--- a/Ishavasya 1st  Matra .docx
+++ b/Ishavasya 1st  Matra .docx
@@ -357,7 +357,7 @@
         <w:ind w:firstLine="720"/>
         <w:jc w:val="both"/>
         <w:rPr>
-          <w:rFonts w:ascii="Arial Unicode MS" w:eastAsia="Arial Unicode MS" w:hAnsi="Arial Unicode MS" w:cs="Arial Unicode MS" w:hint="cs"/>
+          <w:rFonts w:ascii="Arial Unicode MS" w:eastAsia="Arial Unicode MS" w:hAnsi="Arial Unicode MS" w:cs="Arial Unicode MS"/>
           <w:sz w:val="28"/>
           <w:szCs w:val="28"/>
           <w:lang w:bidi="hi-IN"/>
@@ -444,7 +444,7 @@
         <w:ind w:firstLine="720"/>
         <w:jc w:val="both"/>
         <w:rPr>
-          <w:rFonts w:ascii="Arial Unicode MS" w:eastAsia="Arial Unicode MS" w:hAnsi="Arial Unicode MS" w:cs="Arial Unicode MS" w:hint="cs"/>
+          <w:rFonts w:ascii="Arial Unicode MS" w:eastAsia="Arial Unicode MS" w:hAnsi="Arial Unicode MS" w:cs="Arial Unicode MS"/>
           <w:sz w:val="28"/>
           <w:szCs w:val="28"/>
           <w:cs/>

--- a/Ishavasya 1st  Matra .docx
+++ b/Ishavasya 1st  Matra .docx
@@ -444,23 +444,292 @@
         <w:ind w:firstLine="720"/>
         <w:jc w:val="both"/>
         <w:rPr>
+          <w:rFonts w:ascii="Arial Unicode MS" w:eastAsia="Arial Unicode MS" w:hAnsi="Arial Unicode MS" w:cs="Arial Unicode MS" w:hint="cs"/>
+          <w:sz w:val="28"/>
+          <w:szCs w:val="28"/>
+          <w:cs/>
+          <w:lang w:bidi="hi-IN"/>
+        </w:rPr>
+      </w:pPr>
+      <w:r>
+        <w:rPr>
+          <w:rFonts w:ascii="Arial Unicode MS" w:eastAsia="Arial Unicode MS" w:hAnsi="Arial Unicode MS" w:cs="Arial Unicode MS" w:hint="cs"/>
+          <w:sz w:val="28"/>
+          <w:szCs w:val="28"/>
+          <w:cs/>
+          <w:lang w:bidi="hi-IN"/>
+        </w:rPr>
+        <w:lastRenderedPageBreak/>
+        <w:t>क्या आप समग्रता तथा समग्रता की अभिव्यक्ति का आपसी संबंध जानते हैं? प्रत्येक अभिव्यक्ति में समग्रता की विशिष्ट गुणवत्ता समाई हुई है किंतु संकलित अथवा एकत्रित के भाग</w:t>
+      </w:r>
+      <w:r>
+        <w:rPr>
+          <w:rFonts w:ascii="Arial Unicode MS" w:eastAsia="Arial Unicode MS" w:hAnsi="Arial Unicode MS" w:cs="Arial Unicode MS" w:hint="cs"/>
+          <w:sz w:val="28"/>
+          <w:szCs w:val="28"/>
+          <w:cs/>
+          <w:lang w:bidi="hi-IN"/>
+        </w:rPr>
+        <w:t xml:space="preserve"> </w:t>
+      </w:r>
+      <w:r>
+        <w:rPr>
+          <w:rFonts w:ascii="Arial Unicode MS" w:eastAsia="Arial Unicode MS" w:hAnsi="Arial Unicode MS" w:cs="Arial Unicode MS" w:hint="cs"/>
+          <w:sz w:val="28"/>
+          <w:szCs w:val="28"/>
+          <w:cs/>
+          <w:lang w:bidi="hi-IN"/>
+        </w:rPr>
+        <w:t xml:space="preserve">में, टुकडे में, एकत्रित की गुणवत्ता समाई हुई नहीं होती। </w:t>
+      </w:r>
+      <w:del w:id="0" w:author="SKS" w:date="2016-10-16T12:05:00Z">
+        <w:r>
+          <w:rPr>
+            <w:rFonts w:ascii="Arial Unicode MS" w:eastAsia="Arial Unicode MS" w:hAnsi="Arial Unicode MS" w:cs="Arial Unicode MS" w:hint="cs"/>
+            <w:sz w:val="28"/>
+            <w:szCs w:val="28"/>
+            <w:cs/>
+            <w:lang w:bidi="hi-IN"/>
+          </w:rPr>
+          <w:delText xml:space="preserve"> </w:delText>
+        </w:r>
+      </w:del>
+      <w:r>
+        <w:rPr>
+          <w:rFonts w:ascii="Arial Unicode MS" w:eastAsia="Arial Unicode MS" w:hAnsi="Arial Unicode MS" w:cs="Arial Unicode MS" w:hint="cs"/>
+          <w:sz w:val="28"/>
+          <w:szCs w:val="28"/>
+          <w:cs/>
+          <w:lang w:bidi="hi-IN"/>
+        </w:rPr>
+        <w:t>प्रत्येक अभिव्यक्ति समग्रता की विशिष्ट गुणवत्ता धारण किये हुए है, वह अंतर्भूत है। लेकिन संकलित के किसी भाग में समूचे संकलित का गुण विशेष नहीं है। वेदों को बहुत सही तथा अचूक तरीके से समझने की ओर मैं आपका ध्यान आकर्षित करना चाहूँगी।</w:t>
+      </w:r>
+      <w:r>
+        <w:rPr>
+          <w:rFonts w:ascii="Arial Unicode MS" w:eastAsia="Arial Unicode MS" w:hAnsi="Arial Unicode MS" w:cs="Arial Unicode MS" w:hint="cs"/>
+          <w:sz w:val="28"/>
+          <w:szCs w:val="28"/>
+          <w:cs/>
+          <w:lang w:bidi="hi-IN"/>
+        </w:rPr>
+        <w:t xml:space="preserve"> हम ‘समग्र’ तथा ‘समग्रता’ ये शब्द उपयोग में ला रहे हैं। जीवन एक समग्रता है। परम प्रज्ञा, जीवन का सारतत्व - एक समग्रता(</w:t>
+      </w:r>
+      <w:r>
+        <w:rPr>
           <w:rFonts w:ascii="Arial Unicode MS" w:eastAsia="Arial Unicode MS" w:hAnsi="Arial Unicode MS" w:cs="Arial Unicode MS"/>
           <w:sz w:val="28"/>
           <w:szCs w:val="28"/>
-          <w:cs/>
-          <w:lang w:bidi="hi-IN"/>
-        </w:rPr>
-      </w:pPr>
-      <w:r>
-        <w:rPr>
-          <w:rFonts w:ascii="Arial Unicode MS" w:eastAsia="Arial Unicode MS" w:hAnsi="Arial Unicode MS" w:cs="Arial Unicode MS" w:hint="cs"/>
-          <w:sz w:val="28"/>
-          <w:szCs w:val="28"/>
-          <w:cs/>
-          <w:lang w:bidi="hi-IN"/>
-        </w:rPr>
-        <w:lastRenderedPageBreak/>
-        <w:t xml:space="preserve">क्या आप समग्रता तथा समग्रता की अभिव्यक्ति का आपसी संबंध जानते हैं? प्रत्येक अभिव्यक्ति में समग्रता की विशिष्ट गुणवत्ता समाई हुई है किंतु संकलित अथवा एकत्रित के भाग में, टुकडे में, एकत्रित की गुणवत्ता समाई हुई नहीं होती।  </w:t>
+          <w:lang w:bidi="hi-IN"/>
+        </w:rPr>
+        <w:t>wholeness)</w:t>
+      </w:r>
+      <w:r>
+        <w:rPr>
+          <w:rFonts w:ascii="Arial Unicode MS" w:eastAsia="Arial Unicode MS" w:hAnsi="Arial Unicode MS" w:cs="Arial Unicode MS" w:hint="cs"/>
+          <w:sz w:val="28"/>
+          <w:szCs w:val="28"/>
+          <w:cs/>
+          <w:lang w:bidi="hi-IN"/>
+        </w:rPr>
+        <w:t xml:space="preserve"> है। हम समग्र</w:t>
+      </w:r>
+      <w:r>
+        <w:rPr>
+          <w:rFonts w:ascii="Arial Unicode MS" w:eastAsia="Arial Unicode MS" w:hAnsi="Arial Unicode MS" w:cs="Arial Unicode MS"/>
+          <w:sz w:val="28"/>
+          <w:szCs w:val="28"/>
+          <w:lang w:bidi="hi-IN"/>
+        </w:rPr>
+        <w:t xml:space="preserve"> </w:t>
+      </w:r>
+      <w:r>
+        <w:rPr>
+          <w:rFonts w:ascii="Arial Unicode MS" w:eastAsia="Arial Unicode MS" w:hAnsi="Arial Unicode MS" w:cs="Arial Unicode MS" w:hint="cs"/>
+          <w:sz w:val="28"/>
+          <w:szCs w:val="28"/>
+          <w:cs/>
+          <w:lang w:bidi="hi-IN"/>
+        </w:rPr>
+        <w:t xml:space="preserve">और समग्रता तथा </w:t>
+      </w:r>
+      <w:r>
+        <w:rPr>
+          <w:rFonts w:ascii="Arial Unicode MS" w:eastAsia="Arial Unicode MS" w:hAnsi="Arial Unicode MS" w:cs="Arial Unicode MS" w:hint="cs"/>
+          <w:sz w:val="28"/>
+          <w:szCs w:val="28"/>
+          <w:cs/>
+          <w:lang w:bidi="hi-IN"/>
+        </w:rPr>
+        <w:t>‘</w:t>
+      </w:r>
+      <w:r>
+        <w:rPr>
+          <w:rFonts w:ascii="Arial Unicode MS" w:eastAsia="Arial Unicode MS" w:hAnsi="Arial Unicode MS" w:cs="Arial Unicode MS" w:hint="cs"/>
+          <w:sz w:val="28"/>
+          <w:szCs w:val="28"/>
+          <w:cs/>
+          <w:lang w:bidi="hi-IN"/>
+        </w:rPr>
+        <w:t>संकलित</w:t>
+      </w:r>
+      <w:r>
+        <w:rPr>
+          <w:rFonts w:ascii="Arial Unicode MS" w:eastAsia="Arial Unicode MS" w:hAnsi="Arial Unicode MS" w:cs="Arial Unicode MS" w:hint="cs"/>
+          <w:sz w:val="28"/>
+          <w:szCs w:val="28"/>
+          <w:cs/>
+          <w:lang w:bidi="hi-IN"/>
+        </w:rPr>
+        <w:t>’</w:t>
+      </w:r>
+      <w:r>
+        <w:rPr>
+          <w:rFonts w:ascii="Arial Unicode MS" w:eastAsia="Arial Unicode MS" w:hAnsi="Arial Unicode MS" w:cs="Arial Unicode MS" w:hint="cs"/>
+          <w:sz w:val="28"/>
+          <w:szCs w:val="28"/>
+          <w:cs/>
+          <w:lang w:bidi="hi-IN"/>
+        </w:rPr>
+        <w:t xml:space="preserve"> और </w:t>
+      </w:r>
+      <w:r>
+        <w:rPr>
+          <w:rFonts w:ascii="Arial Unicode MS" w:eastAsia="Arial Unicode MS" w:hAnsi="Arial Unicode MS" w:cs="Arial Unicode MS" w:hint="cs"/>
+          <w:sz w:val="28"/>
+          <w:szCs w:val="28"/>
+          <w:cs/>
+          <w:lang w:bidi="hi-IN"/>
+        </w:rPr>
+        <w:t>‘</w:t>
+      </w:r>
+      <w:r>
+        <w:rPr>
+          <w:rFonts w:ascii="Arial Unicode MS" w:eastAsia="Arial Unicode MS" w:hAnsi="Arial Unicode MS" w:cs="Arial Unicode MS" w:hint="cs"/>
+          <w:sz w:val="28"/>
+          <w:szCs w:val="28"/>
+          <w:cs/>
+          <w:lang w:bidi="hi-IN"/>
+        </w:rPr>
+        <w:t>सकलता</w:t>
+      </w:r>
+      <w:r>
+        <w:rPr>
+          <w:rFonts w:ascii="Arial Unicode MS" w:eastAsia="Arial Unicode MS" w:hAnsi="Arial Unicode MS" w:cs="Arial Unicode MS" w:hint="cs"/>
+          <w:sz w:val="28"/>
+          <w:szCs w:val="28"/>
+          <w:cs/>
+          <w:lang w:bidi="hi-IN"/>
+        </w:rPr>
+        <w:t>’</w:t>
+      </w:r>
+      <w:r>
+        <w:rPr>
+          <w:rFonts w:ascii="Arial Unicode MS" w:eastAsia="Arial Unicode MS" w:hAnsi="Arial Unicode MS" w:cs="Arial Unicode MS" w:hint="cs"/>
+          <w:sz w:val="28"/>
+          <w:szCs w:val="28"/>
+          <w:cs/>
+          <w:lang w:bidi="hi-IN"/>
+        </w:rPr>
+        <w:t xml:space="preserve"> (</w:t>
+      </w:r>
+      <w:r>
+        <w:rPr>
+          <w:rFonts w:ascii="Arial Unicode MS" w:eastAsia="Arial Unicode MS" w:hAnsi="Arial Unicode MS" w:cs="Arial Unicode MS"/>
+          <w:sz w:val="28"/>
+          <w:szCs w:val="28"/>
+          <w:lang w:bidi="hi-IN"/>
+        </w:rPr>
+        <w:t xml:space="preserve">totality) </w:t>
+      </w:r>
+      <w:r>
+        <w:rPr>
+          <w:rFonts w:ascii="Arial Unicode MS" w:eastAsia="Arial Unicode MS" w:hAnsi="Arial Unicode MS" w:cs="Arial Unicode MS" w:hint="cs"/>
+          <w:sz w:val="28"/>
+          <w:szCs w:val="28"/>
+          <w:cs/>
+          <w:lang w:bidi="hi-IN"/>
+        </w:rPr>
+        <w:t>में अंतर समझ लेते हैं वरना हम उलझ जाएँगे, समझने में गडबड करेंगे। जब आप १ से १०० तक की गिनती करते हैं आप के लिये १०० यह इकठ्ठा अंक है, एक से १०० तक के अंक मिलकर, संकलित कर, १०० होते हैं। वह सकलता हुई। १०+९० = १००, दस और नब्बे मिलकर १०० होते हैं। आप एक कार या साइकिल बनाते हैं। आपको क्या चाहिये है इसकी कल्पना होती है। आप अपनी आवश्यकतानुसार भिन्न भिन्न पुर्जे एकत्रित करते हैं, संकलित करते हैं। आपकी जो भी पूर्व कल्पना होती है उस अनुसार, आप पुर्जे एकत्रित कर, कार या साइकिल बना लेते हैं। अगर उसमें से आप एक भी पुर्जा या भाग अलग करते हैं तो कार नहीं चलती है।</w:t>
+      </w:r>
+      <w:r>
+        <w:rPr>
+          <w:rFonts w:ascii="Arial Unicode MS" w:eastAsia="Arial Unicode MS" w:hAnsi="Arial Unicode MS" w:cs="Arial Unicode MS" w:hint="cs"/>
+          <w:sz w:val="28"/>
+          <w:szCs w:val="28"/>
+          <w:cs/>
+          <w:lang w:bidi="hi-IN"/>
+        </w:rPr>
+        <w:t xml:space="preserve"> सकलता या संकलितता सभी भागों को या पुर्जों को एकत्रित करना है, संकलित करना है। इसे विभाजित किया कर सकते हैं। पुर्जों को अलग कर सकते हैं। लेकिन समग्रता कोई संकलित की हुई नहीं है, इसे विभाजित नहीं किया जा सकता। समग्रता अखंड है, विभाजित नहीं की जा सकती। आप समंदर, पहाडीयाँ तथा वनों को इकठ्ठा कर समग्रता नहीं पा सकते। वे समग्रता के भाग नहीं हैं, वास्तव के पुर्जे नहीं हैं, वे तो समग्रता की अभिव्यक्ति हैं। वे तो समग्रता का, वास्तव का प्रकटीकरण है। सागर की एक बूँद सागर का भाग नहीं है, उस बूँद में सागर की समग्रता,</w:t>
+      </w:r>
+      <w:r>
+        <w:rPr>
+          <w:rFonts w:ascii="Arial Unicode MS" w:eastAsia="Arial Unicode MS" w:hAnsi="Arial Unicode MS" w:cs="Arial Unicode MS" w:hint="cs"/>
+          <w:sz w:val="28"/>
+          <w:szCs w:val="28"/>
+          <w:cs/>
+          <w:lang w:bidi="hi-IN"/>
+        </w:rPr>
+        <w:t xml:space="preserve"> सागर (जल?)की समग्रता की गुणवत्ता </w:t>
+      </w:r>
+      <w:r>
+        <w:rPr>
+          <w:rFonts w:ascii="Arial Unicode MS" w:eastAsia="Arial Unicode MS" w:hAnsi="Arial Unicode MS" w:cs="Arial Unicode MS" w:hint="cs"/>
+          <w:sz w:val="28"/>
+          <w:szCs w:val="28"/>
+          <w:cs/>
+          <w:lang w:bidi="hi-IN"/>
+        </w:rPr>
+        <w:t>समा</w:t>
+      </w:r>
+      <w:r>
+        <w:rPr>
+          <w:rFonts w:ascii="Arial Unicode MS" w:eastAsia="Arial Unicode MS" w:hAnsi="Arial Unicode MS" w:cs="Arial Unicode MS" w:hint="cs"/>
+          <w:sz w:val="28"/>
+          <w:szCs w:val="28"/>
+          <w:cs/>
+          <w:lang w:bidi="hi-IN"/>
+        </w:rPr>
+        <w:t>ई</w:t>
+      </w:r>
+      <w:r>
+        <w:rPr>
+          <w:rFonts w:ascii="Arial Unicode MS" w:eastAsia="Arial Unicode MS" w:hAnsi="Arial Unicode MS" w:cs="Arial Unicode MS" w:hint="cs"/>
+          <w:sz w:val="28"/>
+          <w:szCs w:val="28"/>
+          <w:cs/>
+          <w:lang w:bidi="hi-IN"/>
+        </w:rPr>
+        <w:t xml:space="preserve"> हु</w:t>
+      </w:r>
+      <w:r>
+        <w:rPr>
+          <w:rFonts w:ascii="Arial Unicode MS" w:eastAsia="Arial Unicode MS" w:hAnsi="Arial Unicode MS" w:cs="Arial Unicode MS" w:hint="cs"/>
+          <w:sz w:val="28"/>
+          <w:szCs w:val="28"/>
+          <w:cs/>
+          <w:lang w:bidi="hi-IN"/>
+        </w:rPr>
+        <w:t>ई</w:t>
+      </w:r>
+      <w:r>
+        <w:rPr>
+          <w:rFonts w:ascii="Arial Unicode MS" w:eastAsia="Arial Unicode MS" w:hAnsi="Arial Unicode MS" w:cs="Arial Unicode MS" w:hint="cs"/>
+          <w:sz w:val="28"/>
+          <w:szCs w:val="28"/>
+          <w:cs/>
+          <w:lang w:bidi="hi-IN"/>
+        </w:rPr>
+        <w:t xml:space="preserve"> है।</w:t>
+      </w:r>
+      <w:r>
+        <w:rPr>
+          <w:rFonts w:ascii="Arial Unicode MS" w:eastAsia="Arial Unicode MS" w:hAnsi="Arial Unicode MS" w:cs="Arial Unicode MS" w:hint="cs"/>
+          <w:sz w:val="28"/>
+          <w:szCs w:val="28"/>
+          <w:cs/>
+          <w:lang w:bidi="hi-IN"/>
+        </w:rPr>
+        <w:t xml:space="preserve"> </w:t>
       </w:r>
     </w:p>
     <w:sectPr>
@@ -946,4 +1215,16 @@
   <a:objectDefaults/>
   <a:extraClrSchemeLst/>
 </a:theme>
+</file>
+
+<file path=customXml/item1.xml><?xml version="1.0" encoding="utf-8"?>
+<b:Sources xmlns:b="http://schemas.openxmlformats.org/officeDocument/2006/bibliography" xmlns="http://schemas.openxmlformats.org/officeDocument/2006/bibliography" SelectedStyle="\APA.XSL" StyleName="APA Fifth Edition"/>
+</file>
+
+<file path=customXml/itemProps1.xml><?xml version="1.0" encoding="utf-8"?>
+<ds:datastoreItem xmlns:ds="http://schemas.openxmlformats.org/officeDocument/2006/customXml" ds:itemID="{9F82193E-FE61-4A79-9032-AE914F72F067}">
+  <ds:schemaRefs>
+    <ds:schemaRef ds:uri="http://schemas.openxmlformats.org/officeDocument/2006/bibliography"/>
+  </ds:schemaRefs>
+</ds:datastoreItem>
 </file>
--- a/Ishavasya 1st  Matra .docx
+++ b/Ishavasya 1st  Matra .docx
@@ -395,47 +395,7 @@
           <w:cs/>
           <w:lang w:bidi="hi-IN"/>
         </w:rPr>
-        <w:t xml:space="preserve">उपनिषद्‍ के प्रथम मंत्र की पहिली पंक्ति कहती है कि सभी कुछ उस सत्य से, दिव्यत्व से, परम-प्रज्ञासे व्याप्त है। जीवन की प्रत्येक अभिव्यक्ति में प्रज्ञा समाई हुई है, अंतर्भूत है। किसी घोडे में, हाथी में, चिडिया में उस प्रज्ञाका सापेक्षिक स्तर भले ही भिन्न हो, लेकिन जीवन की कोई भी अभिव्यक्ति अंधी अथवा मूक नहीं है। जैसे शांति पाठ में उपनिषद्‍ हमें बताने का प्रयास कर रहा है </w:t>
-      </w:r>
-      <w:r>
-        <w:rPr>
-          <w:rFonts w:ascii="Arial Unicode MS" w:eastAsia="Arial Unicode MS" w:hAnsi="Arial Unicode MS" w:cs="Arial Unicode MS" w:hint="cs"/>
-          <w:sz w:val="28"/>
-          <w:szCs w:val="28"/>
-          <w:cs/>
-          <w:lang w:bidi="hi-IN"/>
-        </w:rPr>
-        <w:t xml:space="preserve">कि अव्यक्त समग्र है और व्यक्त भी समग्र ही है। समग्रता एक ऐसा विशिष्ट गुण है जो अभिव्यक्ति की विविधता से प्रभावित नहीं होता है। व्यक्त में विविध प्रकार की अभिव्यक्ति है। ग्रह, सितारे, सौर-मंडल, पृथ्वी, पेड, पंछी, प्राणि इ. ये सभी विविध अभिव्यक्तियाँ हैं। लेकिन वे विविध अभिव्यक्तियाँ </w:t>
-      </w:r>
-      <w:r>
-        <w:rPr>
-          <w:rFonts w:ascii="Arial Unicode MS" w:eastAsia="Arial Unicode MS" w:hAnsi="Arial Unicode MS" w:cs="Arial Unicode MS" w:hint="cs"/>
-          <w:sz w:val="28"/>
-          <w:szCs w:val="28"/>
-          <w:cs/>
-          <w:lang w:bidi="hi-IN"/>
-        </w:rPr>
-        <w:t xml:space="preserve">टुकडे अथवा भाग नहीं हैं, </w:t>
-      </w:r>
-      <w:r>
-        <w:rPr>
-          <w:rFonts w:ascii="Arial Unicode MS" w:eastAsia="Arial Unicode MS" w:hAnsi="Arial Unicode MS" w:cs="Arial Unicode MS" w:hint="cs"/>
-          <w:sz w:val="28"/>
-          <w:szCs w:val="28"/>
-          <w:cs/>
-          <w:lang w:bidi="hi-IN"/>
-        </w:rPr>
-        <w:t xml:space="preserve">वे मिलकर समग्र नहीं बनाते। वे अभिव्यक्ति हैं, प्रकाशन हैं, अभिव्यंजना हैं। इसका क्या मतलब हुआ? इसका मतलब हुआ कि प्रत्येक अभिव्यक्ति में समग्रता की गुणवत्ता है, समग्रता का विशेष गुण है। कार के गियर में कार की गुणवत्ता नहीं है। उनमें स्वयंभूत गतिविधि या हलचल नहीं है। </w:t>
-      </w:r>
-      <w:r>
-        <w:rPr>
-          <w:rFonts w:ascii="Arial Unicode MS" w:eastAsia="Arial Unicode MS" w:hAnsi="Arial Unicode MS" w:cs="Arial Unicode MS" w:hint="cs"/>
-          <w:sz w:val="28"/>
-          <w:szCs w:val="28"/>
-          <w:cs/>
-          <w:lang w:bidi="hi-IN"/>
-        </w:rPr>
-        <w:t>समग्रता की विशिष्ट गुणवत्ता जीवन की प्रत्येक अभिव्यक्ति में समाई हुई है। जीवन समग्रता है।</w:t>
+        <w:t>उपनिषद्‍ के प्रथम मंत्र की पहिली पंक्ति कहती है कि सभी कुछ उस सत्य से, दिव्यत्व से, परम-प्रज्ञासे व्याप्त है। जीवन की प्रत्येक अभिव्यक्ति में प्रज्ञा समाई हुई है, अंतर्भूत है। किसी घोडे में, हाथी में, चिडिया में उस प्रज्ञाका सापेक्षिक स्तर भले ही भिन्न हो, लेकिन जीवन की कोई भी अभिव्यक्ति अंधी अथवा मूक नहीं है।</w:t>
       </w:r>
     </w:p>
     <w:p>
@@ -444,10 +404,9 @@
         <w:ind w:firstLine="720"/>
         <w:jc w:val="both"/>
         <w:rPr>
-          <w:rFonts w:ascii="Arial Unicode MS" w:eastAsia="Arial Unicode MS" w:hAnsi="Arial Unicode MS" w:cs="Arial Unicode MS" w:hint="cs"/>
-          <w:sz w:val="28"/>
-          <w:szCs w:val="28"/>
-          <w:cs/>
+          <w:rFonts w:ascii="Arial Unicode MS" w:eastAsia="Arial Unicode MS" w:hAnsi="Arial Unicode MS" w:cs="Arial Unicode MS"/>
+          <w:sz w:val="28"/>
+          <w:szCs w:val="28"/>
           <w:lang w:bidi="hi-IN"/>
         </w:rPr>
       </w:pPr>
@@ -459,7 +418,80 @@
           <w:cs/>
           <w:lang w:bidi="hi-IN"/>
         </w:rPr>
+        <w:t xml:space="preserve"> जैसे शांति पाठ में उपनिषद्‍ हमें बताने का प्रयास कर रहा है </w:t>
+      </w:r>
+      <w:r>
+        <w:rPr>
+          <w:rFonts w:ascii="Arial Unicode MS" w:eastAsia="Arial Unicode MS" w:hAnsi="Arial Unicode MS" w:cs="Arial Unicode MS" w:hint="cs"/>
+          <w:sz w:val="28"/>
+          <w:szCs w:val="28"/>
+          <w:cs/>
+          <w:lang w:bidi="hi-IN"/>
+        </w:rPr>
+        <w:t xml:space="preserve">कि अव्यक्त समग्र है और व्यक्त भी समग्र ही है। समग्रता एक ऐसा विशिष्ट गुण है जो अभिव्यक्ति की विविधता से प्रभावित नहीं होता है। व्यक्त में विविध प्रकार की अभिव्यक्ति है। ग्रह, सितारे, सौर-मंडल, पृथ्वी, पेड, पंछी, प्राणि इ. ये सभी विविध अभिव्यक्तियाँ हैं। लेकिन वे विविध अभिव्यक्तियाँ </w:t>
+      </w:r>
+      <w:r>
+        <w:rPr>
+          <w:rFonts w:ascii="Arial Unicode MS" w:eastAsia="Arial Unicode MS" w:hAnsi="Arial Unicode MS" w:cs="Arial Unicode MS" w:hint="cs"/>
+          <w:sz w:val="28"/>
+          <w:szCs w:val="28"/>
+          <w:cs/>
+          <w:lang w:bidi="hi-IN"/>
+        </w:rPr>
+        <w:t xml:space="preserve">टुकडे अथवा भाग नहीं हैं, </w:t>
+      </w:r>
+      <w:r>
+        <w:rPr>
+          <w:rFonts w:ascii="Arial Unicode MS" w:eastAsia="Arial Unicode MS" w:hAnsi="Arial Unicode MS" w:cs="Arial Unicode MS" w:hint="cs"/>
+          <w:sz w:val="28"/>
+          <w:szCs w:val="28"/>
+          <w:cs/>
+          <w:lang w:bidi="hi-IN"/>
+        </w:rPr>
+        <w:t xml:space="preserve">वे मिलकर समग्र नहीं बनाते। वे अभिव्यक्ति हैं, प्रकाशन हैं, अभिव्यंजना हैं। इसका क्या मतलब हुआ? इसका मतलब हुआ कि प्रत्येक अभिव्यक्ति में समग्रता की गुणवत्ता है, समग्रता का विशेष गुण है। कार के गियर में कार की गुणवत्ता नहीं है। उनमें </w:t>
+      </w:r>
+      <w:r>
+        <w:rPr>
+          <w:rFonts w:ascii="Arial Unicode MS" w:eastAsia="Arial Unicode MS" w:hAnsi="Arial Unicode MS" w:cs="Arial Unicode MS" w:hint="cs"/>
+          <w:sz w:val="28"/>
+          <w:szCs w:val="28"/>
+          <w:cs/>
+          <w:lang w:bidi="hi-IN"/>
+        </w:rPr>
         <w:lastRenderedPageBreak/>
+        <w:t xml:space="preserve">स्वयंभूत गतिविधि या हलचल नहीं है। </w:t>
+      </w:r>
+      <w:r>
+        <w:rPr>
+          <w:rFonts w:ascii="Arial Unicode MS" w:eastAsia="Arial Unicode MS" w:hAnsi="Arial Unicode MS" w:cs="Arial Unicode MS" w:hint="cs"/>
+          <w:sz w:val="28"/>
+          <w:szCs w:val="28"/>
+          <w:cs/>
+          <w:lang w:bidi="hi-IN"/>
+        </w:rPr>
+        <w:t>समग्रता की विशिष्ट गुणवत्ता जीवन की प्रत्येक अभिव्यक्ति में समाई हुई है। जीवन समग्रता है।</w:t>
+      </w:r>
+    </w:p>
+    <w:p>
+      <w:pPr>
+        <w:spacing w:after="0" w:line="240" w:lineRule="auto"/>
+        <w:ind w:firstLine="720"/>
+        <w:jc w:val="both"/>
+        <w:rPr>
+          <w:rFonts w:ascii="Arial Unicode MS" w:eastAsia="Arial Unicode MS" w:hAnsi="Arial Unicode MS" w:cs="Arial Unicode MS"/>
+          <w:sz w:val="28"/>
+          <w:szCs w:val="28"/>
+          <w:lang w:bidi="hi-IN"/>
+        </w:rPr>
+      </w:pPr>
+      <w:r>
+        <w:rPr>
+          <w:rFonts w:ascii="Arial Unicode MS" w:eastAsia="Arial Unicode MS" w:hAnsi="Arial Unicode MS" w:cs="Arial Unicode MS" w:hint="cs"/>
+          <w:sz w:val="28"/>
+          <w:szCs w:val="28"/>
+          <w:cs/>
+          <w:lang w:bidi="hi-IN"/>
+        </w:rPr>
         <w:t>क्या आप समग्रता तथा समग्रता की अभिव्यक्ति का आपसी संबंध जानते हैं? प्रत्येक अभिव्यक्ति में समग्रता की विशिष्ट गुणवत्ता समाई हुई है किंतु संकलित अथवा एकत्रित के भाग</w:t>
       </w:r>
       <w:r>
@@ -502,7 +534,31 @@
           <w:cs/>
           <w:lang w:bidi="hi-IN"/>
         </w:rPr>
-        <w:t>प्रत्येक अभिव्यक्ति समग्रता की विशिष्ट गुणवत्ता धारण किये हुए है, वह अंतर्भूत है। लेकिन संकलित के किसी भाग में समूचे संकलित का गुण विशेष नहीं है। वेदों को बहुत सही तथा अचूक तरीके से समझने की ओर मैं आपका ध्यान आकर्षित करना चाहूँगी।</w:t>
+        <w:t>प्रत्येक अभिव्यक्ति समग्रता की विशिष्ट गुणवत्ता धारण किये हुए है, वह अंतर्भूत है। लेकिन संकलित के किसी भाग में समूचे संकलित का गुण विशेष नहीं है।</w:t>
+      </w:r>
+    </w:p>
+    <w:p>
+      <w:pPr>
+        <w:spacing w:after="0" w:line="240" w:lineRule="auto"/>
+        <w:ind w:firstLine="720"/>
+        <w:jc w:val="both"/>
+        <w:rPr>
+          <w:rFonts w:ascii="Arial Unicode MS" w:eastAsia="Arial Unicode MS" w:hAnsi="Arial Unicode MS" w:cs="Arial Unicode MS"/>
+          <w:sz w:val="28"/>
+          <w:szCs w:val="28"/>
+          <w:cs/>
+          <w:lang w:bidi="hi-IN"/>
+        </w:rPr>
+      </w:pPr>
+      <w:r>
+        <w:rPr>
+          <w:rFonts w:ascii="Arial Unicode MS" w:eastAsia="Arial Unicode MS" w:hAnsi="Arial Unicode MS" w:cs="Arial Unicode MS" w:hint="cs"/>
+          <w:sz w:val="28"/>
+          <w:szCs w:val="28"/>
+          <w:cs/>
+          <w:lang w:bidi="hi-IN"/>
+        </w:rPr>
+        <w:t xml:space="preserve"> वेदों को बहुत सही तथा अचूक तरीके से समझने की ओर मैं आपका ध्यान आकर्षित करना चाहूँगी।</w:t>
       </w:r>
       <w:r>
         <w:rPr>
@@ -1222,7 +1278,7 @@
 </file>
 
 <file path=customXml/itemProps1.xml><?xml version="1.0" encoding="utf-8"?>
-<ds:datastoreItem xmlns:ds="http://schemas.openxmlformats.org/officeDocument/2006/customXml" ds:itemID="{9F82193E-FE61-4A79-9032-AE914F72F067}">
+<ds:datastoreItem xmlns:ds="http://schemas.openxmlformats.org/officeDocument/2006/customXml" ds:itemID="{68567CB3-F906-4D95-AA41-C2D3A82637AA}">
   <ds:schemaRefs>
     <ds:schemaRef ds:uri="http://schemas.openxmlformats.org/officeDocument/2006/bibliography"/>
   </ds:schemaRefs>

--- a/Ishavasya 1st  Matra .docx
+++ b/Ishavasya 1st  Matra .docx
@@ -543,10 +543,259 @@
         <w:ind w:firstLine="720"/>
         <w:jc w:val="both"/>
         <w:rPr>
+          <w:rFonts w:ascii="Arial Unicode MS" w:eastAsia="Arial Unicode MS" w:hAnsi="Arial Unicode MS" w:cs="Arial Unicode MS" w:hint="cs"/>
+          <w:sz w:val="28"/>
+          <w:szCs w:val="28"/>
+          <w:lang w:bidi="hi-IN"/>
+        </w:rPr>
+      </w:pPr>
+      <w:r>
+        <w:rPr>
+          <w:rFonts w:ascii="Arial Unicode MS" w:eastAsia="Arial Unicode MS" w:hAnsi="Arial Unicode MS" w:cs="Arial Unicode MS" w:hint="cs"/>
+          <w:sz w:val="28"/>
+          <w:szCs w:val="28"/>
+          <w:cs/>
+          <w:lang w:bidi="hi-IN"/>
+        </w:rPr>
+        <w:t xml:space="preserve"> वेदों को बहुत सही तथा अचूक तरीके से समझने की ओर मैं आपका ध्यान आकर्षित करना चाहूँगी।</w:t>
+      </w:r>
+      <w:r>
+        <w:rPr>
+          <w:rFonts w:ascii="Arial Unicode MS" w:eastAsia="Arial Unicode MS" w:hAnsi="Arial Unicode MS" w:cs="Arial Unicode MS" w:hint="cs"/>
+          <w:sz w:val="28"/>
+          <w:szCs w:val="28"/>
+          <w:cs/>
+          <w:lang w:bidi="hi-IN"/>
+        </w:rPr>
+        <w:t xml:space="preserve"> हम ‘समग्र’ तथा ‘समग्रता’ ये शब्द उपयोग में ला रहे हैं। जीवन एक समग्रता है। परम प्रज्ञा, जीवन का सारतत्व - एक समग्रता(</w:t>
+      </w:r>
+      <w:r>
+        <w:rPr>
           <w:rFonts w:ascii="Arial Unicode MS" w:eastAsia="Arial Unicode MS" w:hAnsi="Arial Unicode MS" w:cs="Arial Unicode MS"/>
           <w:sz w:val="28"/>
           <w:szCs w:val="28"/>
-          <w:cs/>
+          <w:lang w:bidi="hi-IN"/>
+        </w:rPr>
+        <w:t>wholeness)</w:t>
+      </w:r>
+      <w:r>
+        <w:rPr>
+          <w:rFonts w:ascii="Arial Unicode MS" w:eastAsia="Arial Unicode MS" w:hAnsi="Arial Unicode MS" w:cs="Arial Unicode MS" w:hint="cs"/>
+          <w:sz w:val="28"/>
+          <w:szCs w:val="28"/>
+          <w:cs/>
+          <w:lang w:bidi="hi-IN"/>
+        </w:rPr>
+        <w:t xml:space="preserve"> है। हम समग्र</w:t>
+      </w:r>
+      <w:r>
+        <w:rPr>
+          <w:rFonts w:ascii="Arial Unicode MS" w:eastAsia="Arial Unicode MS" w:hAnsi="Arial Unicode MS" w:cs="Arial Unicode MS"/>
+          <w:sz w:val="28"/>
+          <w:szCs w:val="28"/>
+          <w:lang w:bidi="hi-IN"/>
+        </w:rPr>
+        <w:t xml:space="preserve"> </w:t>
+      </w:r>
+      <w:r>
+        <w:rPr>
+          <w:rFonts w:ascii="Arial Unicode MS" w:eastAsia="Arial Unicode MS" w:hAnsi="Arial Unicode MS" w:cs="Arial Unicode MS" w:hint="cs"/>
+          <w:sz w:val="28"/>
+          <w:szCs w:val="28"/>
+          <w:cs/>
+          <w:lang w:bidi="hi-IN"/>
+        </w:rPr>
+        <w:t xml:space="preserve">और समग्रता तथा </w:t>
+      </w:r>
+      <w:r>
+        <w:rPr>
+          <w:rFonts w:ascii="Arial Unicode MS" w:eastAsia="Arial Unicode MS" w:hAnsi="Arial Unicode MS" w:cs="Arial Unicode MS" w:hint="cs"/>
+          <w:sz w:val="28"/>
+          <w:szCs w:val="28"/>
+          <w:cs/>
+          <w:lang w:bidi="hi-IN"/>
+        </w:rPr>
+        <w:t>‘</w:t>
+      </w:r>
+      <w:r>
+        <w:rPr>
+          <w:rFonts w:ascii="Arial Unicode MS" w:eastAsia="Arial Unicode MS" w:hAnsi="Arial Unicode MS" w:cs="Arial Unicode MS" w:hint="cs"/>
+          <w:sz w:val="28"/>
+          <w:szCs w:val="28"/>
+          <w:cs/>
+          <w:lang w:bidi="hi-IN"/>
+        </w:rPr>
+        <w:t>संकलित</w:t>
+      </w:r>
+      <w:r>
+        <w:rPr>
+          <w:rFonts w:ascii="Arial Unicode MS" w:eastAsia="Arial Unicode MS" w:hAnsi="Arial Unicode MS" w:cs="Arial Unicode MS" w:hint="cs"/>
+          <w:sz w:val="28"/>
+          <w:szCs w:val="28"/>
+          <w:cs/>
+          <w:lang w:bidi="hi-IN"/>
+        </w:rPr>
+        <w:t>’</w:t>
+      </w:r>
+      <w:r>
+        <w:rPr>
+          <w:rFonts w:ascii="Arial Unicode MS" w:eastAsia="Arial Unicode MS" w:hAnsi="Arial Unicode MS" w:cs="Arial Unicode MS" w:hint="cs"/>
+          <w:sz w:val="28"/>
+          <w:szCs w:val="28"/>
+          <w:cs/>
+          <w:lang w:bidi="hi-IN"/>
+        </w:rPr>
+        <w:t xml:space="preserve"> और </w:t>
+      </w:r>
+      <w:r>
+        <w:rPr>
+          <w:rFonts w:ascii="Arial Unicode MS" w:eastAsia="Arial Unicode MS" w:hAnsi="Arial Unicode MS" w:cs="Arial Unicode MS" w:hint="cs"/>
+          <w:sz w:val="28"/>
+          <w:szCs w:val="28"/>
+          <w:cs/>
+          <w:lang w:bidi="hi-IN"/>
+        </w:rPr>
+        <w:t>‘</w:t>
+      </w:r>
+      <w:r>
+        <w:rPr>
+          <w:rFonts w:ascii="Arial Unicode MS" w:eastAsia="Arial Unicode MS" w:hAnsi="Arial Unicode MS" w:cs="Arial Unicode MS" w:hint="cs"/>
+          <w:sz w:val="28"/>
+          <w:szCs w:val="28"/>
+          <w:cs/>
+          <w:lang w:bidi="hi-IN"/>
+        </w:rPr>
+        <w:t>सकलता</w:t>
+      </w:r>
+      <w:r>
+        <w:rPr>
+          <w:rFonts w:ascii="Arial Unicode MS" w:eastAsia="Arial Unicode MS" w:hAnsi="Arial Unicode MS" w:cs="Arial Unicode MS" w:hint="cs"/>
+          <w:sz w:val="28"/>
+          <w:szCs w:val="28"/>
+          <w:cs/>
+          <w:lang w:bidi="hi-IN"/>
+        </w:rPr>
+        <w:t>’</w:t>
+      </w:r>
+      <w:r>
+        <w:rPr>
+          <w:rFonts w:ascii="Arial Unicode MS" w:eastAsia="Arial Unicode MS" w:hAnsi="Arial Unicode MS" w:cs="Arial Unicode MS" w:hint="cs"/>
+          <w:sz w:val="28"/>
+          <w:szCs w:val="28"/>
+          <w:cs/>
+          <w:lang w:bidi="hi-IN"/>
+        </w:rPr>
+        <w:t xml:space="preserve"> (</w:t>
+      </w:r>
+      <w:r>
+        <w:rPr>
+          <w:rFonts w:ascii="Arial Unicode MS" w:eastAsia="Arial Unicode MS" w:hAnsi="Arial Unicode MS" w:cs="Arial Unicode MS"/>
+          <w:sz w:val="28"/>
+          <w:szCs w:val="28"/>
+          <w:lang w:bidi="hi-IN"/>
+        </w:rPr>
+        <w:t xml:space="preserve">totality) </w:t>
+      </w:r>
+      <w:r>
+        <w:rPr>
+          <w:rFonts w:ascii="Arial Unicode MS" w:eastAsia="Arial Unicode MS" w:hAnsi="Arial Unicode MS" w:cs="Arial Unicode MS" w:hint="cs"/>
+          <w:sz w:val="28"/>
+          <w:szCs w:val="28"/>
+          <w:cs/>
+          <w:lang w:bidi="hi-IN"/>
+        </w:rPr>
+        <w:t>में अंतर समझ लेते हैं वरना हम उलझ जाएँगे, समझने में गडबड करेंगे। जब आप १ से १०० तक की गिनती करते हैं आप के लिये १०० यह इकठ्ठा अंक है, एक से १०० तक के अंक मिलकर, संकलित कर, १०० होते हैं। वह सकलता हुई। १०+९० = १००, दस और नब्बे मिलकर १०० होते हैं। आप एक कार या साइकिल बनाते हैं। आपको क्या चाहिये है इसकी कल्पना होती है। आप अपनी आवश्यकतानुसार भिन्न भिन्न पुर्जे एकत्रित करते हैं, संकलित करते हैं। आपकी जो भी पूर्व कल्पना होती है उस अनुसार, आप पुर्जे एकत्रित कर, कार या साइकिल बना लेते हैं। अगर उसमें से आप एक भी पुर्जा या भाग अलग करते हैं तो कार नहीं चलती है।</w:t>
+      </w:r>
+      <w:r>
+        <w:rPr>
+          <w:rFonts w:ascii="Arial Unicode MS" w:eastAsia="Arial Unicode MS" w:hAnsi="Arial Unicode MS" w:cs="Arial Unicode MS" w:hint="cs"/>
+          <w:sz w:val="28"/>
+          <w:szCs w:val="28"/>
+          <w:cs/>
+          <w:lang w:bidi="hi-IN"/>
+        </w:rPr>
+        <w:t xml:space="preserve"> सकलता या संकलितता सभी भागों को या पुर्जों को एकत्रित करना है, संकलित करना है। इसे विभाजित किया कर सकते हैं। पुर्जों को अलग कर सकते हैं। लेकिन समग्रता कोई संकलित की हुई नहीं है, इसे विभाजित नहीं किया जा सकता। समग्रता अखंड है, विभाजित नहीं की जा सकती। आप समंदर, पहाडीयाँ तथा वनों को इकठ्ठा कर समग्रता नहीं पा सकते। वे समग्रता के भाग नहीं हैं, वास्तव के पुर्जे नहीं हैं, वे तो समग्रता की अभिव्यक्ति हैं। वे तो समग्रता का, वास्तव का प्रकटीकरण है। सागर की एक बूँद सागर का भाग नहीं है, उस बूँद में सागर की समग्रता,</w:t>
+      </w:r>
+      <w:r>
+        <w:rPr>
+          <w:rFonts w:ascii="Arial Unicode MS" w:eastAsia="Arial Unicode MS" w:hAnsi="Arial Unicode MS" w:cs="Arial Unicode MS" w:hint="cs"/>
+          <w:sz w:val="28"/>
+          <w:szCs w:val="28"/>
+          <w:cs/>
+          <w:lang w:bidi="hi-IN"/>
+        </w:rPr>
+        <w:t xml:space="preserve"> सागर (जल?)की समग्रता की गुणवत्ता </w:t>
+      </w:r>
+      <w:r>
+        <w:rPr>
+          <w:rFonts w:ascii="Arial Unicode MS" w:eastAsia="Arial Unicode MS" w:hAnsi="Arial Unicode MS" w:cs="Arial Unicode MS" w:hint="cs"/>
+          <w:sz w:val="28"/>
+          <w:szCs w:val="28"/>
+          <w:cs/>
+          <w:lang w:bidi="hi-IN"/>
+        </w:rPr>
+        <w:t>समा</w:t>
+      </w:r>
+      <w:r>
+        <w:rPr>
+          <w:rFonts w:ascii="Arial Unicode MS" w:eastAsia="Arial Unicode MS" w:hAnsi="Arial Unicode MS" w:cs="Arial Unicode MS" w:hint="cs"/>
+          <w:sz w:val="28"/>
+          <w:szCs w:val="28"/>
+          <w:cs/>
+          <w:lang w:bidi="hi-IN"/>
+        </w:rPr>
+        <w:t>ई</w:t>
+      </w:r>
+      <w:r>
+        <w:rPr>
+          <w:rFonts w:ascii="Arial Unicode MS" w:eastAsia="Arial Unicode MS" w:hAnsi="Arial Unicode MS" w:cs="Arial Unicode MS" w:hint="cs"/>
+          <w:sz w:val="28"/>
+          <w:szCs w:val="28"/>
+          <w:cs/>
+          <w:lang w:bidi="hi-IN"/>
+        </w:rPr>
+        <w:t xml:space="preserve"> हु</w:t>
+      </w:r>
+      <w:r>
+        <w:rPr>
+          <w:rFonts w:ascii="Arial Unicode MS" w:eastAsia="Arial Unicode MS" w:hAnsi="Arial Unicode MS" w:cs="Arial Unicode MS" w:hint="cs"/>
+          <w:sz w:val="28"/>
+          <w:szCs w:val="28"/>
+          <w:cs/>
+          <w:lang w:bidi="hi-IN"/>
+        </w:rPr>
+        <w:t>ई</w:t>
+      </w:r>
+      <w:r>
+        <w:rPr>
+          <w:rFonts w:ascii="Arial Unicode MS" w:eastAsia="Arial Unicode MS" w:hAnsi="Arial Unicode MS" w:cs="Arial Unicode MS" w:hint="cs"/>
+          <w:sz w:val="28"/>
+          <w:szCs w:val="28"/>
+          <w:cs/>
+          <w:lang w:bidi="hi-IN"/>
+        </w:rPr>
+        <w:t xml:space="preserve"> है।</w:t>
+      </w:r>
+      <w:r>
+        <w:rPr>
+          <w:rFonts w:ascii="Arial Unicode MS" w:eastAsia="Arial Unicode MS" w:hAnsi="Arial Unicode MS" w:cs="Arial Unicode MS" w:hint="cs"/>
+          <w:sz w:val="28"/>
+          <w:szCs w:val="28"/>
+          <w:cs/>
+          <w:lang w:bidi="hi-IN"/>
+        </w:rPr>
+        <w:t xml:space="preserve"> </w:t>
+      </w:r>
+    </w:p>
+    <w:p>
+      <w:pPr>
+        <w:spacing w:after="0" w:line="240" w:lineRule="auto"/>
+        <w:ind w:firstLine="720"/>
+        <w:jc w:val="both"/>
+        <w:rPr>
+          <w:rFonts w:ascii="Arial Unicode MS" w:eastAsia="Arial Unicode MS" w:hAnsi="Arial Unicode MS" w:cs="Arial Unicode MS" w:hint="cs"/>
+          <w:sz w:val="28"/>
+          <w:szCs w:val="28"/>
           <w:lang w:bidi="hi-IN"/>
         </w:rPr>
       </w:pPr>
@@ -558,42 +807,64 @@
           <w:cs/>
           <w:lang w:bidi="hi-IN"/>
         </w:rPr>
-        <w:t xml:space="preserve"> वेदों को बहुत सही तथा अचूक तरीके से समझने की ओर मैं आपका ध्यान आकर्षित करना चाहूँगी।</w:t>
-      </w:r>
-      <w:r>
-        <w:rPr>
-          <w:rFonts w:ascii="Arial Unicode MS" w:eastAsia="Arial Unicode MS" w:hAnsi="Arial Unicode MS" w:cs="Arial Unicode MS" w:hint="cs"/>
-          <w:sz w:val="28"/>
-          <w:szCs w:val="28"/>
-          <w:cs/>
-          <w:lang w:bidi="hi-IN"/>
-        </w:rPr>
-        <w:t xml:space="preserve"> हम ‘समग्र’ तथा ‘समग्रता’ ये शब्द उपयोग में ला रहे हैं। जीवन एक समग्रता है। परम प्रज्ञा, जीवन का सारतत्व - एक समग्रता(</w:t>
-      </w:r>
-      <w:r>
-        <w:rPr>
-          <w:rFonts w:ascii="Arial Unicode MS" w:eastAsia="Arial Unicode MS" w:hAnsi="Arial Unicode MS" w:cs="Arial Unicode MS"/>
-          <w:sz w:val="28"/>
-          <w:szCs w:val="28"/>
-          <w:lang w:bidi="hi-IN"/>
-        </w:rPr>
-        <w:t>wholeness)</w:t>
-      </w:r>
-      <w:r>
-        <w:rPr>
-          <w:rFonts w:ascii="Arial Unicode MS" w:eastAsia="Arial Unicode MS" w:hAnsi="Arial Unicode MS" w:cs="Arial Unicode MS" w:hint="cs"/>
-          <w:sz w:val="28"/>
-          <w:szCs w:val="28"/>
-          <w:cs/>
-          <w:lang w:bidi="hi-IN"/>
-        </w:rPr>
-        <w:t xml:space="preserve"> है। हम समग्र</w:t>
-      </w:r>
-      <w:r>
-        <w:rPr>
-          <w:rFonts w:ascii="Arial Unicode MS" w:eastAsia="Arial Unicode MS" w:hAnsi="Arial Unicode MS" w:cs="Arial Unicode MS"/>
-          <w:sz w:val="28"/>
-          <w:szCs w:val="28"/>
+        <w:t xml:space="preserve">हमें एकत्रितता तथा समग्रता </w:t>
+      </w:r>
+      <w:r>
+        <w:rPr>
+          <w:rFonts w:ascii="Arial Unicode MS" w:eastAsia="Arial Unicode MS" w:hAnsi="Arial Unicode MS" w:cs="Arial Unicode MS" w:hint="cs"/>
+          <w:sz w:val="28"/>
+          <w:szCs w:val="28"/>
+          <w:cs/>
+          <w:lang w:bidi="hi-IN"/>
+        </w:rPr>
+        <w:t xml:space="preserve">में अंतर समझ लेना होगा। </w:t>
+      </w:r>
+      <w:r>
+        <w:rPr>
+          <w:rFonts w:ascii="Arial Unicode MS" w:eastAsia="Arial Unicode MS" w:hAnsi="Arial Unicode MS" w:cs="Arial Unicode MS" w:hint="cs"/>
+          <w:sz w:val="28"/>
+          <w:szCs w:val="28"/>
+          <w:cs/>
+          <w:lang w:bidi="hi-IN"/>
+        </w:rPr>
+        <w:t xml:space="preserve">‘एकत्रीकरण या संकलितता’ जो भागों में बँट सकती है, जिसमें और कुछ मिलाया जा सकता है, घटाया जा सकता है, जो विभिन्नता होने देती है </w:t>
+      </w:r>
+      <w:r>
+        <w:rPr>
+          <w:rFonts w:ascii="Arial Unicode MS" w:eastAsia="Arial Unicode MS" w:hAnsi="Arial Unicode MS" w:cs="Arial Unicode MS" w:hint="cs"/>
+          <w:sz w:val="28"/>
+          <w:szCs w:val="28"/>
+          <w:cs/>
+          <w:lang w:bidi="hi-IN"/>
+        </w:rPr>
+        <w:t xml:space="preserve">और </w:t>
+      </w:r>
+      <w:r>
+        <w:rPr>
+          <w:rFonts w:ascii="Arial Unicode MS" w:eastAsia="Arial Unicode MS" w:hAnsi="Arial Unicode MS" w:cs="Arial Unicode MS" w:hint="cs"/>
+          <w:sz w:val="28"/>
+          <w:szCs w:val="28"/>
+          <w:cs/>
+          <w:lang w:bidi="hi-IN"/>
+        </w:rPr>
+        <w:t>‘समग्रता’</w:t>
+      </w:r>
+      <w:r>
+        <w:rPr>
+          <w:rFonts w:ascii="Arial Unicode MS" w:eastAsia="Arial Unicode MS" w:hAnsi="Arial Unicode MS" w:cs="Arial Unicode MS" w:hint="cs"/>
+          <w:sz w:val="28"/>
+          <w:szCs w:val="28"/>
+          <w:cs/>
+          <w:lang w:bidi="hi-IN"/>
+        </w:rPr>
+        <w:t xml:space="preserve"> जैविक है, चेतन है। उसमें हम ऐसा नहीं कह सकते हैं कि मुझे आँखें यहाँ नहीं पसंद, जाँघ पर, पैरों पर होनी चाहिये।</w:t>
+      </w:r>
+      <w:r>
+        <w:rPr>
+          <w:rFonts w:ascii="Arial Unicode MS" w:eastAsia="Arial Unicode MS" w:hAnsi="Arial Unicode MS" w:cs="Arial Unicode MS" w:hint="cs"/>
+          <w:sz w:val="28"/>
+          <w:szCs w:val="28"/>
+          <w:cs/>
           <w:lang w:bidi="hi-IN"/>
         </w:rPr>
         <w:t xml:space="preserve"> </w:t>
@@ -606,176 +877,198 @@
           <w:cs/>
           <w:lang w:bidi="hi-IN"/>
         </w:rPr>
-        <w:t xml:space="preserve">और समग्रता तथा </w:t>
-      </w:r>
-      <w:r>
-        <w:rPr>
-          <w:rFonts w:ascii="Arial Unicode MS" w:eastAsia="Arial Unicode MS" w:hAnsi="Arial Unicode MS" w:cs="Arial Unicode MS" w:hint="cs"/>
-          <w:sz w:val="28"/>
-          <w:szCs w:val="28"/>
-          <w:cs/>
-          <w:lang w:bidi="hi-IN"/>
-        </w:rPr>
-        <w:t>‘</w:t>
-      </w:r>
-      <w:r>
-        <w:rPr>
-          <w:rFonts w:ascii="Arial Unicode MS" w:eastAsia="Arial Unicode MS" w:hAnsi="Arial Unicode MS" w:cs="Arial Unicode MS" w:hint="cs"/>
-          <w:sz w:val="28"/>
-          <w:szCs w:val="28"/>
-          <w:cs/>
-          <w:lang w:bidi="hi-IN"/>
-        </w:rPr>
-        <w:t>संकलित</w:t>
-      </w:r>
-      <w:r>
-        <w:rPr>
-          <w:rFonts w:ascii="Arial Unicode MS" w:eastAsia="Arial Unicode MS" w:hAnsi="Arial Unicode MS" w:cs="Arial Unicode MS" w:hint="cs"/>
-          <w:sz w:val="28"/>
-          <w:szCs w:val="28"/>
-          <w:cs/>
-          <w:lang w:bidi="hi-IN"/>
-        </w:rPr>
-        <w:t>’</w:t>
-      </w:r>
-      <w:r>
-        <w:rPr>
-          <w:rFonts w:ascii="Arial Unicode MS" w:eastAsia="Arial Unicode MS" w:hAnsi="Arial Unicode MS" w:cs="Arial Unicode MS" w:hint="cs"/>
-          <w:sz w:val="28"/>
-          <w:szCs w:val="28"/>
-          <w:cs/>
-          <w:lang w:bidi="hi-IN"/>
-        </w:rPr>
-        <w:t xml:space="preserve"> और </w:t>
-      </w:r>
-      <w:r>
-        <w:rPr>
-          <w:rFonts w:ascii="Arial Unicode MS" w:eastAsia="Arial Unicode MS" w:hAnsi="Arial Unicode MS" w:cs="Arial Unicode MS" w:hint="cs"/>
-          <w:sz w:val="28"/>
-          <w:szCs w:val="28"/>
-          <w:cs/>
-          <w:lang w:bidi="hi-IN"/>
-        </w:rPr>
-        <w:t>‘</w:t>
-      </w:r>
-      <w:r>
-        <w:rPr>
-          <w:rFonts w:ascii="Arial Unicode MS" w:eastAsia="Arial Unicode MS" w:hAnsi="Arial Unicode MS" w:cs="Arial Unicode MS" w:hint="cs"/>
-          <w:sz w:val="28"/>
-          <w:szCs w:val="28"/>
-          <w:cs/>
-          <w:lang w:bidi="hi-IN"/>
-        </w:rPr>
-        <w:t>सकलता</w:t>
-      </w:r>
-      <w:r>
-        <w:rPr>
-          <w:rFonts w:ascii="Arial Unicode MS" w:eastAsia="Arial Unicode MS" w:hAnsi="Arial Unicode MS" w:cs="Arial Unicode MS" w:hint="cs"/>
-          <w:sz w:val="28"/>
-          <w:szCs w:val="28"/>
-          <w:cs/>
-          <w:lang w:bidi="hi-IN"/>
-        </w:rPr>
-        <w:t>’</w:t>
-      </w:r>
-      <w:r>
-        <w:rPr>
-          <w:rFonts w:ascii="Arial Unicode MS" w:eastAsia="Arial Unicode MS" w:hAnsi="Arial Unicode MS" w:cs="Arial Unicode MS" w:hint="cs"/>
-          <w:sz w:val="28"/>
-          <w:szCs w:val="28"/>
-          <w:cs/>
-          <w:lang w:bidi="hi-IN"/>
-        </w:rPr>
-        <w:t xml:space="preserve"> (</w:t>
-      </w:r>
-      <w:r>
-        <w:rPr>
-          <w:rFonts w:ascii="Arial Unicode MS" w:eastAsia="Arial Unicode MS" w:hAnsi="Arial Unicode MS" w:cs="Arial Unicode MS"/>
-          <w:sz w:val="28"/>
-          <w:szCs w:val="28"/>
-          <w:lang w:bidi="hi-IN"/>
-        </w:rPr>
-        <w:t xml:space="preserve">totality) </w:t>
-      </w:r>
-      <w:r>
-        <w:rPr>
-          <w:rFonts w:ascii="Arial Unicode MS" w:eastAsia="Arial Unicode MS" w:hAnsi="Arial Unicode MS" w:cs="Arial Unicode MS" w:hint="cs"/>
-          <w:sz w:val="28"/>
-          <w:szCs w:val="28"/>
-          <w:cs/>
-          <w:lang w:bidi="hi-IN"/>
-        </w:rPr>
-        <w:t>में अंतर समझ लेते हैं वरना हम उलझ जाएँगे, समझने में गडबड करेंगे। जब आप १ से १०० तक की गिनती करते हैं आप के लिये १०० यह इकठ्ठा अंक है, एक से १०० तक के अंक मिलकर, संकलित कर, १०० होते हैं। वह सकलता हुई। १०+९० = १००, दस और नब्बे मिलकर १०० होते हैं। आप एक कार या साइकिल बनाते हैं। आपको क्या चाहिये है इसकी कल्पना होती है। आप अपनी आवश्यकतानुसार भिन्न भिन्न पुर्जे एकत्रित करते हैं, संकलित करते हैं। आपकी जो भी पूर्व कल्पना होती है उस अनुसार, आप पुर्जे एकत्रित कर, कार या साइकिल बना लेते हैं। अगर उसमें से आप एक भी पुर्जा या भाग अलग करते हैं तो कार नहीं चलती है।</w:t>
-      </w:r>
-      <w:r>
-        <w:rPr>
-          <w:rFonts w:ascii="Arial Unicode MS" w:eastAsia="Arial Unicode MS" w:hAnsi="Arial Unicode MS" w:cs="Arial Unicode MS" w:hint="cs"/>
-          <w:sz w:val="28"/>
-          <w:szCs w:val="28"/>
-          <w:cs/>
-          <w:lang w:bidi="hi-IN"/>
-        </w:rPr>
-        <w:t xml:space="preserve"> सकलता या संकलितता सभी भागों को या पुर्जों को एकत्रित करना है, संकलित करना है। इसे विभाजित किया कर सकते हैं। पुर्जों को अलग कर सकते हैं। लेकिन समग्रता कोई संकलित की हुई नहीं है, इसे विभाजित नहीं किया जा सकता। समग्रता अखंड है, विभाजित नहीं की जा सकती। आप समंदर, पहाडीयाँ तथा वनों को इकठ्ठा कर समग्रता नहीं पा सकते। वे समग्रता के भाग नहीं हैं, वास्तव के पुर्जे नहीं हैं, वे तो समग्रता की अभिव्यक्ति हैं। वे तो समग्रता का, वास्तव का प्रकटीकरण है। सागर की एक बूँद सागर का भाग नहीं है, उस बूँद में सागर की समग्रता,</w:t>
-      </w:r>
-      <w:r>
-        <w:rPr>
-          <w:rFonts w:ascii="Arial Unicode MS" w:eastAsia="Arial Unicode MS" w:hAnsi="Arial Unicode MS" w:cs="Arial Unicode MS" w:hint="cs"/>
-          <w:sz w:val="28"/>
-          <w:szCs w:val="28"/>
-          <w:cs/>
-          <w:lang w:bidi="hi-IN"/>
-        </w:rPr>
-        <w:t xml:space="preserve"> सागर (जल?)की समग्रता की गुणवत्ता </w:t>
-      </w:r>
-      <w:r>
-        <w:rPr>
-          <w:rFonts w:ascii="Arial Unicode MS" w:eastAsia="Arial Unicode MS" w:hAnsi="Arial Unicode MS" w:cs="Arial Unicode MS" w:hint="cs"/>
-          <w:sz w:val="28"/>
-          <w:szCs w:val="28"/>
-          <w:cs/>
-          <w:lang w:bidi="hi-IN"/>
-        </w:rPr>
-        <w:t>समा</w:t>
-      </w:r>
-      <w:r>
-        <w:rPr>
-          <w:rFonts w:ascii="Arial Unicode MS" w:eastAsia="Arial Unicode MS" w:hAnsi="Arial Unicode MS" w:cs="Arial Unicode MS" w:hint="cs"/>
-          <w:sz w:val="28"/>
-          <w:szCs w:val="28"/>
-          <w:cs/>
-          <w:lang w:bidi="hi-IN"/>
-        </w:rPr>
-        <w:t>ई</w:t>
-      </w:r>
-      <w:r>
-        <w:rPr>
-          <w:rFonts w:ascii="Arial Unicode MS" w:eastAsia="Arial Unicode MS" w:hAnsi="Arial Unicode MS" w:cs="Arial Unicode MS" w:hint="cs"/>
-          <w:sz w:val="28"/>
-          <w:szCs w:val="28"/>
-          <w:cs/>
-          <w:lang w:bidi="hi-IN"/>
-        </w:rPr>
-        <w:t xml:space="preserve"> हु</w:t>
-      </w:r>
-      <w:r>
-        <w:rPr>
-          <w:rFonts w:ascii="Arial Unicode MS" w:eastAsia="Arial Unicode MS" w:hAnsi="Arial Unicode MS" w:cs="Arial Unicode MS" w:hint="cs"/>
-          <w:sz w:val="28"/>
-          <w:szCs w:val="28"/>
-          <w:cs/>
-          <w:lang w:bidi="hi-IN"/>
-        </w:rPr>
-        <w:t>ई</w:t>
-      </w:r>
-      <w:r>
-        <w:rPr>
-          <w:rFonts w:ascii="Arial Unicode MS" w:eastAsia="Arial Unicode MS" w:hAnsi="Arial Unicode MS" w:cs="Arial Unicode MS" w:hint="cs"/>
-          <w:sz w:val="28"/>
-          <w:szCs w:val="28"/>
-          <w:cs/>
-          <w:lang w:bidi="hi-IN"/>
-        </w:rPr>
-        <w:t xml:space="preserve"> है।</w:t>
+        <w:t xml:space="preserve">आप वह बदल नहीं सकते। शरीर की जैविक समग्रता में पारस्परिक संबंध है </w:t>
+      </w:r>
+      <w:r>
+        <w:rPr>
+          <w:rFonts w:ascii="Arial Unicode MS" w:eastAsia="Arial Unicode MS" w:hAnsi="Arial Unicode MS" w:cs="Arial Unicode MS" w:hint="cs"/>
+          <w:sz w:val="28"/>
+          <w:szCs w:val="28"/>
+          <w:cs/>
+          <w:lang w:bidi="hi-IN"/>
+        </w:rPr>
+        <w:t>और यह संबंध ही</w:t>
+      </w:r>
+      <w:r>
+        <w:rPr>
+          <w:rFonts w:ascii="Arial Unicode MS" w:eastAsia="Arial Unicode MS" w:hAnsi="Arial Unicode MS" w:cs="Arial Unicode MS" w:hint="cs"/>
+          <w:sz w:val="28"/>
+          <w:szCs w:val="28"/>
+          <w:cs/>
+          <w:lang w:bidi="hi-IN"/>
+        </w:rPr>
+        <w:t xml:space="preserve"> </w:t>
+      </w:r>
+      <w:r>
+        <w:rPr>
+          <w:rFonts w:ascii="Arial Unicode MS" w:eastAsia="Arial Unicode MS" w:hAnsi="Arial Unicode MS" w:cs="Arial Unicode MS" w:hint="cs"/>
+          <w:sz w:val="28"/>
+          <w:szCs w:val="28"/>
+          <w:cs/>
+          <w:lang w:bidi="hi-IN"/>
+        </w:rPr>
+        <w:t xml:space="preserve">समग्रता की अभिव्यक्ति है। मानवीय शरीर कोई रोबोट जैसा नहीं है कि जो कुछ पुर्जों को संकलित कर बनाया है और हम  उसकी रचना बदल सकते हैं। </w:t>
+      </w:r>
+    </w:p>
+    <w:p>
+      <w:pPr>
+        <w:spacing w:after="0" w:line="240" w:lineRule="auto"/>
+        <w:ind w:firstLine="720"/>
+        <w:jc w:val="both"/>
+        <w:rPr>
+          <w:rFonts w:ascii="Arial Unicode MS" w:eastAsia="Arial Unicode MS" w:hAnsi="Arial Unicode MS" w:cs="Arial Unicode MS" w:hint="cs"/>
+          <w:sz w:val="28"/>
+          <w:szCs w:val="28"/>
+          <w:lang w:bidi="hi-IN"/>
+        </w:rPr>
+      </w:pPr>
+      <w:r>
+        <w:rPr>
+          <w:rFonts w:ascii="Arial Unicode MS" w:eastAsia="Arial Unicode MS" w:hAnsi="Arial Unicode MS" w:cs="Arial Unicode MS" w:hint="cs"/>
+          <w:sz w:val="28"/>
+          <w:szCs w:val="28"/>
+          <w:cs/>
+          <w:lang w:bidi="hi-IN"/>
+        </w:rPr>
+        <w:t xml:space="preserve">जीवन एक समग्रता है, कृपया इस ओर ध्यान दीजिये। जीवन एक एकरूप, समांगी जैविक समग्रता है। इसके </w:t>
+      </w:r>
+      <w:r>
+        <w:rPr>
+          <w:rFonts w:ascii="Arial Unicode MS" w:eastAsia="Arial Unicode MS" w:hAnsi="Arial Unicode MS" w:cs="Arial Unicode MS" w:hint="cs"/>
+          <w:sz w:val="28"/>
+          <w:szCs w:val="28"/>
+          <w:cs/>
+          <w:lang w:bidi="hi-IN"/>
+        </w:rPr>
+        <w:t>खण्ड अथवा हिस्से,</w:t>
+      </w:r>
+      <w:r>
+        <w:rPr>
+          <w:rFonts w:ascii="Arial Unicode MS" w:eastAsia="Arial Unicode MS" w:hAnsi="Arial Unicode MS" w:cs="Arial Unicode MS" w:hint="cs"/>
+          <w:sz w:val="28"/>
+          <w:szCs w:val="28"/>
+          <w:cs/>
+          <w:lang w:bidi="hi-IN"/>
+        </w:rPr>
+        <w:t xml:space="preserve"> पुर्जे नहीं हैं। पृथ्वी, ब्रह्माण्ड का खण्ड अथवा </w:t>
+      </w:r>
+      <w:r>
+        <w:rPr>
+          <w:rFonts w:ascii="Arial Unicode MS" w:eastAsia="Arial Unicode MS" w:hAnsi="Arial Unicode MS" w:cs="Arial Unicode MS" w:hint="cs"/>
+          <w:sz w:val="28"/>
+          <w:szCs w:val="28"/>
+          <w:cs/>
+          <w:lang w:bidi="hi-IN"/>
+        </w:rPr>
+        <w:lastRenderedPageBreak/>
+        <w:t xml:space="preserve">हिस्सा नहीं है। </w:t>
+      </w:r>
+      <w:r>
+        <w:rPr>
+          <w:rFonts w:ascii="Arial Unicode MS" w:eastAsia="Arial Unicode MS" w:hAnsi="Arial Unicode MS" w:cs="Arial Unicode MS" w:hint="cs"/>
+          <w:sz w:val="28"/>
+          <w:szCs w:val="28"/>
+          <w:cs/>
+          <w:lang w:bidi="hi-IN"/>
+        </w:rPr>
+        <w:t>सूरज, चाँद तथा सितारे जीवन की समग्रता के हिस्से नहीं हैं। वे अभिव्यक्ति हैं। तो ‘समग्रता’ तथा ‘संकलितता, एकत्रितता’ में अंतर है।</w:t>
+      </w:r>
+      <w:r>
+        <w:rPr>
+          <w:rFonts w:ascii="Arial Unicode MS" w:eastAsia="Arial Unicode MS" w:hAnsi="Arial Unicode MS" w:cs="Arial Unicode MS" w:hint="cs"/>
+          <w:sz w:val="28"/>
+          <w:szCs w:val="28"/>
+          <w:cs/>
+          <w:lang w:bidi="hi-IN"/>
+        </w:rPr>
+        <w:t xml:space="preserve"> </w:t>
+      </w:r>
+      <w:r>
+        <w:rPr>
+          <w:rFonts w:ascii="Arial Unicode MS" w:eastAsia="Arial Unicode MS" w:hAnsi="Arial Unicode MS" w:cs="Arial Unicode MS" w:hint="cs"/>
+          <w:sz w:val="28"/>
+          <w:szCs w:val="28"/>
+          <w:highlight w:val="yellow"/>
+          <w:cs/>
+          <w:lang w:bidi="hi-IN"/>
+        </w:rPr>
+        <w:t>जीवन कोई किसी उद्देश्य से एकत्रितता को समेकित किया हुआ नहीं है</w:t>
+      </w:r>
+      <w:r>
+        <w:rPr>
+          <w:rFonts w:ascii="Arial Unicode MS" w:eastAsia="Arial Unicode MS" w:hAnsi="Arial Unicode MS" w:cs="Arial Unicode MS" w:hint="cs"/>
+          <w:sz w:val="28"/>
+          <w:szCs w:val="28"/>
+          <w:cs/>
+          <w:lang w:bidi="hi-IN"/>
+        </w:rPr>
+        <w:t>।(?) इसके कोई खण्ड नहीं है, यह अखण्ड है, यह जैविक है और इसमें परस्पर संबंध है</w:t>
+      </w:r>
+      <w:r>
+        <w:rPr>
+          <w:rFonts w:ascii="Arial Unicode MS" w:eastAsia="Arial Unicode MS" w:hAnsi="Arial Unicode MS" w:cs="Arial Unicode MS" w:hint="cs"/>
+          <w:sz w:val="28"/>
+          <w:szCs w:val="28"/>
+          <w:cs/>
+          <w:lang w:bidi="hi-IN"/>
+        </w:rPr>
+        <w:t xml:space="preserve"> और यह संबंध, समग्रता की अभिव्यक्ति है।</w:t>
+      </w:r>
+      <w:r>
+        <w:rPr>
+          <w:rFonts w:ascii="Arial Unicode MS" w:eastAsia="Arial Unicode MS" w:hAnsi="Arial Unicode MS" w:cs="Arial Unicode MS" w:hint="cs"/>
+          <w:sz w:val="28"/>
+          <w:szCs w:val="28"/>
+          <w:cs/>
+          <w:lang w:bidi="hi-IN"/>
+        </w:rPr>
+        <w:t xml:space="preserve"> </w:t>
+      </w:r>
+    </w:p>
+    <w:p>
+      <w:pPr>
+        <w:spacing w:after="0" w:line="240" w:lineRule="auto"/>
+        <w:ind w:firstLine="720"/>
+        <w:jc w:val="both"/>
+        <w:rPr>
+          <w:rFonts w:ascii="Arial Unicode MS" w:eastAsia="Arial Unicode MS" w:hAnsi="Arial Unicode MS" w:cs="Arial Unicode MS" w:hint="cs"/>
+          <w:sz w:val="28"/>
+          <w:szCs w:val="28"/>
+          <w:cs/>
+          <w:lang w:bidi="hi-IN"/>
+        </w:rPr>
+      </w:pPr>
+      <w:r>
+        <w:rPr>
+          <w:rFonts w:ascii="Arial Unicode MS" w:eastAsia="Arial Unicode MS" w:hAnsi="Arial Unicode MS" w:cs="Arial Unicode MS" w:hint="cs"/>
+          <w:sz w:val="28"/>
+          <w:szCs w:val="28"/>
+          <w:cs/>
+          <w:lang w:bidi="hi-IN"/>
+        </w:rPr>
+        <w:t xml:space="preserve">आगे यह मंत्र हमें बतलाता है कि उसमें गतिविधि है, हलचल है। </w:t>
+      </w:r>
+      <w:r>
+        <w:rPr>
+          <w:rFonts w:ascii="Arial Unicode MS" w:eastAsia="Arial Unicode MS" w:hAnsi="Arial Unicode MS" w:cs="Arial Unicode MS" w:hint="cs"/>
+          <w:i/>
+          <w:iCs/>
+          <w:sz w:val="28"/>
+          <w:szCs w:val="28"/>
+          <w:cs/>
+          <w:lang w:bidi="hi-IN"/>
+        </w:rPr>
+        <w:t>‘जगत’</w:t>
+      </w:r>
+      <w:r>
+        <w:rPr>
+          <w:rFonts w:ascii="Arial Unicode MS" w:eastAsia="Arial Unicode MS" w:hAnsi="Arial Unicode MS" w:cs="Arial Unicode MS" w:hint="cs"/>
+          <w:sz w:val="28"/>
+          <w:szCs w:val="28"/>
+          <w:cs/>
+          <w:lang w:bidi="hi-IN"/>
+        </w:rPr>
+        <w:t xml:space="preserve"> यह शब्द गतिविधि या हलचल की ओर संकेत करता है। </w:t>
       </w:r>
       <w:r>
         <w:rPr>
@@ -1278,7 +1571,7 @@
 </file>
 
 <file path=customXml/itemProps1.xml><?xml version="1.0" encoding="utf-8"?>
-<ds:datastoreItem xmlns:ds="http://schemas.openxmlformats.org/officeDocument/2006/customXml" ds:itemID="{68567CB3-F906-4D95-AA41-C2D3A82637AA}">
+<ds:datastoreItem xmlns:ds="http://schemas.openxmlformats.org/officeDocument/2006/customXml" ds:itemID="{72FA874B-BE48-40EF-B23A-63A2FDAD14ED}">
   <ds:schemaRefs>
     <ds:schemaRef ds:uri="http://schemas.openxmlformats.org/officeDocument/2006/bibliography"/>
   </ds:schemaRefs>

--- a/Ishavasya 1st  Matra .docx
+++ b/Ishavasya 1st  Matra .docx
@@ -76,7 +76,31 @@
           <w:cs/>
           <w:lang w:bidi="hi-IN"/>
         </w:rPr>
-        <w:t>तेन त्यक्तेन भुंजीथाः मा ग्रुधः कस्य स्विद्‍ धनम्‍ ॥१॥</w:t>
+        <w:t xml:space="preserve">तेन त्यक्तेन भुंजीथाः मा </w:t>
+      </w:r>
+      <w:r>
+        <w:rPr>
+          <w:rFonts w:ascii="Arial Unicode MS" w:eastAsia="Arial Unicode MS" w:hAnsi="Arial Unicode MS" w:cs="Arial Unicode MS" w:hint="cs"/>
+          <w:i/>
+          <w:iCs/>
+          <w:sz w:val="28"/>
+          <w:szCs w:val="28"/>
+          <w:cs/>
+          <w:lang w:bidi="hi-IN"/>
+        </w:rPr>
+        <w:t>गृधः</w:t>
+      </w:r>
+      <w:r>
+        <w:rPr>
+          <w:rFonts w:ascii="Arial Unicode MS" w:eastAsia="Arial Unicode MS" w:hAnsi="Arial Unicode MS" w:cs="Arial Unicode MS" w:hint="cs"/>
+          <w:i/>
+          <w:iCs/>
+          <w:sz w:val="28"/>
+          <w:szCs w:val="28"/>
+          <w:cs/>
+          <w:lang w:bidi="hi-IN"/>
+        </w:rPr>
+        <w:t xml:space="preserve"> कस्य स्विद्‍ धनम्‍ ॥१॥</w:t>
       </w:r>
     </w:p>
     <w:p>
@@ -543,7 +567,7 @@
         <w:ind w:firstLine="720"/>
         <w:jc w:val="both"/>
         <w:rPr>
-          <w:rFonts w:ascii="Arial Unicode MS" w:eastAsia="Arial Unicode MS" w:hAnsi="Arial Unicode MS" w:cs="Arial Unicode MS" w:hint="cs"/>
+          <w:rFonts w:ascii="Arial Unicode MS" w:eastAsia="Arial Unicode MS" w:hAnsi="Arial Unicode MS" w:cs="Arial Unicode MS"/>
           <w:sz w:val="28"/>
           <w:szCs w:val="28"/>
           <w:lang w:bidi="hi-IN"/>
@@ -793,7 +817,7 @@
         <w:ind w:firstLine="720"/>
         <w:jc w:val="both"/>
         <w:rPr>
-          <w:rFonts w:ascii="Arial Unicode MS" w:eastAsia="Arial Unicode MS" w:hAnsi="Arial Unicode MS" w:cs="Arial Unicode MS" w:hint="cs"/>
+          <w:rFonts w:ascii="Arial Unicode MS" w:eastAsia="Arial Unicode MS" w:hAnsi="Arial Unicode MS" w:cs="Arial Unicode MS"/>
           <w:sz w:val="28"/>
           <w:szCs w:val="28"/>
           <w:lang w:bidi="hi-IN"/>
@@ -983,47 +1007,6 @@
         </w:rPr>
         <w:t xml:space="preserve"> </w:t>
       </w:r>
-      <w:r>
-        <w:rPr>
-          <w:rFonts w:ascii="Arial Unicode MS" w:eastAsia="Arial Unicode MS" w:hAnsi="Arial Unicode MS" w:cs="Arial Unicode MS" w:hint="cs"/>
-          <w:sz w:val="28"/>
-          <w:szCs w:val="28"/>
-          <w:highlight w:val="yellow"/>
-          <w:cs/>
-          <w:lang w:bidi="hi-IN"/>
-        </w:rPr>
-        <w:t>जीवन कोई किसी उद्देश्य से एकत्रितता को समेकित किया हुआ नहीं है</w:t>
-      </w:r>
-      <w:r>
-        <w:rPr>
-          <w:rFonts w:ascii="Arial Unicode MS" w:eastAsia="Arial Unicode MS" w:hAnsi="Arial Unicode MS" w:cs="Arial Unicode MS" w:hint="cs"/>
-          <w:sz w:val="28"/>
-          <w:szCs w:val="28"/>
-          <w:cs/>
-          <w:lang w:bidi="hi-IN"/>
-        </w:rPr>
-        <w:t>।(?) इसके कोई खण्ड नहीं है, यह अखण्ड है, यह जैविक है और इसमें परस्पर संबंध है</w:t>
-      </w:r>
-      <w:r>
-        <w:rPr>
-          <w:rFonts w:ascii="Arial Unicode MS" w:eastAsia="Arial Unicode MS" w:hAnsi="Arial Unicode MS" w:cs="Arial Unicode MS" w:hint="cs"/>
-          <w:sz w:val="28"/>
-          <w:szCs w:val="28"/>
-          <w:cs/>
-          <w:lang w:bidi="hi-IN"/>
-        </w:rPr>
-        <w:t xml:space="preserve"> और यह संबंध, समग्रता की अभिव्यक्ति है।</w:t>
-      </w:r>
-      <w:r>
-        <w:rPr>
-          <w:rFonts w:ascii="Arial Unicode MS" w:eastAsia="Arial Unicode MS" w:hAnsi="Arial Unicode MS" w:cs="Arial Unicode MS" w:hint="cs"/>
-          <w:sz w:val="28"/>
-          <w:szCs w:val="28"/>
-          <w:cs/>
-          <w:lang w:bidi="hi-IN"/>
-        </w:rPr>
-        <w:t xml:space="preserve"> </w:t>
-      </w:r>
     </w:p>
     <w:p>
       <w:pPr>
@@ -1031,10 +1014,63 @@
         <w:ind w:firstLine="720"/>
         <w:jc w:val="both"/>
         <w:rPr>
-          <w:rFonts w:ascii="Arial Unicode MS" w:eastAsia="Arial Unicode MS" w:hAnsi="Arial Unicode MS" w:cs="Arial Unicode MS" w:hint="cs"/>
-          <w:sz w:val="28"/>
-          <w:szCs w:val="28"/>
-          <w:cs/>
+          <w:rFonts w:ascii="Arial Unicode MS" w:eastAsia="Arial Unicode MS" w:hAnsi="Arial Unicode MS" w:cs="Arial Unicode MS"/>
+          <w:sz w:val="28"/>
+          <w:szCs w:val="28"/>
+          <w:lang w:bidi="hi-IN"/>
+        </w:rPr>
+      </w:pPr>
+      <w:r>
+        <w:rPr>
+          <w:rFonts w:ascii="Arial Unicode MS" w:eastAsia="Arial Unicode MS" w:hAnsi="Arial Unicode MS" w:cs="Arial Unicode MS" w:hint="cs"/>
+          <w:sz w:val="28"/>
+          <w:szCs w:val="28"/>
+          <w:highlight w:val="yellow"/>
+          <w:cs/>
+          <w:lang w:bidi="hi-IN"/>
+        </w:rPr>
+        <w:t>जीवन कोई किसी उद्देश्य से एकत्रितता को समेकित किया हुआ नहीं है</w:t>
+      </w:r>
+      <w:r>
+        <w:rPr>
+          <w:rFonts w:ascii="Arial Unicode MS" w:eastAsia="Arial Unicode MS" w:hAnsi="Arial Unicode MS" w:cs="Arial Unicode MS" w:hint="cs"/>
+          <w:sz w:val="28"/>
+          <w:szCs w:val="28"/>
+          <w:cs/>
+          <w:lang w:bidi="hi-IN"/>
+        </w:rPr>
+        <w:t>।(?) इसके कोई खण्ड नहीं है, यह अखण्ड है, यह जैविक है और इसमें परस्पर संबंध है</w:t>
+      </w:r>
+      <w:r>
+        <w:rPr>
+          <w:rFonts w:ascii="Arial Unicode MS" w:eastAsia="Arial Unicode MS" w:hAnsi="Arial Unicode MS" w:cs="Arial Unicode MS" w:hint="cs"/>
+          <w:sz w:val="28"/>
+          <w:szCs w:val="28"/>
+          <w:cs/>
+          <w:lang w:bidi="hi-IN"/>
+        </w:rPr>
+        <w:t xml:space="preserve"> और यह संबंध, समग्रता की अभिव्यक्ति है।</w:t>
+      </w:r>
+      <w:r>
+        <w:rPr>
+          <w:rFonts w:ascii="Arial Unicode MS" w:eastAsia="Arial Unicode MS" w:hAnsi="Arial Unicode MS" w:cs="Arial Unicode MS" w:hint="cs"/>
+          <w:sz w:val="28"/>
+          <w:szCs w:val="28"/>
+          <w:cs/>
+          <w:lang w:bidi="hi-IN"/>
+        </w:rPr>
+        <w:t xml:space="preserve"> </w:t>
+      </w:r>
+    </w:p>
+    <w:p>
+      <w:pPr>
+        <w:spacing w:after="0" w:line="240" w:lineRule="auto"/>
+        <w:ind w:firstLine="720"/>
+        <w:jc w:val="both"/>
+        <w:rPr>
+          <w:rFonts w:ascii="Arial Unicode MS" w:eastAsia="Arial Unicode MS" w:hAnsi="Arial Unicode MS" w:cs="Arial Unicode MS" w:hint="cs"/>
+          <w:sz w:val="28"/>
+          <w:szCs w:val="28"/>
           <w:lang w:bidi="hi-IN"/>
         </w:rPr>
       </w:pPr>
@@ -1068,7 +1104,17 @@
           <w:cs/>
           <w:lang w:bidi="hi-IN"/>
         </w:rPr>
-        <w:t xml:space="preserve"> यह शब्द गतिविधि या हलचल की ओर संकेत करता है। </w:t>
+        <w:t xml:space="preserve"> यह शब्द गतिविधि या हलचल की ओर संकेत करता है।</w:t>
+      </w:r>
+      <w:r>
+        <w:rPr>
+          <w:rFonts w:ascii="Arial Unicode MS" w:eastAsia="Arial Unicode MS" w:hAnsi="Arial Unicode MS" w:cs="Arial Unicode MS" w:hint="cs"/>
+          <w:sz w:val="28"/>
+          <w:szCs w:val="28"/>
+          <w:cs/>
+          <w:lang w:bidi="hi-IN"/>
+        </w:rPr>
+        <w:t xml:space="preserve"> यह जो गति है उसीमें निःश्चलता, निःस्तब्धता समाई हुई है।</w:t>
       </w:r>
       <w:r>
         <w:rPr>
@@ -1080,6 +1126,347 @@
         </w:rPr>
         <w:t xml:space="preserve"> </w:t>
       </w:r>
+      <w:r>
+        <w:rPr>
+          <w:rFonts w:ascii="Arial Unicode MS" w:eastAsia="Arial Unicode MS" w:hAnsi="Arial Unicode MS" w:cs="Arial Unicode MS" w:hint="cs"/>
+          <w:sz w:val="28"/>
+          <w:szCs w:val="28"/>
+          <w:cs/>
+          <w:lang w:bidi="hi-IN"/>
+        </w:rPr>
+        <w:t xml:space="preserve"> </w:t>
+      </w:r>
+      <w:r>
+        <w:rPr>
+          <w:rFonts w:ascii="Arial Unicode MS" w:eastAsia="Arial Unicode MS" w:hAnsi="Arial Unicode MS" w:cs="Arial Unicode MS" w:hint="cs"/>
+          <w:sz w:val="28"/>
+          <w:szCs w:val="28"/>
+          <w:cs/>
+          <w:lang w:bidi="hi-IN"/>
+        </w:rPr>
+        <w:t>प्रत्येक अभिव्यक्ति में समग्रता की गुणवत्ता तथा प्रत्येक हलचल में निःश्चलता समाई हुई है। आप गति को निःस्तब्धता से पृथक नहीं कर सकते। आपके प्रत्येक शब्द में मौन समाया हुआ है। हरेक गतिविधि के साथ आंतरिक निःस्तब्धता है ही।</w:t>
+      </w:r>
+    </w:p>
+    <w:p>
+      <w:pPr>
+        <w:spacing w:after="0" w:line="240" w:lineRule="auto"/>
+        <w:ind w:firstLine="720"/>
+        <w:jc w:val="both"/>
+        <w:rPr>
+          <w:rFonts w:ascii="Arial Unicode MS" w:eastAsia="Arial Unicode MS" w:hAnsi="Arial Unicode MS" w:cs="Arial Unicode MS" w:hint="cs"/>
+          <w:sz w:val="28"/>
+          <w:szCs w:val="28"/>
+          <w:lang w:bidi="hi-IN"/>
+        </w:rPr>
+      </w:pPr>
+      <w:r>
+        <w:rPr>
+          <w:rFonts w:ascii="Arial Unicode MS" w:eastAsia="Arial Unicode MS" w:hAnsi="Arial Unicode MS" w:cs="Arial Unicode MS" w:hint="cs"/>
+          <w:i/>
+          <w:iCs/>
+          <w:sz w:val="28"/>
+          <w:szCs w:val="28"/>
+          <w:cs/>
+          <w:lang w:bidi="hi-IN"/>
+        </w:rPr>
+        <w:t xml:space="preserve">तेन त्यक्तेन भुंजीथाः मा </w:t>
+      </w:r>
+      <w:r>
+        <w:rPr>
+          <w:rFonts w:ascii="Arial Unicode MS" w:eastAsia="Arial Unicode MS" w:hAnsi="Arial Unicode MS" w:cs="Arial Unicode MS" w:hint="cs"/>
+          <w:i/>
+          <w:iCs/>
+          <w:sz w:val="28"/>
+          <w:szCs w:val="28"/>
+          <w:cs/>
+          <w:lang w:bidi="hi-IN"/>
+        </w:rPr>
+        <w:t>गृ</w:t>
+      </w:r>
+      <w:r>
+        <w:rPr>
+          <w:rFonts w:ascii="Arial Unicode MS" w:eastAsia="Arial Unicode MS" w:hAnsi="Arial Unicode MS" w:cs="Arial Unicode MS" w:hint="cs"/>
+          <w:i/>
+          <w:iCs/>
+          <w:sz w:val="28"/>
+          <w:szCs w:val="28"/>
+          <w:cs/>
+          <w:lang w:bidi="hi-IN"/>
+        </w:rPr>
+        <w:t>धः कस्य स्विद्‍ धनम्‍</w:t>
+      </w:r>
+      <w:r>
+        <w:rPr>
+          <w:rFonts w:ascii="Arial Unicode MS" w:eastAsia="Arial Unicode MS" w:hAnsi="Arial Unicode MS" w:cs="Arial Unicode MS" w:hint="cs"/>
+          <w:i/>
+          <w:iCs/>
+          <w:sz w:val="28"/>
+          <w:szCs w:val="28"/>
+          <w:cs/>
+          <w:lang w:bidi="hi-IN"/>
+        </w:rPr>
+        <w:t xml:space="preserve"> । </w:t>
+      </w:r>
+      <w:r>
+        <w:rPr>
+          <w:rFonts w:ascii="Arial Unicode MS" w:eastAsia="Arial Unicode MS" w:hAnsi="Arial Unicode MS" w:cs="Arial Unicode MS" w:hint="cs"/>
+          <w:sz w:val="28"/>
+          <w:szCs w:val="28"/>
+          <w:cs/>
+          <w:lang w:bidi="hi-IN"/>
+        </w:rPr>
+        <w:t xml:space="preserve">यह मानते हुए कि हमने जीवन की एकात्मता को खोज लिया है, जीवन के पावित्र्य को उसके अक्षयता को समझ लिया है - हम मंत्र के साथ आगे बढ रहे हैं। तो समझो हमने एकात्मता जान ली है, पवित्रता जान ली है तो अब इस एकात्मता की समझ का हम क्या करेंगे? मंत्र कहता है </w:t>
+      </w:r>
+      <w:r>
+        <w:rPr>
+          <w:rFonts w:ascii="Arial Unicode MS" w:eastAsia="Arial Unicode MS" w:hAnsi="Arial Unicode MS" w:cs="Arial Unicode MS" w:hint="cs"/>
+          <w:i/>
+          <w:iCs/>
+          <w:sz w:val="28"/>
+          <w:szCs w:val="28"/>
+          <w:cs/>
+          <w:lang w:bidi="hi-IN"/>
+        </w:rPr>
+        <w:t xml:space="preserve">“तेन त्यक्तेन भुंजिथाः” </w:t>
+      </w:r>
+      <w:r>
+        <w:rPr>
+          <w:rFonts w:ascii="Arial Unicode MS" w:eastAsia="Arial Unicode MS" w:hAnsi="Arial Unicode MS" w:cs="Arial Unicode MS" w:hint="cs"/>
+          <w:i/>
+          <w:iCs/>
+          <w:sz w:val="28"/>
+          <w:szCs w:val="28"/>
+          <w:cs/>
+          <w:lang w:bidi="hi-IN"/>
+        </w:rPr>
+        <w:t xml:space="preserve">तेन त्यक्तेन </w:t>
+      </w:r>
+      <w:r>
+        <w:rPr>
+          <w:rFonts w:ascii="Arial Unicode MS" w:eastAsia="Arial Unicode MS" w:hAnsi="Arial Unicode MS" w:cs="Arial Unicode MS" w:hint="cs"/>
+          <w:sz w:val="28"/>
+          <w:szCs w:val="28"/>
+          <w:cs/>
+          <w:lang w:bidi="hi-IN"/>
+        </w:rPr>
+        <w:t xml:space="preserve"> का मतलब है</w:t>
+      </w:r>
+      <w:r>
+        <w:rPr>
+          <w:rFonts w:ascii="Arial Unicode MS" w:eastAsia="Arial Unicode MS" w:hAnsi="Arial Unicode MS" w:cs="Arial Unicode MS" w:hint="cs"/>
+          <w:sz w:val="28"/>
+          <w:szCs w:val="28"/>
+          <w:cs/>
+          <w:lang w:bidi="hi-IN"/>
+        </w:rPr>
+        <w:t xml:space="preserve"> -</w:t>
+      </w:r>
+      <w:r>
+        <w:rPr>
+          <w:rFonts w:ascii="Arial Unicode MS" w:eastAsia="Arial Unicode MS" w:hAnsi="Arial Unicode MS" w:cs="Arial Unicode MS" w:hint="cs"/>
+          <w:sz w:val="28"/>
+          <w:szCs w:val="28"/>
+          <w:cs/>
+          <w:lang w:bidi="hi-IN"/>
+        </w:rPr>
+        <w:t xml:space="preserve"> त्याग और </w:t>
+      </w:r>
+      <w:r>
+        <w:rPr>
+          <w:rFonts w:ascii="Arial Unicode MS" w:eastAsia="Arial Unicode MS" w:hAnsi="Arial Unicode MS" w:cs="Arial Unicode MS" w:hint="cs"/>
+          <w:i/>
+          <w:iCs/>
+          <w:sz w:val="28"/>
+          <w:szCs w:val="28"/>
+          <w:cs/>
+          <w:lang w:bidi="hi-IN"/>
+        </w:rPr>
+        <w:t>‘भुंजीथाः’</w:t>
+      </w:r>
+      <w:r>
+        <w:rPr>
+          <w:rFonts w:ascii="Arial Unicode MS" w:eastAsia="Arial Unicode MS" w:hAnsi="Arial Unicode MS" w:cs="Arial Unicode MS" w:hint="cs"/>
+          <w:sz w:val="28"/>
+          <w:szCs w:val="28"/>
+          <w:cs/>
+          <w:lang w:bidi="hi-IN"/>
+        </w:rPr>
+        <w:t xml:space="preserve">  का मतलब है</w:t>
+      </w:r>
+      <w:r>
+        <w:rPr>
+          <w:rFonts w:ascii="Arial Unicode MS" w:eastAsia="Arial Unicode MS" w:hAnsi="Arial Unicode MS" w:cs="Arial Unicode MS" w:hint="cs"/>
+          <w:sz w:val="28"/>
+          <w:szCs w:val="28"/>
+          <w:cs/>
+          <w:lang w:bidi="hi-IN"/>
+        </w:rPr>
+        <w:t xml:space="preserve"> -</w:t>
+      </w:r>
+      <w:r>
+        <w:rPr>
+          <w:rFonts w:ascii="Arial Unicode MS" w:eastAsia="Arial Unicode MS" w:hAnsi="Arial Unicode MS" w:cs="Arial Unicode MS" w:hint="cs"/>
+          <w:sz w:val="28"/>
+          <w:szCs w:val="28"/>
+          <w:cs/>
+          <w:lang w:bidi="hi-IN"/>
+        </w:rPr>
+        <w:t xml:space="preserve"> आनन्द उठाना। </w:t>
+      </w:r>
+      <w:r>
+        <w:rPr>
+          <w:rFonts w:ascii="Arial Unicode MS" w:eastAsia="Arial Unicode MS" w:hAnsi="Arial Unicode MS" w:cs="Arial Unicode MS" w:hint="cs"/>
+          <w:sz w:val="28"/>
+          <w:szCs w:val="28"/>
+          <w:cs/>
+          <w:lang w:bidi="hi-IN"/>
+        </w:rPr>
+        <w:t>किस बात का आनन्द उठा</w:t>
+      </w:r>
+      <w:r>
+        <w:rPr>
+          <w:rFonts w:ascii="Arial Unicode MS" w:eastAsia="Arial Unicode MS" w:hAnsi="Arial Unicode MS" w:cs="Arial Unicode MS" w:hint="cs"/>
+          <w:sz w:val="28"/>
+          <w:szCs w:val="28"/>
+          <w:cs/>
+          <w:lang w:bidi="hi-IN"/>
+        </w:rPr>
+        <w:t>ते हैं</w:t>
+      </w:r>
+      <w:r>
+        <w:rPr>
+          <w:rFonts w:ascii="Arial Unicode MS" w:eastAsia="Arial Unicode MS" w:hAnsi="Arial Unicode MS" w:cs="Arial Unicode MS" w:hint="cs"/>
+          <w:sz w:val="28"/>
+          <w:szCs w:val="28"/>
+          <w:cs/>
+          <w:lang w:bidi="hi-IN"/>
+        </w:rPr>
+        <w:t xml:space="preserve"> आप? आप सार-तत्व का आनन्द उठाते हैं</w:t>
+      </w:r>
+      <w:r>
+        <w:rPr>
+          <w:rFonts w:ascii="Arial Unicode MS" w:eastAsia="Arial Unicode MS" w:hAnsi="Arial Unicode MS" w:cs="Arial Unicode MS" w:hint="cs"/>
+          <w:sz w:val="28"/>
+          <w:szCs w:val="28"/>
+          <w:cs/>
+          <w:lang w:bidi="hi-IN"/>
+        </w:rPr>
+        <w:t xml:space="preserve">। किसका त्याग करते हैं? </w:t>
+      </w:r>
+      <w:r>
+        <w:rPr>
+          <w:rFonts w:ascii="Arial Unicode MS" w:eastAsia="Arial Unicode MS" w:hAnsi="Arial Unicode MS" w:cs="Arial Unicode MS" w:hint="cs"/>
+          <w:sz w:val="28"/>
+          <w:szCs w:val="28"/>
+          <w:cs/>
+          <w:lang w:bidi="hi-IN"/>
+        </w:rPr>
+        <w:t>जो अ-सार है, गौण है - उसका त्याग करते हैं।</w:t>
+      </w:r>
+      <w:r>
+        <w:rPr>
+          <w:rFonts w:ascii="Arial Unicode MS" w:eastAsia="Arial Unicode MS" w:hAnsi="Arial Unicode MS" w:cs="Arial Unicode MS" w:hint="cs"/>
+          <w:sz w:val="28"/>
+          <w:szCs w:val="28"/>
+          <w:cs/>
+          <w:lang w:bidi="hi-IN"/>
+        </w:rPr>
+        <w:t xml:space="preserve"> </w:t>
+      </w:r>
+    </w:p>
+    <w:p>
+      <w:pPr>
+        <w:spacing w:after="0" w:line="240" w:lineRule="auto"/>
+        <w:ind w:firstLine="720"/>
+        <w:jc w:val="both"/>
+        <w:rPr>
+          <w:rFonts w:ascii="Arial Unicode MS" w:eastAsia="Arial Unicode MS" w:hAnsi="Arial Unicode MS" w:cs="Arial Unicode MS" w:hint="cs"/>
+          <w:sz w:val="28"/>
+          <w:szCs w:val="28"/>
+          <w:cs/>
+          <w:lang w:bidi="hi-IN"/>
+        </w:rPr>
+      </w:pPr>
+      <w:r>
+        <w:rPr>
+          <w:rFonts w:ascii="Arial Unicode MS" w:eastAsia="Arial Unicode MS" w:hAnsi="Arial Unicode MS" w:cs="Arial Unicode MS" w:hint="cs"/>
+          <w:sz w:val="28"/>
+          <w:szCs w:val="28"/>
+          <w:cs/>
+          <w:lang w:bidi="hi-IN"/>
+        </w:rPr>
+        <w:t xml:space="preserve">आप अपनी आसक्ति का, किसी चीज या रंग, किसी रूप अथवा किसी विशेष  वस्तु की धुन का </w:t>
+      </w:r>
+      <w:r>
+        <w:rPr>
+          <w:rFonts w:ascii="Arial Unicode MS" w:eastAsia="Arial Unicode MS" w:hAnsi="Arial Unicode MS" w:cs="Arial Unicode MS"/>
+          <w:sz w:val="28"/>
+          <w:szCs w:val="28"/>
+          <w:cs/>
+          <w:lang w:bidi="hi-IN"/>
+        </w:rPr>
+        <w:t>–</w:t>
+      </w:r>
+      <w:r>
+        <w:rPr>
+          <w:rFonts w:ascii="Arial Unicode MS" w:eastAsia="Arial Unicode MS" w:hAnsi="Arial Unicode MS" w:cs="Arial Unicode MS" w:hint="cs"/>
+          <w:sz w:val="28"/>
+          <w:szCs w:val="28"/>
+          <w:cs/>
+          <w:lang w:bidi="hi-IN"/>
+        </w:rPr>
+        <w:t xml:space="preserve"> जिसमें भी दिव्यत्व ससीम है - उसका त्याग करते हैं। आप संस्कारिता का, ससीमता का त्याग करते हैं।</w:t>
+      </w:r>
+      <w:r>
+        <w:rPr>
+          <w:rFonts w:ascii="Arial Unicode MS" w:eastAsia="Arial Unicode MS" w:hAnsi="Arial Unicode MS" w:cs="Arial Unicode MS" w:hint="cs"/>
+          <w:sz w:val="28"/>
+          <w:szCs w:val="28"/>
+          <w:cs/>
+          <w:lang w:bidi="hi-IN"/>
+        </w:rPr>
+        <w:t xml:space="preserve"> </w:t>
+      </w:r>
+      <w:r>
+        <w:rPr>
+          <w:rFonts w:ascii="Arial Unicode MS" w:eastAsia="Arial Unicode MS" w:hAnsi="Arial Unicode MS" w:cs="Arial Unicode MS" w:hint="cs"/>
+          <w:sz w:val="28"/>
+          <w:szCs w:val="28"/>
+          <w:cs/>
+          <w:lang w:bidi="hi-IN"/>
+        </w:rPr>
+        <w:t>काल तथा स्थान से जो जुनून है, उसका जो बंधन है,  धुन है उसका त्याग करते हैं।</w:t>
+      </w:r>
+    </w:p>
+    <w:p>
+      <w:pPr>
+        <w:spacing w:after="0" w:line="240" w:lineRule="auto"/>
+        <w:ind w:firstLine="720"/>
+        <w:jc w:val="both"/>
+        <w:rPr>
+          <w:rFonts w:ascii="Arial Unicode MS" w:eastAsia="Arial Unicode MS" w:hAnsi="Arial Unicode MS" w:cs="Arial Unicode MS" w:hint="cs"/>
+          <w:sz w:val="28"/>
+          <w:szCs w:val="28"/>
+          <w:cs/>
+          <w:lang w:bidi="hi-IN"/>
+        </w:rPr>
+      </w:pPr>
+    </w:p>
+    <w:p>
+      <w:pPr>
+        <w:spacing w:after="0" w:line="240" w:lineRule="auto"/>
+        <w:ind w:firstLine="720"/>
+        <w:jc w:val="both"/>
+        <w:rPr>
+          <w:rFonts w:ascii="Arial Unicode MS" w:eastAsia="Arial Unicode MS" w:hAnsi="Arial Unicode MS" w:cs="Arial Unicode MS" w:hint="cs"/>
+          <w:i/>
+          <w:iCs/>
+          <w:sz w:val="28"/>
+          <w:szCs w:val="28"/>
+          <w:cs/>
+          <w:lang w:bidi="hi-IN"/>
+        </w:rPr>
+      </w:pPr>
     </w:p>
     <w:sectPr>
       <w:pgSz w:w="12240" w:h="15840"/>
@@ -1571,7 +1958,7 @@
 </file>
 
 <file path=customXml/itemProps1.xml><?xml version="1.0" encoding="utf-8"?>
-<ds:datastoreItem xmlns:ds="http://schemas.openxmlformats.org/officeDocument/2006/customXml" ds:itemID="{72FA874B-BE48-40EF-B23A-63A2FDAD14ED}">
+<ds:datastoreItem xmlns:ds="http://schemas.openxmlformats.org/officeDocument/2006/customXml" ds:itemID="{14AE2A1A-C10B-440D-AA4E-28525C2D3710}">
   <ds:schemaRefs>
     <ds:schemaRef ds:uri="http://schemas.openxmlformats.org/officeDocument/2006/bibliography"/>
   </ds:schemaRefs>

--- a/Ishavasya 1st  Matra .docx
+++ b/Ishavasya 1st  Matra .docx
@@ -14,6 +14,17 @@
           <w:lang w:bidi="hi-IN"/>
         </w:rPr>
       </w:pPr>
+      <w:r>
+        <w:rPr>
+          <w:rFonts w:ascii="Arial Unicode MS" w:eastAsia="Arial Unicode MS" w:hAnsi="Arial Unicode MS" w:cs="Arial Unicode MS"/>
+          <w:b/>
+          <w:bCs/>
+          <w:sz w:val="44"/>
+          <w:szCs w:val="44"/>
+          <w:lang w:bidi="hi-IN"/>
+        </w:rPr>
+        <w:t xml:space="preserve"> </w:t>
+      </w:r>
       <w:r>
         <w:rPr>
           <w:rFonts w:ascii="Arial Unicode MS" w:eastAsia="Arial Unicode MS" w:hAnsi="Arial Unicode MS" w:cs="Arial Unicode MS" w:hint="cs"/>
@@ -940,7 +951,7 @@
         <w:ind w:firstLine="720"/>
         <w:jc w:val="both"/>
         <w:rPr>
-          <w:rFonts w:ascii="Arial Unicode MS" w:eastAsia="Arial Unicode MS" w:hAnsi="Arial Unicode MS" w:cs="Arial Unicode MS" w:hint="cs"/>
+          <w:rFonts w:ascii="Arial Unicode MS" w:eastAsia="Arial Unicode MS" w:hAnsi="Arial Unicode MS" w:cs="Arial Unicode MS"/>
           <w:sz w:val="28"/>
           <w:szCs w:val="28"/>
           <w:lang w:bidi="hi-IN"/>
@@ -1068,7 +1079,7 @@
         <w:ind w:firstLine="720"/>
         <w:jc w:val="both"/>
         <w:rPr>
-          <w:rFonts w:ascii="Arial Unicode MS" w:eastAsia="Arial Unicode MS" w:hAnsi="Arial Unicode MS" w:cs="Arial Unicode MS" w:hint="cs"/>
+          <w:rFonts w:ascii="Arial Unicode MS" w:eastAsia="Arial Unicode MS" w:hAnsi="Arial Unicode MS" w:cs="Arial Unicode MS"/>
           <w:sz w:val="28"/>
           <w:szCs w:val="28"/>
           <w:lang w:bidi="hi-IN"/>
@@ -1153,7 +1164,7 @@
         <w:ind w:firstLine="720"/>
         <w:jc w:val="both"/>
         <w:rPr>
-          <w:rFonts w:ascii="Arial Unicode MS" w:eastAsia="Arial Unicode MS" w:hAnsi="Arial Unicode MS" w:cs="Arial Unicode MS" w:hint="cs"/>
+          <w:rFonts w:ascii="Arial Unicode MS" w:eastAsia="Arial Unicode MS" w:hAnsi="Arial Unicode MS" w:cs="Arial Unicode MS"/>
           <w:sz w:val="28"/>
           <w:szCs w:val="28"/>
           <w:lang w:bidi="hi-IN"/>
@@ -1380,7 +1391,7 @@
         <w:ind w:firstLine="720"/>
         <w:jc w:val="both"/>
         <w:rPr>
-          <w:rFonts w:ascii="Arial Unicode MS" w:eastAsia="Arial Unicode MS" w:hAnsi="Arial Unicode MS" w:cs="Arial Unicode MS" w:hint="cs"/>
+          <w:rFonts w:ascii="Arial Unicode MS" w:eastAsia="Arial Unicode MS" w:hAnsi="Arial Unicode MS" w:cs="Arial Unicode MS"/>
           <w:sz w:val="28"/>
           <w:szCs w:val="28"/>
           <w:cs/>
@@ -1436,6 +1447,24 @@
           <w:lang w:bidi="hi-IN"/>
         </w:rPr>
         <w:t>काल तथा स्थान से जो जुनून है, उसका जो बंधन है,  धुन है उसका त्याग करते हैं।</w:t>
+      </w:r>
+      <w:r>
+        <w:rPr>
+          <w:rFonts w:ascii="Arial Unicode MS" w:eastAsia="Arial Unicode MS" w:hAnsi="Arial Unicode MS" w:cs="Arial Unicode MS"/>
+          <w:sz w:val="28"/>
+          <w:szCs w:val="28"/>
+          <w:lang w:bidi="hi-IN"/>
+        </w:rPr>
+        <w:t xml:space="preserve"> </w:t>
+      </w:r>
+      <w:r>
+        <w:rPr>
+          <w:rFonts w:ascii="Arial Unicode MS" w:eastAsia="Arial Unicode MS" w:hAnsi="Arial Unicode MS" w:cs="Arial Unicode MS"/>
+          <w:sz w:val="28"/>
+          <w:szCs w:val="28"/>
+          <w:lang w:bidi="hi-IN"/>
+        </w:rPr>
+        <w:t xml:space="preserve"> </w:t>
       </w:r>
     </w:p>
     <w:p>
@@ -1444,7 +1473,7 @@
         <w:ind w:firstLine="720"/>
         <w:jc w:val="both"/>
         <w:rPr>
-          <w:rFonts w:ascii="Arial Unicode MS" w:eastAsia="Arial Unicode MS" w:hAnsi="Arial Unicode MS" w:cs="Arial Unicode MS" w:hint="cs"/>
+          <w:rFonts w:ascii="Arial Unicode MS" w:eastAsia="Arial Unicode MS" w:hAnsi="Arial Unicode MS" w:cs="Arial Unicode MS"/>
           <w:sz w:val="28"/>
           <w:szCs w:val="28"/>
           <w:cs/>
@@ -1458,7 +1487,7 @@
         <w:ind w:firstLine="720"/>
         <w:jc w:val="both"/>
         <w:rPr>
-          <w:rFonts w:ascii="Arial Unicode MS" w:eastAsia="Arial Unicode MS" w:hAnsi="Arial Unicode MS" w:cs="Arial Unicode MS" w:hint="cs"/>
+          <w:rFonts w:ascii="Arial Unicode MS" w:eastAsia="Arial Unicode MS" w:hAnsi="Arial Unicode MS" w:cs="Arial Unicode MS"/>
           <w:i/>
           <w:iCs/>
           <w:sz w:val="28"/>
@@ -1958,7 +1987,7 @@
 </file>
 
 <file path=customXml/itemProps1.xml><?xml version="1.0" encoding="utf-8"?>
-<ds:datastoreItem xmlns:ds="http://schemas.openxmlformats.org/officeDocument/2006/customXml" ds:itemID="{14AE2A1A-C10B-440D-AA4E-28525C2D3710}">
+<ds:datastoreItem xmlns:ds="http://schemas.openxmlformats.org/officeDocument/2006/customXml" ds:itemID="{5020493D-AE1C-45D1-88DE-2EB34695B599}">
   <ds:schemaRefs>
     <ds:schemaRef ds:uri="http://schemas.openxmlformats.org/officeDocument/2006/bibliography"/>
   </ds:schemaRefs>

--- a/Ishavasya 1st  Matra .docx
+++ b/Ishavasya 1st  Matra .docx
@@ -1394,7 +1394,6 @@
           <w:rFonts w:ascii="Arial Unicode MS" w:eastAsia="Arial Unicode MS" w:hAnsi="Arial Unicode MS" w:cs="Arial Unicode MS"/>
           <w:sz w:val="28"/>
           <w:szCs w:val="28"/>
-          <w:cs/>
           <w:lang w:bidi="hi-IN"/>
         </w:rPr>
       </w:pPr>
@@ -1457,11 +1456,341 @@
         </w:rPr>
         <w:t xml:space="preserve"> </w:t>
       </w:r>
-      <w:r>
-        <w:rPr>
-          <w:rFonts w:ascii="Arial Unicode MS" w:eastAsia="Arial Unicode MS" w:hAnsi="Arial Unicode MS" w:cs="Arial Unicode MS"/>
-          <w:sz w:val="28"/>
-          <w:szCs w:val="28"/>
+    </w:p>
+    <w:p>
+      <w:pPr>
+        <w:spacing w:after="0" w:line="240" w:lineRule="auto"/>
+        <w:ind w:firstLine="720"/>
+        <w:jc w:val="both"/>
+        <w:rPr>
+          <w:rFonts w:ascii="Arial Unicode MS" w:eastAsia="Arial Unicode MS" w:hAnsi="Arial Unicode MS" w:cs="Arial Unicode MS" w:hint="cs"/>
+          <w:sz w:val="28"/>
+          <w:szCs w:val="28"/>
+          <w:lang w:bidi="hi-IN"/>
+        </w:rPr>
+      </w:pPr>
+      <w:r>
+        <w:rPr>
+          <w:rFonts w:ascii="Arial Unicode MS" w:eastAsia="Arial Unicode MS" w:hAnsi="Arial Unicode MS" w:cs="Arial Unicode MS" w:hint="cs"/>
+          <w:sz w:val="28"/>
+          <w:szCs w:val="28"/>
+          <w:cs/>
+          <w:lang w:bidi="hi-IN"/>
+        </w:rPr>
+        <w:t xml:space="preserve">चूँकि </w:t>
+      </w:r>
+      <w:r>
+        <w:rPr>
+          <w:rFonts w:ascii="Arial Unicode MS" w:eastAsia="Arial Unicode MS" w:hAnsi="Arial Unicode MS" w:cs="Arial Unicode MS" w:hint="cs"/>
+          <w:sz w:val="28"/>
+          <w:szCs w:val="28"/>
+          <w:cs/>
+          <w:lang w:bidi="hi-IN"/>
+        </w:rPr>
+        <w:t xml:space="preserve">काल तथा स्थान </w:t>
+      </w:r>
+      <w:r>
+        <w:rPr>
+          <w:rFonts w:ascii="Arial Unicode MS" w:eastAsia="Arial Unicode MS" w:hAnsi="Arial Unicode MS" w:cs="Arial Unicode MS" w:hint="cs"/>
+          <w:sz w:val="28"/>
+          <w:szCs w:val="28"/>
+          <w:cs/>
+          <w:lang w:bidi="hi-IN"/>
+        </w:rPr>
+        <w:t xml:space="preserve">दिव्यत्व से  प्रकट होते हैं, निर्गत होते हैं - वे गौण है, दूसरे क्रम के हैं और उनका त्याग किया जा सकता है। मैं आपकी आधुनिक भाषा में रखती हूँ </w:t>
+      </w:r>
+      <w:r>
+        <w:rPr>
+          <w:rFonts w:ascii="Arial Unicode MS" w:eastAsia="Arial Unicode MS" w:hAnsi="Arial Unicode MS" w:cs="Arial Unicode MS" w:hint="cs"/>
+          <w:sz w:val="28"/>
+          <w:szCs w:val="28"/>
+          <w:cs/>
+          <w:lang w:bidi="hi-IN"/>
+        </w:rPr>
+        <w:t>- समय, काल वास्तविक नहीं है, मानसिक काल में कुछ भी तथ्यात्मक आशय नहीं है। आज के जमाने में यह  बात इस तरह से रखी जाती हैं। ऋषियों ने हजारों वर्ष पहिले कहा कि, विस्फोट की, अभिव्यक्ति की प्रक्रिया में, उद्भव की प्रक्रिया में दिव्यत्व ने - काल तथा स्थान का रूप ले लिया, काल तथा स्थान प्रकाशित हुए। काल तथा स्था</w:t>
+      </w:r>
+      <w:r>
+        <w:rPr>
+          <w:rFonts w:ascii="Arial Unicode MS" w:eastAsia="Arial Unicode MS" w:hAnsi="Arial Unicode MS" w:cs="Arial Unicode MS" w:hint="cs"/>
+          <w:sz w:val="28"/>
+          <w:szCs w:val="28"/>
+          <w:cs/>
+          <w:lang w:bidi="hi-IN"/>
+        </w:rPr>
+        <w:t>न, रूप तथा आकार, रंग इत्यादि को, इन सब गौण चीजों को - महत्व न दें, उनका त्याग कर दें। सार-तत्व का आनन्द उठाएँ।</w:t>
+      </w:r>
+    </w:p>
+    <w:p>
+      <w:pPr>
+        <w:spacing w:after="0" w:line="240" w:lineRule="auto"/>
+        <w:ind w:firstLine="720"/>
+        <w:jc w:val="both"/>
+        <w:rPr>
+          <w:rFonts w:ascii="Arial Unicode MS" w:eastAsia="Arial Unicode MS" w:hAnsi="Arial Unicode MS" w:cs="Arial Unicode MS" w:hint="cs"/>
+          <w:sz w:val="28"/>
+          <w:szCs w:val="28"/>
+          <w:lang w:bidi="hi-IN"/>
+        </w:rPr>
+      </w:pPr>
+      <w:r>
+        <w:rPr>
+          <w:rFonts w:ascii="Arial Unicode MS" w:eastAsia="Arial Unicode MS" w:hAnsi="Arial Unicode MS" w:cs="Arial Unicode MS" w:hint="cs"/>
+          <w:sz w:val="28"/>
+          <w:szCs w:val="28"/>
+          <w:cs/>
+          <w:lang w:bidi="hi-IN"/>
+        </w:rPr>
+        <w:t>शंकराचार्य से लेकर आज के संत विनोबा तक किसीने भी यह अर्थ नहीं लगाया है। उपनिषद्‍ के सैकडों विवेचन, व्याख्याएँ हो चुकी हैं। जो भी हो, मुझे यह मंत्र ऐसा ही विवेचन कहता है। मैं आपको वही अर्थ बता रही हूँ। किसी अन्य व्याख्याकार ने दिया हुआ या किसी पुस्तक में बताया हुआ अर्थ मैं आपको नहीं बता रही हूँ। यह आपके और मेरे बीच का संवाद है, जो भी मुझे समझा</w:t>
+      </w:r>
+      <w:r>
+        <w:rPr>
+          <w:rFonts w:ascii="Arial Unicode MS" w:eastAsia="Arial Unicode MS" w:hAnsi="Arial Unicode MS" w:cs="Arial Unicode MS" w:hint="cs"/>
+          <w:sz w:val="28"/>
+          <w:szCs w:val="28"/>
+          <w:cs/>
+          <w:lang w:bidi="hi-IN"/>
+        </w:rPr>
+        <w:t xml:space="preserve"> है वही मैं आपको बतलाऊँ</w:t>
+      </w:r>
+      <w:r>
+        <w:rPr>
+          <w:rFonts w:ascii="Arial Unicode MS" w:eastAsia="Arial Unicode MS" w:hAnsi="Arial Unicode MS" w:cs="Arial Unicode MS" w:hint="cs"/>
+          <w:sz w:val="28"/>
+          <w:szCs w:val="28"/>
+          <w:cs/>
+          <w:lang w:bidi="hi-IN"/>
+        </w:rPr>
+        <w:t>गी।</w:t>
+      </w:r>
+      <w:r>
+        <w:rPr>
+          <w:rFonts w:ascii="Arial Unicode MS" w:eastAsia="Arial Unicode MS" w:hAnsi="Arial Unicode MS" w:cs="Arial Unicode MS" w:hint="cs"/>
+          <w:sz w:val="28"/>
+          <w:szCs w:val="28"/>
+          <w:cs/>
+          <w:lang w:bidi="hi-IN"/>
+        </w:rPr>
+        <w:t xml:space="preserve"> </w:t>
+      </w:r>
+    </w:p>
+    <w:p>
+      <w:pPr>
+        <w:spacing w:after="0" w:line="240" w:lineRule="auto"/>
+        <w:ind w:firstLine="720"/>
+        <w:jc w:val="both"/>
+        <w:rPr>
+          <w:rFonts w:ascii="Arial Unicode MS" w:eastAsia="Arial Unicode MS" w:hAnsi="Arial Unicode MS" w:cs="Arial Unicode MS" w:hint="cs"/>
+          <w:sz w:val="28"/>
+          <w:szCs w:val="28"/>
+          <w:cs/>
+          <w:lang w:bidi="hi-IN"/>
+        </w:rPr>
+      </w:pPr>
+      <w:r>
+        <w:rPr>
+          <w:rFonts w:ascii="Arial Unicode MS" w:eastAsia="Arial Unicode MS" w:hAnsi="Arial Unicode MS" w:cs="Arial Unicode MS" w:hint="cs"/>
+          <w:sz w:val="28"/>
+          <w:szCs w:val="28"/>
+          <w:cs/>
+          <w:lang w:bidi="hi-IN"/>
+        </w:rPr>
+        <w:lastRenderedPageBreak/>
+        <w:t>संत विनोबा जैसे लोगों ने “</w:t>
+      </w:r>
+      <w:r>
+        <w:rPr>
+          <w:rFonts w:ascii="Arial Unicode MS" w:eastAsia="Arial Unicode MS" w:hAnsi="Arial Unicode MS" w:cs="Arial Unicode MS" w:hint="cs"/>
+          <w:i/>
+          <w:iCs/>
+          <w:sz w:val="28"/>
+          <w:szCs w:val="28"/>
+          <w:cs/>
+          <w:lang w:bidi="hi-IN"/>
+        </w:rPr>
+        <w:t>तेन त्यक्तेन भुंजीथाः</w:t>
+      </w:r>
+      <w:r>
+        <w:rPr>
+          <w:rFonts w:ascii="Arial Unicode MS" w:eastAsia="Arial Unicode MS" w:hAnsi="Arial Unicode MS" w:cs="Arial Unicode MS" w:hint="cs"/>
+          <w:i/>
+          <w:iCs/>
+          <w:sz w:val="28"/>
+          <w:szCs w:val="28"/>
+          <w:cs/>
+          <w:lang w:bidi="hi-IN"/>
+        </w:rPr>
+        <w:t xml:space="preserve">” </w:t>
+      </w:r>
+      <w:r>
+        <w:rPr>
+          <w:rFonts w:ascii="Arial Unicode MS" w:eastAsia="Arial Unicode MS" w:hAnsi="Arial Unicode MS" w:cs="Arial Unicode MS" w:hint="cs"/>
+          <w:sz w:val="28"/>
+          <w:szCs w:val="28"/>
+          <w:cs/>
+          <w:lang w:bidi="hi-IN"/>
+        </w:rPr>
+        <w:t>का अर्थ</w:t>
+      </w:r>
+      <w:r>
+        <w:rPr>
+          <w:rFonts w:ascii="Arial Unicode MS" w:eastAsia="Arial Unicode MS" w:hAnsi="Arial Unicode MS" w:cs="Arial Unicode MS" w:hint="cs"/>
+          <w:sz w:val="28"/>
+          <w:szCs w:val="28"/>
+          <w:cs/>
+          <w:lang w:bidi="hi-IN"/>
+        </w:rPr>
+        <w:t xml:space="preserve"> </w:t>
+      </w:r>
+      <w:r>
+        <w:rPr>
+          <w:rFonts w:ascii="Arial Unicode MS" w:eastAsia="Arial Unicode MS" w:hAnsi="Arial Unicode MS" w:cs="Arial Unicode MS" w:hint="cs"/>
+          <w:sz w:val="28"/>
+          <w:szCs w:val="28"/>
+          <w:cs/>
+          <w:lang w:bidi="hi-IN"/>
+        </w:rPr>
+        <w:t xml:space="preserve">कुछ </w:t>
+      </w:r>
+      <w:r>
+        <w:rPr>
+          <w:rFonts w:ascii="Arial Unicode MS" w:eastAsia="Arial Unicode MS" w:hAnsi="Arial Unicode MS" w:cs="Arial Unicode MS" w:hint="cs"/>
+          <w:sz w:val="28"/>
+          <w:szCs w:val="28"/>
+          <w:cs/>
+          <w:lang w:bidi="hi-IN"/>
+        </w:rPr>
+        <w:t xml:space="preserve">इस प्रकार लगाया है </w:t>
+      </w:r>
+      <w:r>
+        <w:rPr>
+          <w:rFonts w:ascii="Arial Unicode MS" w:eastAsia="Arial Unicode MS" w:hAnsi="Arial Unicode MS" w:cs="Arial Unicode MS"/>
+          <w:sz w:val="28"/>
+          <w:szCs w:val="28"/>
+          <w:cs/>
+          <w:lang w:bidi="hi-IN"/>
+        </w:rPr>
+        <w:t>–</w:t>
+      </w:r>
+      <w:r>
+        <w:rPr>
+          <w:rFonts w:ascii="Arial Unicode MS" w:eastAsia="Arial Unicode MS" w:hAnsi="Arial Unicode MS" w:cs="Arial Unicode MS" w:hint="cs"/>
+          <w:sz w:val="28"/>
+          <w:szCs w:val="28"/>
+          <w:cs/>
+          <w:lang w:bidi="hi-IN"/>
+        </w:rPr>
+        <w:t>जो भी आपने कमाया है अथवा जो भी आपको उपलब्ध हुआ है उसका त्याग का भाव रखते हुए</w:t>
+      </w:r>
+      <w:r>
+        <w:rPr>
+          <w:rFonts w:ascii="Arial Unicode MS" w:eastAsia="Arial Unicode MS" w:hAnsi="Arial Unicode MS" w:cs="Arial Unicode MS" w:hint="cs"/>
+          <w:sz w:val="28"/>
+          <w:szCs w:val="28"/>
+          <w:cs/>
+          <w:lang w:bidi="hi-IN"/>
+        </w:rPr>
+        <w:t xml:space="preserve"> </w:t>
+      </w:r>
+      <w:r>
+        <w:rPr>
+          <w:rFonts w:ascii="Arial Unicode MS" w:eastAsia="Arial Unicode MS" w:hAnsi="Arial Unicode MS" w:cs="Arial Unicode MS" w:hint="cs"/>
+          <w:sz w:val="28"/>
+          <w:szCs w:val="28"/>
+          <w:cs/>
+          <w:lang w:bidi="hi-IN"/>
+        </w:rPr>
+        <w:t xml:space="preserve">उपभोग करो, आनन्द उठाओ। उन्होंने काफी अलग तरीके से व्याख्या की है; और </w:t>
+      </w:r>
+      <w:r>
+        <w:rPr>
+          <w:rFonts w:ascii="Arial Unicode MS" w:eastAsia="Arial Unicode MS" w:hAnsi="Arial Unicode MS" w:cs="Arial Unicode MS" w:hint="cs"/>
+          <w:i/>
+          <w:iCs/>
+          <w:sz w:val="28"/>
+          <w:szCs w:val="28"/>
+          <w:cs/>
+          <w:lang w:bidi="hi-IN"/>
+        </w:rPr>
+        <w:t>“तेन त्यक्तेन भुंजीथाः”</w:t>
+      </w:r>
+      <w:r>
+        <w:rPr>
+          <w:rFonts w:ascii="Arial Unicode MS" w:eastAsia="Arial Unicode MS" w:hAnsi="Arial Unicode MS" w:cs="Arial Unicode MS" w:hint="cs"/>
+          <w:i/>
+          <w:iCs/>
+          <w:sz w:val="28"/>
+          <w:szCs w:val="28"/>
+          <w:cs/>
+          <w:lang w:bidi="hi-IN"/>
+        </w:rPr>
+        <w:t xml:space="preserve"> </w:t>
+      </w:r>
+      <w:r>
+        <w:rPr>
+          <w:rFonts w:ascii="Arial Unicode MS" w:eastAsia="Arial Unicode MS" w:hAnsi="Arial Unicode MS" w:cs="Arial Unicode MS" w:hint="cs"/>
+          <w:sz w:val="28"/>
+          <w:szCs w:val="28"/>
+          <w:cs/>
+          <w:lang w:bidi="hi-IN"/>
+        </w:rPr>
+        <w:t xml:space="preserve"> का अर्थ </w:t>
+      </w:r>
+      <w:r>
+        <w:rPr>
+          <w:rFonts w:ascii="Arial Unicode MS" w:eastAsia="Arial Unicode MS" w:hAnsi="Arial Unicode MS" w:cs="Arial Unicode MS" w:hint="cs"/>
+          <w:sz w:val="28"/>
+          <w:szCs w:val="28"/>
+          <w:cs/>
+          <w:lang w:bidi="hi-IN"/>
+        </w:rPr>
+        <w:t xml:space="preserve">मुझे </w:t>
+      </w:r>
+      <w:r>
+        <w:rPr>
+          <w:rFonts w:ascii="Arial Unicode MS" w:eastAsia="Arial Unicode MS" w:hAnsi="Arial Unicode MS" w:cs="Arial Unicode MS" w:hint="cs"/>
+          <w:sz w:val="28"/>
+          <w:szCs w:val="28"/>
+          <w:cs/>
+          <w:lang w:bidi="hi-IN"/>
+        </w:rPr>
+        <w:t>कुछ</w:t>
+      </w:r>
+      <w:r>
+        <w:rPr>
+          <w:rFonts w:ascii="Arial Unicode MS" w:eastAsia="Arial Unicode MS" w:hAnsi="Arial Unicode MS" w:cs="Arial Unicode MS" w:hint="cs"/>
+          <w:sz w:val="28"/>
+          <w:szCs w:val="28"/>
+          <w:cs/>
+          <w:lang w:bidi="hi-IN"/>
+        </w:rPr>
+        <w:t xml:space="preserve"> ऐसे लगता</w:t>
+      </w:r>
+      <w:r>
+        <w:rPr>
+          <w:rFonts w:ascii="Arial Unicode MS" w:eastAsia="Arial Unicode MS" w:hAnsi="Arial Unicode MS" w:cs="Arial Unicode MS" w:hint="cs"/>
+          <w:sz w:val="28"/>
+          <w:szCs w:val="28"/>
+          <w:cs/>
+          <w:lang w:bidi="hi-IN"/>
+        </w:rPr>
+        <w:t xml:space="preserve"> है </w:t>
+      </w:r>
+      <w:r>
+        <w:rPr>
+          <w:rFonts w:ascii="Arial Unicode MS" w:eastAsia="Arial Unicode MS" w:hAnsi="Arial Unicode MS" w:cs="Arial Unicode MS" w:hint="cs"/>
+          <w:sz w:val="28"/>
+          <w:szCs w:val="28"/>
+          <w:cs/>
+          <w:lang w:bidi="hi-IN"/>
+        </w:rPr>
+        <w:t xml:space="preserve">- काल तथा स्थान जो कि गौण है उसका - त्याग करना है। </w:t>
+      </w:r>
+      <w:r>
+        <w:rPr>
+          <w:rFonts w:ascii="Arial Unicode MS" w:eastAsia="Arial Unicode MS" w:hAnsi="Arial Unicode MS" w:cs="Arial Unicode MS" w:hint="cs"/>
+          <w:sz w:val="28"/>
+          <w:szCs w:val="28"/>
+          <w:cs/>
           <w:lang w:bidi="hi-IN"/>
         </w:rPr>
         <w:t xml:space="preserve"> </w:t>
@@ -1987,7 +2316,7 @@
 </file>
 
 <file path=customXml/itemProps1.xml><?xml version="1.0" encoding="utf-8"?>
-<ds:datastoreItem xmlns:ds="http://schemas.openxmlformats.org/officeDocument/2006/customXml" ds:itemID="{5020493D-AE1C-45D1-88DE-2EB34695B599}">
+<ds:datastoreItem xmlns:ds="http://schemas.openxmlformats.org/officeDocument/2006/customXml" ds:itemID="{8CF2D6C6-6BFE-40A1-BC81-36EBCB4BCBA3}">
   <ds:schemaRefs>
     <ds:schemaRef ds:uri="http://schemas.openxmlformats.org/officeDocument/2006/bibliography"/>
   </ds:schemaRefs>

--- a/Ishavasya 1st  Matra .docx
+++ b/Ishavasya 1st  Matra .docx
@@ -1463,7 +1463,7 @@
         <w:ind w:firstLine="720"/>
         <w:jc w:val="both"/>
         <w:rPr>
-          <w:rFonts w:ascii="Arial Unicode MS" w:eastAsia="Arial Unicode MS" w:hAnsi="Arial Unicode MS" w:cs="Arial Unicode MS" w:hint="cs"/>
+          <w:rFonts w:ascii="Arial Unicode MS" w:eastAsia="Arial Unicode MS" w:hAnsi="Arial Unicode MS" w:cs="Arial Unicode MS"/>
           <w:sz w:val="28"/>
           <w:szCs w:val="28"/>
           <w:lang w:bidi="hi-IN"/>
@@ -1526,7 +1526,7 @@
         <w:ind w:firstLine="720"/>
         <w:jc w:val="both"/>
         <w:rPr>
-          <w:rFonts w:ascii="Arial Unicode MS" w:eastAsia="Arial Unicode MS" w:hAnsi="Arial Unicode MS" w:cs="Arial Unicode MS" w:hint="cs"/>
+          <w:rFonts w:ascii="Arial Unicode MS" w:eastAsia="Arial Unicode MS" w:hAnsi="Arial Unicode MS" w:cs="Arial Unicode MS"/>
           <w:sz w:val="28"/>
           <w:szCs w:val="28"/>
           <w:lang w:bidi="hi-IN"/>
@@ -1579,10 +1579,9 @@
         <w:ind w:firstLine="720"/>
         <w:jc w:val="both"/>
         <w:rPr>
-          <w:rFonts w:ascii="Arial Unicode MS" w:eastAsia="Arial Unicode MS" w:hAnsi="Arial Unicode MS" w:cs="Arial Unicode MS" w:hint="cs"/>
-          <w:sz w:val="28"/>
-          <w:szCs w:val="28"/>
-          <w:cs/>
+          <w:rFonts w:ascii="Arial Unicode MS" w:eastAsia="Arial Unicode MS" w:hAnsi="Arial Unicode MS" w:cs="Arial Unicode MS"/>
+          <w:sz w:val="28"/>
+          <w:szCs w:val="28"/>
           <w:lang w:bidi="hi-IN"/>
         </w:rPr>
       </w:pPr>
@@ -1795,6 +1794,256 @@
         </w:rPr>
         <w:t xml:space="preserve"> </w:t>
       </w:r>
+    </w:p>
+    <w:p>
+      <w:pPr>
+        <w:spacing w:after="0" w:line="240" w:lineRule="auto"/>
+        <w:ind w:firstLine="720"/>
+        <w:jc w:val="both"/>
+        <w:rPr>
+          <w:rFonts w:ascii="Arial Unicode MS" w:eastAsia="Arial Unicode MS" w:hAnsi="Arial Unicode MS" w:cs="Arial Unicode MS"/>
+          <w:sz w:val="28"/>
+          <w:szCs w:val="28"/>
+          <w:lang w:bidi="hi-IN"/>
+        </w:rPr>
+      </w:pPr>
+      <w:r>
+        <w:rPr>
+          <w:rFonts w:ascii="Arial Unicode MS" w:eastAsia="Arial Unicode MS" w:hAnsi="Arial Unicode MS" w:cs="Arial Unicode MS"/>
+          <w:sz w:val="28"/>
+          <w:szCs w:val="28"/>
+          <w:lang w:bidi="hi-IN"/>
+        </w:rPr>
+        <w:t>_____-</w:t>
+      </w:r>
+    </w:p>
+    <w:p>
+      <w:pPr>
+        <w:spacing w:after="0" w:line="240" w:lineRule="auto"/>
+        <w:ind w:firstLine="720"/>
+        <w:jc w:val="both"/>
+        <w:rPr>
+          <w:rFonts w:ascii="Arial Unicode MS" w:eastAsia="Arial Unicode MS" w:hAnsi="Arial Unicode MS" w:cs="Arial Unicode MS" w:hint="cs"/>
+          <w:sz w:val="28"/>
+          <w:szCs w:val="28"/>
+          <w:cs/>
+          <w:lang w:bidi="hi-IN"/>
+        </w:rPr>
+      </w:pPr>
+      <w:r>
+        <w:rPr>
+          <w:rFonts w:ascii="Arial Unicode MS" w:eastAsia="Arial Unicode MS" w:hAnsi="Arial Unicode MS" w:cs="Arial Unicode MS" w:hint="cs"/>
+          <w:sz w:val="28"/>
+          <w:szCs w:val="28"/>
+          <w:cs/>
+          <w:lang w:bidi="hi-IN"/>
+        </w:rPr>
+        <w:t>हम सब जो आज यहाँ इकठ्ठा हुए हैं वे केवल रोझाना की ही वजह से हुए हैं। मैं अगस्त में इटली में थी तब करीब आठ दस योग शिक्षक मुझसे मिले। रोझाना इटालियन योग फाउंडेशन की प्रेसिडंट है</w:t>
+      </w:r>
+      <w:r>
+        <w:rPr>
+          <w:rFonts w:ascii="Arial Unicode MS" w:eastAsia="Arial Unicode MS" w:hAnsi="Arial Unicode MS" w:cs="Arial Unicode MS" w:hint="cs"/>
+          <w:sz w:val="28"/>
+          <w:szCs w:val="28"/>
+          <w:cs/>
+          <w:lang w:bidi="hi-IN"/>
+        </w:rPr>
+        <w:t>ं</w:t>
+      </w:r>
+      <w:r>
+        <w:rPr>
+          <w:rFonts w:ascii="Arial Unicode MS" w:eastAsia="Arial Unicode MS" w:hAnsi="Arial Unicode MS" w:cs="Arial Unicode MS" w:hint="cs"/>
+          <w:sz w:val="28"/>
+          <w:szCs w:val="28"/>
+          <w:cs/>
+          <w:lang w:bidi="hi-IN"/>
+        </w:rPr>
+        <w:t xml:space="preserve">। वे कई वर्षों से योगाभ्यास सिखा रहे हैं और वे अब याज्ञवल्क्य योग, याज्ञवल्क्य स्मृति की देहलीज तक आ पहुँचे हैं। इसी बात की हम चर्चा कर रहे थे तब मैंने कहा कि अगर किसी को याज्ञ्यवल्क्य समझना हो तो उपनिषदों का संदर्भ </w:t>
+      </w:r>
+      <w:r>
+        <w:rPr>
+          <w:rFonts w:ascii="Arial Unicode MS" w:eastAsia="Arial Unicode MS" w:hAnsi="Arial Unicode MS" w:cs="Arial Unicode MS" w:hint="cs"/>
+          <w:sz w:val="28"/>
+          <w:szCs w:val="28"/>
+          <w:cs/>
+          <w:lang w:bidi="hi-IN"/>
+        </w:rPr>
+        <w:t xml:space="preserve">देखना </w:t>
+      </w:r>
+      <w:r>
+        <w:rPr>
+          <w:rFonts w:ascii="Arial Unicode MS" w:eastAsia="Arial Unicode MS" w:hAnsi="Arial Unicode MS" w:cs="Arial Unicode MS" w:hint="cs"/>
+          <w:sz w:val="28"/>
+          <w:szCs w:val="28"/>
+          <w:cs/>
+          <w:lang w:bidi="hi-IN"/>
+        </w:rPr>
+        <w:t>पडेगा।</w:t>
+      </w:r>
+      <w:r>
+        <w:rPr>
+          <w:rFonts w:ascii="Arial Unicode MS" w:eastAsia="Arial Unicode MS" w:hAnsi="Arial Unicode MS" w:cs="Arial Unicode MS" w:hint="cs"/>
+          <w:sz w:val="28"/>
+          <w:szCs w:val="28"/>
+          <w:cs/>
+          <w:lang w:bidi="hi-IN"/>
+        </w:rPr>
+        <w:t xml:space="preserve"> उपनिषदों की समूची शिक्षा का सारतत्व एक छोटेसे उपनिषद्‍ में, ईशावास्य उपनिषद्‍ में समाया हुआ है। इसपर रोझाना ने कहा, “क्या आप उपनिषद्‍ के लिये हमारा अभ्यास वर्ग लेंगी?” इसपर मैं ने कहा, “ यहाँ नहीं, शायद भारत में हो सकेगा।” रोझाना ने </w:t>
+      </w:r>
+      <w:r>
+        <w:rPr>
+          <w:rFonts w:ascii="Arial Unicode MS" w:eastAsia="Arial Unicode MS" w:hAnsi="Arial Unicode MS" w:cs="Arial Unicode MS" w:hint="cs"/>
+          <w:sz w:val="28"/>
+          <w:szCs w:val="28"/>
+          <w:cs/>
+          <w:lang w:bidi="hi-IN"/>
+        </w:rPr>
+        <w:t xml:space="preserve">स्वेच्छासे </w:t>
+      </w:r>
+      <w:r>
+        <w:rPr>
+          <w:rFonts w:ascii="Arial Unicode MS" w:eastAsia="Arial Unicode MS" w:hAnsi="Arial Unicode MS" w:cs="Arial Unicode MS" w:hint="cs"/>
+          <w:sz w:val="28"/>
+          <w:szCs w:val="28"/>
+          <w:cs/>
+          <w:lang w:bidi="hi-IN"/>
+        </w:rPr>
+        <w:t xml:space="preserve">अपने समूह के साथ भारत आने </w:t>
+      </w:r>
+      <w:r>
+        <w:rPr>
+          <w:rFonts w:ascii="Arial Unicode MS" w:eastAsia="Arial Unicode MS" w:hAnsi="Arial Unicode MS" w:cs="Arial Unicode MS" w:hint="cs"/>
+          <w:sz w:val="28"/>
+          <w:szCs w:val="28"/>
+          <w:cs/>
+          <w:lang w:bidi="hi-IN"/>
+        </w:rPr>
+        <w:t>का प्रस्ताव रखा। एक और सात लोगों का समूह बॉस्टन से आने वाला था, लेकिन दुर्भाग्यवश किसी कठिनाई की वजह से वे लोग पहुँच न सके। इटली</w:t>
+      </w:r>
+      <w:r>
+        <w:rPr>
+          <w:rFonts w:ascii="Arial Unicode MS" w:eastAsia="Arial Unicode MS" w:hAnsi="Arial Unicode MS" w:cs="Arial Unicode MS" w:hint="cs"/>
+          <w:sz w:val="28"/>
+          <w:szCs w:val="28"/>
+          <w:cs/>
+          <w:lang w:bidi="hi-IN"/>
+        </w:rPr>
+        <w:t xml:space="preserve"> </w:t>
+      </w:r>
+      <w:r>
+        <w:rPr>
+          <w:rFonts w:ascii="Arial Unicode MS" w:eastAsia="Arial Unicode MS" w:hAnsi="Arial Unicode MS" w:cs="Arial Unicode MS" w:hint="cs"/>
+          <w:sz w:val="28"/>
+          <w:szCs w:val="28"/>
+          <w:cs/>
+          <w:lang w:bidi="hi-IN"/>
+        </w:rPr>
+        <w:t xml:space="preserve">से आनेवाले सभी मित्र अभी तक यहाँ पहुँचे नहीं हैं। इसलिये उपनिषद्‍-वर्ग शायद दोपहर के सत्र में शुरू होगा। दोपहर तक उनका इंतजार करते हैं। </w:t>
+      </w:r>
+      <w:r>
+        <w:rPr>
+          <w:rFonts w:ascii="Arial Unicode MS" w:eastAsia="Arial Unicode MS" w:hAnsi="Arial Unicode MS" w:cs="Arial Unicode MS" w:hint="cs"/>
+          <w:sz w:val="28"/>
+          <w:szCs w:val="28"/>
+          <w:cs/>
+          <w:lang w:bidi="hi-IN"/>
+        </w:rPr>
+        <w:t xml:space="preserve">लेकिन मैं बहुत आनंदित हूँ कि रोझाना यहाँ आ सकी। और मुझे अत्यंत आनंद है कि एलिसन आई है। वे उपनिषद्‍-वर्ग के लिये नहीं </w:t>
+      </w:r>
+      <w:r>
+        <w:rPr>
+          <w:rFonts w:ascii="Arial Unicode MS" w:eastAsia="Arial Unicode MS" w:hAnsi="Arial Unicode MS" w:cs="Arial Unicode MS" w:hint="cs"/>
+          <w:sz w:val="28"/>
+          <w:szCs w:val="28"/>
+          <w:cs/>
+          <w:lang w:bidi="hi-IN"/>
+        </w:rPr>
+        <w:t>आई हैं,</w:t>
+      </w:r>
+      <w:r>
+        <w:rPr>
+          <w:rFonts w:ascii="Arial Unicode MS" w:eastAsia="Arial Unicode MS" w:hAnsi="Arial Unicode MS" w:cs="Arial Unicode MS" w:hint="cs"/>
+          <w:sz w:val="28"/>
+          <w:szCs w:val="28"/>
+          <w:cs/>
+          <w:lang w:bidi="hi-IN"/>
+        </w:rPr>
+        <w:t xml:space="preserve"> अपने आप से ही आई हैं। </w:t>
+      </w:r>
+      <w:r>
+        <w:rPr>
+          <w:rFonts w:ascii="Arial Unicode MS" w:eastAsia="Arial Unicode MS" w:hAnsi="Arial Unicode MS" w:cs="Arial Unicode MS" w:hint="cs"/>
+          <w:sz w:val="28"/>
+          <w:szCs w:val="28"/>
+          <w:cs/>
+          <w:lang w:bidi="hi-IN"/>
+        </w:rPr>
+        <w:t>वे</w:t>
+      </w:r>
+      <w:r>
+        <w:rPr>
+          <w:rFonts w:ascii="Arial Unicode MS" w:eastAsia="Arial Unicode MS" w:hAnsi="Arial Unicode MS" w:cs="Arial Unicode MS" w:hint="cs"/>
+          <w:sz w:val="28"/>
+          <w:szCs w:val="28"/>
+          <w:cs/>
+          <w:lang w:bidi="hi-IN"/>
+        </w:rPr>
+        <w:t xml:space="preserve"> ताइची में माहीर हैं यह शायद आप जानते नहीं होंगे।</w:t>
+      </w:r>
+      <w:r>
+        <w:rPr>
+          <w:rFonts w:ascii="Arial Unicode MS" w:eastAsia="Arial Unicode MS" w:hAnsi="Arial Unicode MS" w:cs="Arial Unicode MS" w:hint="cs"/>
+          <w:sz w:val="28"/>
+          <w:szCs w:val="28"/>
+          <w:cs/>
+          <w:lang w:bidi="hi-IN"/>
+        </w:rPr>
+        <w:t xml:space="preserve"> ताइची की कसरत वे अति सुंदर तरीके से सिखाती हैं। रोझाना मेरे भाषणों को इटॅलियन में भाषांतरित करती थी। कुछ दिनों के लिये मैं और कैसर उनके अत्यंत सुंदर </w:t>
+      </w:r>
+      <w:r>
+        <w:rPr>
+          <w:rFonts w:ascii="Arial Unicode MS" w:eastAsia="Arial Unicode MS" w:hAnsi="Arial Unicode MS" w:cs="Arial Unicode MS" w:hint="cs"/>
+          <w:sz w:val="28"/>
+          <w:szCs w:val="28"/>
+          <w:cs/>
+          <w:lang w:bidi="hi-IN"/>
+        </w:rPr>
+        <w:t xml:space="preserve">तथा शांत </w:t>
+      </w:r>
+      <w:r>
+        <w:rPr>
+          <w:rFonts w:ascii="Arial Unicode MS" w:eastAsia="Arial Unicode MS" w:hAnsi="Arial Unicode MS" w:cs="Arial Unicode MS" w:hint="cs"/>
+          <w:sz w:val="28"/>
+          <w:szCs w:val="28"/>
+          <w:cs/>
+          <w:lang w:bidi="hi-IN"/>
+        </w:rPr>
+        <w:t xml:space="preserve">घर में महमान बन कर रहे थे। </w:t>
+      </w:r>
+      <w:r>
+        <w:rPr>
+          <w:rFonts w:ascii="Arial Unicode MS" w:eastAsia="Arial Unicode MS" w:hAnsi="Arial Unicode MS" w:cs="Arial Unicode MS" w:hint="cs"/>
+          <w:sz w:val="28"/>
+          <w:szCs w:val="28"/>
+          <w:cs/>
+          <w:lang w:bidi="hi-IN"/>
+        </w:rPr>
+        <w:t>धन्यवाद रोझाना। हम एक सप्ताह साथ रहेंगे। आपको २८ तारीख को जाना है। यहाँ जो अभ्यास-वर्ग लिये जायेंगे वे स्वाभाविकही भारतियेतर लोगों के लिये होंगे।</w:t>
+      </w:r>
+    </w:p>
+    <w:p>
+      <w:pPr>
+        <w:spacing w:after="0" w:line="240" w:lineRule="auto"/>
+        <w:ind w:firstLine="720"/>
+        <w:jc w:val="both"/>
+        <w:rPr>
+          <w:rFonts w:ascii="Arial Unicode MS" w:eastAsia="Arial Unicode MS" w:hAnsi="Arial Unicode MS" w:cs="Arial Unicode MS"/>
+          <w:sz w:val="28"/>
+          <w:szCs w:val="28"/>
+          <w:cs/>
+          <w:lang w:bidi="hi-IN"/>
+        </w:rPr>
+      </w:pPr>
     </w:p>
     <w:p>
       <w:pPr>
@@ -2316,7 +2565,7 @@
 </file>
 
 <file path=customXml/itemProps1.xml><?xml version="1.0" encoding="utf-8"?>
-<ds:datastoreItem xmlns:ds="http://schemas.openxmlformats.org/officeDocument/2006/customXml" ds:itemID="{8CF2D6C6-6BFE-40A1-BC81-36EBCB4BCBA3}">
+<ds:datastoreItem xmlns:ds="http://schemas.openxmlformats.org/officeDocument/2006/customXml" ds:itemID="{B0D73D52-3BBF-4D6A-8A27-D38F51E9F3BF}">
   <ds:schemaRefs>
     <ds:schemaRef ds:uri="http://schemas.openxmlformats.org/officeDocument/2006/bibliography"/>
   </ds:schemaRefs>

--- a/Ishavasya 1st  Matra .docx
+++ b/Ishavasya 1st  Matra .docx
@@ -1794,6 +1794,26 @@
         </w:rPr>
         <w:t xml:space="preserve"> </w:t>
       </w:r>
+      <w:r>
+        <w:rPr>
+          <w:rFonts w:ascii="Arial Unicode MS" w:eastAsia="Arial Unicode MS" w:hAnsi="Arial Unicode MS" w:cs="Arial Unicode MS" w:hint="cs"/>
+          <w:sz w:val="28"/>
+          <w:szCs w:val="28"/>
+          <w:cs/>
+          <w:lang w:bidi="hi-IN"/>
+        </w:rPr>
+        <w:t xml:space="preserve"> </w:t>
+      </w:r>
+      <w:r>
+        <w:rPr>
+          <w:rFonts w:ascii="Arial Unicode MS" w:eastAsia="Arial Unicode MS" w:hAnsi="Arial Unicode MS" w:cs="Arial Unicode MS" w:hint="cs"/>
+          <w:sz w:val="28"/>
+          <w:szCs w:val="28"/>
+          <w:cs/>
+          <w:lang w:bidi="hi-IN"/>
+        </w:rPr>
+        <w:t xml:space="preserve">  </w:t>
+      </w:r>
     </w:p>
     <w:p>
       <w:pPr>
@@ -2028,7 +2048,187 @@
           <w:cs/>
           <w:lang w:bidi="hi-IN"/>
         </w:rPr>
-        <w:t>धन्यवाद रोझाना। हम एक सप्ताह साथ रहेंगे। आपको २८ तारीख को जाना है। यहाँ जो अभ्यास-वर्ग लिये जायेंगे वे स्वाभाविकही भारतियेतर लोगों के लिये होंगे।</w:t>
+        <w:t xml:space="preserve">उनका घर रोम के बाहरी इलाके में था। अत्यंत शांत परिसर था। </w:t>
+      </w:r>
+      <w:r>
+        <w:rPr>
+          <w:rFonts w:ascii="Arial Unicode MS" w:eastAsia="Arial Unicode MS" w:hAnsi="Arial Unicode MS" w:cs="Arial Unicode MS" w:hint="cs"/>
+          <w:sz w:val="28"/>
+          <w:szCs w:val="28"/>
+          <w:cs/>
+          <w:lang w:bidi="hi-IN"/>
+        </w:rPr>
+        <w:t xml:space="preserve">धन्यवाद रोझाना। हम एक सप्ताह साथ रहेंगे। </w:t>
+      </w:r>
+      <w:r>
+        <w:rPr>
+          <w:rFonts w:ascii="Arial Unicode MS" w:eastAsia="Arial Unicode MS" w:hAnsi="Arial Unicode MS" w:cs="Arial Unicode MS" w:hint="cs"/>
+          <w:sz w:val="28"/>
+          <w:szCs w:val="28"/>
+          <w:cs/>
+          <w:lang w:bidi="hi-IN"/>
+        </w:rPr>
+        <w:t>(</w:t>
+      </w:r>
+      <w:r>
+        <w:rPr>
+          <w:rFonts w:ascii="Arial Unicode MS" w:eastAsia="Arial Unicode MS" w:hAnsi="Arial Unicode MS" w:cs="Arial Unicode MS" w:hint="cs"/>
+          <w:sz w:val="28"/>
+          <w:szCs w:val="28"/>
+          <w:cs/>
+          <w:lang w:bidi="hi-IN"/>
+        </w:rPr>
+        <w:t>आपको २८ तारीख को जाना है।</w:t>
+      </w:r>
+      <w:r>
+        <w:rPr>
+          <w:rFonts w:ascii="Arial Unicode MS" w:eastAsia="Arial Unicode MS" w:hAnsi="Arial Unicode MS" w:cs="Arial Unicode MS" w:hint="cs"/>
+          <w:sz w:val="28"/>
+          <w:szCs w:val="28"/>
+          <w:cs/>
+          <w:lang w:bidi="hi-IN"/>
+        </w:rPr>
+        <w:t>)</w:t>
+      </w:r>
+      <w:r>
+        <w:rPr>
+          <w:rFonts w:ascii="Arial Unicode MS" w:eastAsia="Arial Unicode MS" w:hAnsi="Arial Unicode MS" w:cs="Arial Unicode MS" w:hint="cs"/>
+          <w:sz w:val="28"/>
+          <w:szCs w:val="28"/>
+          <w:cs/>
+          <w:lang w:bidi="hi-IN"/>
+        </w:rPr>
+        <w:t xml:space="preserve"> </w:t>
+      </w:r>
+      <w:r>
+        <w:rPr>
+          <w:rFonts w:ascii="Arial Unicode MS" w:eastAsia="Arial Unicode MS" w:hAnsi="Arial Unicode MS" w:cs="Arial Unicode MS" w:hint="cs"/>
+          <w:sz w:val="28"/>
+          <w:szCs w:val="28"/>
+          <w:cs/>
+          <w:lang w:bidi="hi-IN"/>
+        </w:rPr>
+        <w:t xml:space="preserve">स्वाभाविकही </w:t>
+      </w:r>
+      <w:r>
+        <w:rPr>
+          <w:rFonts w:ascii="Arial Unicode MS" w:eastAsia="Arial Unicode MS" w:hAnsi="Arial Unicode MS" w:cs="Arial Unicode MS" w:hint="cs"/>
+          <w:sz w:val="28"/>
+          <w:szCs w:val="28"/>
+          <w:cs/>
+          <w:lang w:bidi="hi-IN"/>
+        </w:rPr>
+        <w:t xml:space="preserve">यहाँ जो अभ्यास-वर्ग </w:t>
+      </w:r>
+      <w:r>
+        <w:rPr>
+          <w:rFonts w:ascii="Arial Unicode MS" w:eastAsia="Arial Unicode MS" w:hAnsi="Arial Unicode MS" w:cs="Arial Unicode MS" w:hint="cs"/>
+          <w:sz w:val="28"/>
+          <w:szCs w:val="28"/>
+          <w:cs/>
+          <w:lang w:bidi="hi-IN"/>
+        </w:rPr>
+        <w:t>लिये जानेवाले हैं</w:t>
+      </w:r>
+      <w:r>
+        <w:rPr>
+          <w:rFonts w:ascii="Arial Unicode MS" w:eastAsia="Arial Unicode MS" w:hAnsi="Arial Unicode MS" w:cs="Arial Unicode MS" w:hint="cs"/>
+          <w:sz w:val="28"/>
+          <w:szCs w:val="28"/>
+          <w:cs/>
+          <w:lang w:bidi="hi-IN"/>
+        </w:rPr>
+        <w:t xml:space="preserve"> वे भारतियेतर लोगों के लिये </w:t>
+      </w:r>
+      <w:r>
+        <w:rPr>
+          <w:rFonts w:ascii="Arial Unicode MS" w:eastAsia="Arial Unicode MS" w:hAnsi="Arial Unicode MS" w:cs="Arial Unicode MS" w:hint="cs"/>
+          <w:sz w:val="28"/>
+          <w:szCs w:val="28"/>
+          <w:cs/>
+          <w:lang w:bidi="hi-IN"/>
+        </w:rPr>
+        <w:t xml:space="preserve">हैं जिन्होंने संस्कृत भाषा तथा भारतीय तत्वज्ञान </w:t>
+      </w:r>
+      <w:r>
+        <w:rPr>
+          <w:rFonts w:ascii="Arial Unicode MS" w:eastAsia="Arial Unicode MS" w:hAnsi="Arial Unicode MS" w:cs="Arial Unicode MS" w:hint="cs"/>
+          <w:sz w:val="28"/>
+          <w:szCs w:val="28"/>
+          <w:cs/>
+          <w:lang w:bidi="hi-IN"/>
+        </w:rPr>
+        <w:t xml:space="preserve">का </w:t>
+      </w:r>
+      <w:r>
+        <w:rPr>
+          <w:rFonts w:ascii="Arial Unicode MS" w:eastAsia="Arial Unicode MS" w:hAnsi="Arial Unicode MS" w:cs="Arial Unicode MS" w:hint="cs"/>
+          <w:sz w:val="28"/>
+          <w:szCs w:val="28"/>
+          <w:cs/>
+          <w:lang w:bidi="hi-IN"/>
+        </w:rPr>
+        <w:t xml:space="preserve">विस्तार में  </w:t>
+      </w:r>
+      <w:r>
+        <w:rPr>
+          <w:rFonts w:ascii="Arial Unicode MS" w:eastAsia="Arial Unicode MS" w:hAnsi="Arial Unicode MS" w:cs="Arial Unicode MS" w:hint="cs"/>
+          <w:sz w:val="28"/>
+          <w:szCs w:val="28"/>
+          <w:cs/>
+          <w:lang w:bidi="hi-IN"/>
+        </w:rPr>
+        <w:t>अभ्यास किया हुआ</w:t>
+      </w:r>
+      <w:r>
+        <w:rPr>
+          <w:rFonts w:ascii="Arial Unicode MS" w:eastAsia="Arial Unicode MS" w:hAnsi="Arial Unicode MS" w:cs="Arial Unicode MS" w:hint="cs"/>
+          <w:sz w:val="28"/>
+          <w:szCs w:val="28"/>
+          <w:cs/>
+          <w:lang w:bidi="hi-IN"/>
+        </w:rPr>
+        <w:t xml:space="preserve"> नहीं है। मुझे अगर किसी</w:t>
+      </w:r>
+      <w:r>
+        <w:rPr>
+          <w:rFonts w:ascii="Arial Unicode MS" w:eastAsia="Arial Unicode MS" w:hAnsi="Arial Unicode MS" w:cs="Arial Unicode MS" w:hint="cs"/>
+          <w:sz w:val="28"/>
+          <w:szCs w:val="28"/>
+          <w:cs/>
+          <w:lang w:bidi="hi-IN"/>
+        </w:rPr>
+        <w:t xml:space="preserve"> </w:t>
+      </w:r>
+      <w:r>
+        <w:rPr>
+          <w:rFonts w:ascii="Arial Unicode MS" w:eastAsia="Arial Unicode MS" w:hAnsi="Arial Unicode MS" w:cs="Arial Unicode MS" w:hint="cs"/>
+          <w:sz w:val="28"/>
+          <w:szCs w:val="28"/>
+          <w:cs/>
+          <w:lang w:bidi="hi-IN"/>
+        </w:rPr>
+        <w:t xml:space="preserve">भी उपनिषद्‍ के अभ्यास-वर्ग भारतियों के लिये लेना होते तो </w:t>
+      </w:r>
+      <w:r>
+        <w:rPr>
+          <w:rFonts w:ascii="Arial Unicode MS" w:eastAsia="Arial Unicode MS" w:hAnsi="Arial Unicode MS" w:cs="Arial Unicode MS" w:hint="cs"/>
+          <w:sz w:val="28"/>
+          <w:szCs w:val="28"/>
+          <w:cs/>
+          <w:lang w:bidi="hi-IN"/>
+        </w:rPr>
+        <w:t>विषय को अलग तरीके से रखा जाता। तो मेरे भारतीय मित्र यह जान लें कि इन अभ्यास वर्गों का स्वरूप भिन्न रहेगा।</w:t>
+      </w:r>
+      <w:r>
+        <w:rPr>
+          <w:rFonts w:ascii="Arial Unicode MS" w:eastAsia="Arial Unicode MS" w:hAnsi="Arial Unicode MS" w:cs="Arial Unicode MS" w:hint="cs"/>
+          <w:sz w:val="28"/>
+          <w:szCs w:val="28"/>
+          <w:cs/>
+          <w:lang w:bidi="hi-IN"/>
+        </w:rPr>
+        <w:t xml:space="preserve"> </w:t>
       </w:r>
     </w:p>
     <w:p>
@@ -2565,7 +2765,7 @@
 </file>
 
 <file path=customXml/itemProps1.xml><?xml version="1.0" encoding="utf-8"?>
-<ds:datastoreItem xmlns:ds="http://schemas.openxmlformats.org/officeDocument/2006/customXml" ds:itemID="{B0D73D52-3BBF-4D6A-8A27-D38F51E9F3BF}">
+<ds:datastoreItem xmlns:ds="http://schemas.openxmlformats.org/officeDocument/2006/customXml" ds:itemID="{6F5512F6-0179-4936-B84B-274E98FC4C66}">
   <ds:schemaRefs>
     <ds:schemaRef ds:uri="http://schemas.openxmlformats.org/officeDocument/2006/bibliography"/>
   </ds:schemaRefs>

--- a/Ishavasya 1st  Matra .docx
+++ b/Ishavasya 1st  Matra .docx
@@ -14,6 +14,17 @@
           <w:lang w:bidi="hi-IN"/>
         </w:rPr>
       </w:pPr>
+      <w:r>
+        <w:rPr>
+          <w:rFonts w:ascii="Arial Unicode MS" w:eastAsia="Arial Unicode MS" w:hAnsi="Arial Unicode MS" w:cs="Arial Unicode MS"/>
+          <w:b/>
+          <w:bCs/>
+          <w:sz w:val="44"/>
+          <w:szCs w:val="44"/>
+          <w:lang w:bidi="hi-IN"/>
+        </w:rPr>
+        <w:t xml:space="preserve"> </w:t>
+      </w:r>
       <w:r>
         <w:rPr>
           <w:rFonts w:ascii="Arial Unicode MS" w:eastAsia="Arial Unicode MS" w:hAnsi="Arial Unicode MS" w:cs="Arial Unicode MS"/>
@@ -1782,7 +1793,27 @@
           <w:cs/>
           <w:lang w:bidi="hi-IN"/>
         </w:rPr>
-        <w:t xml:space="preserve">- काल तथा स्थान जो कि गौण है उसका - त्याग करना है। </w:t>
+        <w:t>- काल तथा स्थान जो कि गौण है</w:t>
+      </w:r>
+      <w:r>
+        <w:rPr>
+          <w:rFonts w:ascii="Arial Unicode MS" w:eastAsia="Arial Unicode MS" w:hAnsi="Arial Unicode MS" w:cs="Arial Unicode MS" w:hint="cs"/>
+          <w:sz w:val="28"/>
+          <w:szCs w:val="28"/>
+          <w:cs/>
+          <w:lang w:bidi="hi-IN"/>
+        </w:rPr>
+        <w:t>,</w:t>
+      </w:r>
+      <w:r>
+        <w:rPr>
+          <w:rFonts w:ascii="Arial Unicode MS" w:eastAsia="Arial Unicode MS" w:hAnsi="Arial Unicode MS" w:cs="Arial Unicode MS" w:hint="cs"/>
+          <w:sz w:val="28"/>
+          <w:szCs w:val="28"/>
+          <w:cs/>
+          <w:lang w:bidi="hi-IN"/>
+        </w:rPr>
+        <w:t xml:space="preserve"> उसका - त्याग करना है। </w:t>
       </w:r>
       <w:r>
         <w:rPr>
@@ -1846,7 +1877,6 @@
           <w:rFonts w:ascii="Arial Unicode MS" w:eastAsia="Arial Unicode MS" w:hAnsi="Arial Unicode MS" w:cs="Arial Unicode MS" w:hint="cs"/>
           <w:sz w:val="28"/>
           <w:szCs w:val="28"/>
-          <w:cs/>
           <w:lang w:bidi="hi-IN"/>
         </w:rPr>
       </w:pPr>
@@ -1878,7 +1908,57 @@
           <w:cs/>
           <w:lang w:bidi="hi-IN"/>
         </w:rPr>
-        <w:t xml:space="preserve">। वे कई वर्षों से योगाभ्यास सिखा रहे हैं और वे अब याज्ञवल्क्य योग, याज्ञवल्क्य स्मृति की देहलीज तक आ पहुँचे हैं। इसी बात की हम चर्चा कर रहे थे तब मैंने कहा कि अगर किसी को याज्ञ्यवल्क्य समझना हो तो उपनिषदों का संदर्भ </w:t>
+        <w:t xml:space="preserve">। वे कई वर्षों से योगाभ्यास सिखा रहे हैं और अब </w:t>
+      </w:r>
+      <w:r>
+        <w:rPr>
+          <w:rFonts w:ascii="Arial Unicode MS" w:eastAsia="Arial Unicode MS" w:hAnsi="Arial Unicode MS" w:cs="Arial Unicode MS" w:hint="cs"/>
+          <w:sz w:val="28"/>
+          <w:szCs w:val="28"/>
+          <w:cs/>
+          <w:lang w:bidi="hi-IN"/>
+        </w:rPr>
+        <w:t xml:space="preserve">वे </w:t>
+      </w:r>
+      <w:r>
+        <w:rPr>
+          <w:rFonts w:ascii="Arial Unicode MS" w:eastAsia="Arial Unicode MS" w:hAnsi="Arial Unicode MS" w:cs="Arial Unicode MS" w:hint="cs"/>
+          <w:sz w:val="28"/>
+          <w:szCs w:val="28"/>
+          <w:cs/>
+          <w:lang w:bidi="hi-IN"/>
+        </w:rPr>
+        <w:t xml:space="preserve">याज्ञवल्क्य योग, याज्ञवल्क्य स्मृति </w:t>
+      </w:r>
+      <w:r>
+        <w:rPr>
+          <w:rFonts w:ascii="Arial Unicode MS" w:eastAsia="Arial Unicode MS" w:hAnsi="Arial Unicode MS" w:cs="Arial Unicode MS" w:hint="cs"/>
+          <w:sz w:val="28"/>
+          <w:szCs w:val="28"/>
+          <w:cs/>
+          <w:lang w:bidi="hi-IN"/>
+        </w:rPr>
+        <w:t xml:space="preserve">के </w:t>
+      </w:r>
+      <w:r>
+        <w:rPr>
+          <w:rFonts w:ascii="Arial Unicode MS" w:eastAsia="Arial Unicode MS" w:hAnsi="Arial Unicode MS" w:cs="Arial Unicode MS" w:hint="cs"/>
+          <w:sz w:val="28"/>
+          <w:szCs w:val="28"/>
+          <w:cs/>
+          <w:lang w:bidi="hi-IN"/>
+        </w:rPr>
+        <w:t xml:space="preserve">अभ्यास </w:t>
+      </w:r>
+      <w:r>
+        <w:rPr>
+          <w:rFonts w:ascii="Arial Unicode MS" w:eastAsia="Arial Unicode MS" w:hAnsi="Arial Unicode MS" w:cs="Arial Unicode MS" w:hint="cs"/>
+          <w:sz w:val="28"/>
+          <w:szCs w:val="28"/>
+          <w:cs/>
+          <w:lang w:bidi="hi-IN"/>
+        </w:rPr>
+        <w:t xml:space="preserve">की देहलीज तक आ पहुँचे हैं। इसी बात की हम चर्चा कर रहे थे तब मैंने कहा कि अगर किसी को याज्ञ्यवल्क्य समझना हो तो उपनिषदों का संदर्भ </w:t>
       </w:r>
       <w:r>
         <w:rPr>
@@ -1968,7 +2048,17 @@
           <w:cs/>
           <w:lang w:bidi="hi-IN"/>
         </w:rPr>
-        <w:t xml:space="preserve">लेकिन मैं बहुत आनंदित हूँ कि रोझाना यहाँ आ सकी। और मुझे अत्यंत आनंद है कि एलिसन आई है। वे उपनिषद्‍-वर्ग के लिये नहीं </w:t>
+        <w:t xml:space="preserve">लेकिन मैं बहुत आनंदित हूँ कि रोझाना यहाँ आ सकी। और मुझे अत्यंत आनंद है कि एलिसन आई है। </w:t>
+      </w:r>
+      <w:r>
+        <w:rPr>
+          <w:rFonts w:ascii="Arial Unicode MS" w:eastAsia="Arial Unicode MS" w:hAnsi="Arial Unicode MS" w:cs="Arial Unicode MS" w:hint="cs"/>
+          <w:sz w:val="28"/>
+          <w:szCs w:val="28"/>
+          <w:cs/>
+          <w:lang w:bidi="hi-IN"/>
+        </w:rPr>
+        <w:t xml:space="preserve">मुझे नही लगता कि वे उपनिषद्‍-वर्ग के लिये </w:t>
       </w:r>
       <w:r>
         <w:rPr>
@@ -1988,7 +2078,37 @@
           <w:cs/>
           <w:lang w:bidi="hi-IN"/>
         </w:rPr>
-        <w:t xml:space="preserve"> अपने आप से ही आई हैं। </w:t>
+        <w:t xml:space="preserve"> </w:t>
+      </w:r>
+      <w:r>
+        <w:rPr>
+          <w:rFonts w:ascii="Arial Unicode MS" w:eastAsia="Arial Unicode MS" w:hAnsi="Arial Unicode MS" w:cs="Arial Unicode MS" w:hint="cs"/>
+          <w:sz w:val="28"/>
+          <w:szCs w:val="28"/>
+          <w:cs/>
+          <w:lang w:bidi="hi-IN"/>
+        </w:rPr>
+        <w:t xml:space="preserve">वे तो अपने आप से ही आई हैं। शायद आप </w:t>
+      </w:r>
+      <w:r>
+        <w:rPr>
+          <w:rFonts w:ascii="Arial Unicode MS" w:eastAsia="Arial Unicode MS" w:hAnsi="Arial Unicode MS" w:cs="Arial Unicode MS" w:hint="cs"/>
+          <w:sz w:val="28"/>
+          <w:szCs w:val="28"/>
+          <w:cs/>
+          <w:lang w:bidi="hi-IN"/>
+        </w:rPr>
+        <w:t>में से कोई यह नहीं</w:t>
+      </w:r>
+      <w:r>
+        <w:rPr>
+          <w:rFonts w:ascii="Arial Unicode MS" w:eastAsia="Arial Unicode MS" w:hAnsi="Arial Unicode MS" w:cs="Arial Unicode MS" w:hint="cs"/>
+          <w:sz w:val="28"/>
+          <w:szCs w:val="28"/>
+          <w:cs/>
+          <w:lang w:bidi="hi-IN"/>
+        </w:rPr>
+        <w:t xml:space="preserve"> जानते होंगे कि </w:t>
       </w:r>
       <w:r>
         <w:rPr>
@@ -2008,227 +2128,37 @@
           <w:cs/>
           <w:lang w:bidi="hi-IN"/>
         </w:rPr>
-        <w:t xml:space="preserve"> ताइची में माहीर हैं यह शायद आप जानते नहीं होंगे।</w:t>
-      </w:r>
-      <w:r>
-        <w:rPr>
-          <w:rFonts w:ascii="Arial Unicode MS" w:eastAsia="Arial Unicode MS" w:hAnsi="Arial Unicode MS" w:cs="Arial Unicode MS" w:hint="cs"/>
-          <w:sz w:val="28"/>
-          <w:szCs w:val="28"/>
-          <w:cs/>
-          <w:lang w:bidi="hi-IN"/>
-        </w:rPr>
-        <w:t xml:space="preserve"> ताइची की कसरत वे अति सुंदर तरीके से सिखाती हैं। रोझाना मेरे भाषणों को इटॅलियन में भाषांतरित करती थी। कुछ दिनों के लिये मैं और कैसर उनके अत्यंत सुंदर </w:t>
-      </w:r>
-      <w:r>
-        <w:rPr>
-          <w:rFonts w:ascii="Arial Unicode MS" w:eastAsia="Arial Unicode MS" w:hAnsi="Arial Unicode MS" w:cs="Arial Unicode MS" w:hint="cs"/>
-          <w:sz w:val="28"/>
-          <w:szCs w:val="28"/>
-          <w:cs/>
-          <w:lang w:bidi="hi-IN"/>
-        </w:rPr>
-        <w:t xml:space="preserve">तथा शांत </w:t>
-      </w:r>
-      <w:r>
-        <w:rPr>
-          <w:rFonts w:ascii="Arial Unicode MS" w:eastAsia="Arial Unicode MS" w:hAnsi="Arial Unicode MS" w:cs="Arial Unicode MS" w:hint="cs"/>
-          <w:sz w:val="28"/>
-          <w:szCs w:val="28"/>
-          <w:cs/>
-          <w:lang w:bidi="hi-IN"/>
-        </w:rPr>
-        <w:t xml:space="preserve">घर में महमान बन कर रहे थे। </w:t>
-      </w:r>
-      <w:r>
-        <w:rPr>
-          <w:rFonts w:ascii="Arial Unicode MS" w:eastAsia="Arial Unicode MS" w:hAnsi="Arial Unicode MS" w:cs="Arial Unicode MS" w:hint="cs"/>
-          <w:sz w:val="28"/>
-          <w:szCs w:val="28"/>
-          <w:cs/>
-          <w:lang w:bidi="hi-IN"/>
-        </w:rPr>
-        <w:t xml:space="preserve">उनका घर रोम के बाहरी इलाके में था। अत्यंत शांत परिसर था। </w:t>
-      </w:r>
-      <w:r>
-        <w:rPr>
-          <w:rFonts w:ascii="Arial Unicode MS" w:eastAsia="Arial Unicode MS" w:hAnsi="Arial Unicode MS" w:cs="Arial Unicode MS" w:hint="cs"/>
-          <w:sz w:val="28"/>
-          <w:szCs w:val="28"/>
-          <w:cs/>
-          <w:lang w:bidi="hi-IN"/>
-        </w:rPr>
-        <w:t xml:space="preserve">धन्यवाद रोझाना। हम एक सप्ताह साथ रहेंगे। </w:t>
-      </w:r>
-      <w:r>
-        <w:rPr>
-          <w:rFonts w:ascii="Arial Unicode MS" w:eastAsia="Arial Unicode MS" w:hAnsi="Arial Unicode MS" w:cs="Arial Unicode MS" w:hint="cs"/>
-          <w:sz w:val="28"/>
-          <w:szCs w:val="28"/>
-          <w:cs/>
-          <w:lang w:bidi="hi-IN"/>
-        </w:rPr>
-        <w:t>(</w:t>
-      </w:r>
-      <w:r>
-        <w:rPr>
-          <w:rFonts w:ascii="Arial Unicode MS" w:eastAsia="Arial Unicode MS" w:hAnsi="Arial Unicode MS" w:cs="Arial Unicode MS" w:hint="cs"/>
-          <w:sz w:val="28"/>
-          <w:szCs w:val="28"/>
-          <w:cs/>
-          <w:lang w:bidi="hi-IN"/>
-        </w:rPr>
-        <w:t>आपको २८ तारीख को जाना है।</w:t>
-      </w:r>
-      <w:r>
-        <w:rPr>
-          <w:rFonts w:ascii="Arial Unicode MS" w:eastAsia="Arial Unicode MS" w:hAnsi="Arial Unicode MS" w:cs="Arial Unicode MS" w:hint="cs"/>
-          <w:sz w:val="28"/>
-          <w:szCs w:val="28"/>
-          <w:cs/>
-          <w:lang w:bidi="hi-IN"/>
-        </w:rPr>
-        <w:t>)</w:t>
-      </w:r>
-      <w:r>
-        <w:rPr>
-          <w:rFonts w:ascii="Arial Unicode MS" w:eastAsia="Arial Unicode MS" w:hAnsi="Arial Unicode MS" w:cs="Arial Unicode MS" w:hint="cs"/>
-          <w:sz w:val="28"/>
-          <w:szCs w:val="28"/>
-          <w:cs/>
-          <w:lang w:bidi="hi-IN"/>
-        </w:rPr>
-        <w:t xml:space="preserve"> </w:t>
-      </w:r>
-      <w:r>
-        <w:rPr>
-          <w:rFonts w:ascii="Arial Unicode MS" w:eastAsia="Arial Unicode MS" w:hAnsi="Arial Unicode MS" w:cs="Arial Unicode MS" w:hint="cs"/>
-          <w:sz w:val="28"/>
-          <w:szCs w:val="28"/>
-          <w:cs/>
-          <w:lang w:bidi="hi-IN"/>
-        </w:rPr>
-        <w:t xml:space="preserve">स्वाभाविकही </w:t>
-      </w:r>
-      <w:r>
-        <w:rPr>
-          <w:rFonts w:ascii="Arial Unicode MS" w:eastAsia="Arial Unicode MS" w:hAnsi="Arial Unicode MS" w:cs="Arial Unicode MS" w:hint="cs"/>
-          <w:sz w:val="28"/>
-          <w:szCs w:val="28"/>
-          <w:cs/>
-          <w:lang w:bidi="hi-IN"/>
-        </w:rPr>
-        <w:t xml:space="preserve">यहाँ जो अभ्यास-वर्ग </w:t>
-      </w:r>
-      <w:r>
-        <w:rPr>
-          <w:rFonts w:ascii="Arial Unicode MS" w:eastAsia="Arial Unicode MS" w:hAnsi="Arial Unicode MS" w:cs="Arial Unicode MS" w:hint="cs"/>
-          <w:sz w:val="28"/>
-          <w:szCs w:val="28"/>
-          <w:cs/>
-          <w:lang w:bidi="hi-IN"/>
-        </w:rPr>
-        <w:t>लिये जानेवाले हैं</w:t>
-      </w:r>
-      <w:r>
-        <w:rPr>
-          <w:rFonts w:ascii="Arial Unicode MS" w:eastAsia="Arial Unicode MS" w:hAnsi="Arial Unicode MS" w:cs="Arial Unicode MS" w:hint="cs"/>
-          <w:sz w:val="28"/>
-          <w:szCs w:val="28"/>
-          <w:cs/>
-          <w:lang w:bidi="hi-IN"/>
-        </w:rPr>
-        <w:t xml:space="preserve"> वे भारतियेतर लोगों के लिये </w:t>
-      </w:r>
-      <w:r>
-        <w:rPr>
-          <w:rFonts w:ascii="Arial Unicode MS" w:eastAsia="Arial Unicode MS" w:hAnsi="Arial Unicode MS" w:cs="Arial Unicode MS" w:hint="cs"/>
-          <w:sz w:val="28"/>
-          <w:szCs w:val="28"/>
-          <w:cs/>
-          <w:lang w:bidi="hi-IN"/>
-        </w:rPr>
-        <w:t xml:space="preserve">हैं जिन्होंने संस्कृत भाषा तथा भारतीय तत्वज्ञान </w:t>
-      </w:r>
-      <w:r>
-        <w:rPr>
-          <w:rFonts w:ascii="Arial Unicode MS" w:eastAsia="Arial Unicode MS" w:hAnsi="Arial Unicode MS" w:cs="Arial Unicode MS" w:hint="cs"/>
-          <w:sz w:val="28"/>
-          <w:szCs w:val="28"/>
-          <w:cs/>
-          <w:lang w:bidi="hi-IN"/>
-        </w:rPr>
-        <w:t xml:space="preserve">का </w:t>
-      </w:r>
-      <w:r>
-        <w:rPr>
-          <w:rFonts w:ascii="Arial Unicode MS" w:eastAsia="Arial Unicode MS" w:hAnsi="Arial Unicode MS" w:cs="Arial Unicode MS" w:hint="cs"/>
-          <w:sz w:val="28"/>
-          <w:szCs w:val="28"/>
-          <w:cs/>
-          <w:lang w:bidi="hi-IN"/>
-        </w:rPr>
-        <w:t xml:space="preserve">विस्तार में  </w:t>
-      </w:r>
-      <w:r>
-        <w:rPr>
-          <w:rFonts w:ascii="Arial Unicode MS" w:eastAsia="Arial Unicode MS" w:hAnsi="Arial Unicode MS" w:cs="Arial Unicode MS" w:hint="cs"/>
-          <w:sz w:val="28"/>
-          <w:szCs w:val="28"/>
-          <w:cs/>
-          <w:lang w:bidi="hi-IN"/>
-        </w:rPr>
-        <w:t>अभ्यास किया हुआ</w:t>
-      </w:r>
-      <w:r>
-        <w:rPr>
-          <w:rFonts w:ascii="Arial Unicode MS" w:eastAsia="Arial Unicode MS" w:hAnsi="Arial Unicode MS" w:cs="Arial Unicode MS" w:hint="cs"/>
-          <w:sz w:val="28"/>
-          <w:szCs w:val="28"/>
-          <w:cs/>
-          <w:lang w:bidi="hi-IN"/>
-        </w:rPr>
-        <w:t xml:space="preserve"> नहीं है। मुझे अगर किसी</w:t>
-      </w:r>
-      <w:r>
-        <w:rPr>
-          <w:rFonts w:ascii="Arial Unicode MS" w:eastAsia="Arial Unicode MS" w:hAnsi="Arial Unicode MS" w:cs="Arial Unicode MS" w:hint="cs"/>
-          <w:sz w:val="28"/>
-          <w:szCs w:val="28"/>
-          <w:cs/>
-          <w:lang w:bidi="hi-IN"/>
-        </w:rPr>
-        <w:t xml:space="preserve"> </w:t>
-      </w:r>
-      <w:r>
-        <w:rPr>
-          <w:rFonts w:ascii="Arial Unicode MS" w:eastAsia="Arial Unicode MS" w:hAnsi="Arial Unicode MS" w:cs="Arial Unicode MS" w:hint="cs"/>
-          <w:sz w:val="28"/>
-          <w:szCs w:val="28"/>
-          <w:cs/>
-          <w:lang w:bidi="hi-IN"/>
-        </w:rPr>
-        <w:t xml:space="preserve">भी उपनिषद्‍ के अभ्यास-वर्ग भारतियों के लिये लेना होते तो </w:t>
-      </w:r>
-      <w:r>
-        <w:rPr>
-          <w:rFonts w:ascii="Arial Unicode MS" w:eastAsia="Arial Unicode MS" w:hAnsi="Arial Unicode MS" w:cs="Arial Unicode MS" w:hint="cs"/>
-          <w:sz w:val="28"/>
-          <w:szCs w:val="28"/>
-          <w:cs/>
-          <w:lang w:bidi="hi-IN"/>
-        </w:rPr>
-        <w:t>विषय को अलग तरीके से रखा जाता। तो मेरे भारतीय मित्र यह जान लें कि इन अभ्यास वर्गों का स्वरूप भिन्न रहेगा।</w:t>
-      </w:r>
-      <w:r>
-        <w:rPr>
-          <w:rFonts w:ascii="Arial Unicode MS" w:eastAsia="Arial Unicode MS" w:hAnsi="Arial Unicode MS" w:cs="Arial Unicode MS" w:hint="cs"/>
-          <w:sz w:val="28"/>
-          <w:szCs w:val="28"/>
-          <w:cs/>
-          <w:lang w:bidi="hi-IN"/>
-        </w:rPr>
-        <w:t xml:space="preserve"> </w:t>
+        <w:t xml:space="preserve"> ताइची में माहीर हैं</w:t>
+      </w:r>
+      <w:r>
+        <w:rPr>
+          <w:rFonts w:ascii="Arial Unicode MS" w:eastAsia="Arial Unicode MS" w:hAnsi="Arial Unicode MS" w:cs="Arial Unicode MS" w:hint="cs"/>
+          <w:sz w:val="28"/>
+          <w:szCs w:val="28"/>
+          <w:cs/>
+          <w:lang w:bidi="hi-IN"/>
+        </w:rPr>
+        <w:t xml:space="preserve"> </w:t>
+      </w:r>
+      <w:r>
+        <w:rPr>
+          <w:rFonts w:ascii="Arial Unicode MS" w:eastAsia="Arial Unicode MS" w:hAnsi="Arial Unicode MS" w:cs="Arial Unicode MS" w:hint="cs"/>
+          <w:sz w:val="28"/>
+          <w:szCs w:val="28"/>
+          <w:cs/>
+          <w:lang w:bidi="hi-IN"/>
+        </w:rPr>
+        <w:t>।</w:t>
+      </w:r>
+      <w:r>
+        <w:rPr>
+          <w:rFonts w:ascii="Arial Unicode MS" w:eastAsia="Arial Unicode MS" w:hAnsi="Arial Unicode MS" w:cs="Arial Unicode MS" w:hint="cs"/>
+          <w:sz w:val="28"/>
+          <w:szCs w:val="28"/>
+          <w:cs/>
+          <w:lang w:bidi="hi-IN"/>
+        </w:rPr>
+        <w:t xml:space="preserve"> ताइची की कसरत वे अति सुंदर तरीके से सिखाती हैं। </w:t>
       </w:r>
     </w:p>
     <w:p>
@@ -2237,13 +2167,363 @@
         <w:ind w:firstLine="720"/>
         <w:jc w:val="both"/>
         <w:rPr>
+          <w:rFonts w:ascii="Arial Unicode MS" w:eastAsia="Arial Unicode MS" w:hAnsi="Arial Unicode MS" w:cs="Arial Unicode MS" w:hint="cs"/>
+          <w:sz w:val="28"/>
+          <w:szCs w:val="28"/>
+          <w:lang w:bidi="hi-IN"/>
+        </w:rPr>
+      </w:pPr>
+      <w:r>
+        <w:rPr>
+          <w:rFonts w:ascii="Arial Unicode MS" w:eastAsia="Arial Unicode MS" w:hAnsi="Arial Unicode MS" w:cs="Arial Unicode MS" w:hint="cs"/>
+          <w:sz w:val="28"/>
+          <w:szCs w:val="28"/>
+          <w:cs/>
+          <w:lang w:bidi="hi-IN"/>
+        </w:rPr>
+        <w:t xml:space="preserve">रोझाना मेरे भाषणों को इटॅलियन में भाषांतरित </w:t>
+      </w:r>
+      <w:r>
+        <w:rPr>
+          <w:rFonts w:ascii="Arial Unicode MS" w:eastAsia="Arial Unicode MS" w:hAnsi="Arial Unicode MS" w:cs="Arial Unicode MS" w:hint="cs"/>
+          <w:sz w:val="28"/>
+          <w:szCs w:val="28"/>
+          <w:cs/>
+          <w:lang w:bidi="hi-IN"/>
+        </w:rPr>
+        <w:t xml:space="preserve">किया </w:t>
+      </w:r>
+      <w:r>
+        <w:rPr>
+          <w:rFonts w:ascii="Arial Unicode MS" w:eastAsia="Arial Unicode MS" w:hAnsi="Arial Unicode MS" w:cs="Arial Unicode MS" w:hint="cs"/>
+          <w:sz w:val="28"/>
+          <w:szCs w:val="28"/>
+          <w:cs/>
+          <w:lang w:bidi="hi-IN"/>
+        </w:rPr>
+        <w:t xml:space="preserve">करती थी। कुछ दिनों के लिये मैं और कैसर उनके अत्यंत सुंदर </w:t>
+      </w:r>
+      <w:r>
+        <w:rPr>
+          <w:rFonts w:ascii="Arial Unicode MS" w:eastAsia="Arial Unicode MS" w:hAnsi="Arial Unicode MS" w:cs="Arial Unicode MS" w:hint="cs"/>
+          <w:sz w:val="28"/>
+          <w:szCs w:val="28"/>
+          <w:cs/>
+          <w:lang w:bidi="hi-IN"/>
+        </w:rPr>
+        <w:t xml:space="preserve">तथा शांत </w:t>
+      </w:r>
+      <w:r>
+        <w:rPr>
+          <w:rFonts w:ascii="Arial Unicode MS" w:eastAsia="Arial Unicode MS" w:hAnsi="Arial Unicode MS" w:cs="Arial Unicode MS" w:hint="cs"/>
+          <w:sz w:val="28"/>
+          <w:szCs w:val="28"/>
+          <w:cs/>
+          <w:lang w:bidi="hi-IN"/>
+        </w:rPr>
+        <w:t xml:space="preserve">घर में महमान बन कर रहे थे। </w:t>
+      </w:r>
+      <w:r>
+        <w:rPr>
+          <w:rFonts w:ascii="Arial Unicode MS" w:eastAsia="Arial Unicode MS" w:hAnsi="Arial Unicode MS" w:cs="Arial Unicode MS" w:hint="cs"/>
+          <w:sz w:val="28"/>
+          <w:szCs w:val="28"/>
+          <w:cs/>
+          <w:lang w:bidi="hi-IN"/>
+        </w:rPr>
+        <w:t xml:space="preserve">उनका घर रोम के बाहरी इलाके में था। अत्यंत शांत परिसर था। </w:t>
+      </w:r>
+      <w:r>
+        <w:rPr>
+          <w:rFonts w:ascii="Arial Unicode MS" w:eastAsia="Arial Unicode MS" w:hAnsi="Arial Unicode MS" w:cs="Arial Unicode MS" w:hint="cs"/>
+          <w:sz w:val="28"/>
+          <w:szCs w:val="28"/>
+          <w:cs/>
+          <w:lang w:bidi="hi-IN"/>
+        </w:rPr>
+        <w:t xml:space="preserve">धन्यवाद रोझाना। हम एक सप्ताह साथ रहेंगे। </w:t>
+      </w:r>
+      <w:r>
+        <w:rPr>
+          <w:rFonts w:ascii="Arial Unicode MS" w:eastAsia="Arial Unicode MS" w:hAnsi="Arial Unicode MS" w:cs="Arial Unicode MS" w:hint="cs"/>
+          <w:sz w:val="28"/>
+          <w:szCs w:val="28"/>
+          <w:cs/>
+          <w:lang w:bidi="hi-IN"/>
+        </w:rPr>
+        <w:t>(</w:t>
+      </w:r>
+      <w:r>
+        <w:rPr>
+          <w:rFonts w:ascii="Arial Unicode MS" w:eastAsia="Arial Unicode MS" w:hAnsi="Arial Unicode MS" w:cs="Arial Unicode MS" w:hint="cs"/>
+          <w:sz w:val="28"/>
+          <w:szCs w:val="28"/>
+          <w:cs/>
+          <w:lang w:bidi="hi-IN"/>
+        </w:rPr>
+        <w:t>आपको २८ तारीख को जाना है।</w:t>
+      </w:r>
+      <w:r>
+        <w:rPr>
+          <w:rFonts w:ascii="Arial Unicode MS" w:eastAsia="Arial Unicode MS" w:hAnsi="Arial Unicode MS" w:cs="Arial Unicode MS" w:hint="cs"/>
+          <w:sz w:val="28"/>
+          <w:szCs w:val="28"/>
+          <w:cs/>
+          <w:lang w:bidi="hi-IN"/>
+        </w:rPr>
+        <w:t>)</w:t>
+      </w:r>
+      <w:r>
+        <w:rPr>
+          <w:rFonts w:ascii="Arial Unicode MS" w:eastAsia="Arial Unicode MS" w:hAnsi="Arial Unicode MS" w:cs="Arial Unicode MS" w:hint="cs"/>
+          <w:sz w:val="28"/>
+          <w:szCs w:val="28"/>
+          <w:cs/>
+          <w:lang w:bidi="hi-IN"/>
+        </w:rPr>
+        <w:t xml:space="preserve"> </w:t>
+      </w:r>
+      <w:r>
+        <w:rPr>
+          <w:rFonts w:ascii="Arial Unicode MS" w:eastAsia="Arial Unicode MS" w:hAnsi="Arial Unicode MS" w:cs="Arial Unicode MS" w:hint="cs"/>
+          <w:sz w:val="28"/>
+          <w:szCs w:val="28"/>
+          <w:cs/>
+          <w:lang w:bidi="hi-IN"/>
+        </w:rPr>
+        <w:t xml:space="preserve">स्वाभाविकही </w:t>
+      </w:r>
+      <w:r>
+        <w:rPr>
+          <w:rFonts w:ascii="Arial Unicode MS" w:eastAsia="Arial Unicode MS" w:hAnsi="Arial Unicode MS" w:cs="Arial Unicode MS" w:hint="cs"/>
+          <w:sz w:val="28"/>
+          <w:szCs w:val="28"/>
+          <w:cs/>
+          <w:lang w:bidi="hi-IN"/>
+        </w:rPr>
+        <w:t xml:space="preserve">यहाँ जो अभ्यास-वर्ग </w:t>
+      </w:r>
+      <w:r>
+        <w:rPr>
+          <w:rFonts w:ascii="Arial Unicode MS" w:eastAsia="Arial Unicode MS" w:hAnsi="Arial Unicode MS" w:cs="Arial Unicode MS" w:hint="cs"/>
+          <w:sz w:val="28"/>
+          <w:szCs w:val="28"/>
+          <w:cs/>
+          <w:lang w:bidi="hi-IN"/>
+        </w:rPr>
+        <w:t>लिये जानेवाले हैं</w:t>
+      </w:r>
+      <w:r>
+        <w:rPr>
+          <w:rFonts w:ascii="Arial Unicode MS" w:eastAsia="Arial Unicode MS" w:hAnsi="Arial Unicode MS" w:cs="Arial Unicode MS" w:hint="cs"/>
+          <w:sz w:val="28"/>
+          <w:szCs w:val="28"/>
+          <w:cs/>
+          <w:lang w:bidi="hi-IN"/>
+        </w:rPr>
+        <w:t xml:space="preserve"> वे भारतियेतर लोगों के लिये </w:t>
+      </w:r>
+      <w:r>
+        <w:rPr>
+          <w:rFonts w:ascii="Arial Unicode MS" w:eastAsia="Arial Unicode MS" w:hAnsi="Arial Unicode MS" w:cs="Arial Unicode MS" w:hint="cs"/>
+          <w:sz w:val="28"/>
+          <w:szCs w:val="28"/>
+          <w:cs/>
+          <w:lang w:bidi="hi-IN"/>
+        </w:rPr>
+        <w:t xml:space="preserve">हैं जिन्होंने संस्कृत भाषा तथा भारतीय तत्वज्ञान </w:t>
+      </w:r>
+      <w:r>
+        <w:rPr>
+          <w:rFonts w:ascii="Arial Unicode MS" w:eastAsia="Arial Unicode MS" w:hAnsi="Arial Unicode MS" w:cs="Arial Unicode MS" w:hint="cs"/>
+          <w:sz w:val="28"/>
+          <w:szCs w:val="28"/>
+          <w:cs/>
+          <w:lang w:bidi="hi-IN"/>
+        </w:rPr>
+        <w:t xml:space="preserve">का </w:t>
+      </w:r>
+      <w:r>
+        <w:rPr>
+          <w:rFonts w:ascii="Arial Unicode MS" w:eastAsia="Arial Unicode MS" w:hAnsi="Arial Unicode MS" w:cs="Arial Unicode MS" w:hint="cs"/>
+          <w:sz w:val="28"/>
+          <w:szCs w:val="28"/>
+          <w:cs/>
+          <w:lang w:bidi="hi-IN"/>
+        </w:rPr>
+        <w:t xml:space="preserve">विस्तार में  </w:t>
+      </w:r>
+      <w:r>
+        <w:rPr>
+          <w:rFonts w:ascii="Arial Unicode MS" w:eastAsia="Arial Unicode MS" w:hAnsi="Arial Unicode MS" w:cs="Arial Unicode MS" w:hint="cs"/>
+          <w:sz w:val="28"/>
+          <w:szCs w:val="28"/>
+          <w:cs/>
+          <w:lang w:bidi="hi-IN"/>
+        </w:rPr>
+        <w:t>अभ्यास किया हुआ</w:t>
+      </w:r>
+      <w:r>
+        <w:rPr>
+          <w:rFonts w:ascii="Arial Unicode MS" w:eastAsia="Arial Unicode MS" w:hAnsi="Arial Unicode MS" w:cs="Arial Unicode MS" w:hint="cs"/>
+          <w:sz w:val="28"/>
+          <w:szCs w:val="28"/>
+          <w:cs/>
+          <w:lang w:bidi="hi-IN"/>
+        </w:rPr>
+        <w:t xml:space="preserve"> नहीं है। अगर किसी</w:t>
+      </w:r>
+      <w:r>
+        <w:rPr>
+          <w:rFonts w:ascii="Arial Unicode MS" w:eastAsia="Arial Unicode MS" w:hAnsi="Arial Unicode MS" w:cs="Arial Unicode MS" w:hint="cs"/>
+          <w:sz w:val="28"/>
+          <w:szCs w:val="28"/>
+          <w:cs/>
+          <w:lang w:bidi="hi-IN"/>
+        </w:rPr>
+        <w:t xml:space="preserve"> </w:t>
+      </w:r>
+      <w:r>
+        <w:rPr>
+          <w:rFonts w:ascii="Arial Unicode MS" w:eastAsia="Arial Unicode MS" w:hAnsi="Arial Unicode MS" w:cs="Arial Unicode MS" w:hint="cs"/>
+          <w:sz w:val="28"/>
+          <w:szCs w:val="28"/>
+          <w:cs/>
+          <w:lang w:bidi="hi-IN"/>
+        </w:rPr>
+        <w:t xml:space="preserve">भी उपनिषद्‍ के अभ्यास-वर्ग </w:t>
+      </w:r>
+      <w:r>
+        <w:rPr>
+          <w:rFonts w:ascii="Arial Unicode MS" w:eastAsia="Arial Unicode MS" w:hAnsi="Arial Unicode MS" w:cs="Arial Unicode MS" w:hint="cs"/>
+          <w:sz w:val="28"/>
+          <w:szCs w:val="28"/>
+          <w:cs/>
+          <w:lang w:bidi="hi-IN"/>
+        </w:rPr>
+        <w:t xml:space="preserve">मुझे </w:t>
+      </w:r>
+      <w:r>
+        <w:rPr>
+          <w:rFonts w:ascii="Arial Unicode MS" w:eastAsia="Arial Unicode MS" w:hAnsi="Arial Unicode MS" w:cs="Arial Unicode MS" w:hint="cs"/>
+          <w:sz w:val="28"/>
+          <w:szCs w:val="28"/>
+          <w:cs/>
+          <w:lang w:bidi="hi-IN"/>
+        </w:rPr>
+        <w:t xml:space="preserve">भारतियों के लिये लेना होते तो </w:t>
+      </w:r>
+      <w:r>
+        <w:rPr>
+          <w:rFonts w:ascii="Arial Unicode MS" w:eastAsia="Arial Unicode MS" w:hAnsi="Arial Unicode MS" w:cs="Arial Unicode MS" w:hint="cs"/>
+          <w:sz w:val="28"/>
+          <w:szCs w:val="28"/>
+          <w:cs/>
+          <w:lang w:bidi="hi-IN"/>
+        </w:rPr>
+        <w:t>विषय को अलग तरीके से रखा जाता। तो मेरे भारतीय मित्र यह जान लें कि इन अभ्यास वर्गों का स्वरूप भिन्न रहेगा।</w:t>
+      </w:r>
+      <w:r>
+        <w:rPr>
+          <w:rFonts w:ascii="Arial Unicode MS" w:eastAsia="Arial Unicode MS" w:hAnsi="Arial Unicode MS" w:cs="Arial Unicode MS" w:hint="cs"/>
+          <w:sz w:val="28"/>
+          <w:szCs w:val="28"/>
+          <w:cs/>
+          <w:lang w:bidi="hi-IN"/>
+        </w:rPr>
+        <w:t xml:space="preserve"> </w:t>
+      </w:r>
+      <w:r>
+        <w:rPr>
+          <w:rFonts w:ascii="Arial Unicode MS" w:eastAsia="Arial Unicode MS" w:hAnsi="Arial Unicode MS" w:cs="Arial Unicode MS" w:hint="cs"/>
+          <w:sz w:val="28"/>
+          <w:szCs w:val="28"/>
+          <w:cs/>
+          <w:lang w:bidi="hi-IN"/>
+        </w:rPr>
+        <w:t>ये अभ्यास वर्ग योग के अभ्यास से संदर्भ रखेंगे, योग शिक्षकों के लिये होंगे। मानव जाति कई लाखों करोडों वर्षों से जिन प्रश्नों का सामना करती आ रही है जैसे : यह सृजन क्या है</w:t>
+      </w:r>
+      <w:r>
+        <w:rPr>
+          <w:rFonts w:ascii="Arial Unicode MS" w:eastAsia="Arial Unicode MS" w:hAnsi="Arial Unicode MS" w:cs="Arial Unicode MS" w:hint="cs"/>
+          <w:sz w:val="28"/>
+          <w:szCs w:val="28"/>
+          <w:cs/>
+          <w:lang w:bidi="hi-IN"/>
+        </w:rPr>
+        <w:t xml:space="preserve"> </w:t>
+      </w:r>
+      <w:r>
+        <w:rPr>
+          <w:rFonts w:ascii="Arial Unicode MS" w:eastAsia="Arial Unicode MS" w:hAnsi="Arial Unicode MS" w:cs="Arial Unicode MS" w:hint="cs"/>
+          <w:sz w:val="28"/>
+          <w:szCs w:val="28"/>
+          <w:cs/>
+          <w:lang w:bidi="hi-IN"/>
+        </w:rPr>
+        <w:t xml:space="preserve">हमारे आसपास जो हम यह विश्व देखते हैं वह क्या है? इस सृजन का स्रोत क्या है, सृजन के स्रोत से </w:t>
+      </w:r>
+      <w:r>
+        <w:rPr>
+          <w:rFonts w:ascii="Arial Unicode MS" w:eastAsia="Arial Unicode MS" w:hAnsi="Arial Unicode MS" w:cs="Arial Unicode MS" w:hint="cs"/>
+          <w:sz w:val="28"/>
+          <w:szCs w:val="28"/>
+          <w:cs/>
+          <w:lang w:bidi="hi-IN"/>
+        </w:rPr>
+        <w:t xml:space="preserve">इस अभिव्यक्त जगत का कैसे संबंध है? मानव समूची मानव जाति यहाँ क्या कर रही है? इस अभिव्यक्त जगत तथा उसके स्रोत के संबंध में मानव जाति की, </w:t>
+      </w:r>
+      <w:r>
+        <w:rPr>
+          <w:rFonts w:ascii="Arial Unicode MS" w:eastAsia="Arial Unicode MS" w:hAnsi="Arial Unicode MS" w:cs="Arial Unicode MS" w:hint="cs"/>
+          <w:sz w:val="28"/>
+          <w:szCs w:val="28"/>
+          <w:cs/>
+          <w:lang w:bidi="hi-IN"/>
+        </w:rPr>
+        <w:lastRenderedPageBreak/>
+        <w:t>मानव की, भूमिका क्या है? इस अभिव्यक्त जगत से,इस विश्व से तथा विश्व के अव्यक्त स्रोत से - जिसे भगवान कहते हैं, ईश्वर कहते हैं, दिव्यत्व कहते हैं उससे - मानव कैसे नाता रखे, संबंध रखे? दरसल ये दो समस्याएँ हैं, एक नहीं।</w:t>
+      </w:r>
+      <w:r>
+        <w:rPr>
+          <w:rFonts w:ascii="Arial Unicode MS" w:eastAsia="Arial Unicode MS" w:hAnsi="Arial Unicode MS" w:cs="Arial Unicode MS" w:hint="cs"/>
+          <w:sz w:val="28"/>
+          <w:szCs w:val="28"/>
+          <w:cs/>
+          <w:lang w:bidi="hi-IN"/>
+        </w:rPr>
+        <w:t xml:space="preserve"> इस सृजन का स्वरूप, सृजन का स्रोत </w:t>
+      </w:r>
+      <w:r>
+        <w:rPr>
           <w:rFonts w:ascii="Arial Unicode MS" w:eastAsia="Arial Unicode MS" w:hAnsi="Arial Unicode MS" w:cs="Arial Unicode MS"/>
           <w:sz w:val="28"/>
           <w:szCs w:val="28"/>
           <w:cs/>
           <w:lang w:bidi="hi-IN"/>
         </w:rPr>
-      </w:pPr>
+        <w:t>–</w:t>
+      </w:r>
+      <w:r>
+        <w:rPr>
+          <w:rFonts w:ascii="Arial Unicode MS" w:eastAsia="Arial Unicode MS" w:hAnsi="Arial Unicode MS" w:cs="Arial Unicode MS" w:hint="cs"/>
+          <w:sz w:val="28"/>
+          <w:szCs w:val="28"/>
+          <w:cs/>
+          <w:lang w:bidi="hi-IN"/>
+        </w:rPr>
+        <w:t>एक। मानव जाति की भूमिका तथा स्रोत जो कि अवयक्त है उससे - कैसे संबंध रखा जाए।</w:t>
+      </w:r>
+      <w:r>
+        <w:rPr>
+          <w:rFonts w:ascii="Arial Unicode MS" w:eastAsia="Arial Unicode MS" w:hAnsi="Arial Unicode MS" w:cs="Arial Unicode MS" w:hint="cs"/>
+          <w:sz w:val="28"/>
+          <w:szCs w:val="28"/>
+          <w:cs/>
+          <w:lang w:bidi="hi-IN"/>
+        </w:rPr>
+        <w:t xml:space="preserve"> </w:t>
+      </w:r>
     </w:p>
     <w:p>
       <w:pPr>
@@ -2251,13 +2531,162 @@
         <w:ind w:firstLine="720"/>
         <w:jc w:val="both"/>
         <w:rPr>
-          <w:rFonts w:ascii="Arial Unicode MS" w:eastAsia="Arial Unicode MS" w:hAnsi="Arial Unicode MS" w:cs="Arial Unicode MS"/>
-          <w:sz w:val="28"/>
-          <w:szCs w:val="28"/>
-          <w:cs/>
+          <w:rFonts w:ascii="Arial Unicode MS" w:eastAsia="Arial Unicode MS" w:hAnsi="Arial Unicode MS" w:cs="Arial Unicode MS" w:hint="cs"/>
+          <w:sz w:val="28"/>
+          <w:szCs w:val="28"/>
           <w:lang w:bidi="hi-IN"/>
         </w:rPr>
       </w:pPr>
+      <w:r>
+        <w:rPr>
+          <w:rFonts w:ascii="Arial Unicode MS" w:eastAsia="Arial Unicode MS" w:hAnsi="Arial Unicode MS" w:cs="Arial Unicode MS" w:hint="cs"/>
+          <w:sz w:val="28"/>
+          <w:szCs w:val="28"/>
+          <w:cs/>
+          <w:lang w:bidi="hi-IN"/>
+        </w:rPr>
+        <w:t xml:space="preserve">तो मेरे भारतियेतर मित्रों, आप एक ऐसे देश में </w:t>
+      </w:r>
+      <w:r>
+        <w:rPr>
+          <w:rFonts w:ascii="Arial Unicode MS" w:eastAsia="Arial Unicode MS" w:hAnsi="Arial Unicode MS" w:cs="Arial Unicode MS" w:hint="cs"/>
+          <w:sz w:val="28"/>
+          <w:szCs w:val="28"/>
+          <w:cs/>
+          <w:lang w:bidi="hi-IN"/>
+        </w:rPr>
+        <w:t>आये</w:t>
+      </w:r>
+      <w:r>
+        <w:rPr>
+          <w:rFonts w:ascii="Arial Unicode MS" w:eastAsia="Arial Unicode MS" w:hAnsi="Arial Unicode MS" w:cs="Arial Unicode MS" w:hint="cs"/>
+          <w:sz w:val="28"/>
+          <w:szCs w:val="28"/>
+          <w:cs/>
+          <w:lang w:bidi="hi-IN"/>
+        </w:rPr>
+        <w:t xml:space="preserve"> हैं जो कि अति प्राचीन है।</w:t>
+      </w:r>
+      <w:r>
+        <w:rPr>
+          <w:rFonts w:ascii="Arial Unicode MS" w:eastAsia="Arial Unicode MS" w:hAnsi="Arial Unicode MS" w:cs="Arial Unicode MS" w:hint="cs"/>
+          <w:sz w:val="28"/>
+          <w:szCs w:val="28"/>
+          <w:cs/>
+          <w:lang w:bidi="hi-IN"/>
+        </w:rPr>
+        <w:t xml:space="preserve"> </w:t>
+      </w:r>
+      <w:r>
+        <w:rPr>
+          <w:rFonts w:ascii="Arial Unicode MS" w:eastAsia="Arial Unicode MS" w:hAnsi="Arial Unicode MS" w:cs="Arial Unicode MS" w:hint="cs"/>
+          <w:sz w:val="28"/>
+          <w:szCs w:val="28"/>
+          <w:cs/>
+          <w:lang w:bidi="hi-IN"/>
+        </w:rPr>
+        <w:t xml:space="preserve">आप आबु की पहाडियों पर आये हैं। ये पहाडियाँ हिमालय से भी बहुत अधिक पुरानी हैं। </w:t>
+      </w:r>
+      <w:r>
+        <w:rPr>
+          <w:rFonts w:ascii="Arial Unicode MS" w:eastAsia="Arial Unicode MS" w:hAnsi="Arial Unicode MS" w:cs="Arial Unicode MS" w:hint="cs"/>
+          <w:sz w:val="28"/>
+          <w:szCs w:val="28"/>
+          <w:cs/>
+          <w:lang w:bidi="hi-IN"/>
+        </w:rPr>
+        <w:t xml:space="preserve">ये ज्वालामुखी की पर्वत-श्रेणियाँ भारत के मध्य भाग से होती हुई युरोप के मध्य-पूर्व तथा कुछ पूर्व में दक्षिण-पूर्व अशियाई देशों तक फैली हुई हैं। </w:t>
+      </w:r>
+      <w:r>
+        <w:rPr>
+          <w:rFonts w:ascii="Arial Unicode MS" w:eastAsia="Arial Unicode MS" w:hAnsi="Arial Unicode MS" w:cs="Arial Unicode MS" w:hint="cs"/>
+          <w:sz w:val="28"/>
+          <w:szCs w:val="28"/>
+          <w:cs/>
+          <w:lang w:bidi="hi-IN"/>
+        </w:rPr>
+        <w:t>यह जो माऊंट आबू आप आज देख रहे हैं, ये जो आसपास के लोग देख रहे हैं ये सभी अब भारतीय संस्कृती के नहीं रहे। इन लोगों का रहन-सहन अब एक भारतीय तथा भारतियेतर रहने के तरीके का अप्रिय, भद्दा मिश्रण है।</w:t>
+      </w:r>
+      <w:r>
+        <w:rPr>
+          <w:rFonts w:ascii="Arial Unicode MS" w:eastAsia="Arial Unicode MS" w:hAnsi="Arial Unicode MS" w:cs="Arial Unicode MS" w:hint="cs"/>
+          <w:sz w:val="28"/>
+          <w:szCs w:val="28"/>
+          <w:cs/>
+          <w:lang w:bidi="hi-IN"/>
+        </w:rPr>
+        <w:t xml:space="preserve"> </w:t>
+      </w:r>
+      <w:r>
+        <w:rPr>
+          <w:rFonts w:ascii="Arial Unicode MS" w:eastAsia="Arial Unicode MS" w:hAnsi="Arial Unicode MS" w:cs="Arial Unicode MS" w:hint="cs"/>
+          <w:sz w:val="28"/>
+          <w:szCs w:val="28"/>
+          <w:cs/>
+          <w:lang w:bidi="hi-IN"/>
+        </w:rPr>
+        <w:t>यह पूर्व तथा पश्चिम का मिलाप नहीं है, किंतु एक अप्रिय, भद्दा संकरित मिश्रण है। और जिस आबु में, जिस गाँव में, मैं पचीस वर्ष पूर्व रहने के लिये आई थी वह अब नहीं बचा। करीब करीब पूरा जंगल गत पचीस वर्षों में काट दिया गया है।</w:t>
+      </w:r>
+      <w:r>
+        <w:rPr>
+          <w:rFonts w:ascii="Arial Unicode MS" w:eastAsia="Arial Unicode MS" w:hAnsi="Arial Unicode MS" w:cs="Arial Unicode MS" w:hint="cs"/>
+          <w:sz w:val="28"/>
+          <w:szCs w:val="28"/>
+          <w:cs/>
+          <w:lang w:bidi="hi-IN"/>
+        </w:rPr>
+        <w:t xml:space="preserve"> बडी बडी इमारतें, होटल आ गये हैं। जब १९६३ में,</w:t>
+      </w:r>
+      <w:r>
+        <w:rPr>
+          <w:rFonts w:ascii="Arial Unicode MS" w:eastAsia="Arial Unicode MS" w:hAnsi="Arial Unicode MS" w:cs="Arial Unicode MS" w:hint="cs"/>
+          <w:sz w:val="28"/>
+          <w:szCs w:val="28"/>
+          <w:cs/>
+          <w:lang w:bidi="hi-IN"/>
+        </w:rPr>
+        <w:t xml:space="preserve"> </w:t>
+      </w:r>
+      <w:r>
+        <w:rPr>
+          <w:rFonts w:ascii="Arial Unicode MS" w:eastAsia="Arial Unicode MS" w:hAnsi="Arial Unicode MS" w:cs="Arial Unicode MS" w:hint="cs"/>
+          <w:sz w:val="28"/>
+          <w:szCs w:val="28"/>
+          <w:cs/>
+          <w:lang w:bidi="hi-IN"/>
+        </w:rPr>
+        <w:t xml:space="preserve">मैं सर्व प्रथम यहाँ आई थी तो इनमें से कुछ भी नहीं था। राजस्थान सरकार वैसे ही भारत की केंद्रीय सरकार जिन्हें आय की सर्वाधिक लालसा रहती है, उन्होंने यहाँ १९६८ में दारू की दुकानों को दाखिल करवा दिया। गुजरात में दारुबंदी का नियम था तो वहाँ </w:t>
+      </w:r>
+      <w:r>
+        <w:rPr>
+          <w:rFonts w:ascii="Arial Unicode MS" w:eastAsia="Arial Unicode MS" w:hAnsi="Arial Unicode MS" w:cs="Arial Unicode MS" w:hint="cs"/>
+          <w:sz w:val="28"/>
+          <w:szCs w:val="28"/>
+          <w:cs/>
+          <w:lang w:bidi="hi-IN"/>
+        </w:rPr>
+        <w:t>के</w:t>
+      </w:r>
+      <w:r>
+        <w:rPr>
+          <w:rFonts w:ascii="Arial Unicode MS" w:eastAsia="Arial Unicode MS" w:hAnsi="Arial Unicode MS" w:cs="Arial Unicode MS" w:hint="cs"/>
+          <w:sz w:val="28"/>
+          <w:szCs w:val="28"/>
+          <w:cs/>
+          <w:lang w:bidi="hi-IN"/>
+        </w:rPr>
+        <w:t xml:space="preserve"> लोगों को आकर्षित करना चाहते थे।</w:t>
+      </w:r>
+      <w:r>
+        <w:rPr>
+          <w:rFonts w:ascii="Arial Unicode MS" w:eastAsia="Arial Unicode MS" w:hAnsi="Arial Unicode MS" w:cs="Arial Unicode MS" w:hint="cs"/>
+          <w:sz w:val="28"/>
+          <w:szCs w:val="28"/>
+          <w:cs/>
+          <w:lang w:bidi="hi-IN"/>
+        </w:rPr>
+        <w:t xml:space="preserve"> तो गुजराथ के लोग शराब की वजह से यहाँ आ जाते हैं। शुरू में यहाँ एक ही शराब की दुकान थी। अब तो हर होटल में एक शराब का बार है और बियर को तो खाने पीने की सूचि मे शामिल कर दिया है। </w:t>
+      </w:r>
     </w:p>
     <w:p>
       <w:pPr>
@@ -2265,7 +2694,100 @@
         <w:ind w:firstLine="720"/>
         <w:jc w:val="both"/>
         <w:rPr>
-          <w:rFonts w:ascii="Arial Unicode MS" w:eastAsia="Arial Unicode MS" w:hAnsi="Arial Unicode MS" w:cs="Arial Unicode MS"/>
+          <w:rFonts w:ascii="Arial Unicode MS" w:eastAsia="Arial Unicode MS" w:hAnsi="Arial Unicode MS" w:cs="Arial Unicode MS" w:hint="cs"/>
+          <w:sz w:val="28"/>
+          <w:szCs w:val="28"/>
+          <w:lang w:bidi="hi-IN"/>
+        </w:rPr>
+      </w:pPr>
+      <w:r>
+        <w:rPr>
+          <w:rFonts w:ascii="Arial Unicode MS" w:eastAsia="Arial Unicode MS" w:hAnsi="Arial Unicode MS" w:cs="Arial Unicode MS" w:hint="cs"/>
+          <w:sz w:val="28"/>
+          <w:szCs w:val="28"/>
+          <w:cs/>
+          <w:lang w:bidi="hi-IN"/>
+        </w:rPr>
+        <w:t>तो अब यह एक भद्दी जगह बन चुकी है। जिस जगह मैं पचीस वर्ष पहले आकर रही थी वह आप देख नहीं पाएंगे। इतनी गंदगी तथा भद्देपन के बावजूद भी यहाँ की जमीन, आसमान, अवकाश की रिक्तता</w:t>
+      </w:r>
+      <w:r>
+        <w:rPr>
+          <w:rFonts w:ascii="Arial Unicode MS" w:eastAsia="Arial Unicode MS" w:hAnsi="Arial Unicode MS" w:cs="Arial Unicode MS" w:hint="cs"/>
+          <w:sz w:val="28"/>
+          <w:szCs w:val="28"/>
+          <w:cs/>
+          <w:lang w:bidi="hi-IN"/>
+        </w:rPr>
+        <w:t xml:space="preserve"> </w:t>
+      </w:r>
+      <w:r>
+        <w:rPr>
+          <w:rFonts w:ascii="Arial Unicode MS" w:eastAsia="Arial Unicode MS" w:hAnsi="Arial Unicode MS" w:cs="Arial Unicode MS" w:hint="cs"/>
+          <w:sz w:val="28"/>
+          <w:szCs w:val="28"/>
+          <w:cs/>
+          <w:lang w:bidi="hi-IN"/>
+        </w:rPr>
+        <w:t>में प्राचीन ऋषिमुनि</w:t>
+      </w:r>
+      <w:r>
+        <w:rPr>
+          <w:rFonts w:ascii="Arial Unicode MS" w:eastAsia="Arial Unicode MS" w:hAnsi="Arial Unicode MS" w:cs="Arial Unicode MS" w:hint="cs"/>
+          <w:sz w:val="28"/>
+          <w:szCs w:val="28"/>
+          <w:cs/>
+          <w:lang w:bidi="hi-IN"/>
+        </w:rPr>
+        <w:t xml:space="preserve"> जो यहाँ रह चुके हैं, उनके </w:t>
+      </w:r>
+      <w:r>
+        <w:rPr>
+          <w:rFonts w:ascii="Arial Unicode MS" w:eastAsia="Arial Unicode MS" w:hAnsi="Arial Unicode MS" w:cs="Arial Unicode MS" w:hint="cs"/>
+          <w:sz w:val="28"/>
+          <w:szCs w:val="28"/>
+          <w:cs/>
+          <w:lang w:bidi="hi-IN"/>
+        </w:rPr>
+        <w:t>कंप</w:t>
+      </w:r>
+      <w:r>
+        <w:rPr>
+          <w:rFonts w:ascii="Arial Unicode MS" w:eastAsia="Arial Unicode MS" w:hAnsi="Arial Unicode MS" w:cs="Arial Unicode MS" w:hint="cs"/>
+          <w:sz w:val="28"/>
+          <w:szCs w:val="28"/>
+          <w:cs/>
+          <w:lang w:bidi="hi-IN"/>
+        </w:rPr>
+        <w:t>न अभी भी समाये हुए हैं।</w:t>
+      </w:r>
+      <w:r>
+        <w:rPr>
+          <w:rFonts w:ascii="Arial Unicode MS" w:eastAsia="Arial Unicode MS" w:hAnsi="Arial Unicode MS" w:cs="Arial Unicode MS" w:hint="cs"/>
+          <w:sz w:val="28"/>
+          <w:szCs w:val="28"/>
+          <w:cs/>
+          <w:lang w:bidi="hi-IN"/>
+        </w:rPr>
+        <w:t xml:space="preserve"> </w:t>
+      </w:r>
+      <w:r>
+        <w:rPr>
+          <w:rFonts w:ascii="Arial Unicode MS" w:eastAsia="Arial Unicode MS" w:hAnsi="Arial Unicode MS" w:cs="Arial Unicode MS" w:hint="cs"/>
+          <w:sz w:val="28"/>
+          <w:szCs w:val="28"/>
+          <w:cs/>
+          <w:lang w:bidi="hi-IN"/>
+        </w:rPr>
+        <w:t>हिमालय से भी प्राचीन यह जगह, इस जगह रहनेवाले ऋषिमुनी तथा सधुओं के कारण जानी जाती थी।</w:t>
+      </w:r>
+    </w:p>
+    <w:p>
+      <w:pPr>
+        <w:spacing w:after="0" w:line="240" w:lineRule="auto"/>
+        <w:ind w:firstLine="720"/>
+        <w:jc w:val="both"/>
+        <w:rPr>
+          <w:rFonts w:ascii="Arial Unicode MS" w:eastAsia="Arial Unicode MS" w:hAnsi="Arial Unicode MS" w:cs="Arial Unicode MS" w:hint="cs"/>
           <w:i/>
           <w:iCs/>
           <w:sz w:val="28"/>
@@ -2274,6 +2796,16 @@
           <w:lang w:bidi="hi-IN"/>
         </w:rPr>
       </w:pPr>
+      <w:r>
+        <w:rPr>
+          <w:rFonts w:ascii="Arial Unicode MS" w:eastAsia="Arial Unicode MS" w:hAnsi="Arial Unicode MS" w:cs="Arial Unicode MS" w:hint="cs"/>
+          <w:sz w:val="28"/>
+          <w:szCs w:val="28"/>
+          <w:cs/>
+          <w:lang w:bidi="hi-IN"/>
+        </w:rPr>
+        <w:t xml:space="preserve"> </w:t>
+      </w:r>
     </w:p>
     <w:sectPr>
       <w:pgSz w:w="12240" w:h="15840"/>
@@ -2765,7 +3297,7 @@
 </file>
 
 <file path=customXml/itemProps1.xml><?xml version="1.0" encoding="utf-8"?>
-<ds:datastoreItem xmlns:ds="http://schemas.openxmlformats.org/officeDocument/2006/customXml" ds:itemID="{6F5512F6-0179-4936-B84B-274E98FC4C66}">
+<ds:datastoreItem xmlns:ds="http://schemas.openxmlformats.org/officeDocument/2006/customXml" ds:itemID="{E7F00892-962B-4CED-BEB9-C1696D2D3D35}">
   <ds:schemaRefs>
     <ds:schemaRef ds:uri="http://schemas.openxmlformats.org/officeDocument/2006/bibliography"/>
   </ds:schemaRefs>

--- a/Ishavasya 1st  Matra .docx
+++ b/Ishavasya 1st  Matra .docx
@@ -1874,7 +1874,7 @@
         <w:ind w:firstLine="720"/>
         <w:jc w:val="both"/>
         <w:rPr>
-          <w:rFonts w:ascii="Arial Unicode MS" w:eastAsia="Arial Unicode MS" w:hAnsi="Arial Unicode MS" w:cs="Arial Unicode MS" w:hint="cs"/>
+          <w:rFonts w:ascii="Arial Unicode MS" w:eastAsia="Arial Unicode MS" w:hAnsi="Arial Unicode MS" w:cs="Arial Unicode MS"/>
           <w:sz w:val="28"/>
           <w:szCs w:val="28"/>
           <w:lang w:bidi="hi-IN"/>
@@ -2167,7 +2167,7 @@
         <w:ind w:firstLine="720"/>
         <w:jc w:val="both"/>
         <w:rPr>
-          <w:rFonts w:ascii="Arial Unicode MS" w:eastAsia="Arial Unicode MS" w:hAnsi="Arial Unicode MS" w:cs="Arial Unicode MS" w:hint="cs"/>
+          <w:rFonts w:ascii="Arial Unicode MS" w:eastAsia="Arial Unicode MS" w:hAnsi="Arial Unicode MS" w:cs="Arial Unicode MS"/>
           <w:sz w:val="28"/>
           <w:szCs w:val="28"/>
           <w:lang w:bidi="hi-IN"/>
@@ -2531,7 +2531,7 @@
         <w:ind w:firstLine="720"/>
         <w:jc w:val="both"/>
         <w:rPr>
-          <w:rFonts w:ascii="Arial Unicode MS" w:eastAsia="Arial Unicode MS" w:hAnsi="Arial Unicode MS" w:cs="Arial Unicode MS" w:hint="cs"/>
+          <w:rFonts w:ascii="Arial Unicode MS" w:eastAsia="Arial Unicode MS" w:hAnsi="Arial Unicode MS" w:cs="Arial Unicode MS"/>
           <w:sz w:val="28"/>
           <w:szCs w:val="28"/>
           <w:lang w:bidi="hi-IN"/>
@@ -2788,6 +2788,216 @@
         <w:jc w:val="both"/>
         <w:rPr>
           <w:rFonts w:ascii="Arial Unicode MS" w:eastAsia="Arial Unicode MS" w:hAnsi="Arial Unicode MS" w:cs="Arial Unicode MS" w:hint="cs"/>
+          <w:sz w:val="28"/>
+          <w:szCs w:val="28"/>
+          <w:lang w:bidi="hi-IN"/>
+        </w:rPr>
+      </w:pPr>
+      <w:r>
+        <w:rPr>
+          <w:rFonts w:ascii="Arial Unicode MS" w:eastAsia="Arial Unicode MS" w:hAnsi="Arial Unicode MS" w:cs="Arial Unicode MS" w:hint="cs"/>
+          <w:sz w:val="28"/>
+          <w:szCs w:val="28"/>
+          <w:cs/>
+          <w:lang w:bidi="hi-IN"/>
+        </w:rPr>
+        <w:t xml:space="preserve"> तो जो माऊंट आबु का तथ्य आप देख रहे हैं वही करीब करीब पूरे भारत के बारे में भी वैसा ही है। आप भारत के किसी भी क्षेत्र में</w:t>
+      </w:r>
+      <w:r>
+        <w:rPr>
+          <w:rFonts w:ascii="Arial Unicode MS" w:eastAsia="Arial Unicode MS" w:hAnsi="Arial Unicode MS" w:cs="Arial Unicode MS" w:hint="cs"/>
+          <w:sz w:val="28"/>
+          <w:szCs w:val="28"/>
+          <w:cs/>
+          <w:lang w:bidi="hi-IN"/>
+        </w:rPr>
+        <w:t xml:space="preserve"> जाएँ, विशेष कर उत्तर भारत में जिसे आपने </w:t>
+      </w:r>
+      <w:r>
+        <w:rPr>
+          <w:rFonts w:ascii="Arial Unicode MS" w:eastAsia="Arial Unicode MS" w:hAnsi="Arial Unicode MS" w:cs="Arial Unicode MS" w:hint="cs"/>
+          <w:sz w:val="28"/>
+          <w:szCs w:val="28"/>
+          <w:cs/>
+          <w:lang w:bidi="hi-IN"/>
+        </w:rPr>
+        <w:t xml:space="preserve">आपके सपनों का </w:t>
+      </w:r>
+      <w:r>
+        <w:rPr>
+          <w:rFonts w:ascii="Arial Unicode MS" w:eastAsia="Arial Unicode MS" w:hAnsi="Arial Unicode MS" w:cs="Arial Unicode MS" w:hint="cs"/>
+          <w:sz w:val="28"/>
+          <w:szCs w:val="28"/>
+          <w:cs/>
+          <w:lang w:bidi="hi-IN"/>
+        </w:rPr>
+        <w:t xml:space="preserve">आध्यात्मिक क्षेत्र, धर्म अथवा प्राचीन संस्कृति का क्षेत्र माना होगा, </w:t>
+      </w:r>
+      <w:r>
+        <w:rPr>
+          <w:rFonts w:ascii="Arial Unicode MS" w:eastAsia="Arial Unicode MS" w:hAnsi="Arial Unicode MS" w:cs="Arial Unicode MS" w:hint="cs"/>
+          <w:sz w:val="28"/>
+          <w:szCs w:val="28"/>
+          <w:cs/>
+          <w:lang w:bidi="hi-IN"/>
+        </w:rPr>
+        <w:t>जिसकी आपने कल्पना की होगी</w:t>
+      </w:r>
+      <w:r>
+        <w:rPr>
+          <w:rFonts w:ascii="Arial Unicode MS" w:eastAsia="Arial Unicode MS" w:hAnsi="Arial Unicode MS" w:cs="Arial Unicode MS" w:hint="cs"/>
+          <w:sz w:val="28"/>
+          <w:szCs w:val="28"/>
+          <w:cs/>
+          <w:lang w:bidi="hi-IN"/>
+        </w:rPr>
+        <w:t xml:space="preserve"> वह नहीं मिलेगा। भारत, पश्चिम देशों की नकल करने की जल्दि में है। और ऐसा करने में अत्यंत असभ्य, अश्लिल तरीके से नकल उतारी जा रही है।</w:t>
+      </w:r>
+    </w:p>
+    <w:p>
+      <w:pPr>
+        <w:spacing w:after="0" w:line="240" w:lineRule="auto"/>
+        <w:ind w:firstLine="720"/>
+        <w:jc w:val="both"/>
+        <w:rPr>
+          <w:rFonts w:ascii="Arial Unicode MS" w:eastAsia="Arial Unicode MS" w:hAnsi="Arial Unicode MS" w:cs="Arial Unicode MS" w:hint="cs"/>
+          <w:sz w:val="28"/>
+          <w:szCs w:val="28"/>
+          <w:lang w:bidi="hi-IN"/>
+        </w:rPr>
+      </w:pPr>
+      <w:r>
+        <w:rPr>
+          <w:rFonts w:ascii="Arial Unicode MS" w:eastAsia="Arial Unicode MS" w:hAnsi="Arial Unicode MS" w:cs="Arial Unicode MS" w:hint="cs"/>
+          <w:sz w:val="28"/>
+          <w:szCs w:val="28"/>
+          <w:cs/>
+          <w:lang w:bidi="hi-IN"/>
+        </w:rPr>
+        <w:t xml:space="preserve">इतना सब होते हुए भी जब आप भारत में और आबु में भी जब लोगों से मिलेंगे तो जिस तरीके से वे बात करते हैं, इतनी गरीबी होते हुए भी जो आदरातिथ्य का भाव दिखता है, वह सरलता, खुलापन, मैत्रि भाव </w:t>
+      </w:r>
+      <w:r>
+        <w:rPr>
+          <w:rFonts w:ascii="Arial Unicode MS" w:eastAsia="Arial Unicode MS" w:hAnsi="Arial Unicode MS" w:cs="Arial Unicode MS" w:hint="cs"/>
+          <w:sz w:val="28"/>
+          <w:szCs w:val="28"/>
+          <w:cs/>
+          <w:lang w:bidi="hi-IN"/>
+        </w:rPr>
+        <w:t xml:space="preserve">भी </w:t>
+      </w:r>
+      <w:r>
+        <w:rPr>
+          <w:rFonts w:ascii="Arial Unicode MS" w:eastAsia="Arial Unicode MS" w:hAnsi="Arial Unicode MS" w:cs="Arial Unicode MS" w:hint="cs"/>
+          <w:sz w:val="28"/>
+          <w:szCs w:val="28"/>
+          <w:cs/>
+          <w:lang w:bidi="hi-IN"/>
+        </w:rPr>
+        <w:t>दिखेगा</w:t>
+      </w:r>
+      <w:r>
+        <w:rPr>
+          <w:rFonts w:ascii="Arial Unicode MS" w:eastAsia="Arial Unicode MS" w:hAnsi="Arial Unicode MS" w:cs="Arial Unicode MS" w:hint="cs"/>
+          <w:sz w:val="28"/>
+          <w:szCs w:val="28"/>
+          <w:cs/>
+          <w:lang w:bidi="hi-IN"/>
+        </w:rPr>
+        <w:t xml:space="preserve"> और य</w:t>
+      </w:r>
+      <w:r>
+        <w:rPr>
+          <w:rFonts w:ascii="Arial Unicode MS" w:eastAsia="Arial Unicode MS" w:hAnsi="Arial Unicode MS" w:cs="Arial Unicode MS" w:hint="cs"/>
+          <w:sz w:val="28"/>
+          <w:szCs w:val="28"/>
+          <w:cs/>
+          <w:lang w:bidi="hi-IN"/>
+        </w:rPr>
+        <w:t xml:space="preserve">ही </w:t>
+      </w:r>
+      <w:r>
+        <w:rPr>
+          <w:rFonts w:ascii="Arial Unicode MS" w:eastAsia="Arial Unicode MS" w:hAnsi="Arial Unicode MS" w:cs="Arial Unicode MS" w:hint="cs"/>
+          <w:sz w:val="28"/>
+          <w:szCs w:val="28"/>
+          <w:cs/>
+          <w:lang w:bidi="hi-IN"/>
+        </w:rPr>
+        <w:t xml:space="preserve">उस </w:t>
+      </w:r>
+      <w:r>
+        <w:rPr>
+          <w:rFonts w:ascii="Arial Unicode MS" w:eastAsia="Arial Unicode MS" w:hAnsi="Arial Unicode MS" w:cs="Arial Unicode MS" w:hint="cs"/>
+          <w:sz w:val="28"/>
+          <w:szCs w:val="28"/>
+          <w:cs/>
+          <w:lang w:bidi="hi-IN"/>
+        </w:rPr>
+        <w:t xml:space="preserve">प्राचीन </w:t>
+      </w:r>
+      <w:r>
+        <w:rPr>
+          <w:rFonts w:ascii="Arial Unicode MS" w:eastAsia="Arial Unicode MS" w:hAnsi="Arial Unicode MS" w:cs="Arial Unicode MS" w:hint="cs"/>
+          <w:sz w:val="28"/>
+          <w:szCs w:val="28"/>
+          <w:cs/>
+          <w:lang w:bidi="hi-IN"/>
+        </w:rPr>
+        <w:t>सभ्यता की विशेषताएँ हैं, लक्षण हैं।</w:t>
+      </w:r>
+      <w:r>
+        <w:rPr>
+          <w:rFonts w:ascii="Arial Unicode MS" w:eastAsia="Arial Unicode MS" w:hAnsi="Arial Unicode MS" w:cs="Arial Unicode MS" w:hint="cs"/>
+          <w:sz w:val="28"/>
+          <w:szCs w:val="28"/>
+          <w:cs/>
+          <w:lang w:bidi="hi-IN"/>
+        </w:rPr>
+        <w:t xml:space="preserve"> </w:t>
+      </w:r>
+    </w:p>
+    <w:p>
+      <w:pPr>
+        <w:spacing w:after="0" w:line="240" w:lineRule="auto"/>
+        <w:ind w:firstLine="720"/>
+        <w:jc w:val="both"/>
+        <w:rPr>
+          <w:rFonts w:ascii="Arial Unicode MS" w:eastAsia="Arial Unicode MS" w:hAnsi="Arial Unicode MS" w:cs="Arial Unicode MS" w:hint="cs"/>
+          <w:sz w:val="28"/>
+          <w:szCs w:val="28"/>
+          <w:lang w:bidi="hi-IN"/>
+        </w:rPr>
+      </w:pPr>
+      <w:r>
+        <w:rPr>
+          <w:rFonts w:ascii="Arial Unicode MS" w:eastAsia="Arial Unicode MS" w:hAnsi="Arial Unicode MS" w:cs="Arial Unicode MS" w:hint="cs"/>
+          <w:sz w:val="28"/>
+          <w:szCs w:val="28"/>
+          <w:cs/>
+          <w:lang w:bidi="hi-IN"/>
+        </w:rPr>
+        <w:lastRenderedPageBreak/>
+        <w:t xml:space="preserve"> आप इस कमरे में आकर हर दिन कुछ घंटे बिताएँगे तब आप एक ऐसी व्य्कि के साथ रहेंगे जिसका जन्म भारत में हुआ है, उसकी संस्कृति भारतीय है, वह विश्व की नगरिक है और ब्रह्माण्डीय चेतना रखती है। </w:t>
+      </w:r>
+      <w:r>
+        <w:rPr>
+          <w:rFonts w:ascii="Arial Unicode MS" w:eastAsia="Arial Unicode MS" w:hAnsi="Arial Unicode MS" w:cs="Arial Unicode MS" w:hint="cs"/>
+          <w:sz w:val="28"/>
+          <w:szCs w:val="28"/>
+          <w:cs/>
+          <w:lang w:bidi="hi-IN"/>
+        </w:rPr>
+        <w:t>तो आप इस कमरे में मेरे साथ प्राचीन भारत में हैं। उस प्राचीन भारत की विरासत से, उस आध्यात्मिक विरासत से, आपका परिचय करवाने में मुझे अत्यंत आनंद आयेगा। संस्कृति से मतलब है आपका रहन-सहन, आपका खाने पीने का तरीका, आपका पहराव, भाषा, मानव तथा मानवेतर प्राणियों से संबंध का तरीका अथवा ढाँचा। यह सब संस्कृति के अंतर्गत आता है।</w:t>
+      </w:r>
+    </w:p>
+    <w:p>
+      <w:pPr>
+        <w:spacing w:after="0" w:line="240" w:lineRule="auto"/>
+        <w:ind w:firstLine="720"/>
+        <w:jc w:val="both"/>
+        <w:rPr>
+          <w:rFonts w:ascii="Arial Unicode MS" w:eastAsia="Arial Unicode MS" w:hAnsi="Arial Unicode MS" w:cs="Arial Unicode MS" w:hint="cs"/>
           <w:i/>
           <w:iCs/>
           <w:sz w:val="28"/>
@@ -2796,6 +3006,46 @@
           <w:lang w:bidi="hi-IN"/>
         </w:rPr>
       </w:pPr>
+      <w:r>
+        <w:rPr>
+          <w:rFonts w:ascii="Arial Unicode MS" w:eastAsia="Arial Unicode MS" w:hAnsi="Arial Unicode MS" w:cs="Arial Unicode MS" w:hint="cs"/>
+          <w:sz w:val="28"/>
+          <w:szCs w:val="28"/>
+          <w:cs/>
+          <w:lang w:bidi="hi-IN"/>
+        </w:rPr>
+        <w:t xml:space="preserve">इसी वजह से मैंने कहा कि यहाँ वक्ता भारतीय संस्कृति </w:t>
+      </w:r>
+      <w:r>
+        <w:rPr>
+          <w:rFonts w:ascii="Arial Unicode MS" w:eastAsia="Arial Unicode MS" w:hAnsi="Arial Unicode MS" w:cs="Arial Unicode MS" w:hint="cs"/>
+          <w:sz w:val="28"/>
+          <w:szCs w:val="28"/>
+          <w:cs/>
+          <w:lang w:bidi="hi-IN"/>
+        </w:rPr>
+        <w:t>का</w:t>
+      </w:r>
+      <w:r>
+        <w:rPr>
+          <w:rFonts w:ascii="Arial Unicode MS" w:eastAsia="Arial Unicode MS" w:hAnsi="Arial Unicode MS" w:cs="Arial Unicode MS" w:hint="cs"/>
+          <w:sz w:val="28"/>
+          <w:szCs w:val="28"/>
+          <w:cs/>
+          <w:lang w:bidi="hi-IN"/>
+        </w:rPr>
+        <w:t xml:space="preserve"> है।</w:t>
+      </w:r>
+      <w:r>
+        <w:rPr>
+          <w:rFonts w:ascii="Arial Unicode MS" w:eastAsia="Arial Unicode MS" w:hAnsi="Arial Unicode MS" w:cs="Arial Unicode MS" w:hint="cs"/>
+          <w:sz w:val="28"/>
+          <w:szCs w:val="28"/>
+          <w:cs/>
+          <w:lang w:bidi="hi-IN"/>
+        </w:rPr>
+        <w:t>( वक्ता की संस्कृति भारतीय है।) आध्यात्म संस्कृति को लाँघ जाता है और हम आध्यात्मिक विरासत के संदर्भ में बाते करेंगे।</w:t>
+      </w:r>
       <w:r>
         <w:rPr>
           <w:rFonts w:ascii="Arial Unicode MS" w:eastAsia="Arial Unicode MS" w:hAnsi="Arial Unicode MS" w:cs="Arial Unicode MS" w:hint="cs"/>
@@ -3297,7 +3547,7 @@
 </file>
 
 <file path=customXml/itemProps1.xml><?xml version="1.0" encoding="utf-8"?>
-<ds:datastoreItem xmlns:ds="http://schemas.openxmlformats.org/officeDocument/2006/customXml" ds:itemID="{E7F00892-962B-4CED-BEB9-C1696D2D3D35}">
+<ds:datastoreItem xmlns:ds="http://schemas.openxmlformats.org/officeDocument/2006/customXml" ds:itemID="{742E2C64-F45A-456D-8A11-5EF521709F67}">
   <ds:schemaRefs>
     <ds:schemaRef ds:uri="http://schemas.openxmlformats.org/officeDocument/2006/bibliography"/>
   </ds:schemaRefs>

--- a/Ishavasya 1st  Matra .docx
+++ b/Ishavasya 1st  Matra .docx
@@ -14,6 +14,17 @@
           <w:lang w:bidi="hi-IN"/>
         </w:rPr>
       </w:pPr>
+      <w:r>
+        <w:rPr>
+          <w:rFonts w:ascii="Arial Unicode MS" w:eastAsia="Arial Unicode MS" w:hAnsi="Arial Unicode MS" w:cs="Arial Unicode MS"/>
+          <w:b/>
+          <w:bCs/>
+          <w:sz w:val="44"/>
+          <w:szCs w:val="44"/>
+          <w:lang w:bidi="hi-IN"/>
+        </w:rPr>
+        <w:t xml:space="preserve"> </w:t>
+      </w:r>
       <w:r>
         <w:rPr>
           <w:rFonts w:ascii="Arial Unicode MS" w:eastAsia="Arial Unicode MS" w:hAnsi="Arial Unicode MS" w:cs="Arial Unicode MS"/>
@@ -2694,7 +2705,7 @@
         <w:ind w:firstLine="720"/>
         <w:jc w:val="both"/>
         <w:rPr>
-          <w:rFonts w:ascii="Arial Unicode MS" w:eastAsia="Arial Unicode MS" w:hAnsi="Arial Unicode MS" w:cs="Arial Unicode MS" w:hint="cs"/>
+          <w:rFonts w:ascii="Arial Unicode MS" w:eastAsia="Arial Unicode MS" w:hAnsi="Arial Unicode MS" w:cs="Arial Unicode MS"/>
           <w:sz w:val="28"/>
           <w:szCs w:val="28"/>
           <w:lang w:bidi="hi-IN"/>
@@ -2787,7 +2798,7 @@
         <w:ind w:firstLine="720"/>
         <w:jc w:val="both"/>
         <w:rPr>
-          <w:rFonts w:ascii="Arial Unicode MS" w:eastAsia="Arial Unicode MS" w:hAnsi="Arial Unicode MS" w:cs="Arial Unicode MS" w:hint="cs"/>
+          <w:rFonts w:ascii="Arial Unicode MS" w:eastAsia="Arial Unicode MS" w:hAnsi="Arial Unicode MS" w:cs="Arial Unicode MS"/>
           <w:sz w:val="28"/>
           <w:szCs w:val="28"/>
           <w:lang w:bidi="hi-IN"/>
@@ -2860,7 +2871,7 @@
         <w:ind w:firstLine="720"/>
         <w:jc w:val="both"/>
         <w:rPr>
-          <w:rFonts w:ascii="Arial Unicode MS" w:eastAsia="Arial Unicode MS" w:hAnsi="Arial Unicode MS" w:cs="Arial Unicode MS" w:hint="cs"/>
+          <w:rFonts w:ascii="Arial Unicode MS" w:eastAsia="Arial Unicode MS" w:hAnsi="Arial Unicode MS" w:cs="Arial Unicode MS"/>
           <w:sz w:val="28"/>
           <w:szCs w:val="28"/>
           <w:lang w:bidi="hi-IN"/>
@@ -2963,7 +2974,7 @@
         <w:ind w:firstLine="720"/>
         <w:jc w:val="both"/>
         <w:rPr>
-          <w:rFonts w:ascii="Arial Unicode MS" w:eastAsia="Arial Unicode MS" w:hAnsi="Arial Unicode MS" w:cs="Arial Unicode MS" w:hint="cs"/>
+          <w:rFonts w:ascii="Arial Unicode MS" w:eastAsia="Arial Unicode MS" w:hAnsi="Arial Unicode MS" w:cs="Arial Unicode MS"/>
           <w:sz w:val="28"/>
           <w:szCs w:val="28"/>
           <w:lang w:bidi="hi-IN"/>
@@ -2997,6 +3008,332 @@
         <w:ind w:firstLine="720"/>
         <w:jc w:val="both"/>
         <w:rPr>
+          <w:rFonts w:ascii="Arial Unicode MS" w:eastAsia="Arial Unicode MS" w:hAnsi="Arial Unicode MS" w:cs="Arial Unicode MS"/>
+          <w:sz w:val="28"/>
+          <w:szCs w:val="28"/>
+          <w:lang w:bidi="hi-IN"/>
+        </w:rPr>
+      </w:pPr>
+      <w:r>
+        <w:rPr>
+          <w:rFonts w:ascii="Arial Unicode MS" w:eastAsia="Arial Unicode MS" w:hAnsi="Arial Unicode MS" w:cs="Arial Unicode MS" w:hint="cs"/>
+          <w:sz w:val="28"/>
+          <w:szCs w:val="28"/>
+          <w:cs/>
+          <w:lang w:bidi="hi-IN"/>
+        </w:rPr>
+        <w:t xml:space="preserve">इसी वजह से मैंने कहा कि यहाँ वक्ता भारतीय संस्कृति </w:t>
+      </w:r>
+      <w:r>
+        <w:rPr>
+          <w:rFonts w:ascii="Arial Unicode MS" w:eastAsia="Arial Unicode MS" w:hAnsi="Arial Unicode MS" w:cs="Arial Unicode MS" w:hint="cs"/>
+          <w:sz w:val="28"/>
+          <w:szCs w:val="28"/>
+          <w:cs/>
+          <w:lang w:bidi="hi-IN"/>
+        </w:rPr>
+        <w:t>का</w:t>
+      </w:r>
+      <w:r>
+        <w:rPr>
+          <w:rFonts w:ascii="Arial Unicode MS" w:eastAsia="Arial Unicode MS" w:hAnsi="Arial Unicode MS" w:cs="Arial Unicode MS" w:hint="cs"/>
+          <w:sz w:val="28"/>
+          <w:szCs w:val="28"/>
+          <w:cs/>
+          <w:lang w:bidi="hi-IN"/>
+        </w:rPr>
+        <w:t xml:space="preserve"> है।</w:t>
+      </w:r>
+      <w:r>
+        <w:rPr>
+          <w:rFonts w:ascii="Arial Unicode MS" w:eastAsia="Arial Unicode MS" w:hAnsi="Arial Unicode MS" w:cs="Arial Unicode MS" w:hint="cs"/>
+          <w:sz w:val="28"/>
+          <w:szCs w:val="28"/>
+          <w:cs/>
+          <w:lang w:bidi="hi-IN"/>
+        </w:rPr>
+        <w:t>( वक्ता की संस्कृति भारतीय है।) आध्यात्म संस्कृति को लाँघ जाता है और हम आध्यात्मिक विरासत के संदर्भ में बाते करेंगे।</w:t>
+      </w:r>
+      <w:r>
+        <w:rPr>
+          <w:rFonts w:ascii="Arial Unicode MS" w:eastAsia="Arial Unicode MS" w:hAnsi="Arial Unicode MS" w:cs="Arial Unicode MS" w:hint="cs"/>
+          <w:sz w:val="28"/>
+          <w:szCs w:val="28"/>
+          <w:cs/>
+          <w:lang w:bidi="hi-IN"/>
+        </w:rPr>
+        <w:t xml:space="preserve"> </w:t>
+      </w:r>
+    </w:p>
+    <w:p>
+      <w:pPr>
+        <w:spacing w:after="0" w:line="240" w:lineRule="auto"/>
+        <w:ind w:firstLine="720"/>
+        <w:jc w:val="center"/>
+        <w:rPr>
+          <w:rFonts w:ascii="Arial Unicode MS" w:eastAsia="Arial Unicode MS" w:hAnsi="Arial Unicode MS" w:cs="Arial Unicode MS" w:hint="cs"/>
+          <w:b/>
+          <w:bCs/>
+          <w:sz w:val="28"/>
+          <w:szCs w:val="28"/>
+          <w:lang w:bidi="hi-IN"/>
+        </w:rPr>
+      </w:pPr>
+      <w:r>
+        <w:rPr>
+          <w:rFonts w:ascii="Arial Unicode MS" w:eastAsia="Arial Unicode MS" w:hAnsi="Arial Unicode MS" w:cs="Arial Unicode MS" w:hint="cs"/>
+          <w:b/>
+          <w:bCs/>
+          <w:sz w:val="28"/>
+          <w:szCs w:val="28"/>
+          <w:cs/>
+          <w:lang w:bidi="hi-IN"/>
+        </w:rPr>
+        <w:t>वेद</w:t>
+      </w:r>
+    </w:p>
+    <w:p>
+      <w:pPr>
+        <w:spacing w:after="0" w:line="240" w:lineRule="auto"/>
+        <w:ind w:firstLine="720"/>
+        <w:jc w:val="both"/>
+        <w:rPr>
+          <w:rFonts w:ascii="Arial Unicode MS" w:eastAsia="Arial Unicode MS" w:hAnsi="Arial Unicode MS" w:cs="Arial Unicode MS" w:hint="cs"/>
+          <w:sz w:val="28"/>
+          <w:szCs w:val="28"/>
+          <w:lang w:bidi="hi-IN"/>
+        </w:rPr>
+      </w:pPr>
+      <w:r>
+        <w:rPr>
+          <w:rFonts w:ascii="Arial Unicode MS" w:eastAsia="Arial Unicode MS" w:hAnsi="Arial Unicode MS" w:cs="Arial Unicode MS" w:hint="cs"/>
+          <w:sz w:val="28"/>
+          <w:szCs w:val="28"/>
+          <w:cs/>
+          <w:lang w:bidi="hi-IN"/>
+        </w:rPr>
+        <w:t xml:space="preserve"> </w:t>
+      </w:r>
+      <w:r>
+        <w:rPr>
+          <w:rFonts w:ascii="Arial Unicode MS" w:eastAsia="Arial Unicode MS" w:hAnsi="Arial Unicode MS" w:cs="Arial Unicode MS" w:hint="cs"/>
+          <w:sz w:val="28"/>
+          <w:szCs w:val="28"/>
+          <w:cs/>
+          <w:lang w:bidi="hi-IN"/>
+        </w:rPr>
+        <w:t xml:space="preserve">शायद </w:t>
+      </w:r>
+      <w:r>
+        <w:rPr>
+          <w:rFonts w:ascii="Arial Unicode MS" w:eastAsia="Arial Unicode MS" w:hAnsi="Arial Unicode MS" w:cs="Arial Unicode MS" w:hint="cs"/>
+          <w:sz w:val="28"/>
+          <w:szCs w:val="28"/>
+          <w:cs/>
+          <w:lang w:bidi="hi-IN"/>
+        </w:rPr>
+        <w:t>मानवीय साहित्य में सर्वप्रथम लिखित शब्द</w:t>
+      </w:r>
+      <w:r>
+        <w:rPr>
+          <w:rFonts w:ascii="Arial Unicode MS" w:eastAsia="Arial Unicode MS" w:hAnsi="Arial Unicode MS" w:cs="Arial Unicode MS" w:hint="cs"/>
+          <w:sz w:val="28"/>
+          <w:szCs w:val="28"/>
+          <w:cs/>
+          <w:lang w:bidi="hi-IN"/>
+        </w:rPr>
+        <w:t xml:space="preserve"> हैं वेद</w:t>
+      </w:r>
+      <w:r>
+        <w:rPr>
+          <w:rFonts w:ascii="Arial Unicode MS" w:eastAsia="Arial Unicode MS" w:hAnsi="Arial Unicode MS" w:cs="Arial Unicode MS" w:hint="cs"/>
+          <w:sz w:val="28"/>
+          <w:szCs w:val="28"/>
+          <w:cs/>
+          <w:lang w:bidi="hi-IN"/>
+        </w:rPr>
+        <w:t xml:space="preserve">, जो कि चार या पाँच हैं। अत्यंत प्राचीन पुस्तकें, सबसे प्राचीन शब्द </w:t>
+      </w:r>
+      <w:r>
+        <w:rPr>
+          <w:rFonts w:ascii="Arial Unicode MS" w:eastAsia="Arial Unicode MS" w:hAnsi="Arial Unicode MS" w:cs="Arial Unicode MS" w:hint="cs"/>
+          <w:sz w:val="28"/>
+          <w:szCs w:val="28"/>
+          <w:cs/>
+          <w:lang w:bidi="hi-IN"/>
+        </w:rPr>
+        <w:t>ये</w:t>
+      </w:r>
+      <w:r>
+        <w:rPr>
+          <w:rFonts w:ascii="Arial Unicode MS" w:eastAsia="Arial Unicode MS" w:hAnsi="Arial Unicode MS" w:cs="Arial Unicode MS" w:hint="cs"/>
+          <w:sz w:val="28"/>
+          <w:szCs w:val="28"/>
+          <w:cs/>
+          <w:lang w:bidi="hi-IN"/>
+        </w:rPr>
+        <w:t xml:space="preserve"> वेद </w:t>
+      </w:r>
+      <w:r>
+        <w:rPr>
+          <w:rFonts w:ascii="Arial Unicode MS" w:eastAsia="Arial Unicode MS" w:hAnsi="Arial Unicode MS" w:cs="Arial Unicode MS" w:hint="cs"/>
+          <w:sz w:val="28"/>
+          <w:szCs w:val="28"/>
+          <w:cs/>
+          <w:lang w:bidi="hi-IN"/>
+        </w:rPr>
+        <w:t>-</w:t>
+      </w:r>
+      <w:r>
+        <w:rPr>
+          <w:rFonts w:ascii="Arial Unicode MS" w:eastAsia="Arial Unicode MS" w:hAnsi="Arial Unicode MS" w:cs="Arial Unicode MS" w:hint="cs"/>
+          <w:sz w:val="28"/>
+          <w:szCs w:val="28"/>
+          <w:cs/>
+          <w:lang w:bidi="hi-IN"/>
+        </w:rPr>
+        <w:t xml:space="preserve"> ऋग्वेद, यजुर्वेद, सामवेद, अथर्ववेद इत्यादि ये सभी मानवीय प्रतिभा की विस्मयकारी अभिव्यक्ति है।</w:t>
+      </w:r>
+      <w:r>
+        <w:rPr>
+          <w:rFonts w:ascii="Arial Unicode MS" w:eastAsia="Arial Unicode MS" w:hAnsi="Arial Unicode MS" w:cs="Arial Unicode MS" w:hint="cs"/>
+          <w:sz w:val="28"/>
+          <w:szCs w:val="28"/>
+          <w:cs/>
+          <w:lang w:bidi="hi-IN"/>
+        </w:rPr>
+        <w:t xml:space="preserve"> सत्य की मनो कायिक स्तर पर प्रतीत, व्यक्तिगत अनुभूति की काव्यात्मक अभिव्यक्ति है। और सत्य को </w:t>
+      </w:r>
+      <w:r>
+        <w:rPr>
+          <w:rFonts w:ascii="Arial Unicode MS" w:eastAsia="Arial Unicode MS" w:hAnsi="Arial Unicode MS" w:cs="Arial Unicode MS" w:hint="cs"/>
+          <w:sz w:val="28"/>
+          <w:szCs w:val="28"/>
+          <w:cs/>
+          <w:lang w:bidi="hi-IN"/>
+        </w:rPr>
+        <w:t xml:space="preserve">मनोकायिक स्तरपर </w:t>
+      </w:r>
+      <w:r>
+        <w:rPr>
+          <w:rFonts w:ascii="Arial Unicode MS" w:eastAsia="Arial Unicode MS" w:hAnsi="Arial Unicode MS" w:cs="Arial Unicode MS" w:hint="cs"/>
+          <w:sz w:val="28"/>
+          <w:szCs w:val="28"/>
+          <w:cs/>
+          <w:lang w:bidi="hi-IN"/>
+        </w:rPr>
+        <w:t>अनुभूत</w:t>
+      </w:r>
+      <w:r>
+        <w:rPr>
+          <w:rFonts w:ascii="Arial Unicode MS" w:eastAsia="Arial Unicode MS" w:hAnsi="Arial Unicode MS" w:cs="Arial Unicode MS" w:hint="cs"/>
+          <w:sz w:val="28"/>
+          <w:szCs w:val="28"/>
+          <w:cs/>
+          <w:lang w:bidi="hi-IN"/>
+        </w:rPr>
+        <w:t xml:space="preserve"> करने वालों </w:t>
+      </w:r>
+      <w:r>
+        <w:rPr>
+          <w:rFonts w:ascii="Arial Unicode MS" w:eastAsia="Arial Unicode MS" w:hAnsi="Arial Unicode MS" w:cs="Arial Unicode MS" w:hint="cs"/>
+          <w:sz w:val="28"/>
+          <w:szCs w:val="28"/>
+          <w:cs/>
+          <w:lang w:bidi="hi-IN"/>
+        </w:rPr>
+        <w:t>के जीवन में जो रूपांतरण महसूस किया गया</w:t>
+      </w:r>
+      <w:r>
+        <w:rPr>
+          <w:rFonts w:ascii="Arial Unicode MS" w:eastAsia="Arial Unicode MS" w:hAnsi="Arial Unicode MS" w:cs="Arial Unicode MS" w:hint="cs"/>
+          <w:sz w:val="28"/>
+          <w:szCs w:val="28"/>
+          <w:cs/>
+          <w:lang w:bidi="hi-IN"/>
+        </w:rPr>
+        <w:t>,</w:t>
+      </w:r>
+      <w:r>
+        <w:rPr>
+          <w:rFonts w:ascii="Arial Unicode MS" w:eastAsia="Arial Unicode MS" w:hAnsi="Arial Unicode MS" w:cs="Arial Unicode MS" w:hint="cs"/>
+          <w:sz w:val="28"/>
+          <w:szCs w:val="28"/>
+          <w:cs/>
+          <w:lang w:bidi="hi-IN"/>
+        </w:rPr>
+        <w:t xml:space="preserve"> </w:t>
+      </w:r>
+      <w:r>
+        <w:rPr>
+          <w:rFonts w:ascii="Arial Unicode MS" w:eastAsia="Arial Unicode MS" w:hAnsi="Arial Unicode MS" w:cs="Arial Unicode MS" w:hint="cs"/>
+          <w:sz w:val="28"/>
+          <w:szCs w:val="28"/>
+          <w:cs/>
+          <w:lang w:bidi="hi-IN"/>
+        </w:rPr>
+        <w:t xml:space="preserve">उस रूपांतरण का बयान है। </w:t>
+      </w:r>
+    </w:p>
+    <w:p>
+      <w:pPr>
+        <w:spacing w:after="0" w:line="240" w:lineRule="auto"/>
+        <w:ind w:firstLine="720"/>
+        <w:jc w:val="both"/>
+        <w:rPr>
+          <w:rFonts w:ascii="Arial Unicode MS" w:eastAsia="Arial Unicode MS" w:hAnsi="Arial Unicode MS" w:cs="Arial Unicode MS" w:hint="cs"/>
+          <w:sz w:val="28"/>
+          <w:szCs w:val="28"/>
+          <w:lang w:bidi="hi-IN"/>
+        </w:rPr>
+      </w:pPr>
+      <w:r>
+        <w:rPr>
+          <w:rFonts w:ascii="Arial Unicode MS" w:eastAsia="Arial Unicode MS" w:hAnsi="Arial Unicode MS" w:cs="Arial Unicode MS" w:hint="cs"/>
+          <w:sz w:val="28"/>
+          <w:szCs w:val="28"/>
+          <w:cs/>
+          <w:lang w:bidi="hi-IN"/>
+        </w:rPr>
+        <w:t>तो वेद कोई तत्वज्ञान नहीं है। वे कोई विचार प्रणाली नहीं हैं। वे कोई तात्विक विचार धारा नहीं हैं। वे वैयक्तिक अनुभूति तथा समझ की काव्यात्मक अभिव्य्क्ति हैं। शायद वे भिन्न भिन्न ऋषि मुनियों ने, संतों ने किसी युग में लिखे हैं।</w:t>
+      </w:r>
+      <w:r>
+        <w:rPr>
+          <w:rFonts w:ascii="Arial Unicode MS" w:eastAsia="Arial Unicode MS" w:hAnsi="Arial Unicode MS" w:cs="Arial Unicode MS" w:hint="cs"/>
+          <w:sz w:val="28"/>
+          <w:szCs w:val="28"/>
+          <w:cs/>
+          <w:lang w:bidi="hi-IN"/>
+        </w:rPr>
+        <w:t xml:space="preserve"> अनुभूति स्वाभाविक ही प्रकृति से, प्रकृति में समाई हुई, उसमें आवरित उर्जा से आये हुए संबंध का निष्पन्न होता है, चेतना के विभिन्न स्तरों पर घटित संबंधों का फलित होता है।</w:t>
+      </w:r>
+      <w:r>
+        <w:rPr>
+          <w:rFonts w:ascii="Arial Unicode MS" w:eastAsia="Arial Unicode MS" w:hAnsi="Arial Unicode MS" w:cs="Arial Unicode MS" w:hint="cs"/>
+          <w:sz w:val="28"/>
+          <w:szCs w:val="28"/>
+          <w:cs/>
+          <w:lang w:bidi="hi-IN"/>
+        </w:rPr>
+        <w:t xml:space="preserve"> ऍलिसन के जीवन में घटित अनुभूति निश्चित ही रोझाना या रॉबर्टो के जीवन में घटित अनुभूति से अलग होगी। उन लोगों ने उस अनुभूति को कोई निश्चित रूप देकर उसका तत्वज्ञान अथवा विचारधारा नहीं बना</w:t>
+      </w:r>
+      <w:r>
+        <w:rPr>
+          <w:rFonts w:ascii="Arial Unicode MS" w:eastAsia="Arial Unicode MS" w:hAnsi="Arial Unicode MS" w:cs="Arial Unicode MS" w:hint="cs"/>
+          <w:sz w:val="28"/>
+          <w:szCs w:val="28"/>
+          <w:cs/>
+          <w:lang w:bidi="hi-IN"/>
+        </w:rPr>
+        <w:t>ई। ऐसा बाद में भारतीय तत्वज्ञान की छः प्रणालियाँ जैसे सांख्य, न्याय, वैशेषिक, मिमांसा,वेदांत इ. बना कर किया गया। वह बाद की बात है।</w:t>
+      </w:r>
+    </w:p>
+    <w:p>
+      <w:pPr>
+        <w:spacing w:after="0" w:line="240" w:lineRule="auto"/>
+        <w:ind w:firstLine="720"/>
+        <w:jc w:val="both"/>
+        <w:rPr>
           <w:rFonts w:ascii="Arial Unicode MS" w:eastAsia="Arial Unicode MS" w:hAnsi="Arial Unicode MS" w:cs="Arial Unicode MS" w:hint="cs"/>
           <w:i/>
           <w:iCs/>
@@ -3014,47 +3351,17 @@
           <w:cs/>
           <w:lang w:bidi="hi-IN"/>
         </w:rPr>
-        <w:t xml:space="preserve">इसी वजह से मैंने कहा कि यहाँ वक्ता भारतीय संस्कृति </w:t>
-      </w:r>
-      <w:r>
-        <w:rPr>
-          <w:rFonts w:ascii="Arial Unicode MS" w:eastAsia="Arial Unicode MS" w:hAnsi="Arial Unicode MS" w:cs="Arial Unicode MS" w:hint="cs"/>
-          <w:sz w:val="28"/>
-          <w:szCs w:val="28"/>
-          <w:cs/>
-          <w:lang w:bidi="hi-IN"/>
-        </w:rPr>
-        <w:t>का</w:t>
-      </w:r>
-      <w:r>
-        <w:rPr>
-          <w:rFonts w:ascii="Arial Unicode MS" w:eastAsia="Arial Unicode MS" w:hAnsi="Arial Unicode MS" w:cs="Arial Unicode MS" w:hint="cs"/>
-          <w:sz w:val="28"/>
-          <w:szCs w:val="28"/>
-          <w:cs/>
-          <w:lang w:bidi="hi-IN"/>
-        </w:rPr>
-        <w:t xml:space="preserve"> है।</w:t>
-      </w:r>
-      <w:r>
-        <w:rPr>
-          <w:rFonts w:ascii="Arial Unicode MS" w:eastAsia="Arial Unicode MS" w:hAnsi="Arial Unicode MS" w:cs="Arial Unicode MS" w:hint="cs"/>
-          <w:sz w:val="28"/>
-          <w:szCs w:val="28"/>
-          <w:cs/>
-          <w:lang w:bidi="hi-IN"/>
-        </w:rPr>
-        <w:t>( वक्ता की संस्कृति भारतीय है।) आध्यात्म संस्कृति को लाँघ जाता है और हम आध्यात्मिक विरासत के संदर्भ में बाते करेंगे।</w:t>
-      </w:r>
-      <w:r>
-        <w:rPr>
-          <w:rFonts w:ascii="Arial Unicode MS" w:eastAsia="Arial Unicode MS" w:hAnsi="Arial Unicode MS" w:cs="Arial Unicode MS" w:hint="cs"/>
-          <w:sz w:val="28"/>
-          <w:szCs w:val="28"/>
-          <w:cs/>
-          <w:lang w:bidi="hi-IN"/>
-        </w:rPr>
-        <w:t xml:space="preserve"> </w:t>
+        <w:t xml:space="preserve">लेकिन वेदों का प्रारंभिक युग तो जीवन प्रेमियों का, प्रकृति के प्रेमियों का, पदार्थ अथवा मानवी मन से लेकर  सत्य तक सभी चीजों के प्रेमियों का युग है। ऊर्जा से प्रभारित, व्यक्त तथा अव्यक्त का संबंध जताते हुए उस आपसी संबंध की प्रक्रिया में जो भी अनुभूत हुआ उसे अभिव्यक्त करने वालों का युग था। </w:t>
+      </w:r>
+      <w:r>
+        <w:rPr>
+          <w:rFonts w:ascii="Arial Unicode MS" w:eastAsia="Arial Unicode MS" w:hAnsi="Arial Unicode MS" w:cs="Arial Unicode MS" w:hint="cs"/>
+          <w:sz w:val="28"/>
+          <w:szCs w:val="28"/>
+          <w:cs/>
+          <w:lang w:bidi="hi-IN"/>
+        </w:rPr>
+        <w:t>मेरे लिये वेद तो एक आनन्ददायी काव्य हैं। अत्यंत विस्मयकारी काव्य है।</w:t>
       </w:r>
     </w:p>
     <w:sectPr>
@@ -3547,7 +3854,7 @@
 </file>
 
 <file path=customXml/itemProps1.xml><?xml version="1.0" encoding="utf-8"?>
-<ds:datastoreItem xmlns:ds="http://schemas.openxmlformats.org/officeDocument/2006/customXml" ds:itemID="{742E2C64-F45A-456D-8A11-5EF521709F67}">
+<ds:datastoreItem xmlns:ds="http://schemas.openxmlformats.org/officeDocument/2006/customXml" ds:itemID="{A1E79913-BA9E-4E4F-AAEA-91D8D87B1875}">
   <ds:schemaRefs>
     <ds:schemaRef ds:uri="http://schemas.openxmlformats.org/officeDocument/2006/bibliography"/>
   </ds:schemaRefs>

--- a/Ishavasya 1st  Matra .docx
+++ b/Ishavasya 1st  Matra .docx
@@ -1869,15 +1869,6 @@
           <w:lang w:bidi="hi-IN"/>
         </w:rPr>
       </w:pPr>
-      <w:r>
-        <w:rPr>
-          <w:rFonts w:ascii="Arial Unicode MS" w:eastAsia="Arial Unicode MS" w:hAnsi="Arial Unicode MS" w:cs="Arial Unicode MS"/>
-          <w:sz w:val="28"/>
-          <w:szCs w:val="28"/>
-          <w:lang w:bidi="hi-IN"/>
-        </w:rPr>
-        <w:t>_____-</w:t>
-      </w:r>
     </w:p>
     <w:p>
       <w:pPr>
@@ -1891,286 +1882,6 @@
           <w:lang w:bidi="hi-IN"/>
         </w:rPr>
       </w:pPr>
-      <w:r>
-        <w:rPr>
-          <w:rFonts w:ascii="Arial Unicode MS" w:eastAsia="Arial Unicode MS" w:hAnsi="Arial Unicode MS" w:cs="Arial Unicode MS" w:hint="cs"/>
-          <w:sz w:val="28"/>
-          <w:szCs w:val="28"/>
-          <w:cs/>
-          <w:lang w:bidi="hi-IN"/>
-        </w:rPr>
-        <w:t>हम सब जो आज यहाँ इकठ्ठा हुए हैं वे केवल रोझाना की ही वजह से हुए हैं। मैं अगस्त में इटली में थी तब करीब आठ दस योग शिक्षक मुझसे मिले। रोझाना इटालियन योग फाउंडेशन की प्रेसिडंट है</w:t>
-      </w:r>
-      <w:r>
-        <w:rPr>
-          <w:rFonts w:ascii="Arial Unicode MS" w:eastAsia="Arial Unicode MS" w:hAnsi="Arial Unicode MS" w:cs="Arial Unicode MS" w:hint="cs"/>
-          <w:sz w:val="28"/>
-          <w:szCs w:val="28"/>
-          <w:cs/>
-          <w:lang w:bidi="hi-IN"/>
-        </w:rPr>
-        <w:t>ं</w:t>
-      </w:r>
-      <w:r>
-        <w:rPr>
-          <w:rFonts w:ascii="Arial Unicode MS" w:eastAsia="Arial Unicode MS" w:hAnsi="Arial Unicode MS" w:cs="Arial Unicode MS" w:hint="cs"/>
-          <w:sz w:val="28"/>
-          <w:szCs w:val="28"/>
-          <w:cs/>
-          <w:lang w:bidi="hi-IN"/>
-        </w:rPr>
-        <w:t xml:space="preserve">। वे कई वर्षों से योगाभ्यास सिखा रहे हैं और अब </w:t>
-      </w:r>
-      <w:r>
-        <w:rPr>
-          <w:rFonts w:ascii="Arial Unicode MS" w:eastAsia="Arial Unicode MS" w:hAnsi="Arial Unicode MS" w:cs="Arial Unicode MS" w:hint="cs"/>
-          <w:sz w:val="28"/>
-          <w:szCs w:val="28"/>
-          <w:cs/>
-          <w:lang w:bidi="hi-IN"/>
-        </w:rPr>
-        <w:t xml:space="preserve">वे </w:t>
-      </w:r>
-      <w:r>
-        <w:rPr>
-          <w:rFonts w:ascii="Arial Unicode MS" w:eastAsia="Arial Unicode MS" w:hAnsi="Arial Unicode MS" w:cs="Arial Unicode MS" w:hint="cs"/>
-          <w:sz w:val="28"/>
-          <w:szCs w:val="28"/>
-          <w:cs/>
-          <w:lang w:bidi="hi-IN"/>
-        </w:rPr>
-        <w:t xml:space="preserve">याज्ञवल्क्य योग, याज्ञवल्क्य स्मृति </w:t>
-      </w:r>
-      <w:r>
-        <w:rPr>
-          <w:rFonts w:ascii="Arial Unicode MS" w:eastAsia="Arial Unicode MS" w:hAnsi="Arial Unicode MS" w:cs="Arial Unicode MS" w:hint="cs"/>
-          <w:sz w:val="28"/>
-          <w:szCs w:val="28"/>
-          <w:cs/>
-          <w:lang w:bidi="hi-IN"/>
-        </w:rPr>
-        <w:t xml:space="preserve">के </w:t>
-      </w:r>
-      <w:r>
-        <w:rPr>
-          <w:rFonts w:ascii="Arial Unicode MS" w:eastAsia="Arial Unicode MS" w:hAnsi="Arial Unicode MS" w:cs="Arial Unicode MS" w:hint="cs"/>
-          <w:sz w:val="28"/>
-          <w:szCs w:val="28"/>
-          <w:cs/>
-          <w:lang w:bidi="hi-IN"/>
-        </w:rPr>
-        <w:t xml:space="preserve">अभ्यास </w:t>
-      </w:r>
-      <w:r>
-        <w:rPr>
-          <w:rFonts w:ascii="Arial Unicode MS" w:eastAsia="Arial Unicode MS" w:hAnsi="Arial Unicode MS" w:cs="Arial Unicode MS" w:hint="cs"/>
-          <w:sz w:val="28"/>
-          <w:szCs w:val="28"/>
-          <w:cs/>
-          <w:lang w:bidi="hi-IN"/>
-        </w:rPr>
-        <w:t xml:space="preserve">की देहलीज तक आ पहुँचे हैं। इसी बात की हम चर्चा कर रहे थे तब मैंने कहा कि अगर किसी को याज्ञ्यवल्क्य समझना हो तो उपनिषदों का संदर्भ </w:t>
-      </w:r>
-      <w:r>
-        <w:rPr>
-          <w:rFonts w:ascii="Arial Unicode MS" w:eastAsia="Arial Unicode MS" w:hAnsi="Arial Unicode MS" w:cs="Arial Unicode MS" w:hint="cs"/>
-          <w:sz w:val="28"/>
-          <w:szCs w:val="28"/>
-          <w:cs/>
-          <w:lang w:bidi="hi-IN"/>
-        </w:rPr>
-        <w:t xml:space="preserve">देखना </w:t>
-      </w:r>
-      <w:r>
-        <w:rPr>
-          <w:rFonts w:ascii="Arial Unicode MS" w:eastAsia="Arial Unicode MS" w:hAnsi="Arial Unicode MS" w:cs="Arial Unicode MS" w:hint="cs"/>
-          <w:sz w:val="28"/>
-          <w:szCs w:val="28"/>
-          <w:cs/>
-          <w:lang w:bidi="hi-IN"/>
-        </w:rPr>
-        <w:t>पडेगा।</w:t>
-      </w:r>
-      <w:r>
-        <w:rPr>
-          <w:rFonts w:ascii="Arial Unicode MS" w:eastAsia="Arial Unicode MS" w:hAnsi="Arial Unicode MS" w:cs="Arial Unicode MS" w:hint="cs"/>
-          <w:sz w:val="28"/>
-          <w:szCs w:val="28"/>
-          <w:cs/>
-          <w:lang w:bidi="hi-IN"/>
-        </w:rPr>
-        <w:t xml:space="preserve"> उपनिषदों की समूची शिक्षा का सारतत्व एक छोटेसे उपनिषद्‍ में, ईशावास्य उपनिषद्‍ में समाया हुआ है। इसपर रोझाना ने कहा, “क्या आप उपनिषद्‍ के लिये हमारा अभ्यास वर्ग लेंगी?” इसपर मैं ने कहा, “ यहाँ नहीं, शायद भारत में हो सकेगा।” रोझाना ने </w:t>
-      </w:r>
-      <w:r>
-        <w:rPr>
-          <w:rFonts w:ascii="Arial Unicode MS" w:eastAsia="Arial Unicode MS" w:hAnsi="Arial Unicode MS" w:cs="Arial Unicode MS" w:hint="cs"/>
-          <w:sz w:val="28"/>
-          <w:szCs w:val="28"/>
-          <w:cs/>
-          <w:lang w:bidi="hi-IN"/>
-        </w:rPr>
-        <w:t xml:space="preserve">स्वेच्छासे </w:t>
-      </w:r>
-      <w:r>
-        <w:rPr>
-          <w:rFonts w:ascii="Arial Unicode MS" w:eastAsia="Arial Unicode MS" w:hAnsi="Arial Unicode MS" w:cs="Arial Unicode MS" w:hint="cs"/>
-          <w:sz w:val="28"/>
-          <w:szCs w:val="28"/>
-          <w:cs/>
-          <w:lang w:bidi="hi-IN"/>
-        </w:rPr>
-        <w:t xml:space="preserve">अपने समूह के साथ भारत आने </w:t>
-      </w:r>
-      <w:r>
-        <w:rPr>
-          <w:rFonts w:ascii="Arial Unicode MS" w:eastAsia="Arial Unicode MS" w:hAnsi="Arial Unicode MS" w:cs="Arial Unicode MS" w:hint="cs"/>
-          <w:sz w:val="28"/>
-          <w:szCs w:val="28"/>
-          <w:cs/>
-          <w:lang w:bidi="hi-IN"/>
-        </w:rPr>
-        <w:t>का प्रस्ताव रखा। एक और सात लोगों का समूह बॉस्टन से आने वाला था, लेकिन दुर्भाग्यवश किसी कठिनाई की वजह से वे लोग पहुँच न सके। इटली</w:t>
-      </w:r>
-      <w:r>
-        <w:rPr>
-          <w:rFonts w:ascii="Arial Unicode MS" w:eastAsia="Arial Unicode MS" w:hAnsi="Arial Unicode MS" w:cs="Arial Unicode MS" w:hint="cs"/>
-          <w:sz w:val="28"/>
-          <w:szCs w:val="28"/>
-          <w:cs/>
-          <w:lang w:bidi="hi-IN"/>
-        </w:rPr>
-        <w:t xml:space="preserve"> </w:t>
-      </w:r>
-      <w:r>
-        <w:rPr>
-          <w:rFonts w:ascii="Arial Unicode MS" w:eastAsia="Arial Unicode MS" w:hAnsi="Arial Unicode MS" w:cs="Arial Unicode MS" w:hint="cs"/>
-          <w:sz w:val="28"/>
-          <w:szCs w:val="28"/>
-          <w:cs/>
-          <w:lang w:bidi="hi-IN"/>
-        </w:rPr>
-        <w:t xml:space="preserve">से आनेवाले सभी मित्र अभी तक यहाँ पहुँचे नहीं हैं। इसलिये उपनिषद्‍-वर्ग शायद दोपहर के सत्र में शुरू होगा। दोपहर तक उनका इंतजार करते हैं। </w:t>
-      </w:r>
-      <w:r>
-        <w:rPr>
-          <w:rFonts w:ascii="Arial Unicode MS" w:eastAsia="Arial Unicode MS" w:hAnsi="Arial Unicode MS" w:cs="Arial Unicode MS" w:hint="cs"/>
-          <w:sz w:val="28"/>
-          <w:szCs w:val="28"/>
-          <w:cs/>
-          <w:lang w:bidi="hi-IN"/>
-        </w:rPr>
-        <w:t xml:space="preserve">लेकिन मैं बहुत आनंदित हूँ कि रोझाना यहाँ आ सकी। और मुझे अत्यंत आनंद है कि एलिसन आई है। </w:t>
-      </w:r>
-      <w:r>
-        <w:rPr>
-          <w:rFonts w:ascii="Arial Unicode MS" w:eastAsia="Arial Unicode MS" w:hAnsi="Arial Unicode MS" w:cs="Arial Unicode MS" w:hint="cs"/>
-          <w:sz w:val="28"/>
-          <w:szCs w:val="28"/>
-          <w:cs/>
-          <w:lang w:bidi="hi-IN"/>
-        </w:rPr>
-        <w:t xml:space="preserve">मुझे नही लगता कि वे उपनिषद्‍-वर्ग के लिये </w:t>
-      </w:r>
-      <w:r>
-        <w:rPr>
-          <w:rFonts w:ascii="Arial Unicode MS" w:eastAsia="Arial Unicode MS" w:hAnsi="Arial Unicode MS" w:cs="Arial Unicode MS" w:hint="cs"/>
-          <w:sz w:val="28"/>
-          <w:szCs w:val="28"/>
-          <w:cs/>
-          <w:lang w:bidi="hi-IN"/>
-        </w:rPr>
-        <w:t>आई हैं,</w:t>
-      </w:r>
-      <w:r>
-        <w:rPr>
-          <w:rFonts w:ascii="Arial Unicode MS" w:eastAsia="Arial Unicode MS" w:hAnsi="Arial Unicode MS" w:cs="Arial Unicode MS" w:hint="cs"/>
-          <w:sz w:val="28"/>
-          <w:szCs w:val="28"/>
-          <w:cs/>
-          <w:lang w:bidi="hi-IN"/>
-        </w:rPr>
-        <w:t xml:space="preserve"> </w:t>
-      </w:r>
-      <w:r>
-        <w:rPr>
-          <w:rFonts w:ascii="Arial Unicode MS" w:eastAsia="Arial Unicode MS" w:hAnsi="Arial Unicode MS" w:cs="Arial Unicode MS" w:hint="cs"/>
-          <w:sz w:val="28"/>
-          <w:szCs w:val="28"/>
-          <w:cs/>
-          <w:lang w:bidi="hi-IN"/>
-        </w:rPr>
-        <w:t xml:space="preserve">वे तो अपने आप से ही आई हैं। शायद आप </w:t>
-      </w:r>
-      <w:r>
-        <w:rPr>
-          <w:rFonts w:ascii="Arial Unicode MS" w:eastAsia="Arial Unicode MS" w:hAnsi="Arial Unicode MS" w:cs="Arial Unicode MS" w:hint="cs"/>
-          <w:sz w:val="28"/>
-          <w:szCs w:val="28"/>
-          <w:cs/>
-          <w:lang w:bidi="hi-IN"/>
-        </w:rPr>
-        <w:t>में से कोई यह नहीं</w:t>
-      </w:r>
-      <w:r>
-        <w:rPr>
-          <w:rFonts w:ascii="Arial Unicode MS" w:eastAsia="Arial Unicode MS" w:hAnsi="Arial Unicode MS" w:cs="Arial Unicode MS" w:hint="cs"/>
-          <w:sz w:val="28"/>
-          <w:szCs w:val="28"/>
-          <w:cs/>
-          <w:lang w:bidi="hi-IN"/>
-        </w:rPr>
-        <w:t xml:space="preserve"> जानते होंगे कि </w:t>
-      </w:r>
-      <w:r>
-        <w:rPr>
-          <w:rFonts w:ascii="Arial Unicode MS" w:eastAsia="Arial Unicode MS" w:hAnsi="Arial Unicode MS" w:cs="Arial Unicode MS" w:hint="cs"/>
-          <w:sz w:val="28"/>
-          <w:szCs w:val="28"/>
-          <w:cs/>
-          <w:lang w:bidi="hi-IN"/>
-        </w:rPr>
-        <w:t>वे</w:t>
-      </w:r>
-      <w:r>
-        <w:rPr>
-          <w:rFonts w:ascii="Arial Unicode MS" w:eastAsia="Arial Unicode MS" w:hAnsi="Arial Unicode MS" w:cs="Arial Unicode MS" w:hint="cs"/>
-          <w:sz w:val="28"/>
-          <w:szCs w:val="28"/>
-          <w:cs/>
-          <w:lang w:bidi="hi-IN"/>
-        </w:rPr>
-        <w:t xml:space="preserve"> ताइची में माहीर हैं</w:t>
-      </w:r>
-      <w:r>
-        <w:rPr>
-          <w:rFonts w:ascii="Arial Unicode MS" w:eastAsia="Arial Unicode MS" w:hAnsi="Arial Unicode MS" w:cs="Arial Unicode MS" w:hint="cs"/>
-          <w:sz w:val="28"/>
-          <w:szCs w:val="28"/>
-          <w:cs/>
-          <w:lang w:bidi="hi-IN"/>
-        </w:rPr>
-        <w:t xml:space="preserve"> </w:t>
-      </w:r>
-      <w:r>
-        <w:rPr>
-          <w:rFonts w:ascii="Arial Unicode MS" w:eastAsia="Arial Unicode MS" w:hAnsi="Arial Unicode MS" w:cs="Arial Unicode MS" w:hint="cs"/>
-          <w:sz w:val="28"/>
-          <w:szCs w:val="28"/>
-          <w:cs/>
-          <w:lang w:bidi="hi-IN"/>
-        </w:rPr>
-        <w:t>।</w:t>
-      </w:r>
-      <w:r>
-        <w:rPr>
-          <w:rFonts w:ascii="Arial Unicode MS" w:eastAsia="Arial Unicode MS" w:hAnsi="Arial Unicode MS" w:cs="Arial Unicode MS" w:hint="cs"/>
-          <w:sz w:val="28"/>
-          <w:szCs w:val="28"/>
-          <w:cs/>
-          <w:lang w:bidi="hi-IN"/>
-        </w:rPr>
-        <w:t xml:space="preserve"> ताइची की कसरत वे अति सुंदर तरीके से सिखाती हैं। </w:t>
-      </w:r>
     </w:p>
     <w:p>
       <w:pPr>
@@ -2179,362 +1890,14 @@
         <w:jc w:val="both"/>
         <w:rPr>
           <w:rFonts w:ascii="Arial Unicode MS" w:eastAsia="Arial Unicode MS" w:hAnsi="Arial Unicode MS" w:cs="Arial Unicode MS"/>
-          <w:sz w:val="28"/>
-          <w:szCs w:val="28"/>
+          <w:b/>
+          <w:bCs/>
+          <w:sz w:val="28"/>
+          <w:szCs w:val="28"/>
+          <w:u w:val="single"/>
           <w:lang w:bidi="hi-IN"/>
         </w:rPr>
       </w:pPr>
-      <w:r>
-        <w:rPr>
-          <w:rFonts w:ascii="Arial Unicode MS" w:eastAsia="Arial Unicode MS" w:hAnsi="Arial Unicode MS" w:cs="Arial Unicode MS" w:hint="cs"/>
-          <w:sz w:val="28"/>
-          <w:szCs w:val="28"/>
-          <w:cs/>
-          <w:lang w:bidi="hi-IN"/>
-        </w:rPr>
-        <w:t xml:space="preserve">रोझाना मेरे भाषणों को इटॅलियन में भाषांतरित </w:t>
-      </w:r>
-      <w:r>
-        <w:rPr>
-          <w:rFonts w:ascii="Arial Unicode MS" w:eastAsia="Arial Unicode MS" w:hAnsi="Arial Unicode MS" w:cs="Arial Unicode MS" w:hint="cs"/>
-          <w:sz w:val="28"/>
-          <w:szCs w:val="28"/>
-          <w:cs/>
-          <w:lang w:bidi="hi-IN"/>
-        </w:rPr>
-        <w:t xml:space="preserve">किया </w:t>
-      </w:r>
-      <w:r>
-        <w:rPr>
-          <w:rFonts w:ascii="Arial Unicode MS" w:eastAsia="Arial Unicode MS" w:hAnsi="Arial Unicode MS" w:cs="Arial Unicode MS" w:hint="cs"/>
-          <w:sz w:val="28"/>
-          <w:szCs w:val="28"/>
-          <w:cs/>
-          <w:lang w:bidi="hi-IN"/>
-        </w:rPr>
-        <w:t xml:space="preserve">करती थी। कुछ दिनों के लिये मैं और कैसर उनके अत्यंत सुंदर </w:t>
-      </w:r>
-      <w:r>
-        <w:rPr>
-          <w:rFonts w:ascii="Arial Unicode MS" w:eastAsia="Arial Unicode MS" w:hAnsi="Arial Unicode MS" w:cs="Arial Unicode MS" w:hint="cs"/>
-          <w:sz w:val="28"/>
-          <w:szCs w:val="28"/>
-          <w:cs/>
-          <w:lang w:bidi="hi-IN"/>
-        </w:rPr>
-        <w:t xml:space="preserve">तथा शांत </w:t>
-      </w:r>
-      <w:r>
-        <w:rPr>
-          <w:rFonts w:ascii="Arial Unicode MS" w:eastAsia="Arial Unicode MS" w:hAnsi="Arial Unicode MS" w:cs="Arial Unicode MS" w:hint="cs"/>
-          <w:sz w:val="28"/>
-          <w:szCs w:val="28"/>
-          <w:cs/>
-          <w:lang w:bidi="hi-IN"/>
-        </w:rPr>
-        <w:t xml:space="preserve">घर में महमान बन कर रहे थे। </w:t>
-      </w:r>
-      <w:r>
-        <w:rPr>
-          <w:rFonts w:ascii="Arial Unicode MS" w:eastAsia="Arial Unicode MS" w:hAnsi="Arial Unicode MS" w:cs="Arial Unicode MS" w:hint="cs"/>
-          <w:sz w:val="28"/>
-          <w:szCs w:val="28"/>
-          <w:cs/>
-          <w:lang w:bidi="hi-IN"/>
-        </w:rPr>
-        <w:t xml:space="preserve">उनका घर रोम के बाहरी इलाके में था। अत्यंत शांत परिसर था। </w:t>
-      </w:r>
-      <w:r>
-        <w:rPr>
-          <w:rFonts w:ascii="Arial Unicode MS" w:eastAsia="Arial Unicode MS" w:hAnsi="Arial Unicode MS" w:cs="Arial Unicode MS" w:hint="cs"/>
-          <w:sz w:val="28"/>
-          <w:szCs w:val="28"/>
-          <w:cs/>
-          <w:lang w:bidi="hi-IN"/>
-        </w:rPr>
-        <w:t xml:space="preserve">धन्यवाद रोझाना। हम एक सप्ताह साथ रहेंगे। </w:t>
-      </w:r>
-      <w:r>
-        <w:rPr>
-          <w:rFonts w:ascii="Arial Unicode MS" w:eastAsia="Arial Unicode MS" w:hAnsi="Arial Unicode MS" w:cs="Arial Unicode MS" w:hint="cs"/>
-          <w:sz w:val="28"/>
-          <w:szCs w:val="28"/>
-          <w:cs/>
-          <w:lang w:bidi="hi-IN"/>
-        </w:rPr>
-        <w:t>(</w:t>
-      </w:r>
-      <w:r>
-        <w:rPr>
-          <w:rFonts w:ascii="Arial Unicode MS" w:eastAsia="Arial Unicode MS" w:hAnsi="Arial Unicode MS" w:cs="Arial Unicode MS" w:hint="cs"/>
-          <w:sz w:val="28"/>
-          <w:szCs w:val="28"/>
-          <w:cs/>
-          <w:lang w:bidi="hi-IN"/>
-        </w:rPr>
-        <w:t>आपको २८ तारीख को जाना है।</w:t>
-      </w:r>
-      <w:r>
-        <w:rPr>
-          <w:rFonts w:ascii="Arial Unicode MS" w:eastAsia="Arial Unicode MS" w:hAnsi="Arial Unicode MS" w:cs="Arial Unicode MS" w:hint="cs"/>
-          <w:sz w:val="28"/>
-          <w:szCs w:val="28"/>
-          <w:cs/>
-          <w:lang w:bidi="hi-IN"/>
-        </w:rPr>
-        <w:t>)</w:t>
-      </w:r>
-      <w:r>
-        <w:rPr>
-          <w:rFonts w:ascii="Arial Unicode MS" w:eastAsia="Arial Unicode MS" w:hAnsi="Arial Unicode MS" w:cs="Arial Unicode MS" w:hint="cs"/>
-          <w:sz w:val="28"/>
-          <w:szCs w:val="28"/>
-          <w:cs/>
-          <w:lang w:bidi="hi-IN"/>
-        </w:rPr>
-        <w:t xml:space="preserve"> </w:t>
-      </w:r>
-      <w:r>
-        <w:rPr>
-          <w:rFonts w:ascii="Arial Unicode MS" w:eastAsia="Arial Unicode MS" w:hAnsi="Arial Unicode MS" w:cs="Arial Unicode MS" w:hint="cs"/>
-          <w:sz w:val="28"/>
-          <w:szCs w:val="28"/>
-          <w:cs/>
-          <w:lang w:bidi="hi-IN"/>
-        </w:rPr>
-        <w:t xml:space="preserve">स्वाभाविकही </w:t>
-      </w:r>
-      <w:r>
-        <w:rPr>
-          <w:rFonts w:ascii="Arial Unicode MS" w:eastAsia="Arial Unicode MS" w:hAnsi="Arial Unicode MS" w:cs="Arial Unicode MS" w:hint="cs"/>
-          <w:sz w:val="28"/>
-          <w:szCs w:val="28"/>
-          <w:cs/>
-          <w:lang w:bidi="hi-IN"/>
-        </w:rPr>
-        <w:t xml:space="preserve">यहाँ जो अभ्यास-वर्ग </w:t>
-      </w:r>
-      <w:r>
-        <w:rPr>
-          <w:rFonts w:ascii="Arial Unicode MS" w:eastAsia="Arial Unicode MS" w:hAnsi="Arial Unicode MS" w:cs="Arial Unicode MS" w:hint="cs"/>
-          <w:sz w:val="28"/>
-          <w:szCs w:val="28"/>
-          <w:cs/>
-          <w:lang w:bidi="hi-IN"/>
-        </w:rPr>
-        <w:t>लिये जानेवाले हैं</w:t>
-      </w:r>
-      <w:r>
-        <w:rPr>
-          <w:rFonts w:ascii="Arial Unicode MS" w:eastAsia="Arial Unicode MS" w:hAnsi="Arial Unicode MS" w:cs="Arial Unicode MS" w:hint="cs"/>
-          <w:sz w:val="28"/>
-          <w:szCs w:val="28"/>
-          <w:cs/>
-          <w:lang w:bidi="hi-IN"/>
-        </w:rPr>
-        <w:t xml:space="preserve"> वे भारतियेतर लोगों के लिये </w:t>
-      </w:r>
-      <w:r>
-        <w:rPr>
-          <w:rFonts w:ascii="Arial Unicode MS" w:eastAsia="Arial Unicode MS" w:hAnsi="Arial Unicode MS" w:cs="Arial Unicode MS" w:hint="cs"/>
-          <w:sz w:val="28"/>
-          <w:szCs w:val="28"/>
-          <w:cs/>
-          <w:lang w:bidi="hi-IN"/>
-        </w:rPr>
-        <w:t xml:space="preserve">हैं जिन्होंने संस्कृत भाषा तथा भारतीय तत्वज्ञान </w:t>
-      </w:r>
-      <w:r>
-        <w:rPr>
-          <w:rFonts w:ascii="Arial Unicode MS" w:eastAsia="Arial Unicode MS" w:hAnsi="Arial Unicode MS" w:cs="Arial Unicode MS" w:hint="cs"/>
-          <w:sz w:val="28"/>
-          <w:szCs w:val="28"/>
-          <w:cs/>
-          <w:lang w:bidi="hi-IN"/>
-        </w:rPr>
-        <w:t xml:space="preserve">का </w:t>
-      </w:r>
-      <w:r>
-        <w:rPr>
-          <w:rFonts w:ascii="Arial Unicode MS" w:eastAsia="Arial Unicode MS" w:hAnsi="Arial Unicode MS" w:cs="Arial Unicode MS" w:hint="cs"/>
-          <w:sz w:val="28"/>
-          <w:szCs w:val="28"/>
-          <w:cs/>
-          <w:lang w:bidi="hi-IN"/>
-        </w:rPr>
-        <w:t xml:space="preserve">विस्तार में  </w:t>
-      </w:r>
-      <w:r>
-        <w:rPr>
-          <w:rFonts w:ascii="Arial Unicode MS" w:eastAsia="Arial Unicode MS" w:hAnsi="Arial Unicode MS" w:cs="Arial Unicode MS" w:hint="cs"/>
-          <w:sz w:val="28"/>
-          <w:szCs w:val="28"/>
-          <w:cs/>
-          <w:lang w:bidi="hi-IN"/>
-        </w:rPr>
-        <w:t>अभ्यास किया हुआ</w:t>
-      </w:r>
-      <w:r>
-        <w:rPr>
-          <w:rFonts w:ascii="Arial Unicode MS" w:eastAsia="Arial Unicode MS" w:hAnsi="Arial Unicode MS" w:cs="Arial Unicode MS" w:hint="cs"/>
-          <w:sz w:val="28"/>
-          <w:szCs w:val="28"/>
-          <w:cs/>
-          <w:lang w:bidi="hi-IN"/>
-        </w:rPr>
-        <w:t xml:space="preserve"> नहीं है। अगर किसी</w:t>
-      </w:r>
-      <w:r>
-        <w:rPr>
-          <w:rFonts w:ascii="Arial Unicode MS" w:eastAsia="Arial Unicode MS" w:hAnsi="Arial Unicode MS" w:cs="Arial Unicode MS" w:hint="cs"/>
-          <w:sz w:val="28"/>
-          <w:szCs w:val="28"/>
-          <w:cs/>
-          <w:lang w:bidi="hi-IN"/>
-        </w:rPr>
-        <w:t xml:space="preserve"> </w:t>
-      </w:r>
-      <w:r>
-        <w:rPr>
-          <w:rFonts w:ascii="Arial Unicode MS" w:eastAsia="Arial Unicode MS" w:hAnsi="Arial Unicode MS" w:cs="Arial Unicode MS" w:hint="cs"/>
-          <w:sz w:val="28"/>
-          <w:szCs w:val="28"/>
-          <w:cs/>
-          <w:lang w:bidi="hi-IN"/>
-        </w:rPr>
-        <w:t xml:space="preserve">भी उपनिषद्‍ के अभ्यास-वर्ग </w:t>
-      </w:r>
-      <w:r>
-        <w:rPr>
-          <w:rFonts w:ascii="Arial Unicode MS" w:eastAsia="Arial Unicode MS" w:hAnsi="Arial Unicode MS" w:cs="Arial Unicode MS" w:hint="cs"/>
-          <w:sz w:val="28"/>
-          <w:szCs w:val="28"/>
-          <w:cs/>
-          <w:lang w:bidi="hi-IN"/>
-        </w:rPr>
-        <w:t xml:space="preserve">मुझे </w:t>
-      </w:r>
-      <w:r>
-        <w:rPr>
-          <w:rFonts w:ascii="Arial Unicode MS" w:eastAsia="Arial Unicode MS" w:hAnsi="Arial Unicode MS" w:cs="Arial Unicode MS" w:hint="cs"/>
-          <w:sz w:val="28"/>
-          <w:szCs w:val="28"/>
-          <w:cs/>
-          <w:lang w:bidi="hi-IN"/>
-        </w:rPr>
-        <w:t xml:space="preserve">भारतियों के लिये लेना होते तो </w:t>
-      </w:r>
-      <w:r>
-        <w:rPr>
-          <w:rFonts w:ascii="Arial Unicode MS" w:eastAsia="Arial Unicode MS" w:hAnsi="Arial Unicode MS" w:cs="Arial Unicode MS" w:hint="cs"/>
-          <w:sz w:val="28"/>
-          <w:szCs w:val="28"/>
-          <w:cs/>
-          <w:lang w:bidi="hi-IN"/>
-        </w:rPr>
-        <w:t>विषय को अलग तरीके से रखा जाता। तो मेरे भारतीय मित्र यह जान लें कि इन अभ्यास वर्गों का स्वरूप भिन्न रहेगा।</w:t>
-      </w:r>
-      <w:r>
-        <w:rPr>
-          <w:rFonts w:ascii="Arial Unicode MS" w:eastAsia="Arial Unicode MS" w:hAnsi="Arial Unicode MS" w:cs="Arial Unicode MS" w:hint="cs"/>
-          <w:sz w:val="28"/>
-          <w:szCs w:val="28"/>
-          <w:cs/>
-          <w:lang w:bidi="hi-IN"/>
-        </w:rPr>
-        <w:t xml:space="preserve"> </w:t>
-      </w:r>
-      <w:r>
-        <w:rPr>
-          <w:rFonts w:ascii="Arial Unicode MS" w:eastAsia="Arial Unicode MS" w:hAnsi="Arial Unicode MS" w:cs="Arial Unicode MS" w:hint="cs"/>
-          <w:sz w:val="28"/>
-          <w:szCs w:val="28"/>
-          <w:cs/>
-          <w:lang w:bidi="hi-IN"/>
-        </w:rPr>
-        <w:t>ये अभ्यास वर्ग योग के अभ्यास से संदर्भ रखेंगे, योग शिक्षकों के लिये होंगे। मानव जाति कई लाखों करोडों वर्षों से जिन प्रश्नों का सामना करती आ रही है जैसे : यह सृजन क्या है</w:t>
-      </w:r>
-      <w:r>
-        <w:rPr>
-          <w:rFonts w:ascii="Arial Unicode MS" w:eastAsia="Arial Unicode MS" w:hAnsi="Arial Unicode MS" w:cs="Arial Unicode MS" w:hint="cs"/>
-          <w:sz w:val="28"/>
-          <w:szCs w:val="28"/>
-          <w:cs/>
-          <w:lang w:bidi="hi-IN"/>
-        </w:rPr>
-        <w:t xml:space="preserve"> </w:t>
-      </w:r>
-      <w:r>
-        <w:rPr>
-          <w:rFonts w:ascii="Arial Unicode MS" w:eastAsia="Arial Unicode MS" w:hAnsi="Arial Unicode MS" w:cs="Arial Unicode MS" w:hint="cs"/>
-          <w:sz w:val="28"/>
-          <w:szCs w:val="28"/>
-          <w:cs/>
-          <w:lang w:bidi="hi-IN"/>
-        </w:rPr>
-        <w:t xml:space="preserve">हमारे आसपास जो हम यह विश्व देखते हैं वह क्या है? इस सृजन का स्रोत क्या है, सृजन के स्रोत से </w:t>
-      </w:r>
-      <w:r>
-        <w:rPr>
-          <w:rFonts w:ascii="Arial Unicode MS" w:eastAsia="Arial Unicode MS" w:hAnsi="Arial Unicode MS" w:cs="Arial Unicode MS" w:hint="cs"/>
-          <w:sz w:val="28"/>
-          <w:szCs w:val="28"/>
-          <w:cs/>
-          <w:lang w:bidi="hi-IN"/>
-        </w:rPr>
-        <w:t xml:space="preserve">इस अभिव्यक्त जगत का कैसे संबंध है? मानव समूची मानव जाति यहाँ क्या कर रही है? इस अभिव्यक्त जगत तथा उसके स्रोत के संबंध में मानव जाति की, </w:t>
-      </w:r>
-      <w:r>
-        <w:rPr>
-          <w:rFonts w:ascii="Arial Unicode MS" w:eastAsia="Arial Unicode MS" w:hAnsi="Arial Unicode MS" w:cs="Arial Unicode MS" w:hint="cs"/>
-          <w:sz w:val="28"/>
-          <w:szCs w:val="28"/>
-          <w:cs/>
-          <w:lang w:bidi="hi-IN"/>
-        </w:rPr>
-        <w:lastRenderedPageBreak/>
-        <w:t>मानव की, भूमिका क्या है? इस अभिव्यक्त जगत से,इस विश्व से तथा विश्व के अव्यक्त स्रोत से - जिसे भगवान कहते हैं, ईश्वर कहते हैं, दिव्यत्व कहते हैं उससे - मानव कैसे नाता रखे, संबंध रखे? दरसल ये दो समस्याएँ हैं, एक नहीं।</w:t>
-      </w:r>
-      <w:r>
-        <w:rPr>
-          <w:rFonts w:ascii="Arial Unicode MS" w:eastAsia="Arial Unicode MS" w:hAnsi="Arial Unicode MS" w:cs="Arial Unicode MS" w:hint="cs"/>
-          <w:sz w:val="28"/>
-          <w:szCs w:val="28"/>
-          <w:cs/>
-          <w:lang w:bidi="hi-IN"/>
-        </w:rPr>
-        <w:t xml:space="preserve"> इस सृजन का स्वरूप, सृजन का स्रोत </w:t>
-      </w:r>
-      <w:r>
-        <w:rPr>
-          <w:rFonts w:ascii="Arial Unicode MS" w:eastAsia="Arial Unicode MS" w:hAnsi="Arial Unicode MS" w:cs="Arial Unicode MS"/>
-          <w:sz w:val="28"/>
-          <w:szCs w:val="28"/>
-          <w:cs/>
-          <w:lang w:bidi="hi-IN"/>
-        </w:rPr>
-        <w:t>–</w:t>
-      </w:r>
-      <w:r>
-        <w:rPr>
-          <w:rFonts w:ascii="Arial Unicode MS" w:eastAsia="Arial Unicode MS" w:hAnsi="Arial Unicode MS" w:cs="Arial Unicode MS" w:hint="cs"/>
-          <w:sz w:val="28"/>
-          <w:szCs w:val="28"/>
-          <w:cs/>
-          <w:lang w:bidi="hi-IN"/>
-        </w:rPr>
-        <w:t>एक। मानव जाति की भूमिका तथा स्रोत जो कि अवयक्त है उससे - कैसे संबंध रखा जाए।</w:t>
-      </w:r>
-      <w:r>
-        <w:rPr>
-          <w:rFonts w:ascii="Arial Unicode MS" w:eastAsia="Arial Unicode MS" w:hAnsi="Arial Unicode MS" w:cs="Arial Unicode MS" w:hint="cs"/>
-          <w:sz w:val="28"/>
-          <w:szCs w:val="28"/>
-          <w:cs/>
-          <w:lang w:bidi="hi-IN"/>
-        </w:rPr>
-        <w:t xml:space="preserve"> </w:t>
-      </w:r>
     </w:p>
     <w:p>
       <w:pPr>
@@ -2543,160 +1906,50 @@
         <w:jc w:val="both"/>
         <w:rPr>
           <w:rFonts w:ascii="Arial Unicode MS" w:eastAsia="Arial Unicode MS" w:hAnsi="Arial Unicode MS" w:cs="Arial Unicode MS"/>
-          <w:sz w:val="28"/>
-          <w:szCs w:val="28"/>
+          <w:b/>
+          <w:bCs/>
+          <w:sz w:val="28"/>
+          <w:szCs w:val="28"/>
+          <w:u w:val="single"/>
           <w:lang w:bidi="hi-IN"/>
         </w:rPr>
       </w:pPr>
       <w:r>
         <w:rPr>
-          <w:rFonts w:ascii="Arial Unicode MS" w:eastAsia="Arial Unicode MS" w:hAnsi="Arial Unicode MS" w:cs="Arial Unicode MS" w:hint="cs"/>
-          <w:sz w:val="28"/>
-          <w:szCs w:val="28"/>
-          <w:cs/>
-          <w:lang w:bidi="hi-IN"/>
-        </w:rPr>
-        <w:t xml:space="preserve">तो मेरे भारतियेतर मित्रों, आप एक ऐसे देश में </w:t>
-      </w:r>
-      <w:r>
-        <w:rPr>
-          <w:rFonts w:ascii="Arial Unicode MS" w:eastAsia="Arial Unicode MS" w:hAnsi="Arial Unicode MS" w:cs="Arial Unicode MS" w:hint="cs"/>
-          <w:sz w:val="28"/>
-          <w:szCs w:val="28"/>
-          <w:cs/>
-          <w:lang w:bidi="hi-IN"/>
-        </w:rPr>
-        <w:t>आये</w:t>
-      </w:r>
-      <w:r>
-        <w:rPr>
-          <w:rFonts w:ascii="Arial Unicode MS" w:eastAsia="Arial Unicode MS" w:hAnsi="Arial Unicode MS" w:cs="Arial Unicode MS" w:hint="cs"/>
-          <w:sz w:val="28"/>
-          <w:szCs w:val="28"/>
-          <w:cs/>
-          <w:lang w:bidi="hi-IN"/>
-        </w:rPr>
-        <w:t xml:space="preserve"> हैं जो कि अति प्राचीन है।</w:t>
-      </w:r>
-      <w:r>
-        <w:rPr>
-          <w:rFonts w:ascii="Arial Unicode MS" w:eastAsia="Arial Unicode MS" w:hAnsi="Arial Unicode MS" w:cs="Arial Unicode MS" w:hint="cs"/>
-          <w:sz w:val="28"/>
-          <w:szCs w:val="28"/>
-          <w:cs/>
-          <w:lang w:bidi="hi-IN"/>
-        </w:rPr>
-        <w:t xml:space="preserve"> </w:t>
-      </w:r>
-      <w:r>
-        <w:rPr>
-          <w:rFonts w:ascii="Arial Unicode MS" w:eastAsia="Arial Unicode MS" w:hAnsi="Arial Unicode MS" w:cs="Arial Unicode MS" w:hint="cs"/>
-          <w:sz w:val="28"/>
-          <w:szCs w:val="28"/>
-          <w:cs/>
-          <w:lang w:bidi="hi-IN"/>
-        </w:rPr>
-        <w:t xml:space="preserve">आप आबु की पहाडियों पर आये हैं। ये पहाडियाँ हिमालय से भी बहुत अधिक पुरानी हैं। </w:t>
-      </w:r>
-      <w:r>
-        <w:rPr>
-          <w:rFonts w:ascii="Arial Unicode MS" w:eastAsia="Arial Unicode MS" w:hAnsi="Arial Unicode MS" w:cs="Arial Unicode MS" w:hint="cs"/>
-          <w:sz w:val="28"/>
-          <w:szCs w:val="28"/>
-          <w:cs/>
-          <w:lang w:bidi="hi-IN"/>
-        </w:rPr>
-        <w:t xml:space="preserve">ये ज्वालामुखी की पर्वत-श्रेणियाँ भारत के मध्य भाग से होती हुई युरोप के मध्य-पूर्व तथा कुछ पूर्व में दक्षिण-पूर्व अशियाई देशों तक फैली हुई हैं। </w:t>
-      </w:r>
-      <w:r>
-        <w:rPr>
-          <w:rFonts w:ascii="Arial Unicode MS" w:eastAsia="Arial Unicode MS" w:hAnsi="Arial Unicode MS" w:cs="Arial Unicode MS" w:hint="cs"/>
-          <w:sz w:val="28"/>
-          <w:szCs w:val="28"/>
-          <w:cs/>
-          <w:lang w:bidi="hi-IN"/>
-        </w:rPr>
-        <w:t>यह जो माऊंट आबू आप आज देख रहे हैं, ये जो आसपास के लोग देख रहे हैं ये सभी अब भारतीय संस्कृती के नहीं रहे। इन लोगों का रहन-सहन अब एक भारतीय तथा भारतियेतर रहने के तरीके का अप्रिय, भद्दा मिश्रण है।</w:t>
-      </w:r>
-      <w:r>
-        <w:rPr>
-          <w:rFonts w:ascii="Arial Unicode MS" w:eastAsia="Arial Unicode MS" w:hAnsi="Arial Unicode MS" w:cs="Arial Unicode MS" w:hint="cs"/>
-          <w:sz w:val="28"/>
-          <w:szCs w:val="28"/>
-          <w:cs/>
-          <w:lang w:bidi="hi-IN"/>
-        </w:rPr>
-        <w:t xml:space="preserve"> </w:t>
-      </w:r>
-      <w:r>
-        <w:rPr>
-          <w:rFonts w:ascii="Arial Unicode MS" w:eastAsia="Arial Unicode MS" w:hAnsi="Arial Unicode MS" w:cs="Arial Unicode MS" w:hint="cs"/>
-          <w:sz w:val="28"/>
-          <w:szCs w:val="28"/>
-          <w:cs/>
-          <w:lang w:bidi="hi-IN"/>
-        </w:rPr>
-        <w:t>यह पूर्व तथा पश्चिम का मिलाप नहीं है, किंतु एक अप्रिय, भद्दा संकरित मिश्रण है। और जिस आबु में, जिस गाँव में, मैं पचीस वर्ष पूर्व रहने के लिये आई थी वह अब नहीं बचा। करीब करीब पूरा जंगल गत पचीस वर्षों में काट दिया गया है।</w:t>
-      </w:r>
-      <w:r>
-        <w:rPr>
-          <w:rFonts w:ascii="Arial Unicode MS" w:eastAsia="Arial Unicode MS" w:hAnsi="Arial Unicode MS" w:cs="Arial Unicode MS" w:hint="cs"/>
-          <w:sz w:val="28"/>
-          <w:szCs w:val="28"/>
-          <w:cs/>
-          <w:lang w:bidi="hi-IN"/>
-        </w:rPr>
-        <w:t xml:space="preserve"> बडी बडी इमारतें, होटल आ गये हैं। जब १९६३ में,</w:t>
-      </w:r>
-      <w:r>
-        <w:rPr>
-          <w:rFonts w:ascii="Arial Unicode MS" w:eastAsia="Arial Unicode MS" w:hAnsi="Arial Unicode MS" w:cs="Arial Unicode MS" w:hint="cs"/>
-          <w:sz w:val="28"/>
-          <w:szCs w:val="28"/>
-          <w:cs/>
-          <w:lang w:bidi="hi-IN"/>
-        </w:rPr>
-        <w:t xml:space="preserve"> </w:t>
-      </w:r>
-      <w:r>
-        <w:rPr>
-          <w:rFonts w:ascii="Arial Unicode MS" w:eastAsia="Arial Unicode MS" w:hAnsi="Arial Unicode MS" w:cs="Arial Unicode MS" w:hint="cs"/>
-          <w:sz w:val="28"/>
-          <w:szCs w:val="28"/>
-          <w:cs/>
-          <w:lang w:bidi="hi-IN"/>
-        </w:rPr>
-        <w:t xml:space="preserve">मैं सर्व प्रथम यहाँ आई थी तो इनमें से कुछ भी नहीं था। राजस्थान सरकार वैसे ही भारत की केंद्रीय सरकार जिन्हें आय की सर्वाधिक लालसा रहती है, उन्होंने यहाँ १९६८ में दारू की दुकानों को दाखिल करवा दिया। गुजरात में दारुबंदी का नियम था तो वहाँ </w:t>
-      </w:r>
-      <w:r>
-        <w:rPr>
-          <w:rFonts w:ascii="Arial Unicode MS" w:eastAsia="Arial Unicode MS" w:hAnsi="Arial Unicode MS" w:cs="Arial Unicode MS" w:hint="cs"/>
-          <w:sz w:val="28"/>
-          <w:szCs w:val="28"/>
-          <w:cs/>
-          <w:lang w:bidi="hi-IN"/>
-        </w:rPr>
-        <w:t>के</w:t>
-      </w:r>
-      <w:r>
-        <w:rPr>
-          <w:rFonts w:ascii="Arial Unicode MS" w:eastAsia="Arial Unicode MS" w:hAnsi="Arial Unicode MS" w:cs="Arial Unicode MS" w:hint="cs"/>
-          <w:sz w:val="28"/>
-          <w:szCs w:val="28"/>
-          <w:cs/>
-          <w:lang w:bidi="hi-IN"/>
-        </w:rPr>
-        <w:t xml:space="preserve"> लोगों को आकर्षित करना चाहते थे।</w:t>
-      </w:r>
-      <w:r>
-        <w:rPr>
-          <w:rFonts w:ascii="Arial Unicode MS" w:eastAsia="Arial Unicode MS" w:hAnsi="Arial Unicode MS" w:cs="Arial Unicode MS" w:hint="cs"/>
-          <w:sz w:val="28"/>
-          <w:szCs w:val="28"/>
-          <w:cs/>
-          <w:lang w:bidi="hi-IN"/>
-        </w:rPr>
-        <w:t xml:space="preserve"> तो गुजराथ के लोग शराब की वजह से यहाँ आ जाते हैं। शुरू में यहाँ एक ही शराब की दुकान थी। अब तो हर होटल में एक शराब का बार है और बियर को तो खाने पीने की सूचि मे शामिल कर दिया है। </w:t>
+          <w:rFonts w:ascii="Arial Unicode MS" w:eastAsia="Arial Unicode MS" w:hAnsi="Arial Unicode MS" w:cs="Arial Unicode MS"/>
+          <w:b/>
+          <w:bCs/>
+          <w:sz w:val="28"/>
+          <w:szCs w:val="28"/>
+          <w:u w:val="single"/>
+          <w:lang w:bidi="hi-IN"/>
+        </w:rPr>
+        <w:t>_____-</w:t>
+      </w:r>
+      <w:r>
+        <w:rPr>
+          <w:rFonts w:ascii="Arial Unicode MS" w:eastAsia="Arial Unicode MS" w:hAnsi="Arial Unicode MS" w:cs="Arial Unicode MS" w:hint="cs"/>
+          <w:b/>
+          <w:bCs/>
+          <w:sz w:val="28"/>
+          <w:szCs w:val="28"/>
+          <w:u w:val="single"/>
+          <w:cs/>
+          <w:lang w:bidi="hi-IN"/>
+        </w:rPr>
+        <w:t xml:space="preserve">ईशावस्य उपनिषद्‍ </w:t>
+      </w:r>
+      <w:r>
+        <w:rPr>
+          <w:rFonts w:ascii="Arial Unicode MS" w:eastAsia="Arial Unicode MS" w:hAnsi="Arial Unicode MS" w:cs="Arial Unicode MS"/>
+          <w:b/>
+          <w:bCs/>
+          <w:sz w:val="28"/>
+          <w:szCs w:val="28"/>
+          <w:u w:val="single"/>
+          <w:lang w:bidi="hi-IN"/>
+        </w:rPr>
+        <w:t xml:space="preserve">as transcribed by KGS </w:t>
       </w:r>
     </w:p>
     <w:p>
@@ -2706,91 +1959,14 @@
         <w:jc w:val="both"/>
         <w:rPr>
           <w:rFonts w:ascii="Arial Unicode MS" w:eastAsia="Arial Unicode MS" w:hAnsi="Arial Unicode MS" w:cs="Arial Unicode MS"/>
-          <w:sz w:val="28"/>
-          <w:szCs w:val="28"/>
+          <w:b/>
+          <w:bCs/>
+          <w:sz w:val="28"/>
+          <w:szCs w:val="28"/>
+          <w:u w:val="single"/>
           <w:lang w:bidi="hi-IN"/>
         </w:rPr>
       </w:pPr>
-      <w:r>
-        <w:rPr>
-          <w:rFonts w:ascii="Arial Unicode MS" w:eastAsia="Arial Unicode MS" w:hAnsi="Arial Unicode MS" w:cs="Arial Unicode MS" w:hint="cs"/>
-          <w:sz w:val="28"/>
-          <w:szCs w:val="28"/>
-          <w:cs/>
-          <w:lang w:bidi="hi-IN"/>
-        </w:rPr>
-        <w:t>तो अब यह एक भद्दी जगह बन चुकी है। जिस जगह मैं पचीस वर्ष पहले आकर रही थी वह आप देख नहीं पाएंगे। इतनी गंदगी तथा भद्देपन के बावजूद भी यहाँ की जमीन, आसमान, अवकाश की रिक्तता</w:t>
-      </w:r>
-      <w:r>
-        <w:rPr>
-          <w:rFonts w:ascii="Arial Unicode MS" w:eastAsia="Arial Unicode MS" w:hAnsi="Arial Unicode MS" w:cs="Arial Unicode MS" w:hint="cs"/>
-          <w:sz w:val="28"/>
-          <w:szCs w:val="28"/>
-          <w:cs/>
-          <w:lang w:bidi="hi-IN"/>
-        </w:rPr>
-        <w:t xml:space="preserve"> </w:t>
-      </w:r>
-      <w:r>
-        <w:rPr>
-          <w:rFonts w:ascii="Arial Unicode MS" w:eastAsia="Arial Unicode MS" w:hAnsi="Arial Unicode MS" w:cs="Arial Unicode MS" w:hint="cs"/>
-          <w:sz w:val="28"/>
-          <w:szCs w:val="28"/>
-          <w:cs/>
-          <w:lang w:bidi="hi-IN"/>
-        </w:rPr>
-        <w:t>में प्राचीन ऋषिमुनि</w:t>
-      </w:r>
-      <w:r>
-        <w:rPr>
-          <w:rFonts w:ascii="Arial Unicode MS" w:eastAsia="Arial Unicode MS" w:hAnsi="Arial Unicode MS" w:cs="Arial Unicode MS" w:hint="cs"/>
-          <w:sz w:val="28"/>
-          <w:szCs w:val="28"/>
-          <w:cs/>
-          <w:lang w:bidi="hi-IN"/>
-        </w:rPr>
-        <w:t xml:space="preserve"> जो यहाँ रह चुके हैं, उनके </w:t>
-      </w:r>
-      <w:r>
-        <w:rPr>
-          <w:rFonts w:ascii="Arial Unicode MS" w:eastAsia="Arial Unicode MS" w:hAnsi="Arial Unicode MS" w:cs="Arial Unicode MS" w:hint="cs"/>
-          <w:sz w:val="28"/>
-          <w:szCs w:val="28"/>
-          <w:cs/>
-          <w:lang w:bidi="hi-IN"/>
-        </w:rPr>
-        <w:t>कंप</w:t>
-      </w:r>
-      <w:r>
-        <w:rPr>
-          <w:rFonts w:ascii="Arial Unicode MS" w:eastAsia="Arial Unicode MS" w:hAnsi="Arial Unicode MS" w:cs="Arial Unicode MS" w:hint="cs"/>
-          <w:sz w:val="28"/>
-          <w:szCs w:val="28"/>
-          <w:cs/>
-          <w:lang w:bidi="hi-IN"/>
-        </w:rPr>
-        <w:t>न अभी भी समाये हुए हैं।</w:t>
-      </w:r>
-      <w:r>
-        <w:rPr>
-          <w:rFonts w:ascii="Arial Unicode MS" w:eastAsia="Arial Unicode MS" w:hAnsi="Arial Unicode MS" w:cs="Arial Unicode MS" w:hint="cs"/>
-          <w:sz w:val="28"/>
-          <w:szCs w:val="28"/>
-          <w:cs/>
-          <w:lang w:bidi="hi-IN"/>
-        </w:rPr>
-        <w:t xml:space="preserve"> </w:t>
-      </w:r>
-      <w:r>
-        <w:rPr>
-          <w:rFonts w:ascii="Arial Unicode MS" w:eastAsia="Arial Unicode MS" w:hAnsi="Arial Unicode MS" w:cs="Arial Unicode MS" w:hint="cs"/>
-          <w:sz w:val="28"/>
-          <w:szCs w:val="28"/>
-          <w:cs/>
-          <w:lang w:bidi="hi-IN"/>
-        </w:rPr>
-        <w:t>हिमालय से भी प्राचीन यह जगह, इस जगह रहनेवाले ऋषिमुनी तथा सधुओं के कारण जानी जाती थी।</w:t>
-      </w:r>
     </w:p>
     <w:p>
       <w:pPr>
@@ -2804,66 +1980,6 @@
           <w:lang w:bidi="hi-IN"/>
         </w:rPr>
       </w:pPr>
-      <w:r>
-        <w:rPr>
-          <w:rFonts w:ascii="Arial Unicode MS" w:eastAsia="Arial Unicode MS" w:hAnsi="Arial Unicode MS" w:cs="Arial Unicode MS" w:hint="cs"/>
-          <w:sz w:val="28"/>
-          <w:szCs w:val="28"/>
-          <w:cs/>
-          <w:lang w:bidi="hi-IN"/>
-        </w:rPr>
-        <w:t xml:space="preserve"> तो जो माऊंट आबु का तथ्य आप देख रहे हैं वही करीब करीब पूरे भारत के बारे में भी वैसा ही है। आप भारत के किसी भी क्षेत्र में</w:t>
-      </w:r>
-      <w:r>
-        <w:rPr>
-          <w:rFonts w:ascii="Arial Unicode MS" w:eastAsia="Arial Unicode MS" w:hAnsi="Arial Unicode MS" w:cs="Arial Unicode MS" w:hint="cs"/>
-          <w:sz w:val="28"/>
-          <w:szCs w:val="28"/>
-          <w:cs/>
-          <w:lang w:bidi="hi-IN"/>
-        </w:rPr>
-        <w:t xml:space="preserve"> जाएँ, विशेष कर उत्तर भारत में जिसे आपने </w:t>
-      </w:r>
-      <w:r>
-        <w:rPr>
-          <w:rFonts w:ascii="Arial Unicode MS" w:eastAsia="Arial Unicode MS" w:hAnsi="Arial Unicode MS" w:cs="Arial Unicode MS" w:hint="cs"/>
-          <w:sz w:val="28"/>
-          <w:szCs w:val="28"/>
-          <w:cs/>
-          <w:lang w:bidi="hi-IN"/>
-        </w:rPr>
-        <w:t xml:space="preserve">आपके सपनों का </w:t>
-      </w:r>
-      <w:r>
-        <w:rPr>
-          <w:rFonts w:ascii="Arial Unicode MS" w:eastAsia="Arial Unicode MS" w:hAnsi="Arial Unicode MS" w:cs="Arial Unicode MS" w:hint="cs"/>
-          <w:sz w:val="28"/>
-          <w:szCs w:val="28"/>
-          <w:cs/>
-          <w:lang w:bidi="hi-IN"/>
-        </w:rPr>
-        <w:t xml:space="preserve">आध्यात्मिक क्षेत्र, धर्म अथवा प्राचीन संस्कृति का क्षेत्र माना होगा, </w:t>
-      </w:r>
-      <w:r>
-        <w:rPr>
-          <w:rFonts w:ascii="Arial Unicode MS" w:eastAsia="Arial Unicode MS" w:hAnsi="Arial Unicode MS" w:cs="Arial Unicode MS" w:hint="cs"/>
-          <w:sz w:val="28"/>
-          <w:szCs w:val="28"/>
-          <w:cs/>
-          <w:lang w:bidi="hi-IN"/>
-        </w:rPr>
-        <w:t>जिसकी आपने कल्पना की होगी</w:t>
-      </w:r>
-      <w:r>
-        <w:rPr>
-          <w:rFonts w:ascii="Arial Unicode MS" w:eastAsia="Arial Unicode MS" w:hAnsi="Arial Unicode MS" w:cs="Arial Unicode MS" w:hint="cs"/>
-          <w:sz w:val="28"/>
-          <w:szCs w:val="28"/>
-          <w:cs/>
-          <w:lang w:bidi="hi-IN"/>
-        </w:rPr>
-        <w:t xml:space="preserve"> वह नहीं मिलेगा। भारत, पश्चिम देशों की नकल करने की जल्दि में है। और ऐसा करने में अत्यंत असभ्य, अश्लिल तरीके से नकल उतारी जा रही है।</w:t>
-      </w:r>
     </w:p>
     <w:p>
       <w:pPr>
@@ -2885,77 +2001,137 @@
           <w:cs/>
           <w:lang w:bidi="hi-IN"/>
         </w:rPr>
-        <w:t xml:space="preserve">इतना सब होते हुए भी जब आप भारत में और आबु में भी जब लोगों से मिलेंगे तो जिस तरीके से वे बात करते हैं, इतनी गरीबी होते हुए भी जो आदरातिथ्य का भाव दिखता है, वह सरलता, खुलापन, मैत्रि भाव </w:t>
-      </w:r>
-      <w:r>
-        <w:rPr>
-          <w:rFonts w:ascii="Arial Unicode MS" w:eastAsia="Arial Unicode MS" w:hAnsi="Arial Unicode MS" w:cs="Arial Unicode MS" w:hint="cs"/>
-          <w:sz w:val="28"/>
-          <w:szCs w:val="28"/>
-          <w:cs/>
-          <w:lang w:bidi="hi-IN"/>
-        </w:rPr>
-        <w:t xml:space="preserve">भी </w:t>
-      </w:r>
-      <w:r>
-        <w:rPr>
-          <w:rFonts w:ascii="Arial Unicode MS" w:eastAsia="Arial Unicode MS" w:hAnsi="Arial Unicode MS" w:cs="Arial Unicode MS" w:hint="cs"/>
-          <w:sz w:val="28"/>
-          <w:szCs w:val="28"/>
-          <w:cs/>
-          <w:lang w:bidi="hi-IN"/>
-        </w:rPr>
-        <w:t>दिखेगा</w:t>
-      </w:r>
-      <w:r>
-        <w:rPr>
-          <w:rFonts w:ascii="Arial Unicode MS" w:eastAsia="Arial Unicode MS" w:hAnsi="Arial Unicode MS" w:cs="Arial Unicode MS" w:hint="cs"/>
-          <w:sz w:val="28"/>
-          <w:szCs w:val="28"/>
-          <w:cs/>
-          <w:lang w:bidi="hi-IN"/>
-        </w:rPr>
-        <w:t xml:space="preserve"> और य</w:t>
-      </w:r>
-      <w:r>
-        <w:rPr>
-          <w:rFonts w:ascii="Arial Unicode MS" w:eastAsia="Arial Unicode MS" w:hAnsi="Arial Unicode MS" w:cs="Arial Unicode MS" w:hint="cs"/>
-          <w:sz w:val="28"/>
-          <w:szCs w:val="28"/>
-          <w:cs/>
-          <w:lang w:bidi="hi-IN"/>
-        </w:rPr>
-        <w:t xml:space="preserve">ही </w:t>
-      </w:r>
-      <w:r>
-        <w:rPr>
-          <w:rFonts w:ascii="Arial Unicode MS" w:eastAsia="Arial Unicode MS" w:hAnsi="Arial Unicode MS" w:cs="Arial Unicode MS" w:hint="cs"/>
-          <w:sz w:val="28"/>
-          <w:szCs w:val="28"/>
-          <w:cs/>
-          <w:lang w:bidi="hi-IN"/>
-        </w:rPr>
-        <w:t xml:space="preserve">उस </w:t>
-      </w:r>
-      <w:r>
-        <w:rPr>
-          <w:rFonts w:ascii="Arial Unicode MS" w:eastAsia="Arial Unicode MS" w:hAnsi="Arial Unicode MS" w:cs="Arial Unicode MS" w:hint="cs"/>
-          <w:sz w:val="28"/>
-          <w:szCs w:val="28"/>
-          <w:cs/>
-          <w:lang w:bidi="hi-IN"/>
-        </w:rPr>
-        <w:t xml:space="preserve">प्राचीन </w:t>
-      </w:r>
-      <w:r>
-        <w:rPr>
-          <w:rFonts w:ascii="Arial Unicode MS" w:eastAsia="Arial Unicode MS" w:hAnsi="Arial Unicode MS" w:cs="Arial Unicode MS" w:hint="cs"/>
-          <w:sz w:val="28"/>
-          <w:szCs w:val="28"/>
-          <w:cs/>
-          <w:lang w:bidi="hi-IN"/>
-        </w:rPr>
-        <w:t>सभ्यता की विशेषताएँ हैं, लक्षण हैं।</w:t>
+        <w:t>हम सब जो आज यहाँ इकठ्ठा हुए हैं वे केवल रोझाना की ही वजह से हुए हैं। मैं अगस्त में इटली में थी तब करीब आठ दस योग शिक्षक मुझसे मिले। रोझाना इटालियन योग फाउंडेशन की प्रेसिडंट है</w:t>
+      </w:r>
+      <w:r>
+        <w:rPr>
+          <w:rFonts w:ascii="Arial Unicode MS" w:eastAsia="Arial Unicode MS" w:hAnsi="Arial Unicode MS" w:cs="Arial Unicode MS" w:hint="cs"/>
+          <w:sz w:val="28"/>
+          <w:szCs w:val="28"/>
+          <w:cs/>
+          <w:lang w:bidi="hi-IN"/>
+        </w:rPr>
+        <w:t>ं</w:t>
+      </w:r>
+      <w:r>
+        <w:rPr>
+          <w:rFonts w:ascii="Arial Unicode MS" w:eastAsia="Arial Unicode MS" w:hAnsi="Arial Unicode MS" w:cs="Arial Unicode MS" w:hint="cs"/>
+          <w:sz w:val="28"/>
+          <w:szCs w:val="28"/>
+          <w:cs/>
+          <w:lang w:bidi="hi-IN"/>
+        </w:rPr>
+        <w:t xml:space="preserve">। वे कई वर्षों से योगाभ्यास सिखा रहे हैं और अब </w:t>
+      </w:r>
+      <w:r>
+        <w:rPr>
+          <w:rFonts w:ascii="Arial Unicode MS" w:eastAsia="Arial Unicode MS" w:hAnsi="Arial Unicode MS" w:cs="Arial Unicode MS" w:hint="cs"/>
+          <w:sz w:val="28"/>
+          <w:szCs w:val="28"/>
+          <w:cs/>
+          <w:lang w:bidi="hi-IN"/>
+        </w:rPr>
+        <w:t xml:space="preserve">वे </w:t>
+      </w:r>
+      <w:r>
+        <w:rPr>
+          <w:rFonts w:ascii="Arial Unicode MS" w:eastAsia="Arial Unicode MS" w:hAnsi="Arial Unicode MS" w:cs="Arial Unicode MS" w:hint="cs"/>
+          <w:sz w:val="28"/>
+          <w:szCs w:val="28"/>
+          <w:cs/>
+          <w:lang w:bidi="hi-IN"/>
+        </w:rPr>
+        <w:t xml:space="preserve">याज्ञवल्क्य योग, याज्ञवल्क्य स्मृति </w:t>
+      </w:r>
+      <w:r>
+        <w:rPr>
+          <w:rFonts w:ascii="Arial Unicode MS" w:eastAsia="Arial Unicode MS" w:hAnsi="Arial Unicode MS" w:cs="Arial Unicode MS" w:hint="cs"/>
+          <w:sz w:val="28"/>
+          <w:szCs w:val="28"/>
+          <w:cs/>
+          <w:lang w:bidi="hi-IN"/>
+        </w:rPr>
+        <w:t xml:space="preserve">के </w:t>
+      </w:r>
+      <w:r>
+        <w:rPr>
+          <w:rFonts w:ascii="Arial Unicode MS" w:eastAsia="Arial Unicode MS" w:hAnsi="Arial Unicode MS" w:cs="Arial Unicode MS" w:hint="cs"/>
+          <w:sz w:val="28"/>
+          <w:szCs w:val="28"/>
+          <w:cs/>
+          <w:lang w:bidi="hi-IN"/>
+        </w:rPr>
+        <w:t xml:space="preserve">अभ्यास </w:t>
+      </w:r>
+      <w:r>
+        <w:rPr>
+          <w:rFonts w:ascii="Arial Unicode MS" w:eastAsia="Arial Unicode MS" w:hAnsi="Arial Unicode MS" w:cs="Arial Unicode MS" w:hint="cs"/>
+          <w:sz w:val="28"/>
+          <w:szCs w:val="28"/>
+          <w:cs/>
+          <w:lang w:bidi="hi-IN"/>
+        </w:rPr>
+        <w:t xml:space="preserve">की देहलीज तक आ पहुँचे हैं। इसी बात की हम चर्चा कर रहे थे तब मैंने कहा कि अगर किसी को याज्ञ्यवल्क्य समझना हो तो उपनिषदों का संदर्भ </w:t>
+      </w:r>
+      <w:r>
+        <w:rPr>
+          <w:rFonts w:ascii="Arial Unicode MS" w:eastAsia="Arial Unicode MS" w:hAnsi="Arial Unicode MS" w:cs="Arial Unicode MS" w:hint="cs"/>
+          <w:sz w:val="28"/>
+          <w:szCs w:val="28"/>
+          <w:cs/>
+          <w:lang w:bidi="hi-IN"/>
+        </w:rPr>
+        <w:t xml:space="preserve">देखना </w:t>
+      </w:r>
+      <w:r>
+        <w:rPr>
+          <w:rFonts w:ascii="Arial Unicode MS" w:eastAsia="Arial Unicode MS" w:hAnsi="Arial Unicode MS" w:cs="Arial Unicode MS" w:hint="cs"/>
+          <w:sz w:val="28"/>
+          <w:szCs w:val="28"/>
+          <w:cs/>
+          <w:lang w:bidi="hi-IN"/>
+        </w:rPr>
+        <w:t>पडेगा।</w:t>
+      </w:r>
+      <w:r>
+        <w:rPr>
+          <w:rFonts w:ascii="Arial Unicode MS" w:eastAsia="Arial Unicode MS" w:hAnsi="Arial Unicode MS" w:cs="Arial Unicode MS" w:hint="cs"/>
+          <w:sz w:val="28"/>
+          <w:szCs w:val="28"/>
+          <w:cs/>
+          <w:lang w:bidi="hi-IN"/>
+        </w:rPr>
+        <w:t xml:space="preserve"> उपनिषदों की समूची शिक्षा का सारतत्व एक छोटेसे उपनिषद्‍ में, ईशावास्य उपनिषद्‍ में समाया हुआ है। इसपर रोझाना ने कहा, “क्या आप उपनिषद्‍ के लिये हमारा अभ्यास वर्ग लेंगी?” इसपर मैं ने कहा, “ यहाँ नहीं, शायद भारत में हो सकेगा।” रोझाना ने </w:t>
+      </w:r>
+      <w:r>
+        <w:rPr>
+          <w:rFonts w:ascii="Arial Unicode MS" w:eastAsia="Arial Unicode MS" w:hAnsi="Arial Unicode MS" w:cs="Arial Unicode MS" w:hint="cs"/>
+          <w:sz w:val="28"/>
+          <w:szCs w:val="28"/>
+          <w:cs/>
+          <w:lang w:bidi="hi-IN"/>
+        </w:rPr>
+        <w:t xml:space="preserve">स्वेच्छासे </w:t>
+      </w:r>
+      <w:r>
+        <w:rPr>
+          <w:rFonts w:ascii="Arial Unicode MS" w:eastAsia="Arial Unicode MS" w:hAnsi="Arial Unicode MS" w:cs="Arial Unicode MS" w:hint="cs"/>
+          <w:sz w:val="28"/>
+          <w:szCs w:val="28"/>
+          <w:cs/>
+          <w:lang w:bidi="hi-IN"/>
+        </w:rPr>
+        <w:t xml:space="preserve">अपने समूह के साथ भारत आने </w:t>
+      </w:r>
+      <w:r>
+        <w:rPr>
+          <w:rFonts w:ascii="Arial Unicode MS" w:eastAsia="Arial Unicode MS" w:hAnsi="Arial Unicode MS" w:cs="Arial Unicode MS" w:hint="cs"/>
+          <w:sz w:val="28"/>
+          <w:szCs w:val="28"/>
+          <w:cs/>
+          <w:lang w:bidi="hi-IN"/>
+        </w:rPr>
+        <w:t>का प्रस्ताव रखा। एक और सात लोगों का समूह बॉस्टन से आने वाला था, लेकिन दुर्भाग्यवश किसी कठिनाई की वजह से वे लोग पहुँच न सके। इटली</w:t>
       </w:r>
       <w:r>
         <w:rPr>
@@ -2966,6 +2142,136 @@
           <w:lang w:bidi="hi-IN"/>
         </w:rPr>
         <w:t xml:space="preserve"> </w:t>
+      </w:r>
+      <w:r>
+        <w:rPr>
+          <w:rFonts w:ascii="Arial Unicode MS" w:eastAsia="Arial Unicode MS" w:hAnsi="Arial Unicode MS" w:cs="Arial Unicode MS" w:hint="cs"/>
+          <w:sz w:val="28"/>
+          <w:szCs w:val="28"/>
+          <w:cs/>
+          <w:lang w:bidi="hi-IN"/>
+        </w:rPr>
+        <w:t xml:space="preserve">से आनेवाले सभी मित्र अभी तक यहाँ पहुँचे नहीं हैं। इसलिये उपनिषद्‍-वर्ग शायद दोपहर के सत्र में शुरू होगा। दोपहर तक उनका इंतजार करते हैं। </w:t>
+      </w:r>
+      <w:r>
+        <w:rPr>
+          <w:rFonts w:ascii="Arial Unicode MS" w:eastAsia="Arial Unicode MS" w:hAnsi="Arial Unicode MS" w:cs="Arial Unicode MS" w:hint="cs"/>
+          <w:sz w:val="28"/>
+          <w:szCs w:val="28"/>
+          <w:cs/>
+          <w:lang w:bidi="hi-IN"/>
+        </w:rPr>
+        <w:t xml:space="preserve">लेकिन मैं बहुत आनंदित हूँ कि रोझाना यहाँ आ सकी। और मुझे अत्यंत आनंद है कि एलिसन आई है। </w:t>
+      </w:r>
+      <w:r>
+        <w:rPr>
+          <w:rFonts w:ascii="Arial Unicode MS" w:eastAsia="Arial Unicode MS" w:hAnsi="Arial Unicode MS" w:cs="Arial Unicode MS" w:hint="cs"/>
+          <w:sz w:val="28"/>
+          <w:szCs w:val="28"/>
+          <w:cs/>
+          <w:lang w:bidi="hi-IN"/>
+        </w:rPr>
+        <w:t xml:space="preserve">मुझे नही लगता कि वे उपनिषद्‍-वर्ग के लिये </w:t>
+      </w:r>
+      <w:r>
+        <w:rPr>
+          <w:rFonts w:ascii="Arial Unicode MS" w:eastAsia="Arial Unicode MS" w:hAnsi="Arial Unicode MS" w:cs="Arial Unicode MS" w:hint="cs"/>
+          <w:sz w:val="28"/>
+          <w:szCs w:val="28"/>
+          <w:cs/>
+          <w:lang w:bidi="hi-IN"/>
+        </w:rPr>
+        <w:t>आई हैं,</w:t>
+      </w:r>
+      <w:r>
+        <w:rPr>
+          <w:rFonts w:ascii="Arial Unicode MS" w:eastAsia="Arial Unicode MS" w:hAnsi="Arial Unicode MS" w:cs="Arial Unicode MS" w:hint="cs"/>
+          <w:sz w:val="28"/>
+          <w:szCs w:val="28"/>
+          <w:cs/>
+          <w:lang w:bidi="hi-IN"/>
+        </w:rPr>
+        <w:t xml:space="preserve"> </w:t>
+      </w:r>
+      <w:r>
+        <w:rPr>
+          <w:rFonts w:ascii="Arial Unicode MS" w:eastAsia="Arial Unicode MS" w:hAnsi="Arial Unicode MS" w:cs="Arial Unicode MS" w:hint="cs"/>
+          <w:sz w:val="28"/>
+          <w:szCs w:val="28"/>
+          <w:cs/>
+          <w:lang w:bidi="hi-IN"/>
+        </w:rPr>
+        <w:t xml:space="preserve">वे तो अपने आप से ही आई हैं। शायद आप </w:t>
+      </w:r>
+      <w:r>
+        <w:rPr>
+          <w:rFonts w:ascii="Arial Unicode MS" w:eastAsia="Arial Unicode MS" w:hAnsi="Arial Unicode MS" w:cs="Arial Unicode MS" w:hint="cs"/>
+          <w:sz w:val="28"/>
+          <w:szCs w:val="28"/>
+          <w:cs/>
+          <w:lang w:bidi="hi-IN"/>
+        </w:rPr>
+        <w:t>में से कोई यह नहीं</w:t>
+      </w:r>
+      <w:r>
+        <w:rPr>
+          <w:rFonts w:ascii="Arial Unicode MS" w:eastAsia="Arial Unicode MS" w:hAnsi="Arial Unicode MS" w:cs="Arial Unicode MS" w:hint="cs"/>
+          <w:sz w:val="28"/>
+          <w:szCs w:val="28"/>
+          <w:cs/>
+          <w:lang w:bidi="hi-IN"/>
+        </w:rPr>
+        <w:t xml:space="preserve"> जानते होंगे कि </w:t>
+      </w:r>
+      <w:r>
+        <w:rPr>
+          <w:rFonts w:ascii="Arial Unicode MS" w:eastAsia="Arial Unicode MS" w:hAnsi="Arial Unicode MS" w:cs="Arial Unicode MS" w:hint="cs"/>
+          <w:sz w:val="28"/>
+          <w:szCs w:val="28"/>
+          <w:cs/>
+          <w:lang w:bidi="hi-IN"/>
+        </w:rPr>
+        <w:t>वे</w:t>
+      </w:r>
+      <w:r>
+        <w:rPr>
+          <w:rFonts w:ascii="Arial Unicode MS" w:eastAsia="Arial Unicode MS" w:hAnsi="Arial Unicode MS" w:cs="Arial Unicode MS" w:hint="cs"/>
+          <w:sz w:val="28"/>
+          <w:szCs w:val="28"/>
+          <w:cs/>
+          <w:lang w:bidi="hi-IN"/>
+        </w:rPr>
+        <w:t xml:space="preserve"> ताइची में माहीर हैं</w:t>
+      </w:r>
+      <w:r>
+        <w:rPr>
+          <w:rFonts w:ascii="Arial Unicode MS" w:eastAsia="Arial Unicode MS" w:hAnsi="Arial Unicode MS" w:cs="Arial Unicode MS" w:hint="cs"/>
+          <w:sz w:val="28"/>
+          <w:szCs w:val="28"/>
+          <w:cs/>
+          <w:lang w:bidi="hi-IN"/>
+        </w:rPr>
+        <w:t xml:space="preserve"> </w:t>
+      </w:r>
+      <w:r>
+        <w:rPr>
+          <w:rFonts w:ascii="Arial Unicode MS" w:eastAsia="Arial Unicode MS" w:hAnsi="Arial Unicode MS" w:cs="Arial Unicode MS" w:hint="cs"/>
+          <w:sz w:val="28"/>
+          <w:szCs w:val="28"/>
+          <w:cs/>
+          <w:lang w:bidi="hi-IN"/>
+        </w:rPr>
+        <w:t>।</w:t>
+      </w:r>
+      <w:r>
+        <w:rPr>
+          <w:rFonts w:ascii="Arial Unicode MS" w:eastAsia="Arial Unicode MS" w:hAnsi="Arial Unicode MS" w:cs="Arial Unicode MS" w:hint="cs"/>
+          <w:sz w:val="28"/>
+          <w:szCs w:val="28"/>
+          <w:cs/>
+          <w:lang w:bidi="hi-IN"/>
+        </w:rPr>
+        <w:t xml:space="preserve"> ताइची की कसरत वे अति सुंदर तरीके से सिखाती हैं। </w:t>
       </w:r>
     </w:p>
     <w:p>
@@ -2988,18 +2294,348 @@
           <w:cs/>
           <w:lang w:bidi="hi-IN"/>
         </w:rPr>
+        <w:t xml:space="preserve">रोझाना मेरे भाषणों को इटॅलियन में भाषांतरित </w:t>
+      </w:r>
+      <w:r>
+        <w:rPr>
+          <w:rFonts w:ascii="Arial Unicode MS" w:eastAsia="Arial Unicode MS" w:hAnsi="Arial Unicode MS" w:cs="Arial Unicode MS" w:hint="cs"/>
+          <w:sz w:val="28"/>
+          <w:szCs w:val="28"/>
+          <w:cs/>
+          <w:lang w:bidi="hi-IN"/>
+        </w:rPr>
+        <w:t xml:space="preserve">किया </w:t>
+      </w:r>
+      <w:r>
+        <w:rPr>
+          <w:rFonts w:ascii="Arial Unicode MS" w:eastAsia="Arial Unicode MS" w:hAnsi="Arial Unicode MS" w:cs="Arial Unicode MS" w:hint="cs"/>
+          <w:sz w:val="28"/>
+          <w:szCs w:val="28"/>
+          <w:cs/>
+          <w:lang w:bidi="hi-IN"/>
+        </w:rPr>
+        <w:t xml:space="preserve">करती थी। कुछ दिनों के लिये मैं और कैसर उनके अत्यंत सुंदर </w:t>
+      </w:r>
+      <w:r>
+        <w:rPr>
+          <w:rFonts w:ascii="Arial Unicode MS" w:eastAsia="Arial Unicode MS" w:hAnsi="Arial Unicode MS" w:cs="Arial Unicode MS" w:hint="cs"/>
+          <w:sz w:val="28"/>
+          <w:szCs w:val="28"/>
+          <w:cs/>
+          <w:lang w:bidi="hi-IN"/>
+        </w:rPr>
+        <w:t xml:space="preserve">तथा शांत </w:t>
+      </w:r>
+      <w:r>
+        <w:rPr>
+          <w:rFonts w:ascii="Arial Unicode MS" w:eastAsia="Arial Unicode MS" w:hAnsi="Arial Unicode MS" w:cs="Arial Unicode MS" w:hint="cs"/>
+          <w:sz w:val="28"/>
+          <w:szCs w:val="28"/>
+          <w:cs/>
+          <w:lang w:bidi="hi-IN"/>
+        </w:rPr>
+        <w:t xml:space="preserve">घर में महमान बन कर रहे थे। </w:t>
+      </w:r>
+      <w:r>
+        <w:rPr>
+          <w:rFonts w:ascii="Arial Unicode MS" w:eastAsia="Arial Unicode MS" w:hAnsi="Arial Unicode MS" w:cs="Arial Unicode MS" w:hint="cs"/>
+          <w:sz w:val="28"/>
+          <w:szCs w:val="28"/>
+          <w:cs/>
+          <w:lang w:bidi="hi-IN"/>
+        </w:rPr>
+        <w:t xml:space="preserve">उनका घर रोम के बाहरी इलाके में था। अत्यंत शांत परिसर था। </w:t>
+      </w:r>
+      <w:r>
+        <w:rPr>
+          <w:rFonts w:ascii="Arial Unicode MS" w:eastAsia="Arial Unicode MS" w:hAnsi="Arial Unicode MS" w:cs="Arial Unicode MS" w:hint="cs"/>
+          <w:sz w:val="28"/>
+          <w:szCs w:val="28"/>
+          <w:cs/>
+          <w:lang w:bidi="hi-IN"/>
+        </w:rPr>
+        <w:t xml:space="preserve">धन्यवाद रोझाना। हम एक सप्ताह साथ रहेंगे। </w:t>
+      </w:r>
+      <w:r>
+        <w:rPr>
+          <w:rFonts w:ascii="Arial Unicode MS" w:eastAsia="Arial Unicode MS" w:hAnsi="Arial Unicode MS" w:cs="Arial Unicode MS" w:hint="cs"/>
+          <w:sz w:val="28"/>
+          <w:szCs w:val="28"/>
+          <w:cs/>
+          <w:lang w:bidi="hi-IN"/>
+        </w:rPr>
+        <w:t>(</w:t>
+      </w:r>
+      <w:r>
+        <w:rPr>
+          <w:rFonts w:ascii="Arial Unicode MS" w:eastAsia="Arial Unicode MS" w:hAnsi="Arial Unicode MS" w:cs="Arial Unicode MS" w:hint="cs"/>
+          <w:sz w:val="28"/>
+          <w:szCs w:val="28"/>
+          <w:cs/>
+          <w:lang w:bidi="hi-IN"/>
+        </w:rPr>
+        <w:t>आपको २८ तारीख को जाना है।</w:t>
+      </w:r>
+      <w:r>
+        <w:rPr>
+          <w:rFonts w:ascii="Arial Unicode MS" w:eastAsia="Arial Unicode MS" w:hAnsi="Arial Unicode MS" w:cs="Arial Unicode MS" w:hint="cs"/>
+          <w:sz w:val="28"/>
+          <w:szCs w:val="28"/>
+          <w:cs/>
+          <w:lang w:bidi="hi-IN"/>
+        </w:rPr>
+        <w:t>)</w:t>
+      </w:r>
+      <w:r>
+        <w:rPr>
+          <w:rFonts w:ascii="Arial Unicode MS" w:eastAsia="Arial Unicode MS" w:hAnsi="Arial Unicode MS" w:cs="Arial Unicode MS" w:hint="cs"/>
+          <w:sz w:val="28"/>
+          <w:szCs w:val="28"/>
+          <w:cs/>
+          <w:lang w:bidi="hi-IN"/>
+        </w:rPr>
+        <w:t xml:space="preserve"> </w:t>
+      </w:r>
+      <w:r>
+        <w:rPr>
+          <w:rFonts w:ascii="Arial Unicode MS" w:eastAsia="Arial Unicode MS" w:hAnsi="Arial Unicode MS" w:cs="Arial Unicode MS" w:hint="cs"/>
+          <w:sz w:val="28"/>
+          <w:szCs w:val="28"/>
+          <w:cs/>
+          <w:lang w:bidi="hi-IN"/>
+        </w:rPr>
+        <w:t xml:space="preserve">स्वाभाविकही </w:t>
+      </w:r>
+      <w:r>
+        <w:rPr>
+          <w:rFonts w:ascii="Arial Unicode MS" w:eastAsia="Arial Unicode MS" w:hAnsi="Arial Unicode MS" w:cs="Arial Unicode MS" w:hint="cs"/>
+          <w:sz w:val="28"/>
+          <w:szCs w:val="28"/>
+          <w:cs/>
+          <w:lang w:bidi="hi-IN"/>
+        </w:rPr>
+        <w:t xml:space="preserve">यहाँ जो अभ्यास-वर्ग </w:t>
+      </w:r>
+      <w:r>
+        <w:rPr>
+          <w:rFonts w:ascii="Arial Unicode MS" w:eastAsia="Arial Unicode MS" w:hAnsi="Arial Unicode MS" w:cs="Arial Unicode MS" w:hint="cs"/>
+          <w:sz w:val="28"/>
+          <w:szCs w:val="28"/>
+          <w:cs/>
+          <w:lang w:bidi="hi-IN"/>
+        </w:rPr>
+        <w:t>लिये जानेवाले हैं</w:t>
+      </w:r>
+      <w:r>
+        <w:rPr>
+          <w:rFonts w:ascii="Arial Unicode MS" w:eastAsia="Arial Unicode MS" w:hAnsi="Arial Unicode MS" w:cs="Arial Unicode MS" w:hint="cs"/>
+          <w:sz w:val="28"/>
+          <w:szCs w:val="28"/>
+          <w:cs/>
+          <w:lang w:bidi="hi-IN"/>
+        </w:rPr>
+        <w:t xml:space="preserve"> वे भारतियेतर लोगों के लिये </w:t>
+      </w:r>
+      <w:r>
+        <w:rPr>
+          <w:rFonts w:ascii="Arial Unicode MS" w:eastAsia="Arial Unicode MS" w:hAnsi="Arial Unicode MS" w:cs="Arial Unicode MS" w:hint="cs"/>
+          <w:sz w:val="28"/>
+          <w:szCs w:val="28"/>
+          <w:cs/>
+          <w:lang w:bidi="hi-IN"/>
+        </w:rPr>
+        <w:t xml:space="preserve">हैं जिन्होंने संस्कृत भाषा तथा भारतीय तत्वज्ञान </w:t>
+      </w:r>
+      <w:r>
+        <w:rPr>
+          <w:rFonts w:ascii="Arial Unicode MS" w:eastAsia="Arial Unicode MS" w:hAnsi="Arial Unicode MS" w:cs="Arial Unicode MS" w:hint="cs"/>
+          <w:sz w:val="28"/>
+          <w:szCs w:val="28"/>
+          <w:cs/>
+          <w:lang w:bidi="hi-IN"/>
+        </w:rPr>
+        <w:t xml:space="preserve">का </w:t>
+      </w:r>
+      <w:r>
+        <w:rPr>
+          <w:rFonts w:ascii="Arial Unicode MS" w:eastAsia="Arial Unicode MS" w:hAnsi="Arial Unicode MS" w:cs="Arial Unicode MS" w:hint="cs"/>
+          <w:sz w:val="28"/>
+          <w:szCs w:val="28"/>
+          <w:cs/>
+          <w:lang w:bidi="hi-IN"/>
+        </w:rPr>
+        <w:t xml:space="preserve">विस्तार में  </w:t>
+      </w:r>
+      <w:r>
+        <w:rPr>
+          <w:rFonts w:ascii="Arial Unicode MS" w:eastAsia="Arial Unicode MS" w:hAnsi="Arial Unicode MS" w:cs="Arial Unicode MS" w:hint="cs"/>
+          <w:sz w:val="28"/>
+          <w:szCs w:val="28"/>
+          <w:cs/>
+          <w:lang w:bidi="hi-IN"/>
+        </w:rPr>
+        <w:t>अभ्यास किया हुआ</w:t>
+      </w:r>
+      <w:r>
+        <w:rPr>
+          <w:rFonts w:ascii="Arial Unicode MS" w:eastAsia="Arial Unicode MS" w:hAnsi="Arial Unicode MS" w:cs="Arial Unicode MS" w:hint="cs"/>
+          <w:sz w:val="28"/>
+          <w:szCs w:val="28"/>
+          <w:cs/>
+          <w:lang w:bidi="hi-IN"/>
+        </w:rPr>
+        <w:t xml:space="preserve"> नहीं है। अगर किसी</w:t>
+      </w:r>
+      <w:r>
+        <w:rPr>
+          <w:rFonts w:ascii="Arial Unicode MS" w:eastAsia="Arial Unicode MS" w:hAnsi="Arial Unicode MS" w:cs="Arial Unicode MS" w:hint="cs"/>
+          <w:sz w:val="28"/>
+          <w:szCs w:val="28"/>
+          <w:cs/>
+          <w:lang w:bidi="hi-IN"/>
+        </w:rPr>
+        <w:t xml:space="preserve"> </w:t>
+      </w:r>
+      <w:r>
+        <w:rPr>
+          <w:rFonts w:ascii="Arial Unicode MS" w:eastAsia="Arial Unicode MS" w:hAnsi="Arial Unicode MS" w:cs="Arial Unicode MS" w:hint="cs"/>
+          <w:sz w:val="28"/>
+          <w:szCs w:val="28"/>
+          <w:cs/>
+          <w:lang w:bidi="hi-IN"/>
+        </w:rPr>
+        <w:t xml:space="preserve">भी उपनिषद्‍ के अभ्यास-वर्ग </w:t>
+      </w:r>
+      <w:r>
+        <w:rPr>
+          <w:rFonts w:ascii="Arial Unicode MS" w:eastAsia="Arial Unicode MS" w:hAnsi="Arial Unicode MS" w:cs="Arial Unicode MS" w:hint="cs"/>
+          <w:sz w:val="28"/>
+          <w:szCs w:val="28"/>
+          <w:cs/>
+          <w:lang w:bidi="hi-IN"/>
+        </w:rPr>
+        <w:t xml:space="preserve">मुझे </w:t>
+      </w:r>
+      <w:r>
+        <w:rPr>
+          <w:rFonts w:ascii="Arial Unicode MS" w:eastAsia="Arial Unicode MS" w:hAnsi="Arial Unicode MS" w:cs="Arial Unicode MS" w:hint="cs"/>
+          <w:sz w:val="28"/>
+          <w:szCs w:val="28"/>
+          <w:cs/>
+          <w:lang w:bidi="hi-IN"/>
+        </w:rPr>
+        <w:t xml:space="preserve">भारतियों के लिये </w:t>
+      </w:r>
+      <w:r>
+        <w:rPr>
+          <w:rFonts w:ascii="Arial Unicode MS" w:eastAsia="Arial Unicode MS" w:hAnsi="Arial Unicode MS" w:cs="Arial Unicode MS" w:hint="cs"/>
+          <w:sz w:val="28"/>
+          <w:szCs w:val="28"/>
+          <w:cs/>
+          <w:lang w:bidi="hi-IN"/>
+        </w:rPr>
         <w:lastRenderedPageBreak/>
-        <w:t xml:space="preserve"> आप इस कमरे में आकर हर दिन कुछ घंटे बिताएँगे तब आप एक ऐसी व्य्कि के साथ रहेंगे जिसका जन्म भारत में हुआ है, उसकी संस्कृति भारतीय है, वह विश्व की नगरिक है और ब्रह्माण्डीय चेतना रखती है। </w:t>
-      </w:r>
-      <w:r>
-        <w:rPr>
-          <w:rFonts w:ascii="Arial Unicode MS" w:eastAsia="Arial Unicode MS" w:hAnsi="Arial Unicode MS" w:cs="Arial Unicode MS" w:hint="cs"/>
-          <w:sz w:val="28"/>
-          <w:szCs w:val="28"/>
-          <w:cs/>
-          <w:lang w:bidi="hi-IN"/>
-        </w:rPr>
-        <w:t>तो आप इस कमरे में मेरे साथ प्राचीन भारत में हैं। उस प्राचीन भारत की विरासत से, उस आध्यात्मिक विरासत से, आपका परिचय करवाने में मुझे अत्यंत आनंद आयेगा। संस्कृति से मतलब है आपका रहन-सहन, आपका खाने पीने का तरीका, आपका पहराव, भाषा, मानव तथा मानवेतर प्राणियों से संबंध का तरीका अथवा ढाँचा। यह सब संस्कृति के अंतर्गत आता है।</w:t>
+        <w:t xml:space="preserve">लेना होते तो </w:t>
+      </w:r>
+      <w:r>
+        <w:rPr>
+          <w:rFonts w:ascii="Arial Unicode MS" w:eastAsia="Arial Unicode MS" w:hAnsi="Arial Unicode MS" w:cs="Arial Unicode MS" w:hint="cs"/>
+          <w:sz w:val="28"/>
+          <w:szCs w:val="28"/>
+          <w:cs/>
+          <w:lang w:bidi="hi-IN"/>
+        </w:rPr>
+        <w:t>विषय को अलग तरीके से रखा जाता। तो मेरे भारतीय मित्र यह जान लें कि इन अभ्यास वर्गों का स्वरूप भिन्न रहेगा।</w:t>
+      </w:r>
+      <w:r>
+        <w:rPr>
+          <w:rFonts w:ascii="Arial Unicode MS" w:eastAsia="Arial Unicode MS" w:hAnsi="Arial Unicode MS" w:cs="Arial Unicode MS" w:hint="cs"/>
+          <w:sz w:val="28"/>
+          <w:szCs w:val="28"/>
+          <w:cs/>
+          <w:lang w:bidi="hi-IN"/>
+        </w:rPr>
+        <w:t xml:space="preserve"> </w:t>
+      </w:r>
+      <w:r>
+        <w:rPr>
+          <w:rFonts w:ascii="Arial Unicode MS" w:eastAsia="Arial Unicode MS" w:hAnsi="Arial Unicode MS" w:cs="Arial Unicode MS" w:hint="cs"/>
+          <w:sz w:val="28"/>
+          <w:szCs w:val="28"/>
+          <w:cs/>
+          <w:lang w:bidi="hi-IN"/>
+        </w:rPr>
+        <w:t>ये अभ्यास वर्ग योग के अभ्यास से संदर्भ रखेंगे, योग शिक्षकों के लिये होंगे। मानव जाति कई लाखों करोडों वर्षों से जिन प्रश्नों का सामना करती आ रही है जैसे : यह सृजन क्या है</w:t>
+      </w:r>
+      <w:r>
+        <w:rPr>
+          <w:rFonts w:ascii="Arial Unicode MS" w:eastAsia="Arial Unicode MS" w:hAnsi="Arial Unicode MS" w:cs="Arial Unicode MS" w:hint="cs"/>
+          <w:sz w:val="28"/>
+          <w:szCs w:val="28"/>
+          <w:cs/>
+          <w:lang w:bidi="hi-IN"/>
+        </w:rPr>
+        <w:t xml:space="preserve"> </w:t>
+      </w:r>
+      <w:r>
+        <w:rPr>
+          <w:rFonts w:ascii="Arial Unicode MS" w:eastAsia="Arial Unicode MS" w:hAnsi="Arial Unicode MS" w:cs="Arial Unicode MS" w:hint="cs"/>
+          <w:sz w:val="28"/>
+          <w:szCs w:val="28"/>
+          <w:cs/>
+          <w:lang w:bidi="hi-IN"/>
+        </w:rPr>
+        <w:t xml:space="preserve">हमारे आसपास जो हम यह विश्व देखते हैं वह क्या है? इस सृजन का स्रोत क्या है, सृजन के स्रोत से </w:t>
+      </w:r>
+      <w:r>
+        <w:rPr>
+          <w:rFonts w:ascii="Arial Unicode MS" w:eastAsia="Arial Unicode MS" w:hAnsi="Arial Unicode MS" w:cs="Arial Unicode MS" w:hint="cs"/>
+          <w:sz w:val="28"/>
+          <w:szCs w:val="28"/>
+          <w:cs/>
+          <w:lang w:bidi="hi-IN"/>
+        </w:rPr>
+        <w:t>इस अभिव्यक्त जगत का कैसे संबंध है? मानव समूची मानव जाति यहाँ क्या कर रही है? इस अभिव्यक्त जगत तथा उसके स्रोत के संबंध में मानव जाति की, मानव की, भूमिका क्या है? इस अभिव्यक्त जगत से,इस विश्व से तथा विश्व के अव्यक्त स्रोत से - जिसे भगवान कहते हैं, ईश्वर कहते हैं, दिव्यत्व कहते हैं उससे - मानव कैसे नाता रखे, संबंध रखे? दरसल ये दो समस्याएँ हैं, एक नहीं।</w:t>
+      </w:r>
+      <w:r>
+        <w:rPr>
+          <w:rFonts w:ascii="Arial Unicode MS" w:eastAsia="Arial Unicode MS" w:hAnsi="Arial Unicode MS" w:cs="Arial Unicode MS" w:hint="cs"/>
+          <w:sz w:val="28"/>
+          <w:szCs w:val="28"/>
+          <w:cs/>
+          <w:lang w:bidi="hi-IN"/>
+        </w:rPr>
+        <w:t xml:space="preserve"> इस सृजन का स्वरूप, सृजन का स्रोत </w:t>
+      </w:r>
+      <w:r>
+        <w:rPr>
+          <w:rFonts w:ascii="Arial Unicode MS" w:eastAsia="Arial Unicode MS" w:hAnsi="Arial Unicode MS" w:cs="Arial Unicode MS"/>
+          <w:sz w:val="28"/>
+          <w:szCs w:val="28"/>
+          <w:cs/>
+          <w:lang w:bidi="hi-IN"/>
+        </w:rPr>
+        <w:t>–</w:t>
+      </w:r>
+      <w:r>
+        <w:rPr>
+          <w:rFonts w:ascii="Arial Unicode MS" w:eastAsia="Arial Unicode MS" w:hAnsi="Arial Unicode MS" w:cs="Arial Unicode MS" w:hint="cs"/>
+          <w:sz w:val="28"/>
+          <w:szCs w:val="28"/>
+          <w:cs/>
+          <w:lang w:bidi="hi-IN"/>
+        </w:rPr>
+        <w:t>एक। मानव जाति की भूमिका तथा स्रोत जो कि अवयक्त है उससे - कैसे संबंध रखा जाए।</w:t>
+      </w:r>
+      <w:r>
+        <w:rPr>
+          <w:rFonts w:ascii="Arial Unicode MS" w:eastAsia="Arial Unicode MS" w:hAnsi="Arial Unicode MS" w:cs="Arial Unicode MS" w:hint="cs"/>
+          <w:sz w:val="28"/>
+          <w:szCs w:val="28"/>
+          <w:cs/>
+          <w:lang w:bidi="hi-IN"/>
+        </w:rPr>
+        <w:t xml:space="preserve"> </w:t>
       </w:r>
     </w:p>
     <w:p>
@@ -3022,6 +2658,482 @@
           <w:cs/>
           <w:lang w:bidi="hi-IN"/>
         </w:rPr>
+        <w:t xml:space="preserve">तो मेरे भारतियेतर मित्रों, आप एक ऐसे देश में </w:t>
+      </w:r>
+      <w:r>
+        <w:rPr>
+          <w:rFonts w:ascii="Arial Unicode MS" w:eastAsia="Arial Unicode MS" w:hAnsi="Arial Unicode MS" w:cs="Arial Unicode MS" w:hint="cs"/>
+          <w:sz w:val="28"/>
+          <w:szCs w:val="28"/>
+          <w:cs/>
+          <w:lang w:bidi="hi-IN"/>
+        </w:rPr>
+        <w:t>आये</w:t>
+      </w:r>
+      <w:r>
+        <w:rPr>
+          <w:rFonts w:ascii="Arial Unicode MS" w:eastAsia="Arial Unicode MS" w:hAnsi="Arial Unicode MS" w:cs="Arial Unicode MS" w:hint="cs"/>
+          <w:sz w:val="28"/>
+          <w:szCs w:val="28"/>
+          <w:cs/>
+          <w:lang w:bidi="hi-IN"/>
+        </w:rPr>
+        <w:t xml:space="preserve"> हैं जो कि अति प्राचीन है।</w:t>
+      </w:r>
+      <w:r>
+        <w:rPr>
+          <w:rFonts w:ascii="Arial Unicode MS" w:eastAsia="Arial Unicode MS" w:hAnsi="Arial Unicode MS" w:cs="Arial Unicode MS" w:hint="cs"/>
+          <w:sz w:val="28"/>
+          <w:szCs w:val="28"/>
+          <w:cs/>
+          <w:lang w:bidi="hi-IN"/>
+        </w:rPr>
+        <w:t xml:space="preserve"> </w:t>
+      </w:r>
+      <w:r>
+        <w:rPr>
+          <w:rFonts w:ascii="Arial Unicode MS" w:eastAsia="Arial Unicode MS" w:hAnsi="Arial Unicode MS" w:cs="Arial Unicode MS" w:hint="cs"/>
+          <w:sz w:val="28"/>
+          <w:szCs w:val="28"/>
+          <w:cs/>
+          <w:lang w:bidi="hi-IN"/>
+        </w:rPr>
+        <w:t xml:space="preserve">आप आबु की पहाडियों पर आये हैं। ये पहाडियाँ हिमालय से भी बहुत अधिक पुरानी हैं। </w:t>
+      </w:r>
+      <w:r>
+        <w:rPr>
+          <w:rFonts w:ascii="Arial Unicode MS" w:eastAsia="Arial Unicode MS" w:hAnsi="Arial Unicode MS" w:cs="Arial Unicode MS" w:hint="cs"/>
+          <w:sz w:val="28"/>
+          <w:szCs w:val="28"/>
+          <w:cs/>
+          <w:lang w:bidi="hi-IN"/>
+        </w:rPr>
+        <w:t xml:space="preserve">ये ज्वालामुखी की पर्वत-श्रेणियाँ भारत के मध्य भाग से होती हुई युरोप के मध्य-पूर्व तथा कुछ पूर्व में दक्षिण-पूर्व अशियाई देशों तक फैली हुई हैं। </w:t>
+      </w:r>
+      <w:r>
+        <w:rPr>
+          <w:rFonts w:ascii="Arial Unicode MS" w:eastAsia="Arial Unicode MS" w:hAnsi="Arial Unicode MS" w:cs="Arial Unicode MS" w:hint="cs"/>
+          <w:sz w:val="28"/>
+          <w:szCs w:val="28"/>
+          <w:cs/>
+          <w:lang w:bidi="hi-IN"/>
+        </w:rPr>
+        <w:t>यह जो माऊंट आबू आप आज देख रहे हैं, ये जो आसपास के लोग देख रहे हैं ये सभी अब भारतीय संस्कृती के नहीं रहे। इन लोगों का रहन-सहन अब एक भारतीय तथा भारतियेतर रहने के तरीके का अप्रिय, भद्दा मिश्रण है।</w:t>
+      </w:r>
+      <w:r>
+        <w:rPr>
+          <w:rFonts w:ascii="Arial Unicode MS" w:eastAsia="Arial Unicode MS" w:hAnsi="Arial Unicode MS" w:cs="Arial Unicode MS" w:hint="cs"/>
+          <w:sz w:val="28"/>
+          <w:szCs w:val="28"/>
+          <w:cs/>
+          <w:lang w:bidi="hi-IN"/>
+        </w:rPr>
+        <w:t xml:space="preserve"> </w:t>
+      </w:r>
+      <w:r>
+        <w:rPr>
+          <w:rFonts w:ascii="Arial Unicode MS" w:eastAsia="Arial Unicode MS" w:hAnsi="Arial Unicode MS" w:cs="Arial Unicode MS" w:hint="cs"/>
+          <w:sz w:val="28"/>
+          <w:szCs w:val="28"/>
+          <w:cs/>
+          <w:lang w:bidi="hi-IN"/>
+        </w:rPr>
+        <w:t>यह पूर्व तथा पश्चिम का मिलाप नहीं है, किंतु एक अप्रिय, भद्दा संकरित मिश्रण है। और जिस आबु में, जिस गाँव में, मैं पचीस वर्ष पूर्व रहने के लिये आई थी वह अब नहीं बचा। करीब करीब पूरा जंगल गत पचीस वर्षों में काट दिया गया है।</w:t>
+      </w:r>
+      <w:r>
+        <w:rPr>
+          <w:rFonts w:ascii="Arial Unicode MS" w:eastAsia="Arial Unicode MS" w:hAnsi="Arial Unicode MS" w:cs="Arial Unicode MS" w:hint="cs"/>
+          <w:sz w:val="28"/>
+          <w:szCs w:val="28"/>
+          <w:cs/>
+          <w:lang w:bidi="hi-IN"/>
+        </w:rPr>
+        <w:t xml:space="preserve"> बडी बडी इमारतें, होटल आ गये हैं। जब १९६३ में,</w:t>
+      </w:r>
+      <w:r>
+        <w:rPr>
+          <w:rFonts w:ascii="Arial Unicode MS" w:eastAsia="Arial Unicode MS" w:hAnsi="Arial Unicode MS" w:cs="Arial Unicode MS" w:hint="cs"/>
+          <w:sz w:val="28"/>
+          <w:szCs w:val="28"/>
+          <w:cs/>
+          <w:lang w:bidi="hi-IN"/>
+        </w:rPr>
+        <w:t xml:space="preserve"> </w:t>
+      </w:r>
+      <w:r>
+        <w:rPr>
+          <w:rFonts w:ascii="Arial Unicode MS" w:eastAsia="Arial Unicode MS" w:hAnsi="Arial Unicode MS" w:cs="Arial Unicode MS" w:hint="cs"/>
+          <w:sz w:val="28"/>
+          <w:szCs w:val="28"/>
+          <w:cs/>
+          <w:lang w:bidi="hi-IN"/>
+        </w:rPr>
+        <w:t xml:space="preserve">मैं सर्व प्रथम यहाँ आई थी तो इनमें से कुछ भी नहीं था। राजस्थान सरकार वैसे ही भारत की केंद्रीय सरकार जिन्हें आय की सर्वाधिक लालसा रहती है, उन्होंने यहाँ १९६८ में दारू की दुकानों को दाखिल करवा दिया। गुजरात में दारुबंदी का नियम था तो वहाँ </w:t>
+      </w:r>
+      <w:r>
+        <w:rPr>
+          <w:rFonts w:ascii="Arial Unicode MS" w:eastAsia="Arial Unicode MS" w:hAnsi="Arial Unicode MS" w:cs="Arial Unicode MS" w:hint="cs"/>
+          <w:sz w:val="28"/>
+          <w:szCs w:val="28"/>
+          <w:cs/>
+          <w:lang w:bidi="hi-IN"/>
+        </w:rPr>
+        <w:t>के</w:t>
+      </w:r>
+      <w:r>
+        <w:rPr>
+          <w:rFonts w:ascii="Arial Unicode MS" w:eastAsia="Arial Unicode MS" w:hAnsi="Arial Unicode MS" w:cs="Arial Unicode MS" w:hint="cs"/>
+          <w:sz w:val="28"/>
+          <w:szCs w:val="28"/>
+          <w:cs/>
+          <w:lang w:bidi="hi-IN"/>
+        </w:rPr>
+        <w:t xml:space="preserve"> लोगों को आकर्षित करना चाहते थे।</w:t>
+      </w:r>
+      <w:r>
+        <w:rPr>
+          <w:rFonts w:ascii="Arial Unicode MS" w:eastAsia="Arial Unicode MS" w:hAnsi="Arial Unicode MS" w:cs="Arial Unicode MS" w:hint="cs"/>
+          <w:sz w:val="28"/>
+          <w:szCs w:val="28"/>
+          <w:cs/>
+          <w:lang w:bidi="hi-IN"/>
+        </w:rPr>
+        <w:t xml:space="preserve"> तो गुजराथ के लोग शराब की वजह से यहाँ आ जाते हैं। शुरू में यहाँ एक ही शराब की दुकान थी। अब तो हर होटल में एक शराब का बार है और बियर को तो खाने पीने की सूचि मे शामिल कर दिया है। </w:t>
+      </w:r>
+    </w:p>
+    <w:p>
+      <w:pPr>
+        <w:spacing w:after="0" w:line="240" w:lineRule="auto"/>
+        <w:ind w:firstLine="720"/>
+        <w:jc w:val="both"/>
+        <w:rPr>
+          <w:rFonts w:ascii="Arial Unicode MS" w:eastAsia="Arial Unicode MS" w:hAnsi="Arial Unicode MS" w:cs="Arial Unicode MS"/>
+          <w:sz w:val="28"/>
+          <w:szCs w:val="28"/>
+          <w:lang w:bidi="hi-IN"/>
+        </w:rPr>
+      </w:pPr>
+      <w:r>
+        <w:rPr>
+          <w:rFonts w:ascii="Arial Unicode MS" w:eastAsia="Arial Unicode MS" w:hAnsi="Arial Unicode MS" w:cs="Arial Unicode MS" w:hint="cs"/>
+          <w:sz w:val="28"/>
+          <w:szCs w:val="28"/>
+          <w:cs/>
+          <w:lang w:bidi="hi-IN"/>
+        </w:rPr>
+        <w:t>तो अब यह एक भद्दी जगह बन चुकी है। जिस जगह मैं पचीस वर्ष पहले आकर रही थी वह आप देख नहीं पाएंगे। इतनी गंदगी तथा भद्देपन के बावजूद भी यहाँ की जमीन, आसमान, अवकाश की रिक्तता</w:t>
+      </w:r>
+      <w:r>
+        <w:rPr>
+          <w:rFonts w:ascii="Arial Unicode MS" w:eastAsia="Arial Unicode MS" w:hAnsi="Arial Unicode MS" w:cs="Arial Unicode MS" w:hint="cs"/>
+          <w:sz w:val="28"/>
+          <w:szCs w:val="28"/>
+          <w:cs/>
+          <w:lang w:bidi="hi-IN"/>
+        </w:rPr>
+        <w:t xml:space="preserve"> </w:t>
+      </w:r>
+      <w:r>
+        <w:rPr>
+          <w:rFonts w:ascii="Arial Unicode MS" w:eastAsia="Arial Unicode MS" w:hAnsi="Arial Unicode MS" w:cs="Arial Unicode MS" w:hint="cs"/>
+          <w:sz w:val="28"/>
+          <w:szCs w:val="28"/>
+          <w:cs/>
+          <w:lang w:bidi="hi-IN"/>
+        </w:rPr>
+        <w:t>में प्राचीन ऋषिमुनि</w:t>
+      </w:r>
+      <w:r>
+        <w:rPr>
+          <w:rFonts w:ascii="Arial Unicode MS" w:eastAsia="Arial Unicode MS" w:hAnsi="Arial Unicode MS" w:cs="Arial Unicode MS" w:hint="cs"/>
+          <w:sz w:val="28"/>
+          <w:szCs w:val="28"/>
+          <w:cs/>
+          <w:lang w:bidi="hi-IN"/>
+        </w:rPr>
+        <w:t xml:space="preserve"> जो यहाँ रह चुके हैं, उनके </w:t>
+      </w:r>
+      <w:r>
+        <w:rPr>
+          <w:rFonts w:ascii="Arial Unicode MS" w:eastAsia="Arial Unicode MS" w:hAnsi="Arial Unicode MS" w:cs="Arial Unicode MS" w:hint="cs"/>
+          <w:sz w:val="28"/>
+          <w:szCs w:val="28"/>
+          <w:cs/>
+          <w:lang w:bidi="hi-IN"/>
+        </w:rPr>
+        <w:t>कंप</w:t>
+      </w:r>
+      <w:r>
+        <w:rPr>
+          <w:rFonts w:ascii="Arial Unicode MS" w:eastAsia="Arial Unicode MS" w:hAnsi="Arial Unicode MS" w:cs="Arial Unicode MS" w:hint="cs"/>
+          <w:sz w:val="28"/>
+          <w:szCs w:val="28"/>
+          <w:cs/>
+          <w:lang w:bidi="hi-IN"/>
+        </w:rPr>
+        <w:t>न अभी भी समाये हुए हैं।</w:t>
+      </w:r>
+      <w:r>
+        <w:rPr>
+          <w:rFonts w:ascii="Arial Unicode MS" w:eastAsia="Arial Unicode MS" w:hAnsi="Arial Unicode MS" w:cs="Arial Unicode MS" w:hint="cs"/>
+          <w:sz w:val="28"/>
+          <w:szCs w:val="28"/>
+          <w:cs/>
+          <w:lang w:bidi="hi-IN"/>
+        </w:rPr>
+        <w:t xml:space="preserve"> </w:t>
+      </w:r>
+      <w:r>
+        <w:rPr>
+          <w:rFonts w:ascii="Arial Unicode MS" w:eastAsia="Arial Unicode MS" w:hAnsi="Arial Unicode MS" w:cs="Arial Unicode MS" w:hint="cs"/>
+          <w:sz w:val="28"/>
+          <w:szCs w:val="28"/>
+          <w:cs/>
+          <w:lang w:bidi="hi-IN"/>
+        </w:rPr>
+        <w:t>हिमालय से भी प्राचीन यह जगह, इस जगह रहनेवाले ऋषिमुनी तथा सधुओं के कारण जानी जाती थी।</w:t>
+      </w:r>
+    </w:p>
+    <w:p>
+      <w:pPr>
+        <w:spacing w:after="0" w:line="240" w:lineRule="auto"/>
+        <w:ind w:firstLine="720"/>
+        <w:jc w:val="both"/>
+        <w:rPr>
+          <w:rFonts w:ascii="Arial Unicode MS" w:eastAsia="Arial Unicode MS" w:hAnsi="Arial Unicode MS" w:cs="Arial Unicode MS"/>
+          <w:sz w:val="28"/>
+          <w:szCs w:val="28"/>
+          <w:lang w:bidi="hi-IN"/>
+        </w:rPr>
+      </w:pPr>
+      <w:r>
+        <w:rPr>
+          <w:rFonts w:ascii="Arial Unicode MS" w:eastAsia="Arial Unicode MS" w:hAnsi="Arial Unicode MS" w:cs="Arial Unicode MS" w:hint="cs"/>
+          <w:sz w:val="28"/>
+          <w:szCs w:val="28"/>
+          <w:cs/>
+          <w:lang w:bidi="hi-IN"/>
+        </w:rPr>
+        <w:t xml:space="preserve"> तो जो माऊंट आबु का तथ्य आप देख रहे हैं वही करीब करीब पूरे भारत के बारे में भी वैसा ही है। आप भारत के किसी भी क्षेत्र में</w:t>
+      </w:r>
+      <w:r>
+        <w:rPr>
+          <w:rFonts w:ascii="Arial Unicode MS" w:eastAsia="Arial Unicode MS" w:hAnsi="Arial Unicode MS" w:cs="Arial Unicode MS" w:hint="cs"/>
+          <w:sz w:val="28"/>
+          <w:szCs w:val="28"/>
+          <w:cs/>
+          <w:lang w:bidi="hi-IN"/>
+        </w:rPr>
+        <w:t xml:space="preserve"> जाएँ, विशेष कर उत्तर भारत में जिसे आपने </w:t>
+      </w:r>
+      <w:r>
+        <w:rPr>
+          <w:rFonts w:ascii="Arial Unicode MS" w:eastAsia="Arial Unicode MS" w:hAnsi="Arial Unicode MS" w:cs="Arial Unicode MS" w:hint="cs"/>
+          <w:sz w:val="28"/>
+          <w:szCs w:val="28"/>
+          <w:cs/>
+          <w:lang w:bidi="hi-IN"/>
+        </w:rPr>
+        <w:t xml:space="preserve">आपके सपनों का </w:t>
+      </w:r>
+      <w:r>
+        <w:rPr>
+          <w:rFonts w:ascii="Arial Unicode MS" w:eastAsia="Arial Unicode MS" w:hAnsi="Arial Unicode MS" w:cs="Arial Unicode MS" w:hint="cs"/>
+          <w:sz w:val="28"/>
+          <w:szCs w:val="28"/>
+          <w:cs/>
+          <w:lang w:bidi="hi-IN"/>
+        </w:rPr>
+        <w:t xml:space="preserve">आध्यात्मिक क्षेत्र, धर्म अथवा प्राचीन संस्कृति का क्षेत्र माना होगा, </w:t>
+      </w:r>
+      <w:r>
+        <w:rPr>
+          <w:rFonts w:ascii="Arial Unicode MS" w:eastAsia="Arial Unicode MS" w:hAnsi="Arial Unicode MS" w:cs="Arial Unicode MS" w:hint="cs"/>
+          <w:sz w:val="28"/>
+          <w:szCs w:val="28"/>
+          <w:cs/>
+          <w:lang w:bidi="hi-IN"/>
+        </w:rPr>
+        <w:t xml:space="preserve">जिसकी आपने </w:t>
+      </w:r>
+      <w:r>
+        <w:rPr>
+          <w:rFonts w:ascii="Arial Unicode MS" w:eastAsia="Arial Unicode MS" w:hAnsi="Arial Unicode MS" w:cs="Arial Unicode MS" w:hint="cs"/>
+          <w:sz w:val="28"/>
+          <w:szCs w:val="28"/>
+          <w:cs/>
+          <w:lang w:bidi="hi-IN"/>
+        </w:rPr>
+        <w:lastRenderedPageBreak/>
+        <w:t>कल्पना की होगी</w:t>
+      </w:r>
+      <w:r>
+        <w:rPr>
+          <w:rFonts w:ascii="Arial Unicode MS" w:eastAsia="Arial Unicode MS" w:hAnsi="Arial Unicode MS" w:cs="Arial Unicode MS" w:hint="cs"/>
+          <w:sz w:val="28"/>
+          <w:szCs w:val="28"/>
+          <w:cs/>
+          <w:lang w:bidi="hi-IN"/>
+        </w:rPr>
+        <w:t xml:space="preserve"> वह नहीं मिलेगा। भारत, पश्चिम देशों की नकल करने की जल्दि में है। और ऐसा करने में अत्यंत असभ्य, अश्लिल तरीके से नकल उतारी जा रही है।</w:t>
+      </w:r>
+    </w:p>
+    <w:p>
+      <w:pPr>
+        <w:spacing w:after="0" w:line="240" w:lineRule="auto"/>
+        <w:ind w:firstLine="720"/>
+        <w:jc w:val="both"/>
+        <w:rPr>
+          <w:rFonts w:ascii="Arial Unicode MS" w:eastAsia="Arial Unicode MS" w:hAnsi="Arial Unicode MS" w:cs="Arial Unicode MS"/>
+          <w:sz w:val="28"/>
+          <w:szCs w:val="28"/>
+          <w:lang w:bidi="hi-IN"/>
+        </w:rPr>
+      </w:pPr>
+      <w:r>
+        <w:rPr>
+          <w:rFonts w:ascii="Arial Unicode MS" w:eastAsia="Arial Unicode MS" w:hAnsi="Arial Unicode MS" w:cs="Arial Unicode MS" w:hint="cs"/>
+          <w:sz w:val="28"/>
+          <w:szCs w:val="28"/>
+          <w:cs/>
+          <w:lang w:bidi="hi-IN"/>
+        </w:rPr>
+        <w:t xml:space="preserve">इतना सब होते हुए भी जब आप भारत में और आबु में भी जब लोगों से मिलेंगे तो जिस तरीके से वे बात करते हैं, इतनी गरीबी होते हुए भी जो आदरातिथ्य का भाव दिखता है, वह सरलता, खुलापन, मैत्रि भाव </w:t>
+      </w:r>
+      <w:r>
+        <w:rPr>
+          <w:rFonts w:ascii="Arial Unicode MS" w:eastAsia="Arial Unicode MS" w:hAnsi="Arial Unicode MS" w:cs="Arial Unicode MS" w:hint="cs"/>
+          <w:sz w:val="28"/>
+          <w:szCs w:val="28"/>
+          <w:cs/>
+          <w:lang w:bidi="hi-IN"/>
+        </w:rPr>
+        <w:t xml:space="preserve">भी </w:t>
+      </w:r>
+      <w:r>
+        <w:rPr>
+          <w:rFonts w:ascii="Arial Unicode MS" w:eastAsia="Arial Unicode MS" w:hAnsi="Arial Unicode MS" w:cs="Arial Unicode MS" w:hint="cs"/>
+          <w:sz w:val="28"/>
+          <w:szCs w:val="28"/>
+          <w:cs/>
+          <w:lang w:bidi="hi-IN"/>
+        </w:rPr>
+        <w:t>दिखेगा</w:t>
+      </w:r>
+      <w:r>
+        <w:rPr>
+          <w:rFonts w:ascii="Arial Unicode MS" w:eastAsia="Arial Unicode MS" w:hAnsi="Arial Unicode MS" w:cs="Arial Unicode MS" w:hint="cs"/>
+          <w:sz w:val="28"/>
+          <w:szCs w:val="28"/>
+          <w:cs/>
+          <w:lang w:bidi="hi-IN"/>
+        </w:rPr>
+        <w:t xml:space="preserve"> और य</w:t>
+      </w:r>
+      <w:r>
+        <w:rPr>
+          <w:rFonts w:ascii="Arial Unicode MS" w:eastAsia="Arial Unicode MS" w:hAnsi="Arial Unicode MS" w:cs="Arial Unicode MS" w:hint="cs"/>
+          <w:sz w:val="28"/>
+          <w:szCs w:val="28"/>
+          <w:cs/>
+          <w:lang w:bidi="hi-IN"/>
+        </w:rPr>
+        <w:t xml:space="preserve">ही </w:t>
+      </w:r>
+      <w:r>
+        <w:rPr>
+          <w:rFonts w:ascii="Arial Unicode MS" w:eastAsia="Arial Unicode MS" w:hAnsi="Arial Unicode MS" w:cs="Arial Unicode MS" w:hint="cs"/>
+          <w:sz w:val="28"/>
+          <w:szCs w:val="28"/>
+          <w:cs/>
+          <w:lang w:bidi="hi-IN"/>
+        </w:rPr>
+        <w:t xml:space="preserve">उस </w:t>
+      </w:r>
+      <w:r>
+        <w:rPr>
+          <w:rFonts w:ascii="Arial Unicode MS" w:eastAsia="Arial Unicode MS" w:hAnsi="Arial Unicode MS" w:cs="Arial Unicode MS" w:hint="cs"/>
+          <w:sz w:val="28"/>
+          <w:szCs w:val="28"/>
+          <w:cs/>
+          <w:lang w:bidi="hi-IN"/>
+        </w:rPr>
+        <w:t xml:space="preserve">प्राचीन </w:t>
+      </w:r>
+      <w:r>
+        <w:rPr>
+          <w:rFonts w:ascii="Arial Unicode MS" w:eastAsia="Arial Unicode MS" w:hAnsi="Arial Unicode MS" w:cs="Arial Unicode MS" w:hint="cs"/>
+          <w:sz w:val="28"/>
+          <w:szCs w:val="28"/>
+          <w:cs/>
+          <w:lang w:bidi="hi-IN"/>
+        </w:rPr>
+        <w:t>सभ्यता की विशेषताएँ हैं, लक्षण हैं।</w:t>
+      </w:r>
+      <w:r>
+        <w:rPr>
+          <w:rFonts w:ascii="Arial Unicode MS" w:eastAsia="Arial Unicode MS" w:hAnsi="Arial Unicode MS" w:cs="Arial Unicode MS" w:hint="cs"/>
+          <w:sz w:val="28"/>
+          <w:szCs w:val="28"/>
+          <w:cs/>
+          <w:lang w:bidi="hi-IN"/>
+        </w:rPr>
+        <w:t xml:space="preserve"> </w:t>
+      </w:r>
+    </w:p>
+    <w:p>
+      <w:pPr>
+        <w:spacing w:after="0" w:line="240" w:lineRule="auto"/>
+        <w:ind w:firstLine="720"/>
+        <w:jc w:val="both"/>
+        <w:rPr>
+          <w:rFonts w:ascii="Arial Unicode MS" w:eastAsia="Arial Unicode MS" w:hAnsi="Arial Unicode MS" w:cs="Arial Unicode MS"/>
+          <w:sz w:val="28"/>
+          <w:szCs w:val="28"/>
+          <w:lang w:bidi="hi-IN"/>
+        </w:rPr>
+      </w:pPr>
+      <w:r>
+        <w:rPr>
+          <w:rFonts w:ascii="Arial Unicode MS" w:eastAsia="Arial Unicode MS" w:hAnsi="Arial Unicode MS" w:cs="Arial Unicode MS" w:hint="cs"/>
+          <w:sz w:val="28"/>
+          <w:szCs w:val="28"/>
+          <w:cs/>
+          <w:lang w:bidi="hi-IN"/>
+        </w:rPr>
+        <w:t xml:space="preserve"> आप इस कमरे में आकर हर दिन कुछ घंटे बिताएँगे तब आप एक ऐसी व्य्कि के साथ रहेंगे जिसका जन्म भारत में हुआ है, उसकी संस्कृति भारतीय है, वह विश्व की नगरिक है और ब्रह्माण्डीय चेतना रखती है। </w:t>
+      </w:r>
+      <w:r>
+        <w:rPr>
+          <w:rFonts w:ascii="Arial Unicode MS" w:eastAsia="Arial Unicode MS" w:hAnsi="Arial Unicode MS" w:cs="Arial Unicode MS" w:hint="cs"/>
+          <w:sz w:val="28"/>
+          <w:szCs w:val="28"/>
+          <w:cs/>
+          <w:lang w:bidi="hi-IN"/>
+        </w:rPr>
+        <w:t>तो आप इस कमरे में मेरे साथ प्राचीन भारत में हैं। उस प्राचीन भारत की विरासत से, उस आध्यात्मिक विरासत से, आपका परिचय करवाने में मुझे अत्यंत आनंद आयेगा। संस्कृति से मतलब है आपका रहन-सहन, आपका खाने पीने का तरीका, आपका पहराव, भाषा, मानव तथा मानवेतर प्राणियों से संबंध का तरीका अथवा ढाँचा। यह सब संस्कृति के अंतर्गत आता है।</w:t>
+      </w:r>
+    </w:p>
+    <w:p>
+      <w:pPr>
+        <w:spacing w:after="0" w:line="240" w:lineRule="auto"/>
+        <w:ind w:firstLine="720"/>
+        <w:jc w:val="both"/>
+        <w:rPr>
+          <w:rFonts w:ascii="Arial Unicode MS" w:eastAsia="Arial Unicode MS" w:hAnsi="Arial Unicode MS" w:cs="Arial Unicode MS"/>
+          <w:sz w:val="28"/>
+          <w:szCs w:val="28"/>
+          <w:lang w:bidi="hi-IN"/>
+        </w:rPr>
+      </w:pPr>
+      <w:r>
+        <w:rPr>
+          <w:rFonts w:ascii="Arial Unicode MS" w:eastAsia="Arial Unicode MS" w:hAnsi="Arial Unicode MS" w:cs="Arial Unicode MS" w:hint="cs"/>
+          <w:sz w:val="28"/>
+          <w:szCs w:val="28"/>
+          <w:cs/>
+          <w:lang w:bidi="hi-IN"/>
+        </w:rPr>
         <w:t xml:space="preserve">इसी वजह से मैंने कहा कि यहाँ वक्ता भारतीय संस्कृति </w:t>
       </w:r>
       <w:r>
@@ -3071,7 +3183,7 @@
         <w:ind w:firstLine="720"/>
         <w:jc w:val="center"/>
         <w:rPr>
-          <w:rFonts w:ascii="Arial Unicode MS" w:eastAsia="Arial Unicode MS" w:hAnsi="Arial Unicode MS" w:cs="Arial Unicode MS" w:hint="cs"/>
+          <w:rFonts w:ascii="Arial Unicode MS" w:eastAsia="Arial Unicode MS" w:hAnsi="Arial Unicode MS" w:cs="Arial Unicode MS"/>
           <w:b/>
           <w:bCs/>
           <w:sz w:val="28"/>
@@ -3098,12 +3210,22 @@
         <w:ind w:firstLine="720"/>
         <w:jc w:val="both"/>
         <w:rPr>
-          <w:rFonts w:ascii="Arial Unicode MS" w:eastAsia="Arial Unicode MS" w:hAnsi="Arial Unicode MS" w:cs="Arial Unicode MS" w:hint="cs"/>
+          <w:rFonts w:ascii="Arial Unicode MS" w:eastAsia="Arial Unicode MS" w:hAnsi="Arial Unicode MS" w:cs="Arial Unicode MS"/>
           <w:sz w:val="28"/>
           <w:szCs w:val="28"/>
           <w:lang w:bidi="hi-IN"/>
         </w:rPr>
       </w:pPr>
+      <w:r>
+        <w:rPr>
+          <w:rFonts w:ascii="Arial Unicode MS" w:eastAsia="Arial Unicode MS" w:hAnsi="Arial Unicode MS" w:cs="Arial Unicode MS" w:hint="cs"/>
+          <w:sz w:val="28"/>
+          <w:szCs w:val="28"/>
+          <w:cs/>
+          <w:lang w:bidi="hi-IN"/>
+        </w:rPr>
+        <w:t>तो अब हम वेदों से शुरुआत करते है।</w:t>
+      </w:r>
       <w:r>
         <w:rPr>
           <w:rFonts w:ascii="Arial Unicode MS" w:eastAsia="Arial Unicode MS" w:hAnsi="Arial Unicode MS" w:cs="Arial Unicode MS" w:hint="cs"/>
@@ -3281,7 +3403,7 @@
         <w:ind w:firstLine="720"/>
         <w:jc w:val="both"/>
         <w:rPr>
-          <w:rFonts w:ascii="Arial Unicode MS" w:eastAsia="Arial Unicode MS" w:hAnsi="Arial Unicode MS" w:cs="Arial Unicode MS" w:hint="cs"/>
+          <w:rFonts w:ascii="Arial Unicode MS" w:eastAsia="Arial Unicode MS" w:hAnsi="Arial Unicode MS" w:cs="Arial Unicode MS"/>
           <w:sz w:val="28"/>
           <w:szCs w:val="28"/>
           <w:lang w:bidi="hi-IN"/>
@@ -3335,6 +3457,143 @@
         <w:jc w:val="both"/>
         <w:rPr>
           <w:rFonts w:ascii="Arial Unicode MS" w:eastAsia="Arial Unicode MS" w:hAnsi="Arial Unicode MS" w:cs="Arial Unicode MS" w:hint="cs"/>
+          <w:sz w:val="28"/>
+          <w:szCs w:val="28"/>
+          <w:lang w:bidi="hi-IN"/>
+        </w:rPr>
+      </w:pPr>
+      <w:r>
+        <w:rPr>
+          <w:rFonts w:ascii="Arial Unicode MS" w:eastAsia="Arial Unicode MS" w:hAnsi="Arial Unicode MS" w:cs="Arial Unicode MS" w:hint="cs"/>
+          <w:sz w:val="28"/>
+          <w:szCs w:val="28"/>
+          <w:cs/>
+          <w:lang w:bidi="hi-IN"/>
+        </w:rPr>
+        <w:t xml:space="preserve">लेकिन वेदों का प्रारंभिक युग तो जीवन प्रेमियों का, प्रकृति के प्रेमियों का, पदार्थ अथवा मानवी मन से लेकर  सत्य तक सभी चीजों के प्रेमियों का युग है। ऊर्जा से प्रभारित, व्यक्त तथा </w:t>
+      </w:r>
+      <w:r>
+        <w:rPr>
+          <w:rFonts w:ascii="Arial Unicode MS" w:eastAsia="Arial Unicode MS" w:hAnsi="Arial Unicode MS" w:cs="Arial Unicode MS" w:hint="cs"/>
+          <w:sz w:val="28"/>
+          <w:szCs w:val="28"/>
+          <w:cs/>
+          <w:lang w:bidi="hi-IN"/>
+        </w:rPr>
+        <w:lastRenderedPageBreak/>
+        <w:t xml:space="preserve">अव्यक्त का संबंध जताते हुए उस आपसी संबंध की प्रक्रिया में जो भी अनुभूत हुआ उसे अभिव्यक्त करने वालों का युग था। </w:t>
+      </w:r>
+      <w:r>
+        <w:rPr>
+          <w:rFonts w:ascii="Arial Unicode MS" w:eastAsia="Arial Unicode MS" w:hAnsi="Arial Unicode MS" w:cs="Arial Unicode MS" w:hint="cs"/>
+          <w:sz w:val="28"/>
+          <w:szCs w:val="28"/>
+          <w:cs/>
+          <w:lang w:bidi="hi-IN"/>
+        </w:rPr>
+        <w:t>मेरे लिये वेद तो एक आनन्ददायी काव्य हैं। अत्यंत विस्मयकारी काव्य है।</w:t>
+      </w:r>
+    </w:p>
+    <w:p>
+      <w:pPr>
+        <w:spacing w:after="0" w:line="240" w:lineRule="auto"/>
+        <w:ind w:firstLine="720"/>
+        <w:jc w:val="both"/>
+        <w:rPr>
+          <w:rFonts w:ascii="Arial Unicode MS" w:eastAsia="Arial Unicode MS" w:hAnsi="Arial Unicode MS" w:cs="Arial Unicode MS" w:hint="cs"/>
+          <w:sz w:val="28"/>
+          <w:szCs w:val="28"/>
+          <w:lang w:bidi="hi-IN"/>
+        </w:rPr>
+      </w:pPr>
+      <w:r>
+        <w:rPr>
+          <w:rFonts w:ascii="Arial Unicode MS" w:eastAsia="Arial Unicode MS" w:hAnsi="Arial Unicode MS" w:cs="Arial Unicode MS" w:hint="cs"/>
+          <w:sz w:val="28"/>
+          <w:szCs w:val="28"/>
+          <w:cs/>
+          <w:lang w:bidi="hi-IN"/>
+        </w:rPr>
+        <w:t xml:space="preserve">वेदों में जिस संस्कृत भाषा का उपयोग किया गया है वह आज की संस्कृत जैसी नहीं है। वेदिक संस्कृत ‘आर्श संस्कृत’ कहलाती थी। </w:t>
+      </w:r>
+      <w:r>
+        <w:rPr>
+          <w:rFonts w:ascii="Arial Unicode MS" w:eastAsia="Arial Unicode MS" w:hAnsi="Arial Unicode MS" w:cs="Arial Unicode MS" w:hint="cs"/>
+          <w:sz w:val="28"/>
+          <w:szCs w:val="28"/>
+          <w:cs/>
+          <w:lang w:bidi="hi-IN"/>
+        </w:rPr>
+        <w:t xml:space="preserve">आर्श यह शब्द ऋषि से आता है। ऋषियों द्वारा उपयोग में लाई गई संस्कृत भाषा। उस भाषा को आप व्याकरण तथा वाक्य-विन्यास से अथवा भाषा की </w:t>
+      </w:r>
+      <w:r>
+        <w:rPr>
+          <w:rFonts w:ascii="Arial Unicode MS" w:eastAsia="Arial Unicode MS" w:hAnsi="Arial Unicode MS" w:cs="Arial Unicode MS" w:hint="cs"/>
+          <w:sz w:val="28"/>
+          <w:szCs w:val="28"/>
+          <w:cs/>
+          <w:lang w:bidi="hi-IN"/>
+        </w:rPr>
+        <w:t xml:space="preserve">अन्य किसी भी </w:t>
+      </w:r>
+      <w:r>
+        <w:rPr>
+          <w:rFonts w:ascii="Arial Unicode MS" w:eastAsia="Arial Unicode MS" w:hAnsi="Arial Unicode MS" w:cs="Arial Unicode MS" w:hint="cs"/>
+          <w:sz w:val="28"/>
+          <w:szCs w:val="28"/>
+          <w:cs/>
+          <w:lang w:bidi="hi-IN"/>
+        </w:rPr>
+        <w:t xml:space="preserve">नियमावली से </w:t>
+      </w:r>
+      <w:r>
+        <w:rPr>
+          <w:rFonts w:ascii="Arial Unicode MS" w:eastAsia="Arial Unicode MS" w:hAnsi="Arial Unicode MS" w:cs="Arial Unicode MS" w:hint="cs"/>
+          <w:sz w:val="28"/>
+          <w:szCs w:val="28"/>
+          <w:cs/>
+          <w:lang w:bidi="hi-IN"/>
+        </w:rPr>
+        <w:t xml:space="preserve">आँक </w:t>
+      </w:r>
+      <w:r>
+        <w:rPr>
+          <w:rFonts w:ascii="Arial Unicode MS" w:eastAsia="Arial Unicode MS" w:hAnsi="Arial Unicode MS" w:cs="Arial Unicode MS" w:hint="cs"/>
+          <w:sz w:val="28"/>
+          <w:szCs w:val="28"/>
+          <w:cs/>
+          <w:lang w:bidi="hi-IN"/>
+        </w:rPr>
+        <w:t>नहीं सकते।</w:t>
+      </w:r>
+      <w:r>
+        <w:rPr>
+          <w:rFonts w:ascii="Arial Unicode MS" w:eastAsia="Arial Unicode MS" w:hAnsi="Arial Unicode MS" w:cs="Arial Unicode MS" w:hint="cs"/>
+          <w:sz w:val="28"/>
+          <w:szCs w:val="28"/>
+          <w:cs/>
+          <w:lang w:bidi="hi-IN"/>
+        </w:rPr>
+        <w:t xml:space="preserve"> </w:t>
+      </w:r>
+      <w:r>
+        <w:rPr>
+          <w:rFonts w:ascii="Arial Unicode MS" w:eastAsia="Arial Unicode MS" w:hAnsi="Arial Unicode MS" w:cs="Arial Unicode MS" w:hint="cs"/>
+          <w:sz w:val="28"/>
+          <w:szCs w:val="28"/>
+          <w:cs/>
+          <w:lang w:bidi="hi-IN"/>
+        </w:rPr>
+        <w:t>आप उस प्राचीन संस्कृत को कदापि आँक नहीं सकते। वह अपने आप एक भिन्न विश्व है।</w:t>
+      </w:r>
+    </w:p>
+    <w:p>
+      <w:pPr>
+        <w:spacing w:after="0" w:line="240" w:lineRule="auto"/>
+        <w:ind w:firstLine="720"/>
+        <w:jc w:val="both"/>
+        <w:rPr>
+          <w:rFonts w:ascii="Arial Unicode MS" w:eastAsia="Arial Unicode MS" w:hAnsi="Arial Unicode MS" w:cs="Arial Unicode MS" w:hint="cs"/>
           <w:i/>
           <w:iCs/>
           <w:sz w:val="28"/>
@@ -3351,17 +3610,237 @@
           <w:cs/>
           <w:lang w:bidi="hi-IN"/>
         </w:rPr>
-        <w:t xml:space="preserve">लेकिन वेदों का प्रारंभिक युग तो जीवन प्रेमियों का, प्रकृति के प्रेमियों का, पदार्थ अथवा मानवी मन से लेकर  सत्य तक सभी चीजों के प्रेमियों का युग है। ऊर्जा से प्रभारित, व्यक्त तथा अव्यक्त का संबंध जताते हुए उस आपसी संबंध की प्रक्रिया में जो भी अनुभूत हुआ उसे अभिव्यक्त करने वालों का युग था। </w:t>
-      </w:r>
-      <w:r>
-        <w:rPr>
-          <w:rFonts w:ascii="Arial Unicode MS" w:eastAsia="Arial Unicode MS" w:hAnsi="Arial Unicode MS" w:cs="Arial Unicode MS" w:hint="cs"/>
-          <w:sz w:val="28"/>
-          <w:szCs w:val="28"/>
-          <w:cs/>
-          <w:lang w:bidi="hi-IN"/>
-        </w:rPr>
-        <w:t>मेरे लिये वेद तो एक आनन्ददायी काव्य हैं। अत्यंत विस्मयकारी काव्य है।</w:t>
+        <w:t xml:space="preserve">हम भारतीय भी वेदों का अभ्यास नहीं कर पाते हैं, उन तक नहीं पहुँच पाते हैं। और इसका कारण भी मैं आपको बतलाती हूँ। तत्वज्ञान की किसी विचार धारा का, सांख्य जो कि एक यथाक्रम, व्यवस्थित विचार धारा है उसका अभ्यास करना सरल है। पतंजली मुनी द्वारा दिये गये हठ-योग का, योग-सूत्रों का अभ्यास करना सरल है। उसमें आप एक सूत्र लेते हैं </w:t>
+      </w:r>
+      <w:r>
+        <w:rPr>
+          <w:rFonts w:ascii="Arial Unicode MS" w:eastAsia="Arial Unicode MS" w:hAnsi="Arial Unicode MS" w:cs="Arial Unicode MS" w:hint="cs"/>
+          <w:sz w:val="28"/>
+          <w:szCs w:val="28"/>
+          <w:cs/>
+          <w:lang w:bidi="hi-IN"/>
+        </w:rPr>
+        <w:t>उसकी व्याख्या करते हैं, उसका अपनी भाषा में अनुवाद करते हैं। यह सब सुव्यवस्थित विचारधारा का, तार्किक विचार का बौद्धिक स्तर पर एकत्री करण हो गया।  वेदों का अभ्यास तभी हो सकता है जब आप में वह जिज्ञासा है</w:t>
+      </w:r>
+      <w:r>
+        <w:rPr>
+          <w:rFonts w:ascii="Arial Unicode MS" w:eastAsia="Arial Unicode MS" w:hAnsi="Arial Unicode MS" w:cs="Arial Unicode MS" w:hint="cs"/>
+          <w:sz w:val="28"/>
+          <w:szCs w:val="28"/>
+          <w:cs/>
+          <w:lang w:bidi="hi-IN"/>
+        </w:rPr>
+        <w:t xml:space="preserve"> - “</w:t>
+      </w:r>
+      <w:r>
+        <w:rPr>
+          <w:rFonts w:ascii="Arial Unicode MS" w:eastAsia="Arial Unicode MS" w:hAnsi="Arial Unicode MS" w:cs="Arial Unicode MS" w:hint="cs"/>
+          <w:sz w:val="28"/>
+          <w:szCs w:val="28"/>
+          <w:cs/>
+          <w:lang w:bidi="hi-IN"/>
+        </w:rPr>
+        <w:t xml:space="preserve">इस सृजन का स्वरूप क्या है? हम अपने चारो ओर जो यह जीवन देख रहे हैं उसके मायने क्या है? इस सबका स्रोत क्या है? </w:t>
+      </w:r>
+      <w:r>
+        <w:rPr>
+          <w:rFonts w:ascii="Arial Unicode MS" w:eastAsia="Arial Unicode MS" w:hAnsi="Arial Unicode MS" w:cs="Arial Unicode MS" w:hint="cs"/>
+          <w:sz w:val="28"/>
+          <w:szCs w:val="28"/>
+          <w:cs/>
+          <w:lang w:bidi="hi-IN"/>
+        </w:rPr>
+        <w:t xml:space="preserve">यह कैसे सृजित हुआ? </w:t>
+      </w:r>
+      <w:r>
+        <w:rPr>
+          <w:rFonts w:ascii="Arial Unicode MS" w:eastAsia="Arial Unicode MS" w:hAnsi="Arial Unicode MS" w:cs="Arial Unicode MS" w:hint="cs"/>
+          <w:sz w:val="28"/>
+          <w:szCs w:val="28"/>
+          <w:cs/>
+          <w:lang w:bidi="hi-IN"/>
+        </w:rPr>
+        <w:t>इस सबका सृजन क्यों हुआ और इस सबके बीच</w:t>
+      </w:r>
+      <w:r>
+        <w:rPr>
+          <w:rFonts w:ascii="Arial Unicode MS" w:eastAsia="Arial Unicode MS" w:hAnsi="Arial Unicode MS" w:cs="Arial Unicode MS" w:hint="cs"/>
+          <w:sz w:val="28"/>
+          <w:szCs w:val="28"/>
+          <w:cs/>
+          <w:lang w:bidi="hi-IN"/>
+        </w:rPr>
+        <w:t>,</w:t>
+      </w:r>
+      <w:r>
+        <w:rPr>
+          <w:rFonts w:ascii="Arial Unicode MS" w:eastAsia="Arial Unicode MS" w:hAnsi="Arial Unicode MS" w:cs="Arial Unicode MS" w:hint="cs"/>
+          <w:sz w:val="28"/>
+          <w:szCs w:val="28"/>
+          <w:cs/>
+          <w:lang w:bidi="hi-IN"/>
+        </w:rPr>
+        <w:t xml:space="preserve"> मैं यहाँ क्या कर रही हूँ? </w:t>
+      </w:r>
+      <w:r>
+        <w:rPr>
+          <w:rFonts w:ascii="Arial Unicode MS" w:eastAsia="Arial Unicode MS" w:hAnsi="Arial Unicode MS" w:cs="Arial Unicode MS" w:hint="cs"/>
+          <w:sz w:val="28"/>
+          <w:szCs w:val="28"/>
+          <w:cs/>
+          <w:lang w:bidi="hi-IN"/>
+        </w:rPr>
+        <w:t xml:space="preserve">मैं जीवन के सार तत्व से तथा जीवन की अभिव्यक्ति से भी, कैसे नाता रखूँ, कैसे संबंध रखूँ?” जब तक ऐसी जिज्ञासा नहीं है मुझे लगता है वेदों का पठन निरर्थक है। क्योंकि जब आप वेदों </w:t>
+      </w:r>
+      <w:r>
+        <w:rPr>
+          <w:rFonts w:ascii="Arial Unicode MS" w:eastAsia="Arial Unicode MS" w:hAnsi="Arial Unicode MS" w:cs="Arial Unicode MS" w:hint="cs"/>
+          <w:sz w:val="28"/>
+          <w:szCs w:val="28"/>
+          <w:cs/>
+          <w:lang w:bidi="hi-IN"/>
+        </w:rPr>
+        <w:t>के शब्दों को</w:t>
+      </w:r>
+      <w:r>
+        <w:rPr>
+          <w:rFonts w:ascii="Arial Unicode MS" w:eastAsia="Arial Unicode MS" w:hAnsi="Arial Unicode MS" w:cs="Arial Unicode MS" w:hint="cs"/>
+          <w:sz w:val="28"/>
+          <w:szCs w:val="28"/>
+          <w:cs/>
+          <w:lang w:bidi="hi-IN"/>
+        </w:rPr>
+        <w:t xml:space="preserve"> स्पर्श करते हैं तब आप सत्य के एक अत्यंत प्रमाणिक जिज्ञासू के </w:t>
+      </w:r>
+      <w:r>
+        <w:rPr>
+          <w:rFonts w:ascii="Arial Unicode MS" w:eastAsia="Arial Unicode MS" w:hAnsi="Arial Unicode MS" w:cs="Arial Unicode MS" w:hint="cs"/>
+          <w:sz w:val="28"/>
+          <w:szCs w:val="28"/>
+          <w:cs/>
+          <w:lang w:bidi="hi-IN"/>
+        </w:rPr>
+        <w:t>अनुभूति को स्पर्श करते हैं। जैसे एक माँ जब अपने नन्हें बच्चे के साथ होती है, उसके प्रति कुछ कहती है, या फिर कोई प्रेमी अपनी प्रेमिका के प्रति अपना प्रेम अभिव्यक्त करता है। प्रेम के शब्द तर्क से सीमित नहीं होते हैं। व</w:t>
+      </w:r>
+      <w:r>
+        <w:rPr>
+          <w:rFonts w:ascii="Arial Unicode MS" w:eastAsia="Arial Unicode MS" w:hAnsi="Arial Unicode MS" w:cs="Arial Unicode MS" w:hint="cs"/>
+          <w:sz w:val="28"/>
+          <w:szCs w:val="28"/>
+          <w:cs/>
+          <w:lang w:bidi="hi-IN"/>
+        </w:rPr>
+        <w:t>े ना तो तर्क संगत होते हैं न ही</w:t>
+      </w:r>
+      <w:r>
+        <w:rPr>
+          <w:rFonts w:ascii="Arial Unicode MS" w:eastAsia="Arial Unicode MS" w:hAnsi="Arial Unicode MS" w:cs="Arial Unicode MS" w:hint="cs"/>
+          <w:sz w:val="28"/>
+          <w:szCs w:val="28"/>
+          <w:cs/>
+          <w:lang w:bidi="hi-IN"/>
+        </w:rPr>
+        <w:t xml:space="preserve"> तर्क विरोधी। </w:t>
+      </w:r>
+      <w:r>
+        <w:rPr>
+          <w:rFonts w:ascii="Arial Unicode MS" w:eastAsia="Arial Unicode MS" w:hAnsi="Arial Unicode MS" w:cs="Arial Unicode MS" w:hint="cs"/>
+          <w:sz w:val="28"/>
+          <w:szCs w:val="28"/>
+          <w:cs/>
+          <w:lang w:bidi="hi-IN"/>
+        </w:rPr>
+        <w:t>वह तो इन सब चीजों के ऊपर/परे की बात है। तो, वेद जब कुछ कहते हैं तो वे केवल</w:t>
+      </w:r>
+      <w:r>
+        <w:rPr>
+          <w:rFonts w:ascii="Arial Unicode MS" w:eastAsia="Arial Unicode MS" w:hAnsi="Arial Unicode MS" w:cs="Arial Unicode MS" w:hint="cs"/>
+          <w:sz w:val="28"/>
+          <w:szCs w:val="28"/>
+          <w:cs/>
+          <w:lang w:bidi="hi-IN"/>
+        </w:rPr>
+        <w:t xml:space="preserve"> परम</w:t>
+      </w:r>
+      <w:r>
+        <w:rPr>
+          <w:rFonts w:ascii="Arial Unicode MS" w:eastAsia="Arial Unicode MS" w:hAnsi="Arial Unicode MS" w:cs="Arial Unicode MS" w:hint="cs"/>
+          <w:sz w:val="28"/>
+          <w:szCs w:val="28"/>
+          <w:cs/>
+          <w:lang w:bidi="hi-IN"/>
+        </w:rPr>
+        <w:t xml:space="preserve"> </w:t>
+      </w:r>
+      <w:r>
+        <w:rPr>
+          <w:rFonts w:ascii="Arial Unicode MS" w:eastAsia="Arial Unicode MS" w:hAnsi="Arial Unicode MS" w:cs="Arial Unicode MS" w:hint="cs"/>
+          <w:sz w:val="28"/>
+          <w:szCs w:val="28"/>
+          <w:cs/>
+          <w:lang w:bidi="hi-IN"/>
+        </w:rPr>
+        <w:t xml:space="preserve">सत्य की </w:t>
+      </w:r>
+      <w:r>
+        <w:rPr>
+          <w:rFonts w:ascii="Arial Unicode MS" w:eastAsia="Arial Unicode MS" w:hAnsi="Arial Unicode MS" w:cs="Arial Unicode MS" w:hint="cs"/>
+          <w:sz w:val="28"/>
+          <w:szCs w:val="28"/>
+          <w:cs/>
+          <w:lang w:bidi="hi-IN"/>
+        </w:rPr>
+        <w:t xml:space="preserve">व्यक्तिगत अनुभूति </w:t>
+      </w:r>
+      <w:r>
+        <w:rPr>
+          <w:rFonts w:ascii="Arial Unicode MS" w:eastAsia="Arial Unicode MS" w:hAnsi="Arial Unicode MS" w:cs="Arial Unicode MS" w:hint="cs"/>
+          <w:sz w:val="28"/>
+          <w:szCs w:val="28"/>
+          <w:cs/>
+          <w:lang w:bidi="hi-IN"/>
+        </w:rPr>
+        <w:t>और उस</w:t>
+      </w:r>
+      <w:r>
+        <w:rPr>
+          <w:rFonts w:ascii="Arial Unicode MS" w:eastAsia="Arial Unicode MS" w:hAnsi="Arial Unicode MS" w:cs="Arial Unicode MS" w:hint="cs"/>
+          <w:sz w:val="28"/>
+          <w:szCs w:val="28"/>
+          <w:cs/>
+          <w:lang w:bidi="hi-IN"/>
+        </w:rPr>
+        <w:t>की</w:t>
+      </w:r>
+      <w:r>
+        <w:rPr>
+          <w:rFonts w:ascii="Arial Unicode MS" w:eastAsia="Arial Unicode MS" w:hAnsi="Arial Unicode MS" w:cs="Arial Unicode MS" w:hint="cs"/>
+          <w:sz w:val="28"/>
+          <w:szCs w:val="28"/>
+          <w:cs/>
+          <w:lang w:bidi="hi-IN"/>
+        </w:rPr>
+        <w:t xml:space="preserve"> कव्यात्मक अभिव्यक्ति</w:t>
+      </w:r>
+      <w:r>
+        <w:rPr>
+          <w:rFonts w:ascii="Arial Unicode MS" w:eastAsia="Arial Unicode MS" w:hAnsi="Arial Unicode MS" w:cs="Arial Unicode MS" w:hint="cs"/>
+          <w:sz w:val="28"/>
+          <w:szCs w:val="28"/>
+          <w:cs/>
+          <w:lang w:bidi="hi-IN"/>
+        </w:rPr>
+        <w:t xml:space="preserve"> </w:t>
+      </w:r>
+      <w:r>
+        <w:rPr>
+          <w:rFonts w:ascii="Arial Unicode MS" w:eastAsia="Arial Unicode MS" w:hAnsi="Arial Unicode MS" w:cs="Arial Unicode MS" w:hint="cs"/>
+          <w:sz w:val="28"/>
+          <w:szCs w:val="28"/>
+          <w:cs/>
+          <w:lang w:bidi="hi-IN"/>
+        </w:rPr>
+        <w:t xml:space="preserve"> ही बात करते है।</w:t>
       </w:r>
     </w:p>
     <w:sectPr>
@@ -3854,7 +4333,7 @@
 </file>
 
 <file path=customXml/itemProps1.xml><?xml version="1.0" encoding="utf-8"?>
-<ds:datastoreItem xmlns:ds="http://schemas.openxmlformats.org/officeDocument/2006/customXml" ds:itemID="{A1E79913-BA9E-4E4F-AAEA-91D8D87B1875}">
+<ds:datastoreItem xmlns:ds="http://schemas.openxmlformats.org/officeDocument/2006/customXml" ds:itemID="{BC20C2FB-238C-4D72-86AB-43D8C6063463}">
   <ds:schemaRefs>
     <ds:schemaRef ds:uri="http://schemas.openxmlformats.org/officeDocument/2006/bibliography"/>
   </ds:schemaRefs>

--- a/Ishavasya 1st  Matra .docx
+++ b/Ishavasya 1st  Matra .docx
@@ -3456,7 +3456,7 @@
         <w:ind w:firstLine="720"/>
         <w:jc w:val="both"/>
         <w:rPr>
-          <w:rFonts w:ascii="Arial Unicode MS" w:eastAsia="Arial Unicode MS" w:hAnsi="Arial Unicode MS" w:cs="Arial Unicode MS" w:hint="cs"/>
+          <w:rFonts w:ascii="Arial Unicode MS" w:eastAsia="Arial Unicode MS" w:hAnsi="Arial Unicode MS" w:cs="Arial Unicode MS"/>
           <w:sz w:val="28"/>
           <w:szCs w:val="28"/>
           <w:lang w:bidi="hi-IN"/>
@@ -3500,7 +3500,7 @@
         <w:ind w:firstLine="720"/>
         <w:jc w:val="both"/>
         <w:rPr>
-          <w:rFonts w:ascii="Arial Unicode MS" w:eastAsia="Arial Unicode MS" w:hAnsi="Arial Unicode MS" w:cs="Arial Unicode MS" w:hint="cs"/>
+          <w:rFonts w:ascii="Arial Unicode MS" w:eastAsia="Arial Unicode MS" w:hAnsi="Arial Unicode MS" w:cs="Arial Unicode MS"/>
           <w:sz w:val="28"/>
           <w:szCs w:val="28"/>
           <w:lang w:bidi="hi-IN"/>
@@ -3594,6 +3594,521 @@
         <w:jc w:val="both"/>
         <w:rPr>
           <w:rFonts w:ascii="Arial Unicode MS" w:eastAsia="Arial Unicode MS" w:hAnsi="Arial Unicode MS" w:cs="Arial Unicode MS" w:hint="cs"/>
+          <w:sz w:val="28"/>
+          <w:szCs w:val="28"/>
+          <w:lang w:bidi="hi-IN"/>
+        </w:rPr>
+      </w:pPr>
+      <w:r>
+        <w:rPr>
+          <w:rFonts w:ascii="Arial Unicode MS" w:eastAsia="Arial Unicode MS" w:hAnsi="Arial Unicode MS" w:cs="Arial Unicode MS" w:hint="cs"/>
+          <w:sz w:val="28"/>
+          <w:szCs w:val="28"/>
+          <w:cs/>
+          <w:lang w:bidi="hi-IN"/>
+        </w:rPr>
+        <w:t xml:space="preserve">हम भारतीय भी वेदों का अभ्यास नहीं कर पाते हैं, उन तक नहीं पहुँच पाते हैं। और इसका कारण भी मैं आपको बतलाती हूँ। तत्वज्ञान की किसी विचार धारा का, सांख्य जो कि एक यथाक्रम, व्यवस्थित विचार धारा है उसका अभ्यास करना सरल है। पतंजली मुनी द्वारा दिये गये हठ-योग का, योग-सूत्रों का अभ्यास करना सरल है। उसमें आप एक सूत्र लेते हैं </w:t>
+      </w:r>
+      <w:r>
+        <w:rPr>
+          <w:rFonts w:ascii="Arial Unicode MS" w:eastAsia="Arial Unicode MS" w:hAnsi="Arial Unicode MS" w:cs="Arial Unicode MS" w:hint="cs"/>
+          <w:sz w:val="28"/>
+          <w:szCs w:val="28"/>
+          <w:cs/>
+          <w:lang w:bidi="hi-IN"/>
+        </w:rPr>
+        <w:t>उसकी व्याख्या करते हैं, उसका अपनी भाषा में अनुवाद करते हैं। यह सब सुव्यवस्थित विचारधारा का, तार्किक विचार का बौद्धिक स्तर पर एकत्री करण हो गया।  वेदों का अभ्यास तभी हो सकता है जब आप में वह जिज्ञासा है</w:t>
+      </w:r>
+      <w:r>
+        <w:rPr>
+          <w:rFonts w:ascii="Arial Unicode MS" w:eastAsia="Arial Unicode MS" w:hAnsi="Arial Unicode MS" w:cs="Arial Unicode MS" w:hint="cs"/>
+          <w:sz w:val="28"/>
+          <w:szCs w:val="28"/>
+          <w:cs/>
+          <w:lang w:bidi="hi-IN"/>
+        </w:rPr>
+        <w:t xml:space="preserve"> - “</w:t>
+      </w:r>
+      <w:r>
+        <w:rPr>
+          <w:rFonts w:ascii="Arial Unicode MS" w:eastAsia="Arial Unicode MS" w:hAnsi="Arial Unicode MS" w:cs="Arial Unicode MS" w:hint="cs"/>
+          <w:sz w:val="28"/>
+          <w:szCs w:val="28"/>
+          <w:cs/>
+          <w:lang w:bidi="hi-IN"/>
+        </w:rPr>
+        <w:t xml:space="preserve">इस सृजन का स्वरूप क्या है? हम अपने चारो ओर जो यह जीवन देख रहे हैं उसके मायने क्या है? इस सबका स्रोत क्या है? </w:t>
+      </w:r>
+      <w:r>
+        <w:rPr>
+          <w:rFonts w:ascii="Arial Unicode MS" w:eastAsia="Arial Unicode MS" w:hAnsi="Arial Unicode MS" w:cs="Arial Unicode MS" w:hint="cs"/>
+          <w:sz w:val="28"/>
+          <w:szCs w:val="28"/>
+          <w:cs/>
+          <w:lang w:bidi="hi-IN"/>
+        </w:rPr>
+        <w:t xml:space="preserve">यह कैसे सृजित हुआ? </w:t>
+      </w:r>
+      <w:r>
+        <w:rPr>
+          <w:rFonts w:ascii="Arial Unicode MS" w:eastAsia="Arial Unicode MS" w:hAnsi="Arial Unicode MS" w:cs="Arial Unicode MS" w:hint="cs"/>
+          <w:sz w:val="28"/>
+          <w:szCs w:val="28"/>
+          <w:cs/>
+          <w:lang w:bidi="hi-IN"/>
+        </w:rPr>
+        <w:t>इस सबका सृजन क्यों हुआ और इस सबके बीच</w:t>
+      </w:r>
+      <w:r>
+        <w:rPr>
+          <w:rFonts w:ascii="Arial Unicode MS" w:eastAsia="Arial Unicode MS" w:hAnsi="Arial Unicode MS" w:cs="Arial Unicode MS" w:hint="cs"/>
+          <w:sz w:val="28"/>
+          <w:szCs w:val="28"/>
+          <w:cs/>
+          <w:lang w:bidi="hi-IN"/>
+        </w:rPr>
+        <w:t>,</w:t>
+      </w:r>
+      <w:r>
+        <w:rPr>
+          <w:rFonts w:ascii="Arial Unicode MS" w:eastAsia="Arial Unicode MS" w:hAnsi="Arial Unicode MS" w:cs="Arial Unicode MS" w:hint="cs"/>
+          <w:sz w:val="28"/>
+          <w:szCs w:val="28"/>
+          <w:cs/>
+          <w:lang w:bidi="hi-IN"/>
+        </w:rPr>
+        <w:t xml:space="preserve"> मैं यहाँ क्या कर रही हूँ? </w:t>
+      </w:r>
+      <w:r>
+        <w:rPr>
+          <w:rFonts w:ascii="Arial Unicode MS" w:eastAsia="Arial Unicode MS" w:hAnsi="Arial Unicode MS" w:cs="Arial Unicode MS" w:hint="cs"/>
+          <w:sz w:val="28"/>
+          <w:szCs w:val="28"/>
+          <w:cs/>
+          <w:lang w:bidi="hi-IN"/>
+        </w:rPr>
+        <w:t xml:space="preserve">मैं जीवन के सार तत्व से तथा जीवन की अभिव्यक्ति से भी, कैसे नाता रखूँ, कैसे संबंध रखूँ?” जब तक ऐसी जिज्ञासा नहीं है मुझे लगता है वेदों का पठन निरर्थक है। क्योंकि जब आप वेदों </w:t>
+      </w:r>
+      <w:r>
+        <w:rPr>
+          <w:rFonts w:ascii="Arial Unicode MS" w:eastAsia="Arial Unicode MS" w:hAnsi="Arial Unicode MS" w:cs="Arial Unicode MS" w:hint="cs"/>
+          <w:sz w:val="28"/>
+          <w:szCs w:val="28"/>
+          <w:cs/>
+          <w:lang w:bidi="hi-IN"/>
+        </w:rPr>
+        <w:t>के शब्दों को</w:t>
+      </w:r>
+      <w:r>
+        <w:rPr>
+          <w:rFonts w:ascii="Arial Unicode MS" w:eastAsia="Arial Unicode MS" w:hAnsi="Arial Unicode MS" w:cs="Arial Unicode MS" w:hint="cs"/>
+          <w:sz w:val="28"/>
+          <w:szCs w:val="28"/>
+          <w:cs/>
+          <w:lang w:bidi="hi-IN"/>
+        </w:rPr>
+        <w:t xml:space="preserve"> स्पर्श करते हैं तब आप सत्य के एक अत्यंत प्रमाणिक जिज्ञासू के </w:t>
+      </w:r>
+      <w:r>
+        <w:rPr>
+          <w:rFonts w:ascii="Arial Unicode MS" w:eastAsia="Arial Unicode MS" w:hAnsi="Arial Unicode MS" w:cs="Arial Unicode MS" w:hint="cs"/>
+          <w:sz w:val="28"/>
+          <w:szCs w:val="28"/>
+          <w:cs/>
+          <w:lang w:bidi="hi-IN"/>
+        </w:rPr>
+        <w:t>अनुभूति को स्पर्श करते हैं। जैसे एक माँ जब अपने नन्हें बच्चे के साथ होती है, उसके प्रति कुछ कहती है, या फिर कोई प्रेमी अपनी प्रेमिका के प्रति अपना प्रेम अभिव्यक्त करता है। प्रेम के शब्द तर्क से सीमित नहीं होते हैं। व</w:t>
+      </w:r>
+      <w:r>
+        <w:rPr>
+          <w:rFonts w:ascii="Arial Unicode MS" w:eastAsia="Arial Unicode MS" w:hAnsi="Arial Unicode MS" w:cs="Arial Unicode MS" w:hint="cs"/>
+          <w:sz w:val="28"/>
+          <w:szCs w:val="28"/>
+          <w:cs/>
+          <w:lang w:bidi="hi-IN"/>
+        </w:rPr>
+        <w:t>े ना तो तर्क संगत होते हैं न ही</w:t>
+      </w:r>
+      <w:r>
+        <w:rPr>
+          <w:rFonts w:ascii="Arial Unicode MS" w:eastAsia="Arial Unicode MS" w:hAnsi="Arial Unicode MS" w:cs="Arial Unicode MS" w:hint="cs"/>
+          <w:sz w:val="28"/>
+          <w:szCs w:val="28"/>
+          <w:cs/>
+          <w:lang w:bidi="hi-IN"/>
+        </w:rPr>
+        <w:t xml:space="preserve"> तर्क विरोधी। </w:t>
+      </w:r>
+      <w:r>
+        <w:rPr>
+          <w:rFonts w:ascii="Arial Unicode MS" w:eastAsia="Arial Unicode MS" w:hAnsi="Arial Unicode MS" w:cs="Arial Unicode MS" w:hint="cs"/>
+          <w:sz w:val="28"/>
+          <w:szCs w:val="28"/>
+          <w:cs/>
+          <w:lang w:bidi="hi-IN"/>
+        </w:rPr>
+        <w:t>वह तो इन सब चीजों के ऊपर/परे की बात है। तो, वेद जब कुछ कहते हैं तो वे केवल</w:t>
+      </w:r>
+      <w:r>
+        <w:rPr>
+          <w:rFonts w:ascii="Arial Unicode MS" w:eastAsia="Arial Unicode MS" w:hAnsi="Arial Unicode MS" w:cs="Arial Unicode MS" w:hint="cs"/>
+          <w:sz w:val="28"/>
+          <w:szCs w:val="28"/>
+          <w:cs/>
+          <w:lang w:bidi="hi-IN"/>
+        </w:rPr>
+        <w:t xml:space="preserve"> परम</w:t>
+      </w:r>
+      <w:r>
+        <w:rPr>
+          <w:rFonts w:ascii="Arial Unicode MS" w:eastAsia="Arial Unicode MS" w:hAnsi="Arial Unicode MS" w:cs="Arial Unicode MS" w:hint="cs"/>
+          <w:sz w:val="28"/>
+          <w:szCs w:val="28"/>
+          <w:cs/>
+          <w:lang w:bidi="hi-IN"/>
+        </w:rPr>
+        <w:t xml:space="preserve"> </w:t>
+      </w:r>
+      <w:r>
+        <w:rPr>
+          <w:rFonts w:ascii="Arial Unicode MS" w:eastAsia="Arial Unicode MS" w:hAnsi="Arial Unicode MS" w:cs="Arial Unicode MS" w:hint="cs"/>
+          <w:sz w:val="28"/>
+          <w:szCs w:val="28"/>
+          <w:cs/>
+          <w:lang w:bidi="hi-IN"/>
+        </w:rPr>
+        <w:t xml:space="preserve">सत्य की </w:t>
+      </w:r>
+      <w:r>
+        <w:rPr>
+          <w:rFonts w:ascii="Arial Unicode MS" w:eastAsia="Arial Unicode MS" w:hAnsi="Arial Unicode MS" w:cs="Arial Unicode MS" w:hint="cs"/>
+          <w:sz w:val="28"/>
+          <w:szCs w:val="28"/>
+          <w:cs/>
+          <w:lang w:bidi="hi-IN"/>
+        </w:rPr>
+        <w:t xml:space="preserve">व्यक्तिगत अनुभूति </w:t>
+      </w:r>
+      <w:r>
+        <w:rPr>
+          <w:rFonts w:ascii="Arial Unicode MS" w:eastAsia="Arial Unicode MS" w:hAnsi="Arial Unicode MS" w:cs="Arial Unicode MS" w:hint="cs"/>
+          <w:sz w:val="28"/>
+          <w:szCs w:val="28"/>
+          <w:cs/>
+          <w:lang w:bidi="hi-IN"/>
+        </w:rPr>
+        <w:t>और उस</w:t>
+      </w:r>
+      <w:r>
+        <w:rPr>
+          <w:rFonts w:ascii="Arial Unicode MS" w:eastAsia="Arial Unicode MS" w:hAnsi="Arial Unicode MS" w:cs="Arial Unicode MS" w:hint="cs"/>
+          <w:sz w:val="28"/>
+          <w:szCs w:val="28"/>
+          <w:cs/>
+          <w:lang w:bidi="hi-IN"/>
+        </w:rPr>
+        <w:t>की</w:t>
+      </w:r>
+      <w:r>
+        <w:rPr>
+          <w:rFonts w:ascii="Arial Unicode MS" w:eastAsia="Arial Unicode MS" w:hAnsi="Arial Unicode MS" w:cs="Arial Unicode MS" w:hint="cs"/>
+          <w:sz w:val="28"/>
+          <w:szCs w:val="28"/>
+          <w:cs/>
+          <w:lang w:bidi="hi-IN"/>
+        </w:rPr>
+        <w:t xml:space="preserve"> कव्यात्मक अभिव्यक्ति</w:t>
+      </w:r>
+      <w:r>
+        <w:rPr>
+          <w:rFonts w:ascii="Arial Unicode MS" w:eastAsia="Arial Unicode MS" w:hAnsi="Arial Unicode MS" w:cs="Arial Unicode MS" w:hint="cs"/>
+          <w:sz w:val="28"/>
+          <w:szCs w:val="28"/>
+          <w:cs/>
+          <w:lang w:bidi="hi-IN"/>
+        </w:rPr>
+        <w:t xml:space="preserve"> </w:t>
+      </w:r>
+      <w:r>
+        <w:rPr>
+          <w:rFonts w:ascii="Arial Unicode MS" w:eastAsia="Arial Unicode MS" w:hAnsi="Arial Unicode MS" w:cs="Arial Unicode MS" w:hint="cs"/>
+          <w:sz w:val="28"/>
+          <w:szCs w:val="28"/>
+          <w:cs/>
+          <w:lang w:bidi="hi-IN"/>
+        </w:rPr>
+        <w:t xml:space="preserve"> ही बात करते है।</w:t>
+      </w:r>
+      <w:r>
+        <w:rPr>
+          <w:rFonts w:ascii="Arial Unicode MS" w:eastAsia="Arial Unicode MS" w:hAnsi="Arial Unicode MS" w:cs="Arial Unicode MS" w:hint="cs"/>
+          <w:sz w:val="28"/>
+          <w:szCs w:val="28"/>
+          <w:cs/>
+          <w:lang w:bidi="hi-IN"/>
+        </w:rPr>
+        <w:t xml:space="preserve"> अगर यह समझ गया है कि वेद कोई विशिष्ठ तत्वज्ञान प्रणाली अथवा तत्व विचार नहीं है बल्कि वे संवेदनशीलता की उस ऊँचाई की ओर इशारा करते हैं - जहाँ तक मानव पहुँच सकता है, तो क्या मैं वेदों को मानवीय अनुभूति का हिमालय कह सकती हूँ?  </w:t>
+      </w:r>
+      <w:r>
+        <w:rPr>
+          <w:rFonts w:ascii="Arial Unicode MS" w:eastAsia="Arial Unicode MS" w:hAnsi="Arial Unicode MS" w:cs="Arial Unicode MS" w:hint="cs"/>
+          <w:sz w:val="28"/>
+          <w:szCs w:val="28"/>
+          <w:cs/>
+          <w:lang w:bidi="hi-IN"/>
+        </w:rPr>
+        <w:t>कोई भी अनुभूति, प्रतीति आपमें कितनी संवेदनशीलता है, इस बात पर निर्भर करती है। आपकी दूसरों के साथ, जीवन के साथ, प्रकृति के साथ, पंछी पेड पौधों के साथ तथा अपने स्वयं के साथ के समन्वय की, ऐक्य की गुणवत्ता - आपकी संवेदनशीलता की गुणवत्ता पर निर्भर करती है। तो</w:t>
+      </w:r>
+      <w:r>
+        <w:rPr>
+          <w:rFonts w:ascii="Arial Unicode MS" w:eastAsia="Arial Unicode MS" w:hAnsi="Arial Unicode MS" w:cs="Arial Unicode MS" w:hint="cs"/>
+          <w:sz w:val="28"/>
+          <w:szCs w:val="28"/>
+          <w:cs/>
+          <w:lang w:bidi="hi-IN"/>
+        </w:rPr>
+        <w:t>,</w:t>
+      </w:r>
+      <w:r>
+        <w:rPr>
+          <w:rFonts w:ascii="Arial Unicode MS" w:eastAsia="Arial Unicode MS" w:hAnsi="Arial Unicode MS" w:cs="Arial Unicode MS" w:hint="cs"/>
+          <w:sz w:val="28"/>
+          <w:szCs w:val="28"/>
+          <w:cs/>
+          <w:lang w:bidi="hi-IN"/>
+        </w:rPr>
+        <w:t xml:space="preserve"> जहाँ तक मैं वेदों को समझ पाई हूँ</w:t>
+      </w:r>
+      <w:r>
+        <w:rPr>
+          <w:rFonts w:ascii="Arial Unicode MS" w:eastAsia="Arial Unicode MS" w:hAnsi="Arial Unicode MS" w:cs="Arial Unicode MS" w:hint="cs"/>
+          <w:sz w:val="28"/>
+          <w:szCs w:val="28"/>
+          <w:cs/>
+          <w:lang w:bidi="hi-IN"/>
+        </w:rPr>
+        <w:t>,</w:t>
+      </w:r>
+      <w:r>
+        <w:rPr>
+          <w:rFonts w:ascii="Arial Unicode MS" w:eastAsia="Arial Unicode MS" w:hAnsi="Arial Unicode MS" w:cs="Arial Unicode MS" w:hint="cs"/>
+          <w:sz w:val="28"/>
+          <w:szCs w:val="28"/>
+          <w:cs/>
+          <w:lang w:bidi="hi-IN"/>
+        </w:rPr>
+        <w:t xml:space="preserve"> वे </w:t>
+      </w:r>
+      <w:r>
+        <w:rPr>
+          <w:rFonts w:ascii="Arial Unicode MS" w:eastAsia="Arial Unicode MS" w:hAnsi="Arial Unicode MS" w:cs="Arial Unicode MS" w:hint="cs"/>
+          <w:sz w:val="28"/>
+          <w:szCs w:val="28"/>
+          <w:cs/>
+          <w:lang w:bidi="hi-IN"/>
+        </w:rPr>
+        <w:t>संवेदनशीलता का उत्तुंग शिखर - एवरेस्ट हैं।</w:t>
+      </w:r>
+    </w:p>
+    <w:p>
+      <w:pPr>
+        <w:spacing w:after="0" w:line="240" w:lineRule="auto"/>
+        <w:ind w:firstLine="720"/>
+        <w:jc w:val="both"/>
+        <w:rPr>
+          <w:rFonts w:ascii="Arial Unicode MS" w:eastAsia="Arial Unicode MS" w:hAnsi="Arial Unicode MS" w:cs="Arial Unicode MS" w:hint="cs"/>
+          <w:sz w:val="28"/>
+          <w:szCs w:val="28"/>
+          <w:lang w:bidi="hi-IN"/>
+        </w:rPr>
+      </w:pPr>
+      <w:r>
+        <w:rPr>
+          <w:rFonts w:ascii="Arial Unicode MS" w:eastAsia="Arial Unicode MS" w:hAnsi="Arial Unicode MS" w:cs="Arial Unicode MS" w:hint="cs"/>
+          <w:sz w:val="28"/>
+          <w:szCs w:val="28"/>
+          <w:cs/>
+          <w:lang w:bidi="hi-IN"/>
+        </w:rPr>
+        <w:t xml:space="preserve">अब मोटी तौर पर वेदों में दो विभाग हैं। एक तो है व्यक्तिगत अनुभूति की अभिव्यक्ति और दूसरा है उस अनुभूति का, उस समझ का नित्य जीवन में किस तरह से समन्वय, समायोजन तथा संबंध लगाया जाय। </w:t>
+      </w:r>
+      <w:r>
+        <w:rPr>
+          <w:rFonts w:ascii="Arial Unicode MS" w:eastAsia="Arial Unicode MS" w:hAnsi="Arial Unicode MS" w:cs="Arial Unicode MS" w:hint="cs"/>
+          <w:sz w:val="28"/>
+          <w:szCs w:val="28"/>
+          <w:cs/>
+          <w:lang w:bidi="hi-IN"/>
+        </w:rPr>
+        <w:t>इसे</w:t>
+      </w:r>
+      <w:r>
+        <w:rPr>
+          <w:rFonts w:ascii="Arial Unicode MS" w:eastAsia="Arial Unicode MS" w:hAnsi="Arial Unicode MS" w:cs="Arial Unicode MS" w:hint="cs"/>
+          <w:sz w:val="28"/>
+          <w:szCs w:val="28"/>
+          <w:cs/>
+          <w:lang w:bidi="hi-IN"/>
+        </w:rPr>
+        <w:t xml:space="preserve"> कर्मकाण्ड से संबंधित या विधिविधान के संबंधित </w:t>
+      </w:r>
+      <w:r>
+        <w:rPr>
+          <w:rFonts w:ascii="Arial Unicode MS" w:eastAsia="Arial Unicode MS" w:hAnsi="Arial Unicode MS" w:cs="Arial Unicode MS" w:hint="cs"/>
+          <w:sz w:val="28"/>
+          <w:szCs w:val="28"/>
+          <w:cs/>
+          <w:lang w:bidi="hi-IN"/>
+        </w:rPr>
+        <w:t>-</w:t>
+      </w:r>
+      <w:r>
+        <w:rPr>
+          <w:rFonts w:ascii="Arial Unicode MS" w:eastAsia="Arial Unicode MS" w:hAnsi="Arial Unicode MS" w:cs="Arial Unicode MS" w:hint="cs"/>
+          <w:sz w:val="28"/>
+          <w:szCs w:val="28"/>
+          <w:cs/>
+          <w:lang w:bidi="hi-IN"/>
+        </w:rPr>
+        <w:t xml:space="preserve"> </w:t>
+      </w:r>
+      <w:r>
+        <w:rPr>
+          <w:rFonts w:ascii="Arial Unicode MS" w:eastAsia="Arial Unicode MS" w:hAnsi="Arial Unicode MS" w:cs="Arial Unicode MS" w:hint="cs"/>
+          <w:sz w:val="28"/>
+          <w:szCs w:val="28"/>
+          <w:cs/>
+          <w:lang w:bidi="hi-IN"/>
+        </w:rPr>
+        <w:t xml:space="preserve">कर्मात्मक </w:t>
+      </w:r>
+      <w:r>
+        <w:rPr>
+          <w:rFonts w:ascii="Arial Unicode MS" w:eastAsia="Arial Unicode MS" w:hAnsi="Arial Unicode MS" w:cs="Arial Unicode MS" w:hint="cs"/>
+          <w:sz w:val="28"/>
+          <w:szCs w:val="28"/>
+          <w:cs/>
+          <w:lang w:bidi="hi-IN"/>
+        </w:rPr>
+        <w:lastRenderedPageBreak/>
+        <w:t xml:space="preserve">कहा जाता है </w:t>
+      </w:r>
+      <w:r>
+        <w:rPr>
+          <w:rFonts w:ascii="Arial Unicode MS" w:eastAsia="Arial Unicode MS" w:hAnsi="Arial Unicode MS" w:cs="Arial Unicode MS" w:hint="cs"/>
+          <w:sz w:val="28"/>
+          <w:szCs w:val="28"/>
+          <w:cs/>
+          <w:lang w:bidi="hi-IN"/>
+        </w:rPr>
+        <w:t xml:space="preserve">और दूसरे को </w:t>
+      </w:r>
+      <w:r>
+        <w:rPr>
+          <w:rFonts w:ascii="Arial Unicode MS" w:eastAsia="Arial Unicode MS" w:hAnsi="Arial Unicode MS" w:cs="Arial Unicode MS" w:hint="cs"/>
+          <w:sz w:val="28"/>
+          <w:szCs w:val="28"/>
+          <w:cs/>
+          <w:lang w:bidi="hi-IN"/>
+        </w:rPr>
+        <w:t xml:space="preserve">समझ के स्तर पर  - ज्ञानात्मक कहा जाता है। </w:t>
+      </w:r>
+      <w:r>
+        <w:rPr>
+          <w:rFonts w:ascii="Arial Unicode MS" w:eastAsia="Arial Unicode MS" w:hAnsi="Arial Unicode MS" w:cs="Arial Unicode MS" w:hint="cs"/>
+          <w:sz w:val="28"/>
+          <w:szCs w:val="28"/>
+          <w:cs/>
+          <w:lang w:bidi="hi-IN"/>
+        </w:rPr>
+        <w:t>इसप्रकार मोटे तौर पर इसका दो में विभाजन किया गया है।</w:t>
+      </w:r>
+    </w:p>
+    <w:p>
+      <w:pPr>
+        <w:spacing w:after="0" w:line="240" w:lineRule="auto"/>
+        <w:jc w:val="center"/>
+        <w:rPr>
+          <w:rFonts w:ascii="Arial Unicode MS" w:eastAsia="Arial Unicode MS" w:hAnsi="Arial Unicode MS" w:cs="Arial Unicode MS" w:hint="cs"/>
+          <w:b/>
+          <w:bCs/>
+          <w:sz w:val="28"/>
+          <w:szCs w:val="28"/>
+          <w:lang w:bidi="hi-IN"/>
+        </w:rPr>
+      </w:pPr>
+      <w:r>
+        <w:rPr>
+          <w:rFonts w:ascii="Arial Unicode MS" w:eastAsia="Arial Unicode MS" w:hAnsi="Arial Unicode MS" w:cs="Arial Unicode MS" w:hint="cs"/>
+          <w:b/>
+          <w:bCs/>
+          <w:sz w:val="28"/>
+          <w:szCs w:val="28"/>
+          <w:cs/>
+          <w:lang w:bidi="hi-IN"/>
+        </w:rPr>
+        <w:t>उपनिषद्‍</w:t>
+      </w:r>
+    </w:p>
+    <w:p>
+      <w:pPr>
+        <w:spacing w:after="0" w:line="240" w:lineRule="auto"/>
+        <w:jc w:val="both"/>
+        <w:rPr>
+          <w:rFonts w:ascii="Arial Unicode MS" w:eastAsia="Arial Unicode MS" w:hAnsi="Arial Unicode MS" w:cs="Arial Unicode MS" w:hint="cs"/>
+          <w:sz w:val="28"/>
+          <w:szCs w:val="28"/>
+          <w:lang w:bidi="hi-IN"/>
+        </w:rPr>
+      </w:pPr>
+      <w:r>
+        <w:rPr>
+          <w:rFonts w:ascii="Arial Unicode MS" w:eastAsia="Arial Unicode MS" w:hAnsi="Arial Unicode MS" w:cs="Arial Unicode MS" w:hint="cs"/>
+          <w:sz w:val="28"/>
+          <w:szCs w:val="28"/>
+          <w:cs/>
+          <w:lang w:bidi="hi-IN"/>
+        </w:rPr>
+        <w:tab/>
+        <w:t>हम वेदों के अंत में आ</w:t>
+      </w:r>
+      <w:r>
+        <w:rPr>
+          <w:rFonts w:ascii="Arial Unicode MS" w:eastAsia="Arial Unicode MS" w:hAnsi="Arial Unicode MS" w:cs="Arial Unicode MS" w:hint="cs"/>
+          <w:sz w:val="28"/>
+          <w:szCs w:val="28"/>
+          <w:cs/>
+          <w:lang w:bidi="hi-IN"/>
+        </w:rPr>
+        <w:t xml:space="preserve">ने वाले उपनिषद्‍ </w:t>
+      </w:r>
+      <w:r>
+        <w:rPr>
+          <w:rFonts w:ascii="Arial Unicode MS" w:eastAsia="Arial Unicode MS" w:hAnsi="Arial Unicode MS" w:cs="Arial Unicode MS" w:hint="cs"/>
+          <w:sz w:val="28"/>
+          <w:szCs w:val="28"/>
+          <w:cs/>
+          <w:lang w:bidi="hi-IN"/>
+        </w:rPr>
+        <w:t>देख रहे हैं।</w:t>
+      </w:r>
+      <w:r>
+        <w:rPr>
+          <w:rFonts w:ascii="Arial Unicode MS" w:eastAsia="Arial Unicode MS" w:hAnsi="Arial Unicode MS" w:cs="Arial Unicode MS" w:hint="cs"/>
+          <w:sz w:val="28"/>
+          <w:szCs w:val="28"/>
+          <w:cs/>
+          <w:lang w:bidi="hi-IN"/>
+        </w:rPr>
+        <w:t xml:space="preserve"> वेदों की अभिव्यक्ति का अंतिम चरण, जो ऐतिहासिक दॄष्टि से भी अंत में ही आया है। हम वेदों की अभिव्यक्ति के चरमबिंदु पर या शिखर पर नहीं किंतु वेदांत पर - वेदों के अंत पर - आ रहे हैं। वेदिक काल के अंतिम चरण पर जो उपनिषदों का काल है उस पर, आ रहे हैं। अब हम उपनिषद्‍ देखेंगे।</w:t>
+      </w:r>
+    </w:p>
+    <w:p>
+      <w:pPr>
+        <w:spacing w:after="0" w:line="240" w:lineRule="auto"/>
+        <w:jc w:val="both"/>
+        <w:rPr>
+          <w:rFonts w:ascii="Arial Unicode MS" w:eastAsia="Arial Unicode MS" w:hAnsi="Arial Unicode MS" w:cs="Arial Unicode MS" w:hint="cs"/>
           <w:i/>
           <w:iCs/>
           <w:sz w:val="28"/>
@@ -3610,157 +4125,101 @@
           <w:cs/>
           <w:lang w:bidi="hi-IN"/>
         </w:rPr>
-        <w:t xml:space="preserve">हम भारतीय भी वेदों का अभ्यास नहीं कर पाते हैं, उन तक नहीं पहुँच पाते हैं। और इसका कारण भी मैं आपको बतलाती हूँ। तत्वज्ञान की किसी विचार धारा का, सांख्य जो कि एक यथाक्रम, व्यवस्थित विचार धारा है उसका अभ्यास करना सरल है। पतंजली मुनी द्वारा दिये गये हठ-योग का, योग-सूत्रों का अभ्यास करना सरल है। उसमें आप एक सूत्र लेते हैं </w:t>
-      </w:r>
-      <w:r>
-        <w:rPr>
-          <w:rFonts w:ascii="Arial Unicode MS" w:eastAsia="Arial Unicode MS" w:hAnsi="Arial Unicode MS" w:cs="Arial Unicode MS" w:hint="cs"/>
-          <w:sz w:val="28"/>
-          <w:szCs w:val="28"/>
-          <w:cs/>
-          <w:lang w:bidi="hi-IN"/>
-        </w:rPr>
-        <w:t>उसकी व्याख्या करते हैं, उसका अपनी भाषा में अनुवाद करते हैं। यह सब सुव्यवस्थित विचारधारा का, तार्किक विचार का बौद्धिक स्तर पर एकत्री करण हो गया।  वेदों का अभ्यास तभी हो सकता है जब आप में वह जिज्ञासा है</w:t>
-      </w:r>
-      <w:r>
-        <w:rPr>
-          <w:rFonts w:ascii="Arial Unicode MS" w:eastAsia="Arial Unicode MS" w:hAnsi="Arial Unicode MS" w:cs="Arial Unicode MS" w:hint="cs"/>
-          <w:sz w:val="28"/>
-          <w:szCs w:val="28"/>
-          <w:cs/>
-          <w:lang w:bidi="hi-IN"/>
-        </w:rPr>
-        <w:t xml:space="preserve"> - “</w:t>
-      </w:r>
-      <w:r>
-        <w:rPr>
-          <w:rFonts w:ascii="Arial Unicode MS" w:eastAsia="Arial Unicode MS" w:hAnsi="Arial Unicode MS" w:cs="Arial Unicode MS" w:hint="cs"/>
-          <w:sz w:val="28"/>
-          <w:szCs w:val="28"/>
-          <w:cs/>
-          <w:lang w:bidi="hi-IN"/>
-        </w:rPr>
-        <w:t xml:space="preserve">इस सृजन का स्वरूप क्या है? हम अपने चारो ओर जो यह जीवन देख रहे हैं उसके मायने क्या है? इस सबका स्रोत क्या है? </w:t>
-      </w:r>
-      <w:r>
-        <w:rPr>
-          <w:rFonts w:ascii="Arial Unicode MS" w:eastAsia="Arial Unicode MS" w:hAnsi="Arial Unicode MS" w:cs="Arial Unicode MS" w:hint="cs"/>
-          <w:sz w:val="28"/>
-          <w:szCs w:val="28"/>
-          <w:cs/>
-          <w:lang w:bidi="hi-IN"/>
-        </w:rPr>
-        <w:t xml:space="preserve">यह कैसे सृजित हुआ? </w:t>
-      </w:r>
-      <w:r>
-        <w:rPr>
-          <w:rFonts w:ascii="Arial Unicode MS" w:eastAsia="Arial Unicode MS" w:hAnsi="Arial Unicode MS" w:cs="Arial Unicode MS" w:hint="cs"/>
-          <w:sz w:val="28"/>
-          <w:szCs w:val="28"/>
-          <w:cs/>
-          <w:lang w:bidi="hi-IN"/>
-        </w:rPr>
-        <w:t>इस सबका सृजन क्यों हुआ और इस सबके बीच</w:t>
-      </w:r>
-      <w:r>
-        <w:rPr>
-          <w:rFonts w:ascii="Arial Unicode MS" w:eastAsia="Arial Unicode MS" w:hAnsi="Arial Unicode MS" w:cs="Arial Unicode MS" w:hint="cs"/>
-          <w:sz w:val="28"/>
-          <w:szCs w:val="28"/>
-          <w:cs/>
-          <w:lang w:bidi="hi-IN"/>
-        </w:rPr>
-        <w:t>,</w:t>
-      </w:r>
-      <w:r>
-        <w:rPr>
-          <w:rFonts w:ascii="Arial Unicode MS" w:eastAsia="Arial Unicode MS" w:hAnsi="Arial Unicode MS" w:cs="Arial Unicode MS" w:hint="cs"/>
-          <w:sz w:val="28"/>
-          <w:szCs w:val="28"/>
-          <w:cs/>
-          <w:lang w:bidi="hi-IN"/>
-        </w:rPr>
-        <w:t xml:space="preserve"> मैं यहाँ क्या कर रही हूँ? </w:t>
-      </w:r>
-      <w:r>
-        <w:rPr>
-          <w:rFonts w:ascii="Arial Unicode MS" w:eastAsia="Arial Unicode MS" w:hAnsi="Arial Unicode MS" w:cs="Arial Unicode MS" w:hint="cs"/>
-          <w:sz w:val="28"/>
-          <w:szCs w:val="28"/>
-          <w:cs/>
-          <w:lang w:bidi="hi-IN"/>
-        </w:rPr>
-        <w:t xml:space="preserve">मैं जीवन के सार तत्व से तथा जीवन की अभिव्यक्ति से भी, कैसे नाता रखूँ, कैसे संबंध रखूँ?” जब तक ऐसी जिज्ञासा नहीं है मुझे लगता है वेदों का पठन निरर्थक है। क्योंकि जब आप वेदों </w:t>
-      </w:r>
-      <w:r>
-        <w:rPr>
-          <w:rFonts w:ascii="Arial Unicode MS" w:eastAsia="Arial Unicode MS" w:hAnsi="Arial Unicode MS" w:cs="Arial Unicode MS" w:hint="cs"/>
-          <w:sz w:val="28"/>
-          <w:szCs w:val="28"/>
-          <w:cs/>
-          <w:lang w:bidi="hi-IN"/>
-        </w:rPr>
-        <w:t>के शब्दों को</w:t>
-      </w:r>
-      <w:r>
-        <w:rPr>
-          <w:rFonts w:ascii="Arial Unicode MS" w:eastAsia="Arial Unicode MS" w:hAnsi="Arial Unicode MS" w:cs="Arial Unicode MS" w:hint="cs"/>
-          <w:sz w:val="28"/>
-          <w:szCs w:val="28"/>
-          <w:cs/>
-          <w:lang w:bidi="hi-IN"/>
-        </w:rPr>
-        <w:t xml:space="preserve"> स्पर्श करते हैं तब आप सत्य के एक अत्यंत प्रमाणिक जिज्ञासू के </w:t>
-      </w:r>
-      <w:r>
-        <w:rPr>
-          <w:rFonts w:ascii="Arial Unicode MS" w:eastAsia="Arial Unicode MS" w:hAnsi="Arial Unicode MS" w:cs="Arial Unicode MS" w:hint="cs"/>
-          <w:sz w:val="28"/>
-          <w:szCs w:val="28"/>
-          <w:cs/>
-          <w:lang w:bidi="hi-IN"/>
-        </w:rPr>
-        <w:t>अनुभूति को स्पर्श करते हैं। जैसे एक माँ जब अपने नन्हें बच्चे के साथ होती है, उसके प्रति कुछ कहती है, या फिर कोई प्रेमी अपनी प्रेमिका के प्रति अपना प्रेम अभिव्यक्त करता है। प्रेम के शब्द तर्क से सीमित नहीं होते हैं। व</w:t>
-      </w:r>
-      <w:r>
-        <w:rPr>
-          <w:rFonts w:ascii="Arial Unicode MS" w:eastAsia="Arial Unicode MS" w:hAnsi="Arial Unicode MS" w:cs="Arial Unicode MS" w:hint="cs"/>
-          <w:sz w:val="28"/>
-          <w:szCs w:val="28"/>
-          <w:cs/>
-          <w:lang w:bidi="hi-IN"/>
-        </w:rPr>
-        <w:t>े ना तो तर्क संगत होते हैं न ही</w:t>
-      </w:r>
-      <w:r>
-        <w:rPr>
-          <w:rFonts w:ascii="Arial Unicode MS" w:eastAsia="Arial Unicode MS" w:hAnsi="Arial Unicode MS" w:cs="Arial Unicode MS" w:hint="cs"/>
-          <w:sz w:val="28"/>
-          <w:szCs w:val="28"/>
-          <w:cs/>
-          <w:lang w:bidi="hi-IN"/>
-        </w:rPr>
-        <w:t xml:space="preserve"> तर्क विरोधी। </w:t>
-      </w:r>
-      <w:r>
-        <w:rPr>
-          <w:rFonts w:ascii="Arial Unicode MS" w:eastAsia="Arial Unicode MS" w:hAnsi="Arial Unicode MS" w:cs="Arial Unicode MS" w:hint="cs"/>
-          <w:sz w:val="28"/>
-          <w:szCs w:val="28"/>
-          <w:cs/>
-          <w:lang w:bidi="hi-IN"/>
-        </w:rPr>
-        <w:t>वह तो इन सब चीजों के ऊपर/परे की बात है। तो, वेद जब कुछ कहते हैं तो वे केवल</w:t>
-      </w:r>
-      <w:r>
-        <w:rPr>
-          <w:rFonts w:ascii="Arial Unicode MS" w:eastAsia="Arial Unicode MS" w:hAnsi="Arial Unicode MS" w:cs="Arial Unicode MS" w:hint="cs"/>
-          <w:sz w:val="28"/>
-          <w:szCs w:val="28"/>
-          <w:cs/>
-          <w:lang w:bidi="hi-IN"/>
-        </w:rPr>
-        <w:t xml:space="preserve"> परम</w:t>
+        <w:tab/>
+      </w:r>
+      <w:r>
+        <w:rPr>
+          <w:rFonts w:ascii="Arial Unicode MS" w:eastAsia="Arial Unicode MS" w:hAnsi="Arial Unicode MS" w:cs="Arial Unicode MS" w:hint="cs"/>
+          <w:i/>
+          <w:iCs/>
+          <w:sz w:val="28"/>
+          <w:szCs w:val="28"/>
+          <w:cs/>
+          <w:lang w:bidi="hi-IN"/>
+        </w:rPr>
+        <w:t>‘उप’</w:t>
+      </w:r>
+      <w:r>
+        <w:rPr>
+          <w:rFonts w:ascii="Arial Unicode MS" w:eastAsia="Arial Unicode MS" w:hAnsi="Arial Unicode MS" w:cs="Arial Unicode MS" w:hint="cs"/>
+          <w:sz w:val="28"/>
+          <w:szCs w:val="28"/>
+          <w:cs/>
+          <w:lang w:bidi="hi-IN"/>
+        </w:rPr>
+        <w:t xml:space="preserve"> का मतलब है ‘समीप’ और </w:t>
+      </w:r>
+      <w:r>
+        <w:rPr>
+          <w:rFonts w:ascii="Arial Unicode MS" w:eastAsia="Arial Unicode MS" w:hAnsi="Arial Unicode MS" w:cs="Arial Unicode MS" w:hint="cs"/>
+          <w:i/>
+          <w:iCs/>
+          <w:sz w:val="28"/>
+          <w:szCs w:val="28"/>
+          <w:cs/>
+          <w:lang w:bidi="hi-IN"/>
+        </w:rPr>
+        <w:t>‘षद्‍’</w:t>
+      </w:r>
+      <w:r>
+        <w:rPr>
+          <w:rFonts w:ascii="Arial Unicode MS" w:eastAsia="Arial Unicode MS" w:hAnsi="Arial Unicode MS" w:cs="Arial Unicode MS" w:hint="cs"/>
+          <w:sz w:val="28"/>
+          <w:szCs w:val="28"/>
+          <w:cs/>
+          <w:lang w:bidi="hi-IN"/>
+        </w:rPr>
+        <w:t xml:space="preserve"> का मतलब है बैठना।</w:t>
+      </w:r>
+      <w:r>
+        <w:rPr>
+          <w:rFonts w:ascii="Arial Unicode MS" w:eastAsia="Arial Unicode MS" w:hAnsi="Arial Unicode MS" w:cs="Arial Unicode MS" w:hint="cs"/>
+          <w:sz w:val="28"/>
+          <w:szCs w:val="28"/>
+          <w:cs/>
+          <w:lang w:bidi="hi-IN"/>
+        </w:rPr>
+        <w:t xml:space="preserve"> शिष्य गुरू के चरणॊं में बैठता है तथा जीवंत वाणी ग्रहण करता है। प्राचीन भारतीयों का जीवंत वाणी का कागज पर लेखांकन कर, आगे की पीढियों को सौंपनें में विश्वास नहीं था। गुरू तथा शिष्य एक साथ बैठ कर वेदों का तथा उपनिषदों का अध्ययन किया जाता था। लिखे हुए शब्द अथवा पुस्तकों को वे लोग मृत शब्द मानते थे। गुरू तथा शिष्य के ऐक्य </w:t>
+      </w:r>
+      <w:r>
+        <w:rPr>
+          <w:rFonts w:ascii="Arial Unicode MS" w:eastAsia="Arial Unicode MS" w:hAnsi="Arial Unicode MS" w:cs="Arial Unicode MS" w:hint="cs"/>
+          <w:sz w:val="28"/>
+          <w:szCs w:val="28"/>
+          <w:cs/>
+          <w:lang w:bidi="hi-IN"/>
+        </w:rPr>
+        <w:t>में</w:t>
+      </w:r>
+      <w:r>
+        <w:rPr>
+          <w:rFonts w:ascii="Arial Unicode MS" w:eastAsia="Arial Unicode MS" w:hAnsi="Arial Unicode MS" w:cs="Arial Unicode MS" w:hint="cs"/>
+          <w:sz w:val="28"/>
+          <w:szCs w:val="28"/>
+          <w:cs/>
+          <w:lang w:bidi="hi-IN"/>
+        </w:rPr>
+        <w:t xml:space="preserve">, समन्वय </w:t>
+      </w:r>
+      <w:r>
+        <w:rPr>
+          <w:rFonts w:ascii="Arial Unicode MS" w:eastAsia="Arial Unicode MS" w:hAnsi="Arial Unicode MS" w:cs="Arial Unicode MS" w:hint="cs"/>
+          <w:sz w:val="28"/>
+          <w:szCs w:val="28"/>
+          <w:cs/>
+          <w:lang w:bidi="hi-IN"/>
+        </w:rPr>
+        <w:t>में</w:t>
+      </w:r>
+      <w:r>
+        <w:rPr>
+          <w:rFonts w:ascii="Arial Unicode MS" w:eastAsia="Arial Unicode MS" w:hAnsi="Arial Unicode MS" w:cs="Arial Unicode MS" w:hint="cs"/>
+          <w:sz w:val="28"/>
+          <w:szCs w:val="28"/>
+          <w:cs/>
+          <w:lang w:bidi="hi-IN"/>
+        </w:rPr>
+        <w:t xml:space="preserve"> जो समझ फलित हुई वही उपनिषद्‍ कहलाया। उपनिषद्‍ का अर्थ अत्यंत सुंदर है।</w:t>
       </w:r>
       <w:r>
         <w:rPr>
@@ -3780,67 +4239,7 @@
           <w:cs/>
           <w:lang w:bidi="hi-IN"/>
         </w:rPr>
-        <w:t xml:space="preserve">सत्य की </w:t>
-      </w:r>
-      <w:r>
-        <w:rPr>
-          <w:rFonts w:ascii="Arial Unicode MS" w:eastAsia="Arial Unicode MS" w:hAnsi="Arial Unicode MS" w:cs="Arial Unicode MS" w:hint="cs"/>
-          <w:sz w:val="28"/>
-          <w:szCs w:val="28"/>
-          <w:cs/>
-          <w:lang w:bidi="hi-IN"/>
-        </w:rPr>
-        <w:t xml:space="preserve">व्यक्तिगत अनुभूति </w:t>
-      </w:r>
-      <w:r>
-        <w:rPr>
-          <w:rFonts w:ascii="Arial Unicode MS" w:eastAsia="Arial Unicode MS" w:hAnsi="Arial Unicode MS" w:cs="Arial Unicode MS" w:hint="cs"/>
-          <w:sz w:val="28"/>
-          <w:szCs w:val="28"/>
-          <w:cs/>
-          <w:lang w:bidi="hi-IN"/>
-        </w:rPr>
-        <w:t>और उस</w:t>
-      </w:r>
-      <w:r>
-        <w:rPr>
-          <w:rFonts w:ascii="Arial Unicode MS" w:eastAsia="Arial Unicode MS" w:hAnsi="Arial Unicode MS" w:cs="Arial Unicode MS" w:hint="cs"/>
-          <w:sz w:val="28"/>
-          <w:szCs w:val="28"/>
-          <w:cs/>
-          <w:lang w:bidi="hi-IN"/>
-        </w:rPr>
-        <w:t>की</w:t>
-      </w:r>
-      <w:r>
-        <w:rPr>
-          <w:rFonts w:ascii="Arial Unicode MS" w:eastAsia="Arial Unicode MS" w:hAnsi="Arial Unicode MS" w:cs="Arial Unicode MS" w:hint="cs"/>
-          <w:sz w:val="28"/>
-          <w:szCs w:val="28"/>
-          <w:cs/>
-          <w:lang w:bidi="hi-IN"/>
-        </w:rPr>
-        <w:t xml:space="preserve"> कव्यात्मक अभिव्यक्ति</w:t>
-      </w:r>
-      <w:r>
-        <w:rPr>
-          <w:rFonts w:ascii="Arial Unicode MS" w:eastAsia="Arial Unicode MS" w:hAnsi="Arial Unicode MS" w:cs="Arial Unicode MS" w:hint="cs"/>
-          <w:sz w:val="28"/>
-          <w:szCs w:val="28"/>
-          <w:cs/>
-          <w:lang w:bidi="hi-IN"/>
-        </w:rPr>
         <w:t xml:space="preserve"> </w:t>
-      </w:r>
-      <w:r>
-        <w:rPr>
-          <w:rFonts w:ascii="Arial Unicode MS" w:eastAsia="Arial Unicode MS" w:hAnsi="Arial Unicode MS" w:cs="Arial Unicode MS" w:hint="cs"/>
-          <w:sz w:val="28"/>
-          <w:szCs w:val="28"/>
-          <w:cs/>
-          <w:lang w:bidi="hi-IN"/>
-        </w:rPr>
-        <w:t xml:space="preserve"> ही बात करते है।</w:t>
       </w:r>
     </w:p>
     <w:sectPr>
@@ -4333,7 +4732,7 @@
 </file>
 
 <file path=customXml/itemProps1.xml><?xml version="1.0" encoding="utf-8"?>
-<ds:datastoreItem xmlns:ds="http://schemas.openxmlformats.org/officeDocument/2006/customXml" ds:itemID="{BC20C2FB-238C-4D72-86AB-43D8C6063463}">
+<ds:datastoreItem xmlns:ds="http://schemas.openxmlformats.org/officeDocument/2006/customXml" ds:itemID="{EBF6AE50-6DC3-475D-9134-03691E1524AD}">
   <ds:schemaRefs>
     <ds:schemaRef ds:uri="http://schemas.openxmlformats.org/officeDocument/2006/bibliography"/>
   </ds:schemaRefs>

--- a/Ishavasya 1st  Matra .docx
+++ b/Ishavasya 1st  Matra .docx
@@ -3593,7 +3593,7 @@
         <w:ind w:firstLine="720"/>
         <w:jc w:val="both"/>
         <w:rPr>
-          <w:rFonts w:ascii="Arial Unicode MS" w:eastAsia="Arial Unicode MS" w:hAnsi="Arial Unicode MS" w:cs="Arial Unicode MS" w:hint="cs"/>
+          <w:rFonts w:ascii="Arial Unicode MS" w:eastAsia="Arial Unicode MS" w:hAnsi="Arial Unicode MS" w:cs="Arial Unicode MS"/>
           <w:sz w:val="28"/>
           <w:szCs w:val="28"/>
           <w:lang w:bidi="hi-IN"/>
@@ -3916,7 +3916,7 @@
         <w:ind w:firstLine="720"/>
         <w:jc w:val="both"/>
         <w:rPr>
-          <w:rFonts w:ascii="Arial Unicode MS" w:eastAsia="Arial Unicode MS" w:hAnsi="Arial Unicode MS" w:cs="Arial Unicode MS" w:hint="cs"/>
+          <w:rFonts w:ascii="Arial Unicode MS" w:eastAsia="Arial Unicode MS" w:hAnsi="Arial Unicode MS" w:cs="Arial Unicode MS"/>
           <w:sz w:val="28"/>
           <w:szCs w:val="28"/>
           <w:lang w:bidi="hi-IN"/>
@@ -4029,7 +4029,7 @@
         <w:spacing w:after="0" w:line="240" w:lineRule="auto"/>
         <w:jc w:val="center"/>
         <w:rPr>
-          <w:rFonts w:ascii="Arial Unicode MS" w:eastAsia="Arial Unicode MS" w:hAnsi="Arial Unicode MS" w:cs="Arial Unicode MS" w:hint="cs"/>
+          <w:rFonts w:ascii="Arial Unicode MS" w:eastAsia="Arial Unicode MS" w:hAnsi="Arial Unicode MS" w:cs="Arial Unicode MS"/>
           <w:b/>
           <w:bCs/>
           <w:sz w:val="28"/>
@@ -4055,7 +4055,7 @@
         <w:spacing w:after="0" w:line="240" w:lineRule="auto"/>
         <w:jc w:val="both"/>
         <w:rPr>
-          <w:rFonts w:ascii="Arial Unicode MS" w:eastAsia="Arial Unicode MS" w:hAnsi="Arial Unicode MS" w:cs="Arial Unicode MS" w:hint="cs"/>
+          <w:rFonts w:ascii="Arial Unicode MS" w:eastAsia="Arial Unicode MS" w:hAnsi="Arial Unicode MS" w:cs="Arial Unicode MS"/>
           <w:sz w:val="28"/>
           <w:szCs w:val="28"/>
           <w:lang w:bidi="hi-IN"/>
@@ -4109,6 +4109,24 @@
         <w:jc w:val="both"/>
         <w:rPr>
           <w:rFonts w:ascii="Arial Unicode MS" w:eastAsia="Arial Unicode MS" w:hAnsi="Arial Unicode MS" w:cs="Arial Unicode MS" w:hint="cs"/>
+          <w:sz w:val="28"/>
+          <w:szCs w:val="28"/>
+          <w:lang w:bidi="hi-IN"/>
+        </w:rPr>
+      </w:pPr>
+      <w:r>
+        <w:rPr>
+          <w:rFonts w:ascii="Arial Unicode MS" w:eastAsia="Arial Unicode MS" w:hAnsi="Arial Unicode MS" w:cs="Arial Unicode MS" w:hint="cs"/>
+          <w:sz w:val="28"/>
+          <w:szCs w:val="28"/>
+          <w:cs/>
+          <w:lang w:bidi="hi-IN"/>
+        </w:rPr>
+        <w:tab/>
+      </w:r>
+      <w:r>
+        <w:rPr>
+          <w:rFonts w:ascii="Arial Unicode MS" w:eastAsia="Arial Unicode MS" w:hAnsi="Arial Unicode MS" w:cs="Arial Unicode MS" w:hint="cs"/>
           <w:i/>
           <w:iCs/>
           <w:sz w:val="28"/>
@@ -4116,16 +4134,17 @@
           <w:cs/>
           <w:lang w:bidi="hi-IN"/>
         </w:rPr>
-      </w:pPr>
-      <w:r>
-        <w:rPr>
-          <w:rFonts w:ascii="Arial Unicode MS" w:eastAsia="Arial Unicode MS" w:hAnsi="Arial Unicode MS" w:cs="Arial Unicode MS" w:hint="cs"/>
-          <w:sz w:val="28"/>
-          <w:szCs w:val="28"/>
-          <w:cs/>
-          <w:lang w:bidi="hi-IN"/>
-        </w:rPr>
-        <w:tab/>
+        <w:t>‘उप’</w:t>
+      </w:r>
+      <w:r>
+        <w:rPr>
+          <w:rFonts w:ascii="Arial Unicode MS" w:eastAsia="Arial Unicode MS" w:hAnsi="Arial Unicode MS" w:cs="Arial Unicode MS" w:hint="cs"/>
+          <w:sz w:val="28"/>
+          <w:szCs w:val="28"/>
+          <w:cs/>
+          <w:lang w:bidi="hi-IN"/>
+        </w:rPr>
+        <w:t xml:space="preserve"> का मतलब है ‘समीप’ और </w:t>
       </w:r>
       <w:r>
         <w:rPr>
@@ -4137,21 +4156,135 @@
           <w:cs/>
           <w:lang w:bidi="hi-IN"/>
         </w:rPr>
-        <w:t>‘उप’</w:t>
-      </w:r>
-      <w:r>
-        <w:rPr>
-          <w:rFonts w:ascii="Arial Unicode MS" w:eastAsia="Arial Unicode MS" w:hAnsi="Arial Unicode MS" w:cs="Arial Unicode MS" w:hint="cs"/>
-          <w:sz w:val="28"/>
-          <w:szCs w:val="28"/>
-          <w:cs/>
-          <w:lang w:bidi="hi-IN"/>
-        </w:rPr>
-        <w:t xml:space="preserve"> का मतलब है ‘समीप’ और </w:t>
-      </w:r>
-      <w:r>
-        <w:rPr>
-          <w:rFonts w:ascii="Arial Unicode MS" w:eastAsia="Arial Unicode MS" w:hAnsi="Arial Unicode MS" w:cs="Arial Unicode MS" w:hint="cs"/>
+        <w:t>‘षद्‍’</w:t>
+      </w:r>
+      <w:r>
+        <w:rPr>
+          <w:rFonts w:ascii="Arial Unicode MS" w:eastAsia="Arial Unicode MS" w:hAnsi="Arial Unicode MS" w:cs="Arial Unicode MS" w:hint="cs"/>
+          <w:sz w:val="28"/>
+          <w:szCs w:val="28"/>
+          <w:cs/>
+          <w:lang w:bidi="hi-IN"/>
+        </w:rPr>
+        <w:t xml:space="preserve"> का मतलब है बैठना।</w:t>
+      </w:r>
+      <w:r>
+        <w:rPr>
+          <w:rFonts w:ascii="Arial Unicode MS" w:eastAsia="Arial Unicode MS" w:hAnsi="Arial Unicode MS" w:cs="Arial Unicode MS" w:hint="cs"/>
+          <w:sz w:val="28"/>
+          <w:szCs w:val="28"/>
+          <w:cs/>
+          <w:lang w:bidi="hi-IN"/>
+        </w:rPr>
+        <w:t xml:space="preserve"> शिष्य गुरू के चरणॊं में बैठता है तथा जीवंत वाणी ग्रहण करता है। प्राचीन भारतीयों का जीवंत वाणी का कागज पर लेखांकन कर, आगे की पीढियों को सौंपनें में विश्वास नहीं था। गुरू तथा शिष्य एक साथ बैठ कर वेदों का तथा उपनिषदों का अध्ययन किया जाता था। लिखे हुए शब्द अथवा पुस्तकों को वे लोग मृत शब्द मानते थे। गुरू तथा शिष्य के ऐक्य </w:t>
+      </w:r>
+      <w:r>
+        <w:rPr>
+          <w:rFonts w:ascii="Arial Unicode MS" w:eastAsia="Arial Unicode MS" w:hAnsi="Arial Unicode MS" w:cs="Arial Unicode MS" w:hint="cs"/>
+          <w:sz w:val="28"/>
+          <w:szCs w:val="28"/>
+          <w:cs/>
+          <w:lang w:bidi="hi-IN"/>
+        </w:rPr>
+        <w:t>में</w:t>
+      </w:r>
+      <w:r>
+        <w:rPr>
+          <w:rFonts w:ascii="Arial Unicode MS" w:eastAsia="Arial Unicode MS" w:hAnsi="Arial Unicode MS" w:cs="Arial Unicode MS" w:hint="cs"/>
+          <w:sz w:val="28"/>
+          <w:szCs w:val="28"/>
+          <w:cs/>
+          <w:lang w:bidi="hi-IN"/>
+        </w:rPr>
+        <w:t xml:space="preserve">, समन्वय </w:t>
+      </w:r>
+      <w:r>
+        <w:rPr>
+          <w:rFonts w:ascii="Arial Unicode MS" w:eastAsia="Arial Unicode MS" w:hAnsi="Arial Unicode MS" w:cs="Arial Unicode MS" w:hint="cs"/>
+          <w:sz w:val="28"/>
+          <w:szCs w:val="28"/>
+          <w:cs/>
+          <w:lang w:bidi="hi-IN"/>
+        </w:rPr>
+        <w:t>में</w:t>
+      </w:r>
+      <w:r>
+        <w:rPr>
+          <w:rFonts w:ascii="Arial Unicode MS" w:eastAsia="Arial Unicode MS" w:hAnsi="Arial Unicode MS" w:cs="Arial Unicode MS" w:hint="cs"/>
+          <w:sz w:val="28"/>
+          <w:szCs w:val="28"/>
+          <w:cs/>
+          <w:lang w:bidi="hi-IN"/>
+        </w:rPr>
+        <w:t xml:space="preserve"> जो समझ फलित हुई वही उपनिषद्‍ कहलाया। उपनिषद्‍</w:t>
+      </w:r>
+      <w:r>
+        <w:rPr>
+          <w:rFonts w:ascii="Arial Unicode MS" w:eastAsia="Arial Unicode MS" w:hAnsi="Arial Unicode MS" w:cs="Arial Unicode MS" w:hint="cs"/>
+          <w:sz w:val="28"/>
+          <w:szCs w:val="28"/>
+          <w:cs/>
+          <w:lang w:bidi="hi-IN"/>
+        </w:rPr>
+        <w:t xml:space="preserve"> इस शब्द</w:t>
+      </w:r>
+      <w:r>
+        <w:rPr>
+          <w:rFonts w:ascii="Arial Unicode MS" w:eastAsia="Arial Unicode MS" w:hAnsi="Arial Unicode MS" w:cs="Arial Unicode MS" w:hint="cs"/>
+          <w:sz w:val="28"/>
+          <w:szCs w:val="28"/>
+          <w:cs/>
+          <w:lang w:bidi="hi-IN"/>
+        </w:rPr>
+        <w:t xml:space="preserve"> का अर्थ अत्यंत सुंदर है।</w:t>
+      </w:r>
+      <w:r>
+        <w:rPr>
+          <w:rFonts w:ascii="Arial Unicode MS" w:eastAsia="Arial Unicode MS" w:hAnsi="Arial Unicode MS" w:cs="Arial Unicode MS" w:hint="cs"/>
+          <w:sz w:val="28"/>
+          <w:szCs w:val="28"/>
+          <w:cs/>
+          <w:lang w:bidi="hi-IN"/>
+        </w:rPr>
+        <w:t xml:space="preserve"> </w:t>
+      </w:r>
+      <w:r>
+        <w:rPr>
+          <w:rFonts w:ascii="Arial Unicode MS" w:eastAsia="Arial Unicode MS" w:hAnsi="Arial Unicode MS" w:cs="Arial Unicode MS" w:hint="cs"/>
+          <w:sz w:val="28"/>
+          <w:szCs w:val="28"/>
+          <w:cs/>
+          <w:lang w:bidi="hi-IN"/>
+        </w:rPr>
+        <w:t>जब गुरु तथा शिष्य एक दूसरे के समीप समन्वय में जीवन के मौलिक, बुनियादी विषयों पर घटित जो संवाद फलित होता है - उप</w:t>
+      </w:r>
+      <w:r>
+        <w:rPr>
+          <w:rFonts w:ascii="Arial Unicode MS" w:eastAsia="Arial Unicode MS" w:hAnsi="Arial Unicode MS" w:cs="Arial Unicode MS" w:hint="cs"/>
+          <w:sz w:val="28"/>
+          <w:szCs w:val="28"/>
+          <w:cs/>
+          <w:lang w:bidi="hi-IN"/>
+        </w:rPr>
+        <w:t xml:space="preserve"> </w:t>
+      </w:r>
+      <w:r>
+        <w:rPr>
+          <w:rFonts w:ascii="Arial Unicode MS" w:eastAsia="Arial Unicode MS" w:hAnsi="Arial Unicode MS" w:cs="Arial Unicode MS" w:hint="cs"/>
+          <w:sz w:val="28"/>
+          <w:szCs w:val="28"/>
+          <w:cs/>
+          <w:lang w:bidi="hi-IN"/>
+        </w:rPr>
+        <w:t>निषद्‍ - साथ रहते हुए संवाद होना।</w:t>
+      </w:r>
+    </w:p>
+    <w:p>
+      <w:pPr>
+        <w:spacing w:after="0" w:line="240" w:lineRule="auto"/>
+        <w:jc w:val="both"/>
+        <w:rPr>
+          <w:rFonts w:ascii="Arial Unicode MS" w:eastAsia="Arial Unicode MS" w:hAnsi="Arial Unicode MS" w:cs="Arial Unicode MS"/>
           <w:i/>
           <w:iCs/>
           <w:sz w:val="28"/>
@@ -4159,67 +4292,17 @@
           <w:cs/>
           <w:lang w:bidi="hi-IN"/>
         </w:rPr>
-        <w:t>‘षद्‍’</w:t>
-      </w:r>
-      <w:r>
-        <w:rPr>
-          <w:rFonts w:ascii="Arial Unicode MS" w:eastAsia="Arial Unicode MS" w:hAnsi="Arial Unicode MS" w:cs="Arial Unicode MS" w:hint="cs"/>
-          <w:sz w:val="28"/>
-          <w:szCs w:val="28"/>
-          <w:cs/>
-          <w:lang w:bidi="hi-IN"/>
-        </w:rPr>
-        <w:t xml:space="preserve"> का मतलब है बैठना।</w:t>
-      </w:r>
-      <w:r>
-        <w:rPr>
-          <w:rFonts w:ascii="Arial Unicode MS" w:eastAsia="Arial Unicode MS" w:hAnsi="Arial Unicode MS" w:cs="Arial Unicode MS" w:hint="cs"/>
-          <w:sz w:val="28"/>
-          <w:szCs w:val="28"/>
-          <w:cs/>
-          <w:lang w:bidi="hi-IN"/>
-        </w:rPr>
-        <w:t xml:space="preserve"> शिष्य गुरू के चरणॊं में बैठता है तथा जीवंत वाणी ग्रहण करता है। प्राचीन भारतीयों का जीवंत वाणी का कागज पर लेखांकन कर, आगे की पीढियों को सौंपनें में विश्वास नहीं था। गुरू तथा शिष्य एक साथ बैठ कर वेदों का तथा उपनिषदों का अध्ययन किया जाता था। लिखे हुए शब्द अथवा पुस्तकों को वे लोग मृत शब्द मानते थे। गुरू तथा शिष्य के ऐक्य </w:t>
-      </w:r>
-      <w:r>
-        <w:rPr>
-          <w:rFonts w:ascii="Arial Unicode MS" w:eastAsia="Arial Unicode MS" w:hAnsi="Arial Unicode MS" w:cs="Arial Unicode MS" w:hint="cs"/>
-          <w:sz w:val="28"/>
-          <w:szCs w:val="28"/>
-          <w:cs/>
-          <w:lang w:bidi="hi-IN"/>
-        </w:rPr>
-        <w:t>में</w:t>
-      </w:r>
-      <w:r>
-        <w:rPr>
-          <w:rFonts w:ascii="Arial Unicode MS" w:eastAsia="Arial Unicode MS" w:hAnsi="Arial Unicode MS" w:cs="Arial Unicode MS" w:hint="cs"/>
-          <w:sz w:val="28"/>
-          <w:szCs w:val="28"/>
-          <w:cs/>
-          <w:lang w:bidi="hi-IN"/>
-        </w:rPr>
-        <w:t xml:space="preserve">, समन्वय </w:t>
-      </w:r>
-      <w:r>
-        <w:rPr>
-          <w:rFonts w:ascii="Arial Unicode MS" w:eastAsia="Arial Unicode MS" w:hAnsi="Arial Unicode MS" w:cs="Arial Unicode MS" w:hint="cs"/>
-          <w:sz w:val="28"/>
-          <w:szCs w:val="28"/>
-          <w:cs/>
-          <w:lang w:bidi="hi-IN"/>
-        </w:rPr>
-        <w:t>में</w:t>
-      </w:r>
-      <w:r>
-        <w:rPr>
-          <w:rFonts w:ascii="Arial Unicode MS" w:eastAsia="Arial Unicode MS" w:hAnsi="Arial Unicode MS" w:cs="Arial Unicode MS" w:hint="cs"/>
-          <w:sz w:val="28"/>
-          <w:szCs w:val="28"/>
-          <w:cs/>
-          <w:lang w:bidi="hi-IN"/>
-        </w:rPr>
-        <w:t xml:space="preserve"> जो समझ फलित हुई वही उपनिषद्‍ कहलाया। उपनिषद्‍ का अर्थ अत्यंत सुंदर है।</w:t>
+      </w:pPr>
+      <w:r>
+        <w:rPr>
+          <w:rFonts w:ascii="Arial Unicode MS" w:eastAsia="Arial Unicode MS" w:hAnsi="Arial Unicode MS" w:cs="Arial Unicode MS" w:hint="cs"/>
+          <w:sz w:val="28"/>
+          <w:szCs w:val="28"/>
+          <w:cs/>
+          <w:lang w:bidi="hi-IN"/>
+        </w:rPr>
+        <w:tab/>
+        <w:t>प्राचीन शिक्षा पद्धति मृत शब्दों की नहीं वरना जीवंत शब्दों की शिक्षा पद्धति थी।</w:t>
       </w:r>
       <w:r>
         <w:rPr>
@@ -4239,7 +4322,87 @@
           <w:cs/>
           <w:lang w:bidi="hi-IN"/>
         </w:rPr>
+        <w:t xml:space="preserve">विद्यार्थियों ने पुस्तक को हाथ लगाना </w:t>
+      </w:r>
+      <w:r>
+        <w:rPr>
+          <w:rFonts w:ascii="Arial Unicode MS" w:eastAsia="Arial Unicode MS" w:hAnsi="Arial Unicode MS" w:cs="Arial Unicode MS" w:hint="cs"/>
+          <w:sz w:val="28"/>
+          <w:szCs w:val="28"/>
+          <w:cs/>
+          <w:lang w:bidi="hi-IN"/>
+        </w:rPr>
+        <w:t>तथा</w:t>
+      </w:r>
+      <w:r>
+        <w:rPr>
+          <w:rFonts w:ascii="Arial Unicode MS" w:eastAsia="Arial Unicode MS" w:hAnsi="Arial Unicode MS" w:cs="Arial Unicode MS" w:hint="cs"/>
+          <w:sz w:val="28"/>
+          <w:szCs w:val="28"/>
+          <w:cs/>
+          <w:lang w:bidi="hi-IN"/>
+        </w:rPr>
+        <w:t xml:space="preserve"> कागज पर लिखना अपेक्षित नहीं था। क्योंकि ऐसा करने से आप अपना समझा हुआ कागज को सौंप देते हैं तथा खुद भूल जाते हैं।</w:t>
+      </w:r>
+      <w:r>
+        <w:rPr>
+          <w:rFonts w:ascii="Arial Unicode MS" w:eastAsia="Arial Unicode MS" w:hAnsi="Arial Unicode MS" w:cs="Arial Unicode MS" w:hint="cs"/>
+          <w:sz w:val="28"/>
+          <w:szCs w:val="28"/>
+          <w:cs/>
+          <w:lang w:bidi="hi-IN"/>
+        </w:rPr>
+        <w:t xml:space="preserve"> जब तक आप कागज को सौंपते नहीं हैं तबतक वह आपमें आपकी चेतना का आशय बनकर रहता है।लेकिन जैसे ही आप लिख लेते हैं वैसे ही आपने याद रखने की जबाबदारी उस कागज पर</w:t>
+      </w:r>
+      <w:r>
+        <w:rPr>
+          <w:rFonts w:ascii="Arial Unicode MS" w:eastAsia="Arial Unicode MS" w:hAnsi="Arial Unicode MS" w:cs="Arial Unicode MS" w:hint="cs"/>
+          <w:sz w:val="28"/>
+          <w:szCs w:val="28"/>
+          <w:cs/>
+          <w:lang w:bidi="hi-IN"/>
+        </w:rPr>
+        <w:t>, उस कॅसेट पर या विडियो पर</w:t>
+      </w:r>
+      <w:r>
+        <w:rPr>
+          <w:rFonts w:ascii="Arial Unicode MS" w:eastAsia="Arial Unicode MS" w:hAnsi="Arial Unicode MS" w:cs="Arial Unicode MS" w:hint="cs"/>
+          <w:sz w:val="28"/>
+          <w:szCs w:val="28"/>
+          <w:cs/>
+          <w:lang w:bidi="hi-IN"/>
+        </w:rPr>
+        <w:t xml:space="preserve"> छोड दी है</w:t>
+      </w:r>
+      <w:r>
+        <w:rPr>
+          <w:rFonts w:ascii="Arial Unicode MS" w:eastAsia="Arial Unicode MS" w:hAnsi="Arial Unicode MS" w:cs="Arial Unicode MS" w:hint="cs"/>
+          <w:sz w:val="28"/>
+          <w:szCs w:val="28"/>
+          <w:cs/>
+          <w:lang w:bidi="hi-IN"/>
+        </w:rPr>
+        <w:t xml:space="preserve">। तो अपने भीतर उस समझ को समाये रखने की संवेदनशीलता कम होती जाती है। </w:t>
+      </w:r>
+      <w:r>
+        <w:rPr>
+          <w:rFonts w:ascii="Arial Unicode MS" w:eastAsia="Arial Unicode MS" w:hAnsi="Arial Unicode MS" w:cs="Arial Unicode MS" w:hint="cs"/>
+          <w:sz w:val="28"/>
+          <w:szCs w:val="28"/>
+          <w:cs/>
+          <w:lang w:bidi="hi-IN"/>
+        </w:rPr>
         <w:t xml:space="preserve"> </w:t>
+      </w:r>
+      <w:r>
+        <w:rPr>
+          <w:rFonts w:ascii="Arial Unicode MS" w:eastAsia="Arial Unicode MS" w:hAnsi="Arial Unicode MS" w:cs="Arial Unicode MS" w:hint="cs"/>
+          <w:sz w:val="28"/>
+          <w:szCs w:val="28"/>
+          <w:cs/>
+          <w:lang w:bidi="hi-IN"/>
+        </w:rPr>
+        <w:t xml:space="preserve">  </w:t>
       </w:r>
     </w:p>
     <w:sectPr>
@@ -4732,7 +4895,7 @@
 </file>
 
 <file path=customXml/itemProps1.xml><?xml version="1.0" encoding="utf-8"?>
-<ds:datastoreItem xmlns:ds="http://schemas.openxmlformats.org/officeDocument/2006/customXml" ds:itemID="{EBF6AE50-6DC3-475D-9134-03691E1524AD}">
+<ds:datastoreItem xmlns:ds="http://schemas.openxmlformats.org/officeDocument/2006/customXml" ds:itemID="{4C21AEDD-2768-4EED-A274-EBB57905FBF7}">
   <ds:schemaRefs>
     <ds:schemaRef ds:uri="http://schemas.openxmlformats.org/officeDocument/2006/bibliography"/>
   </ds:schemaRefs>

--- a/Ishavasya 1st  Matra .docx
+++ b/Ishavasya 1st  Matra .docx
@@ -4108,7 +4108,7 @@
         <w:spacing w:after="0" w:line="240" w:lineRule="auto"/>
         <w:jc w:val="both"/>
         <w:rPr>
-          <w:rFonts w:ascii="Arial Unicode MS" w:eastAsia="Arial Unicode MS" w:hAnsi="Arial Unicode MS" w:cs="Arial Unicode MS" w:hint="cs"/>
+          <w:rFonts w:ascii="Arial Unicode MS" w:eastAsia="Arial Unicode MS" w:hAnsi="Arial Unicode MS" w:cs="Arial Unicode MS"/>
           <w:sz w:val="28"/>
           <w:szCs w:val="28"/>
           <w:lang w:bidi="hi-IN"/>
@@ -4284,7 +4284,7 @@
         <w:spacing w:after="0" w:line="240" w:lineRule="auto"/>
         <w:jc w:val="both"/>
         <w:rPr>
-          <w:rFonts w:ascii="Arial Unicode MS" w:eastAsia="Arial Unicode MS" w:hAnsi="Arial Unicode MS" w:cs="Arial Unicode MS"/>
+          <w:rFonts w:ascii="Arial Unicode MS" w:eastAsia="Arial Unicode MS" w:hAnsi="Arial Unicode MS" w:cs="Arial Unicode MS" w:hint="cs"/>
           <w:i/>
           <w:iCs/>
           <w:sz w:val="28"/>
@@ -4352,7 +4352,27 @@
           <w:cs/>
           <w:lang w:bidi="hi-IN"/>
         </w:rPr>
-        <w:t xml:space="preserve"> जब तक आप कागज को सौंपते नहीं हैं तबतक वह आपमें आपकी चेतना का आशय बनकर रहता है।लेकिन जैसे ही आप लिख लेते हैं वैसे ही आपने याद रखने की जबाबदारी उस कागज पर</w:t>
+        <w:t xml:space="preserve"> जब तक आप कागज को सौंपते नहीं हैं तबतक वह आपमें आपकी चेतना का आशय बनकर रहता है।</w:t>
+      </w:r>
+      <w:r>
+        <w:rPr>
+          <w:rFonts w:ascii="Arial Unicode MS" w:eastAsia="Arial Unicode MS" w:hAnsi="Arial Unicode MS" w:cs="Arial Unicode MS" w:hint="cs"/>
+          <w:sz w:val="28"/>
+          <w:szCs w:val="28"/>
+          <w:cs/>
+          <w:lang w:bidi="hi-IN"/>
+        </w:rPr>
+        <w:t xml:space="preserve"> </w:t>
+      </w:r>
+      <w:r>
+        <w:rPr>
+          <w:rFonts w:ascii="Arial Unicode MS" w:eastAsia="Arial Unicode MS" w:hAnsi="Arial Unicode MS" w:cs="Arial Unicode MS" w:hint="cs"/>
+          <w:sz w:val="28"/>
+          <w:szCs w:val="28"/>
+          <w:cs/>
+          <w:lang w:bidi="hi-IN"/>
+        </w:rPr>
+        <w:t>लेकिन जैसे ही आप लिख लेते हैं वैसे ही आपने याद रखने की जबाबदारी उस कागज पर</w:t>
       </w:r>
       <w:r>
         <w:rPr>
@@ -4382,7 +4402,7 @@
           <w:cs/>
           <w:lang w:bidi="hi-IN"/>
         </w:rPr>
-        <w:t xml:space="preserve">। तो अपने भीतर उस समझ को समाये रखने की संवेदनशीलता कम होती जाती है। </w:t>
+        <w:t>।</w:t>
       </w:r>
       <w:r>
         <w:rPr>
@@ -4402,7 +4422,57 @@
           <w:cs/>
           <w:lang w:bidi="hi-IN"/>
         </w:rPr>
-        <w:t xml:space="preserve">  </w:t>
+        <w:t xml:space="preserve">ऐसा करने से </w:t>
+      </w:r>
+      <w:r>
+        <w:rPr>
+          <w:rFonts w:ascii="Arial Unicode MS" w:eastAsia="Arial Unicode MS" w:hAnsi="Arial Unicode MS" w:cs="Arial Unicode MS" w:hint="cs"/>
+          <w:sz w:val="28"/>
+          <w:szCs w:val="28"/>
+          <w:cs/>
+          <w:lang w:bidi="hi-IN"/>
+        </w:rPr>
+        <w:t>अपने भीतर उस समझ को समाये रखने की संवेदनशीलता कम होती जाती है।</w:t>
+      </w:r>
+      <w:r>
+        <w:rPr>
+          <w:rFonts w:ascii="Arial Unicode MS" w:eastAsia="Arial Unicode MS" w:hAnsi="Arial Unicode MS" w:cs="Arial Unicode MS" w:hint="cs"/>
+          <w:sz w:val="28"/>
+          <w:szCs w:val="28"/>
+          <w:cs/>
+          <w:lang w:bidi="hi-IN"/>
+        </w:rPr>
+        <w:t xml:space="preserve"> हम जिस जमाने में आज जी रहे हैं वहाँ एक ओर तो विज्ञान तथा तकनीक ने हमारा भौतिक जीवन समृद्ध कर दिया है और दूसरी ओर हमारी मानसिकता दरिद्री होती चली जा रही है। हम संवेदनशीलता में दिन-ब-दिन गरीब होते चले जा रहे हैं क्योंकि विज्ञान तथा तंत्रज्ञान ने दी हुई सुविधाओं को हमारे सभी संवेदनशीलता के साथ किये जाने वाले काम </w:t>
+      </w:r>
+      <w:r>
+        <w:rPr>
+          <w:rFonts w:ascii="Arial Unicode MS" w:eastAsia="Arial Unicode MS" w:hAnsi="Arial Unicode MS" w:cs="Arial Unicode MS" w:hint="cs"/>
+          <w:sz w:val="28"/>
+          <w:szCs w:val="28"/>
+          <w:cs/>
+          <w:lang w:bidi="hi-IN"/>
+        </w:rPr>
+        <w:t xml:space="preserve">जैसे स्मृति में रखना, समय पर याद करना इत्यादि </w:t>
+      </w:r>
+      <w:r>
+        <w:rPr>
+          <w:rFonts w:ascii="Arial Unicode MS" w:eastAsia="Arial Unicode MS" w:hAnsi="Arial Unicode MS" w:cs="Arial Unicode MS" w:hint="cs"/>
+          <w:sz w:val="28"/>
+          <w:szCs w:val="28"/>
+          <w:cs/>
+          <w:lang w:bidi="hi-IN"/>
+        </w:rPr>
+        <w:t>सौंप रहे हैं।</w:t>
+      </w:r>
+      <w:r>
+        <w:rPr>
+          <w:rFonts w:ascii="Arial Unicode MS" w:eastAsia="Arial Unicode MS" w:hAnsi="Arial Unicode MS" w:cs="Arial Unicode MS" w:hint="cs"/>
+          <w:sz w:val="28"/>
+          <w:szCs w:val="28"/>
+          <w:cs/>
+          <w:lang w:bidi="hi-IN"/>
+        </w:rPr>
+        <w:t xml:space="preserve"> सभी कुछ जैसे हिसाब करना, याद रखना इ. मशीनों द्वारा किया जाने लगा है। तो आप अपनी संवेदनशीलता खो देते हैं, स्मृति का पैनापन, समझ की अभिनवता खो देते हैं क्योंकि अब वह सब आपके लिये मृत शब्द बन गये हैं। </w:t>
       </w:r>
     </w:p>
     <w:sectPr>
@@ -4895,7 +4965,7 @@
 </file>
 
 <file path=customXml/itemProps1.xml><?xml version="1.0" encoding="utf-8"?>
-<ds:datastoreItem xmlns:ds="http://schemas.openxmlformats.org/officeDocument/2006/customXml" ds:itemID="{4C21AEDD-2768-4EED-A274-EBB57905FBF7}">
+<ds:datastoreItem xmlns:ds="http://schemas.openxmlformats.org/officeDocument/2006/customXml" ds:itemID="{DEEACBAA-C7F2-48AE-A44E-0D66BF984F2C}">
   <ds:schemaRefs>
     <ds:schemaRef ds:uri="http://schemas.openxmlformats.org/officeDocument/2006/bibliography"/>
   </ds:schemaRefs>

--- a/Ishavasya 1st  Matra .docx
+++ b/Ishavasya 1st  Matra .docx
@@ -4285,6 +4285,674 @@
         <w:jc w:val="both"/>
         <w:rPr>
           <w:rFonts w:ascii="Arial Unicode MS" w:eastAsia="Arial Unicode MS" w:hAnsi="Arial Unicode MS" w:cs="Arial Unicode MS" w:hint="cs"/>
+          <w:sz w:val="28"/>
+          <w:szCs w:val="28"/>
+          <w:lang w:bidi="hi-IN"/>
+        </w:rPr>
+      </w:pPr>
+      <w:r>
+        <w:rPr>
+          <w:rFonts w:ascii="Arial Unicode MS" w:eastAsia="Arial Unicode MS" w:hAnsi="Arial Unicode MS" w:cs="Arial Unicode MS" w:hint="cs"/>
+          <w:sz w:val="28"/>
+          <w:szCs w:val="28"/>
+          <w:cs/>
+          <w:lang w:bidi="hi-IN"/>
+        </w:rPr>
+        <w:tab/>
+        <w:t>प्राचीन शिक्षा पद्धति मृत शब्दों की नहीं वरना जीवंत शब्दों की शिक्षा पद्धति थी।</w:t>
+      </w:r>
+      <w:r>
+        <w:rPr>
+          <w:rFonts w:ascii="Arial Unicode MS" w:eastAsia="Arial Unicode MS" w:hAnsi="Arial Unicode MS" w:cs="Arial Unicode MS" w:hint="cs"/>
+          <w:sz w:val="28"/>
+          <w:szCs w:val="28"/>
+          <w:cs/>
+          <w:lang w:bidi="hi-IN"/>
+        </w:rPr>
+        <w:t xml:space="preserve"> </w:t>
+      </w:r>
+      <w:r>
+        <w:rPr>
+          <w:rFonts w:ascii="Arial Unicode MS" w:eastAsia="Arial Unicode MS" w:hAnsi="Arial Unicode MS" w:cs="Arial Unicode MS" w:hint="cs"/>
+          <w:sz w:val="28"/>
+          <w:szCs w:val="28"/>
+          <w:cs/>
+          <w:lang w:bidi="hi-IN"/>
+        </w:rPr>
+        <w:t xml:space="preserve">विद्यार्थियों ने पुस्तक को हाथ लगाना </w:t>
+      </w:r>
+      <w:r>
+        <w:rPr>
+          <w:rFonts w:ascii="Arial Unicode MS" w:eastAsia="Arial Unicode MS" w:hAnsi="Arial Unicode MS" w:cs="Arial Unicode MS" w:hint="cs"/>
+          <w:sz w:val="28"/>
+          <w:szCs w:val="28"/>
+          <w:cs/>
+          <w:lang w:bidi="hi-IN"/>
+        </w:rPr>
+        <w:t>तथा</w:t>
+      </w:r>
+      <w:r>
+        <w:rPr>
+          <w:rFonts w:ascii="Arial Unicode MS" w:eastAsia="Arial Unicode MS" w:hAnsi="Arial Unicode MS" w:cs="Arial Unicode MS" w:hint="cs"/>
+          <w:sz w:val="28"/>
+          <w:szCs w:val="28"/>
+          <w:cs/>
+          <w:lang w:bidi="hi-IN"/>
+        </w:rPr>
+        <w:t xml:space="preserve"> कागज पर लिखना अपेक्षित नहीं था। क्योंकि ऐसा करने से आप अपना समझा हुआ कागज को सौंप देते हैं तथा खुद भूल जाते हैं।</w:t>
+      </w:r>
+      <w:r>
+        <w:rPr>
+          <w:rFonts w:ascii="Arial Unicode MS" w:eastAsia="Arial Unicode MS" w:hAnsi="Arial Unicode MS" w:cs="Arial Unicode MS" w:hint="cs"/>
+          <w:sz w:val="28"/>
+          <w:szCs w:val="28"/>
+          <w:cs/>
+          <w:lang w:bidi="hi-IN"/>
+        </w:rPr>
+        <w:t xml:space="preserve"> जब तक आप कागज को सौंपते नहीं हैं तबतक वह आपमें आपकी चेतना का आशय बनकर रहता है।</w:t>
+      </w:r>
+      <w:r>
+        <w:rPr>
+          <w:rFonts w:ascii="Arial Unicode MS" w:eastAsia="Arial Unicode MS" w:hAnsi="Arial Unicode MS" w:cs="Arial Unicode MS" w:hint="cs"/>
+          <w:sz w:val="28"/>
+          <w:szCs w:val="28"/>
+          <w:cs/>
+          <w:lang w:bidi="hi-IN"/>
+        </w:rPr>
+        <w:t xml:space="preserve"> </w:t>
+      </w:r>
+      <w:r>
+        <w:rPr>
+          <w:rFonts w:ascii="Arial Unicode MS" w:eastAsia="Arial Unicode MS" w:hAnsi="Arial Unicode MS" w:cs="Arial Unicode MS" w:hint="cs"/>
+          <w:sz w:val="28"/>
+          <w:szCs w:val="28"/>
+          <w:cs/>
+          <w:lang w:bidi="hi-IN"/>
+        </w:rPr>
+        <w:t>लेकिन जैसे ही आप लिख लेते हैं वैसे ही आपने याद रखने की जबाबदारी उस कागज पर</w:t>
+      </w:r>
+      <w:r>
+        <w:rPr>
+          <w:rFonts w:ascii="Arial Unicode MS" w:eastAsia="Arial Unicode MS" w:hAnsi="Arial Unicode MS" w:cs="Arial Unicode MS" w:hint="cs"/>
+          <w:sz w:val="28"/>
+          <w:szCs w:val="28"/>
+          <w:cs/>
+          <w:lang w:bidi="hi-IN"/>
+        </w:rPr>
+        <w:t>, उस कॅसेट पर या विडियो पर</w:t>
+      </w:r>
+      <w:r>
+        <w:rPr>
+          <w:rFonts w:ascii="Arial Unicode MS" w:eastAsia="Arial Unicode MS" w:hAnsi="Arial Unicode MS" w:cs="Arial Unicode MS" w:hint="cs"/>
+          <w:sz w:val="28"/>
+          <w:szCs w:val="28"/>
+          <w:cs/>
+          <w:lang w:bidi="hi-IN"/>
+        </w:rPr>
+        <w:t xml:space="preserve"> छोड दी है</w:t>
+      </w:r>
+      <w:r>
+        <w:rPr>
+          <w:rFonts w:ascii="Arial Unicode MS" w:eastAsia="Arial Unicode MS" w:hAnsi="Arial Unicode MS" w:cs="Arial Unicode MS" w:hint="cs"/>
+          <w:sz w:val="28"/>
+          <w:szCs w:val="28"/>
+          <w:cs/>
+          <w:lang w:bidi="hi-IN"/>
+        </w:rPr>
+        <w:t>।</w:t>
+      </w:r>
+      <w:r>
+        <w:rPr>
+          <w:rFonts w:ascii="Arial Unicode MS" w:eastAsia="Arial Unicode MS" w:hAnsi="Arial Unicode MS" w:cs="Arial Unicode MS" w:hint="cs"/>
+          <w:sz w:val="28"/>
+          <w:szCs w:val="28"/>
+          <w:cs/>
+          <w:lang w:bidi="hi-IN"/>
+        </w:rPr>
+        <w:t xml:space="preserve"> </w:t>
+      </w:r>
+      <w:r>
+        <w:rPr>
+          <w:rFonts w:ascii="Arial Unicode MS" w:eastAsia="Arial Unicode MS" w:hAnsi="Arial Unicode MS" w:cs="Arial Unicode MS" w:hint="cs"/>
+          <w:sz w:val="28"/>
+          <w:szCs w:val="28"/>
+          <w:cs/>
+          <w:lang w:bidi="hi-IN"/>
+        </w:rPr>
+        <w:t xml:space="preserve">ऐसा करने से </w:t>
+      </w:r>
+      <w:r>
+        <w:rPr>
+          <w:rFonts w:ascii="Arial Unicode MS" w:eastAsia="Arial Unicode MS" w:hAnsi="Arial Unicode MS" w:cs="Arial Unicode MS" w:hint="cs"/>
+          <w:sz w:val="28"/>
+          <w:szCs w:val="28"/>
+          <w:cs/>
+          <w:lang w:bidi="hi-IN"/>
+        </w:rPr>
+        <w:t>अपने भीतर उस समझ को समाये रखने की संवेदनशीलता कम होती जाती है।</w:t>
+      </w:r>
+      <w:r>
+        <w:rPr>
+          <w:rFonts w:ascii="Arial Unicode MS" w:eastAsia="Arial Unicode MS" w:hAnsi="Arial Unicode MS" w:cs="Arial Unicode MS" w:hint="cs"/>
+          <w:sz w:val="28"/>
+          <w:szCs w:val="28"/>
+          <w:cs/>
+          <w:lang w:bidi="hi-IN"/>
+        </w:rPr>
+        <w:t xml:space="preserve"> हम जिस जमाने में आज जी रहे हैं वहाँ एक ओर तो विज्ञान तथा तकनीक ने हमारा भौतिक जीवन समृद्ध कर दिया है और दूसरी ओर हमारी मानसिकता दरिद्री होती चली जा रही है। हम संवेदनशीलता में दिन-ब-दिन गरीब होते चले जा रहे हैं क्योंकि विज्ञान तथा तंत्रज्ञान ने दी हुई सुविधाओं को हमारे सभी संवेदनशीलता के साथ किये जाने वाले काम </w:t>
+      </w:r>
+      <w:r>
+        <w:rPr>
+          <w:rFonts w:ascii="Arial Unicode MS" w:eastAsia="Arial Unicode MS" w:hAnsi="Arial Unicode MS" w:cs="Arial Unicode MS" w:hint="cs"/>
+          <w:sz w:val="28"/>
+          <w:szCs w:val="28"/>
+          <w:cs/>
+          <w:lang w:bidi="hi-IN"/>
+        </w:rPr>
+        <w:t xml:space="preserve">जैसे स्मृति में रखना, समय पर याद करना इत्यादि </w:t>
+      </w:r>
+      <w:r>
+        <w:rPr>
+          <w:rFonts w:ascii="Arial Unicode MS" w:eastAsia="Arial Unicode MS" w:hAnsi="Arial Unicode MS" w:cs="Arial Unicode MS" w:hint="cs"/>
+          <w:sz w:val="28"/>
+          <w:szCs w:val="28"/>
+          <w:cs/>
+          <w:lang w:bidi="hi-IN"/>
+        </w:rPr>
+        <w:t>सौंप रहे हैं।</w:t>
+      </w:r>
+      <w:r>
+        <w:rPr>
+          <w:rFonts w:ascii="Arial Unicode MS" w:eastAsia="Arial Unicode MS" w:hAnsi="Arial Unicode MS" w:cs="Arial Unicode MS" w:hint="cs"/>
+          <w:sz w:val="28"/>
+          <w:szCs w:val="28"/>
+          <w:cs/>
+          <w:lang w:bidi="hi-IN"/>
+        </w:rPr>
+        <w:t xml:space="preserve"> सभी कुछ जैसे हिसाब करना, याद रखना इ. मशीनों द्वारा किया जाने लगा है। तो आप अपनी संवेदनशीलता खो देते हैं, स्मृति का पैनापन, समझ की अभिनवता खो देते हैं क्योंकि अब वह सब आपके लिये मृत शब्द बन गये हैं। </w:t>
+      </w:r>
+      <w:r>
+        <w:rPr>
+          <w:rFonts w:ascii="Arial Unicode MS" w:eastAsia="Arial Unicode MS" w:hAnsi="Arial Unicode MS" w:cs="Arial Unicode MS" w:hint="cs"/>
+          <w:sz w:val="28"/>
+          <w:szCs w:val="28"/>
+          <w:cs/>
+          <w:lang w:bidi="hi-IN"/>
+        </w:rPr>
+        <w:t xml:space="preserve">आपकी संवेदनशीलता स्तंभित बन जाती है तथा जीवंत शब्दों के जरिये, संचरण के जरिये पाई गयी शिक्षा आपका श्वास बन जाती है। जीवंत शब्दोंमें, उनके पीछे की संचरित ऊर्जा, उन शब्दों के पीछे ज्वलंत जीवन रहता है। ऐसा सुंदर यह ‘उपनिषद्‍’ शब्द है। </w:t>
+      </w:r>
+    </w:p>
+    <w:p>
+      <w:pPr>
+        <w:spacing w:after="0" w:line="240" w:lineRule="auto"/>
+        <w:jc w:val="both"/>
+        <w:rPr>
+          <w:rFonts w:ascii="Arial Unicode MS" w:eastAsia="Arial Unicode MS" w:hAnsi="Arial Unicode MS" w:cs="Arial Unicode MS" w:hint="cs"/>
+          <w:sz w:val="28"/>
+          <w:szCs w:val="28"/>
+          <w:lang w:bidi="hi-IN"/>
+        </w:rPr>
+      </w:pPr>
+      <w:r>
+        <w:rPr>
+          <w:rFonts w:ascii="Arial Unicode MS" w:eastAsia="Arial Unicode MS" w:hAnsi="Arial Unicode MS" w:cs="Arial Unicode MS" w:hint="cs"/>
+          <w:sz w:val="28"/>
+          <w:szCs w:val="28"/>
+          <w:cs/>
+          <w:lang w:bidi="hi-IN"/>
+        </w:rPr>
+        <w:tab/>
+      </w:r>
+      <w:r>
+        <w:rPr>
+          <w:rFonts w:ascii="Arial Unicode MS" w:eastAsia="Arial Unicode MS" w:hAnsi="Arial Unicode MS" w:cs="Arial Unicode MS" w:hint="cs"/>
+          <w:sz w:val="28"/>
+          <w:szCs w:val="28"/>
+          <w:cs/>
+          <w:lang w:bidi="hi-IN"/>
+        </w:rPr>
+        <w:t xml:space="preserve">अब हम ईशावास्य उपनिषद्‍’ जो की </w:t>
+      </w:r>
+      <w:r>
+        <w:rPr>
+          <w:rFonts w:ascii="Arial Unicode MS" w:eastAsia="Arial Unicode MS" w:hAnsi="Arial Unicode MS" w:cs="Arial Unicode MS" w:hint="cs"/>
+          <w:sz w:val="28"/>
+          <w:szCs w:val="28"/>
+          <w:cs/>
+          <w:lang w:bidi="hi-IN"/>
+        </w:rPr>
+        <w:t>औपनिषदिक शिक्षा का</w:t>
+      </w:r>
+      <w:r>
+        <w:rPr>
+          <w:rFonts w:ascii="Arial Unicode MS" w:eastAsia="Arial Unicode MS" w:hAnsi="Arial Unicode MS" w:cs="Arial Unicode MS" w:hint="cs"/>
+          <w:sz w:val="28"/>
+          <w:szCs w:val="28"/>
+          <w:cs/>
+          <w:lang w:bidi="hi-IN"/>
+        </w:rPr>
+        <w:t xml:space="preserve"> </w:t>
+      </w:r>
+      <w:r>
+        <w:rPr>
+          <w:rFonts w:ascii="Arial Unicode MS" w:eastAsia="Arial Unicode MS" w:hAnsi="Arial Unicode MS" w:cs="Arial Unicode MS" w:hint="cs"/>
+          <w:sz w:val="28"/>
+          <w:szCs w:val="28"/>
+          <w:cs/>
+          <w:lang w:bidi="hi-IN"/>
+        </w:rPr>
+        <w:t xml:space="preserve">सार है </w:t>
+      </w:r>
+      <w:r>
+        <w:rPr>
+          <w:rFonts w:ascii="Arial Unicode MS" w:eastAsia="Arial Unicode MS" w:hAnsi="Arial Unicode MS" w:cs="Arial Unicode MS" w:hint="cs"/>
+          <w:sz w:val="28"/>
+          <w:szCs w:val="28"/>
+          <w:cs/>
+          <w:lang w:bidi="hi-IN"/>
+        </w:rPr>
+        <w:t xml:space="preserve">उसकी ओर आते हैं। </w:t>
+      </w:r>
+      <w:r>
+        <w:rPr>
+          <w:rFonts w:ascii="Arial Unicode MS" w:eastAsia="Arial Unicode MS" w:hAnsi="Arial Unicode MS" w:cs="Arial Unicode MS" w:hint="cs"/>
+          <w:sz w:val="28"/>
+          <w:szCs w:val="28"/>
+          <w:cs/>
+          <w:lang w:bidi="hi-IN"/>
+        </w:rPr>
+        <w:t xml:space="preserve">आज </w:t>
+      </w:r>
+      <w:r>
+        <w:rPr>
+          <w:rFonts w:ascii="Arial Unicode MS" w:eastAsia="Arial Unicode MS" w:hAnsi="Arial Unicode MS" w:cs="Arial Unicode MS" w:hint="cs"/>
+          <w:sz w:val="28"/>
+          <w:szCs w:val="28"/>
+          <w:cs/>
+          <w:lang w:bidi="hi-IN"/>
+        </w:rPr>
+        <w:t>करीब १०८ उपनिषद्‍ उपलब्ध हैं।</w:t>
+      </w:r>
+      <w:r>
+        <w:rPr>
+          <w:rFonts w:ascii="Arial Unicode MS" w:eastAsia="Arial Unicode MS" w:hAnsi="Arial Unicode MS" w:cs="Arial Unicode MS" w:hint="cs"/>
+          <w:sz w:val="28"/>
+          <w:szCs w:val="28"/>
+          <w:cs/>
+          <w:lang w:bidi="hi-IN"/>
+        </w:rPr>
+        <w:t xml:space="preserve"> उनमे से दस उपनिषद्‍ महत्व के माने गये हैं और उन दस उपनिषदों में इशावास्य प्रथम है। सभी उपनिषदों के नाम बता कर आपकी चेतना को </w:t>
+      </w:r>
+      <w:r>
+        <w:rPr>
+          <w:rFonts w:ascii="Arial Unicode MS" w:eastAsia="Arial Unicode MS" w:hAnsi="Arial Unicode MS" w:cs="Arial Unicode MS" w:hint="cs"/>
+          <w:sz w:val="28"/>
+          <w:szCs w:val="28"/>
+          <w:cs/>
+          <w:lang w:bidi="hi-IN"/>
+        </w:rPr>
+        <w:lastRenderedPageBreak/>
+        <w:t xml:space="preserve">उलझाने से कोई मतलब नहीं है लेकिन फिर भी मैं आपको नाम बता सकती हूँ </w:t>
+      </w:r>
+      <w:r>
+        <w:rPr>
+          <w:rFonts w:ascii="Arial Unicode MS" w:eastAsia="Arial Unicode MS" w:hAnsi="Arial Unicode MS" w:cs="Arial Unicode MS"/>
+          <w:sz w:val="28"/>
+          <w:szCs w:val="28"/>
+          <w:cs/>
+          <w:lang w:bidi="hi-IN"/>
+        </w:rPr>
+        <w:t>–</w:t>
+      </w:r>
+      <w:r>
+        <w:rPr>
+          <w:rFonts w:ascii="Arial Unicode MS" w:eastAsia="Arial Unicode MS" w:hAnsi="Arial Unicode MS" w:cs="Arial Unicode MS" w:hint="cs"/>
+          <w:sz w:val="28"/>
+          <w:szCs w:val="28"/>
+          <w:cs/>
+          <w:lang w:bidi="hi-IN"/>
+        </w:rPr>
+        <w:t xml:space="preserve"> इश,</w:t>
+      </w:r>
+      <w:r>
+        <w:rPr>
+          <w:rFonts w:ascii="Arial Unicode MS" w:eastAsia="Arial Unicode MS" w:hAnsi="Arial Unicode MS" w:cs="Arial Unicode MS" w:hint="cs"/>
+          <w:sz w:val="28"/>
+          <w:szCs w:val="28"/>
+          <w:cs/>
+          <w:lang w:bidi="hi-IN"/>
+        </w:rPr>
+        <w:t xml:space="preserve"> केन, कठ</w:t>
+      </w:r>
+      <w:r>
+        <w:rPr>
+          <w:rFonts w:ascii="Arial Unicode MS" w:eastAsia="Arial Unicode MS" w:hAnsi="Arial Unicode MS" w:cs="Arial Unicode MS" w:hint="cs"/>
+          <w:sz w:val="28"/>
+          <w:szCs w:val="28"/>
+          <w:cs/>
+          <w:lang w:bidi="hi-IN"/>
+        </w:rPr>
+        <w:t xml:space="preserve">, प्रश्न, मुन्डक, मन्डुक्य, तैतरीय, ऐतरेयम, छांदोग्य, बृहदारण्यक - ऐसे दस उपनिषद्‍ हैं। </w:t>
+      </w:r>
+      <w:r>
+        <w:rPr>
+          <w:rFonts w:ascii="Arial Unicode MS" w:eastAsia="Arial Unicode MS" w:hAnsi="Arial Unicode MS" w:cs="Arial Unicode MS" w:hint="cs"/>
+          <w:sz w:val="28"/>
+          <w:szCs w:val="28"/>
+          <w:cs/>
+          <w:lang w:bidi="hi-IN"/>
+        </w:rPr>
+        <w:t>ये अत्यंत दिलचस्प उपनिषद्‍ हैं और अब हम प्रथम उपनिषद्‍, ईशवास्य उपनिषद्‍ की ओर मुडते हैं।</w:t>
+      </w:r>
+    </w:p>
+    <w:p>
+      <w:pPr>
+        <w:spacing w:after="0" w:line="240" w:lineRule="auto"/>
+        <w:jc w:val="both"/>
+        <w:rPr>
+          <w:rFonts w:ascii="Arial Unicode MS" w:eastAsia="Arial Unicode MS" w:hAnsi="Arial Unicode MS" w:cs="Arial Unicode MS" w:hint="cs"/>
+          <w:sz w:val="28"/>
+          <w:szCs w:val="28"/>
+          <w:lang w:bidi="hi-IN"/>
+        </w:rPr>
+      </w:pPr>
+      <w:r>
+        <w:rPr>
+          <w:rFonts w:ascii="Arial Unicode MS" w:eastAsia="Arial Unicode MS" w:hAnsi="Arial Unicode MS" w:cs="Arial Unicode MS" w:hint="cs"/>
+          <w:sz w:val="28"/>
+          <w:szCs w:val="28"/>
+          <w:cs/>
+          <w:lang w:bidi="hi-IN"/>
+        </w:rPr>
+        <w:tab/>
+        <w:t>‘ईश’ शब्द व्याप्ति की ओर निर्देश करता है। आपने ईश यह शब्द आपके पातंजली योगसूत्रों में भी सुना होगा। ‘</w:t>
+      </w:r>
+      <w:r>
+        <w:rPr>
+          <w:rFonts w:ascii="Arial Unicode MS" w:eastAsia="Arial Unicode MS" w:hAnsi="Arial Unicode MS" w:cs="Arial Unicode MS" w:hint="cs"/>
+          <w:sz w:val="28"/>
+          <w:szCs w:val="28"/>
+          <w:cs/>
+          <w:lang w:bidi="hi-IN"/>
+        </w:rPr>
+        <w:t>ईश्वरप्रणिधाना</w:t>
+      </w:r>
+      <w:r>
+        <w:rPr>
+          <w:rFonts w:ascii="Arial Unicode MS" w:eastAsia="Arial Unicode MS" w:hAnsi="Arial Unicode MS" w:cs="Arial Unicode MS" w:hint="cs"/>
+          <w:sz w:val="28"/>
+          <w:szCs w:val="28"/>
+          <w:cs/>
+          <w:lang w:bidi="hi-IN"/>
+        </w:rPr>
+        <w:t xml:space="preserve">द्वा’ ऐसा एक सूत्र पातंजली योग सूत्रों में भी आता है। ईश्वर शब्द की उत्पत्ति ‘ईश’ </w:t>
+      </w:r>
+      <w:r>
+        <w:rPr>
+          <w:rFonts w:ascii="Arial Unicode MS" w:eastAsia="Arial Unicode MS" w:hAnsi="Arial Unicode MS" w:cs="Arial Unicode MS" w:hint="cs"/>
+          <w:sz w:val="28"/>
+          <w:szCs w:val="28"/>
+          <w:cs/>
+          <w:lang w:bidi="hi-IN"/>
+        </w:rPr>
+        <w:t xml:space="preserve">- ईशते, </w:t>
+      </w:r>
+      <w:r>
+        <w:rPr>
+          <w:rFonts w:ascii="Arial Unicode MS" w:eastAsia="Arial Unicode MS" w:hAnsi="Arial Unicode MS" w:cs="Arial Unicode MS" w:hint="cs"/>
+          <w:sz w:val="28"/>
+          <w:szCs w:val="28"/>
+          <w:cs/>
+          <w:lang w:bidi="hi-IN"/>
+        </w:rPr>
+        <w:t>इस मूल धातु से हुई है। ईशते, व्याप्</w:t>
+      </w:r>
+      <w:r>
+        <w:rPr>
+          <w:rFonts w:ascii="Arial Unicode MS" w:eastAsia="Arial Unicode MS" w:hAnsi="Arial Unicode MS" w:cs="Arial Unicode MS" w:hint="cs"/>
+          <w:sz w:val="28"/>
+          <w:szCs w:val="28"/>
+          <w:cs/>
+          <w:lang w:bidi="hi-IN"/>
+        </w:rPr>
+        <w:t>त, सर्वव्यापी</w:t>
+      </w:r>
+      <w:r>
+        <w:rPr>
+          <w:rFonts w:ascii="Arial Unicode MS" w:eastAsia="Arial Unicode MS" w:hAnsi="Arial Unicode MS" w:cs="Arial Unicode MS" w:hint="cs"/>
+          <w:sz w:val="28"/>
+          <w:szCs w:val="28"/>
+          <w:cs/>
+          <w:lang w:bidi="hi-IN"/>
+        </w:rPr>
+        <w:t>। व्याप्त से</w:t>
+      </w:r>
+      <w:r>
+        <w:rPr>
+          <w:rFonts w:ascii="Arial Unicode MS" w:eastAsia="Arial Unicode MS" w:hAnsi="Arial Unicode MS" w:cs="Arial Unicode MS" w:hint="cs"/>
+          <w:sz w:val="28"/>
+          <w:szCs w:val="28"/>
+          <w:cs/>
+          <w:lang w:bidi="hi-IN"/>
+        </w:rPr>
+        <w:t xml:space="preserve"> मतलब है उसके भीतर घुसना, अपने सार तत्व से पूरा भिगो देना, अपने चेतनत्व से भर देना। उसे व्याप्त कहते हैं। व्याप्त का मतलब केवल उपर से ढँकना नहीं है।</w:t>
+      </w:r>
+      <w:r>
+        <w:rPr>
+          <w:rFonts w:ascii="Arial Unicode MS" w:eastAsia="Arial Unicode MS" w:hAnsi="Arial Unicode MS" w:cs="Arial Unicode MS" w:hint="cs"/>
+          <w:sz w:val="28"/>
+          <w:szCs w:val="28"/>
+          <w:cs/>
+          <w:lang w:bidi="hi-IN"/>
+        </w:rPr>
+        <w:t xml:space="preserve"> </w:t>
+      </w:r>
+      <w:r>
+        <w:rPr>
+          <w:rFonts w:ascii="Arial Unicode MS" w:eastAsia="Arial Unicode MS" w:hAnsi="Arial Unicode MS" w:cs="Arial Unicode MS" w:hint="cs"/>
+          <w:sz w:val="28"/>
+          <w:szCs w:val="28"/>
+          <w:cs/>
+          <w:lang w:bidi="hi-IN"/>
+        </w:rPr>
+        <w:t xml:space="preserve">केवल ऊपर से ओढ देना, अच्छादित कर देना नहीं जैसे आप चिट्ठी को लिफाफे में रख देते हैं। यह विश्व दिव्यत्व से अच्छादित नहीं है। दिव्यत्व सबमें भीत घुसा हुआ है। व्याप्त है। वह प्रत्येक अभिव्यक्ति का अस्तित्व है। </w:t>
+      </w:r>
+      <w:r>
+        <w:rPr>
+          <w:rFonts w:ascii="Arial Unicode MS" w:eastAsia="Arial Unicode MS" w:hAnsi="Arial Unicode MS" w:cs="Arial Unicode MS" w:hint="cs"/>
+          <w:sz w:val="28"/>
+          <w:szCs w:val="28"/>
+          <w:cs/>
+          <w:lang w:bidi="hi-IN"/>
+        </w:rPr>
+        <w:t xml:space="preserve">व्याप्त, जिसमें व्याप्त हुआ है उसका सारतत्व हो जाना - </w:t>
+      </w:r>
+      <w:r>
+        <w:rPr>
+          <w:rFonts w:ascii="Arial Unicode MS" w:eastAsia="Arial Unicode MS" w:hAnsi="Arial Unicode MS" w:cs="Arial Unicode MS" w:hint="cs"/>
+          <w:sz w:val="28"/>
+          <w:szCs w:val="28"/>
+          <w:cs/>
+          <w:lang w:bidi="hi-IN"/>
+        </w:rPr>
+        <w:t>ईश शब्द का यह अर्थ है</w:t>
+      </w:r>
+      <w:r>
+        <w:rPr>
+          <w:rFonts w:ascii="Arial Unicode MS" w:eastAsia="Arial Unicode MS" w:hAnsi="Arial Unicode MS" w:cs="Arial Unicode MS" w:hint="cs"/>
+          <w:sz w:val="28"/>
+          <w:szCs w:val="28"/>
+          <w:cs/>
+          <w:lang w:bidi="hi-IN"/>
+        </w:rPr>
+        <w:t xml:space="preserve">। इस शब्द के अर्थ को हम आगे भी देखेंगे किंतु अगर हम कहते हैं ईश, ईश्वर एक तृण पाती में व्याप्त </w:t>
+      </w:r>
+      <w:r>
+        <w:rPr>
+          <w:rFonts w:ascii="Arial Unicode MS" w:eastAsia="Arial Unicode MS" w:hAnsi="Arial Unicode MS" w:cs="Arial Unicode MS" w:hint="cs"/>
+          <w:sz w:val="28"/>
+          <w:szCs w:val="28"/>
+          <w:cs/>
+          <w:lang w:bidi="hi-IN"/>
+        </w:rPr>
+        <w:t xml:space="preserve">है। इसका मतलब है कि उस तृण पाती में, उसके </w:t>
+      </w:r>
+      <w:r>
+        <w:rPr>
+          <w:rFonts w:ascii="Arial Unicode MS" w:eastAsia="Arial Unicode MS" w:hAnsi="Arial Unicode MS" w:cs="Arial Unicode MS" w:hint="cs"/>
+          <w:sz w:val="28"/>
+          <w:szCs w:val="28"/>
+          <w:cs/>
+          <w:lang w:bidi="hi-IN"/>
+        </w:rPr>
+        <w:t xml:space="preserve">आकार तथा रूप </w:t>
+      </w:r>
+      <w:r>
+        <w:rPr>
+          <w:rFonts w:ascii="Arial Unicode MS" w:eastAsia="Arial Unicode MS" w:hAnsi="Arial Unicode MS" w:cs="Arial Unicode MS" w:hint="cs"/>
+          <w:sz w:val="28"/>
+          <w:szCs w:val="28"/>
+          <w:cs/>
+          <w:lang w:bidi="hi-IN"/>
+        </w:rPr>
+        <w:t>से वैसे ही</w:t>
+      </w:r>
+      <w:r>
+        <w:rPr>
+          <w:rFonts w:ascii="Arial Unicode MS" w:eastAsia="Arial Unicode MS" w:hAnsi="Arial Unicode MS" w:cs="Arial Unicode MS" w:hint="cs"/>
+          <w:sz w:val="28"/>
+          <w:szCs w:val="28"/>
+          <w:cs/>
+          <w:lang w:bidi="hi-IN"/>
+        </w:rPr>
+        <w:t xml:space="preserve"> स्थान तथा काल से सीमित</w:t>
+      </w:r>
+      <w:r>
+        <w:rPr>
+          <w:rFonts w:ascii="Arial Unicode MS" w:eastAsia="Arial Unicode MS" w:hAnsi="Arial Unicode MS" w:cs="Arial Unicode MS" w:hint="cs"/>
+          <w:sz w:val="28"/>
+          <w:szCs w:val="28"/>
+          <w:cs/>
+          <w:lang w:bidi="hi-IN"/>
+        </w:rPr>
+        <w:t>,</w:t>
+      </w:r>
+      <w:r>
+        <w:rPr>
+          <w:rFonts w:ascii="Arial Unicode MS" w:eastAsia="Arial Unicode MS" w:hAnsi="Arial Unicode MS" w:cs="Arial Unicode MS" w:hint="cs"/>
+          <w:sz w:val="28"/>
+          <w:szCs w:val="28"/>
+          <w:cs/>
+          <w:lang w:bidi="hi-IN"/>
+        </w:rPr>
+        <w:t xml:space="preserve"> </w:t>
+      </w:r>
+      <w:r>
+        <w:rPr>
+          <w:rFonts w:ascii="Arial Unicode MS" w:eastAsia="Arial Unicode MS" w:hAnsi="Arial Unicode MS" w:cs="Arial Unicode MS" w:hint="cs"/>
+          <w:sz w:val="28"/>
+          <w:szCs w:val="28"/>
+          <w:cs/>
+          <w:lang w:bidi="hi-IN"/>
+        </w:rPr>
+        <w:t xml:space="preserve">दिव्यत्व के सभी गुणधर्म आप देख सकेंगे। </w:t>
+      </w:r>
+      <w:r>
+        <w:rPr>
+          <w:rFonts w:ascii="Arial Unicode MS" w:eastAsia="Arial Unicode MS" w:hAnsi="Arial Unicode MS" w:cs="Arial Unicode MS" w:hint="cs"/>
+          <w:sz w:val="28"/>
+          <w:szCs w:val="28"/>
+          <w:cs/>
+          <w:lang w:bidi="hi-IN"/>
+        </w:rPr>
+        <w:t xml:space="preserve">यह सीमित तरीके से रहेगा किंतु मौलिक ऊर्जा तत्व से व्याप्त होगा जरूर। तो ईशवास्य उपनिषद्‍ एक ऐसा उपनिषद्‍ है जो परम सत्य </w:t>
+      </w:r>
+      <w:r>
+        <w:rPr>
+          <w:rFonts w:ascii="Arial Unicode MS" w:eastAsia="Arial Unicode MS" w:hAnsi="Arial Unicode MS" w:cs="Arial Unicode MS" w:hint="cs"/>
+          <w:sz w:val="28"/>
+          <w:szCs w:val="28"/>
+          <w:cs/>
+          <w:lang w:bidi="hi-IN"/>
+        </w:rPr>
+        <w:t>के सर्व व्यापी</w:t>
+      </w:r>
+      <w:r>
+        <w:rPr>
+          <w:rFonts w:ascii="Arial Unicode MS" w:eastAsia="Arial Unicode MS" w:hAnsi="Arial Unicode MS" w:cs="Arial Unicode MS" w:hint="cs"/>
+          <w:sz w:val="28"/>
+          <w:szCs w:val="28"/>
+          <w:cs/>
+          <w:lang w:bidi="hi-IN"/>
+        </w:rPr>
+        <w:t xml:space="preserve"> </w:t>
+      </w:r>
+      <w:r>
+        <w:rPr>
+          <w:rFonts w:ascii="Arial Unicode MS" w:eastAsia="Arial Unicode MS" w:hAnsi="Arial Unicode MS" w:cs="Arial Unicode MS" w:hint="cs"/>
+          <w:sz w:val="28"/>
+          <w:szCs w:val="28"/>
+          <w:cs/>
+          <w:lang w:bidi="hi-IN"/>
+        </w:rPr>
+        <w:t>असली</w:t>
+      </w:r>
+      <w:r>
+        <w:rPr>
+          <w:rFonts w:ascii="Arial Unicode MS" w:eastAsia="Arial Unicode MS" w:hAnsi="Arial Unicode MS" w:cs="Arial Unicode MS" w:hint="cs"/>
+          <w:sz w:val="28"/>
+          <w:szCs w:val="28"/>
+          <w:cs/>
+          <w:lang w:bidi="hi-IN"/>
+        </w:rPr>
+        <w:t xml:space="preserve"> सारतत्व </w:t>
+      </w:r>
+      <w:r>
+        <w:rPr>
+          <w:rFonts w:ascii="Arial Unicode MS" w:eastAsia="Arial Unicode MS" w:hAnsi="Arial Unicode MS" w:cs="Arial Unicode MS" w:hint="cs"/>
+          <w:sz w:val="28"/>
+          <w:szCs w:val="28"/>
+          <w:cs/>
+          <w:lang w:bidi="hi-IN"/>
+        </w:rPr>
+        <w:t>के बारे में, जिसने समूचे विश्व को व्याप्त कर रखा है</w:t>
+      </w:r>
+      <w:r>
+        <w:rPr>
+          <w:rFonts w:ascii="Arial Unicode MS" w:eastAsia="Arial Unicode MS" w:hAnsi="Arial Unicode MS" w:cs="Arial Unicode MS" w:hint="cs"/>
+          <w:sz w:val="28"/>
+          <w:szCs w:val="28"/>
+          <w:cs/>
+          <w:lang w:bidi="hi-IN"/>
+        </w:rPr>
+        <w:t xml:space="preserve"> </w:t>
+      </w:r>
+      <w:r>
+        <w:rPr>
+          <w:rFonts w:ascii="Arial Unicode MS" w:eastAsia="Arial Unicode MS" w:hAnsi="Arial Unicode MS" w:cs="Arial Unicode MS" w:hint="cs"/>
+          <w:sz w:val="28"/>
+          <w:szCs w:val="28"/>
+          <w:cs/>
+          <w:lang w:bidi="hi-IN"/>
+        </w:rPr>
+        <w:t xml:space="preserve">उसके बारे में बताता है। </w:t>
+      </w:r>
+    </w:p>
+    <w:p>
+      <w:pPr>
+        <w:spacing w:after="0" w:line="240" w:lineRule="auto"/>
+        <w:jc w:val="both"/>
+        <w:rPr>
+          <w:rFonts w:ascii="Arial Unicode MS" w:eastAsia="Arial Unicode MS" w:hAnsi="Arial Unicode MS" w:cs="Arial Unicode MS" w:hint="cs"/>
+          <w:sz w:val="28"/>
+          <w:szCs w:val="28"/>
+          <w:cs/>
+          <w:lang w:bidi="hi-IN"/>
+        </w:rPr>
+      </w:pPr>
+      <w:r>
+        <w:rPr>
+          <w:rFonts w:ascii="Arial Unicode MS" w:eastAsia="Arial Unicode MS" w:hAnsi="Arial Unicode MS" w:cs="Arial Unicode MS" w:hint="cs"/>
           <w:i/>
           <w:iCs/>
           <w:sz w:val="28"/>
@@ -4292,21 +4960,67 @@
           <w:cs/>
           <w:lang w:bidi="hi-IN"/>
         </w:rPr>
-      </w:pPr>
-      <w:r>
-        <w:rPr>
-          <w:rFonts w:ascii="Arial Unicode MS" w:eastAsia="Arial Unicode MS" w:hAnsi="Arial Unicode MS" w:cs="Arial Unicode MS" w:hint="cs"/>
-          <w:sz w:val="28"/>
-          <w:szCs w:val="28"/>
-          <w:cs/>
-          <w:lang w:bidi="hi-IN"/>
-        </w:rPr>
-        <w:tab/>
-        <w:t>प्राचीन शिक्षा पद्धति मृत शब्दों की नहीं वरना जीवंत शब्दों की शिक्षा पद्धति थी।</w:t>
-      </w:r>
-      <w:r>
-        <w:rPr>
-          <w:rFonts w:ascii="Arial Unicode MS" w:eastAsia="Arial Unicode MS" w:hAnsi="Arial Unicode MS" w:cs="Arial Unicode MS" w:hint="cs"/>
+        <w:t>ईशावास्यम्‍ इदं सर्वं यत्‍ किं च जगत्यां जगत्‍</w:t>
+      </w:r>
+      <w:r>
+        <w:rPr>
+          <w:rFonts w:ascii="Arial Unicode MS" w:eastAsia="Arial Unicode MS" w:hAnsi="Arial Unicode MS" w:cs="Arial Unicode MS" w:hint="cs"/>
+          <w:sz w:val="28"/>
+          <w:szCs w:val="28"/>
+          <w:cs/>
+          <w:lang w:bidi="hi-IN"/>
+        </w:rPr>
+        <w:t xml:space="preserve"> । संस्कृत में </w:t>
+      </w:r>
+      <w:r>
+        <w:rPr>
+          <w:rFonts w:ascii="Arial Unicode MS" w:eastAsia="Arial Unicode MS" w:hAnsi="Arial Unicode MS" w:cs="Arial Unicode MS" w:hint="cs"/>
+          <w:i/>
+          <w:iCs/>
+          <w:sz w:val="28"/>
+          <w:szCs w:val="28"/>
+          <w:cs/>
+          <w:lang w:bidi="hi-IN"/>
+        </w:rPr>
+        <w:t>‘जगत्‍’</w:t>
+      </w:r>
+      <w:r>
+        <w:rPr>
+          <w:rFonts w:ascii="Arial Unicode MS" w:eastAsia="Arial Unicode MS" w:hAnsi="Arial Unicode MS" w:cs="Arial Unicode MS" w:hint="cs"/>
+          <w:sz w:val="28"/>
+          <w:szCs w:val="28"/>
+          <w:cs/>
+          <w:lang w:bidi="hi-IN"/>
+        </w:rPr>
+        <w:t xml:space="preserve"> का मतलब होता है वह जिसमें गति है, हलचल है, जो हमेशा ही गतिमान है, जिसमें ऊर्जा है। ‘जगत्‍’ </w:t>
+      </w:r>
+      <w:r>
+        <w:rPr>
+          <w:rFonts w:ascii="Arial Unicode MS" w:eastAsia="Arial Unicode MS" w:hAnsi="Arial Unicode MS" w:cs="Arial Unicode MS" w:hint="cs"/>
+          <w:sz w:val="28"/>
+          <w:szCs w:val="28"/>
+          <w:cs/>
+          <w:lang w:bidi="hi-IN"/>
+        </w:rPr>
+        <w:t>-</w:t>
+      </w:r>
+      <w:r>
+        <w:rPr>
+          <w:rFonts w:ascii="Arial Unicode MS" w:eastAsia="Arial Unicode MS" w:hAnsi="Arial Unicode MS" w:cs="Arial Unicode MS" w:hint="cs"/>
+          <w:i/>
+          <w:iCs/>
+          <w:sz w:val="28"/>
+          <w:szCs w:val="28"/>
+          <w:cs/>
+          <w:lang w:bidi="hi-IN"/>
+        </w:rPr>
+        <w:t>‘गतिशीलम्‍ जगत्‍’</w:t>
+      </w:r>
+      <w:r>
+        <w:rPr>
+          <w:rFonts w:ascii="Arial Unicode MS" w:eastAsia="Arial Unicode MS" w:hAnsi="Arial Unicode MS" w:cs="Arial Unicode MS" w:hint="cs"/>
+          <w:i/>
+          <w:iCs/>
           <w:sz w:val="28"/>
           <w:szCs w:val="28"/>
           <w:cs/>
@@ -4322,37 +5036,7 @@
           <w:cs/>
           <w:lang w:bidi="hi-IN"/>
         </w:rPr>
-        <w:t xml:space="preserve">विद्यार्थियों ने पुस्तक को हाथ लगाना </w:t>
-      </w:r>
-      <w:r>
-        <w:rPr>
-          <w:rFonts w:ascii="Arial Unicode MS" w:eastAsia="Arial Unicode MS" w:hAnsi="Arial Unicode MS" w:cs="Arial Unicode MS" w:hint="cs"/>
-          <w:sz w:val="28"/>
-          <w:szCs w:val="28"/>
-          <w:cs/>
-          <w:lang w:bidi="hi-IN"/>
-        </w:rPr>
-        <w:t>तथा</w:t>
-      </w:r>
-      <w:r>
-        <w:rPr>
-          <w:rFonts w:ascii="Arial Unicode MS" w:eastAsia="Arial Unicode MS" w:hAnsi="Arial Unicode MS" w:cs="Arial Unicode MS" w:hint="cs"/>
-          <w:sz w:val="28"/>
-          <w:szCs w:val="28"/>
-          <w:cs/>
-          <w:lang w:bidi="hi-IN"/>
-        </w:rPr>
-        <w:t xml:space="preserve"> कागज पर लिखना अपेक्षित नहीं था। क्योंकि ऐसा करने से आप अपना समझा हुआ कागज को सौंप देते हैं तथा खुद भूल जाते हैं।</w:t>
-      </w:r>
-      <w:r>
-        <w:rPr>
-          <w:rFonts w:ascii="Arial Unicode MS" w:eastAsia="Arial Unicode MS" w:hAnsi="Arial Unicode MS" w:cs="Arial Unicode MS" w:hint="cs"/>
-          <w:sz w:val="28"/>
-          <w:szCs w:val="28"/>
-          <w:cs/>
-          <w:lang w:bidi="hi-IN"/>
-        </w:rPr>
-        <w:t xml:space="preserve"> जब तक आप कागज को सौंपते नहीं हैं तबतक वह आपमें आपकी चेतना का आशय बनकर रहता है।</w:t>
+        <w:t>वह जिसमें गति है, हलचल है, ऊर्जा है और विभिन्न तरीके से, विभिन्न अघाडियों पर</w:t>
       </w:r>
       <w:r>
         <w:rPr>
@@ -4372,107 +5056,7 @@
           <w:cs/>
           <w:lang w:bidi="hi-IN"/>
         </w:rPr>
-        <w:t>लेकिन जैसे ही आप लिख लेते हैं वैसे ही आपने याद रखने की जबाबदारी उस कागज पर</w:t>
-      </w:r>
-      <w:r>
-        <w:rPr>
-          <w:rFonts w:ascii="Arial Unicode MS" w:eastAsia="Arial Unicode MS" w:hAnsi="Arial Unicode MS" w:cs="Arial Unicode MS" w:hint="cs"/>
-          <w:sz w:val="28"/>
-          <w:szCs w:val="28"/>
-          <w:cs/>
-          <w:lang w:bidi="hi-IN"/>
-        </w:rPr>
-        <w:t>, उस कॅसेट पर या विडियो पर</w:t>
-      </w:r>
-      <w:r>
-        <w:rPr>
-          <w:rFonts w:ascii="Arial Unicode MS" w:eastAsia="Arial Unicode MS" w:hAnsi="Arial Unicode MS" w:cs="Arial Unicode MS" w:hint="cs"/>
-          <w:sz w:val="28"/>
-          <w:szCs w:val="28"/>
-          <w:cs/>
-          <w:lang w:bidi="hi-IN"/>
-        </w:rPr>
-        <w:t xml:space="preserve"> छोड दी है</w:t>
-      </w:r>
-      <w:r>
-        <w:rPr>
-          <w:rFonts w:ascii="Arial Unicode MS" w:eastAsia="Arial Unicode MS" w:hAnsi="Arial Unicode MS" w:cs="Arial Unicode MS" w:hint="cs"/>
-          <w:sz w:val="28"/>
-          <w:szCs w:val="28"/>
-          <w:cs/>
-          <w:lang w:bidi="hi-IN"/>
-        </w:rPr>
-        <w:t>।</w:t>
-      </w:r>
-      <w:r>
-        <w:rPr>
-          <w:rFonts w:ascii="Arial Unicode MS" w:eastAsia="Arial Unicode MS" w:hAnsi="Arial Unicode MS" w:cs="Arial Unicode MS" w:hint="cs"/>
-          <w:sz w:val="28"/>
-          <w:szCs w:val="28"/>
-          <w:cs/>
-          <w:lang w:bidi="hi-IN"/>
-        </w:rPr>
-        <w:t xml:space="preserve"> </w:t>
-      </w:r>
-      <w:r>
-        <w:rPr>
-          <w:rFonts w:ascii="Arial Unicode MS" w:eastAsia="Arial Unicode MS" w:hAnsi="Arial Unicode MS" w:cs="Arial Unicode MS" w:hint="cs"/>
-          <w:sz w:val="28"/>
-          <w:szCs w:val="28"/>
-          <w:cs/>
-          <w:lang w:bidi="hi-IN"/>
-        </w:rPr>
-        <w:t xml:space="preserve">ऐसा करने से </w:t>
-      </w:r>
-      <w:r>
-        <w:rPr>
-          <w:rFonts w:ascii="Arial Unicode MS" w:eastAsia="Arial Unicode MS" w:hAnsi="Arial Unicode MS" w:cs="Arial Unicode MS" w:hint="cs"/>
-          <w:sz w:val="28"/>
-          <w:szCs w:val="28"/>
-          <w:cs/>
-          <w:lang w:bidi="hi-IN"/>
-        </w:rPr>
-        <w:t>अपने भीतर उस समझ को समाये रखने की संवेदनशीलता कम होती जाती है।</w:t>
-      </w:r>
-      <w:r>
-        <w:rPr>
-          <w:rFonts w:ascii="Arial Unicode MS" w:eastAsia="Arial Unicode MS" w:hAnsi="Arial Unicode MS" w:cs="Arial Unicode MS" w:hint="cs"/>
-          <w:sz w:val="28"/>
-          <w:szCs w:val="28"/>
-          <w:cs/>
-          <w:lang w:bidi="hi-IN"/>
-        </w:rPr>
-        <w:t xml:space="preserve"> हम जिस जमाने में आज जी रहे हैं वहाँ एक ओर तो विज्ञान तथा तकनीक ने हमारा भौतिक जीवन समृद्ध कर दिया है और दूसरी ओर हमारी मानसिकता दरिद्री होती चली जा रही है। हम संवेदनशीलता में दिन-ब-दिन गरीब होते चले जा रहे हैं क्योंकि विज्ञान तथा तंत्रज्ञान ने दी हुई सुविधाओं को हमारे सभी संवेदनशीलता के साथ किये जाने वाले काम </w:t>
-      </w:r>
-      <w:r>
-        <w:rPr>
-          <w:rFonts w:ascii="Arial Unicode MS" w:eastAsia="Arial Unicode MS" w:hAnsi="Arial Unicode MS" w:cs="Arial Unicode MS" w:hint="cs"/>
-          <w:sz w:val="28"/>
-          <w:szCs w:val="28"/>
-          <w:cs/>
-          <w:lang w:bidi="hi-IN"/>
-        </w:rPr>
-        <w:t xml:space="preserve">जैसे स्मृति में रखना, समय पर याद करना इत्यादि </w:t>
-      </w:r>
-      <w:r>
-        <w:rPr>
-          <w:rFonts w:ascii="Arial Unicode MS" w:eastAsia="Arial Unicode MS" w:hAnsi="Arial Unicode MS" w:cs="Arial Unicode MS" w:hint="cs"/>
-          <w:sz w:val="28"/>
-          <w:szCs w:val="28"/>
-          <w:cs/>
-          <w:lang w:bidi="hi-IN"/>
-        </w:rPr>
-        <w:t>सौंप रहे हैं।</w:t>
-      </w:r>
-      <w:r>
-        <w:rPr>
-          <w:rFonts w:ascii="Arial Unicode MS" w:eastAsia="Arial Unicode MS" w:hAnsi="Arial Unicode MS" w:cs="Arial Unicode MS" w:hint="cs"/>
-          <w:sz w:val="28"/>
-          <w:szCs w:val="28"/>
-          <w:cs/>
-          <w:lang w:bidi="hi-IN"/>
-        </w:rPr>
-        <w:t xml:space="preserve"> सभी कुछ जैसे हिसाब करना, याद रखना इ. मशीनों द्वारा किया जाने लगा है। तो आप अपनी संवेदनशीलता खो देते हैं, स्मृति का पैनापन, समझ की अभिनवता खो देते हैं क्योंकि अब वह सब आपके लिये मृत शब्द बन गये हैं। </w:t>
+        <w:t xml:space="preserve">सतत हलचल है।  </w:t>
       </w:r>
     </w:p>
     <w:sectPr>
@@ -4965,7 +5549,7 @@
 </file>
 
 <file path=customXml/itemProps1.xml><?xml version="1.0" encoding="utf-8"?>
-<ds:datastoreItem xmlns:ds="http://schemas.openxmlformats.org/officeDocument/2006/customXml" ds:itemID="{DEEACBAA-C7F2-48AE-A44E-0D66BF984F2C}">
+<ds:datastoreItem xmlns:ds="http://schemas.openxmlformats.org/officeDocument/2006/customXml" ds:itemID="{327473FE-C415-4E2C-9AD0-E2E6ABF2DD17}">
   <ds:schemaRefs>
     <ds:schemaRef ds:uri="http://schemas.openxmlformats.org/officeDocument/2006/bibliography"/>
   </ds:schemaRefs>

--- a/Ishavasya 1st  Matra .docx
+++ b/Ishavasya 1st  Matra .docx
@@ -4284,7 +4284,7 @@
         <w:spacing w:after="0" w:line="240" w:lineRule="auto"/>
         <w:jc w:val="both"/>
         <w:rPr>
-          <w:rFonts w:ascii="Arial Unicode MS" w:eastAsia="Arial Unicode MS" w:hAnsi="Arial Unicode MS" w:cs="Arial Unicode MS" w:hint="cs"/>
+          <w:rFonts w:ascii="Arial Unicode MS" w:eastAsia="Arial Unicode MS" w:hAnsi="Arial Unicode MS" w:cs="Arial Unicode MS"/>
           <w:sz w:val="28"/>
           <w:szCs w:val="28"/>
           <w:lang w:bidi="hi-IN"/>
@@ -4487,7 +4487,7 @@
         <w:spacing w:after="0" w:line="240" w:lineRule="auto"/>
         <w:jc w:val="both"/>
         <w:rPr>
-          <w:rFonts w:ascii="Arial Unicode MS" w:eastAsia="Arial Unicode MS" w:hAnsi="Arial Unicode MS" w:cs="Arial Unicode MS" w:hint="cs"/>
+          <w:rFonts w:ascii="Arial Unicode MS" w:eastAsia="Arial Unicode MS" w:hAnsi="Arial Unicode MS" w:cs="Arial Unicode MS"/>
           <w:sz w:val="28"/>
           <w:szCs w:val="28"/>
           <w:lang w:bidi="hi-IN"/>
@@ -4650,7 +4650,7 @@
         <w:spacing w:after="0" w:line="240" w:lineRule="auto"/>
         <w:jc w:val="both"/>
         <w:rPr>
-          <w:rFonts w:ascii="Arial Unicode MS" w:eastAsia="Arial Unicode MS" w:hAnsi="Arial Unicode MS" w:cs="Arial Unicode MS" w:hint="cs"/>
+          <w:rFonts w:ascii="Arial Unicode MS" w:eastAsia="Arial Unicode MS" w:hAnsi="Arial Unicode MS" w:cs="Arial Unicode MS"/>
           <w:sz w:val="28"/>
           <w:szCs w:val="28"/>
           <w:lang w:bidi="hi-IN"/>
@@ -4943,10 +4943,9 @@
         <w:spacing w:after="0" w:line="240" w:lineRule="auto"/>
         <w:jc w:val="both"/>
         <w:rPr>
-          <w:rFonts w:ascii="Arial Unicode MS" w:eastAsia="Arial Unicode MS" w:hAnsi="Arial Unicode MS" w:cs="Arial Unicode MS" w:hint="cs"/>
-          <w:sz w:val="28"/>
-          <w:szCs w:val="28"/>
-          <w:cs/>
+          <w:rFonts w:ascii="Arial Unicode MS" w:eastAsia="Arial Unicode MS" w:hAnsi="Arial Unicode MS" w:cs="Arial Unicode MS"/>
+          <w:sz w:val="28"/>
+          <w:szCs w:val="28"/>
           <w:lang w:bidi="hi-IN"/>
         </w:rPr>
       </w:pPr>
@@ -5036,27 +5035,448 @@
           <w:cs/>
           <w:lang w:bidi="hi-IN"/>
         </w:rPr>
-        <w:t>वह जिसमें गति है, हलचल है, ऊर्जा है और विभिन्न तरीके से, विभिन्न अघाडियों पर</w:t>
-      </w:r>
-      <w:r>
-        <w:rPr>
-          <w:rFonts w:ascii="Arial Unicode MS" w:eastAsia="Arial Unicode MS" w:hAnsi="Arial Unicode MS" w:cs="Arial Unicode MS" w:hint="cs"/>
-          <w:sz w:val="28"/>
-          <w:szCs w:val="28"/>
-          <w:cs/>
-          <w:lang w:bidi="hi-IN"/>
-        </w:rPr>
-        <w:t xml:space="preserve"> </w:t>
-      </w:r>
-      <w:r>
-        <w:rPr>
-          <w:rFonts w:ascii="Arial Unicode MS" w:eastAsia="Arial Unicode MS" w:hAnsi="Arial Unicode MS" w:cs="Arial Unicode MS" w:hint="cs"/>
-          <w:sz w:val="28"/>
-          <w:szCs w:val="28"/>
-          <w:cs/>
-          <w:lang w:bidi="hi-IN"/>
-        </w:rPr>
-        <w:t xml:space="preserve">सतत हलचल है।  </w:t>
+        <w:t xml:space="preserve">वह जिसमें गति है, हलचल है, ऊर्जा है </w:t>
+      </w:r>
+      <w:r>
+        <w:rPr>
+          <w:rFonts w:ascii="Arial Unicode MS" w:eastAsia="Arial Unicode MS" w:hAnsi="Arial Unicode MS" w:cs="Arial Unicode MS" w:hint="cs"/>
+          <w:sz w:val="28"/>
+          <w:szCs w:val="28"/>
+          <w:cs/>
+          <w:lang w:bidi="hi-IN"/>
+        </w:rPr>
+        <w:t xml:space="preserve">अविरत गतिशीलता है </w:t>
+      </w:r>
+      <w:r>
+        <w:rPr>
+          <w:rFonts w:ascii="Arial Unicode MS" w:eastAsia="Arial Unicode MS" w:hAnsi="Arial Unicode MS" w:cs="Arial Unicode MS" w:hint="cs"/>
+          <w:sz w:val="28"/>
+          <w:szCs w:val="28"/>
+          <w:cs/>
+          <w:lang w:bidi="hi-IN"/>
+        </w:rPr>
+        <w:t>और विभिन्न तरीके से, विभिन्न अघाडियों पर</w:t>
+      </w:r>
+      <w:r>
+        <w:rPr>
+          <w:rFonts w:ascii="Arial Unicode MS" w:eastAsia="Arial Unicode MS" w:hAnsi="Arial Unicode MS" w:cs="Arial Unicode MS" w:hint="cs"/>
+          <w:sz w:val="28"/>
+          <w:szCs w:val="28"/>
+          <w:cs/>
+          <w:lang w:bidi="hi-IN"/>
+        </w:rPr>
+        <w:t xml:space="preserve"> </w:t>
+      </w:r>
+      <w:r>
+        <w:rPr>
+          <w:rFonts w:ascii="Arial Unicode MS" w:eastAsia="Arial Unicode MS" w:hAnsi="Arial Unicode MS" w:cs="Arial Unicode MS" w:hint="cs"/>
+          <w:sz w:val="28"/>
+          <w:szCs w:val="28"/>
+          <w:cs/>
+          <w:lang w:bidi="hi-IN"/>
+        </w:rPr>
+        <w:t xml:space="preserve">सतत हलचल है। </w:t>
+      </w:r>
+    </w:p>
+    <w:p>
+      <w:pPr>
+        <w:spacing w:after="0" w:line="240" w:lineRule="auto"/>
+        <w:jc w:val="both"/>
+        <w:rPr>
+          <w:rFonts w:ascii="Arial Unicode MS" w:eastAsia="Arial Unicode MS" w:hAnsi="Arial Unicode MS" w:cs="Arial Unicode MS" w:hint="cs"/>
+          <w:sz w:val="28"/>
+          <w:szCs w:val="28"/>
+          <w:lang w:bidi="hi-IN"/>
+        </w:rPr>
+      </w:pPr>
+      <w:r>
+        <w:rPr>
+          <w:rFonts w:ascii="Arial Unicode MS" w:eastAsia="Arial Unicode MS" w:hAnsi="Arial Unicode MS" w:cs="Arial Unicode MS"/>
+          <w:sz w:val="28"/>
+          <w:szCs w:val="28"/>
+          <w:lang w:bidi="hi-IN"/>
+        </w:rPr>
+        <w:tab/>
+      </w:r>
+      <w:r>
+        <w:rPr>
+          <w:rFonts w:ascii="Arial Unicode MS" w:eastAsia="Arial Unicode MS" w:hAnsi="Arial Unicode MS" w:cs="Arial Unicode MS" w:hint="cs"/>
+          <w:sz w:val="28"/>
+          <w:szCs w:val="28"/>
+          <w:cs/>
+          <w:lang w:bidi="hi-IN"/>
+        </w:rPr>
+        <w:t>यह उपनिषद्‍, इस विश्व में जो भी गति युक्त है, उसमे समाई हुई दिव्यता के बारे में बताता है।</w:t>
+      </w:r>
+      <w:r>
+        <w:rPr>
+          <w:rFonts w:ascii="Arial Unicode MS" w:eastAsia="Arial Unicode MS" w:hAnsi="Arial Unicode MS" w:cs="Arial Unicode MS" w:hint="cs"/>
+          <w:sz w:val="28"/>
+          <w:szCs w:val="28"/>
+          <w:cs/>
+          <w:lang w:bidi="hi-IN"/>
+        </w:rPr>
+        <w:t xml:space="preserve"> </w:t>
+      </w:r>
+      <w:r>
+        <w:rPr>
+          <w:rFonts w:ascii="Arial Unicode MS" w:eastAsia="Arial Unicode MS" w:hAnsi="Arial Unicode MS" w:cs="Arial Unicode MS" w:hint="cs"/>
+          <w:sz w:val="28"/>
+          <w:szCs w:val="28"/>
+          <w:cs/>
+          <w:lang w:bidi="hi-IN"/>
+        </w:rPr>
+        <w:t xml:space="preserve">यही वजह है कि यह ईशावास्य उपनिषद्‍ कहलाता है। मैं केवल ‘ईशावास्य’ इस शब्द के बारे में ही कह रही हूँ। वह तत्व जो इस विश्व में </w:t>
+      </w:r>
+      <w:r>
+        <w:rPr>
+          <w:rFonts w:ascii="Arial Unicode MS" w:eastAsia="Arial Unicode MS" w:hAnsi="Arial Unicode MS" w:cs="Arial Unicode MS" w:hint="cs"/>
+          <w:sz w:val="28"/>
+          <w:szCs w:val="28"/>
+          <w:cs/>
+          <w:lang w:bidi="hi-IN"/>
+        </w:rPr>
+        <w:t>जो भी दिखलाई देता है ऐसे</w:t>
+      </w:r>
+      <w:r>
+        <w:rPr>
+          <w:rFonts w:ascii="Arial Unicode MS" w:eastAsia="Arial Unicode MS" w:hAnsi="Arial Unicode MS" w:cs="Arial Unicode MS" w:hint="cs"/>
+          <w:sz w:val="28"/>
+          <w:szCs w:val="28"/>
+          <w:cs/>
+          <w:lang w:bidi="hi-IN"/>
+        </w:rPr>
+        <w:t xml:space="preserve"> प्रत्येक चीज में व्याप्त है, उसके बारे में ही बात कर रही हूँ। जब हम उपनिषद्‍ देखेंगे तो उसके प्रथम मंत्र को देखना होगा। आप मंत्र इस शब्द से तो वाकिफ होंगे। मंत्र एक अत्यंत सुंदर शब्द है।</w:t>
+      </w:r>
+      <w:r>
+        <w:rPr>
+          <w:rFonts w:ascii="Arial Unicode MS" w:eastAsia="Arial Unicode MS" w:hAnsi="Arial Unicode MS" w:cs="Arial Unicode MS" w:hint="cs"/>
+          <w:sz w:val="28"/>
+          <w:szCs w:val="28"/>
+          <w:cs/>
+          <w:lang w:bidi="hi-IN"/>
+        </w:rPr>
+        <w:t xml:space="preserve"> ‘</w:t>
+      </w:r>
+      <w:r>
+        <w:rPr>
+          <w:rFonts w:ascii="Arial Unicode MS" w:eastAsia="Arial Unicode MS" w:hAnsi="Arial Unicode MS" w:cs="Arial Unicode MS" w:hint="cs"/>
+          <w:i/>
+          <w:iCs/>
+          <w:sz w:val="28"/>
+          <w:szCs w:val="28"/>
+          <w:cs/>
+          <w:lang w:bidi="hi-IN"/>
+        </w:rPr>
+        <w:t>मननात्‍ त्रायते इति मंत्रः</w:t>
+      </w:r>
+      <w:r>
+        <w:rPr>
+          <w:rFonts w:ascii="Arial Unicode MS" w:eastAsia="Arial Unicode MS" w:hAnsi="Arial Unicode MS" w:cs="Arial Unicode MS" w:hint="cs"/>
+          <w:sz w:val="28"/>
+          <w:szCs w:val="28"/>
+          <w:cs/>
+          <w:lang w:bidi="hi-IN"/>
+        </w:rPr>
+        <w:t xml:space="preserve"> ’</w:t>
+      </w:r>
+      <w:r>
+        <w:rPr>
+          <w:rFonts w:ascii="Arial Unicode MS" w:eastAsia="Arial Unicode MS" w:hAnsi="Arial Unicode MS" w:cs="Arial Unicode MS" w:hint="cs"/>
+          <w:sz w:val="28"/>
+          <w:szCs w:val="28"/>
+          <w:cs/>
+          <w:lang w:bidi="hi-IN"/>
+        </w:rPr>
+        <w:t xml:space="preserve"> </w:t>
+      </w:r>
+      <w:r>
+        <w:rPr>
+          <w:rFonts w:ascii="Arial Unicode MS" w:eastAsia="Arial Unicode MS" w:hAnsi="Arial Unicode MS" w:cs="Arial Unicode MS" w:hint="cs"/>
+          <w:sz w:val="28"/>
+          <w:szCs w:val="28"/>
+          <w:cs/>
+          <w:lang w:bidi="hi-IN"/>
+        </w:rPr>
+        <w:t xml:space="preserve">जिसका </w:t>
+      </w:r>
+      <w:r>
+        <w:rPr>
+          <w:rFonts w:ascii="Arial Unicode MS" w:eastAsia="Arial Unicode MS" w:hAnsi="Arial Unicode MS" w:cs="Arial Unicode MS" w:hint="cs"/>
+          <w:sz w:val="28"/>
+          <w:szCs w:val="28"/>
+          <w:cs/>
+          <w:lang w:bidi="hi-IN"/>
+        </w:rPr>
+        <w:t xml:space="preserve">आप </w:t>
+      </w:r>
+      <w:r>
+        <w:rPr>
+          <w:rFonts w:ascii="Arial Unicode MS" w:eastAsia="Arial Unicode MS" w:hAnsi="Arial Unicode MS" w:cs="Arial Unicode MS" w:hint="cs"/>
+          <w:sz w:val="28"/>
+          <w:szCs w:val="28"/>
+          <w:cs/>
+          <w:lang w:bidi="hi-IN"/>
+        </w:rPr>
+        <w:t xml:space="preserve">चिंतन </w:t>
+      </w:r>
+      <w:r>
+        <w:rPr>
+          <w:rFonts w:ascii="Arial Unicode MS" w:eastAsia="Arial Unicode MS" w:hAnsi="Arial Unicode MS" w:cs="Arial Unicode MS" w:hint="cs"/>
+          <w:sz w:val="28"/>
+          <w:szCs w:val="28"/>
+          <w:cs/>
+          <w:lang w:bidi="hi-IN"/>
+        </w:rPr>
+        <w:t xml:space="preserve">करते हैं तो वह </w:t>
+      </w:r>
+      <w:r>
+        <w:rPr>
+          <w:rFonts w:ascii="Arial Unicode MS" w:eastAsia="Arial Unicode MS" w:hAnsi="Arial Unicode MS" w:cs="Arial Unicode MS" w:hint="cs"/>
+          <w:sz w:val="28"/>
+          <w:szCs w:val="28"/>
+          <w:cs/>
+          <w:lang w:bidi="hi-IN"/>
+        </w:rPr>
+        <w:t>आपको मुक्ति में सहायक होता है। वह शब्द जो आपके आत्मसाक्षात्कार में सहायक होता है</w:t>
+      </w:r>
+      <w:r>
+        <w:rPr>
+          <w:rFonts w:ascii="Arial Unicode MS" w:eastAsia="Arial Unicode MS" w:hAnsi="Arial Unicode MS" w:cs="Arial Unicode MS" w:hint="cs"/>
+          <w:sz w:val="28"/>
+          <w:szCs w:val="28"/>
+          <w:cs/>
+          <w:lang w:bidi="hi-IN"/>
+        </w:rPr>
+        <w:t xml:space="preserve"> अगर आप उसके अर्थ पर चिंतन करते हैं</w:t>
+      </w:r>
+      <w:r>
+        <w:rPr>
+          <w:rFonts w:ascii="Arial Unicode MS" w:eastAsia="Arial Unicode MS" w:hAnsi="Arial Unicode MS" w:cs="Arial Unicode MS" w:hint="cs"/>
+          <w:sz w:val="28"/>
+          <w:szCs w:val="28"/>
+          <w:cs/>
+          <w:lang w:bidi="hi-IN"/>
+        </w:rPr>
+        <w:t>। लोग उसके अर्थ की ओर ध्यान नहीं देते हैं। मंत्र : मनन तथा त्र, त्रायते याने जो आपकी रक्षा करता है, जो आपको सहायक होता है, जो आपके आत्मसाक्षात्कार को, मुक्ति को गति प्रदान करता है।</w:t>
+      </w:r>
+    </w:p>
+    <w:p>
+      <w:pPr>
+        <w:spacing w:after="0" w:line="240" w:lineRule="auto"/>
+        <w:jc w:val="both"/>
+        <w:rPr>
+          <w:rFonts w:ascii="Arial Unicode MS" w:eastAsia="Arial Unicode MS" w:hAnsi="Arial Unicode MS" w:cs="Arial Unicode MS" w:hint="cs"/>
+          <w:sz w:val="28"/>
+          <w:szCs w:val="28"/>
+          <w:lang w:bidi="hi-IN"/>
+        </w:rPr>
+      </w:pPr>
+      <w:r>
+        <w:rPr>
+          <w:rFonts w:ascii="Arial Unicode MS" w:eastAsia="Arial Unicode MS" w:hAnsi="Arial Unicode MS" w:cs="Arial Unicode MS" w:hint="cs"/>
+          <w:sz w:val="28"/>
+          <w:szCs w:val="28"/>
+          <w:cs/>
+          <w:lang w:bidi="hi-IN"/>
+        </w:rPr>
+        <w:lastRenderedPageBreak/>
+        <w:tab/>
+        <w:t xml:space="preserve">ईशावास्य उपनिषद्‍ में अठारह मंत्र हैं। किन्हीं प्रकाशनों में अठारह हैं और किन्हीं में सोलह। दोपहर में जब आपके </w:t>
+      </w:r>
+      <w:r>
+        <w:rPr>
+          <w:rFonts w:ascii="Arial Unicode MS" w:eastAsia="Arial Unicode MS" w:hAnsi="Arial Unicode MS" w:cs="Arial Unicode MS" w:hint="cs"/>
+          <w:sz w:val="28"/>
+          <w:szCs w:val="28"/>
+          <w:cs/>
+          <w:lang w:bidi="hi-IN"/>
+        </w:rPr>
+        <w:t>सभी</w:t>
+      </w:r>
+      <w:r>
+        <w:rPr>
+          <w:rFonts w:ascii="Arial Unicode MS" w:eastAsia="Arial Unicode MS" w:hAnsi="Arial Unicode MS" w:cs="Arial Unicode MS" w:hint="cs"/>
+          <w:sz w:val="28"/>
+          <w:szCs w:val="28"/>
+          <w:cs/>
+          <w:lang w:bidi="hi-IN"/>
+        </w:rPr>
+        <w:t xml:space="preserve"> मित्र आ जायेंगे</w:t>
+      </w:r>
+      <w:r>
+        <w:rPr>
+          <w:rFonts w:ascii="Arial Unicode MS" w:eastAsia="Arial Unicode MS" w:hAnsi="Arial Unicode MS" w:cs="Arial Unicode MS" w:hint="cs"/>
+          <w:sz w:val="28"/>
+          <w:szCs w:val="28"/>
+          <w:cs/>
+          <w:lang w:bidi="hi-IN"/>
+        </w:rPr>
+        <w:t xml:space="preserve"> </w:t>
+      </w:r>
+      <w:r>
+        <w:rPr>
+          <w:rFonts w:ascii="Arial Unicode MS" w:eastAsia="Arial Unicode MS" w:hAnsi="Arial Unicode MS" w:cs="Arial Unicode MS" w:hint="cs"/>
+          <w:sz w:val="28"/>
+          <w:szCs w:val="28"/>
+          <w:cs/>
+          <w:lang w:bidi="hi-IN"/>
+        </w:rPr>
+        <w:t xml:space="preserve">तब हम उनकी शुरुआत करेंगे। उसके पहिले हम </w:t>
+      </w:r>
+      <w:r>
+        <w:rPr>
+          <w:rFonts w:ascii="Arial Unicode MS" w:eastAsia="Arial Unicode MS" w:hAnsi="Arial Unicode MS" w:cs="Arial Unicode MS" w:hint="cs"/>
+          <w:sz w:val="28"/>
+          <w:szCs w:val="28"/>
+          <w:cs/>
+          <w:lang w:bidi="hi-IN"/>
+        </w:rPr>
+        <w:t>शां</w:t>
+      </w:r>
+      <w:r>
+        <w:rPr>
+          <w:rFonts w:ascii="Arial Unicode MS" w:eastAsia="Arial Unicode MS" w:hAnsi="Arial Unicode MS" w:cs="Arial Unicode MS" w:hint="cs"/>
+          <w:sz w:val="28"/>
+          <w:szCs w:val="28"/>
+          <w:cs/>
+          <w:lang w:bidi="hi-IN"/>
+        </w:rPr>
+        <w:t>ति पाठ की ओर मुडते हैं।</w:t>
+      </w:r>
+      <w:r>
+        <w:rPr>
+          <w:rFonts w:ascii="Arial Unicode MS" w:eastAsia="Arial Unicode MS" w:hAnsi="Arial Unicode MS" w:cs="Arial Unicode MS" w:hint="cs"/>
+          <w:sz w:val="28"/>
+          <w:szCs w:val="28"/>
+          <w:cs/>
+          <w:lang w:bidi="hi-IN"/>
+        </w:rPr>
+        <w:t xml:space="preserve"> </w:t>
+      </w:r>
+    </w:p>
+    <w:p>
+      <w:pPr>
+        <w:spacing w:after="0" w:line="240" w:lineRule="auto"/>
+        <w:jc w:val="both"/>
+        <w:rPr>
+          <w:rFonts w:ascii="Arial Unicode MS" w:eastAsia="Arial Unicode MS" w:hAnsi="Arial Unicode MS" w:cs="Arial Unicode MS" w:hint="cs"/>
+          <w:sz w:val="28"/>
+          <w:szCs w:val="28"/>
+          <w:cs/>
+          <w:lang w:bidi="hi-IN"/>
+        </w:rPr>
+      </w:pPr>
+      <w:r>
+        <w:rPr>
+          <w:rFonts w:ascii="Arial Unicode MS" w:eastAsia="Arial Unicode MS" w:hAnsi="Arial Unicode MS" w:cs="Arial Unicode MS" w:hint="cs"/>
+          <w:sz w:val="28"/>
+          <w:szCs w:val="28"/>
+          <w:cs/>
+          <w:lang w:bidi="hi-IN"/>
+        </w:rPr>
+        <w:tab/>
+        <w:t xml:space="preserve">ॐ </w:t>
+      </w:r>
+      <w:r>
+        <w:rPr>
+          <w:rFonts w:ascii="Arial Unicode MS" w:eastAsia="Arial Unicode MS" w:hAnsi="Arial Unicode MS" w:cs="Arial Unicode MS"/>
+          <w:sz w:val="28"/>
+          <w:szCs w:val="28"/>
+          <w:cs/>
+          <w:lang w:bidi="hi-IN"/>
+        </w:rPr>
+        <w:t>–</w:t>
+      </w:r>
+      <w:r>
+        <w:rPr>
+          <w:rFonts w:ascii="Arial Unicode MS" w:eastAsia="Arial Unicode MS" w:hAnsi="Arial Unicode MS" w:cs="Arial Unicode MS" w:hint="cs"/>
+          <w:sz w:val="28"/>
+          <w:szCs w:val="28"/>
+          <w:cs/>
+          <w:lang w:bidi="hi-IN"/>
+        </w:rPr>
+        <w:t xml:space="preserve"> वेदों में हर </w:t>
+      </w:r>
+      <w:r>
+        <w:rPr>
+          <w:rFonts w:ascii="Arial Unicode MS" w:eastAsia="Arial Unicode MS" w:hAnsi="Arial Unicode MS" w:cs="Arial Unicode MS" w:hint="cs"/>
+          <w:sz w:val="28"/>
+          <w:szCs w:val="28"/>
+          <w:cs/>
+          <w:lang w:bidi="hi-IN"/>
+        </w:rPr>
+        <w:t>कथन</w:t>
+      </w:r>
+      <w:r>
+        <w:rPr>
+          <w:rFonts w:ascii="Arial Unicode MS" w:eastAsia="Arial Unicode MS" w:hAnsi="Arial Unicode MS" w:cs="Arial Unicode MS" w:hint="cs"/>
+          <w:sz w:val="28"/>
+          <w:szCs w:val="28"/>
+          <w:cs/>
+          <w:lang w:bidi="hi-IN"/>
+        </w:rPr>
+        <w:t xml:space="preserve"> की शुरुआत ॐ से हुआ करती है। जिस आदि नाद से सृजन अस्तित्व में आया है उसका मानव </w:t>
+      </w:r>
+      <w:r>
+        <w:rPr>
+          <w:rFonts w:ascii="Arial Unicode MS" w:eastAsia="Arial Unicode MS" w:hAnsi="Arial Unicode MS" w:cs="Arial Unicode MS" w:hint="cs"/>
+          <w:sz w:val="28"/>
+          <w:szCs w:val="28"/>
+          <w:cs/>
+          <w:lang w:bidi="hi-IN"/>
+        </w:rPr>
+        <w:t xml:space="preserve">द्वारा वैखरी में </w:t>
+      </w:r>
+      <w:r>
+        <w:rPr>
+          <w:rFonts w:ascii="Arial Unicode MS" w:eastAsia="Arial Unicode MS" w:hAnsi="Arial Unicode MS" w:cs="Arial Unicode MS" w:hint="cs"/>
+          <w:sz w:val="28"/>
+          <w:szCs w:val="28"/>
+          <w:cs/>
+          <w:lang w:bidi="hi-IN"/>
+        </w:rPr>
+        <w:t>दि</w:t>
+      </w:r>
+      <w:r>
+        <w:rPr>
+          <w:rFonts w:ascii="Arial Unicode MS" w:eastAsia="Arial Unicode MS" w:hAnsi="Arial Unicode MS" w:cs="Arial Unicode MS" w:hint="cs"/>
+          <w:sz w:val="28"/>
+          <w:szCs w:val="28"/>
+          <w:cs/>
+          <w:lang w:bidi="hi-IN"/>
+        </w:rPr>
+        <w:t>या गया प्रतिरूप ॐ है।</w:t>
+      </w:r>
+      <w:r>
+        <w:rPr>
+          <w:rFonts w:ascii="Arial Unicode MS" w:eastAsia="Arial Unicode MS" w:hAnsi="Arial Unicode MS" w:cs="Arial Unicode MS" w:hint="cs"/>
+          <w:sz w:val="28"/>
+          <w:szCs w:val="28"/>
+          <w:cs/>
+          <w:lang w:bidi="hi-IN"/>
+        </w:rPr>
+        <w:t xml:space="preserve"> यह उस आदि नाद का मानव जाति ने किया हुआ अनुकरण है, प्रतिरूप है। इसका मतलब है कि यह है कि विश्व हर क्षण इस नाद से कंपन पा रहा है। </w:t>
+      </w:r>
+      <w:r>
+        <w:rPr>
+          <w:rFonts w:ascii="Arial Unicode MS" w:eastAsia="Arial Unicode MS" w:hAnsi="Arial Unicode MS" w:cs="Arial Unicode MS" w:hint="cs"/>
+          <w:sz w:val="28"/>
+          <w:szCs w:val="28"/>
+          <w:cs/>
+          <w:lang w:bidi="hi-IN"/>
+        </w:rPr>
+        <w:t xml:space="preserve">यह सभी जगह अभिव्यक्त नहीं हुआ है। </w:t>
+      </w:r>
+      <w:r>
+        <w:rPr>
+          <w:rFonts w:ascii="Arial Unicode MS" w:eastAsia="Arial Unicode MS" w:hAnsi="Arial Unicode MS" w:cs="Arial Unicode MS" w:hint="cs"/>
+          <w:sz w:val="28"/>
+          <w:szCs w:val="28"/>
+          <w:cs/>
+          <w:lang w:bidi="hi-IN"/>
+        </w:rPr>
+        <w:t xml:space="preserve"> </w:t>
       </w:r>
     </w:p>
     <w:sectPr>
@@ -5549,7 +5969,7 @@
 </file>
 
 <file path=customXml/itemProps1.xml><?xml version="1.0" encoding="utf-8"?>
-<ds:datastoreItem xmlns:ds="http://schemas.openxmlformats.org/officeDocument/2006/customXml" ds:itemID="{327473FE-C415-4E2C-9AD0-E2E6ABF2DD17}">
+<ds:datastoreItem xmlns:ds="http://schemas.openxmlformats.org/officeDocument/2006/customXml" ds:itemID="{2A83D1C8-E34B-4821-8FC4-B753E5562994}">
   <ds:schemaRefs>
     <ds:schemaRef ds:uri="http://schemas.openxmlformats.org/officeDocument/2006/bibliography"/>
   </ds:schemaRefs>

--- a/Ishavasya 1st  Matra .docx
+++ b/Ishavasya 1st  Matra .docx
@@ -5083,7 +5083,7 @@
         <w:spacing w:after="0" w:line="240" w:lineRule="auto"/>
         <w:jc w:val="both"/>
         <w:rPr>
-          <w:rFonts w:ascii="Arial Unicode MS" w:eastAsia="Arial Unicode MS" w:hAnsi="Arial Unicode MS" w:cs="Arial Unicode MS" w:hint="cs"/>
+          <w:rFonts w:ascii="Arial Unicode MS" w:eastAsia="Arial Unicode MS" w:hAnsi="Arial Unicode MS" w:cs="Arial Unicode MS"/>
           <w:sz w:val="28"/>
           <w:szCs w:val="28"/>
           <w:lang w:bidi="hi-IN"/>
@@ -5266,7 +5266,7 @@
         <w:spacing w:after="0" w:line="240" w:lineRule="auto"/>
         <w:jc w:val="both"/>
         <w:rPr>
-          <w:rFonts w:ascii="Arial Unicode MS" w:eastAsia="Arial Unicode MS" w:hAnsi="Arial Unicode MS" w:cs="Arial Unicode MS" w:hint="cs"/>
+          <w:rFonts w:ascii="Arial Unicode MS" w:eastAsia="Arial Unicode MS" w:hAnsi="Arial Unicode MS" w:cs="Arial Unicode MS"/>
           <w:sz w:val="28"/>
           <w:szCs w:val="28"/>
           <w:lang w:bidi="hi-IN"/>
@@ -5969,7 +5969,7 @@
 </file>
 
 <file path=customXml/itemProps1.xml><?xml version="1.0" encoding="utf-8"?>
-<ds:datastoreItem xmlns:ds="http://schemas.openxmlformats.org/officeDocument/2006/customXml" ds:itemID="{2A83D1C8-E34B-4821-8FC4-B753E5562994}">
+<ds:datastoreItem xmlns:ds="http://schemas.openxmlformats.org/officeDocument/2006/customXml" ds:itemID="{1C6196FD-DCE3-4337-BA85-862E03322846}">
   <ds:schemaRefs>
     <ds:schemaRef ds:uri="http://schemas.openxmlformats.org/officeDocument/2006/bibliography"/>
   </ds:schemaRefs>

--- a/Ishavasya 1st  Matra .docx
+++ b/Ishavasya 1st  Matra .docx
@@ -5363,7 +5363,6 @@
           <w:rFonts w:ascii="Arial Unicode MS" w:eastAsia="Arial Unicode MS" w:hAnsi="Arial Unicode MS" w:cs="Arial Unicode MS" w:hint="cs"/>
           <w:sz w:val="28"/>
           <w:szCs w:val="28"/>
-          <w:cs/>
           <w:lang w:bidi="hi-IN"/>
         </w:rPr>
       </w:pPr>
@@ -5446,17 +5445,37 @@
           <w:cs/>
           <w:lang w:bidi="hi-IN"/>
         </w:rPr>
-        <w:t>या गया प्रतिरूप ॐ है।</w:t>
-      </w:r>
-      <w:r>
-        <w:rPr>
-          <w:rFonts w:ascii="Arial Unicode MS" w:eastAsia="Arial Unicode MS" w:hAnsi="Arial Unicode MS" w:cs="Arial Unicode MS" w:hint="cs"/>
-          <w:sz w:val="28"/>
-          <w:szCs w:val="28"/>
-          <w:cs/>
-          <w:lang w:bidi="hi-IN"/>
-        </w:rPr>
-        <w:t xml:space="preserve"> यह उस आदि नाद का मानव जाति ने किया हुआ अनुकरण है, प्रतिरूप है। इसका मतलब है कि यह है कि विश्व हर क्षण इस नाद से कंपन पा रहा है। </w:t>
+        <w:t>या गया प्रतिरूप</w:t>
+      </w:r>
+      <w:r>
+        <w:rPr>
+          <w:rFonts w:ascii="Arial Unicode MS" w:eastAsia="Arial Unicode MS" w:hAnsi="Arial Unicode MS" w:cs="Arial Unicode MS" w:hint="cs"/>
+          <w:sz w:val="28"/>
+          <w:szCs w:val="28"/>
+          <w:cs/>
+          <w:lang w:bidi="hi-IN"/>
+        </w:rPr>
+        <w:t xml:space="preserve"> -</w:t>
+      </w:r>
+      <w:r>
+        <w:rPr>
+          <w:rFonts w:ascii="Arial Unicode MS" w:eastAsia="Arial Unicode MS" w:hAnsi="Arial Unicode MS" w:cs="Arial Unicode MS" w:hint="cs"/>
+          <w:sz w:val="28"/>
+          <w:szCs w:val="28"/>
+          <w:cs/>
+          <w:lang w:bidi="hi-IN"/>
+        </w:rPr>
+        <w:t xml:space="preserve"> ॐ है।</w:t>
+      </w:r>
+      <w:r>
+        <w:rPr>
+          <w:rFonts w:ascii="Arial Unicode MS" w:eastAsia="Arial Unicode MS" w:hAnsi="Arial Unicode MS" w:cs="Arial Unicode MS" w:hint="cs"/>
+          <w:sz w:val="28"/>
+          <w:szCs w:val="28"/>
+          <w:cs/>
+          <w:lang w:bidi="hi-IN"/>
+        </w:rPr>
+        <w:t xml:space="preserve"> यह उस आदि नाद का मानव जाति ने किया हुआ अनुकरण है, प्रतिरूप है। इसका मतलब यह है कि विश्व हर क्षण इस नाद से कंपन पा रहा है। </w:t>
       </w:r>
       <w:r>
         <w:rPr>
@@ -5477,6 +5496,252 @@
           <w:lang w:bidi="hi-IN"/>
         </w:rPr>
         <w:t xml:space="preserve"> </w:t>
+      </w:r>
+      <w:r>
+        <w:rPr>
+          <w:rFonts w:ascii="Arial Unicode MS" w:eastAsia="Arial Unicode MS" w:hAnsi="Arial Unicode MS" w:cs="Arial Unicode MS" w:hint="cs"/>
+          <w:sz w:val="28"/>
+          <w:szCs w:val="28"/>
+          <w:cs/>
+          <w:lang w:bidi="hi-IN"/>
+        </w:rPr>
+        <w:t>वह जल में</w:t>
+      </w:r>
+      <w:r>
+        <w:rPr>
+          <w:rFonts w:ascii="Arial Unicode MS" w:eastAsia="Arial Unicode MS" w:hAnsi="Arial Unicode MS" w:cs="Arial Unicode MS" w:hint="cs"/>
+          <w:sz w:val="28"/>
+          <w:szCs w:val="28"/>
+          <w:cs/>
+          <w:lang w:bidi="hi-IN"/>
+        </w:rPr>
+        <w:t>,</w:t>
+      </w:r>
+      <w:r>
+        <w:rPr>
+          <w:rFonts w:ascii="Arial Unicode MS" w:eastAsia="Arial Unicode MS" w:hAnsi="Arial Unicode MS" w:cs="Arial Unicode MS" w:hint="cs"/>
+          <w:sz w:val="28"/>
+          <w:szCs w:val="28"/>
+          <w:cs/>
+          <w:lang w:bidi="hi-IN"/>
+        </w:rPr>
+        <w:t xml:space="preserve"> आकाश के अवकाश में, पेडपौधों द्वारा, पंछियों में, </w:t>
+      </w:r>
+      <w:r>
+        <w:rPr>
+          <w:rFonts w:ascii="Arial Unicode MS" w:eastAsia="Arial Unicode MS" w:hAnsi="Arial Unicode MS" w:cs="Arial Unicode MS" w:hint="cs"/>
+          <w:sz w:val="28"/>
+          <w:szCs w:val="28"/>
+          <w:cs/>
+          <w:lang w:bidi="hi-IN"/>
+        </w:rPr>
+        <w:t>प्राणियों में</w:t>
+      </w:r>
+      <w:r>
+        <w:rPr>
+          <w:rFonts w:ascii="Arial Unicode MS" w:eastAsia="Arial Unicode MS" w:hAnsi="Arial Unicode MS" w:cs="Arial Unicode MS" w:hint="cs"/>
+          <w:sz w:val="28"/>
+          <w:szCs w:val="28"/>
+          <w:cs/>
+          <w:lang w:bidi="hi-IN"/>
+        </w:rPr>
+        <w:t xml:space="preserve"> </w:t>
+      </w:r>
+      <w:r>
+        <w:rPr>
+          <w:rFonts w:ascii="Arial Unicode MS" w:eastAsia="Arial Unicode MS" w:hAnsi="Arial Unicode MS" w:cs="Arial Unicode MS" w:hint="cs"/>
+          <w:sz w:val="28"/>
+          <w:szCs w:val="28"/>
+          <w:cs/>
+          <w:lang w:bidi="hi-IN"/>
+        </w:rPr>
+        <w:t xml:space="preserve">अभिव्यक्त हुआ है। यह बिना किसी आहत के उत्पन्न हुआ आदि नाद है। यहाँ जो मैं अभी बोल रही हूँ, जो शब्दों का उच्चारण कर रही हूँ वह  जिव्हा दात तथा होंठ एकत्रित मिलकर उनके घर्षण से ध्वनि निर्माण हो रहा है। </w:t>
+      </w:r>
+      <w:r>
+        <w:rPr>
+          <w:rFonts w:ascii="Arial Unicode MS" w:eastAsia="Arial Unicode MS" w:hAnsi="Arial Unicode MS" w:cs="Arial Unicode MS" w:hint="cs"/>
+          <w:sz w:val="28"/>
+          <w:szCs w:val="28"/>
+          <w:cs/>
+          <w:lang w:bidi="hi-IN"/>
+        </w:rPr>
+        <w:t xml:space="preserve">लेकिन यह ॐ कार नाद, जो कि आदि नाद कहलाता है, वह बिना किसी आहत के निर्माण हुआ है। यह स्वयंनिर्मित संपूर्ण/समग्र नाद है। समूची मानव जाति इसका अनुकरण करने का प्रयास करती है </w:t>
+      </w:r>
+      <w:r>
+        <w:rPr>
+          <w:rFonts w:ascii="Arial Unicode MS" w:eastAsia="Arial Unicode MS" w:hAnsi="Arial Unicode MS" w:cs="Arial Unicode MS"/>
+          <w:sz w:val="28"/>
+          <w:szCs w:val="28"/>
+          <w:cs/>
+          <w:lang w:bidi="hi-IN"/>
+        </w:rPr>
+        <w:t>–</w:t>
+      </w:r>
+      <w:r>
+        <w:rPr>
+          <w:rFonts w:ascii="Arial Unicode MS" w:eastAsia="Arial Unicode MS" w:hAnsi="Arial Unicode MS" w:cs="Arial Unicode MS" w:hint="cs"/>
+          <w:sz w:val="28"/>
+          <w:szCs w:val="28"/>
+          <w:cs/>
+          <w:lang w:bidi="hi-IN"/>
+        </w:rPr>
+        <w:t xml:space="preserve"> और कहा जाता है कि आपको अपने दातों को स्पर्श नही करना पडता, आप अपने अंतस्‍ में यह नाद उत्पन्न कर सकते हैं और सुन भी सकते हैं।</w:t>
+      </w:r>
+    </w:p>
+    <w:p>
+      <w:pPr>
+        <w:spacing w:after="0" w:line="240" w:lineRule="auto"/>
+        <w:ind w:firstLine="720"/>
+        <w:jc w:val="both"/>
+        <w:rPr>
+          <w:rFonts w:ascii="Arial Unicode MS" w:eastAsia="Arial Unicode MS" w:hAnsi="Arial Unicode MS" w:cs="Arial Unicode MS" w:hint="cs"/>
+          <w:sz w:val="28"/>
+          <w:szCs w:val="28"/>
+          <w:lang w:bidi="hi-IN"/>
+        </w:rPr>
+      </w:pPr>
+      <w:r>
+        <w:rPr>
+          <w:rFonts w:ascii="Arial Unicode MS" w:eastAsia="Arial Unicode MS" w:hAnsi="Arial Unicode MS" w:cs="Arial Unicode MS" w:hint="cs"/>
+          <w:sz w:val="28"/>
+          <w:szCs w:val="28"/>
+          <w:cs/>
+          <w:lang w:bidi="hi-IN"/>
+        </w:rPr>
+        <w:t xml:space="preserve">तो आरंभ होता है </w:t>
+      </w:r>
+      <w:r>
+        <w:rPr>
+          <w:rFonts w:ascii="Arial Unicode MS" w:eastAsia="Arial Unicode MS" w:hAnsi="Arial Unicode MS" w:cs="Arial Unicode MS"/>
+          <w:sz w:val="28"/>
+          <w:szCs w:val="28"/>
+          <w:cs/>
+          <w:lang w:bidi="hi-IN"/>
+        </w:rPr>
+        <w:t>–</w:t>
+      </w:r>
+      <w:r>
+        <w:rPr>
+          <w:rFonts w:ascii="Arial Unicode MS" w:eastAsia="Arial Unicode MS" w:hAnsi="Arial Unicode MS" w:cs="Arial Unicode MS" w:hint="cs"/>
+          <w:sz w:val="28"/>
+          <w:szCs w:val="28"/>
+          <w:cs/>
+          <w:lang w:bidi="hi-IN"/>
+        </w:rPr>
+        <w:t xml:space="preserve"> </w:t>
+      </w:r>
+    </w:p>
+    <w:p>
+      <w:pPr>
+        <w:spacing w:after="0" w:line="240" w:lineRule="auto"/>
+        <w:ind w:firstLine="720"/>
+        <w:jc w:val="center"/>
+        <w:rPr>
+          <w:rFonts w:ascii="Arial Unicode MS" w:eastAsia="Arial Unicode MS" w:hAnsi="Arial Unicode MS" w:cs="Arial Unicode MS" w:hint="cs"/>
+          <w:sz w:val="28"/>
+          <w:szCs w:val="28"/>
+          <w:lang w:bidi="hi-IN"/>
+        </w:rPr>
+      </w:pPr>
+      <w:r>
+        <w:rPr>
+          <w:rFonts w:ascii="Arial Unicode MS" w:eastAsia="Arial Unicode MS" w:hAnsi="Arial Unicode MS" w:cs="Arial Unicode MS" w:hint="cs"/>
+          <w:sz w:val="28"/>
+          <w:szCs w:val="28"/>
+          <w:cs/>
+          <w:lang w:bidi="hi-IN"/>
+        </w:rPr>
+        <w:t>ॐ पूर्णम्‍ अदः पूर्णम्‍ इदम्‍ पूर्णात्‍ पूर्णम्‍ उदच्यते ।</w:t>
+      </w:r>
+    </w:p>
+    <w:p>
+      <w:pPr>
+        <w:spacing w:after="0" w:line="240" w:lineRule="auto"/>
+        <w:ind w:firstLine="720"/>
+        <w:jc w:val="center"/>
+        <w:rPr>
+          <w:rFonts w:ascii="Arial Unicode MS" w:eastAsia="Arial Unicode MS" w:hAnsi="Arial Unicode MS" w:cs="Arial Unicode MS" w:hint="cs"/>
+          <w:sz w:val="28"/>
+          <w:szCs w:val="28"/>
+          <w:lang w:bidi="hi-IN"/>
+        </w:rPr>
+      </w:pPr>
+      <w:r>
+        <w:rPr>
+          <w:rFonts w:ascii="Arial Unicode MS" w:eastAsia="Arial Unicode MS" w:hAnsi="Arial Unicode MS" w:cs="Arial Unicode MS" w:hint="cs"/>
+          <w:sz w:val="28"/>
+          <w:szCs w:val="28"/>
+          <w:cs/>
+          <w:lang w:bidi="hi-IN"/>
+        </w:rPr>
+        <w:t>पूर्णस्य पूर्णम्‍ आदाय पूर्णम्‍ एव अवशिष्यते ॥</w:t>
+      </w:r>
+    </w:p>
+    <w:p>
+      <w:pPr>
+        <w:spacing w:after="0" w:line="240" w:lineRule="auto"/>
+        <w:ind w:firstLine="720"/>
+        <w:jc w:val="center"/>
+        <w:rPr>
+          <w:rFonts w:ascii="Arial Unicode MS" w:eastAsia="Arial Unicode MS" w:hAnsi="Arial Unicode MS" w:cs="Arial Unicode MS" w:hint="cs"/>
+          <w:sz w:val="28"/>
+          <w:szCs w:val="28"/>
+          <w:lang w:bidi="hi-IN"/>
+        </w:rPr>
+      </w:pPr>
+      <w:r>
+        <w:rPr>
+          <w:rFonts w:ascii="Arial Unicode MS" w:eastAsia="Arial Unicode MS" w:hAnsi="Arial Unicode MS" w:cs="Arial Unicode MS" w:hint="cs"/>
+          <w:sz w:val="28"/>
+          <w:szCs w:val="28"/>
+          <w:cs/>
+          <w:lang w:bidi="hi-IN"/>
+        </w:rPr>
+        <w:t>ॐ शान्तिः शांतिः</w:t>
+      </w:r>
+      <w:r>
+        <w:rPr>
+          <w:rFonts w:ascii="Arial Unicode MS" w:eastAsia="Arial Unicode MS" w:hAnsi="Arial Unicode MS" w:cs="Arial Unicode MS" w:hint="cs"/>
+          <w:sz w:val="28"/>
+          <w:szCs w:val="28"/>
+          <w:cs/>
+          <w:lang w:bidi="hi-IN"/>
+        </w:rPr>
+        <w:t xml:space="preserve"> </w:t>
+      </w:r>
+      <w:r>
+        <w:rPr>
+          <w:rFonts w:ascii="Arial Unicode MS" w:eastAsia="Arial Unicode MS" w:hAnsi="Arial Unicode MS" w:cs="Arial Unicode MS" w:hint="cs"/>
+          <w:sz w:val="28"/>
+          <w:szCs w:val="28"/>
+          <w:cs/>
+          <w:lang w:bidi="hi-IN"/>
+        </w:rPr>
+        <w:t>शांतिः</w:t>
+      </w:r>
+    </w:p>
+    <w:p>
+      <w:pPr>
+        <w:spacing w:after="0" w:line="240" w:lineRule="auto"/>
+        <w:ind w:firstLine="720"/>
+        <w:jc w:val="both"/>
+        <w:rPr>
+          <w:rFonts w:ascii="Arial Unicode MS" w:eastAsia="Arial Unicode MS" w:hAnsi="Arial Unicode MS" w:cs="Arial Unicode MS" w:hint="cs"/>
+          <w:sz w:val="28"/>
+          <w:szCs w:val="28"/>
+          <w:cs/>
+          <w:lang w:bidi="hi-IN"/>
+        </w:rPr>
+      </w:pPr>
+      <w:r>
+        <w:rPr>
+          <w:rFonts w:ascii="Arial Unicode MS" w:eastAsia="Arial Unicode MS" w:hAnsi="Arial Unicode MS" w:cs="Arial Unicode MS" w:hint="cs"/>
+          <w:sz w:val="28"/>
+          <w:szCs w:val="28"/>
+          <w:cs/>
+          <w:lang w:bidi="hi-IN"/>
+        </w:rPr>
+        <w:t xml:space="preserve">यह शक्ति का आवाहन है। पूर्णम्‍ अदः, </w:t>
       </w:r>
     </w:p>
     <w:sectPr>
@@ -5969,7 +6234,7 @@
 </file>
 
 <file path=customXml/itemProps1.xml><?xml version="1.0" encoding="utf-8"?>
-<ds:datastoreItem xmlns:ds="http://schemas.openxmlformats.org/officeDocument/2006/customXml" ds:itemID="{1C6196FD-DCE3-4337-BA85-862E03322846}">
+<ds:datastoreItem xmlns:ds="http://schemas.openxmlformats.org/officeDocument/2006/customXml" ds:itemID="{230286B8-2494-4145-A34F-5B12FD52FCFB}">
   <ds:schemaRefs>
     <ds:schemaRef ds:uri="http://schemas.openxmlformats.org/officeDocument/2006/bibliography"/>
   </ds:schemaRefs>

--- a/Ishavasya 1st  Matra .docx
+++ b/Ishavasya 1st  Matra .docx
@@ -5360,7 +5360,7 @@
         <w:spacing w:after="0" w:line="240" w:lineRule="auto"/>
         <w:jc w:val="both"/>
         <w:rPr>
-          <w:rFonts w:ascii="Arial Unicode MS" w:eastAsia="Arial Unicode MS" w:hAnsi="Arial Unicode MS" w:cs="Arial Unicode MS" w:hint="cs"/>
+          <w:rFonts w:ascii="Arial Unicode MS" w:eastAsia="Arial Unicode MS" w:hAnsi="Arial Unicode MS" w:cs="Arial Unicode MS"/>
           <w:sz w:val="28"/>
           <w:szCs w:val="28"/>
           <w:lang w:bidi="hi-IN"/>
@@ -5594,7 +5594,7 @@
         <w:ind w:firstLine="720"/>
         <w:jc w:val="both"/>
         <w:rPr>
-          <w:rFonts w:ascii="Arial Unicode MS" w:eastAsia="Arial Unicode MS" w:hAnsi="Arial Unicode MS" w:cs="Arial Unicode MS" w:hint="cs"/>
+          <w:rFonts w:ascii="Arial Unicode MS" w:eastAsia="Arial Unicode MS" w:hAnsi="Arial Unicode MS" w:cs="Arial Unicode MS"/>
           <w:sz w:val="28"/>
           <w:szCs w:val="28"/>
           <w:lang w:bidi="hi-IN"/>
@@ -5637,7 +5637,9 @@
         <w:ind w:firstLine="720"/>
         <w:jc w:val="center"/>
         <w:rPr>
-          <w:rFonts w:ascii="Arial Unicode MS" w:eastAsia="Arial Unicode MS" w:hAnsi="Arial Unicode MS" w:cs="Arial Unicode MS" w:hint="cs"/>
+          <w:rFonts w:ascii="Arial Unicode MS" w:eastAsia="Arial Unicode MS" w:hAnsi="Arial Unicode MS" w:cs="Arial Unicode MS"/>
+          <w:i/>
+          <w:iCs/>
           <w:sz w:val="28"/>
           <w:szCs w:val="28"/>
           <w:lang w:bidi="hi-IN"/>
@@ -5646,6 +5648,8 @@
       <w:r>
         <w:rPr>
           <w:rFonts w:ascii="Arial Unicode MS" w:eastAsia="Arial Unicode MS" w:hAnsi="Arial Unicode MS" w:cs="Arial Unicode MS" w:hint="cs"/>
+          <w:i/>
+          <w:iCs/>
           <w:sz w:val="28"/>
           <w:szCs w:val="28"/>
           <w:cs/>
@@ -5660,7 +5664,9 @@
         <w:ind w:firstLine="720"/>
         <w:jc w:val="center"/>
         <w:rPr>
-          <w:rFonts w:ascii="Arial Unicode MS" w:eastAsia="Arial Unicode MS" w:hAnsi="Arial Unicode MS" w:cs="Arial Unicode MS" w:hint="cs"/>
+          <w:rFonts w:ascii="Arial Unicode MS" w:eastAsia="Arial Unicode MS" w:hAnsi="Arial Unicode MS" w:cs="Arial Unicode MS"/>
+          <w:i/>
+          <w:iCs/>
           <w:sz w:val="28"/>
           <w:szCs w:val="28"/>
           <w:lang w:bidi="hi-IN"/>
@@ -5669,6 +5675,8 @@
       <w:r>
         <w:rPr>
           <w:rFonts w:ascii="Arial Unicode MS" w:eastAsia="Arial Unicode MS" w:hAnsi="Arial Unicode MS" w:cs="Arial Unicode MS" w:hint="cs"/>
+          <w:i/>
+          <w:iCs/>
           <w:sz w:val="28"/>
           <w:szCs w:val="28"/>
           <w:cs/>
@@ -5683,7 +5691,9 @@
         <w:ind w:firstLine="720"/>
         <w:jc w:val="center"/>
         <w:rPr>
-          <w:rFonts w:ascii="Arial Unicode MS" w:eastAsia="Arial Unicode MS" w:hAnsi="Arial Unicode MS" w:cs="Arial Unicode MS" w:hint="cs"/>
+          <w:rFonts w:ascii="Arial Unicode MS" w:eastAsia="Arial Unicode MS" w:hAnsi="Arial Unicode MS" w:cs="Arial Unicode MS"/>
+          <w:i/>
+          <w:iCs/>
           <w:sz w:val="28"/>
           <w:szCs w:val="28"/>
           <w:lang w:bidi="hi-IN"/>
@@ -5692,6 +5702,8 @@
       <w:r>
         <w:rPr>
           <w:rFonts w:ascii="Arial Unicode MS" w:eastAsia="Arial Unicode MS" w:hAnsi="Arial Unicode MS" w:cs="Arial Unicode MS" w:hint="cs"/>
+          <w:i/>
+          <w:iCs/>
           <w:sz w:val="28"/>
           <w:szCs w:val="28"/>
           <w:cs/>
@@ -5702,6 +5714,8 @@
       <w:r>
         <w:rPr>
           <w:rFonts w:ascii="Arial Unicode MS" w:eastAsia="Arial Unicode MS" w:hAnsi="Arial Unicode MS" w:cs="Arial Unicode MS" w:hint="cs"/>
+          <w:i/>
+          <w:iCs/>
           <w:sz w:val="28"/>
           <w:szCs w:val="28"/>
           <w:cs/>
@@ -5712,6 +5726,8 @@
       <w:r>
         <w:rPr>
           <w:rFonts w:ascii="Arial Unicode MS" w:eastAsia="Arial Unicode MS" w:hAnsi="Arial Unicode MS" w:cs="Arial Unicode MS" w:hint="cs"/>
+          <w:i/>
+          <w:iCs/>
           <w:sz w:val="28"/>
           <w:szCs w:val="28"/>
           <w:cs/>
@@ -5741,7 +5757,81 @@
           <w:cs/>
           <w:lang w:bidi="hi-IN"/>
         </w:rPr>
-        <w:t xml:space="preserve">यह शक्ति का आवाहन है। पूर्णम्‍ अदः, </w:t>
+        <w:t xml:space="preserve">यह शक्ति का आवाहन है। </w:t>
+      </w:r>
+      <w:r>
+        <w:rPr>
+          <w:rFonts w:ascii="Arial Unicode MS" w:eastAsia="Arial Unicode MS" w:hAnsi="Arial Unicode MS" w:cs="Arial Unicode MS" w:hint="cs"/>
+          <w:i/>
+          <w:iCs/>
+          <w:sz w:val="28"/>
+          <w:szCs w:val="28"/>
+          <w:cs/>
+          <w:lang w:bidi="hi-IN"/>
+        </w:rPr>
+        <w:t>पूर्णम्‍ अदः</w:t>
+      </w:r>
+      <w:r>
+        <w:rPr>
+          <w:rFonts w:ascii="Arial Unicode MS" w:eastAsia="Arial Unicode MS" w:hAnsi="Arial Unicode MS" w:cs="Arial Unicode MS" w:hint="cs"/>
+          <w:sz w:val="28"/>
+          <w:szCs w:val="28"/>
+          <w:cs/>
+          <w:lang w:bidi="hi-IN"/>
+        </w:rPr>
+        <w:t xml:space="preserve">, </w:t>
+      </w:r>
+      <w:r>
+        <w:rPr>
+          <w:rFonts w:ascii="Arial Unicode MS" w:eastAsia="Arial Unicode MS" w:hAnsi="Arial Unicode MS" w:cs="Arial Unicode MS" w:hint="cs"/>
+          <w:sz w:val="28"/>
+          <w:szCs w:val="28"/>
+          <w:cs/>
+          <w:lang w:bidi="hi-IN"/>
+        </w:rPr>
+        <w:t>पूर्णम्‍ से मतलब है समग्र, समग्रता, संपूर्णता यह अनंत है, संपूर्ण तथा अनंत है। यह क्या है? स्रोत, दिव्यत्व, आप को लगता है तो आप उसे भगवान या ईश्वर भी कह सकते हैं। जिसे आप भगवान, ईश्वर या सृजन का स्रोत कहते हैं वह अनंत है</w:t>
+      </w:r>
+      <w:r>
+        <w:rPr>
+          <w:rFonts w:ascii="Arial Unicode MS" w:eastAsia="Arial Unicode MS" w:hAnsi="Arial Unicode MS" w:cs="Arial Unicode MS" w:hint="cs"/>
+          <w:sz w:val="28"/>
+          <w:szCs w:val="28"/>
+          <w:cs/>
+          <w:lang w:bidi="hi-IN"/>
+        </w:rPr>
+        <w:t xml:space="preserve">, संपूर्णता है, एकरूपता है। </w:t>
+      </w:r>
+      <w:r>
+        <w:rPr>
+          <w:rFonts w:ascii="Arial Unicode MS" w:eastAsia="Arial Unicode MS" w:hAnsi="Arial Unicode MS" w:cs="Arial Unicode MS" w:hint="cs"/>
+          <w:i/>
+          <w:iCs/>
+          <w:sz w:val="28"/>
+          <w:szCs w:val="28"/>
+          <w:cs/>
+          <w:lang w:bidi="hi-IN"/>
+        </w:rPr>
+        <w:t xml:space="preserve">पूर्णम्‍ इदम्‍ </w:t>
+      </w:r>
+      <w:r>
+        <w:rPr>
+          <w:rFonts w:ascii="Arial Unicode MS" w:eastAsia="Arial Unicode MS" w:hAnsi="Arial Unicode MS" w:cs="Arial Unicode MS" w:hint="cs"/>
+          <w:sz w:val="28"/>
+          <w:szCs w:val="28"/>
+          <w:cs/>
+          <w:lang w:bidi="hi-IN"/>
+        </w:rPr>
+        <w:t xml:space="preserve">  अपने आसपास आप यह जो विश्व देख रहे हैं वह भी अनंत है। स्रोत अनंत है और सृजन भी अनंत है। सृजन की अनंतता उसीमे से </w:t>
+      </w:r>
+      <w:r>
+        <w:rPr>
+          <w:rFonts w:ascii="Arial Unicode MS" w:eastAsia="Arial Unicode MS" w:hAnsi="Arial Unicode MS" w:cs="Arial Unicode MS" w:hint="cs"/>
+          <w:sz w:val="28"/>
+          <w:szCs w:val="28"/>
+          <w:cs/>
+          <w:lang w:bidi="hi-IN"/>
+        </w:rPr>
+        <w:t xml:space="preserve">आविर्भूत हुई है। इसे सरल कैसे बनाया जाय यह मैं नहीं जानती। आप व्यक्त और अव्यक्त इन शब्दों से परिचित होंगे। अव्यक्त  </w:t>
       </w:r>
     </w:p>
     <w:sectPr>
@@ -6234,7 +6324,7 @@
 </file>
 
 <file path=customXml/itemProps1.xml><?xml version="1.0" encoding="utf-8"?>
-<ds:datastoreItem xmlns:ds="http://schemas.openxmlformats.org/officeDocument/2006/customXml" ds:itemID="{230286B8-2494-4145-A34F-5B12FD52FCFB}">
+<ds:datastoreItem xmlns:ds="http://schemas.openxmlformats.org/officeDocument/2006/customXml" ds:itemID="{0401B5F2-259D-44AD-9677-540CD55059AD}">
   <ds:schemaRefs>
     <ds:schemaRef ds:uri="http://schemas.openxmlformats.org/officeDocument/2006/bibliography"/>
   </ds:schemaRefs>

--- a/Ishavasya 1st  Matra .docx
+++ b/Ishavasya 1st  Matra .docx
@@ -5745,7 +5745,6 @@
           <w:rFonts w:ascii="Arial Unicode MS" w:eastAsia="Arial Unicode MS" w:hAnsi="Arial Unicode MS" w:cs="Arial Unicode MS" w:hint="cs"/>
           <w:sz w:val="28"/>
           <w:szCs w:val="28"/>
-          <w:cs/>
           <w:lang w:bidi="hi-IN"/>
         </w:rPr>
       </w:pPr>
@@ -5831,7 +5830,191 @@
           <w:cs/>
           <w:lang w:bidi="hi-IN"/>
         </w:rPr>
-        <w:t xml:space="preserve">आविर्भूत हुई है। इसे सरल कैसे बनाया जाय यह मैं नहीं जानती। आप व्यक्त और अव्यक्त इन शब्दों से परिचित होंगे। अव्यक्त  </w:t>
+        <w:t xml:space="preserve">आविर्भूत हुई है। इसे सरल कैसे बनाया जाय यह मैं नहीं जानती। आप व्यक्त और अव्यक्त इन शब्दों से परिचित </w:t>
+      </w:r>
+      <w:r>
+        <w:rPr>
+          <w:rFonts w:ascii="Arial Unicode MS" w:eastAsia="Arial Unicode MS" w:hAnsi="Arial Unicode MS" w:cs="Arial Unicode MS" w:hint="cs"/>
+          <w:sz w:val="28"/>
+          <w:szCs w:val="28"/>
+          <w:cs/>
+          <w:lang w:bidi="hi-IN"/>
+        </w:rPr>
+        <w:t>हैं</w:t>
+      </w:r>
+      <w:r>
+        <w:rPr>
+          <w:rFonts w:ascii="Arial Unicode MS" w:eastAsia="Arial Unicode MS" w:hAnsi="Arial Unicode MS" w:cs="Arial Unicode MS" w:hint="cs"/>
+          <w:sz w:val="28"/>
+          <w:szCs w:val="28"/>
+          <w:cs/>
+          <w:lang w:bidi="hi-IN"/>
+        </w:rPr>
+        <w:t xml:space="preserve">। </w:t>
+      </w:r>
+      <w:r>
+        <w:rPr>
+          <w:rFonts w:ascii="Arial Unicode MS" w:eastAsia="Arial Unicode MS" w:hAnsi="Arial Unicode MS" w:cs="Arial Unicode MS" w:hint="cs"/>
+          <w:sz w:val="28"/>
+          <w:szCs w:val="28"/>
+          <w:cs/>
+          <w:lang w:bidi="hi-IN"/>
+        </w:rPr>
+        <w:t xml:space="preserve">वह जो अदृष्य है, अनाकलनीय है, जो देखा नहीं जा सकता, सूँघा नहीं जा सकता, जिसे स्पर्श नहीं कर सकते- वह अव्यक्त है। जिसे आकार नहीं, रंग नहीं रूप नहीं - वह </w:t>
+      </w:r>
+      <w:r>
+        <w:rPr>
+          <w:rFonts w:ascii="Arial Unicode MS" w:eastAsia="Arial Unicode MS" w:hAnsi="Arial Unicode MS" w:cs="Arial Unicode MS" w:hint="cs"/>
+          <w:sz w:val="28"/>
+          <w:szCs w:val="28"/>
+          <w:cs/>
+          <w:lang w:bidi="hi-IN"/>
+        </w:rPr>
+        <w:t xml:space="preserve">अव्यक्त </w:t>
+      </w:r>
+      <w:r>
+        <w:rPr>
+          <w:rFonts w:ascii="Arial Unicode MS" w:eastAsia="Arial Unicode MS" w:hAnsi="Arial Unicode MS" w:cs="Arial Unicode MS" w:hint="cs"/>
+          <w:sz w:val="28"/>
+          <w:szCs w:val="28"/>
+          <w:cs/>
+          <w:lang w:bidi="hi-IN"/>
+        </w:rPr>
+        <w:t xml:space="preserve">कहलाता है। </w:t>
+      </w:r>
+    </w:p>
+    <w:p>
+      <w:pPr>
+        <w:spacing w:after="0" w:line="240" w:lineRule="auto"/>
+        <w:ind w:firstLine="720"/>
+        <w:jc w:val="both"/>
+        <w:rPr>
+          <w:rFonts w:ascii="Arial Unicode MS" w:eastAsia="Arial Unicode MS" w:hAnsi="Arial Unicode MS" w:cs="Arial Unicode MS" w:hint="cs"/>
+          <w:sz w:val="28"/>
+          <w:szCs w:val="28"/>
+          <w:cs/>
+          <w:lang w:bidi="hi-IN"/>
+        </w:rPr>
+      </w:pPr>
+      <w:r>
+        <w:rPr>
+          <w:rFonts w:ascii="Arial Unicode MS" w:eastAsia="Arial Unicode MS" w:hAnsi="Arial Unicode MS" w:cs="Arial Unicode MS" w:hint="cs"/>
+          <w:sz w:val="28"/>
+          <w:szCs w:val="28"/>
+          <w:cs/>
+          <w:lang w:bidi="hi-IN"/>
+        </w:rPr>
+        <w:t xml:space="preserve">जब वह अपने आपपर आकार </w:t>
+      </w:r>
+      <w:r>
+        <w:rPr>
+          <w:rFonts w:ascii="Arial Unicode MS" w:eastAsia="Arial Unicode MS" w:hAnsi="Arial Unicode MS" w:cs="Arial Unicode MS" w:hint="cs"/>
+          <w:sz w:val="28"/>
+          <w:szCs w:val="28"/>
+          <w:cs/>
+          <w:lang w:bidi="hi-IN"/>
+        </w:rPr>
+        <w:t>धारण कर</w:t>
+      </w:r>
+      <w:r>
+        <w:rPr>
+          <w:rFonts w:ascii="Arial Unicode MS" w:eastAsia="Arial Unicode MS" w:hAnsi="Arial Unicode MS" w:cs="Arial Unicode MS" w:hint="cs"/>
+          <w:sz w:val="28"/>
+          <w:szCs w:val="28"/>
+          <w:cs/>
+          <w:lang w:bidi="hi-IN"/>
+        </w:rPr>
+        <w:t xml:space="preserve"> लेता है</w:t>
+      </w:r>
+      <w:r>
+        <w:rPr>
+          <w:rFonts w:ascii="Arial Unicode MS" w:eastAsia="Arial Unicode MS" w:hAnsi="Arial Unicode MS" w:cs="Arial Unicode MS" w:hint="cs"/>
+          <w:sz w:val="28"/>
+          <w:szCs w:val="28"/>
+          <w:cs/>
+          <w:lang w:bidi="hi-IN"/>
+        </w:rPr>
+        <w:t xml:space="preserve">, </w:t>
+      </w:r>
+      <w:r>
+        <w:rPr>
+          <w:rFonts w:ascii="Arial Unicode MS" w:eastAsia="Arial Unicode MS" w:hAnsi="Arial Unicode MS" w:cs="Arial Unicode MS" w:hint="cs"/>
+          <w:sz w:val="28"/>
+          <w:szCs w:val="28"/>
+          <w:cs/>
+          <w:lang w:bidi="hi-IN"/>
+        </w:rPr>
+        <w:t xml:space="preserve">पहले वह निराकार था, इसलिये उसे अव्यक्त कहा, अदृष्य कहा इ. लेकिन </w:t>
+      </w:r>
+      <w:r>
+        <w:rPr>
+          <w:rFonts w:ascii="Arial Unicode MS" w:eastAsia="Arial Unicode MS" w:hAnsi="Arial Unicode MS" w:cs="Arial Unicode MS" w:hint="cs"/>
+          <w:sz w:val="28"/>
+          <w:szCs w:val="28"/>
+          <w:cs/>
+          <w:lang w:bidi="hi-IN"/>
+        </w:rPr>
+        <w:t>विश्व तो दिखाई देता है, उसको अनुभूत किया जा सकता है, वह इंद्रीयगम्य है, इस तो रूप है, आकार है, इसमें तो वस्तुएँ हैं। तो यह जो पहला ही शांति मंत्र है, शांति का आवाहन करने</w:t>
+      </w:r>
+      <w:r>
+        <w:rPr>
+          <w:rFonts w:ascii="Arial Unicode MS" w:eastAsia="Arial Unicode MS" w:hAnsi="Arial Unicode MS" w:cs="Arial Unicode MS" w:hint="cs"/>
+          <w:sz w:val="28"/>
+          <w:szCs w:val="28"/>
+          <w:cs/>
+          <w:lang w:bidi="hi-IN"/>
+        </w:rPr>
+        <w:t xml:space="preserve"> </w:t>
+      </w:r>
+      <w:r>
+        <w:rPr>
+          <w:rFonts w:ascii="Arial Unicode MS" w:eastAsia="Arial Unicode MS" w:hAnsi="Arial Unicode MS" w:cs="Arial Unicode MS" w:hint="cs"/>
+          <w:sz w:val="28"/>
+          <w:szCs w:val="28"/>
+          <w:cs/>
+          <w:lang w:bidi="hi-IN"/>
+        </w:rPr>
+        <w:t xml:space="preserve">वाला मंत्र है वह कहता है कि यह जो </w:t>
+      </w:r>
+      <w:r>
+        <w:rPr>
+          <w:rFonts w:ascii="Arial Unicode MS" w:eastAsia="Arial Unicode MS" w:hAnsi="Arial Unicode MS" w:cs="Arial Unicode MS" w:hint="cs"/>
+          <w:sz w:val="28"/>
+          <w:szCs w:val="28"/>
+          <w:cs/>
+          <w:lang w:bidi="hi-IN"/>
+        </w:rPr>
+        <w:t xml:space="preserve">वस्तुओं, </w:t>
+      </w:r>
+      <w:r>
+        <w:rPr>
+          <w:rFonts w:ascii="Arial Unicode MS" w:eastAsia="Arial Unicode MS" w:hAnsi="Arial Unicode MS" w:cs="Arial Unicode MS" w:hint="cs"/>
+          <w:sz w:val="28"/>
+          <w:szCs w:val="28"/>
+          <w:cs/>
+          <w:lang w:bidi="hi-IN"/>
+        </w:rPr>
+        <w:t xml:space="preserve"> </w:t>
+      </w:r>
+      <w:r>
+        <w:rPr>
+          <w:rFonts w:ascii="Arial Unicode MS" w:eastAsia="Arial Unicode MS" w:hAnsi="Arial Unicode MS" w:cs="Arial Unicode MS" w:hint="cs"/>
+          <w:sz w:val="28"/>
+          <w:szCs w:val="28"/>
+          <w:cs/>
+          <w:lang w:bidi="hi-IN"/>
+        </w:rPr>
+        <w:t>व्यक्त जगत है</w:t>
+      </w:r>
+      <w:r>
+        <w:rPr>
+          <w:rFonts w:ascii="Arial Unicode MS" w:eastAsia="Arial Unicode MS" w:hAnsi="Arial Unicode MS" w:cs="Arial Unicode MS" w:hint="cs"/>
+          <w:sz w:val="28"/>
+          <w:szCs w:val="28"/>
+          <w:cs/>
+          <w:lang w:bidi="hi-IN"/>
+        </w:rPr>
+        <w:t xml:space="preserve"> </w:t>
       </w:r>
     </w:p>
     <w:sectPr>
@@ -6324,7 +6507,7 @@
 </file>
 
 <file path=customXml/itemProps1.xml><?xml version="1.0" encoding="utf-8"?>
-<ds:datastoreItem xmlns:ds="http://schemas.openxmlformats.org/officeDocument/2006/customXml" ds:itemID="{0401B5F2-259D-44AD-9677-540CD55059AD}">
+<ds:datastoreItem xmlns:ds="http://schemas.openxmlformats.org/officeDocument/2006/customXml" ds:itemID="{0ADCE266-96C6-4A57-8AAE-977827DCD687}">
   <ds:schemaRefs>
     <ds:schemaRef ds:uri="http://schemas.openxmlformats.org/officeDocument/2006/bibliography"/>
   </ds:schemaRefs>

--- a/Ishavasya 1st  Matra .docx
+++ b/Ishavasya 1st  Matra .docx
@@ -5742,7 +5742,7 @@
         <w:ind w:firstLine="720"/>
         <w:jc w:val="both"/>
         <w:rPr>
-          <w:rFonts w:ascii="Arial Unicode MS" w:eastAsia="Arial Unicode MS" w:hAnsi="Arial Unicode MS" w:cs="Arial Unicode MS" w:hint="cs"/>
+          <w:rFonts w:ascii="Arial Unicode MS" w:eastAsia="Arial Unicode MS" w:hAnsi="Arial Unicode MS" w:cs="Arial Unicode MS"/>
           <w:sz w:val="28"/>
           <w:szCs w:val="28"/>
           <w:lang w:bidi="hi-IN"/>
@@ -5944,7 +5944,27 @@
           <w:cs/>
           <w:lang w:bidi="hi-IN"/>
         </w:rPr>
-        <w:t xml:space="preserve">पहले वह निराकार था, इसलिये उसे अव्यक्त कहा, अदृष्य कहा इ. लेकिन </w:t>
+        <w:t xml:space="preserve">पहले वह निराकार था, इसलिये उसे अव्यक्त कहा, अदृष्य कहा इ. </w:t>
+      </w:r>
+      <w:r>
+        <w:rPr>
+          <w:rFonts w:ascii="Arial Unicode MS" w:eastAsia="Arial Unicode MS" w:hAnsi="Arial Unicode MS" w:cs="Arial Unicode MS" w:hint="cs"/>
+          <w:sz w:val="28"/>
+          <w:szCs w:val="28"/>
+          <w:cs/>
+          <w:lang w:bidi="hi-IN"/>
+        </w:rPr>
+        <w:t>और</w:t>
+      </w:r>
+      <w:r>
+        <w:rPr>
+          <w:rFonts w:ascii="Arial Unicode MS" w:eastAsia="Arial Unicode MS" w:hAnsi="Arial Unicode MS" w:cs="Arial Unicode MS" w:hint="cs"/>
+          <w:sz w:val="28"/>
+          <w:szCs w:val="28"/>
+          <w:cs/>
+          <w:lang w:bidi="hi-IN"/>
+        </w:rPr>
+        <w:t xml:space="preserve"> </w:t>
       </w:r>
       <w:r>
         <w:rPr>
@@ -5994,6 +6014,16 @@
           <w:cs/>
           <w:lang w:bidi="hi-IN"/>
         </w:rPr>
+        <w:t>चीजों, प्राणियों, पक्षिओं, पेड पौधों का अनंत प्रकार की विविधता का</w:t>
+      </w:r>
+      <w:r>
+        <w:rPr>
+          <w:rFonts w:ascii="Arial Unicode MS" w:eastAsia="Arial Unicode MS" w:hAnsi="Arial Unicode MS" w:cs="Arial Unicode MS" w:hint="cs"/>
+          <w:sz w:val="28"/>
+          <w:szCs w:val="28"/>
+          <w:cs/>
+          <w:lang w:bidi="hi-IN"/>
+        </w:rPr>
         <w:t xml:space="preserve"> </w:t>
       </w:r>
       <w:r>
@@ -6014,7 +6044,128 @@
           <w:cs/>
           <w:lang w:bidi="hi-IN"/>
         </w:rPr>
-        <w:t xml:space="preserve"> </w:t>
+        <w:t xml:space="preserve"> - उसे कृपा कर के ससीम की भाँति मत देखो, मत जानो। वह भी असीम है। सृजन का स्रोत भी असीम है, अनंत है, समग्रता </w:t>
+      </w:r>
+      <w:r>
+        <w:rPr>
+          <w:rFonts w:ascii="Arial Unicode MS" w:eastAsia="Arial Unicode MS" w:hAnsi="Arial Unicode MS" w:cs="Arial Unicode MS" w:hint="cs"/>
+          <w:sz w:val="28"/>
+          <w:szCs w:val="28"/>
+          <w:cs/>
+          <w:lang w:bidi="hi-IN"/>
+        </w:rPr>
+        <w:lastRenderedPageBreak/>
+        <w:t xml:space="preserve">है। ये दो भिन्न नहीं हैं। </w:t>
+      </w:r>
+      <w:r>
+        <w:rPr>
+          <w:rFonts w:ascii="Arial Unicode MS" w:eastAsia="Arial Unicode MS" w:hAnsi="Arial Unicode MS" w:cs="Arial Unicode MS" w:hint="cs"/>
+          <w:sz w:val="28"/>
+          <w:szCs w:val="28"/>
+          <w:cs/>
+          <w:lang w:bidi="hi-IN"/>
+        </w:rPr>
+        <w:t xml:space="preserve">एक अव्यक्त है और एक व्यक्त है। एक जाना हुआ है और एक जाना हुआ नहीं है लेकिन गुणवत्ता की दृष्टि से दोनों में कुछ भी अंतर नहीं है। गुणवत्ता की दृष्टि से दोनों में कुछ भी फर्क नहीं है। मैं यह बात जोर देकर बता रही </w:t>
+      </w:r>
+      <w:r>
+        <w:rPr>
+          <w:rFonts w:ascii="Arial Unicode MS" w:eastAsia="Arial Unicode MS" w:hAnsi="Arial Unicode MS" w:cs="Arial Unicode MS" w:hint="cs"/>
+          <w:sz w:val="28"/>
+          <w:szCs w:val="28"/>
+          <w:cs/>
+          <w:lang w:bidi="hi-IN"/>
+        </w:rPr>
+        <w:t>हूँ क्योंकि साधारण</w:t>
+      </w:r>
+      <w:r>
+        <w:rPr>
+          <w:rFonts w:ascii="Arial Unicode MS" w:eastAsia="Arial Unicode MS" w:hAnsi="Arial Unicode MS" w:cs="Arial Unicode MS" w:hint="cs"/>
+          <w:sz w:val="28"/>
+          <w:szCs w:val="28"/>
+          <w:cs/>
+          <w:lang w:bidi="hi-IN"/>
+        </w:rPr>
+        <w:t xml:space="preserve">तया लोग यह सोचते हैं कि वेदांत </w:t>
+      </w:r>
+      <w:r>
+        <w:rPr>
+          <w:rFonts w:ascii="Arial Unicode MS" w:eastAsia="Arial Unicode MS" w:hAnsi="Arial Unicode MS" w:cs="Arial Unicode MS" w:hint="cs"/>
+          <w:sz w:val="28"/>
+          <w:szCs w:val="28"/>
+          <w:cs/>
+          <w:lang w:bidi="hi-IN"/>
+        </w:rPr>
+        <w:t>के अनुसार</w:t>
+      </w:r>
+      <w:r>
+        <w:rPr>
+          <w:rFonts w:ascii="Arial Unicode MS" w:eastAsia="Arial Unicode MS" w:hAnsi="Arial Unicode MS" w:cs="Arial Unicode MS" w:hint="cs"/>
+          <w:sz w:val="28"/>
+          <w:szCs w:val="28"/>
+          <w:cs/>
+          <w:lang w:bidi="hi-IN"/>
+        </w:rPr>
+        <w:t xml:space="preserve"> ब्रह्मन</w:t>
+      </w:r>
+      <w:r>
+        <w:rPr>
+          <w:rFonts w:ascii="Arial Unicode MS" w:eastAsia="Arial Unicode MS" w:hAnsi="Arial Unicode MS" w:cs="Arial Unicode MS" w:hint="cs"/>
+          <w:sz w:val="28"/>
+          <w:szCs w:val="28"/>
+          <w:cs/>
+          <w:lang w:bidi="hi-IN"/>
+        </w:rPr>
+        <w:t>्‍ ही सत्य है और जगत मिथ्या है, भ्रम है। हिंदू तत्वज्ञान के बारे में साधारण मान्यता है कि वे जगत को माया कहते हैं, उसे भ्रम समझते हैं। मैं इस मूल धारणापर ही चोंट लगाना चाहती हूँ। उपनिषद्‍ कहता है कि सृजन का स्रोत, अस्तित्व का आधार जिसे आप दिव्यत्व कहते हैं, जो आपके ज्ञानेंद्रियों द्वारा  देखा नही जा सकता, उसे स्पर्श नहीं किया जा सकता वह असीम है, अनंत है। वह शाश्वतत्व है,</w:t>
+      </w:r>
+      <w:r>
+        <w:rPr>
+          <w:rFonts w:ascii="Arial Unicode MS" w:eastAsia="Arial Unicode MS" w:hAnsi="Arial Unicode MS" w:cs="Arial Unicode MS" w:hint="cs"/>
+          <w:sz w:val="28"/>
+          <w:szCs w:val="28"/>
+          <w:cs/>
+          <w:lang w:bidi="hi-IN"/>
+        </w:rPr>
+        <w:t xml:space="preserve"> वह समग्र है।</w:t>
+      </w:r>
+      <w:r>
+        <w:rPr>
+          <w:rFonts w:ascii="Arial Unicode MS" w:eastAsia="Arial Unicode MS" w:hAnsi="Arial Unicode MS" w:cs="Arial Unicode MS" w:hint="cs"/>
+          <w:sz w:val="28"/>
+          <w:szCs w:val="28"/>
+          <w:cs/>
+          <w:lang w:bidi="hi-IN"/>
+        </w:rPr>
+        <w:t xml:space="preserve"> </w:t>
+      </w:r>
+      <w:r>
+        <w:rPr>
+          <w:rFonts w:ascii="Arial Unicode MS" w:eastAsia="Arial Unicode MS" w:hAnsi="Arial Unicode MS" w:cs="Arial Unicode MS" w:hint="cs"/>
+          <w:sz w:val="28"/>
+          <w:szCs w:val="28"/>
+          <w:cs/>
+          <w:lang w:bidi="hi-IN"/>
+        </w:rPr>
+        <w:t xml:space="preserve">वह अक्षय है और उसीमें </w:t>
+      </w:r>
+      <w:r>
+        <w:rPr>
+          <w:rFonts w:ascii="Arial Unicode MS" w:eastAsia="Arial Unicode MS" w:hAnsi="Arial Unicode MS" w:cs="Arial Unicode MS" w:hint="cs"/>
+          <w:sz w:val="28"/>
+          <w:szCs w:val="28"/>
+          <w:cs/>
+          <w:lang w:bidi="hi-IN"/>
+        </w:rPr>
+        <w:t xml:space="preserve"> </w:t>
+      </w:r>
+      <w:r>
+        <w:rPr>
+          <w:rFonts w:ascii="Arial Unicode MS" w:eastAsia="Arial Unicode MS" w:hAnsi="Arial Unicode MS" w:cs="Arial Unicode MS" w:hint="cs"/>
+          <w:sz w:val="28"/>
+          <w:szCs w:val="28"/>
+          <w:cs/>
+          <w:lang w:bidi="hi-IN"/>
+        </w:rPr>
+        <w:t>से जो तथा कथित दृष्य, इंद्रियगम्य है वह आविर्भूत हुआ है।</w:t>
       </w:r>
     </w:p>
     <w:sectPr>
@@ -6507,7 +6658,7 @@
 </file>
 
 <file path=customXml/itemProps1.xml><?xml version="1.0" encoding="utf-8"?>
-<ds:datastoreItem xmlns:ds="http://schemas.openxmlformats.org/officeDocument/2006/customXml" ds:itemID="{0ADCE266-96C6-4A57-8AAE-977827DCD687}">
+<ds:datastoreItem xmlns:ds="http://schemas.openxmlformats.org/officeDocument/2006/customXml" ds:itemID="{8AD24F98-C274-4224-9CC3-DC6D4FC7D682}">
   <ds:schemaRefs>
     <ds:schemaRef ds:uri="http://schemas.openxmlformats.org/officeDocument/2006/bibliography"/>
   </ds:schemaRefs>

--- a/Ishavasya 1st  Matra .docx
+++ b/Ishavasya 1st  Matra .docx
@@ -6166,6 +6166,207 @@
           <w:lang w:bidi="hi-IN"/>
         </w:rPr>
         <w:t>से जो तथा कथित दृष्य, इंद्रियगम्य है वह आविर्भूत हुआ है।</w:t>
+      </w:r>
+      <w:r>
+        <w:rPr>
+          <w:rFonts w:ascii="Arial Unicode MS" w:eastAsia="Arial Unicode MS" w:hAnsi="Arial Unicode MS" w:cs="Arial Unicode MS" w:hint="cs"/>
+          <w:sz w:val="28"/>
+          <w:szCs w:val="28"/>
+          <w:cs/>
+          <w:lang w:bidi="hi-IN"/>
+        </w:rPr>
+        <w:t xml:space="preserve"> लेकिन इसमें भी वही असीमता है।</w:t>
+      </w:r>
+      <w:r>
+        <w:rPr>
+          <w:rFonts w:ascii="Arial Unicode MS" w:eastAsia="Arial Unicode MS" w:hAnsi="Arial Unicode MS" w:cs="Arial Unicode MS" w:hint="cs"/>
+          <w:i/>
+          <w:iCs/>
+          <w:sz w:val="28"/>
+          <w:szCs w:val="28"/>
+          <w:cs/>
+          <w:lang w:bidi="hi-IN"/>
+        </w:rPr>
+        <w:t>पूर्णम्‍ अदः पूर्णम्‍ इदम्‍ पूर्णात्‍ पूर्णम्‍ उदच्यते ।</w:t>
+      </w:r>
+      <w:r>
+        <w:rPr>
+          <w:rFonts w:ascii="Arial Unicode MS" w:eastAsia="Arial Unicode MS" w:hAnsi="Arial Unicode MS" w:cs="Arial Unicode MS" w:hint="cs"/>
+          <w:i/>
+          <w:iCs/>
+          <w:sz w:val="28"/>
+          <w:szCs w:val="28"/>
+          <w:cs/>
+          <w:lang w:bidi="hi-IN"/>
+        </w:rPr>
+        <w:t xml:space="preserve"> उदच्यते </w:t>
+      </w:r>
+      <w:r>
+        <w:rPr>
+          <w:rFonts w:ascii="Arial Unicode MS" w:eastAsia="Arial Unicode MS" w:hAnsi="Arial Unicode MS" w:cs="Arial Unicode MS" w:hint="cs"/>
+          <w:sz w:val="28"/>
+          <w:szCs w:val="28"/>
+          <w:cs/>
+          <w:lang w:bidi="hi-IN"/>
+        </w:rPr>
+        <w:t xml:space="preserve"> को</w:t>
+      </w:r>
+      <w:r>
+        <w:rPr>
+          <w:rFonts w:ascii="Arial Unicode MS" w:eastAsia="Arial Unicode MS" w:hAnsi="Arial Unicode MS" w:cs="Arial Unicode MS" w:hint="cs"/>
+          <w:sz w:val="28"/>
+          <w:szCs w:val="28"/>
+          <w:cs/>
+          <w:lang w:bidi="hi-IN"/>
+        </w:rPr>
+        <w:t xml:space="preserve"> मैं </w:t>
+      </w:r>
+      <w:r>
+        <w:rPr>
+          <w:rFonts w:ascii="Arial Unicode MS" w:eastAsia="Arial Unicode MS" w:hAnsi="Arial Unicode MS" w:cs="Arial Unicode MS" w:hint="cs"/>
+          <w:sz w:val="28"/>
+          <w:szCs w:val="28"/>
+          <w:cs/>
+          <w:lang w:bidi="hi-IN"/>
+        </w:rPr>
+        <w:t>‘</w:t>
+      </w:r>
+      <w:r>
+        <w:rPr>
+          <w:rFonts w:ascii="Arial Unicode MS" w:eastAsia="Arial Unicode MS" w:hAnsi="Arial Unicode MS" w:cs="Arial Unicode MS" w:hint="cs"/>
+          <w:sz w:val="28"/>
+          <w:szCs w:val="28"/>
+          <w:cs/>
+          <w:lang w:bidi="hi-IN"/>
+        </w:rPr>
+        <w:t xml:space="preserve">आविर्भूत </w:t>
+      </w:r>
+      <w:r>
+        <w:rPr>
+          <w:rFonts w:ascii="Arial Unicode MS" w:eastAsia="Arial Unicode MS" w:hAnsi="Arial Unicode MS" w:cs="Arial Unicode MS" w:hint="cs"/>
+          <w:sz w:val="28"/>
+          <w:szCs w:val="28"/>
+          <w:cs/>
+          <w:lang w:bidi="hi-IN"/>
+        </w:rPr>
+        <w:t xml:space="preserve">होना’ </w:t>
+      </w:r>
+      <w:r>
+        <w:rPr>
+          <w:rFonts w:ascii="Arial Unicode MS" w:eastAsia="Arial Unicode MS" w:hAnsi="Arial Unicode MS" w:cs="Arial Unicode MS" w:hint="cs"/>
+          <w:sz w:val="28"/>
+          <w:szCs w:val="28"/>
+          <w:cs/>
+          <w:lang w:bidi="hi-IN"/>
+        </w:rPr>
+        <w:t xml:space="preserve">‘उभरकर आना’ </w:t>
+      </w:r>
+      <w:r>
+        <w:rPr>
+          <w:rFonts w:ascii="Arial Unicode MS" w:eastAsia="Arial Unicode MS" w:hAnsi="Arial Unicode MS" w:cs="Arial Unicode MS" w:hint="cs"/>
+          <w:sz w:val="28"/>
+          <w:szCs w:val="28"/>
+          <w:cs/>
+          <w:lang w:bidi="hi-IN"/>
+        </w:rPr>
+        <w:t xml:space="preserve">के अर्थ से ले रही हूँ। </w:t>
+      </w:r>
+      <w:r>
+        <w:rPr>
+          <w:rFonts w:ascii="Arial Unicode MS" w:eastAsia="Arial Unicode MS" w:hAnsi="Arial Unicode MS" w:cs="Arial Unicode MS" w:hint="cs"/>
+          <w:sz w:val="28"/>
+          <w:szCs w:val="28"/>
+          <w:cs/>
+          <w:lang w:bidi="hi-IN"/>
+        </w:rPr>
+        <w:t>जिसे आप वैश्विक जीवन कहते हैं वह अस्तित्व के आधार मे से, उस दिव्यत्व में से ही उभरकर आया है। तो यह विश्व, यह वैश्विक जीवन दिव्य है, दिव्यता है। आप</w:t>
+      </w:r>
+      <w:r>
+        <w:rPr>
+          <w:rFonts w:ascii="Arial Unicode MS" w:eastAsia="Arial Unicode MS" w:hAnsi="Arial Unicode MS" w:cs="Arial Unicode MS" w:hint="cs"/>
+          <w:sz w:val="28"/>
+          <w:szCs w:val="28"/>
+          <w:cs/>
+          <w:lang w:bidi="hi-IN"/>
+        </w:rPr>
+        <w:t xml:space="preserve"> विश्व को पदार्थ तथा दिव्यता को दिव्यत्व - ऐसा कर पृथक नहीं कर सकते।</w:t>
+      </w:r>
+      <w:r>
+        <w:rPr>
+          <w:rFonts w:ascii="Arial Unicode MS" w:eastAsia="Arial Unicode MS" w:hAnsi="Arial Unicode MS" w:cs="Arial Unicode MS" w:hint="cs"/>
+          <w:sz w:val="28"/>
+          <w:szCs w:val="28"/>
+          <w:cs/>
+          <w:lang w:bidi="hi-IN"/>
+        </w:rPr>
+        <w:t xml:space="preserve"> </w:t>
+      </w:r>
+      <w:r>
+        <w:rPr>
+          <w:rFonts w:ascii="Arial Unicode MS" w:eastAsia="Arial Unicode MS" w:hAnsi="Arial Unicode MS" w:cs="Arial Unicode MS" w:hint="cs"/>
+          <w:sz w:val="28"/>
+          <w:szCs w:val="28"/>
+          <w:cs/>
+          <w:lang w:bidi="hi-IN"/>
+        </w:rPr>
+        <w:t xml:space="preserve">आप ऐसा अलग नहीं कर सकते क्योंकि जिसे आप वैश्विक जीवन कहते हैं, जिसे आप पदार्थ कहते हैं वह दिव्यत्व से ही आविर्भूत हुआ है, उभरकर आया है। कृपया इस ओर ध्यान दीजिये। यह जीवन पदार्थ में से नहीं आविर्भूत हुआ। उपनिषद कहते हैं कि जिसे आप जीवन कहते हैं वह दिव्यत्व से ही आविर्भूत हुआ है, उभरकर आया है। जीवन दिव्य है, ईश्वरीय है। </w:t>
+      </w:r>
+    </w:p>
+    <w:p>
+      <w:pPr>
+        <w:spacing w:after="0" w:line="240" w:lineRule="auto"/>
+        <w:ind w:firstLine="720"/>
+        <w:jc w:val="both"/>
+        <w:rPr>
+          <w:rFonts w:ascii="Arial Unicode MS" w:eastAsia="Arial Unicode MS" w:hAnsi="Arial Unicode MS" w:cs="Arial Unicode MS" w:hint="cs"/>
+          <w:sz w:val="28"/>
+          <w:szCs w:val="28"/>
+          <w:lang w:bidi="hi-IN"/>
+        </w:rPr>
+      </w:pPr>
+      <w:r>
+        <w:rPr>
+          <w:rFonts w:ascii="Arial Unicode MS" w:eastAsia="Arial Unicode MS" w:hAnsi="Arial Unicode MS" w:cs="Arial Unicode MS" w:hint="cs"/>
+          <w:sz w:val="28"/>
+          <w:szCs w:val="28"/>
+          <w:cs/>
+          <w:lang w:bidi="hi-IN"/>
+        </w:rPr>
+        <w:t xml:space="preserve">आगे जाकर हम दिव्य इस शब्द की गहराई में जायेंगे। लेकिन अभी के लिये यह शांति मंत्र, जो शांति के आवाहन के लिये है, मानवजाति को कह रहा है कि जीवन की प्रत्येक अभिव्यक्ति को दिव्य तथा पवित्र ही जानो। वैश्विक जीवन से आपका संबंध पवित्रता का, शुचिता का है, आदर युक्त है क्योंकि यह भी दिव्यत्व के जितना ही ईश्वरीय है। </w:t>
+      </w:r>
+    </w:p>
+    <w:p>
+      <w:pPr>
+        <w:spacing w:after="0" w:line="240" w:lineRule="auto"/>
+        <w:ind w:firstLine="720"/>
+        <w:jc w:val="both"/>
+        <w:rPr>
+          <w:rFonts w:ascii="Arial Unicode MS" w:eastAsia="Arial Unicode MS" w:hAnsi="Arial Unicode MS" w:cs="Arial Unicode MS" w:hint="cs"/>
+          <w:sz w:val="28"/>
+          <w:szCs w:val="28"/>
+          <w:cs/>
+          <w:lang w:bidi="hi-IN"/>
+        </w:rPr>
+      </w:pPr>
+      <w:r>
+        <w:rPr>
+          <w:rFonts w:ascii="Arial Unicode MS" w:eastAsia="Arial Unicode MS" w:hAnsi="Arial Unicode MS" w:cs="Arial Unicode MS" w:hint="cs"/>
+          <w:sz w:val="28"/>
+          <w:szCs w:val="28"/>
+          <w:cs/>
+          <w:lang w:bidi="hi-IN"/>
+        </w:rPr>
+        <w:t xml:space="preserve">आज प्रातः हमने क्या सीखा? यह की जीवन को हम दिव्यत्व तथा अदिव्यत्व में विभाजित नहीं कर सकते। जीवन को मन, चेतना तथा पदार्थ में पृथक नहीं कर सकते। जीवन का विभाजन नहीं हो सकता। पदार्थ तथा चेतना में पृथकता नहीं है। वैश्विक जीवन में तथा दिव्यत्व में, ईश्वरीयता में अलगाव नहीं है। वे एकदूसरे से अलग नहीं हैं, </w:t>
+      </w:r>
+      <w:r>
+        <w:rPr>
+          <w:rFonts w:ascii="Arial Unicode MS" w:eastAsia="Arial Unicode MS" w:hAnsi="Arial Unicode MS" w:cs="Arial Unicode MS" w:hint="cs"/>
+          <w:sz w:val="28"/>
+          <w:szCs w:val="28"/>
+          <w:cs/>
+          <w:lang w:bidi="hi-IN"/>
+        </w:rPr>
+        <w:t>पदार्थ तथा चेतना में पृथकत्व नहीं है। वे अलग नहीं हैं, एकदूसरे से स्वतंत्र अथवा अलग नहीं है। वे एक दूसरे में शामिल हैं, लिप्त हैं। एक दूसरे में से उभरते हैं।</w:t>
       </w:r>
     </w:p>
     <w:sectPr>
@@ -6658,7 +6859,7 @@
 </file>
 
 <file path=customXml/itemProps1.xml><?xml version="1.0" encoding="utf-8"?>
-<ds:datastoreItem xmlns:ds="http://schemas.openxmlformats.org/officeDocument/2006/customXml" ds:itemID="{8AD24F98-C274-4224-9CC3-DC6D4FC7D682}">
+<ds:datastoreItem xmlns:ds="http://schemas.openxmlformats.org/officeDocument/2006/customXml" ds:itemID="{7C4CE008-63BB-4097-A9C9-FEEEC6C0C7D3}">
   <ds:schemaRefs>
     <ds:schemaRef ds:uri="http://schemas.openxmlformats.org/officeDocument/2006/bibliography"/>
   </ds:schemaRefs>

--- a/Ishavasya 1st  Matra .docx
+++ b/Ishavasya 1st  Matra .docx
@@ -5860,7 +5860,47 @@
           <w:cs/>
           <w:lang w:bidi="hi-IN"/>
         </w:rPr>
-        <w:t xml:space="preserve">वह जो अदृष्य है, अनाकलनीय है, जो देखा नहीं जा सकता, सूँघा नहीं जा सकता, जिसे स्पर्श नहीं कर सकते- वह अव्यक्त है। जिसे आकार नहीं, रंग नहीं रूप नहीं - वह </w:t>
+        <w:t xml:space="preserve">वह जो अदृष्य है, अनाकलनीय है, जो देखा नहीं जा सकता, सूँघा नहीं जा सकता, जिसे स्पर्श नहीं कर सकते- वह अव्यक्त है। जिसे आकार नहीं, रंग नहीं रूप नहीं </w:t>
+      </w:r>
+      <w:r>
+        <w:rPr>
+          <w:rFonts w:ascii="Arial Unicode MS" w:eastAsia="Arial Unicode MS" w:hAnsi="Arial Unicode MS" w:cs="Arial Unicode MS"/>
+          <w:sz w:val="28"/>
+          <w:szCs w:val="28"/>
+          <w:cs/>
+          <w:lang w:bidi="hi-IN"/>
+        </w:rPr>
+        <w:t>–</w:t>
+      </w:r>
+      <w:r>
+        <w:rPr>
+          <w:rFonts w:ascii="Arial Unicode MS" w:eastAsia="Arial Unicode MS" w:hAnsi="Arial Unicode MS" w:cs="Arial Unicode MS" w:hint="cs"/>
+          <w:sz w:val="28"/>
+          <w:szCs w:val="28"/>
+          <w:cs/>
+          <w:lang w:bidi="hi-IN"/>
+        </w:rPr>
+        <w:t xml:space="preserve"> </w:t>
+      </w:r>
+      <w:r>
+        <w:rPr>
+          <w:rFonts w:ascii="Arial Unicode MS" w:eastAsia="Arial Unicode MS" w:hAnsi="Arial Unicode MS" w:cs="Arial Unicode MS" w:hint="cs"/>
+          <w:sz w:val="28"/>
+          <w:szCs w:val="28"/>
+          <w:cs/>
+          <w:lang w:bidi="hi-IN"/>
+        </w:rPr>
+        <w:t xml:space="preserve">जो देखा नहीं जा सकता - </w:t>
+      </w:r>
+      <w:r>
+        <w:rPr>
+          <w:rFonts w:ascii="Arial Unicode MS" w:eastAsia="Arial Unicode MS" w:hAnsi="Arial Unicode MS" w:cs="Arial Unicode MS" w:hint="cs"/>
+          <w:sz w:val="28"/>
+          <w:szCs w:val="28"/>
+          <w:cs/>
+          <w:lang w:bidi="hi-IN"/>
+        </w:rPr>
+        <w:t xml:space="preserve">वह </w:t>
       </w:r>
       <w:r>
         <w:rPr>
@@ -5889,7 +5929,7 @@
         <w:ind w:firstLine="720"/>
         <w:jc w:val="both"/>
         <w:rPr>
-          <w:rFonts w:ascii="Arial Unicode MS" w:eastAsia="Arial Unicode MS" w:hAnsi="Arial Unicode MS" w:cs="Arial Unicode MS" w:hint="cs"/>
+          <w:rFonts w:ascii="Arial Unicode MS" w:eastAsia="Arial Unicode MS" w:hAnsi="Arial Unicode MS" w:cs="Arial Unicode MS"/>
           <w:sz w:val="28"/>
           <w:szCs w:val="28"/>
           <w:cs/>
@@ -6145,7 +6185,27 @@
           <w:cs/>
           <w:lang w:bidi="hi-IN"/>
         </w:rPr>
-        <w:t xml:space="preserve">वह अक्षय है और उसीमें </w:t>
+        <w:t>वह अक्षय</w:t>
+      </w:r>
+      <w:r>
+        <w:rPr>
+          <w:rFonts w:ascii="Arial Unicode MS" w:eastAsia="Arial Unicode MS" w:hAnsi="Arial Unicode MS" w:cs="Arial Unicode MS" w:hint="cs"/>
+          <w:sz w:val="28"/>
+          <w:szCs w:val="28"/>
+          <w:cs/>
+          <w:lang w:bidi="hi-IN"/>
+        </w:rPr>
+        <w:t>ता</w:t>
+      </w:r>
+      <w:r>
+        <w:rPr>
+          <w:rFonts w:ascii="Arial Unicode MS" w:eastAsia="Arial Unicode MS" w:hAnsi="Arial Unicode MS" w:cs="Arial Unicode MS" w:hint="cs"/>
+          <w:sz w:val="28"/>
+          <w:szCs w:val="28"/>
+          <w:cs/>
+          <w:lang w:bidi="hi-IN"/>
+        </w:rPr>
+        <w:t xml:space="preserve"> है और उसीमें </w:t>
       </w:r>
       <w:r>
         <w:rPr>
@@ -6165,7 +6225,27 @@
           <w:cs/>
           <w:lang w:bidi="hi-IN"/>
         </w:rPr>
-        <w:t>से जो तथा कथित दृष्य, इंद्रियगम्य है वह आविर्भूत हुआ है।</w:t>
+        <w:t>से जो तथा कथित दृष्य, इंद्रियगम्य है</w:t>
+      </w:r>
+      <w:r>
+        <w:rPr>
+          <w:rFonts w:ascii="Arial Unicode MS" w:eastAsia="Arial Unicode MS" w:hAnsi="Arial Unicode MS" w:cs="Arial Unicode MS" w:hint="cs"/>
+          <w:sz w:val="28"/>
+          <w:szCs w:val="28"/>
+          <w:cs/>
+          <w:lang w:bidi="hi-IN"/>
+        </w:rPr>
+        <w:t>,</w:t>
+      </w:r>
+      <w:r>
+        <w:rPr>
+          <w:rFonts w:ascii="Arial Unicode MS" w:eastAsia="Arial Unicode MS" w:hAnsi="Arial Unicode MS" w:cs="Arial Unicode MS" w:hint="cs"/>
+          <w:sz w:val="28"/>
+          <w:szCs w:val="28"/>
+          <w:cs/>
+          <w:lang w:bidi="hi-IN"/>
+        </w:rPr>
+        <w:t xml:space="preserve"> वह आविर्भूत हुआ है।</w:t>
       </w:r>
       <w:r>
         <w:rPr>
@@ -6309,7 +6389,47 @@
           <w:cs/>
           <w:lang w:bidi="hi-IN"/>
         </w:rPr>
-        <w:t xml:space="preserve">आप ऐसा अलग नहीं कर सकते क्योंकि जिसे आप वैश्विक जीवन कहते हैं, जिसे आप पदार्थ कहते हैं वह दिव्यत्व से ही आविर्भूत हुआ है, उभरकर आया है। कृपया इस ओर ध्यान दीजिये। यह जीवन पदार्थ में से नहीं आविर्भूत हुआ। उपनिषद कहते हैं कि जिसे आप जीवन कहते हैं वह दिव्यत्व से ही आविर्भूत हुआ है, उभरकर आया है। जीवन दिव्य है, ईश्वरीय है। </w:t>
+        <w:t xml:space="preserve">आप ऐसा अलग नहीं कर सकते क्योंकि जिसे आप वैश्विक जीवन कहते हैं, जिसे आप पदार्थ कहते हैं वह दिव्यत्व से ही आविर्भूत हुआ है, उभरकर आया है। कृपया इस ओर ध्यान दीजिये। यह जीवन पदार्थ में से आविर्भूत </w:t>
+      </w:r>
+      <w:r>
+        <w:rPr>
+          <w:rFonts w:ascii="Arial Unicode MS" w:eastAsia="Arial Unicode MS" w:hAnsi="Arial Unicode MS" w:cs="Arial Unicode MS" w:hint="cs"/>
+          <w:sz w:val="28"/>
+          <w:szCs w:val="28"/>
+          <w:cs/>
+          <w:lang w:bidi="hi-IN"/>
+        </w:rPr>
+        <w:t xml:space="preserve">नहीं </w:t>
+      </w:r>
+      <w:r>
+        <w:rPr>
+          <w:rFonts w:ascii="Arial Unicode MS" w:eastAsia="Arial Unicode MS" w:hAnsi="Arial Unicode MS" w:cs="Arial Unicode MS" w:hint="cs"/>
+          <w:sz w:val="28"/>
+          <w:szCs w:val="28"/>
+          <w:cs/>
+          <w:lang w:bidi="hi-IN"/>
+        </w:rPr>
+        <w:t>हुआ</w:t>
+      </w:r>
+      <w:r>
+        <w:rPr>
+          <w:rFonts w:ascii="Arial Unicode MS" w:eastAsia="Arial Unicode MS" w:hAnsi="Arial Unicode MS" w:cs="Arial Unicode MS" w:hint="cs"/>
+          <w:sz w:val="28"/>
+          <w:szCs w:val="28"/>
+          <w:cs/>
+          <w:lang w:bidi="hi-IN"/>
+        </w:rPr>
+        <w:t xml:space="preserve"> है</w:t>
+      </w:r>
+      <w:r>
+        <w:rPr>
+          <w:rFonts w:ascii="Arial Unicode MS" w:eastAsia="Arial Unicode MS" w:hAnsi="Arial Unicode MS" w:cs="Arial Unicode MS" w:hint="cs"/>
+          <w:sz w:val="28"/>
+          <w:szCs w:val="28"/>
+          <w:cs/>
+          <w:lang w:bidi="hi-IN"/>
+        </w:rPr>
+        <w:t xml:space="preserve">। उपनिषद कहते हैं कि जिसे आप जीवन कहते हैं वह दिव्यत्व से ही आविर्भूत हुआ है, उभरकर आया है। जीवन दिव्य है, ईश्वरीय है। </w:t>
       </w:r>
     </w:p>
     <w:p>
@@ -6318,7 +6438,7 @@
         <w:ind w:firstLine="720"/>
         <w:jc w:val="both"/>
         <w:rPr>
-          <w:rFonts w:ascii="Arial Unicode MS" w:eastAsia="Arial Unicode MS" w:hAnsi="Arial Unicode MS" w:cs="Arial Unicode MS" w:hint="cs"/>
+          <w:rFonts w:ascii="Arial Unicode MS" w:eastAsia="Arial Unicode MS" w:hAnsi="Arial Unicode MS" w:cs="Arial Unicode MS"/>
           <w:sz w:val="28"/>
           <w:szCs w:val="28"/>
           <w:lang w:bidi="hi-IN"/>
@@ -6332,7 +6452,47 @@
           <w:cs/>
           <w:lang w:bidi="hi-IN"/>
         </w:rPr>
-        <w:t xml:space="preserve">आगे जाकर हम दिव्य इस शब्द की गहराई में जायेंगे। लेकिन अभी के लिये यह शांति मंत्र, जो शांति के आवाहन के लिये है, मानवजाति को कह रहा है कि जीवन की प्रत्येक अभिव्यक्ति को दिव्य तथा पवित्र ही जानो। वैश्विक जीवन से आपका संबंध पवित्रता का, शुचिता का है, आदर युक्त है क्योंकि यह भी दिव्यत्व के जितना ही ईश्वरीय है। </w:t>
+        <w:t xml:space="preserve">आगे जाकर हम </w:t>
+      </w:r>
+      <w:r>
+        <w:rPr>
+          <w:rFonts w:ascii="Arial Unicode MS" w:eastAsia="Arial Unicode MS" w:hAnsi="Arial Unicode MS" w:cs="Arial Unicode MS" w:hint="cs"/>
+          <w:sz w:val="28"/>
+          <w:szCs w:val="28"/>
+          <w:cs/>
+          <w:lang w:bidi="hi-IN"/>
+        </w:rPr>
+        <w:t>‘</w:t>
+      </w:r>
+      <w:r>
+        <w:rPr>
+          <w:rFonts w:ascii="Arial Unicode MS" w:eastAsia="Arial Unicode MS" w:hAnsi="Arial Unicode MS" w:cs="Arial Unicode MS" w:hint="cs"/>
+          <w:sz w:val="28"/>
+          <w:szCs w:val="28"/>
+          <w:cs/>
+          <w:lang w:bidi="hi-IN"/>
+        </w:rPr>
+        <w:t>दिव्य</w:t>
+      </w:r>
+      <w:r>
+        <w:rPr>
+          <w:rFonts w:ascii="Arial Unicode MS" w:eastAsia="Arial Unicode MS" w:hAnsi="Arial Unicode MS" w:cs="Arial Unicode MS" w:hint="cs"/>
+          <w:sz w:val="28"/>
+          <w:szCs w:val="28"/>
+          <w:cs/>
+          <w:lang w:bidi="hi-IN"/>
+        </w:rPr>
+        <w:t>’</w:t>
+      </w:r>
+      <w:r>
+        <w:rPr>
+          <w:rFonts w:ascii="Arial Unicode MS" w:eastAsia="Arial Unicode MS" w:hAnsi="Arial Unicode MS" w:cs="Arial Unicode MS" w:hint="cs"/>
+          <w:sz w:val="28"/>
+          <w:szCs w:val="28"/>
+          <w:cs/>
+          <w:lang w:bidi="hi-IN"/>
+        </w:rPr>
+        <w:t xml:space="preserve"> इस शब्द की गहराई में जायेंगे। लेकिन अभी के लिये यह शांति मंत्र, जो शांति के आवाहन के लिये है, मानवजाति को कह रहा है कि जीवन की प्रत्येक अभिव्यक्ति को दिव्य तथा पवित्र ही जानो। वैश्विक जीवन से आपका संबंध पवित्रता का, शुचिता का है, आदर युक्त है क्योंकि यह भी दिव्यत्व के जितना ही ईश्वरीय है। </w:t>
       </w:r>
     </w:p>
     <w:p>
@@ -6341,7 +6501,7 @@
         <w:ind w:firstLine="720"/>
         <w:jc w:val="both"/>
         <w:rPr>
-          <w:rFonts w:ascii="Arial Unicode MS" w:eastAsia="Arial Unicode MS" w:hAnsi="Arial Unicode MS" w:cs="Arial Unicode MS" w:hint="cs"/>
+          <w:rFonts w:ascii="Arial Unicode MS" w:eastAsia="Arial Unicode MS" w:hAnsi="Arial Unicode MS" w:cs="Arial Unicode MS"/>
           <w:sz w:val="28"/>
           <w:szCs w:val="28"/>
           <w:cs/>
@@ -6366,7 +6526,57 @@
           <w:cs/>
           <w:lang w:bidi="hi-IN"/>
         </w:rPr>
-        <w:t>पदार्थ तथा चेतना में पृथकत्व नहीं है। वे अलग नहीं हैं, एकदूसरे से स्वतंत्र अथवा अलग नहीं है। वे एक दूसरे में शामिल हैं, लिप्त हैं। एक दूसरे में से उभरते हैं।</w:t>
+        <w:t xml:space="preserve">पदार्थ तथा चेतना में पृथकत्व नहीं है। वे अलग नहीं हैं, एकदूसरे से </w:t>
+      </w:r>
+      <w:r>
+        <w:rPr>
+          <w:rFonts w:ascii="Arial Unicode MS" w:eastAsia="Arial Unicode MS" w:hAnsi="Arial Unicode MS" w:cs="Arial Unicode MS" w:hint="cs"/>
+          <w:sz w:val="28"/>
+          <w:szCs w:val="28"/>
+          <w:cs/>
+          <w:lang w:bidi="hi-IN"/>
+        </w:rPr>
+        <w:t xml:space="preserve">पूर्णतया </w:t>
+      </w:r>
+      <w:r>
+        <w:rPr>
+          <w:rFonts w:ascii="Arial Unicode MS" w:eastAsia="Arial Unicode MS" w:hAnsi="Arial Unicode MS" w:cs="Arial Unicode MS" w:hint="cs"/>
+          <w:sz w:val="28"/>
+          <w:szCs w:val="28"/>
+          <w:cs/>
+          <w:lang w:bidi="hi-IN"/>
+        </w:rPr>
+        <w:t>स्वतंत्र अथवा अलग नहीं है। वे एक दूसरे में शामिल हैं, लिप्त हैं। एक दूसरे में से उभ</w:t>
+      </w:r>
+      <w:r>
+        <w:rPr>
+          <w:rFonts w:ascii="Arial Unicode MS" w:eastAsia="Arial Unicode MS" w:hAnsi="Arial Unicode MS" w:cs="Arial Unicode MS" w:hint="cs"/>
+          <w:sz w:val="28"/>
+          <w:szCs w:val="28"/>
+          <w:cs/>
+          <w:lang w:bidi="hi-IN"/>
+        </w:rPr>
+        <w:t>रा हुआ है</w:t>
+      </w:r>
+      <w:r>
+        <w:rPr>
+          <w:rFonts w:ascii="Arial Unicode MS" w:eastAsia="Arial Unicode MS" w:hAnsi="Arial Unicode MS" w:cs="Arial Unicode MS" w:hint="cs"/>
+          <w:sz w:val="28"/>
+          <w:szCs w:val="28"/>
+          <w:cs/>
+          <w:lang w:bidi="hi-IN"/>
+        </w:rPr>
+        <w:t>।</w:t>
+      </w:r>
+      <w:r>
+        <w:rPr>
+          <w:rFonts w:ascii="Arial Unicode MS" w:eastAsia="Arial Unicode MS" w:hAnsi="Arial Unicode MS" w:cs="Arial Unicode MS" w:hint="cs"/>
+          <w:sz w:val="28"/>
+          <w:szCs w:val="28"/>
+          <w:cs/>
+          <w:lang w:bidi="hi-IN"/>
+        </w:rPr>
+        <w:t xml:space="preserve"> कभी उभरता है और कभी तो वापस उसीमे विलीन हो जाता है। आविर्भूत होना, उभरना और पुनः विलीन हो जाना - जन्म मृत्यु का यह चक्र है।</w:t>
       </w:r>
     </w:p>
     <w:sectPr>
@@ -6859,7 +7069,7 @@
 </file>
 
 <file path=customXml/itemProps1.xml><?xml version="1.0" encoding="utf-8"?>
-<ds:datastoreItem xmlns:ds="http://schemas.openxmlformats.org/officeDocument/2006/customXml" ds:itemID="{7C4CE008-63BB-4097-A9C9-FEEEC6C0C7D3}">
+<ds:datastoreItem xmlns:ds="http://schemas.openxmlformats.org/officeDocument/2006/customXml" ds:itemID="{C038E3FD-BD43-4448-8ACB-D51F3174B262}">
   <ds:schemaRefs>
     <ds:schemaRef ds:uri="http://schemas.openxmlformats.org/officeDocument/2006/bibliography"/>
   </ds:schemaRefs>

--- a/Ishavasya 1st  Matra .docx
+++ b/Ishavasya 1st  Matra .docx
@@ -6501,10 +6501,9 @@
         <w:ind w:firstLine="720"/>
         <w:jc w:val="both"/>
         <w:rPr>
-          <w:rFonts w:ascii="Arial Unicode MS" w:eastAsia="Arial Unicode MS" w:hAnsi="Arial Unicode MS" w:cs="Arial Unicode MS"/>
-          <w:sz w:val="28"/>
-          <w:szCs w:val="28"/>
-          <w:cs/>
+          <w:rFonts w:ascii="Arial Unicode MS" w:eastAsia="Arial Unicode MS" w:hAnsi="Arial Unicode MS" w:cs="Arial Unicode MS" w:hint="cs"/>
+          <w:sz w:val="28"/>
+          <w:szCs w:val="28"/>
           <w:lang w:bidi="hi-IN"/>
         </w:rPr>
       </w:pPr>
@@ -6577,6 +6576,439 @@
           <w:lang w:bidi="hi-IN"/>
         </w:rPr>
         <w:t xml:space="preserve"> कभी उभरता है और कभी तो वापस उसीमे विलीन हो जाता है। आविर्भूत होना, उभरना और पुनः विलीन हो जाना - जन्म मृत्यु का यह चक्र है।</w:t>
+      </w:r>
+      <w:r>
+        <w:rPr>
+          <w:rFonts w:ascii="Arial Unicode MS" w:eastAsia="Arial Unicode MS" w:hAnsi="Arial Unicode MS" w:cs="Arial Unicode MS" w:hint="cs"/>
+          <w:sz w:val="28"/>
+          <w:szCs w:val="28"/>
+          <w:cs/>
+          <w:lang w:bidi="hi-IN"/>
+        </w:rPr>
+        <w:t xml:space="preserve"> दिव्यत्व में विलीन होना यानी मृत्यु और पुनः उभरकर आना यानी जन्म। तो समग्र जीवन दिव्यत्व ही है इस समझ के साथ, इस बोध के साथ सर्वत्र शांति प्रस्थापित हो। आप के इर्दगिर्द आपको </w:t>
+      </w:r>
+      <w:r>
+        <w:rPr>
+          <w:rFonts w:ascii="Arial Unicode MS" w:eastAsia="Arial Unicode MS" w:hAnsi="Arial Unicode MS" w:cs="Arial Unicode MS" w:hint="cs"/>
+          <w:sz w:val="28"/>
+          <w:szCs w:val="28"/>
+          <w:cs/>
+          <w:lang w:bidi="hi-IN"/>
+        </w:rPr>
+        <w:t xml:space="preserve">जो भी </w:t>
+      </w:r>
+      <w:r>
+        <w:rPr>
+          <w:rFonts w:ascii="Arial Unicode MS" w:eastAsia="Arial Unicode MS" w:hAnsi="Arial Unicode MS" w:cs="Arial Unicode MS" w:hint="cs"/>
+          <w:sz w:val="28"/>
+          <w:szCs w:val="28"/>
+          <w:cs/>
+          <w:lang w:bidi="hi-IN"/>
+        </w:rPr>
+        <w:t xml:space="preserve">एक अणु रूप में दिखता है वह </w:t>
+      </w:r>
+      <w:r>
+        <w:rPr>
+          <w:rFonts w:ascii="Arial Unicode MS" w:eastAsia="Arial Unicode MS" w:hAnsi="Arial Unicode MS" w:cs="Arial Unicode MS" w:hint="cs"/>
+          <w:sz w:val="28"/>
+          <w:szCs w:val="28"/>
+          <w:cs/>
+          <w:lang w:bidi="hi-IN"/>
+        </w:rPr>
+        <w:t xml:space="preserve">कोई </w:t>
+      </w:r>
+      <w:r>
+        <w:rPr>
+          <w:rFonts w:ascii="Arial Unicode MS" w:eastAsia="Arial Unicode MS" w:hAnsi="Arial Unicode MS" w:cs="Arial Unicode MS" w:hint="cs"/>
+          <w:sz w:val="28"/>
+          <w:szCs w:val="28"/>
+          <w:cs/>
+          <w:lang w:bidi="hi-IN"/>
+        </w:rPr>
+        <w:t xml:space="preserve">नगण्य अथवा तुच्छ नहीं है। </w:t>
+      </w:r>
+      <w:r>
+        <w:rPr>
+          <w:rFonts w:ascii="Arial Unicode MS" w:eastAsia="Arial Unicode MS" w:hAnsi="Arial Unicode MS" w:cs="Arial Unicode MS" w:hint="cs"/>
+          <w:sz w:val="28"/>
+          <w:szCs w:val="28"/>
+          <w:cs/>
+          <w:lang w:bidi="hi-IN"/>
+        </w:rPr>
+        <w:t xml:space="preserve">पदार्थ का अणु, पदार्थ का जिसे आप पत्थर कहते हैं उसका सूक्ष्मतम कण नगण्य अथवा तुच्छ नहीं है। वह आप से कनिष्ठ नहीं है, आप उनके मालिक नहीं हैं, आप सभी इस विश्व में रहने वाले एक दूसरे के साथी हैं, सहचर हैं। तो आपसी संबंध </w:t>
+      </w:r>
+      <w:r>
+        <w:rPr>
+          <w:rFonts w:ascii="Arial Unicode MS" w:eastAsia="Arial Unicode MS" w:hAnsi="Arial Unicode MS" w:cs="Arial Unicode MS" w:hint="cs"/>
+          <w:sz w:val="28"/>
+          <w:szCs w:val="28"/>
+          <w:cs/>
+          <w:lang w:bidi="hi-IN"/>
+        </w:rPr>
+        <w:t>ब</w:t>
+      </w:r>
+      <w:r>
+        <w:rPr>
+          <w:rFonts w:ascii="Arial Unicode MS" w:eastAsia="Arial Unicode MS" w:hAnsi="Arial Unicode MS" w:cs="Arial Unicode MS" w:hint="cs"/>
+          <w:sz w:val="28"/>
+          <w:szCs w:val="28"/>
+          <w:cs/>
+          <w:lang w:bidi="hi-IN"/>
+        </w:rPr>
+        <w:t>ोध, समझ तथा सामन्जस्य,</w:t>
+      </w:r>
+      <w:r>
+        <w:rPr>
+          <w:rFonts w:ascii="Arial Unicode MS" w:eastAsia="Arial Unicode MS" w:hAnsi="Arial Unicode MS" w:cs="Arial Unicode MS" w:hint="cs"/>
+          <w:sz w:val="28"/>
+          <w:szCs w:val="28"/>
+          <w:cs/>
+          <w:lang w:bidi="hi-IN"/>
+        </w:rPr>
+        <w:t xml:space="preserve"> समन्वय</w:t>
+      </w:r>
+      <w:r>
+        <w:rPr>
+          <w:rFonts w:ascii="Arial Unicode MS" w:eastAsia="Arial Unicode MS" w:hAnsi="Arial Unicode MS" w:cs="Arial Unicode MS" w:hint="cs"/>
+          <w:sz w:val="28"/>
+          <w:szCs w:val="28"/>
+          <w:cs/>
+          <w:lang w:bidi="hi-IN"/>
+        </w:rPr>
+        <w:t xml:space="preserve"> -</w:t>
+      </w:r>
+      <w:r>
+        <w:rPr>
+          <w:rFonts w:ascii="Arial Unicode MS" w:eastAsia="Arial Unicode MS" w:hAnsi="Arial Unicode MS" w:cs="Arial Unicode MS" w:hint="cs"/>
+          <w:sz w:val="28"/>
+          <w:szCs w:val="28"/>
+          <w:cs/>
+          <w:lang w:bidi="hi-IN"/>
+        </w:rPr>
+        <w:t xml:space="preserve"> से होना </w:t>
+      </w:r>
+      <w:r>
+        <w:rPr>
+          <w:rFonts w:ascii="Arial Unicode MS" w:eastAsia="Arial Unicode MS" w:hAnsi="Arial Unicode MS" w:cs="Arial Unicode MS" w:hint="cs"/>
+          <w:sz w:val="28"/>
+          <w:szCs w:val="28"/>
+          <w:cs/>
+          <w:lang w:bidi="hi-IN"/>
+        </w:rPr>
+        <w:lastRenderedPageBreak/>
+        <w:t xml:space="preserve">चाहिये। </w:t>
+      </w:r>
+      <w:r>
+        <w:rPr>
+          <w:rFonts w:ascii="Arial Unicode MS" w:eastAsia="Arial Unicode MS" w:hAnsi="Arial Unicode MS" w:cs="Arial Unicode MS" w:hint="cs"/>
+          <w:sz w:val="28"/>
+          <w:szCs w:val="28"/>
+          <w:cs/>
+          <w:lang w:bidi="hi-IN"/>
+        </w:rPr>
+        <w:t xml:space="preserve">वेद तथा उपनिषद, सामन्जस्य का महाकाव्य है, महायात्रा है। </w:t>
+      </w:r>
+      <w:r>
+        <w:rPr>
+          <w:rFonts w:ascii="Arial Unicode MS" w:eastAsia="Arial Unicode MS" w:hAnsi="Arial Unicode MS" w:cs="Arial Unicode MS" w:hint="cs"/>
+          <w:sz w:val="28"/>
+          <w:szCs w:val="28"/>
+          <w:cs/>
+          <w:lang w:bidi="hi-IN"/>
+        </w:rPr>
+        <w:t>हमारे जीने का उद्देश्य, जीने की गुणवत्ता तथा संबंधों का आधार सामन्जस्य होना चाहिये।</w:t>
+      </w:r>
+      <w:r>
+        <w:rPr>
+          <w:rFonts w:ascii="Arial Unicode MS" w:eastAsia="Arial Unicode MS" w:hAnsi="Arial Unicode MS" w:cs="Arial Unicode MS" w:hint="cs"/>
+          <w:sz w:val="28"/>
+          <w:szCs w:val="28"/>
+          <w:cs/>
+          <w:lang w:bidi="hi-IN"/>
+        </w:rPr>
+        <w:t xml:space="preserve"> वेद तथा उपनिषद्‍ - संबंधों में सामन्जस्य कैसे अनुस्यूत हो इसका गीत हैं। </w:t>
+      </w:r>
+    </w:p>
+    <w:p>
+      <w:pPr>
+        <w:spacing w:after="0" w:line="240" w:lineRule="auto"/>
+        <w:ind w:firstLine="720"/>
+        <w:jc w:val="both"/>
+        <w:rPr>
+          <w:rFonts w:ascii="Arial Unicode MS" w:eastAsia="Arial Unicode MS" w:hAnsi="Arial Unicode MS" w:cs="Arial Unicode MS" w:hint="cs"/>
+          <w:sz w:val="28"/>
+          <w:szCs w:val="28"/>
+          <w:lang w:bidi="hi-IN"/>
+        </w:rPr>
+      </w:pPr>
+      <w:r>
+        <w:rPr>
+          <w:rFonts w:ascii="Arial Unicode MS" w:eastAsia="Arial Unicode MS" w:hAnsi="Arial Unicode MS" w:cs="Arial Unicode MS" w:hint="cs"/>
+          <w:sz w:val="28"/>
+          <w:szCs w:val="28"/>
+          <w:cs/>
+          <w:lang w:bidi="hi-IN"/>
+        </w:rPr>
+        <w:t xml:space="preserve">तो प्रथम मंत्र कहता है, देखो, इस जीवन को पदार्थ तथा दिव्यत्व में विभाजित न करें। वह सत्य है और यह भास है, मिथ्या है ऐसा विभाजन न करें। नहीं नहीं - यह जो अस्तित्व का आधार है वह </w:t>
+      </w:r>
+      <w:r>
+        <w:rPr>
+          <w:rFonts w:ascii="Arial Unicode MS" w:eastAsia="Arial Unicode MS" w:hAnsi="Arial Unicode MS" w:cs="Arial Unicode MS" w:hint="cs"/>
+          <w:sz w:val="28"/>
+          <w:szCs w:val="28"/>
+          <w:cs/>
+          <w:lang w:bidi="hi-IN"/>
+        </w:rPr>
+        <w:t xml:space="preserve">अस्तित्व की गुणवत्ता में व्याप्त है। स्रोत की गुणवत्ता जीवन की प्रत्येक अभिव्यक्ति में समायी हुई है, </w:t>
+      </w:r>
+      <w:r>
+        <w:rPr>
+          <w:rFonts w:ascii="Arial Unicode MS" w:eastAsia="Arial Unicode MS" w:hAnsi="Arial Unicode MS" w:cs="Arial Unicode MS" w:hint="cs"/>
+          <w:sz w:val="28"/>
+          <w:szCs w:val="28"/>
+          <w:cs/>
+          <w:lang w:bidi="hi-IN"/>
+        </w:rPr>
+        <w:t xml:space="preserve">अनुस्यूत है। इसीलिये यह जो भी आप अपने आसपास देखते हैं एक घाँस के पत्ते से लेकर हाथी या ऊँट या मानव तक सभी पूर्ण ही है। सभी में वही दिव्यत्व भरा हुआ है। अभिव्यक्ति </w:t>
+      </w:r>
+      <w:r>
+        <w:rPr>
+          <w:rFonts w:ascii="Arial Unicode MS" w:eastAsia="Arial Unicode MS" w:hAnsi="Arial Unicode MS" w:cs="Arial Unicode MS" w:hint="cs"/>
+          <w:sz w:val="28"/>
+          <w:szCs w:val="28"/>
+          <w:cs/>
+          <w:lang w:bidi="hi-IN"/>
+        </w:rPr>
+        <w:t xml:space="preserve">भले ही सीमित हो लेकिन गुणवत्ता वही है। पदार्थ,चैतन्य की एक ससीम अभिव्यक्ति है। पदार्थ चैतन्य की संस्कारित अभिव्यक्ति है। लेकिन वह चैतन्य ही है। </w:t>
+      </w:r>
+    </w:p>
+    <w:p>
+      <w:pPr>
+        <w:spacing w:after="0" w:line="240" w:lineRule="auto"/>
+        <w:ind w:firstLine="720"/>
+        <w:jc w:val="center"/>
+        <w:rPr>
+          <w:rFonts w:ascii="Arial Unicode MS" w:eastAsia="Arial Unicode MS" w:hAnsi="Arial Unicode MS" w:cs="Arial Unicode MS" w:hint="cs"/>
+          <w:sz w:val="28"/>
+          <w:szCs w:val="28"/>
+          <w:lang w:bidi="hi-IN"/>
+        </w:rPr>
+      </w:pPr>
+    </w:p>
+    <w:p>
+      <w:pPr>
+        <w:spacing w:after="0" w:line="240" w:lineRule="auto"/>
+        <w:ind w:firstLine="720"/>
+        <w:jc w:val="center"/>
+        <w:rPr>
+          <w:rFonts w:ascii="Arial Unicode MS" w:eastAsia="Arial Unicode MS" w:hAnsi="Arial Unicode MS" w:cs="Arial Unicode MS" w:hint="cs"/>
+          <w:sz w:val="28"/>
+          <w:szCs w:val="28"/>
+          <w:lang w:bidi="hi-IN"/>
+        </w:rPr>
+      </w:pPr>
+      <w:r>
+        <w:rPr>
+          <w:rFonts w:ascii="Arial Unicode MS" w:eastAsia="Arial Unicode MS" w:hAnsi="Arial Unicode MS" w:cs="Arial Unicode MS" w:hint="cs"/>
+          <w:sz w:val="28"/>
+          <w:szCs w:val="28"/>
+          <w:cs/>
+          <w:lang w:bidi="hi-IN"/>
+        </w:rPr>
+        <w:t>****</w:t>
+      </w:r>
+    </w:p>
+    <w:p>
+      <w:pPr>
+        <w:spacing w:after="0" w:line="240" w:lineRule="auto"/>
+        <w:ind w:firstLine="720"/>
+        <w:rPr>
+          <w:rFonts w:ascii="Arial Unicode MS" w:eastAsia="Arial Unicode MS" w:hAnsi="Arial Unicode MS" w:cs="Arial Unicode MS" w:hint="cs"/>
+          <w:sz w:val="28"/>
+          <w:szCs w:val="28"/>
+          <w:lang w:bidi="hi-IN"/>
+        </w:rPr>
+      </w:pPr>
+      <w:r>
+        <w:rPr>
+          <w:rFonts w:ascii="Arial Unicode MS" w:eastAsia="Arial Unicode MS" w:hAnsi="Arial Unicode MS" w:cs="Arial Unicode MS" w:hint="cs"/>
+          <w:sz w:val="28"/>
+          <w:szCs w:val="28"/>
+          <w:cs/>
+          <w:lang w:bidi="hi-IN"/>
+        </w:rPr>
+        <w:t>द्वितीय दिवस.</w:t>
+      </w:r>
+    </w:p>
+    <w:p>
+      <w:pPr>
+        <w:spacing w:after="0" w:line="240" w:lineRule="auto"/>
+        <w:ind w:firstLine="720"/>
+        <w:jc w:val="center"/>
+        <w:rPr>
+          <w:rFonts w:ascii="Arial Unicode MS" w:eastAsia="Arial Unicode MS" w:hAnsi="Arial Unicode MS" w:cs="Arial Unicode MS"/>
+          <w:i/>
+          <w:iCs/>
+          <w:sz w:val="28"/>
+          <w:szCs w:val="28"/>
+          <w:lang w:bidi="hi-IN"/>
+        </w:rPr>
+      </w:pPr>
+      <w:r>
+        <w:rPr>
+          <w:rFonts w:ascii="Arial Unicode MS" w:eastAsia="Arial Unicode MS" w:hAnsi="Arial Unicode MS" w:cs="Arial Unicode MS" w:hint="cs"/>
+          <w:i/>
+          <w:iCs/>
+          <w:sz w:val="28"/>
+          <w:szCs w:val="28"/>
+          <w:cs/>
+          <w:lang w:bidi="hi-IN"/>
+        </w:rPr>
+        <w:t>ॐ पूर्णम्‍ अदः पूर्णम्‍ इदम्‍ पूर्णात्‍ पूर्णम्‍ उदच्यते ।</w:t>
+      </w:r>
+    </w:p>
+    <w:p>
+      <w:pPr>
+        <w:spacing w:after="0" w:line="240" w:lineRule="auto"/>
+        <w:ind w:firstLine="720"/>
+        <w:jc w:val="center"/>
+        <w:rPr>
+          <w:rFonts w:ascii="Arial Unicode MS" w:eastAsia="Arial Unicode MS" w:hAnsi="Arial Unicode MS" w:cs="Arial Unicode MS"/>
+          <w:i/>
+          <w:iCs/>
+          <w:sz w:val="28"/>
+          <w:szCs w:val="28"/>
+          <w:lang w:bidi="hi-IN"/>
+        </w:rPr>
+      </w:pPr>
+      <w:r>
+        <w:rPr>
+          <w:rFonts w:ascii="Arial Unicode MS" w:eastAsia="Arial Unicode MS" w:hAnsi="Arial Unicode MS" w:cs="Arial Unicode MS" w:hint="cs"/>
+          <w:i/>
+          <w:iCs/>
+          <w:sz w:val="28"/>
+          <w:szCs w:val="28"/>
+          <w:cs/>
+          <w:lang w:bidi="hi-IN"/>
+        </w:rPr>
+        <w:t>पूर्णस्य पूर्णम्‍ आदाय पूर्णम्‍ एव अवशिष्यते ॥</w:t>
+      </w:r>
+    </w:p>
+    <w:p>
+      <w:pPr>
+        <w:spacing w:after="0" w:line="240" w:lineRule="auto"/>
+        <w:ind w:firstLine="720"/>
+        <w:jc w:val="center"/>
+        <w:rPr>
+          <w:rFonts w:ascii="Arial Unicode MS" w:eastAsia="Arial Unicode MS" w:hAnsi="Arial Unicode MS" w:cs="Arial Unicode MS" w:hint="cs"/>
+          <w:i/>
+          <w:iCs/>
+          <w:sz w:val="28"/>
+          <w:szCs w:val="28"/>
+          <w:lang w:bidi="hi-IN"/>
+        </w:rPr>
+      </w:pPr>
+      <w:r>
+        <w:rPr>
+          <w:rFonts w:ascii="Arial Unicode MS" w:eastAsia="Arial Unicode MS" w:hAnsi="Arial Unicode MS" w:cs="Arial Unicode MS" w:hint="cs"/>
+          <w:i/>
+          <w:iCs/>
+          <w:sz w:val="28"/>
+          <w:szCs w:val="28"/>
+          <w:cs/>
+          <w:lang w:bidi="hi-IN"/>
+        </w:rPr>
+        <w:t>ॐ शान्तिः शांतिः शांतिः</w:t>
+      </w:r>
+      <w:r>
+        <w:rPr>
+          <w:rFonts w:ascii="Arial Unicode MS" w:eastAsia="Arial Unicode MS" w:hAnsi="Arial Unicode MS" w:cs="Arial Unicode MS" w:hint="cs"/>
+          <w:i/>
+          <w:iCs/>
+          <w:sz w:val="28"/>
+          <w:szCs w:val="28"/>
+          <w:cs/>
+          <w:lang w:bidi="hi-IN"/>
+        </w:rPr>
+        <w:t xml:space="preserve"> </w:t>
+      </w:r>
+    </w:p>
+    <w:p>
+      <w:pPr>
+        <w:spacing w:after="0" w:line="240" w:lineRule="auto"/>
+        <w:ind w:firstLine="720"/>
+        <w:jc w:val="both"/>
+        <w:rPr>
+          <w:rFonts w:ascii="Arial Unicode MS" w:eastAsia="Arial Unicode MS" w:hAnsi="Arial Unicode MS" w:cs="Arial Unicode MS" w:hint="cs"/>
+          <w:sz w:val="28"/>
+          <w:szCs w:val="28"/>
+          <w:cs/>
+          <w:lang w:bidi="hi-IN"/>
+        </w:rPr>
+      </w:pPr>
+      <w:r>
+        <w:rPr>
+          <w:rFonts w:ascii="Arial Unicode MS" w:eastAsia="Arial Unicode MS" w:hAnsi="Arial Unicode MS" w:cs="Arial Unicode MS" w:hint="cs"/>
+          <w:sz w:val="28"/>
+          <w:szCs w:val="28"/>
+          <w:cs/>
+          <w:lang w:bidi="hi-IN"/>
+        </w:rPr>
+        <w:t xml:space="preserve">लाखों करोडों वर्षों से अव्यक्त व्यक्त होने लगा है। पेड पौधे जनमते हैं, नदियाँ बहती हैं, सागर हैं, ऋतुचक्र चल रहा है। कितने राष्ट्र अस्तित्व में आये, कितने विश्व उत्पन्न हुए, </w:t>
+      </w:r>
+      <w:r>
+        <w:rPr>
+          <w:rFonts w:ascii="Arial Unicode MS" w:eastAsia="Arial Unicode MS" w:hAnsi="Arial Unicode MS" w:cs="Arial Unicode MS" w:hint="cs"/>
+          <w:sz w:val="28"/>
+          <w:szCs w:val="28"/>
+          <w:cs/>
+          <w:lang w:bidi="hi-IN"/>
+        </w:rPr>
+        <w:t>उनका विस्फोट हुआ, वे तबाह हो गये और फिर भी जीवन का यह अनंत चक्र चलता ही रहता है। अस्तित्व का व्यक्त होना, स्वयं को अभिव्यक्त होने की प्रक्रिया</w:t>
+      </w:r>
+      <w:r>
+        <w:rPr>
+          <w:rFonts w:ascii="Arial Unicode MS" w:eastAsia="Arial Unicode MS" w:hAnsi="Arial Unicode MS" w:cs="Arial Unicode MS" w:hint="cs"/>
+          <w:sz w:val="28"/>
+          <w:szCs w:val="28"/>
+          <w:cs/>
+          <w:lang w:bidi="hi-IN"/>
+        </w:rPr>
+        <w:t xml:space="preserve">, स्वयं का अनावरण, प्रकटन चलता रहता है। अगर इस विश्व का विनाश हो गया तो ऐसा न सोचिंये कि अनंतता ने कुछ खो दिया है। दूसरा विश्व उभरकर आयेगा। उत्पत्ति तथा विलय एक दूसरे से अभिन्न संबंध बनाये हुए रहते हैं। ये कोई दो भिन्न घटनाएँ नहीं हैं। </w:t>
+      </w:r>
+      <w:r>
+        <w:rPr>
+          <w:rFonts w:ascii="Arial Unicode MS" w:eastAsia="Arial Unicode MS" w:hAnsi="Arial Unicode MS" w:cs="Arial Unicode MS" w:hint="cs"/>
+          <w:sz w:val="28"/>
+          <w:szCs w:val="28"/>
+          <w:cs/>
+          <w:lang w:bidi="hi-IN"/>
+        </w:rPr>
+        <w:t xml:space="preserve">विनाश कोई घाटा या नुकसान नहीं है। मैं मानव द्वारा किये गये विनाश के बारे में नहीं कह रही हूँ। मैं हिंसा के बारे में नहीं कह रही हूँ। मैं सर्जन के नियम के बारे में कह रही हूँ - जन्म, विकास, विघटन एवम्‍ मृत्यु - वह जो कि प्रकृति के स्वाभाविक नियम हैं। </w:t>
+      </w:r>
+    </w:p>
+    <w:p>
+      <w:pPr>
+        <w:spacing w:after="0" w:line="240" w:lineRule="auto"/>
+        <w:ind w:firstLine="720"/>
+        <w:jc w:val="both"/>
+        <w:rPr>
+          <w:rFonts w:ascii="Arial Unicode MS" w:eastAsia="Arial Unicode MS" w:hAnsi="Arial Unicode MS" w:cs="Arial Unicode MS" w:hint="cs"/>
+          <w:sz w:val="28"/>
+          <w:szCs w:val="28"/>
+          <w:cs/>
+          <w:lang w:bidi="hi-IN"/>
+        </w:rPr>
+      </w:pPr>
+      <w:r>
+        <w:rPr>
+          <w:rFonts w:ascii="Arial Unicode MS" w:eastAsia="Arial Unicode MS" w:hAnsi="Arial Unicode MS" w:cs="Arial Unicode MS" w:hint="cs"/>
+          <w:sz w:val="28"/>
+          <w:szCs w:val="28"/>
+          <w:cs/>
+          <w:lang w:bidi="hi-IN"/>
+        </w:rPr>
+        <w:t xml:space="preserve"> </w:t>
       </w:r>
     </w:p>
     <w:sectPr>
@@ -7069,7 +7501,7 @@
 </file>
 
 <file path=customXml/itemProps1.xml><?xml version="1.0" encoding="utf-8"?>
-<ds:datastoreItem xmlns:ds="http://schemas.openxmlformats.org/officeDocument/2006/customXml" ds:itemID="{C038E3FD-BD43-4448-8ACB-D51F3174B262}">
+<ds:datastoreItem xmlns:ds="http://schemas.openxmlformats.org/officeDocument/2006/customXml" ds:itemID="{184081D8-C545-45B7-ACFC-109DA8B2090D}">
   <ds:schemaRefs>
     <ds:schemaRef ds:uri="http://schemas.openxmlformats.org/officeDocument/2006/bibliography"/>
   </ds:schemaRefs>

--- a/Ishavasya 1st  Matra .docx
+++ b/Ishavasya 1st  Matra .docx
@@ -6501,7 +6501,7 @@
         <w:ind w:firstLine="720"/>
         <w:jc w:val="both"/>
         <w:rPr>
-          <w:rFonts w:ascii="Arial Unicode MS" w:eastAsia="Arial Unicode MS" w:hAnsi="Arial Unicode MS" w:cs="Arial Unicode MS" w:hint="cs"/>
+          <w:rFonts w:ascii="Arial Unicode MS" w:eastAsia="Arial Unicode MS" w:hAnsi="Arial Unicode MS" w:cs="Arial Unicode MS"/>
           <w:sz w:val="28"/>
           <w:szCs w:val="28"/>
           <w:lang w:bidi="hi-IN"/>
@@ -6735,7 +6735,7 @@
         <w:ind w:firstLine="720"/>
         <w:jc w:val="both"/>
         <w:rPr>
-          <w:rFonts w:ascii="Arial Unicode MS" w:eastAsia="Arial Unicode MS" w:hAnsi="Arial Unicode MS" w:cs="Arial Unicode MS" w:hint="cs"/>
+          <w:rFonts w:ascii="Arial Unicode MS" w:eastAsia="Arial Unicode MS" w:hAnsi="Arial Unicode MS" w:cs="Arial Unicode MS"/>
           <w:sz w:val="28"/>
           <w:szCs w:val="28"/>
           <w:lang w:bidi="hi-IN"/>
@@ -6788,7 +6788,7 @@
         <w:ind w:firstLine="720"/>
         <w:jc w:val="center"/>
         <w:rPr>
-          <w:rFonts w:ascii="Arial Unicode MS" w:eastAsia="Arial Unicode MS" w:hAnsi="Arial Unicode MS" w:cs="Arial Unicode MS" w:hint="cs"/>
+          <w:rFonts w:ascii="Arial Unicode MS" w:eastAsia="Arial Unicode MS" w:hAnsi="Arial Unicode MS" w:cs="Arial Unicode MS"/>
           <w:sz w:val="28"/>
           <w:szCs w:val="28"/>
           <w:lang w:bidi="hi-IN"/>
@@ -6801,7 +6801,7 @@
         <w:ind w:firstLine="720"/>
         <w:jc w:val="center"/>
         <w:rPr>
-          <w:rFonts w:ascii="Arial Unicode MS" w:eastAsia="Arial Unicode MS" w:hAnsi="Arial Unicode MS" w:cs="Arial Unicode MS" w:hint="cs"/>
+          <w:rFonts w:ascii="Arial Unicode MS" w:eastAsia="Arial Unicode MS" w:hAnsi="Arial Unicode MS" w:cs="Arial Unicode MS"/>
           <w:sz w:val="28"/>
           <w:szCs w:val="28"/>
           <w:lang w:bidi="hi-IN"/>
@@ -6823,7 +6823,7 @@
         <w:spacing w:after="0" w:line="240" w:lineRule="auto"/>
         <w:ind w:firstLine="720"/>
         <w:rPr>
-          <w:rFonts w:ascii="Arial Unicode MS" w:eastAsia="Arial Unicode MS" w:hAnsi="Arial Unicode MS" w:cs="Arial Unicode MS" w:hint="cs"/>
+          <w:rFonts w:ascii="Arial Unicode MS" w:eastAsia="Arial Unicode MS" w:hAnsi="Arial Unicode MS" w:cs="Arial Unicode MS"/>
           <w:sz w:val="28"/>
           <w:szCs w:val="28"/>
           <w:lang w:bidi="hi-IN"/>
@@ -6900,7 +6900,7 @@
         <w:ind w:firstLine="720"/>
         <w:jc w:val="center"/>
         <w:rPr>
-          <w:rFonts w:ascii="Arial Unicode MS" w:eastAsia="Arial Unicode MS" w:hAnsi="Arial Unicode MS" w:cs="Arial Unicode MS" w:hint="cs"/>
+          <w:rFonts w:ascii="Arial Unicode MS" w:eastAsia="Arial Unicode MS" w:hAnsi="Arial Unicode MS" w:cs="Arial Unicode MS"/>
           <w:i/>
           <w:iCs/>
           <w:sz w:val="28"/>
@@ -6986,6 +6986,86 @@
         </w:rPr>
         <w:t xml:space="preserve">विनाश कोई घाटा या नुकसान नहीं है। मैं मानव द्वारा किये गये विनाश के बारे में नहीं कह रही हूँ। मैं हिंसा के बारे में नहीं कह रही हूँ। मैं सर्जन के नियम के बारे में कह रही हूँ - जन्म, विकास, विघटन एवम्‍ मृत्यु - वह जो कि प्रकृति के स्वाभाविक नियम हैं। </w:t>
       </w:r>
+      <w:r>
+        <w:rPr>
+          <w:rFonts w:ascii="Arial Unicode MS" w:eastAsia="Arial Unicode MS" w:hAnsi="Arial Unicode MS" w:cs="Arial Unicode MS" w:hint="cs"/>
+          <w:sz w:val="28"/>
+          <w:szCs w:val="28"/>
+          <w:cs/>
+          <w:lang w:bidi="hi-IN"/>
+        </w:rPr>
+        <w:t>कितने</w:t>
+      </w:r>
+      <w:r>
+        <w:rPr>
+          <w:rFonts w:ascii="Arial Unicode MS" w:eastAsia="Arial Unicode MS" w:hAnsi="Arial Unicode MS" w:cs="Arial Unicode MS" w:hint="cs"/>
+          <w:sz w:val="28"/>
+          <w:szCs w:val="28"/>
+          <w:cs/>
+          <w:lang w:bidi="hi-IN"/>
+        </w:rPr>
+        <w:t xml:space="preserve"> </w:t>
+      </w:r>
+      <w:r>
+        <w:rPr>
+          <w:rFonts w:ascii="Arial Unicode MS" w:eastAsia="Arial Unicode MS" w:hAnsi="Arial Unicode MS" w:cs="Arial Unicode MS" w:hint="cs"/>
+          <w:sz w:val="28"/>
+          <w:szCs w:val="28"/>
+          <w:cs/>
+          <w:lang w:bidi="hi-IN"/>
+        </w:rPr>
+        <w:t>ही बार सृजन घटित हुआ है और इसके उपरांत भी वह जो अनंतता</w:t>
+      </w:r>
+      <w:r>
+        <w:rPr>
+          <w:rFonts w:ascii="Arial Unicode MS" w:eastAsia="Arial Unicode MS" w:hAnsi="Arial Unicode MS" w:cs="Arial Unicode MS" w:hint="cs"/>
+          <w:sz w:val="28"/>
+          <w:szCs w:val="28"/>
+          <w:cs/>
+          <w:lang w:bidi="hi-IN"/>
+        </w:rPr>
+        <w:t xml:space="preserve"> है, अस्तित्व का आधार या दिव्यत्व है वह कभी खतम नहीं होता, निःशेषित नहीं होता। एक विश्व उभरकर आता है फिर वह विलीन हो जाता है। फिर दूसरा </w:t>
+      </w:r>
+      <w:r>
+        <w:rPr>
+          <w:rFonts w:ascii="Arial Unicode MS" w:eastAsia="Arial Unicode MS" w:hAnsi="Arial Unicode MS" w:cs="Arial Unicode MS" w:hint="cs"/>
+          <w:sz w:val="28"/>
+          <w:szCs w:val="28"/>
+          <w:cs/>
+          <w:lang w:bidi="hi-IN"/>
+        </w:rPr>
+        <w:t xml:space="preserve">विश्व </w:t>
+      </w:r>
+      <w:r>
+        <w:rPr>
+          <w:rFonts w:ascii="Arial Unicode MS" w:eastAsia="Arial Unicode MS" w:hAnsi="Arial Unicode MS" w:cs="Arial Unicode MS" w:hint="cs"/>
+          <w:sz w:val="28"/>
+          <w:szCs w:val="28"/>
+          <w:cs/>
+          <w:lang w:bidi="hi-IN"/>
+        </w:rPr>
+        <w:t xml:space="preserve">अभिव्यक्त होता है। इस तरह जीवन की अनंतता में से </w:t>
+      </w:r>
+      <w:r>
+        <w:rPr>
+          <w:rFonts w:ascii="Arial Unicode MS" w:eastAsia="Arial Unicode MS" w:hAnsi="Arial Unicode MS" w:cs="Arial Unicode MS" w:hint="cs"/>
+          <w:sz w:val="28"/>
+          <w:szCs w:val="28"/>
+          <w:cs/>
+          <w:lang w:bidi="hi-IN"/>
+        </w:rPr>
+        <w:t xml:space="preserve">अनेक विश्व उभरकर आते रहे हैं। </w:t>
+      </w:r>
+      <w:r>
+        <w:rPr>
+          <w:rFonts w:ascii="Arial Unicode MS" w:eastAsia="Arial Unicode MS" w:hAnsi="Arial Unicode MS" w:cs="Arial Unicode MS" w:hint="cs"/>
+          <w:sz w:val="28"/>
+          <w:szCs w:val="28"/>
+          <w:cs/>
+          <w:lang w:bidi="hi-IN"/>
+        </w:rPr>
+        <w:t xml:space="preserve"> </w:t>
+      </w:r>
     </w:p>
     <w:p>
       <w:pPr>
@@ -6993,7 +7073,7 @@
         <w:ind w:firstLine="720"/>
         <w:jc w:val="both"/>
         <w:rPr>
-          <w:rFonts w:ascii="Arial Unicode MS" w:eastAsia="Arial Unicode MS" w:hAnsi="Arial Unicode MS" w:cs="Arial Unicode MS" w:hint="cs"/>
+          <w:rFonts w:ascii="Arial Unicode MS" w:eastAsia="Arial Unicode MS" w:hAnsi="Arial Unicode MS" w:cs="Arial Unicode MS"/>
           <w:sz w:val="28"/>
           <w:szCs w:val="28"/>
           <w:cs/>
@@ -7501,7 +7581,7 @@
 </file>
 
 <file path=customXml/itemProps1.xml><?xml version="1.0" encoding="utf-8"?>
-<ds:datastoreItem xmlns:ds="http://schemas.openxmlformats.org/officeDocument/2006/customXml" ds:itemID="{184081D8-C545-45B7-ACFC-109DA8B2090D}">
+<ds:datastoreItem xmlns:ds="http://schemas.openxmlformats.org/officeDocument/2006/customXml" ds:itemID="{747E906B-B620-4C90-8DC8-A05C5CB7D11E}">
   <ds:schemaRefs>
     <ds:schemaRef ds:uri="http://schemas.openxmlformats.org/officeDocument/2006/bibliography"/>
   </ds:schemaRefs>

--- a/Ishavasya 1st  Matra .docx
+++ b/Ishavasya 1st  Matra .docx
@@ -6942,7 +6942,6 @@
           <w:rFonts w:ascii="Arial Unicode MS" w:eastAsia="Arial Unicode MS" w:hAnsi="Arial Unicode MS" w:cs="Arial Unicode MS" w:hint="cs"/>
           <w:sz w:val="28"/>
           <w:szCs w:val="28"/>
-          <w:cs/>
           <w:lang w:bidi="hi-IN"/>
         </w:rPr>
       </w:pPr>
@@ -7056,6 +7055,195 @@
         </w:rPr>
         <w:t xml:space="preserve">अनेक विश्व उभरकर आते रहे हैं। </w:t>
       </w:r>
+      <w:r>
+        <w:rPr>
+          <w:rFonts w:ascii="Arial Unicode MS" w:eastAsia="Arial Unicode MS" w:hAnsi="Arial Unicode MS" w:cs="Arial Unicode MS" w:hint="cs"/>
+          <w:sz w:val="28"/>
+          <w:szCs w:val="28"/>
+          <w:cs/>
+          <w:lang w:bidi="hi-IN"/>
+        </w:rPr>
+        <w:t xml:space="preserve"> </w:t>
+      </w:r>
+      <w:r>
+        <w:rPr>
+          <w:rFonts w:ascii="Arial Unicode MS" w:eastAsia="Arial Unicode MS" w:hAnsi="Arial Unicode MS" w:cs="Arial Unicode MS" w:hint="cs"/>
+          <w:sz w:val="28"/>
+          <w:szCs w:val="28"/>
+          <w:cs/>
+          <w:lang w:bidi="hi-IN"/>
+        </w:rPr>
+        <w:t xml:space="preserve">आपमे से जिसे भी रूचि हो तो वे यहाँ की लायब्ररी में से मॉरिस निकोल, निकोल या निकोलस जो भी हो उनकी लिखी हुई पुस्तक पढने के लिये ले सकते हैं। वे विश्व की उत्पत्ति के बारे में, </w:t>
+      </w:r>
+      <w:r>
+        <w:rPr>
+          <w:rFonts w:ascii="Arial Unicode MS" w:eastAsia="Arial Unicode MS" w:hAnsi="Arial Unicode MS" w:cs="Arial Unicode MS" w:hint="cs"/>
+          <w:sz w:val="28"/>
+          <w:szCs w:val="28"/>
+          <w:cs/>
+          <w:lang w:bidi="hi-IN"/>
+        </w:rPr>
+        <w:t>रिक्तता के शून्य में से अनंत विश्वों की उत्पत्ति के बारे में लिखते हैं। वे कहते हैं कि भौतिक शास्त्र में सृजन के बारे में, आधुनिकतम या अंतिम जो भी कहा गया है वह इस प्रकार है- सृजन का स्रोत शून्य है और वह शून्यता</w:t>
+      </w:r>
+      <w:r>
+        <w:rPr>
+          <w:rFonts w:ascii="Arial Unicode MS" w:eastAsia="Arial Unicode MS" w:hAnsi="Arial Unicode MS" w:cs="Arial Unicode MS" w:hint="cs"/>
+          <w:sz w:val="28"/>
+          <w:szCs w:val="28"/>
+          <w:cs/>
+          <w:lang w:bidi="hi-IN"/>
+        </w:rPr>
+        <w:t xml:space="preserve"> </w:t>
+      </w:r>
+      <w:r>
+        <w:rPr>
+          <w:rFonts w:ascii="Arial Unicode MS" w:eastAsia="Arial Unicode MS" w:hAnsi="Arial Unicode MS" w:cs="Arial Unicode MS" w:hint="cs"/>
+          <w:sz w:val="28"/>
+          <w:szCs w:val="28"/>
+          <w:cs/>
+          <w:lang w:bidi="hi-IN"/>
+        </w:rPr>
+        <w:t>विश्वों में विस्फोटित होती है</w:t>
+      </w:r>
+      <w:r>
+        <w:rPr>
+          <w:rFonts w:ascii="Arial Unicode MS" w:eastAsia="Arial Unicode MS" w:hAnsi="Arial Unicode MS" w:cs="Arial Unicode MS" w:hint="cs"/>
+          <w:sz w:val="28"/>
+          <w:szCs w:val="28"/>
+          <w:cs/>
+          <w:lang w:bidi="hi-IN"/>
+        </w:rPr>
+        <w:t xml:space="preserve"> -</w:t>
+      </w:r>
+      <w:r>
+        <w:rPr>
+          <w:rFonts w:ascii="Arial Unicode MS" w:eastAsia="Arial Unicode MS" w:hAnsi="Arial Unicode MS" w:cs="Arial Unicode MS" w:hint="cs"/>
+          <w:sz w:val="28"/>
+          <w:szCs w:val="28"/>
+          <w:cs/>
+          <w:lang w:bidi="hi-IN"/>
+        </w:rPr>
+        <w:t xml:space="preserve"> </w:t>
+      </w:r>
+      <w:r>
+        <w:rPr>
+          <w:rFonts w:ascii="Arial Unicode MS" w:eastAsia="Arial Unicode MS" w:hAnsi="Arial Unicode MS" w:cs="Arial Unicode MS" w:hint="cs"/>
+          <w:sz w:val="28"/>
+          <w:szCs w:val="28"/>
+          <w:cs/>
+          <w:lang w:bidi="hi-IN"/>
+        </w:rPr>
+        <w:t>य</w:t>
+      </w:r>
+      <w:r>
+        <w:rPr>
+          <w:rFonts w:ascii="Arial Unicode MS" w:eastAsia="Arial Unicode MS" w:hAnsi="Arial Unicode MS" w:cs="Arial Unicode MS" w:hint="cs"/>
+          <w:sz w:val="28"/>
+          <w:szCs w:val="28"/>
+          <w:cs/>
+          <w:lang w:bidi="hi-IN"/>
+        </w:rPr>
+        <w:t>ह अनंत काल से चलता आ रहा है।</w:t>
+      </w:r>
+    </w:p>
+    <w:p>
+      <w:pPr>
+        <w:spacing w:after="0" w:line="240" w:lineRule="auto"/>
+        <w:ind w:firstLine="720"/>
+        <w:jc w:val="both"/>
+        <w:rPr>
+          <w:rFonts w:ascii="Arial Unicode MS" w:eastAsia="Arial Unicode MS" w:hAnsi="Arial Unicode MS" w:cs="Arial Unicode MS" w:hint="cs"/>
+          <w:sz w:val="28"/>
+          <w:szCs w:val="28"/>
+          <w:cs/>
+          <w:lang w:bidi="hi-IN"/>
+        </w:rPr>
+      </w:pPr>
+      <w:r>
+        <w:rPr>
+          <w:rFonts w:ascii="Arial Unicode MS" w:eastAsia="Arial Unicode MS" w:hAnsi="Arial Unicode MS" w:cs="Arial Unicode MS" w:hint="cs"/>
+          <w:sz w:val="28"/>
+          <w:szCs w:val="28"/>
+          <w:cs/>
+          <w:lang w:bidi="hi-IN"/>
+        </w:rPr>
+        <w:lastRenderedPageBreak/>
+        <w:t>यह केवल एक प्रस्तावना है</w:t>
+      </w:r>
+      <w:r>
+        <w:rPr>
+          <w:rFonts w:ascii="Arial Unicode MS" w:eastAsia="Arial Unicode MS" w:hAnsi="Arial Unicode MS" w:cs="Arial Unicode MS" w:hint="cs"/>
+          <w:sz w:val="28"/>
+          <w:szCs w:val="28"/>
+          <w:cs/>
+          <w:lang w:bidi="hi-IN"/>
+        </w:rPr>
+        <w:t>,</w:t>
+      </w:r>
+      <w:r>
+        <w:rPr>
+          <w:rFonts w:ascii="Arial Unicode MS" w:eastAsia="Arial Unicode MS" w:hAnsi="Arial Unicode MS" w:cs="Arial Unicode MS" w:hint="cs"/>
+          <w:sz w:val="28"/>
+          <w:szCs w:val="28"/>
+          <w:cs/>
+          <w:lang w:bidi="hi-IN"/>
+        </w:rPr>
+        <w:t xml:space="preserve"> आगे कैसे बढा जाय इस बारे में आप</w:t>
+      </w:r>
+      <w:r>
+        <w:rPr>
+          <w:rFonts w:ascii="Arial Unicode MS" w:eastAsia="Arial Unicode MS" w:hAnsi="Arial Unicode MS" w:cs="Arial Unicode MS" w:hint="cs"/>
+          <w:sz w:val="28"/>
+          <w:szCs w:val="28"/>
+          <w:cs/>
+          <w:lang w:bidi="hi-IN"/>
+        </w:rPr>
+        <w:t xml:space="preserve">को ही मुझे बताना होगा अगर आपको </w:t>
+      </w:r>
+      <w:r>
+        <w:rPr>
+          <w:rFonts w:ascii="Arial Unicode MS" w:eastAsia="Arial Unicode MS" w:hAnsi="Arial Unicode MS" w:cs="Arial Unicode MS" w:hint="cs"/>
+          <w:sz w:val="28"/>
+          <w:szCs w:val="28"/>
+          <w:cs/>
+          <w:lang w:bidi="hi-IN"/>
+        </w:rPr>
+        <w:t xml:space="preserve">यह सब बहुत अमूर्त </w:t>
+      </w:r>
+      <w:r>
+        <w:rPr>
+          <w:rFonts w:ascii="Arial Unicode MS" w:eastAsia="Arial Unicode MS" w:hAnsi="Arial Unicode MS" w:cs="Arial Unicode MS" w:hint="cs"/>
+          <w:sz w:val="28"/>
+          <w:szCs w:val="28"/>
+          <w:cs/>
+          <w:lang w:bidi="hi-IN"/>
+        </w:rPr>
+        <w:t>लग रहा हो तो हम हमारा तरीका बदल सकते हैं। लेकिन मुझे आपको प्राचीन देश में, वेदो के काल में, ले जाना था। वह काव्यात्मक अभिव्यक्ति, वैसे ही गुरू-शिष्य के बीच संवाद, उसका सृजन के स्र</w:t>
+      </w:r>
+      <w:r>
+        <w:rPr>
+          <w:rFonts w:ascii="Arial Unicode MS" w:eastAsia="Arial Unicode MS" w:hAnsi="Arial Unicode MS" w:cs="Arial Unicode MS" w:hint="cs"/>
+          <w:sz w:val="28"/>
+          <w:szCs w:val="28"/>
+          <w:cs/>
+          <w:lang w:bidi="hi-IN"/>
+        </w:rPr>
+        <w:t>ोत, सृजन की प्रकृति, इस स</w:t>
+      </w:r>
+    </w:p>
+    <w:p>
+      <w:pPr>
+        <w:spacing w:after="0" w:line="240" w:lineRule="auto"/>
+        <w:ind w:firstLine="720"/>
+        <w:jc w:val="both"/>
+        <w:rPr>
+          <w:rFonts w:ascii="Arial Unicode MS" w:eastAsia="Arial Unicode MS" w:hAnsi="Arial Unicode MS" w:cs="Arial Unicode MS" w:hint="cs"/>
+          <w:sz w:val="28"/>
+          <w:szCs w:val="28"/>
+          <w:cs/>
+          <w:lang w:bidi="hi-IN"/>
+        </w:rPr>
+      </w:pPr>
       <w:r>
         <w:rPr>
           <w:rFonts w:ascii="Arial Unicode MS" w:eastAsia="Arial Unicode MS" w:hAnsi="Arial Unicode MS" w:cs="Arial Unicode MS" w:hint="cs"/>
@@ -7581,7 +7769,7 @@
 </file>
 
 <file path=customXml/itemProps1.xml><?xml version="1.0" encoding="utf-8"?>
-<ds:datastoreItem xmlns:ds="http://schemas.openxmlformats.org/officeDocument/2006/customXml" ds:itemID="{747E906B-B620-4C90-8DC8-A05C5CB7D11E}">
+<ds:datastoreItem xmlns:ds="http://schemas.openxmlformats.org/officeDocument/2006/customXml" ds:itemID="{2FA3859B-39A9-4443-B0F2-CC81C8EE3E0D}">
   <ds:schemaRefs>
     <ds:schemaRef ds:uri="http://schemas.openxmlformats.org/officeDocument/2006/bibliography"/>
   </ds:schemaRefs>

--- a/Ishavasya 1st  Matra .docx
+++ b/Ishavasya 1st  Matra .docx
@@ -6939,7 +6939,7 @@
         <w:ind w:firstLine="720"/>
         <w:jc w:val="both"/>
         <w:rPr>
-          <w:rFonts w:ascii="Arial Unicode MS" w:eastAsia="Arial Unicode MS" w:hAnsi="Arial Unicode MS" w:cs="Arial Unicode MS" w:hint="cs"/>
+          <w:rFonts w:ascii="Arial Unicode MS" w:eastAsia="Arial Unicode MS" w:hAnsi="Arial Unicode MS" w:cs="Arial Unicode MS"/>
           <w:sz w:val="28"/>
           <w:szCs w:val="28"/>
           <w:lang w:bidi="hi-IN"/>
@@ -7155,7 +7155,6 @@
           <w:rFonts w:ascii="Arial Unicode MS" w:eastAsia="Arial Unicode MS" w:hAnsi="Arial Unicode MS" w:cs="Arial Unicode MS" w:hint="cs"/>
           <w:sz w:val="28"/>
           <w:szCs w:val="28"/>
-          <w:cs/>
           <w:lang w:bidi="hi-IN"/>
         </w:rPr>
       </w:pPr>
@@ -7218,17 +7217,157 @@
           <w:cs/>
           <w:lang w:bidi="hi-IN"/>
         </w:rPr>
-        <w:t>लग रहा हो तो हम हमारा तरीका बदल सकते हैं। लेकिन मुझे आपको प्राचीन देश में, वेदो के काल में, ले जाना था। वह काव्यात्मक अभिव्यक्ति, वैसे ही गुरू-शिष्य के बीच संवाद, उसका सृजन के स्र</w:t>
-      </w:r>
-      <w:r>
-        <w:rPr>
-          <w:rFonts w:ascii="Arial Unicode MS" w:eastAsia="Arial Unicode MS" w:hAnsi="Arial Unicode MS" w:cs="Arial Unicode MS" w:hint="cs"/>
-          <w:sz w:val="28"/>
-          <w:szCs w:val="28"/>
-          <w:cs/>
-          <w:lang w:bidi="hi-IN"/>
-        </w:rPr>
-        <w:t>ोत, सृजन की प्रकृति, इस स</w:t>
+        <w:t xml:space="preserve">लग रहा हो तो हम हमारा तरीका बदल सकते हैं। लेकिन मुझे आपको </w:t>
+      </w:r>
+      <w:r>
+        <w:rPr>
+          <w:rFonts w:ascii="Arial Unicode MS" w:eastAsia="Arial Unicode MS" w:hAnsi="Arial Unicode MS" w:cs="Arial Unicode MS" w:hint="cs"/>
+          <w:sz w:val="28"/>
+          <w:szCs w:val="28"/>
+          <w:cs/>
+          <w:lang w:bidi="hi-IN"/>
+        </w:rPr>
+        <w:t xml:space="preserve">इस </w:t>
+      </w:r>
+      <w:r>
+        <w:rPr>
+          <w:rFonts w:ascii="Arial Unicode MS" w:eastAsia="Arial Unicode MS" w:hAnsi="Arial Unicode MS" w:cs="Arial Unicode MS" w:hint="cs"/>
+          <w:sz w:val="28"/>
+          <w:szCs w:val="28"/>
+          <w:cs/>
+          <w:lang w:bidi="hi-IN"/>
+        </w:rPr>
+        <w:t>प्राचीन देश में, वेदो के काल में</w:t>
+      </w:r>
+      <w:r>
+        <w:rPr>
+          <w:rFonts w:ascii="Arial Unicode MS" w:eastAsia="Arial Unicode MS" w:hAnsi="Arial Unicode MS" w:cs="Arial Unicode MS" w:hint="cs"/>
+          <w:sz w:val="28"/>
+          <w:szCs w:val="28"/>
+          <w:cs/>
+          <w:lang w:bidi="hi-IN"/>
+        </w:rPr>
+        <w:t xml:space="preserve"> ले जाना था। उस समय की</w:t>
+      </w:r>
+      <w:r>
+        <w:rPr>
+          <w:rFonts w:ascii="Arial Unicode MS" w:eastAsia="Arial Unicode MS" w:hAnsi="Arial Unicode MS" w:cs="Arial Unicode MS" w:hint="cs"/>
+          <w:sz w:val="28"/>
+          <w:szCs w:val="28"/>
+          <w:cs/>
+          <w:lang w:bidi="hi-IN"/>
+        </w:rPr>
+        <w:t xml:space="preserve"> </w:t>
+      </w:r>
+      <w:r>
+        <w:rPr>
+          <w:rFonts w:ascii="Arial Unicode MS" w:eastAsia="Arial Unicode MS" w:hAnsi="Arial Unicode MS" w:cs="Arial Unicode MS" w:hint="cs"/>
+          <w:sz w:val="28"/>
+          <w:szCs w:val="28"/>
+          <w:cs/>
+          <w:lang w:bidi="hi-IN"/>
+        </w:rPr>
+        <w:t xml:space="preserve">काव्यात्मक अभिव्यक्ति, वैसे ही गुरू-शिष्य के बीच </w:t>
+      </w:r>
+      <w:r>
+        <w:rPr>
+          <w:rFonts w:ascii="Arial Unicode MS" w:eastAsia="Arial Unicode MS" w:hAnsi="Arial Unicode MS" w:cs="Arial Unicode MS" w:hint="cs"/>
+          <w:sz w:val="28"/>
+          <w:szCs w:val="28"/>
+          <w:cs/>
+          <w:lang w:bidi="hi-IN"/>
+        </w:rPr>
+        <w:t xml:space="preserve">का </w:t>
+      </w:r>
+      <w:r>
+        <w:rPr>
+          <w:rFonts w:ascii="Arial Unicode MS" w:eastAsia="Arial Unicode MS" w:hAnsi="Arial Unicode MS" w:cs="Arial Unicode MS" w:hint="cs"/>
+          <w:sz w:val="28"/>
+          <w:szCs w:val="28"/>
+          <w:cs/>
+          <w:lang w:bidi="hi-IN"/>
+        </w:rPr>
+        <w:t>संवाद, उसका सृजन के स्र</w:t>
+      </w:r>
+      <w:r>
+        <w:rPr>
+          <w:rFonts w:ascii="Arial Unicode MS" w:eastAsia="Arial Unicode MS" w:hAnsi="Arial Unicode MS" w:cs="Arial Unicode MS" w:hint="cs"/>
+          <w:sz w:val="28"/>
+          <w:szCs w:val="28"/>
+          <w:cs/>
+          <w:lang w:bidi="hi-IN"/>
+        </w:rPr>
+        <w:t>ोत</w:t>
+      </w:r>
+      <w:r>
+        <w:rPr>
+          <w:rFonts w:ascii="Arial Unicode MS" w:eastAsia="Arial Unicode MS" w:hAnsi="Arial Unicode MS" w:cs="Arial Unicode MS" w:hint="cs"/>
+          <w:sz w:val="28"/>
+          <w:szCs w:val="28"/>
+          <w:cs/>
+          <w:lang w:bidi="hi-IN"/>
+        </w:rPr>
+        <w:t xml:space="preserve"> के बारे में </w:t>
+      </w:r>
+      <w:r>
+        <w:rPr>
+          <w:rFonts w:ascii="Arial Unicode MS" w:eastAsia="Arial Unicode MS" w:hAnsi="Arial Unicode MS" w:cs="Arial Unicode MS" w:hint="cs"/>
+          <w:sz w:val="28"/>
+          <w:szCs w:val="28"/>
+          <w:cs/>
+          <w:lang w:bidi="hi-IN"/>
+        </w:rPr>
+        <w:t>जो कहना है</w:t>
+      </w:r>
+      <w:r>
+        <w:rPr>
+          <w:rFonts w:ascii="Arial Unicode MS" w:eastAsia="Arial Unicode MS" w:hAnsi="Arial Unicode MS" w:cs="Arial Unicode MS" w:hint="cs"/>
+          <w:sz w:val="28"/>
+          <w:szCs w:val="28"/>
+          <w:cs/>
+          <w:lang w:bidi="hi-IN"/>
+        </w:rPr>
+        <w:t xml:space="preserve">, सृजन की </w:t>
+      </w:r>
+      <w:r>
+        <w:rPr>
+          <w:rFonts w:ascii="Arial Unicode MS" w:eastAsia="Arial Unicode MS" w:hAnsi="Arial Unicode MS" w:cs="Arial Unicode MS" w:hint="cs"/>
+          <w:sz w:val="28"/>
+          <w:szCs w:val="28"/>
+          <w:cs/>
+          <w:lang w:bidi="hi-IN"/>
+        </w:rPr>
+        <w:t xml:space="preserve">रीति </w:t>
+      </w:r>
+      <w:r>
+        <w:rPr>
+          <w:rFonts w:ascii="Arial Unicode MS" w:eastAsia="Arial Unicode MS" w:hAnsi="Arial Unicode MS" w:cs="Arial Unicode MS" w:hint="cs"/>
+          <w:sz w:val="28"/>
+          <w:szCs w:val="28"/>
+          <w:cs/>
+          <w:lang w:bidi="hi-IN"/>
+        </w:rPr>
+        <w:t xml:space="preserve">तथा </w:t>
+      </w:r>
+      <w:r>
+        <w:rPr>
+          <w:rFonts w:ascii="Arial Unicode MS" w:eastAsia="Arial Unicode MS" w:hAnsi="Arial Unicode MS" w:cs="Arial Unicode MS" w:hint="cs"/>
+          <w:sz w:val="28"/>
+          <w:szCs w:val="28"/>
+          <w:cs/>
+          <w:lang w:bidi="hi-IN"/>
+        </w:rPr>
+        <w:t xml:space="preserve">स्वभाव, इस सृजन में मानव की भूमिका तथा मानवजाति का सृजन से संबंध </w:t>
+      </w:r>
+      <w:r>
+        <w:rPr>
+          <w:rFonts w:ascii="Arial Unicode MS" w:eastAsia="Arial Unicode MS" w:hAnsi="Arial Unicode MS" w:cs="Arial Unicode MS" w:hint="cs"/>
+          <w:sz w:val="28"/>
+          <w:szCs w:val="28"/>
+          <w:cs/>
+          <w:lang w:bidi="hi-IN"/>
+        </w:rPr>
+        <w:t>क्या है यह सब आप के साथ बाँटना था।</w:t>
       </w:r>
     </w:p>
     <w:p>
@@ -7238,6 +7377,627 @@
         <w:jc w:val="both"/>
         <w:rPr>
           <w:rFonts w:ascii="Arial Unicode MS" w:eastAsia="Arial Unicode MS" w:hAnsi="Arial Unicode MS" w:cs="Arial Unicode MS" w:hint="cs"/>
+          <w:sz w:val="28"/>
+          <w:szCs w:val="28"/>
+          <w:lang w:bidi="hi-IN"/>
+        </w:rPr>
+      </w:pPr>
+      <w:r>
+        <w:rPr>
+          <w:rFonts w:ascii="Arial Unicode MS" w:eastAsia="Arial Unicode MS" w:hAnsi="Arial Unicode MS" w:cs="Arial Unicode MS" w:hint="cs"/>
+          <w:sz w:val="28"/>
+          <w:szCs w:val="28"/>
+          <w:cs/>
+          <w:lang w:bidi="hi-IN"/>
+        </w:rPr>
+        <w:t>अ</w:t>
+      </w:r>
+      <w:r>
+        <w:rPr>
+          <w:rFonts w:ascii="Arial Unicode MS" w:eastAsia="Arial Unicode MS" w:hAnsi="Arial Unicode MS" w:cs="Arial Unicode MS" w:hint="cs"/>
+          <w:sz w:val="28"/>
+          <w:szCs w:val="28"/>
+          <w:cs/>
+          <w:lang w:bidi="hi-IN"/>
+        </w:rPr>
+        <w:t>गर</w:t>
+      </w:r>
+      <w:r>
+        <w:rPr>
+          <w:rFonts w:ascii="Arial Unicode MS" w:eastAsia="Arial Unicode MS" w:hAnsi="Arial Unicode MS" w:cs="Arial Unicode MS" w:hint="cs"/>
+          <w:sz w:val="28"/>
+          <w:szCs w:val="28"/>
+          <w:cs/>
+          <w:lang w:bidi="hi-IN"/>
+        </w:rPr>
+        <w:t xml:space="preserve"> हम यहाँ सुबह का सत्र समाप्त कर</w:t>
+      </w:r>
+      <w:r>
+        <w:rPr>
+          <w:rFonts w:ascii="Arial Unicode MS" w:eastAsia="Arial Unicode MS" w:hAnsi="Arial Unicode MS" w:cs="Arial Unicode MS" w:hint="cs"/>
+          <w:sz w:val="28"/>
+          <w:szCs w:val="28"/>
+          <w:cs/>
+          <w:lang w:bidi="hi-IN"/>
+        </w:rPr>
+        <w:t xml:space="preserve"> रहे हैं तो आगे की बातें</w:t>
+      </w:r>
+      <w:r>
+        <w:rPr>
+          <w:rFonts w:ascii="Arial Unicode MS" w:eastAsia="Arial Unicode MS" w:hAnsi="Arial Unicode MS" w:cs="Arial Unicode MS" w:hint="cs"/>
+          <w:sz w:val="28"/>
+          <w:szCs w:val="28"/>
+          <w:cs/>
+          <w:lang w:bidi="hi-IN"/>
+        </w:rPr>
+        <w:t xml:space="preserve"> दोपहर के सत्र में फिर आगे बढाएँगे। मैं मेरे भारतियेतर मित्रों से बातें कर रही हूँ। </w:t>
+      </w:r>
+      <w:r>
+        <w:rPr>
+          <w:rFonts w:ascii="Arial Unicode MS" w:eastAsia="Arial Unicode MS" w:hAnsi="Arial Unicode MS" w:cs="Arial Unicode MS" w:hint="cs"/>
+          <w:sz w:val="28"/>
+          <w:szCs w:val="28"/>
+          <w:cs/>
+          <w:lang w:bidi="hi-IN"/>
+        </w:rPr>
+        <w:t xml:space="preserve">इसकारण हमारे प्राचीन ऋषिमुनियों की परिपूर्णताका संबंध में आज के भौतिक शास्त्र के आधुनिकतम अनुसंधानों से भी करूंगी। जो हजारों वर्ष पूर्व कहा तथा लिखा गया था उसे आज भौतिक शास्त्र कैसे गौरवान्वित </w:t>
+      </w:r>
+      <w:r>
+        <w:rPr>
+          <w:rFonts w:ascii="Arial Unicode MS" w:eastAsia="Arial Unicode MS" w:hAnsi="Arial Unicode MS" w:cs="Arial Unicode MS" w:hint="cs"/>
+          <w:sz w:val="28"/>
+          <w:szCs w:val="28"/>
+          <w:cs/>
+          <w:lang w:bidi="hi-IN"/>
+        </w:rPr>
+        <w:t>कर रहा है। बहुत कठिन लगता है क्या? नही जी, मुझे आनन्द लग रहा है।</w:t>
+      </w:r>
+    </w:p>
+    <w:p>
+      <w:pPr>
+        <w:spacing w:after="0" w:line="240" w:lineRule="auto"/>
+        <w:ind w:firstLine="720"/>
+        <w:jc w:val="both"/>
+        <w:rPr>
+          <w:rFonts w:ascii="Arial Unicode MS" w:eastAsia="Arial Unicode MS" w:hAnsi="Arial Unicode MS" w:cs="Arial Unicode MS" w:hint="cs"/>
+          <w:sz w:val="28"/>
+          <w:szCs w:val="28"/>
+          <w:lang w:bidi="hi-IN"/>
+        </w:rPr>
+      </w:pPr>
+      <w:r>
+        <w:rPr>
+          <w:rFonts w:ascii="Arial Unicode MS" w:eastAsia="Arial Unicode MS" w:hAnsi="Arial Unicode MS" w:cs="Arial Unicode MS" w:hint="cs"/>
+          <w:sz w:val="28"/>
+          <w:szCs w:val="28"/>
+          <w:cs/>
+          <w:lang w:bidi="hi-IN"/>
+        </w:rPr>
+        <w:t xml:space="preserve">अन्वेषण में संपूर्ण कारण रहित स्वातंत्र्य । </w:t>
+      </w:r>
+      <w:r>
+        <w:rPr>
+          <w:rFonts w:ascii="Arial Unicode MS" w:eastAsia="Arial Unicode MS" w:hAnsi="Arial Unicode MS" w:cs="Arial Unicode MS" w:hint="cs"/>
+          <w:sz w:val="28"/>
+          <w:szCs w:val="28"/>
+          <w:cs/>
+          <w:lang w:bidi="hi-IN"/>
+        </w:rPr>
+        <w:t xml:space="preserve">उस समय </w:t>
+      </w:r>
+      <w:r>
+        <w:rPr>
+          <w:rFonts w:ascii="Arial Unicode MS" w:eastAsia="Arial Unicode MS" w:hAnsi="Arial Unicode MS" w:cs="Arial Unicode MS" w:hint="cs"/>
+          <w:sz w:val="28"/>
+          <w:szCs w:val="28"/>
+          <w:cs/>
+          <w:lang w:bidi="hi-IN"/>
+        </w:rPr>
+        <w:t xml:space="preserve">किसी भी मजहब का अस्तित्व नहीं था। न कोई संस्थापित </w:t>
+      </w:r>
+      <w:r>
+        <w:rPr>
+          <w:rFonts w:ascii="Arial Unicode MS" w:eastAsia="Arial Unicode MS" w:hAnsi="Arial Unicode MS" w:cs="Arial Unicode MS" w:hint="cs"/>
+          <w:sz w:val="28"/>
+          <w:szCs w:val="28"/>
+          <w:cs/>
+          <w:lang w:bidi="hi-IN"/>
+        </w:rPr>
+        <w:t xml:space="preserve">आचार संहिता, रूढी, संप्रदाय, कर्तव्य - अकर्तव्य भावना थी। कोई संस्थापित अन्वेषण, प्रस्थापित विचारधारा अथवा सख्त </w:t>
+      </w:r>
+      <w:r>
+        <w:rPr>
+          <w:rFonts w:ascii="Arial Unicode MS" w:eastAsia="Arial Unicode MS" w:hAnsi="Arial Unicode MS" w:cs="Arial Unicode MS" w:hint="cs"/>
+          <w:sz w:val="28"/>
+          <w:szCs w:val="28"/>
+          <w:cs/>
+          <w:lang w:bidi="hi-IN"/>
+        </w:rPr>
+        <w:t xml:space="preserve">निष्कर्ष नहीं हुआ करते थे। </w:t>
+      </w:r>
+      <w:r>
+        <w:rPr>
+          <w:rFonts w:ascii="Arial Unicode MS" w:eastAsia="Arial Unicode MS" w:hAnsi="Arial Unicode MS" w:cs="Arial Unicode MS" w:hint="cs"/>
+          <w:sz w:val="28"/>
+          <w:szCs w:val="28"/>
+          <w:cs/>
+          <w:lang w:bidi="hi-IN"/>
+        </w:rPr>
+        <w:t xml:space="preserve">वेद तथा उपनिषद्‍ काल की यह एक अनोखी खासियत थी। </w:t>
+      </w:r>
+    </w:p>
+    <w:p>
+      <w:pPr>
+        <w:spacing w:after="0" w:line="240" w:lineRule="auto"/>
+        <w:ind w:firstLine="720"/>
+        <w:jc w:val="both"/>
+        <w:rPr>
+          <w:rFonts w:ascii="Arial Unicode MS" w:eastAsia="Arial Unicode MS" w:hAnsi="Arial Unicode MS" w:cs="Arial Unicode MS" w:hint="cs"/>
+          <w:sz w:val="28"/>
+          <w:szCs w:val="28"/>
+          <w:lang w:bidi="hi-IN"/>
+        </w:rPr>
+      </w:pPr>
+      <w:r>
+        <w:rPr>
+          <w:rFonts w:ascii="Arial Unicode MS" w:eastAsia="Arial Unicode MS" w:hAnsi="Arial Unicode MS" w:cs="Arial Unicode MS" w:hint="cs"/>
+          <w:sz w:val="28"/>
+          <w:szCs w:val="28"/>
+          <w:cs/>
+          <w:lang w:bidi="hi-IN"/>
+        </w:rPr>
+        <w:t xml:space="preserve">जैसे आज के प्रातः के सत्र में कहा गया था कि वह </w:t>
+      </w:r>
+      <w:r>
+        <w:rPr>
+          <w:rFonts w:ascii="Arial Unicode MS" w:eastAsia="Arial Unicode MS" w:hAnsi="Arial Unicode MS" w:cs="Arial Unicode MS" w:hint="cs"/>
+          <w:sz w:val="28"/>
+          <w:szCs w:val="28"/>
+          <w:cs/>
+          <w:lang w:bidi="hi-IN"/>
+        </w:rPr>
+        <w:t xml:space="preserve">काल, वह युग जीवंत शब्दों का था, गुरु शिष्य के बीच संवाद का काल था। लेकिन वह गुरु-शिष्य संवाद भी कोई संस्थागत या विधि गत नहीं था। वह व्यवस्थापित नहीं हुआ करता था। शिष्य पर कोई आचार संहिता लागू नहीं होती थी और गुरू में भी अधिकार भाव नहीं होता था। वह धर्म अथवा मजहब के पूर्व का काल </w:t>
+      </w:r>
+      <w:r>
+        <w:rPr>
+          <w:rFonts w:ascii="Arial Unicode MS" w:eastAsia="Arial Unicode MS" w:hAnsi="Arial Unicode MS" w:cs="Arial Unicode MS" w:hint="cs"/>
+          <w:sz w:val="28"/>
+          <w:szCs w:val="28"/>
+          <w:cs/>
+          <w:lang w:bidi="hi-IN"/>
+        </w:rPr>
+        <w:t xml:space="preserve">मानवजाति के लिये </w:t>
+      </w:r>
+      <w:r>
+        <w:rPr>
+          <w:rFonts w:ascii="Arial Unicode MS" w:eastAsia="Arial Unicode MS" w:hAnsi="Arial Unicode MS" w:cs="Arial Unicode MS" w:hint="cs"/>
+          <w:sz w:val="28"/>
+          <w:szCs w:val="28"/>
+          <w:cs/>
+          <w:lang w:bidi="hi-IN"/>
+        </w:rPr>
+        <w:t xml:space="preserve">बडा ही </w:t>
+      </w:r>
+      <w:r>
+        <w:rPr>
+          <w:rFonts w:ascii="Arial Unicode MS" w:eastAsia="Arial Unicode MS" w:hAnsi="Arial Unicode MS" w:cs="Arial Unicode MS" w:hint="cs"/>
+          <w:sz w:val="28"/>
+          <w:szCs w:val="28"/>
+          <w:cs/>
+          <w:lang w:bidi="hi-IN"/>
+        </w:rPr>
+        <w:t xml:space="preserve">रोमांचक था और इतिहास के दृष्टि से बडा ही अधिप्रमाणित तथा विशुद्ध था। बारह वर्ष की आयु में ही शायद मैंने उपनिषद्‍ अपने आप से ही पढना शुरू कर दिये थे। तब दरसल मुझे संस्कृत भाषा भी नहीं समझती थी। गुरू-शिष्य के दर्मियाँ </w:t>
+      </w:r>
+      <w:r>
+        <w:rPr>
+          <w:rFonts w:ascii="Arial Unicode MS" w:eastAsia="Arial Unicode MS" w:hAnsi="Arial Unicode MS" w:cs="Arial Unicode MS" w:hint="cs"/>
+          <w:sz w:val="28"/>
+          <w:szCs w:val="28"/>
+          <w:cs/>
+          <w:lang w:bidi="hi-IN"/>
+        </w:rPr>
+        <w:t xml:space="preserve">स्नेहपूर्ण, आदरयुक्त, प्रेम, लगाव तथा </w:t>
+      </w:r>
+      <w:r>
+        <w:rPr>
+          <w:rFonts w:ascii="Arial Unicode MS" w:eastAsia="Arial Unicode MS" w:hAnsi="Arial Unicode MS" w:cs="Arial Unicode MS" w:hint="cs"/>
+          <w:sz w:val="28"/>
+          <w:szCs w:val="28"/>
+          <w:cs/>
+          <w:lang w:bidi="hi-IN"/>
+        </w:rPr>
+        <w:t>जो संपूर्ण स्वातंत्र्य का भाव था</w:t>
+      </w:r>
+      <w:r>
+        <w:rPr>
+          <w:rFonts w:ascii="Arial Unicode MS" w:eastAsia="Arial Unicode MS" w:hAnsi="Arial Unicode MS" w:cs="Arial Unicode MS" w:hint="cs"/>
+          <w:sz w:val="28"/>
+          <w:szCs w:val="28"/>
+          <w:cs/>
+          <w:lang w:bidi="hi-IN"/>
+        </w:rPr>
+        <w:t xml:space="preserve"> उसने तथा साथ ही अपना अनुभव शिष्य पर बिना थोपे, उसे अपने निष्कर्षों से संस्कारित किये बगैर शिष्य को केवल </w:t>
+      </w:r>
+      <w:r>
+        <w:rPr>
+          <w:rFonts w:ascii="Arial Unicode MS" w:eastAsia="Arial Unicode MS" w:hAnsi="Arial Unicode MS" w:cs="Arial Unicode MS" w:hint="cs"/>
+          <w:sz w:val="28"/>
+          <w:szCs w:val="28"/>
+          <w:cs/>
+          <w:lang w:bidi="hi-IN"/>
+        </w:rPr>
+        <w:t xml:space="preserve">उसे अपने आपसे </w:t>
+      </w:r>
+      <w:r>
+        <w:rPr>
+          <w:rFonts w:ascii="Arial Unicode MS" w:eastAsia="Arial Unicode MS" w:hAnsi="Arial Unicode MS" w:cs="Arial Unicode MS" w:hint="cs"/>
+          <w:sz w:val="28"/>
+          <w:szCs w:val="28"/>
+          <w:cs/>
+          <w:lang w:bidi="hi-IN"/>
+        </w:rPr>
+        <w:t>समझने में सहायक होने की गुरू की जो भूमिका</w:t>
+      </w:r>
+      <w:r>
+        <w:rPr>
+          <w:rFonts w:ascii="Arial Unicode MS" w:eastAsia="Arial Unicode MS" w:hAnsi="Arial Unicode MS" w:cs="Arial Unicode MS" w:hint="cs"/>
+          <w:sz w:val="28"/>
+          <w:szCs w:val="28"/>
+          <w:cs/>
+          <w:lang w:bidi="hi-IN"/>
+        </w:rPr>
+        <w:t xml:space="preserve"> </w:t>
+      </w:r>
+      <w:r>
+        <w:rPr>
+          <w:rFonts w:ascii="Arial Unicode MS" w:eastAsia="Arial Unicode MS" w:hAnsi="Arial Unicode MS" w:cs="Arial Unicode MS" w:hint="cs"/>
+          <w:sz w:val="28"/>
+          <w:szCs w:val="28"/>
+          <w:cs/>
+          <w:lang w:bidi="hi-IN"/>
+        </w:rPr>
+        <w:t xml:space="preserve">थी, </w:t>
+      </w:r>
+      <w:r>
+        <w:rPr>
+          <w:rFonts w:ascii="Arial Unicode MS" w:eastAsia="Arial Unicode MS" w:hAnsi="Arial Unicode MS" w:cs="Arial Unicode MS" w:hint="cs"/>
+          <w:sz w:val="28"/>
+          <w:szCs w:val="28"/>
+          <w:cs/>
+          <w:lang w:bidi="hi-IN"/>
+        </w:rPr>
+        <w:t>उसने</w:t>
+      </w:r>
+      <w:r>
+        <w:rPr>
+          <w:rFonts w:ascii="Arial Unicode MS" w:eastAsia="Arial Unicode MS" w:hAnsi="Arial Unicode MS" w:cs="Arial Unicode MS" w:hint="cs"/>
+          <w:sz w:val="28"/>
+          <w:szCs w:val="28"/>
+          <w:cs/>
+          <w:lang w:bidi="hi-IN"/>
+        </w:rPr>
+        <w:t xml:space="preserve"> </w:t>
+      </w:r>
+      <w:r>
+        <w:rPr>
+          <w:rFonts w:ascii="Arial Unicode MS" w:eastAsia="Arial Unicode MS" w:hAnsi="Arial Unicode MS" w:cs="Arial Unicode MS" w:hint="cs"/>
+          <w:sz w:val="28"/>
+          <w:szCs w:val="28"/>
+          <w:cs/>
+          <w:lang w:bidi="hi-IN"/>
+        </w:rPr>
+        <w:t>मुझे सबसे अधिक आकर्षित किया।</w:t>
+      </w:r>
+      <w:r>
+        <w:rPr>
+          <w:rFonts w:ascii="Arial Unicode MS" w:eastAsia="Arial Unicode MS" w:hAnsi="Arial Unicode MS" w:cs="Arial Unicode MS" w:hint="cs"/>
+          <w:sz w:val="28"/>
+          <w:szCs w:val="28"/>
+          <w:cs/>
+          <w:lang w:bidi="hi-IN"/>
+        </w:rPr>
+        <w:t xml:space="preserve"> </w:t>
+      </w:r>
+      <w:r>
+        <w:rPr>
+          <w:rFonts w:ascii="Arial Unicode MS" w:eastAsia="Arial Unicode MS" w:hAnsi="Arial Unicode MS" w:cs="Arial Unicode MS" w:hint="cs"/>
+          <w:sz w:val="28"/>
+          <w:szCs w:val="28"/>
+          <w:cs/>
+          <w:lang w:bidi="hi-IN"/>
+        </w:rPr>
+        <w:t xml:space="preserve"> </w:t>
+      </w:r>
+    </w:p>
+    <w:p>
+      <w:pPr>
+        <w:spacing w:after="0" w:line="240" w:lineRule="auto"/>
+        <w:ind w:firstLine="720"/>
+        <w:jc w:val="both"/>
+        <w:rPr>
+          <w:rFonts w:ascii="Arial Unicode MS" w:eastAsia="Arial Unicode MS" w:hAnsi="Arial Unicode MS" w:cs="Arial Unicode MS" w:hint="cs"/>
+          <w:sz w:val="28"/>
+          <w:szCs w:val="28"/>
+          <w:lang w:bidi="hi-IN"/>
+        </w:rPr>
+      </w:pPr>
+      <w:r>
+        <w:rPr>
+          <w:rFonts w:ascii="Arial Unicode MS" w:eastAsia="Arial Unicode MS" w:hAnsi="Arial Unicode MS" w:cs="Arial Unicode MS" w:hint="cs"/>
+          <w:sz w:val="28"/>
+          <w:szCs w:val="28"/>
+          <w:cs/>
+          <w:lang w:bidi="hi-IN"/>
+        </w:rPr>
+        <w:t xml:space="preserve">किसी उपनिषद्‍ में </w:t>
+      </w:r>
+      <w:r>
+        <w:rPr>
+          <w:rFonts w:ascii="Arial Unicode MS" w:eastAsia="Arial Unicode MS" w:hAnsi="Arial Unicode MS" w:cs="Arial Unicode MS" w:hint="cs"/>
+          <w:sz w:val="28"/>
+          <w:szCs w:val="28"/>
+          <w:cs/>
+          <w:lang w:bidi="hi-IN"/>
+        </w:rPr>
+        <w:t xml:space="preserve">एक कहानी आती है जिसमें एक </w:t>
+      </w:r>
+      <w:r>
+        <w:rPr>
+          <w:rFonts w:ascii="Arial Unicode MS" w:eastAsia="Arial Unicode MS" w:hAnsi="Arial Unicode MS" w:cs="Arial Unicode MS" w:hint="cs"/>
+          <w:sz w:val="28"/>
+          <w:szCs w:val="28"/>
+          <w:cs/>
+          <w:lang w:bidi="hi-IN"/>
+        </w:rPr>
+        <w:t>बालक</w:t>
+      </w:r>
+      <w:r>
+        <w:rPr>
+          <w:rFonts w:ascii="Arial Unicode MS" w:eastAsia="Arial Unicode MS" w:hAnsi="Arial Unicode MS" w:cs="Arial Unicode MS" w:hint="cs"/>
+          <w:sz w:val="28"/>
+          <w:szCs w:val="28"/>
+          <w:cs/>
+          <w:lang w:bidi="hi-IN"/>
+        </w:rPr>
+        <w:t xml:space="preserve"> गुरू के पास जाता है और उनसे पूछता है, “</w:t>
+      </w:r>
+      <w:r>
+        <w:rPr>
+          <w:rFonts w:ascii="Arial Unicode MS" w:eastAsia="Arial Unicode MS" w:hAnsi="Arial Unicode MS" w:cs="Arial Unicode MS" w:hint="cs"/>
+          <w:sz w:val="28"/>
+          <w:szCs w:val="28"/>
+          <w:cs/>
+          <w:lang w:bidi="hi-IN"/>
+        </w:rPr>
+        <w:t xml:space="preserve">क्या इस </w:t>
+      </w:r>
+      <w:r>
+        <w:rPr>
+          <w:rFonts w:ascii="Arial Unicode MS" w:eastAsia="Arial Unicode MS" w:hAnsi="Arial Unicode MS" w:cs="Arial Unicode MS" w:hint="cs"/>
+          <w:sz w:val="28"/>
+          <w:szCs w:val="28"/>
+          <w:cs/>
+          <w:lang w:bidi="hi-IN"/>
+        </w:rPr>
+        <w:t>सृजन</w:t>
+      </w:r>
+      <w:r>
+        <w:rPr>
+          <w:rFonts w:ascii="Arial Unicode MS" w:eastAsia="Arial Unicode MS" w:hAnsi="Arial Unicode MS" w:cs="Arial Unicode MS" w:hint="cs"/>
+          <w:sz w:val="28"/>
+          <w:szCs w:val="28"/>
+          <w:cs/>
+          <w:lang w:bidi="hi-IN"/>
+        </w:rPr>
+        <w:t xml:space="preserve"> </w:t>
+      </w:r>
+      <w:r>
+        <w:rPr>
+          <w:rFonts w:ascii="Arial Unicode MS" w:eastAsia="Arial Unicode MS" w:hAnsi="Arial Unicode MS" w:cs="Arial Unicode MS" w:hint="cs"/>
+          <w:sz w:val="28"/>
+          <w:szCs w:val="28"/>
+          <w:cs/>
+          <w:lang w:bidi="hi-IN"/>
+        </w:rPr>
+        <w:t xml:space="preserve">की रीति तथा स्वभाव </w:t>
+      </w:r>
+      <w:r>
+        <w:rPr>
+          <w:rFonts w:ascii="Arial Unicode MS" w:eastAsia="Arial Unicode MS" w:hAnsi="Arial Unicode MS" w:cs="Arial Unicode MS" w:hint="cs"/>
+          <w:sz w:val="28"/>
+          <w:szCs w:val="28"/>
+          <w:cs/>
+          <w:lang w:bidi="hi-IN"/>
+        </w:rPr>
+        <w:t>क्या है यह आप मुझे सिखाएँगे? मेरे गुरुजी, इस जीवन का अर्थ क्या है, सत्य का स्वरूप क्या है - यह कृपा कर आप मुझे बतलाएँगे?” इस पर गुरूजी कहते हैं, “मुझे बहुत ही अच्छा लगेगा तुम्हे यह बतलाना। लेकिन देखो, मेरी ये २०० गाये हैं” उन दिनों वे लोग अरण्यों में रहते थे। एक प्रकार की आरण्य संस्कृति थी। वेद</w:t>
+      </w:r>
+      <w:r>
+        <w:rPr>
+          <w:rFonts w:ascii="Arial Unicode MS" w:eastAsia="Arial Unicode MS" w:hAnsi="Arial Unicode MS" w:cs="Arial Unicode MS" w:hint="cs"/>
+          <w:sz w:val="28"/>
+          <w:szCs w:val="28"/>
+          <w:cs/>
+          <w:lang w:bidi="hi-IN"/>
+        </w:rPr>
+        <w:t xml:space="preserve"> एवम्‍ </w:t>
+      </w:r>
+      <w:r>
+        <w:rPr>
+          <w:rFonts w:ascii="Arial Unicode MS" w:eastAsia="Arial Unicode MS" w:hAnsi="Arial Unicode MS" w:cs="Arial Unicode MS" w:hint="cs"/>
+          <w:sz w:val="28"/>
+          <w:szCs w:val="28"/>
+          <w:cs/>
+          <w:lang w:bidi="hi-IN"/>
+        </w:rPr>
+        <w:t xml:space="preserve"> </w:t>
+      </w:r>
+      <w:r>
+        <w:rPr>
+          <w:rFonts w:ascii="Arial Unicode MS" w:eastAsia="Arial Unicode MS" w:hAnsi="Arial Unicode MS" w:cs="Arial Unicode MS" w:hint="cs"/>
+          <w:sz w:val="28"/>
+          <w:szCs w:val="28"/>
+          <w:cs/>
+          <w:lang w:bidi="hi-IN"/>
+        </w:rPr>
+        <w:t>उ</w:t>
+      </w:r>
+      <w:r>
+        <w:rPr>
+          <w:rFonts w:ascii="Arial Unicode MS" w:eastAsia="Arial Unicode MS" w:hAnsi="Arial Unicode MS" w:cs="Arial Unicode MS" w:hint="cs"/>
+          <w:sz w:val="28"/>
+          <w:szCs w:val="28"/>
+          <w:cs/>
+          <w:lang w:bidi="hi-IN"/>
+        </w:rPr>
+        <w:t>पनि</w:t>
+      </w:r>
+      <w:r>
+        <w:rPr>
+          <w:rFonts w:ascii="Arial Unicode MS" w:eastAsia="Arial Unicode MS" w:hAnsi="Arial Unicode MS" w:cs="Arial Unicode MS" w:hint="cs"/>
+          <w:sz w:val="28"/>
+          <w:szCs w:val="28"/>
+          <w:cs/>
+          <w:lang w:bidi="hi-IN"/>
+        </w:rPr>
+        <w:t>षद्‍ के काल में नदी के किनारे, अरण्यों में, पहाडियों पर, गुफाओं में रहा जाता था। एक सर्वथा भिन्न प्रकार का जीवन होता था। वही जीने का तरीका था।</w:t>
+      </w:r>
+    </w:p>
+    <w:p>
+      <w:pPr>
+        <w:spacing w:after="0" w:line="240" w:lineRule="auto"/>
+        <w:ind w:firstLine="720"/>
+        <w:jc w:val="both"/>
+        <w:rPr>
+          <w:rFonts w:ascii="Arial Unicode MS" w:eastAsia="Arial Unicode MS" w:hAnsi="Arial Unicode MS" w:cs="Arial Unicode MS" w:hint="cs"/>
+          <w:sz w:val="28"/>
+          <w:szCs w:val="28"/>
+          <w:cs/>
+          <w:lang w:bidi="hi-IN"/>
+        </w:rPr>
+      </w:pPr>
+      <w:r>
+        <w:rPr>
+          <w:rFonts w:ascii="Arial Unicode MS" w:eastAsia="Arial Unicode MS" w:hAnsi="Arial Unicode MS" w:cs="Arial Unicode MS" w:hint="cs"/>
+          <w:sz w:val="28"/>
+          <w:szCs w:val="28"/>
+          <w:cs/>
+          <w:lang w:bidi="hi-IN"/>
+        </w:rPr>
+        <w:lastRenderedPageBreak/>
+        <w:t>तो गुरूजी कहते हैं, “ क्या तुम इन सब २०० गायों को यहाँ से दूर कहीं ले जाकर, मैं जहाँ हूँ वहां से दूर घने जंगल में अंदर जाकर तुम्हारे रहने योग्य एक अच्छी जगह ढूँ</w:t>
+      </w:r>
+      <w:r>
+        <w:rPr>
+          <w:rFonts w:ascii="Arial Unicode MS" w:eastAsia="Arial Unicode MS" w:hAnsi="Arial Unicode MS" w:cs="Arial Unicode MS" w:hint="cs"/>
+          <w:sz w:val="28"/>
+          <w:szCs w:val="28"/>
+          <w:cs/>
+          <w:lang w:bidi="hi-IN"/>
+        </w:rPr>
+        <w:t>ढ कर</w:t>
+      </w:r>
+      <w:r>
+        <w:rPr>
+          <w:rFonts w:ascii="Arial Unicode MS" w:eastAsia="Arial Unicode MS" w:hAnsi="Arial Unicode MS" w:cs="Arial Unicode MS" w:hint="cs"/>
+          <w:sz w:val="28"/>
+          <w:szCs w:val="28"/>
+          <w:cs/>
+          <w:lang w:bidi="hi-IN"/>
+        </w:rPr>
+        <w:t xml:space="preserve"> वहाँ </w:t>
+      </w:r>
+      <w:r>
+        <w:rPr>
+          <w:rFonts w:ascii="Arial Unicode MS" w:eastAsia="Arial Unicode MS" w:hAnsi="Arial Unicode MS" w:cs="Arial Unicode MS" w:hint="cs"/>
+          <w:sz w:val="28"/>
+          <w:szCs w:val="28"/>
+          <w:cs/>
+          <w:lang w:bidi="hi-IN"/>
+        </w:rPr>
+        <w:t>इन २०० गायों की १००० गायें हो जाए तब तक रह सकते हो? जब २०० की १००० गाये हो रही हो तब तुम्हारे आसपास जो भी घटित हो रहा हो उसे तुम्हे  देखना होगा, परखना होगा। १००० गाये लेकर वापस आना। उसके बाद हम तुम्हें जो सीखना है उसके बारे में देखेंगे।” और इसप्रकार बालक उन २०० कमजोर गायों को लेकर कैसे अपने गुरू वाणी में पूर्ण विश्वास रखते हुए जंगल में जाता है और गायों की सेवा करते हुए, उनको दोहते हुए अकेला रहता है। इसके साथ उसे आसपास जो भी घटित हो</w:t>
+      </w:r>
+      <w:r>
+        <w:rPr>
+          <w:rFonts w:ascii="Arial Unicode MS" w:eastAsia="Arial Unicode MS" w:hAnsi="Arial Unicode MS" w:cs="Arial Unicode MS" w:hint="cs"/>
+          <w:sz w:val="28"/>
+          <w:szCs w:val="28"/>
+          <w:cs/>
+          <w:lang w:bidi="hi-IN"/>
+        </w:rPr>
+        <w:t xml:space="preserve"> </w:t>
+      </w:r>
+      <w:r>
+        <w:rPr>
+          <w:rFonts w:ascii="Arial Unicode MS" w:eastAsia="Arial Unicode MS" w:hAnsi="Arial Unicode MS" w:cs="Arial Unicode MS" w:hint="cs"/>
+          <w:sz w:val="28"/>
+          <w:szCs w:val="28"/>
+          <w:cs/>
+          <w:lang w:bidi="hi-IN"/>
+        </w:rPr>
+        <w:t>रहा है उसे देखना है, निसर्ग से सीखना है।</w:t>
+      </w:r>
+      <w:r>
+        <w:rPr>
+          <w:rFonts w:ascii="Arial Unicode MS" w:eastAsia="Arial Unicode MS" w:hAnsi="Arial Unicode MS" w:cs="Arial Unicode MS" w:hint="cs"/>
+          <w:sz w:val="28"/>
+          <w:szCs w:val="28"/>
+          <w:cs/>
+          <w:lang w:bidi="hi-IN"/>
+        </w:rPr>
+        <w:t xml:space="preserve"> यह सब बताते हुए </w:t>
+      </w:r>
+      <w:r>
+        <w:rPr>
+          <w:rFonts w:ascii="Arial Unicode MS" w:eastAsia="Arial Unicode MS" w:hAnsi="Arial Unicode MS" w:cs="Arial Unicode MS" w:hint="cs"/>
+          <w:sz w:val="28"/>
+          <w:szCs w:val="28"/>
+          <w:cs/>
+          <w:lang w:bidi="hi-IN"/>
+        </w:rPr>
+        <w:t>उपनिषद्‍ आगे बढता है</w:t>
+      </w:r>
+      <w:r>
+        <w:rPr>
+          <w:rFonts w:ascii="Arial Unicode MS" w:eastAsia="Arial Unicode MS" w:hAnsi="Arial Unicode MS" w:cs="Arial Unicode MS" w:hint="cs"/>
+          <w:sz w:val="28"/>
+          <w:szCs w:val="28"/>
+          <w:cs/>
+          <w:lang w:bidi="hi-IN"/>
+        </w:rPr>
+        <w:t xml:space="preserve">। इस प्रकार वह सूरज की चाँद सितारों की गति, नदियाँ, गायों की हलचल उनकी गति, उनकी बुद्धिमत्ता जो अभिव्यक्त होती है, पेड, पौधे इ. सभी का निरिक्षण करता है। </w:t>
+      </w:r>
+    </w:p>
+    <w:p>
+      <w:pPr>
+        <w:spacing w:after="0" w:line="240" w:lineRule="auto"/>
+        <w:ind w:firstLine="720"/>
+        <w:jc w:val="both"/>
+        <w:rPr>
+          <w:rFonts w:ascii="Arial Unicode MS" w:eastAsia="Arial Unicode MS" w:hAnsi="Arial Unicode MS" w:cs="Arial Unicode MS" w:hint="cs"/>
+          <w:sz w:val="28"/>
+          <w:szCs w:val="28"/>
+          <w:cs/>
+          <w:lang w:bidi="hi-IN"/>
+        </w:rPr>
+      </w:pPr>
+      <w:r>
+        <w:rPr>
+          <w:rFonts w:ascii="Arial Unicode MS" w:eastAsia="Arial Unicode MS" w:hAnsi="Arial Unicode MS" w:cs="Arial Unicode MS" w:hint="cs"/>
+          <w:sz w:val="28"/>
+          <w:szCs w:val="28"/>
+          <w:cs/>
+          <w:lang w:bidi="hi-IN"/>
+        </w:rPr>
+        <w:t xml:space="preserve"> </w:t>
+      </w:r>
+    </w:p>
+    <w:p>
+      <w:pPr>
+        <w:spacing w:after="0" w:line="240" w:lineRule="auto"/>
+        <w:ind w:firstLine="720"/>
+        <w:jc w:val="both"/>
+        <w:rPr>
+          <w:rFonts w:ascii="Arial Unicode MS" w:eastAsia="Arial Unicode MS" w:hAnsi="Arial Unicode MS" w:cs="Arial Unicode MS"/>
           <w:sz w:val="28"/>
           <w:szCs w:val="28"/>
           <w:cs/>
@@ -7769,7 +8529,7 @@
 </file>
 
 <file path=customXml/itemProps1.xml><?xml version="1.0" encoding="utf-8"?>
-<ds:datastoreItem xmlns:ds="http://schemas.openxmlformats.org/officeDocument/2006/customXml" ds:itemID="{2FA3859B-39A9-4443-B0F2-CC81C8EE3E0D}">
+<ds:datastoreItem xmlns:ds="http://schemas.openxmlformats.org/officeDocument/2006/customXml" ds:itemID="{CE5EF1F7-613F-4DCB-B9CE-47488002DB03}">
   <ds:schemaRefs>
     <ds:schemaRef ds:uri="http://schemas.openxmlformats.org/officeDocument/2006/bibliography"/>
   </ds:schemaRefs>

--- a/Ishavasya 1st  Matra .docx
+++ b/Ishavasya 1st  Matra .docx
@@ -7152,7 +7152,7 @@
         <w:ind w:firstLine="720"/>
         <w:jc w:val="both"/>
         <w:rPr>
-          <w:rFonts w:ascii="Arial Unicode MS" w:eastAsia="Arial Unicode MS" w:hAnsi="Arial Unicode MS" w:cs="Arial Unicode MS" w:hint="cs"/>
+          <w:rFonts w:ascii="Arial Unicode MS" w:eastAsia="Arial Unicode MS" w:hAnsi="Arial Unicode MS" w:cs="Arial Unicode MS"/>
           <w:sz w:val="28"/>
           <w:szCs w:val="28"/>
           <w:lang w:bidi="hi-IN"/>
@@ -7376,7 +7376,7 @@
         <w:ind w:firstLine="720"/>
         <w:jc w:val="both"/>
         <w:rPr>
-          <w:rFonts w:ascii="Arial Unicode MS" w:eastAsia="Arial Unicode MS" w:hAnsi="Arial Unicode MS" w:cs="Arial Unicode MS" w:hint="cs"/>
+          <w:rFonts w:ascii="Arial Unicode MS" w:eastAsia="Arial Unicode MS" w:hAnsi="Arial Unicode MS" w:cs="Arial Unicode MS"/>
           <w:sz w:val="28"/>
           <w:szCs w:val="28"/>
           <w:lang w:bidi="hi-IN"/>
@@ -7459,7 +7459,7 @@
         <w:ind w:firstLine="720"/>
         <w:jc w:val="both"/>
         <w:rPr>
-          <w:rFonts w:ascii="Arial Unicode MS" w:eastAsia="Arial Unicode MS" w:hAnsi="Arial Unicode MS" w:cs="Arial Unicode MS" w:hint="cs"/>
+          <w:rFonts w:ascii="Arial Unicode MS" w:eastAsia="Arial Unicode MS" w:hAnsi="Arial Unicode MS" w:cs="Arial Unicode MS"/>
           <w:sz w:val="28"/>
           <w:szCs w:val="28"/>
           <w:lang w:bidi="hi-IN"/>
@@ -7532,7 +7532,7 @@
         <w:ind w:firstLine="720"/>
         <w:jc w:val="both"/>
         <w:rPr>
-          <w:rFonts w:ascii="Arial Unicode MS" w:eastAsia="Arial Unicode MS" w:hAnsi="Arial Unicode MS" w:cs="Arial Unicode MS" w:hint="cs"/>
+          <w:rFonts w:ascii="Arial Unicode MS" w:eastAsia="Arial Unicode MS" w:hAnsi="Arial Unicode MS" w:cs="Arial Unicode MS"/>
           <w:sz w:val="28"/>
           <w:szCs w:val="28"/>
           <w:lang w:bidi="hi-IN"/>
@@ -7715,7 +7715,7 @@
         <w:ind w:firstLine="720"/>
         <w:jc w:val="both"/>
         <w:rPr>
-          <w:rFonts w:ascii="Arial Unicode MS" w:eastAsia="Arial Unicode MS" w:hAnsi="Arial Unicode MS" w:cs="Arial Unicode MS" w:hint="cs"/>
+          <w:rFonts w:ascii="Arial Unicode MS" w:eastAsia="Arial Unicode MS" w:hAnsi="Arial Unicode MS" w:cs="Arial Unicode MS"/>
           <w:sz w:val="28"/>
           <w:szCs w:val="28"/>
           <w:lang w:bidi="hi-IN"/>
@@ -7871,7 +7871,6 @@
           <w:rFonts w:ascii="Arial Unicode MS" w:eastAsia="Arial Unicode MS" w:hAnsi="Arial Unicode MS" w:cs="Arial Unicode MS" w:hint="cs"/>
           <w:sz w:val="28"/>
           <w:szCs w:val="28"/>
-          <w:cs/>
           <w:lang w:bidi="hi-IN"/>
         </w:rPr>
       </w:pPr>
@@ -7973,7 +7972,71 @@
         <w:ind w:firstLine="720"/>
         <w:jc w:val="both"/>
         <w:rPr>
-          <w:rFonts w:ascii="Arial Unicode MS" w:eastAsia="Arial Unicode MS" w:hAnsi="Arial Unicode MS" w:cs="Arial Unicode MS" w:hint="cs"/>
+          <w:rFonts w:ascii="Arial Unicode MS" w:eastAsia="Arial Unicode MS" w:hAnsi="Arial Unicode MS" w:cs="Arial Unicode MS"/>
+          <w:sz w:val="28"/>
+          <w:szCs w:val="28"/>
+          <w:cs/>
+          <w:lang w:bidi="hi-IN"/>
+        </w:rPr>
+      </w:pPr>
+      <w:r>
+        <w:rPr>
+          <w:rFonts w:ascii="Arial Unicode MS" w:eastAsia="Arial Unicode MS" w:hAnsi="Arial Unicode MS" w:cs="Arial Unicode MS" w:hint="cs"/>
+          <w:sz w:val="28"/>
+          <w:szCs w:val="28"/>
+          <w:cs/>
+          <w:lang w:bidi="hi-IN"/>
+        </w:rPr>
+        <w:t xml:space="preserve"> </w:t>
+      </w:r>
+      <w:r>
+        <w:rPr>
+          <w:rFonts w:ascii="Arial Unicode MS" w:eastAsia="Arial Unicode MS" w:hAnsi="Arial Unicode MS" w:cs="Arial Unicode MS" w:hint="cs"/>
+          <w:sz w:val="28"/>
+          <w:szCs w:val="28"/>
+          <w:cs/>
+          <w:lang w:bidi="hi-IN"/>
+        </w:rPr>
+        <w:t xml:space="preserve">उसे निरीक्षण करते हुए सीखना पडता था ऐसा बताते हुए उपनिषद्‍ आगे बढता है। जब वह युवक १०००गायों को लेकर अपने गुरू के पास लौटता है तब उसका मुखमण्डल </w:t>
+      </w:r>
+      <w:r>
+        <w:rPr>
+          <w:rFonts w:ascii="Arial Unicode MS" w:eastAsia="Arial Unicode MS" w:hAnsi="Arial Unicode MS" w:cs="Arial Unicode MS" w:hint="cs"/>
+          <w:sz w:val="28"/>
+          <w:szCs w:val="28"/>
+          <w:cs/>
+          <w:lang w:bidi="hi-IN"/>
+        </w:rPr>
+        <w:t xml:space="preserve"> </w:t>
+      </w:r>
+      <w:r>
+        <w:rPr>
+          <w:rFonts w:ascii="Arial Unicode MS" w:eastAsia="Arial Unicode MS" w:hAnsi="Arial Unicode MS" w:cs="Arial Unicode MS" w:hint="cs"/>
+          <w:sz w:val="28"/>
+          <w:szCs w:val="28"/>
+          <w:cs/>
+          <w:lang w:bidi="hi-IN"/>
+        </w:rPr>
+        <w:t xml:space="preserve"> </w:t>
+      </w:r>
+      <w:r>
+        <w:rPr>
+          <w:rFonts w:ascii="Arial Unicode MS" w:eastAsia="Arial Unicode MS" w:hAnsi="Arial Unicode MS" w:cs="Arial Unicode MS" w:hint="cs"/>
+          <w:sz w:val="28"/>
+          <w:szCs w:val="28"/>
+          <w:cs/>
+          <w:lang w:bidi="hi-IN"/>
+        </w:rPr>
+        <w:t xml:space="preserve"> </w:t>
+      </w:r>
+    </w:p>
+    <w:p>
+      <w:pPr>
+        <w:spacing w:after="0" w:line="240" w:lineRule="auto"/>
+        <w:ind w:firstLine="720"/>
+        <w:jc w:val="both"/>
+        <w:rPr>
+          <w:rFonts w:ascii="Arial Unicode MS" w:eastAsia="Arial Unicode MS" w:hAnsi="Arial Unicode MS" w:cs="Arial Unicode MS"/>
           <w:sz w:val="28"/>
           <w:szCs w:val="28"/>
           <w:cs/>
@@ -8529,7 +8592,7 @@
 </file>
 
 <file path=customXml/itemProps1.xml><?xml version="1.0" encoding="utf-8"?>
-<ds:datastoreItem xmlns:ds="http://schemas.openxmlformats.org/officeDocument/2006/customXml" ds:itemID="{CE5EF1F7-613F-4DCB-B9CE-47488002DB03}">
+<ds:datastoreItem xmlns:ds="http://schemas.openxmlformats.org/officeDocument/2006/customXml" ds:itemID="{0D000B7B-45A2-48E0-9281-0ADF607F752B}">
   <ds:schemaRefs>
     <ds:schemaRef ds:uri="http://schemas.openxmlformats.org/officeDocument/2006/bibliography"/>
   </ds:schemaRefs>

--- a/Ishavasya 1st  Matra .docx
+++ b/Ishavasya 1st  Matra .docx
@@ -7868,7 +7868,7 @@
         <w:ind w:firstLine="720"/>
         <w:jc w:val="both"/>
         <w:rPr>
-          <w:rFonts w:ascii="Arial Unicode MS" w:eastAsia="Arial Unicode MS" w:hAnsi="Arial Unicode MS" w:cs="Arial Unicode MS" w:hint="cs"/>
+          <w:rFonts w:ascii="Arial Unicode MS" w:eastAsia="Arial Unicode MS" w:hAnsi="Arial Unicode MS" w:cs="Arial Unicode MS"/>
           <w:sz w:val="28"/>
           <w:szCs w:val="28"/>
           <w:lang w:bidi="hi-IN"/>
@@ -7972,10 +7972,9 @@
         <w:ind w:firstLine="720"/>
         <w:jc w:val="both"/>
         <w:rPr>
-          <w:rFonts w:ascii="Arial Unicode MS" w:eastAsia="Arial Unicode MS" w:hAnsi="Arial Unicode MS" w:cs="Arial Unicode MS"/>
-          <w:sz w:val="28"/>
-          <w:szCs w:val="28"/>
-          <w:cs/>
+          <w:rFonts w:ascii="Arial Unicode MS" w:eastAsia="Arial Unicode MS" w:hAnsi="Arial Unicode MS" w:cs="Arial Unicode MS" w:hint="cs"/>
+          <w:sz w:val="28"/>
+          <w:szCs w:val="28"/>
           <w:lang w:bidi="hi-IN"/>
         </w:rPr>
       </w:pPr>
@@ -7997,14 +7996,13 @@
           <w:cs/>
           <w:lang w:bidi="hi-IN"/>
         </w:rPr>
-        <w:t xml:space="preserve">उसे निरीक्षण करते हुए सीखना पडता था ऐसा बताते हुए उपनिषद्‍ आगे बढता है। जब वह युवक १०००गायों को लेकर अपने गुरू के पास लौटता है तब उसका मुखमण्डल </w:t>
-      </w:r>
-      <w:r>
-        <w:rPr>
-          <w:rFonts w:ascii="Arial Unicode MS" w:eastAsia="Arial Unicode MS" w:hAnsi="Arial Unicode MS" w:cs="Arial Unicode MS" w:hint="cs"/>
-          <w:sz w:val="28"/>
-          <w:szCs w:val="28"/>
-          <w:cs/>
+        <w:t>उसे निरीक्षण करते हुए सीखना पडता था ऐसा बताते हुए उपनिषद्‍ आगे बढता है। जब वह युवक १०००</w:t>
+      </w:r>
+      <w:r>
+        <w:rPr>
+          <w:rFonts w:ascii="Arial Unicode MS" w:eastAsia="Arial Unicode MS" w:hAnsi="Arial Unicode MS" w:cs="Arial Unicode MS"/>
+          <w:sz w:val="28"/>
+          <w:szCs w:val="28"/>
           <w:lang w:bidi="hi-IN"/>
         </w:rPr>
         <w:t xml:space="preserve"> </w:t>
@@ -8017,7 +8015,87 @@
           <w:cs/>
           <w:lang w:bidi="hi-IN"/>
         </w:rPr>
-        <w:t xml:space="preserve"> </w:t>
+        <w:t>गायों को लेकर अपने गुरू के पास</w:t>
+      </w:r>
+      <w:r>
+        <w:rPr>
+          <w:rFonts w:ascii="Arial Unicode MS" w:eastAsia="Arial Unicode MS" w:hAnsi="Arial Unicode MS" w:cs="Arial Unicode MS" w:hint="cs"/>
+          <w:sz w:val="28"/>
+          <w:szCs w:val="28"/>
+          <w:cs/>
+          <w:lang w:bidi="hi-IN"/>
+        </w:rPr>
+        <w:t xml:space="preserve"> उनकी कुटिया में लौटता है</w:t>
+      </w:r>
+      <w:r>
+        <w:rPr>
+          <w:rFonts w:ascii="Arial Unicode MS" w:eastAsia="Arial Unicode MS" w:hAnsi="Arial Unicode MS" w:cs="Arial Unicode MS" w:hint="cs"/>
+          <w:sz w:val="28"/>
+          <w:szCs w:val="28"/>
+          <w:cs/>
+          <w:lang w:bidi="hi-IN"/>
+        </w:rPr>
+        <w:t xml:space="preserve"> तब उस</w:t>
+      </w:r>
+      <w:r>
+        <w:rPr>
+          <w:rFonts w:ascii="Arial Unicode MS" w:eastAsia="Arial Unicode MS" w:hAnsi="Arial Unicode MS" w:cs="Arial Unicode MS" w:hint="cs"/>
+          <w:sz w:val="28"/>
+          <w:szCs w:val="28"/>
+          <w:cs/>
+          <w:lang w:bidi="hi-IN"/>
+        </w:rPr>
+        <w:t>के</w:t>
+      </w:r>
+      <w:r>
+        <w:rPr>
+          <w:rFonts w:ascii="Arial Unicode MS" w:eastAsia="Arial Unicode MS" w:hAnsi="Arial Unicode MS" w:cs="Arial Unicode MS" w:hint="cs"/>
+          <w:sz w:val="28"/>
+          <w:szCs w:val="28"/>
+          <w:cs/>
+          <w:lang w:bidi="hi-IN"/>
+        </w:rPr>
+        <w:t xml:space="preserve"> मुखमण्डल</w:t>
+      </w:r>
+      <w:r>
+        <w:rPr>
+          <w:rFonts w:ascii="Arial Unicode MS" w:eastAsia="Arial Unicode MS" w:hAnsi="Arial Unicode MS" w:cs="Arial Unicode MS" w:hint="cs"/>
+          <w:sz w:val="28"/>
+          <w:szCs w:val="28"/>
+          <w:cs/>
+          <w:lang w:bidi="hi-IN"/>
+        </w:rPr>
+        <w:t xml:space="preserve"> बोध की, ज्ञान की आभा से दमकता दिखाई देता है। वह आनन्दित दिखता है, उसका मुख चमकता हुआ दिखता है और उसकी </w:t>
+      </w:r>
+      <w:r>
+        <w:rPr>
+          <w:rFonts w:ascii="Arial Unicode MS" w:eastAsia="Arial Unicode MS" w:hAnsi="Arial Unicode MS" w:cs="Arial Unicode MS" w:hint="cs"/>
+          <w:sz w:val="28"/>
+          <w:szCs w:val="28"/>
+          <w:cs/>
+          <w:lang w:bidi="hi-IN"/>
+        </w:rPr>
+        <w:t>निगाहें</w:t>
+      </w:r>
+      <w:r>
+        <w:rPr>
+          <w:rFonts w:ascii="Arial Unicode MS" w:eastAsia="Arial Unicode MS" w:hAnsi="Arial Unicode MS" w:cs="Arial Unicode MS" w:hint="cs"/>
+          <w:sz w:val="28"/>
+          <w:szCs w:val="28"/>
+          <w:cs/>
+          <w:lang w:bidi="hi-IN"/>
+        </w:rPr>
+        <w:t xml:space="preserve"> आंतर तृप्ति तथा आनंद से परिपूर्ण दिखती हैं।</w:t>
+      </w:r>
+      <w:r>
+        <w:rPr>
+          <w:rFonts w:ascii="Arial Unicode MS" w:eastAsia="Arial Unicode MS" w:hAnsi="Arial Unicode MS" w:cs="Arial Unicode MS" w:hint="cs"/>
+          <w:sz w:val="28"/>
+          <w:szCs w:val="28"/>
+          <w:cs/>
+          <w:lang w:bidi="hi-IN"/>
+        </w:rPr>
+        <w:t xml:space="preserve"> और इस अवस्था में वह गुरू के सन्मुख खडा हो जाता है तो गुरू कहते हैं अभिनंदन है तुम्हारा, तुअ अपने आप से सब कुछ सीख गये। </w:t>
       </w:r>
       <w:r>
         <w:rPr>
@@ -8036,10 +8114,9 @@
         <w:ind w:firstLine="720"/>
         <w:jc w:val="both"/>
         <w:rPr>
-          <w:rFonts w:ascii="Arial Unicode MS" w:eastAsia="Arial Unicode MS" w:hAnsi="Arial Unicode MS" w:cs="Arial Unicode MS"/>
-          <w:sz w:val="28"/>
-          <w:szCs w:val="28"/>
-          <w:cs/>
+          <w:rFonts w:ascii="Arial Unicode MS" w:eastAsia="Arial Unicode MS" w:hAnsi="Arial Unicode MS" w:cs="Arial Unicode MS" w:hint="cs"/>
+          <w:sz w:val="28"/>
+          <w:szCs w:val="28"/>
           <w:lang w:bidi="hi-IN"/>
         </w:rPr>
       </w:pPr>
@@ -8051,7 +8128,47 @@
           <w:cs/>
           <w:lang w:bidi="hi-IN"/>
         </w:rPr>
-        <w:t xml:space="preserve"> </w:t>
+        <w:t>इस प्रकार की कई कहानियाँ मिलेंगी आपको जिनमें गुरू अपने शिष्य को केवल एक या दो निर्देश देकर अपने स्वयं के साथ रहकर सीखने के लिये</w:t>
+      </w:r>
+      <w:r>
+        <w:rPr>
+          <w:rFonts w:ascii="Arial Unicode MS" w:eastAsia="Arial Unicode MS" w:hAnsi="Arial Unicode MS" w:cs="Arial Unicode MS" w:hint="cs"/>
+          <w:sz w:val="28"/>
+          <w:szCs w:val="28"/>
+          <w:cs/>
+          <w:lang w:bidi="hi-IN"/>
+        </w:rPr>
+        <w:t>, अन्वेषण करने के लिये</w:t>
+      </w:r>
+      <w:r>
+        <w:rPr>
+          <w:rFonts w:ascii="Arial Unicode MS" w:eastAsia="Arial Unicode MS" w:hAnsi="Arial Unicode MS" w:cs="Arial Unicode MS" w:hint="cs"/>
+          <w:sz w:val="28"/>
+          <w:szCs w:val="28"/>
+          <w:cs/>
+          <w:lang w:bidi="hi-IN"/>
+        </w:rPr>
+        <w:t xml:space="preserve"> छोडने का धैर्य रखते थे। </w:t>
+      </w:r>
+      <w:r>
+        <w:rPr>
+          <w:rFonts w:ascii="Arial Unicode MS" w:eastAsia="Arial Unicode MS" w:hAnsi="Arial Unicode MS" w:cs="Arial Unicode MS" w:hint="cs"/>
+          <w:sz w:val="28"/>
+          <w:szCs w:val="28"/>
+          <w:cs/>
+          <w:lang w:bidi="hi-IN"/>
+        </w:rPr>
+        <w:t>फिर वह युवक अपने गुरु के समीप बैठता है। गुरु थे ऋषि गौतम और उस युवक का नाम था भृगु। गुरु कहते हैं, “अब मैं बताता हूँ तुमने क्या क्या खोजा है।</w:t>
+      </w:r>
+      <w:r>
+        <w:rPr>
+          <w:rFonts w:ascii="Arial Unicode MS" w:eastAsia="Arial Unicode MS" w:hAnsi="Arial Unicode MS" w:cs="Arial Unicode MS" w:hint="cs"/>
+          <w:sz w:val="28"/>
+          <w:szCs w:val="28"/>
+          <w:cs/>
+          <w:lang w:bidi="hi-IN"/>
+        </w:rPr>
+        <w:t xml:space="preserve"> जो प्रकाश सूरज में है वही प्रकाश तुम्हारे भीतर भी है, क्या यह तुमने सूरज को देख कर नहीं समझा? तुम्हारे अंदर जो प्रकाश है वही प्रकाश तुम्हारे आँखों की ज्योति है? तो जो प्रकाश सूरज में है और जो प्रकाश तुम्हारे भीतर भी है वे दोनों एक ही हैं? क्या तुमन यहीं नहीं खोजा?” </w:t>
       </w:r>
     </w:p>
     <w:p>
@@ -8060,10 +8177,9 @@
         <w:ind w:firstLine="720"/>
         <w:jc w:val="both"/>
         <w:rPr>
-          <w:rFonts w:ascii="Arial Unicode MS" w:eastAsia="Arial Unicode MS" w:hAnsi="Arial Unicode MS" w:cs="Arial Unicode MS"/>
-          <w:sz w:val="28"/>
-          <w:szCs w:val="28"/>
-          <w:cs/>
+          <w:rFonts w:ascii="Arial Unicode MS" w:eastAsia="Arial Unicode MS" w:hAnsi="Arial Unicode MS" w:cs="Arial Unicode MS" w:hint="cs"/>
+          <w:sz w:val="28"/>
+          <w:szCs w:val="28"/>
           <w:lang w:bidi="hi-IN"/>
         </w:rPr>
       </w:pPr>
@@ -8075,7 +8191,7 @@
           <w:cs/>
           <w:lang w:bidi="hi-IN"/>
         </w:rPr>
-        <w:t xml:space="preserve"> </w:t>
+        <w:t xml:space="preserve">आगे वे कहते हैं, “ तुमने रात को चन्द्रमाकी ओर देख कर उसमें से झरते अमृत का पान करते हुए यह नहीं समझा की यही अमृत जो कि चन्द्रमां मे है तथा उसकी किरणॊं में है वही तुम्हारे भीतर भी है?” </w:t>
       </w:r>
     </w:p>
     <w:p>
@@ -8087,7 +8203,6 @@
           <w:rFonts w:ascii="Arial Unicode MS" w:eastAsia="Arial Unicode MS" w:hAnsi="Arial Unicode MS" w:cs="Arial Unicode MS"/>
           <w:sz w:val="28"/>
           <w:szCs w:val="28"/>
-          <w:cs/>
           <w:lang w:bidi="hi-IN"/>
         </w:rPr>
       </w:pPr>
@@ -8592,7 +8707,7 @@
 </file>
 
 <file path=customXml/itemProps1.xml><?xml version="1.0" encoding="utf-8"?>
-<ds:datastoreItem xmlns:ds="http://schemas.openxmlformats.org/officeDocument/2006/customXml" ds:itemID="{0D000B7B-45A2-48E0-9281-0ADF607F752B}">
+<ds:datastoreItem xmlns:ds="http://schemas.openxmlformats.org/officeDocument/2006/customXml" ds:itemID="{90601F73-5447-4164-8690-CCE7AF75D37E}">
   <ds:schemaRefs>
     <ds:schemaRef ds:uri="http://schemas.openxmlformats.org/officeDocument/2006/bibliography"/>
   </ds:schemaRefs>

--- a/Ishavasya 1st  Matra .docx
+++ b/Ishavasya 1st  Matra .docx
@@ -7972,7 +7972,7 @@
         <w:ind w:firstLine="720"/>
         <w:jc w:val="both"/>
         <w:rPr>
-          <w:rFonts w:ascii="Arial Unicode MS" w:eastAsia="Arial Unicode MS" w:hAnsi="Arial Unicode MS" w:cs="Arial Unicode MS" w:hint="cs"/>
+          <w:rFonts w:ascii="Arial Unicode MS" w:eastAsia="Arial Unicode MS" w:hAnsi="Arial Unicode MS" w:cs="Arial Unicode MS"/>
           <w:sz w:val="28"/>
           <w:szCs w:val="28"/>
           <w:lang w:bidi="hi-IN"/>
@@ -8114,7 +8114,7 @@
         <w:ind w:firstLine="720"/>
         <w:jc w:val="both"/>
         <w:rPr>
-          <w:rFonts w:ascii="Arial Unicode MS" w:eastAsia="Arial Unicode MS" w:hAnsi="Arial Unicode MS" w:cs="Arial Unicode MS" w:hint="cs"/>
+          <w:rFonts w:ascii="Arial Unicode MS" w:eastAsia="Arial Unicode MS" w:hAnsi="Arial Unicode MS" w:cs="Arial Unicode MS"/>
           <w:sz w:val="28"/>
           <w:szCs w:val="28"/>
           <w:lang w:bidi="hi-IN"/>
@@ -8177,7 +8177,7 @@
         <w:ind w:firstLine="720"/>
         <w:jc w:val="both"/>
         <w:rPr>
-          <w:rFonts w:ascii="Arial Unicode MS" w:eastAsia="Arial Unicode MS" w:hAnsi="Arial Unicode MS" w:cs="Arial Unicode MS" w:hint="cs"/>
+          <w:rFonts w:ascii="Arial Unicode MS" w:eastAsia="Arial Unicode MS" w:hAnsi="Arial Unicode MS" w:cs="Arial Unicode MS"/>
           <w:sz w:val="28"/>
           <w:szCs w:val="28"/>
           <w:lang w:bidi="hi-IN"/>
@@ -8200,12 +8200,43 @@
         <w:ind w:firstLine="720"/>
         <w:jc w:val="both"/>
         <w:rPr>
-          <w:rFonts w:ascii="Arial Unicode MS" w:eastAsia="Arial Unicode MS" w:hAnsi="Arial Unicode MS" w:cs="Arial Unicode MS"/>
-          <w:sz w:val="28"/>
-          <w:szCs w:val="28"/>
+          <w:rFonts w:ascii="Arial Unicode MS" w:eastAsia="Arial Unicode MS" w:hAnsi="Arial Unicode MS" w:cs="Arial Unicode MS" w:hint="cs"/>
+          <w:sz w:val="28"/>
+          <w:szCs w:val="28"/>
+          <w:cs/>
           <w:lang w:bidi="hi-IN"/>
         </w:rPr>
       </w:pPr>
+      <w:r>
+        <w:rPr>
+          <w:rFonts w:ascii="Arial Unicode MS" w:eastAsia="Arial Unicode MS" w:hAnsi="Arial Unicode MS" w:cs="Arial Unicode MS" w:hint="cs"/>
+          <w:sz w:val="28"/>
+          <w:szCs w:val="28"/>
+          <w:cs/>
+          <w:lang w:bidi="hi-IN"/>
+        </w:rPr>
+        <w:t xml:space="preserve"> </w:t>
+      </w:r>
+      <w:r>
+        <w:rPr>
+          <w:rFonts w:ascii="Arial Unicode MS" w:eastAsia="Arial Unicode MS" w:hAnsi="Arial Unicode MS" w:cs="Arial Unicode MS" w:hint="cs"/>
+          <w:sz w:val="28"/>
+          <w:szCs w:val="28"/>
+          <w:cs/>
+          <w:lang w:bidi="hi-IN"/>
+        </w:rPr>
+        <w:t xml:space="preserve">मैं उस उपनिषद्‍ को और आगे नहीं बढाऊंगी, बहुत ही काव्यात्मक तरीके से </w:t>
+      </w:r>
+      <w:r>
+        <w:rPr>
+          <w:rFonts w:ascii="Arial Unicode MS" w:eastAsia="Arial Unicode MS" w:hAnsi="Arial Unicode MS" w:cs="Arial Unicode MS" w:hint="cs"/>
+          <w:sz w:val="28"/>
+          <w:szCs w:val="28"/>
+          <w:cs/>
+          <w:lang w:bidi="hi-IN"/>
+        </w:rPr>
+        <w:t xml:space="preserve"> </w:t>
+      </w:r>
       <w:r>
         <w:rPr>
           <w:rFonts w:ascii="Arial Unicode MS" w:eastAsia="Arial Unicode MS" w:hAnsi="Arial Unicode MS" w:cs="Arial Unicode MS" w:hint="cs"/>
@@ -8707,7 +8738,7 @@
 </file>
 
 <file path=customXml/itemProps1.xml><?xml version="1.0" encoding="utf-8"?>
-<ds:datastoreItem xmlns:ds="http://schemas.openxmlformats.org/officeDocument/2006/customXml" ds:itemID="{90601F73-5447-4164-8690-CCE7AF75D37E}">
+<ds:datastoreItem xmlns:ds="http://schemas.openxmlformats.org/officeDocument/2006/customXml" ds:itemID="{28166524-A3CB-432D-859B-D501840446D0}">
   <ds:schemaRefs>
     <ds:schemaRef ds:uri="http://schemas.openxmlformats.org/officeDocument/2006/bibliography"/>
   </ds:schemaRefs>

--- a/Ishavasya 1st  Matra .docx
+++ b/Ishavasya 1st  Matra .docx
@@ -8203,7 +8203,6 @@
           <w:rFonts w:ascii="Arial Unicode MS" w:eastAsia="Arial Unicode MS" w:hAnsi="Arial Unicode MS" w:cs="Arial Unicode MS" w:hint="cs"/>
           <w:sz w:val="28"/>
           <w:szCs w:val="28"/>
-          <w:cs/>
           <w:lang w:bidi="hi-IN"/>
         </w:rPr>
       </w:pPr>
@@ -8225,27 +8224,222 @@
           <w:cs/>
           <w:lang w:bidi="hi-IN"/>
         </w:rPr>
-        <w:t xml:space="preserve">मैं उस उपनिषद्‍ को और आगे नहीं बढाऊंगी, बहुत ही काव्यात्मक तरीके से </w:t>
-      </w:r>
-      <w:r>
-        <w:rPr>
-          <w:rFonts w:ascii="Arial Unicode MS" w:eastAsia="Arial Unicode MS" w:hAnsi="Arial Unicode MS" w:cs="Arial Unicode MS" w:hint="cs"/>
-          <w:sz w:val="28"/>
-          <w:szCs w:val="28"/>
-          <w:cs/>
-          <w:lang w:bidi="hi-IN"/>
-        </w:rPr>
-        <w:t xml:space="preserve"> </w:t>
-      </w:r>
-      <w:r>
-        <w:rPr>
-          <w:rFonts w:ascii="Arial Unicode MS" w:eastAsia="Arial Unicode MS" w:hAnsi="Arial Unicode MS" w:cs="Arial Unicode MS" w:hint="cs"/>
-          <w:sz w:val="28"/>
-          <w:szCs w:val="28"/>
-          <w:cs/>
-          <w:lang w:bidi="hi-IN"/>
-        </w:rPr>
-        <w:t xml:space="preserve"> </w:t>
+        <w:t>मैं उस उपनिषद्‍ को और आगे नहीं बढाऊंगी, बहुत ही काव्यात्मक तरी</w:t>
+      </w:r>
+      <w:r>
+        <w:rPr>
+          <w:rFonts w:ascii="Arial Unicode MS" w:eastAsia="Arial Unicode MS" w:hAnsi="Arial Unicode MS" w:cs="Arial Unicode MS" w:hint="cs"/>
+          <w:sz w:val="28"/>
+          <w:szCs w:val="28"/>
+          <w:cs/>
+          <w:lang w:bidi="hi-IN"/>
+        </w:rPr>
+        <w:t>का</w:t>
+      </w:r>
+      <w:r>
+        <w:rPr>
+          <w:rFonts w:ascii="Arial Unicode MS" w:eastAsia="Arial Unicode MS" w:hAnsi="Arial Unicode MS" w:cs="Arial Unicode MS" w:hint="cs"/>
+          <w:sz w:val="28"/>
+          <w:szCs w:val="28"/>
+          <w:cs/>
+          <w:lang w:bidi="hi-IN"/>
+        </w:rPr>
+        <w:t xml:space="preserve"> </w:t>
+      </w:r>
+      <w:r>
+        <w:rPr>
+          <w:rFonts w:ascii="Arial Unicode MS" w:eastAsia="Arial Unicode MS" w:hAnsi="Arial Unicode MS" w:cs="Arial Unicode MS" w:hint="cs"/>
+          <w:sz w:val="28"/>
+          <w:szCs w:val="28"/>
+          <w:cs/>
+          <w:lang w:bidi="hi-IN"/>
+        </w:rPr>
+        <w:t>है सिखाने का तथा जो शिष्य ने सीख लिया है उसकी पुष्टि करने का। इसके उपरांत गुरू शिष्य से कहते हैं आज से तुम और मैं एक समान हो गये, बराबर के हो गये।</w:t>
+      </w:r>
+    </w:p>
+    <w:p>
+      <w:pPr>
+        <w:spacing w:after="0" w:line="240" w:lineRule="auto"/>
+        <w:ind w:firstLine="720"/>
+        <w:jc w:val="both"/>
+        <w:rPr>
+          <w:rFonts w:ascii="Arial Unicode MS" w:eastAsia="Arial Unicode MS" w:hAnsi="Arial Unicode MS" w:cs="Arial Unicode MS" w:hint="cs"/>
+          <w:sz w:val="28"/>
+          <w:szCs w:val="28"/>
+          <w:cs/>
+          <w:lang w:bidi="hi-IN"/>
+        </w:rPr>
+      </w:pPr>
+      <w:r>
+        <w:rPr>
+          <w:rFonts w:ascii="Arial Unicode MS" w:eastAsia="Arial Unicode MS" w:hAnsi="Arial Unicode MS" w:cs="Arial Unicode MS" w:hint="cs"/>
+          <w:sz w:val="28"/>
+          <w:szCs w:val="28"/>
+          <w:cs/>
+          <w:lang w:bidi="hi-IN"/>
+        </w:rPr>
+        <w:t xml:space="preserve">तो यह तरीका था शिखाने का। </w:t>
+      </w:r>
+      <w:r>
+        <w:rPr>
+          <w:rFonts w:ascii="Arial Unicode MS" w:eastAsia="Arial Unicode MS" w:hAnsi="Arial Unicode MS" w:cs="Arial Unicode MS" w:hint="cs"/>
+          <w:sz w:val="28"/>
+          <w:szCs w:val="28"/>
+          <w:cs/>
+          <w:lang w:bidi="hi-IN"/>
+        </w:rPr>
+        <w:t xml:space="preserve">जो </w:t>
+      </w:r>
+      <w:r>
+        <w:rPr>
+          <w:rFonts w:ascii="Arial Unicode MS" w:eastAsia="Arial Unicode MS" w:hAnsi="Arial Unicode MS" w:cs="Arial Unicode MS" w:hint="cs"/>
+          <w:sz w:val="28"/>
+          <w:szCs w:val="28"/>
+          <w:cs/>
+          <w:lang w:bidi="hi-IN"/>
+        </w:rPr>
+        <w:t>अधिकार</w:t>
+      </w:r>
+      <w:r>
+        <w:rPr>
+          <w:rFonts w:ascii="Arial Unicode MS" w:eastAsia="Arial Unicode MS" w:hAnsi="Arial Unicode MS" w:cs="Arial Unicode MS" w:hint="cs"/>
+          <w:sz w:val="28"/>
+          <w:szCs w:val="28"/>
+          <w:cs/>
+          <w:lang w:bidi="hi-IN"/>
+        </w:rPr>
+        <w:t xml:space="preserve"> रहित</w:t>
+      </w:r>
+      <w:r>
+        <w:rPr>
+          <w:rFonts w:ascii="Arial Unicode MS" w:eastAsia="Arial Unicode MS" w:hAnsi="Arial Unicode MS" w:cs="Arial Unicode MS" w:hint="cs"/>
+          <w:sz w:val="28"/>
+          <w:szCs w:val="28"/>
+          <w:cs/>
+          <w:lang w:bidi="hi-IN"/>
+        </w:rPr>
+        <w:t xml:space="preserve"> सिखाने का दृष्टिकोण </w:t>
+      </w:r>
+      <w:r>
+        <w:rPr>
+          <w:rFonts w:ascii="Arial Unicode MS" w:eastAsia="Arial Unicode MS" w:hAnsi="Arial Unicode MS" w:cs="Arial Unicode MS" w:hint="cs"/>
+          <w:sz w:val="28"/>
+          <w:szCs w:val="28"/>
+          <w:cs/>
+          <w:lang w:bidi="hi-IN"/>
+        </w:rPr>
+        <w:t>था जिसमे</w:t>
+      </w:r>
+      <w:r>
+        <w:rPr>
+          <w:rFonts w:ascii="Arial Unicode MS" w:eastAsia="Arial Unicode MS" w:hAnsi="Arial Unicode MS" w:cs="Arial Unicode MS" w:hint="cs"/>
+          <w:sz w:val="28"/>
+          <w:szCs w:val="28"/>
+          <w:cs/>
+          <w:lang w:bidi="hi-IN"/>
+        </w:rPr>
+        <w:t xml:space="preserve"> </w:t>
+      </w:r>
+      <w:r>
+        <w:rPr>
+          <w:rFonts w:ascii="Arial Unicode MS" w:eastAsia="Arial Unicode MS" w:hAnsi="Arial Unicode MS" w:cs="Arial Unicode MS" w:hint="cs"/>
+          <w:sz w:val="28"/>
+          <w:szCs w:val="28"/>
+          <w:cs/>
+          <w:lang w:bidi="hi-IN"/>
+        </w:rPr>
+        <w:t>जो गुरू शिष्य में पूर्ण स्वातंत्र रहता था,निःसंदेह ही उनमे प्रेम तथा आदर का भाव रहता था उसीने</w:t>
+      </w:r>
+      <w:r>
+        <w:rPr>
+          <w:rFonts w:ascii="Arial Unicode MS" w:eastAsia="Arial Unicode MS" w:hAnsi="Arial Unicode MS" w:cs="Arial Unicode MS" w:hint="cs"/>
+          <w:sz w:val="28"/>
+          <w:szCs w:val="28"/>
+          <w:cs/>
+          <w:lang w:bidi="hi-IN"/>
+        </w:rPr>
+        <w:t xml:space="preserve"> मुझे अत्यंत आकर्षित किया। जोर सिखाने पर नहीं रहता था, </w:t>
+      </w:r>
+      <w:r>
+        <w:rPr>
+          <w:rFonts w:ascii="Arial Unicode MS" w:eastAsia="Arial Unicode MS" w:hAnsi="Arial Unicode MS" w:cs="Arial Unicode MS" w:hint="cs"/>
+          <w:sz w:val="28"/>
+          <w:szCs w:val="28"/>
+          <w:cs/>
+          <w:lang w:bidi="hi-IN"/>
+        </w:rPr>
+        <w:t xml:space="preserve">जोर हुआ करता था सीखने में सहायक बने रहने पर और उन ऋषि मुनियों में </w:t>
+      </w:r>
+      <w:r>
+        <w:rPr>
+          <w:rFonts w:ascii="Arial Unicode MS" w:eastAsia="Arial Unicode MS" w:hAnsi="Arial Unicode MS" w:cs="Arial Unicode MS" w:hint="cs"/>
+          <w:sz w:val="28"/>
+          <w:szCs w:val="28"/>
+          <w:cs/>
+          <w:lang w:bidi="hi-IN"/>
+        </w:rPr>
+        <w:t xml:space="preserve">वैसे ही शिष्यों में भी, सीखना </w:t>
+      </w:r>
+      <w:r>
+        <w:rPr>
+          <w:rFonts w:ascii="Arial Unicode MS" w:eastAsia="Arial Unicode MS" w:hAnsi="Arial Unicode MS" w:cs="Arial Unicode MS" w:hint="cs"/>
+          <w:sz w:val="28"/>
+          <w:szCs w:val="28"/>
+          <w:cs/>
+          <w:lang w:bidi="hi-IN"/>
+        </w:rPr>
+        <w:t xml:space="preserve">कभी </w:t>
+      </w:r>
+      <w:r>
+        <w:rPr>
+          <w:rFonts w:ascii="Arial Unicode MS" w:eastAsia="Arial Unicode MS" w:hAnsi="Arial Unicode MS" w:cs="Arial Unicode MS" w:hint="cs"/>
+          <w:sz w:val="28"/>
+          <w:szCs w:val="28"/>
+          <w:cs/>
+          <w:lang w:bidi="hi-IN"/>
+        </w:rPr>
+        <w:t xml:space="preserve">खतम नहीं </w:t>
+      </w:r>
+      <w:r>
+        <w:rPr>
+          <w:rFonts w:ascii="Arial Unicode MS" w:eastAsia="Arial Unicode MS" w:hAnsi="Arial Unicode MS" w:cs="Arial Unicode MS" w:hint="cs"/>
+          <w:sz w:val="28"/>
+          <w:szCs w:val="28"/>
+          <w:cs/>
+          <w:lang w:bidi="hi-IN"/>
+        </w:rPr>
+        <w:lastRenderedPageBreak/>
+        <w:t>हुआ। गुरू शिष्य के आत्मसाक्षात्कार की पुष्टी करते हुए कहते हैं कि अब तुम अपने आपमें समर्थ हो और शिष्य को आशीर्वाद देते हुए विदा करते हैं। इस प्रकार वह शिष्य</w:t>
+      </w:r>
+      <w:r>
+        <w:rPr>
+          <w:rFonts w:ascii="Arial Unicode MS" w:eastAsia="Arial Unicode MS" w:hAnsi="Arial Unicode MS" w:cs="Arial Unicode MS" w:hint="cs"/>
+          <w:sz w:val="28"/>
+          <w:szCs w:val="28"/>
+          <w:cs/>
+          <w:lang w:bidi="hi-IN"/>
+        </w:rPr>
+        <w:t xml:space="preserve"> जंगल में कहीं और जाकर बसता है, शिक्षक बन कर रहता है, गुरू बन जाता है। जैसे वह गुरू के पास गया था वैसे ही, उसके पास भी शिष्य आते हैं</w:t>
+      </w:r>
+      <w:r>
+        <w:rPr>
+          <w:rFonts w:ascii="Arial Unicode MS" w:eastAsia="Arial Unicode MS" w:hAnsi="Arial Unicode MS" w:cs="Arial Unicode MS" w:hint="cs"/>
+          <w:sz w:val="28"/>
+          <w:szCs w:val="28"/>
+          <w:cs/>
+          <w:lang w:bidi="hi-IN"/>
+        </w:rPr>
+        <w:t xml:space="preserve"> </w:t>
+      </w:r>
+      <w:r>
+        <w:rPr>
+          <w:rFonts w:ascii="Arial Unicode MS" w:eastAsia="Arial Unicode MS" w:hAnsi="Arial Unicode MS" w:cs="Arial Unicode MS" w:hint="cs"/>
+          <w:sz w:val="28"/>
+          <w:szCs w:val="28"/>
+          <w:cs/>
+          <w:lang w:bidi="hi-IN"/>
+        </w:rPr>
+        <w:t>और इस प्रकार सीखने में सहायता करने का चक्र चलता रहता है। यह बहुत ही अद्‍भुत बात है।</w:t>
       </w:r>
     </w:p>
     <w:sectPr>
@@ -8738,7 +8932,7 @@
 </file>
 
 <file path=customXml/itemProps1.xml><?xml version="1.0" encoding="utf-8"?>
-<ds:datastoreItem xmlns:ds="http://schemas.openxmlformats.org/officeDocument/2006/customXml" ds:itemID="{28166524-A3CB-432D-859B-D501840446D0}">
+<ds:datastoreItem xmlns:ds="http://schemas.openxmlformats.org/officeDocument/2006/customXml" ds:itemID="{FCD25E58-523C-44B7-AD57-4C85DDBB8DC8}">
   <ds:schemaRefs>
     <ds:schemaRef ds:uri="http://schemas.openxmlformats.org/officeDocument/2006/bibliography"/>
   </ds:schemaRefs>

--- a/Ishavasya 1st  Matra .docx
+++ b/Ishavasya 1st  Matra .docx
@@ -8200,7 +8200,7 @@
         <w:ind w:firstLine="720"/>
         <w:jc w:val="both"/>
         <w:rPr>
-          <w:rFonts w:ascii="Arial Unicode MS" w:eastAsia="Arial Unicode MS" w:hAnsi="Arial Unicode MS" w:cs="Arial Unicode MS" w:hint="cs"/>
+          <w:rFonts w:ascii="Arial Unicode MS" w:eastAsia="Arial Unicode MS" w:hAnsi="Arial Unicode MS" w:cs="Arial Unicode MS"/>
           <w:sz w:val="28"/>
           <w:szCs w:val="28"/>
           <w:lang w:bidi="hi-IN"/>
@@ -8266,7 +8266,6 @@
           <w:rFonts w:ascii="Arial Unicode MS" w:eastAsia="Arial Unicode MS" w:hAnsi="Arial Unicode MS" w:cs="Arial Unicode MS" w:hint="cs"/>
           <w:sz w:val="28"/>
           <w:szCs w:val="28"/>
-          <w:cs/>
           <w:lang w:bidi="hi-IN"/>
         </w:rPr>
       </w:pPr>
@@ -8440,6 +8439,120 @@
           <w:lang w:bidi="hi-IN"/>
         </w:rPr>
         <w:t>और इस प्रकार सीखने में सहायता करने का चक्र चलता रहता है। यह बहुत ही अद्‍भुत बात है।</w:t>
+      </w:r>
+    </w:p>
+    <w:p>
+      <w:pPr>
+        <w:spacing w:after="0" w:line="240" w:lineRule="auto"/>
+        <w:ind w:firstLine="720"/>
+        <w:jc w:val="both"/>
+        <w:rPr>
+          <w:rFonts w:ascii="Arial Unicode MS" w:eastAsia="Arial Unicode MS" w:hAnsi="Arial Unicode MS" w:cs="Arial Unicode MS"/>
+          <w:sz w:val="28"/>
+          <w:szCs w:val="28"/>
+          <w:cs/>
+          <w:lang w:bidi="hi-IN"/>
+        </w:rPr>
+      </w:pPr>
+      <w:r>
+        <w:rPr>
+          <w:rFonts w:ascii="Arial Unicode MS" w:eastAsia="Arial Unicode MS" w:hAnsi="Arial Unicode MS" w:cs="Arial Unicode MS" w:hint="cs"/>
+          <w:sz w:val="28"/>
+          <w:szCs w:val="28"/>
+          <w:cs/>
+          <w:lang w:bidi="hi-IN"/>
+        </w:rPr>
+        <w:t xml:space="preserve">उपनिषदों के बारे में मुझे दूसरी बात ने आकर्षित किया वह यह है कि उनका सारा जोर </w:t>
+      </w:r>
+      <w:r>
+        <w:rPr>
+          <w:rFonts w:ascii="Arial Unicode MS" w:eastAsia="Arial Unicode MS" w:hAnsi="Arial Unicode MS" w:cs="Arial Unicode MS" w:hint="cs"/>
+          <w:sz w:val="28"/>
+          <w:szCs w:val="28"/>
+          <w:cs/>
+          <w:lang w:bidi="hi-IN"/>
+        </w:rPr>
+        <w:t xml:space="preserve">जीवन के सत्य, वास्तव, उसकी समग्रता, पूर्णत्व तथा समन्वय के ऊपर है। सत्य के स्वरूप की खोज हैं उपनिषद्‍। </w:t>
+      </w:r>
+      <w:r>
+        <w:rPr>
+          <w:rFonts w:ascii="Arial Unicode MS" w:eastAsia="Arial Unicode MS" w:hAnsi="Arial Unicode MS" w:cs="Arial Unicode MS" w:hint="cs"/>
+          <w:sz w:val="28"/>
+          <w:szCs w:val="28"/>
+          <w:cs/>
+          <w:lang w:bidi="hi-IN"/>
+        </w:rPr>
+        <w:t xml:space="preserve"> </w:t>
+      </w:r>
+      <w:r>
+        <w:rPr>
+          <w:rFonts w:ascii="Arial Unicode MS" w:eastAsia="Arial Unicode MS" w:hAnsi="Arial Unicode MS" w:cs="Arial Unicode MS" w:hint="cs"/>
+          <w:sz w:val="28"/>
+          <w:szCs w:val="28"/>
+          <w:cs/>
+          <w:lang w:bidi="hi-IN"/>
+        </w:rPr>
+        <w:t>उनका ताल्लुक है समझने की, बूझने की तथा आपके चिंतन की प्रक्रिया से। उनका संबंध है आपके भौतिक तथा मानसिक संरचना की परिशुद्धि से। उनको आपके निष्कर्षों से कुछ लेना देना नहीं है।</w:t>
+      </w:r>
+      <w:r>
+        <w:rPr>
+          <w:rFonts w:ascii="Arial Unicode MS" w:eastAsia="Arial Unicode MS" w:hAnsi="Arial Unicode MS" w:cs="Arial Unicode MS" w:hint="cs"/>
+          <w:sz w:val="28"/>
+          <w:szCs w:val="28"/>
+          <w:cs/>
+          <w:lang w:bidi="hi-IN"/>
+        </w:rPr>
+        <w:t xml:space="preserve"> उन्हें तो आपमें, आपकी जीवंतता में क्या घटित होता है यह देखना है क्योंकि सभी निष्कर्ष तो संभवित हैं, अनुमानित हैं। जैसे मानवजाति की उन्नति होगी, उत्क्रांति होगी तो </w:t>
+      </w:r>
+      <w:r>
+        <w:rPr>
+          <w:rFonts w:ascii="Arial Unicode MS" w:eastAsia="Arial Unicode MS" w:hAnsi="Arial Unicode MS" w:cs="Arial Unicode MS" w:hint="cs"/>
+          <w:sz w:val="28"/>
+          <w:szCs w:val="28"/>
+          <w:cs/>
+          <w:lang w:bidi="hi-IN"/>
+        </w:rPr>
+        <w:t xml:space="preserve">हो सकता है कि </w:t>
+      </w:r>
+      <w:r>
+        <w:rPr>
+          <w:rFonts w:ascii="Arial Unicode MS" w:eastAsia="Arial Unicode MS" w:hAnsi="Arial Unicode MS" w:cs="Arial Unicode MS" w:hint="cs"/>
+          <w:sz w:val="28"/>
+          <w:szCs w:val="28"/>
+          <w:cs/>
+          <w:lang w:bidi="hi-IN"/>
+        </w:rPr>
+        <w:t>निष्कर्ष बदल जा</w:t>
+      </w:r>
+      <w:r>
+        <w:rPr>
+          <w:rFonts w:ascii="Arial Unicode MS" w:eastAsia="Arial Unicode MS" w:hAnsi="Arial Unicode MS" w:cs="Arial Unicode MS" w:hint="cs"/>
+          <w:sz w:val="28"/>
+          <w:szCs w:val="28"/>
+          <w:cs/>
+          <w:lang w:bidi="hi-IN"/>
+        </w:rPr>
+        <w:t>येंगे।</w:t>
+      </w:r>
+      <w:r>
+        <w:rPr>
+          <w:rFonts w:ascii="Arial Unicode MS" w:eastAsia="Arial Unicode MS" w:hAnsi="Arial Unicode MS" w:cs="Arial Unicode MS" w:hint="cs"/>
+          <w:sz w:val="28"/>
+          <w:szCs w:val="28"/>
+          <w:cs/>
+          <w:lang w:bidi="hi-IN"/>
+        </w:rPr>
+        <w:t xml:space="preserve"> </w:t>
+      </w:r>
+      <w:r>
+        <w:rPr>
+          <w:rFonts w:ascii="Arial Unicode MS" w:eastAsia="Arial Unicode MS" w:hAnsi="Arial Unicode MS" w:cs="Arial Unicode MS" w:hint="cs"/>
+          <w:sz w:val="28"/>
+          <w:szCs w:val="28"/>
+          <w:cs/>
+          <w:lang w:bidi="hi-IN"/>
+        </w:rPr>
+        <w:t>वे भिन्न भाषा के लिबास में आयेंगे। लेकिन परिशुद्धि तथा सीखने के दौरान जिज्ञासू के भीतर क्या घटित होता है तथा उसके अनुसंधान की गुनवत्ता क्या है ये बातें सबसे अधिक महत्वपूर्ण हैं।</w:t>
       </w:r>
     </w:p>
     <w:sectPr>
@@ -8932,7 +9045,7 @@
 </file>
 
 <file path=customXml/itemProps1.xml><?xml version="1.0" encoding="utf-8"?>
-<ds:datastoreItem xmlns:ds="http://schemas.openxmlformats.org/officeDocument/2006/customXml" ds:itemID="{FCD25E58-523C-44B7-AD57-4C85DDBB8DC8}">
+<ds:datastoreItem xmlns:ds="http://schemas.openxmlformats.org/officeDocument/2006/customXml" ds:itemID="{082395CC-116E-4766-AEE8-B73BC09BEAC0}">
   <ds:schemaRefs>
     <ds:schemaRef ds:uri="http://schemas.openxmlformats.org/officeDocument/2006/bibliography"/>
   </ds:schemaRefs>

--- a/Ishavasya 1st  Matra .docx
+++ b/Ishavasya 1st  Matra .docx
@@ -8263,7 +8263,7 @@
         <w:ind w:firstLine="720"/>
         <w:jc w:val="both"/>
         <w:rPr>
-          <w:rFonts w:ascii="Arial Unicode MS" w:eastAsia="Arial Unicode MS" w:hAnsi="Arial Unicode MS" w:cs="Arial Unicode MS" w:hint="cs"/>
+          <w:rFonts w:ascii="Arial Unicode MS" w:eastAsia="Arial Unicode MS" w:hAnsi="Arial Unicode MS" w:cs="Arial Unicode MS"/>
           <w:sz w:val="28"/>
           <w:szCs w:val="28"/>
           <w:lang w:bidi="hi-IN"/>
@@ -8447,10 +8447,9 @@
         <w:ind w:firstLine="720"/>
         <w:jc w:val="both"/>
         <w:rPr>
-          <w:rFonts w:ascii="Arial Unicode MS" w:eastAsia="Arial Unicode MS" w:hAnsi="Arial Unicode MS" w:cs="Arial Unicode MS"/>
-          <w:sz w:val="28"/>
-          <w:szCs w:val="28"/>
-          <w:cs/>
+          <w:rFonts w:ascii="Arial Unicode MS" w:eastAsia="Arial Unicode MS" w:hAnsi="Arial Unicode MS" w:cs="Arial Unicode MS" w:hint="cs"/>
+          <w:sz w:val="28"/>
+          <w:szCs w:val="28"/>
           <w:lang w:bidi="hi-IN"/>
         </w:rPr>
       </w:pPr>
@@ -8552,7 +8551,118 @@
           <w:cs/>
           <w:lang w:bidi="hi-IN"/>
         </w:rPr>
-        <w:t>वे भिन्न भाषा के लिबास में आयेंगे। लेकिन परिशुद्धि तथा सीखने के दौरान जिज्ञासू के भीतर क्या घटित होता है तथा उसके अनुसंधान की गुनवत्ता क्या है ये बातें सबसे अधिक महत्वपूर्ण हैं।</w:t>
+        <w:t xml:space="preserve">वे भिन्न भाषा के लिबास में आयेंगे। लेकिन परिशुद्धि तथा सीखने के दौरान जिज्ञासू के भीतर क्या घटित </w:t>
+      </w:r>
+      <w:r>
+        <w:rPr>
+          <w:rFonts w:ascii="Arial Unicode MS" w:eastAsia="Arial Unicode MS" w:hAnsi="Arial Unicode MS" w:cs="Arial Unicode MS" w:hint="cs"/>
+          <w:sz w:val="28"/>
+          <w:szCs w:val="28"/>
+          <w:cs/>
+          <w:lang w:bidi="hi-IN"/>
+        </w:rPr>
+        <w:t>होता है तथा उसके अनुसंधान की गुण</w:t>
+      </w:r>
+      <w:r>
+        <w:rPr>
+          <w:rFonts w:ascii="Arial Unicode MS" w:eastAsia="Arial Unicode MS" w:hAnsi="Arial Unicode MS" w:cs="Arial Unicode MS" w:hint="cs"/>
+          <w:sz w:val="28"/>
+          <w:szCs w:val="28"/>
+          <w:cs/>
+          <w:lang w:bidi="hi-IN"/>
+        </w:rPr>
+        <w:t>वत्ता क्या है ये बातें सबसे अधिक महत्वपूर्ण हैं।</w:t>
+      </w:r>
+    </w:p>
+    <w:p>
+      <w:pPr>
+        <w:spacing w:after="0" w:line="240" w:lineRule="auto"/>
+        <w:ind w:firstLine="720"/>
+        <w:jc w:val="both"/>
+        <w:rPr>
+          <w:rFonts w:ascii="Arial Unicode MS" w:eastAsia="Arial Unicode MS" w:hAnsi="Arial Unicode MS" w:cs="Arial Unicode MS" w:hint="cs"/>
+          <w:sz w:val="28"/>
+          <w:szCs w:val="28"/>
+          <w:cs/>
+          <w:lang w:bidi="hi-IN"/>
+        </w:rPr>
+      </w:pPr>
+      <w:r>
+        <w:rPr>
+          <w:rFonts w:ascii="Arial Unicode MS" w:eastAsia="Arial Unicode MS" w:hAnsi="Arial Unicode MS" w:cs="Arial Unicode MS" w:hint="cs"/>
+          <w:sz w:val="28"/>
+          <w:szCs w:val="28"/>
+          <w:highlight w:val="lightGray"/>
+          <w:cs/>
+          <w:lang w:bidi="hi-IN"/>
+        </w:rPr>
+        <w:t xml:space="preserve">तो यह जीवन की एकात्मता </w:t>
+      </w:r>
+      <w:r>
+        <w:rPr>
+          <w:rFonts w:ascii="Arial Unicode MS" w:eastAsia="Arial Unicode MS" w:hAnsi="Arial Unicode MS" w:cs="Arial Unicode MS" w:hint="cs"/>
+          <w:sz w:val="28"/>
+          <w:szCs w:val="28"/>
+          <w:highlight w:val="lightGray"/>
+          <w:cs/>
+          <w:lang w:bidi="hi-IN"/>
+        </w:rPr>
+        <w:t>का महत्व, उस पर दिया गया जोर तथा</w:t>
+      </w:r>
+      <w:r>
+        <w:rPr>
+          <w:rFonts w:ascii="Arial Unicode MS" w:eastAsia="Arial Unicode MS" w:hAnsi="Arial Unicode MS" w:cs="Arial Unicode MS" w:hint="cs"/>
+          <w:sz w:val="28"/>
+          <w:szCs w:val="28"/>
+          <w:highlight w:val="lightGray"/>
+          <w:cs/>
+          <w:lang w:bidi="hi-IN"/>
+        </w:rPr>
+        <w:t xml:space="preserve"> </w:t>
+      </w:r>
+      <w:r>
+        <w:rPr>
+          <w:rFonts w:ascii="Arial Unicode MS" w:eastAsia="Arial Unicode MS" w:hAnsi="Arial Unicode MS" w:cs="Arial Unicode MS" w:hint="cs"/>
+          <w:sz w:val="28"/>
+          <w:szCs w:val="28"/>
+          <w:highlight w:val="lightGray"/>
+          <w:cs/>
+          <w:lang w:bidi="hi-IN"/>
+        </w:rPr>
+        <w:t>आपकी समस्त ऊर्जाओं को जीवन के अंतिम सत्य की खोज की ओर केंद्रित करना और देवी देवता, मंदिर, मस्जिद, रूढी, परंपरा, आप कैसे पूजा पाठ करते हैं, कैसे तथा किन पंडितों से देवालय बनवाते हैं, इस</w:t>
+      </w:r>
+      <w:r>
+        <w:rPr>
+          <w:rFonts w:ascii="Arial Unicode MS" w:eastAsia="Arial Unicode MS" w:hAnsi="Arial Unicode MS" w:cs="Arial Unicode MS" w:hint="cs"/>
+          <w:sz w:val="28"/>
+          <w:szCs w:val="28"/>
+          <w:highlight w:val="lightGray"/>
+          <w:cs/>
+          <w:lang w:bidi="hi-IN"/>
+        </w:rPr>
+        <w:t>की</w:t>
+      </w:r>
+      <w:r>
+        <w:rPr>
+          <w:rFonts w:ascii="Arial Unicode MS" w:eastAsia="Arial Unicode MS" w:hAnsi="Arial Unicode MS" w:cs="Arial Unicode MS" w:hint="cs"/>
+          <w:sz w:val="28"/>
+          <w:szCs w:val="28"/>
+          <w:highlight w:val="lightGray"/>
+          <w:cs/>
+          <w:lang w:bidi="hi-IN"/>
+        </w:rPr>
+        <w:t xml:space="preserve"> उपनिषदकारों </w:t>
+      </w:r>
+      <w:r>
+        <w:rPr>
+          <w:rFonts w:ascii="Arial Unicode MS" w:eastAsia="Arial Unicode MS" w:hAnsi="Arial Unicode MS" w:cs="Arial Unicode MS" w:hint="cs"/>
+          <w:sz w:val="28"/>
+          <w:szCs w:val="28"/>
+          <w:highlight w:val="lightGray"/>
+          <w:cs/>
+          <w:lang w:bidi="hi-IN"/>
+        </w:rPr>
+        <w:t>को जरा भी चिंता नहीं है। यह सब बाद में आया है।</w:t>
       </w:r>
     </w:p>
     <w:sectPr>
@@ -9045,7 +9155,7 @@
 </file>
 
 <file path=customXml/itemProps1.xml><?xml version="1.0" encoding="utf-8"?>
-<ds:datastoreItem xmlns:ds="http://schemas.openxmlformats.org/officeDocument/2006/customXml" ds:itemID="{082395CC-116E-4766-AEE8-B73BC09BEAC0}">
+<ds:datastoreItem xmlns:ds="http://schemas.openxmlformats.org/officeDocument/2006/customXml" ds:itemID="{E2E29F91-52DC-40DF-8287-EBA1096842FA}">
   <ds:schemaRefs>
     <ds:schemaRef ds:uri="http://schemas.openxmlformats.org/officeDocument/2006/bibliography"/>
   </ds:schemaRefs>

--- a/Ishavasya 1st  Matra .docx
+++ b/Ishavasya 1st  Matra .docx
@@ -14,6 +14,17 @@
           <w:lang w:bidi="hi-IN"/>
         </w:rPr>
       </w:pPr>
+      <w:r>
+        <w:rPr>
+          <w:rFonts w:ascii="Arial Unicode MS" w:eastAsia="Arial Unicode MS" w:hAnsi="Arial Unicode MS" w:cs="Arial Unicode MS"/>
+          <w:b/>
+          <w:bCs/>
+          <w:sz w:val="44"/>
+          <w:szCs w:val="44"/>
+          <w:lang w:bidi="hi-IN"/>
+        </w:rPr>
+        <w:t xml:space="preserve"> </w:t>
+      </w:r>
       <w:r>
         <w:rPr>
           <w:rFonts w:ascii="Arial Unicode MS" w:eastAsia="Arial Unicode MS" w:hAnsi="Arial Unicode MS" w:cs="Arial Unicode MS"/>
@@ -8447,7 +8458,7 @@
         <w:ind w:firstLine="720"/>
         <w:jc w:val="both"/>
         <w:rPr>
-          <w:rFonts w:ascii="Arial Unicode MS" w:eastAsia="Arial Unicode MS" w:hAnsi="Arial Unicode MS" w:cs="Arial Unicode MS" w:hint="cs"/>
+          <w:rFonts w:ascii="Arial Unicode MS" w:eastAsia="Arial Unicode MS" w:hAnsi="Arial Unicode MS" w:cs="Arial Unicode MS"/>
           <w:sz w:val="28"/>
           <w:szCs w:val="28"/>
           <w:lang w:bidi="hi-IN"/>
@@ -8583,7 +8594,6 @@
           <w:rFonts w:ascii="Arial Unicode MS" w:eastAsia="Arial Unicode MS" w:hAnsi="Arial Unicode MS" w:cs="Arial Unicode MS" w:hint="cs"/>
           <w:sz w:val="28"/>
           <w:szCs w:val="28"/>
-          <w:cs/>
           <w:lang w:bidi="hi-IN"/>
         </w:rPr>
       </w:pPr>
@@ -8592,7 +8602,6 @@
           <w:rFonts w:ascii="Arial Unicode MS" w:eastAsia="Arial Unicode MS" w:hAnsi="Arial Unicode MS" w:cs="Arial Unicode MS" w:hint="cs"/>
           <w:sz w:val="28"/>
           <w:szCs w:val="28"/>
-          <w:highlight w:val="lightGray"/>
           <w:cs/>
           <w:lang w:bidi="hi-IN"/>
         </w:rPr>
@@ -8603,7 +8612,6 @@
           <w:rFonts w:ascii="Arial Unicode MS" w:eastAsia="Arial Unicode MS" w:hAnsi="Arial Unicode MS" w:cs="Arial Unicode MS" w:hint="cs"/>
           <w:sz w:val="28"/>
           <w:szCs w:val="28"/>
-          <w:highlight w:val="lightGray"/>
           <w:cs/>
           <w:lang w:bidi="hi-IN"/>
         </w:rPr>
@@ -8614,29 +8622,66 @@
           <w:rFonts w:ascii="Arial Unicode MS" w:eastAsia="Arial Unicode MS" w:hAnsi="Arial Unicode MS" w:cs="Arial Unicode MS" w:hint="cs"/>
           <w:sz w:val="28"/>
           <w:szCs w:val="28"/>
-          <w:highlight w:val="lightGray"/>
-          <w:cs/>
-          <w:lang w:bidi="hi-IN"/>
-        </w:rPr>
-        <w:t xml:space="preserve"> </w:t>
-      </w:r>
-      <w:r>
-        <w:rPr>
-          <w:rFonts w:ascii="Arial Unicode MS" w:eastAsia="Arial Unicode MS" w:hAnsi="Arial Unicode MS" w:cs="Arial Unicode MS" w:hint="cs"/>
-          <w:sz w:val="28"/>
-          <w:szCs w:val="28"/>
-          <w:highlight w:val="lightGray"/>
-          <w:cs/>
-          <w:lang w:bidi="hi-IN"/>
-        </w:rPr>
-        <w:t>आपकी समस्त ऊर्जाओं को जीवन के अंतिम सत्य की खोज की ओर केंद्रित करना और देवी देवता, मंदिर, मस्जिद, रूढी, परंपरा, आप कैसे पूजा पाठ करते हैं, कैसे तथा किन पंडितों से देवालय बनवाते हैं, इस</w:t>
-      </w:r>
-      <w:r>
-        <w:rPr>
-          <w:rFonts w:ascii="Arial Unicode MS" w:eastAsia="Arial Unicode MS" w:hAnsi="Arial Unicode MS" w:cs="Arial Unicode MS" w:hint="cs"/>
-          <w:sz w:val="28"/>
-          <w:szCs w:val="28"/>
-          <w:highlight w:val="lightGray"/>
+          <w:cs/>
+          <w:lang w:bidi="hi-IN"/>
+        </w:rPr>
+        <w:t xml:space="preserve"> </w:t>
+      </w:r>
+      <w:r>
+        <w:rPr>
+          <w:rFonts w:ascii="Arial Unicode MS" w:eastAsia="Arial Unicode MS" w:hAnsi="Arial Unicode MS" w:cs="Arial Unicode MS" w:hint="cs"/>
+          <w:sz w:val="28"/>
+          <w:szCs w:val="28"/>
+          <w:cs/>
+          <w:lang w:bidi="hi-IN"/>
+        </w:rPr>
+        <w:t xml:space="preserve">आपकी समस्त ऊर्जाओं को जीवन के अंतिम सत्य की खोज की ओर केंद्रित करना </w:t>
+      </w:r>
+      <w:r>
+        <w:rPr>
+          <w:rFonts w:ascii="Arial Unicode MS" w:eastAsia="Arial Unicode MS" w:hAnsi="Arial Unicode MS" w:cs="Arial Unicode MS" w:hint="cs"/>
+          <w:sz w:val="28"/>
+          <w:szCs w:val="28"/>
+          <w:cs/>
+          <w:lang w:bidi="hi-IN"/>
+        </w:rPr>
+        <w:t>यही अहम्‍ बात है। फिर आपके</w:t>
+      </w:r>
+      <w:r>
+        <w:rPr>
+          <w:rFonts w:ascii="Arial Unicode MS" w:eastAsia="Arial Unicode MS" w:hAnsi="Arial Unicode MS" w:cs="Arial Unicode MS" w:hint="cs"/>
+          <w:sz w:val="28"/>
+          <w:szCs w:val="28"/>
+          <w:cs/>
+          <w:lang w:bidi="hi-IN"/>
+        </w:rPr>
+        <w:t xml:space="preserve"> देवी देवत</w:t>
+      </w:r>
+      <w:r>
+        <w:rPr>
+          <w:rFonts w:ascii="Arial Unicode MS" w:eastAsia="Arial Unicode MS" w:hAnsi="Arial Unicode MS" w:cs="Arial Unicode MS" w:hint="cs"/>
+          <w:sz w:val="28"/>
+          <w:szCs w:val="28"/>
+          <w:cs/>
+          <w:lang w:bidi="hi-IN"/>
+        </w:rPr>
+        <w:t xml:space="preserve">ा, मंदिर, मस्जिद, रूढी, परंपरा और </w:t>
+      </w:r>
+      <w:r>
+        <w:rPr>
+          <w:rFonts w:ascii="Arial Unicode MS" w:eastAsia="Arial Unicode MS" w:hAnsi="Arial Unicode MS" w:cs="Arial Unicode MS" w:hint="cs"/>
+          <w:sz w:val="28"/>
+          <w:szCs w:val="28"/>
+          <w:cs/>
+          <w:lang w:bidi="hi-IN"/>
+        </w:rPr>
+        <w:t>आप कैसे पूजा पाठ करते हैं, कैसे तथा किन पंडितों से देवालय बनवाते हैं, इस</w:t>
+      </w:r>
+      <w:r>
+        <w:rPr>
+          <w:rFonts w:ascii="Arial Unicode MS" w:eastAsia="Arial Unicode MS" w:hAnsi="Arial Unicode MS" w:cs="Arial Unicode MS" w:hint="cs"/>
+          <w:sz w:val="28"/>
+          <w:szCs w:val="28"/>
           <w:cs/>
           <w:lang w:bidi="hi-IN"/>
         </w:rPr>
@@ -8647,7 +8692,6 @@
           <w:rFonts w:ascii="Arial Unicode MS" w:eastAsia="Arial Unicode MS" w:hAnsi="Arial Unicode MS" w:cs="Arial Unicode MS" w:hint="cs"/>
           <w:sz w:val="28"/>
           <w:szCs w:val="28"/>
-          <w:highlight w:val="lightGray"/>
           <w:cs/>
           <w:lang w:bidi="hi-IN"/>
         </w:rPr>
@@ -8658,11 +8702,278 @@
           <w:rFonts w:ascii="Arial Unicode MS" w:eastAsia="Arial Unicode MS" w:hAnsi="Arial Unicode MS" w:cs="Arial Unicode MS" w:hint="cs"/>
           <w:sz w:val="28"/>
           <w:szCs w:val="28"/>
-          <w:highlight w:val="lightGray"/>
           <w:cs/>
           <w:lang w:bidi="hi-IN"/>
         </w:rPr>
         <w:t>को जरा भी चिंता नहीं है। यह सब बाद में आया है।</w:t>
+      </w:r>
+      <w:r>
+        <w:rPr>
+          <w:rFonts w:ascii="Arial Unicode MS" w:eastAsia="Arial Unicode MS" w:hAnsi="Arial Unicode MS" w:cs="Arial Unicode MS" w:hint="cs"/>
+          <w:sz w:val="28"/>
+          <w:szCs w:val="28"/>
+          <w:cs/>
+          <w:lang w:bidi="hi-IN"/>
+        </w:rPr>
+        <w:t xml:space="preserve"> यह संप्रदायों की स्थापना, मानवीय रहन सहन का संस्थानीकरण और उसकी आड में </w:t>
+      </w:r>
+      <w:r>
+        <w:rPr>
+          <w:rFonts w:ascii="Arial Unicode MS" w:eastAsia="Arial Unicode MS" w:hAnsi="Arial Unicode MS" w:cs="Arial Unicode MS" w:hint="cs"/>
+          <w:sz w:val="28"/>
+          <w:szCs w:val="28"/>
+          <w:cs/>
+          <w:lang w:bidi="hi-IN"/>
+        </w:rPr>
+        <w:t>धर्म गुरुओं द्वारा शोषण, मानव को मानसिक स्वतंत्रता से वंचित रखना इ. इ. यह सभी बहुत बाद में आता है। लेकिन यह मानव जाति सीखने की प्रक्रिया के दौरान इस प्रकार के निर्हेतुक स्वतंत्रता के काल से गुजरी है यह बात भी अत्यंत अद्‍भुत</w:t>
+      </w:r>
+      <w:r>
+        <w:rPr>
+          <w:rFonts w:ascii="Arial Unicode MS" w:eastAsia="Arial Unicode MS" w:hAnsi="Arial Unicode MS" w:cs="Arial Unicode MS" w:hint="cs"/>
+          <w:sz w:val="28"/>
+          <w:szCs w:val="28"/>
+          <w:cs/>
+          <w:lang w:bidi="hi-IN"/>
+        </w:rPr>
+        <w:t xml:space="preserve"> / आश्चर्य जनक</w:t>
+      </w:r>
+      <w:r>
+        <w:rPr>
+          <w:rFonts w:ascii="Arial Unicode MS" w:eastAsia="Arial Unicode MS" w:hAnsi="Arial Unicode MS" w:cs="Arial Unicode MS" w:hint="cs"/>
+          <w:sz w:val="28"/>
+          <w:szCs w:val="28"/>
+          <w:cs/>
+          <w:lang w:bidi="hi-IN"/>
+        </w:rPr>
+        <w:t xml:space="preserve"> है। </w:t>
+      </w:r>
+      <w:r>
+        <w:rPr>
+          <w:rFonts w:ascii="Arial Unicode MS" w:eastAsia="Arial Unicode MS" w:hAnsi="Arial Unicode MS" w:cs="Arial Unicode MS" w:hint="cs"/>
+          <w:sz w:val="28"/>
+          <w:szCs w:val="28"/>
+          <w:cs/>
+          <w:lang w:bidi="hi-IN"/>
+        </w:rPr>
+        <w:t>और यह सब मानव की चेतना में घटित हुआ चाहे वह भारत में हो, या नॉर्वे में हो या फिर अर्जेन्टिना अथवा पोलंड में हो, इससे कुछ भी फरक नहीं पडता। भारत की भौगोलिक भूमी महत्व नहीं रखती। लेकिन यह मानव जाति के साथ घटित हो सका, इसका मतलब है कि मानव जाति में वह पुनः घटित होने की संभावना विराजित है, स्वयं के लिये सत्य की खोज करने हेतु, अन्वेषण हेतु संपूर्ण स्वतंत्रता संभव है !</w:t>
+      </w:r>
+    </w:p>
+    <w:p>
+      <w:pPr>
+        <w:spacing w:after="0" w:line="240" w:lineRule="auto"/>
+        <w:ind w:firstLine="720"/>
+        <w:jc w:val="both"/>
+        <w:rPr>
+          <w:rFonts w:ascii="Arial Unicode MS" w:eastAsia="Arial Unicode MS" w:hAnsi="Arial Unicode MS" w:cs="Arial Unicode MS" w:hint="cs"/>
+          <w:sz w:val="28"/>
+          <w:szCs w:val="28"/>
+          <w:lang w:bidi="hi-IN"/>
+        </w:rPr>
+      </w:pPr>
+      <w:r>
+        <w:rPr>
+          <w:rFonts w:ascii="Arial Unicode MS" w:eastAsia="Arial Unicode MS" w:hAnsi="Arial Unicode MS" w:cs="Arial Unicode MS" w:hint="cs"/>
+          <w:sz w:val="28"/>
+          <w:szCs w:val="28"/>
+          <w:cs/>
+          <w:lang w:bidi="hi-IN"/>
+        </w:rPr>
+        <w:t xml:space="preserve">क्या मैं एक और कहानी का उल्लेख कर सकती हूँ? ये सब कहानिया भिन्न भिन्न उपनिषदों में आती हैं। एक शिष्य आकर अपने गुरू से आकर </w:t>
+      </w:r>
+      <w:r>
+        <w:rPr>
+          <w:rFonts w:ascii="Arial Unicode MS" w:eastAsia="Arial Unicode MS" w:hAnsi="Arial Unicode MS" w:cs="Arial Unicode MS" w:hint="cs"/>
+          <w:sz w:val="28"/>
+          <w:szCs w:val="28"/>
+          <w:cs/>
+          <w:lang w:bidi="hi-IN"/>
+        </w:rPr>
+        <w:t>कह</w:t>
+      </w:r>
+      <w:r>
+        <w:rPr>
+          <w:rFonts w:ascii="Arial Unicode MS" w:eastAsia="Arial Unicode MS" w:hAnsi="Arial Unicode MS" w:cs="Arial Unicode MS" w:hint="cs"/>
+          <w:sz w:val="28"/>
+          <w:szCs w:val="28"/>
+          <w:cs/>
+          <w:lang w:bidi="hi-IN"/>
+        </w:rPr>
+        <w:t xml:space="preserve">ता है </w:t>
+      </w:r>
+      <w:r>
+        <w:rPr>
+          <w:rFonts w:ascii="Arial Unicode MS" w:eastAsia="Arial Unicode MS" w:hAnsi="Arial Unicode MS" w:cs="Arial Unicode MS" w:hint="cs"/>
+          <w:sz w:val="28"/>
+          <w:szCs w:val="28"/>
+          <w:cs/>
+          <w:lang w:bidi="hi-IN"/>
+        </w:rPr>
+        <w:t xml:space="preserve">कि मैं आपके पास सीखने के लिये आया हूँ। जीवन का सार तत्व क्या है यह मुझे खोजना है। तो गुरू कहते हैं, हाँ, क्यों नहीं। ऐसा करो कि अगले चार दिनों के लिये तुम कुछ भी अन्न ग्रहण ना करो। क्या हम बिना अन्न के रह सकते हैं, इस बात को हम दोनों मिल कर खोजने का प्रयास करते हैं। वे दोनों गुरूशिष्य चार दिनों तक बिना कुछ खाये पूर्ण उपवास करते हैं। शिष्य बहुत कमजोर हो जाता है।चौथे दिन वह कहता है, अन्नं ब्रह्म। वह गुरू से कहता है, अब मई यह खोज पाया कि अन्न ही </w:t>
+      </w:r>
+      <w:r>
+        <w:rPr>
+          <w:rFonts w:ascii="Arial Unicode MS" w:eastAsia="Arial Unicode MS" w:hAnsi="Arial Unicode MS" w:cs="Arial Unicode MS" w:hint="cs"/>
+          <w:sz w:val="28"/>
+          <w:szCs w:val="28"/>
+          <w:cs/>
+          <w:lang w:bidi="hi-IN"/>
+        </w:rPr>
+        <w:lastRenderedPageBreak/>
+        <w:t xml:space="preserve">अंतिम सत्य है। वही सार तत्व है। मैंने चार दिनों तक कुछ खाया नहीं तो मैं अब चल नहीं </w:t>
+      </w:r>
+      <w:r>
+        <w:rPr>
+          <w:rFonts w:ascii="Arial Unicode MS" w:eastAsia="Arial Unicode MS" w:hAnsi="Arial Unicode MS" w:cs="Arial Unicode MS" w:hint="cs"/>
+          <w:sz w:val="28"/>
+          <w:szCs w:val="28"/>
+          <w:cs/>
+          <w:lang w:bidi="hi-IN"/>
+        </w:rPr>
+        <w:t>सकता,</w:t>
+      </w:r>
+      <w:r>
+        <w:rPr>
+          <w:rFonts w:ascii="Arial Unicode MS" w:eastAsia="Arial Unicode MS" w:hAnsi="Arial Unicode MS" w:cs="Arial Unicode MS" w:hint="cs"/>
+          <w:sz w:val="28"/>
+          <w:szCs w:val="28"/>
+          <w:cs/>
+          <w:lang w:bidi="hi-IN"/>
+        </w:rPr>
+        <w:t xml:space="preserve"> सो नहीं सकता,</w:t>
+      </w:r>
+      <w:r>
+        <w:rPr>
+          <w:rFonts w:ascii="Arial Unicode MS" w:eastAsia="Arial Unicode MS" w:hAnsi="Arial Unicode MS" w:cs="Arial Unicode MS" w:hint="cs"/>
+          <w:sz w:val="28"/>
+          <w:szCs w:val="28"/>
+          <w:cs/>
+          <w:lang w:bidi="hi-IN"/>
+        </w:rPr>
+        <w:t xml:space="preserve"> मेरा दिमाग भी कुछ काम नहीं कर सकता। ऐसा लगता है कि अन्न ही ब्रह्म है।</w:t>
+      </w:r>
+    </w:p>
+    <w:p>
+      <w:pPr>
+        <w:spacing w:after="0" w:line="240" w:lineRule="auto"/>
+        <w:ind w:firstLine="720"/>
+        <w:jc w:val="both"/>
+        <w:rPr>
+          <w:rFonts w:ascii="Arial Unicode MS" w:eastAsia="Arial Unicode MS" w:hAnsi="Arial Unicode MS" w:cs="Arial Unicode MS" w:hint="cs"/>
+          <w:sz w:val="28"/>
+          <w:szCs w:val="28"/>
+          <w:cs/>
+          <w:lang w:bidi="hi-IN"/>
+        </w:rPr>
+      </w:pPr>
+      <w:r>
+        <w:rPr>
+          <w:rFonts w:ascii="Arial Unicode MS" w:eastAsia="Arial Unicode MS" w:hAnsi="Arial Unicode MS" w:cs="Arial Unicode MS" w:hint="cs"/>
+          <w:sz w:val="28"/>
+          <w:szCs w:val="28"/>
+          <w:cs/>
+          <w:lang w:bidi="hi-IN"/>
+        </w:rPr>
+        <w:t>गुरू नें कहा ठीक है, अब खाना खाओ लेकिन अब अगले चार दिनों के लिये बिलकुल भी विचार मत करो। पूरे निर्विचार। अगले दिन वह शिष्य आकर कहता है बिना विचार किये तो जीया ही नहीं जा सकता। कल जो मैंने कहा था वह गलत था। मनं ही सबका सार तत्व है क्योंकि बिना विचार के तो जीया ही नहीं जा सकता। गुरू कहते हैं, अच्छा, अब हम श्वास के बिना रह सकते हैं क्या यह देखें? कुछ समय के लिये प्रयोग करके देखते हैं। शिष्य कहता है, नहीं गुरुदेव, बिना श्वास के तो रह ही नहीं सकते। प्राण</w:t>
+      </w:r>
+      <w:r>
+        <w:rPr>
+          <w:rFonts w:ascii="Arial Unicode MS" w:eastAsia="Arial Unicode MS" w:hAnsi="Arial Unicode MS" w:cs="Arial Unicode MS" w:hint="cs"/>
+          <w:sz w:val="28"/>
+          <w:szCs w:val="28"/>
+          <w:cs/>
+          <w:lang w:bidi="hi-IN"/>
+        </w:rPr>
+        <w:t xml:space="preserve"> </w:t>
+      </w:r>
+      <w:r>
+        <w:rPr>
+          <w:rFonts w:ascii="Arial Unicode MS" w:eastAsia="Arial Unicode MS" w:hAnsi="Arial Unicode MS" w:cs="Arial Unicode MS" w:hint="cs"/>
+          <w:sz w:val="28"/>
+          <w:szCs w:val="28"/>
+          <w:cs/>
+          <w:lang w:bidi="hi-IN"/>
+        </w:rPr>
+        <w:t>ही तो जीवन की ऊर्जा है, शक्ति है तो वही ब्रह्म है।</w:t>
+      </w:r>
+      <w:r>
+        <w:rPr>
+          <w:rFonts w:ascii="Arial Unicode MS" w:eastAsia="Arial Unicode MS" w:hAnsi="Arial Unicode MS" w:cs="Arial Unicode MS" w:hint="cs"/>
+          <w:sz w:val="28"/>
+          <w:szCs w:val="28"/>
+          <w:cs/>
+          <w:lang w:bidi="hi-IN"/>
+        </w:rPr>
+        <w:t xml:space="preserve"> अन्नं ब्रह्म, मनस्‍ ब्रह्म, प्राण ब्रह्म... इसप्रकार गुरू अपने शिष्य को सत्य की ओर बढने हेतु अनुक्रम, श्रेणीक्रम समझने में सहायता करते हैं। वे उस पर थोपते नहीं हैं कि - यह ब्रह्म है। सत्‍, चित्‍, आनन्द ब्रह्म है। वे ब्रह्म की व्याख्या नहीं बता देते। प्राचीन गुरूओं ने कभी भी निष्कर्ष नहीं बताया, यह बात बहुत ही विस्मयकारी तथा आकर्षक लगती है। </w:t>
+      </w:r>
+      <w:r>
+        <w:rPr>
+          <w:rFonts w:ascii="Arial Unicode MS" w:eastAsia="Arial Unicode MS" w:hAnsi="Arial Unicode MS" w:cs="Arial Unicode MS" w:hint="cs"/>
+          <w:sz w:val="28"/>
+          <w:szCs w:val="28"/>
+          <w:cs/>
+          <w:lang w:bidi="hi-IN"/>
+        </w:rPr>
+        <w:t>अगर आप उनके पास कुछ उलझन अथवा मसला लेकर जा</w:t>
+      </w:r>
+      <w:r>
+        <w:rPr>
+          <w:rFonts w:ascii="Arial Unicode MS" w:eastAsia="Arial Unicode MS" w:hAnsi="Arial Unicode MS" w:cs="Arial Unicode MS" w:hint="cs"/>
+          <w:sz w:val="28"/>
+          <w:szCs w:val="28"/>
+          <w:cs/>
+          <w:lang w:bidi="hi-IN"/>
+        </w:rPr>
+        <w:t>ए</w:t>
+      </w:r>
+      <w:r>
+        <w:rPr>
+          <w:rFonts w:ascii="Arial Unicode MS" w:eastAsia="Arial Unicode MS" w:hAnsi="Arial Unicode MS" w:cs="Arial Unicode MS" w:hint="cs"/>
+          <w:sz w:val="28"/>
+          <w:szCs w:val="28"/>
+          <w:cs/>
+          <w:lang w:bidi="hi-IN"/>
+        </w:rPr>
+        <w:t xml:space="preserve"> तो वे कभी भी तैयार हल नहीं देंगे। उनका कहना था कि हल बता देना या परिभाषा बता देना आपकी खोज का, अनुसंधान का दमन करना हो जायेगा। </w:t>
+      </w:r>
+      <w:r>
+        <w:rPr>
+          <w:rFonts w:ascii="Arial Unicode MS" w:eastAsia="Arial Unicode MS" w:hAnsi="Arial Unicode MS" w:cs="Arial Unicode MS" w:hint="cs"/>
+          <w:sz w:val="28"/>
+          <w:szCs w:val="28"/>
+          <w:cs/>
+          <w:lang w:bidi="hi-IN"/>
+        </w:rPr>
+        <w:t>आप सामने वाले की बुद्धि का दमन कर रहे है, गला घोंट रहे हैं।</w:t>
+      </w:r>
+      <w:r>
+        <w:rPr>
+          <w:rFonts w:ascii="Arial Unicode MS" w:eastAsia="Arial Unicode MS" w:hAnsi="Arial Unicode MS" w:cs="Arial Unicode MS" w:hint="cs"/>
+          <w:sz w:val="28"/>
+          <w:szCs w:val="28"/>
+          <w:cs/>
+          <w:lang w:bidi="hi-IN"/>
+        </w:rPr>
+        <w:t xml:space="preserve"> </w:t>
+      </w:r>
+      <w:r>
+        <w:rPr>
+          <w:rFonts w:ascii="Arial Unicode MS" w:eastAsia="Arial Unicode MS" w:hAnsi="Arial Unicode MS" w:cs="Arial Unicode MS" w:hint="cs"/>
+          <w:sz w:val="28"/>
+          <w:szCs w:val="28"/>
+          <w:cs/>
+          <w:lang w:bidi="hi-IN"/>
+        </w:rPr>
+        <w:t xml:space="preserve">कुछ संकेत अथवा सुझाव दीजिये, </w:t>
+      </w:r>
+      <w:r>
+        <w:rPr>
+          <w:rFonts w:ascii="Arial Unicode MS" w:eastAsia="Arial Unicode MS" w:hAnsi="Arial Unicode MS" w:cs="Arial Unicode MS" w:hint="cs"/>
+          <w:sz w:val="28"/>
+          <w:szCs w:val="28"/>
+          <w:cs/>
+          <w:lang w:bidi="hi-IN"/>
+        </w:rPr>
+        <w:t xml:space="preserve">सहारा दीजिये, साथ में रहिये लेकिन सामने वाले में खोज को घटित होने दीजिये। इससे वह खोज उसकी स्वयं की अमानत होगी। </w:t>
       </w:r>
     </w:p>
     <w:sectPr>
@@ -9155,7 +9466,7 @@
 </file>
 
 <file path=customXml/itemProps1.xml><?xml version="1.0" encoding="utf-8"?>
-<ds:datastoreItem xmlns:ds="http://schemas.openxmlformats.org/officeDocument/2006/customXml" ds:itemID="{E2E29F91-52DC-40DF-8287-EBA1096842FA}">
+<ds:datastoreItem xmlns:ds="http://schemas.openxmlformats.org/officeDocument/2006/customXml" ds:itemID="{E82AB35F-A3B2-4EA5-AA46-396DAB4E87DC}">
   <ds:schemaRefs>
     <ds:schemaRef ds:uri="http://schemas.openxmlformats.org/officeDocument/2006/bibliography"/>
   </ds:schemaRefs>

--- a/Ishavasya 1st  Matra .docx
+++ b/Ishavasya 1st  Matra .docx
@@ -8591,7 +8591,7 @@
         <w:ind w:firstLine="720"/>
         <w:jc w:val="both"/>
         <w:rPr>
-          <w:rFonts w:ascii="Arial Unicode MS" w:eastAsia="Arial Unicode MS" w:hAnsi="Arial Unicode MS" w:cs="Arial Unicode MS" w:hint="cs"/>
+          <w:rFonts w:ascii="Arial Unicode MS" w:eastAsia="Arial Unicode MS" w:hAnsi="Arial Unicode MS" w:cs="Arial Unicode MS"/>
           <w:sz w:val="28"/>
           <w:szCs w:val="28"/>
           <w:lang w:bidi="hi-IN"/>
@@ -8764,7 +8764,7 @@
         <w:ind w:firstLine="720"/>
         <w:jc w:val="both"/>
         <w:rPr>
-          <w:rFonts w:ascii="Arial Unicode MS" w:eastAsia="Arial Unicode MS" w:hAnsi="Arial Unicode MS" w:cs="Arial Unicode MS" w:hint="cs"/>
+          <w:rFonts w:ascii="Arial Unicode MS" w:eastAsia="Arial Unicode MS" w:hAnsi="Arial Unicode MS" w:cs="Arial Unicode MS"/>
           <w:sz w:val="28"/>
           <w:szCs w:val="28"/>
           <w:lang w:bidi="hi-IN"/>
@@ -8943,7 +8943,57 @@
           <w:cs/>
           <w:lang w:bidi="hi-IN"/>
         </w:rPr>
-        <w:t>आप सामने वाले की बुद्धि का दमन कर रहे है, गला घोंट रहे हैं।</w:t>
+        <w:t xml:space="preserve">ऐसा करने से </w:t>
+      </w:r>
+      <w:r>
+        <w:rPr>
+          <w:rFonts w:ascii="Arial Unicode MS" w:eastAsia="Arial Unicode MS" w:hAnsi="Arial Unicode MS" w:cs="Arial Unicode MS" w:hint="cs"/>
+          <w:sz w:val="28"/>
+          <w:szCs w:val="28"/>
+          <w:cs/>
+          <w:lang w:bidi="hi-IN"/>
+        </w:rPr>
+        <w:t>आप सामने वाले की बुद्धि का दमन कर</w:t>
+      </w:r>
+      <w:r>
+        <w:rPr>
+          <w:rFonts w:ascii="Arial Unicode MS" w:eastAsia="Arial Unicode MS" w:hAnsi="Arial Unicode MS" w:cs="Arial Unicode MS" w:hint="cs"/>
+          <w:sz w:val="28"/>
+          <w:szCs w:val="28"/>
+          <w:cs/>
+          <w:lang w:bidi="hi-IN"/>
+        </w:rPr>
+        <w:t>ते</w:t>
+      </w:r>
+      <w:r>
+        <w:rPr>
+          <w:rFonts w:ascii="Arial Unicode MS" w:eastAsia="Arial Unicode MS" w:hAnsi="Arial Unicode MS" w:cs="Arial Unicode MS" w:hint="cs"/>
+          <w:sz w:val="28"/>
+          <w:szCs w:val="28"/>
+          <w:cs/>
+          <w:lang w:bidi="hi-IN"/>
+        </w:rPr>
+        <w:t xml:space="preserve"> है, गला घोंट</w:t>
+      </w:r>
+      <w:r>
+        <w:rPr>
+          <w:rFonts w:ascii="Arial Unicode MS" w:eastAsia="Arial Unicode MS" w:hAnsi="Arial Unicode MS" w:cs="Arial Unicode MS" w:hint="cs"/>
+          <w:sz w:val="28"/>
+          <w:szCs w:val="28"/>
+          <w:cs/>
+          <w:lang w:bidi="hi-IN"/>
+        </w:rPr>
+        <w:t>ते</w:t>
+      </w:r>
+      <w:r>
+        <w:rPr>
+          <w:rFonts w:ascii="Arial Unicode MS" w:eastAsia="Arial Unicode MS" w:hAnsi="Arial Unicode MS" w:cs="Arial Unicode MS" w:hint="cs"/>
+          <w:sz w:val="28"/>
+          <w:szCs w:val="28"/>
+          <w:cs/>
+          <w:lang w:bidi="hi-IN"/>
+        </w:rPr>
+        <w:t xml:space="preserve"> हैं।</w:t>
       </w:r>
       <w:r>
         <w:rPr>
@@ -8973,7 +9023,107 @@
           <w:cs/>
           <w:lang w:bidi="hi-IN"/>
         </w:rPr>
-        <w:t xml:space="preserve">सहारा दीजिये, साथ में रहिये लेकिन सामने वाले में खोज को घटित होने दीजिये। इससे वह खोज उसकी स्वयं की अमानत होगी। </w:t>
+        <w:t xml:space="preserve">सहारा दीजिये, साथ में रहिये लेकिन </w:t>
+      </w:r>
+      <w:r>
+        <w:rPr>
+          <w:rFonts w:ascii="Arial Unicode MS" w:eastAsia="Arial Unicode MS" w:hAnsi="Arial Unicode MS" w:cs="Arial Unicode MS" w:hint="cs"/>
+          <w:sz w:val="28"/>
+          <w:szCs w:val="28"/>
+          <w:cs/>
+          <w:lang w:bidi="hi-IN"/>
+        </w:rPr>
+        <w:t xml:space="preserve">खोज को, </w:t>
+      </w:r>
+      <w:r>
+        <w:rPr>
+          <w:rFonts w:ascii="Arial Unicode MS" w:eastAsia="Arial Unicode MS" w:hAnsi="Arial Unicode MS" w:cs="Arial Unicode MS" w:hint="cs"/>
+          <w:sz w:val="28"/>
+          <w:szCs w:val="28"/>
+          <w:cs/>
+          <w:lang w:bidi="hi-IN"/>
+        </w:rPr>
+        <w:t xml:space="preserve">सामने वाले में घटित होने दीजिये। इससे वह </w:t>
+      </w:r>
+      <w:r>
+        <w:rPr>
+          <w:rFonts w:ascii="Arial Unicode MS" w:eastAsia="Arial Unicode MS" w:hAnsi="Arial Unicode MS" w:cs="Arial Unicode MS" w:hint="cs"/>
+          <w:sz w:val="28"/>
+          <w:szCs w:val="28"/>
+          <w:cs/>
+          <w:lang w:bidi="hi-IN"/>
+        </w:rPr>
+        <w:t xml:space="preserve">उसकी अपनी </w:t>
+      </w:r>
+      <w:r>
+        <w:rPr>
+          <w:rFonts w:ascii="Arial Unicode MS" w:eastAsia="Arial Unicode MS" w:hAnsi="Arial Unicode MS" w:cs="Arial Unicode MS" w:hint="cs"/>
+          <w:sz w:val="28"/>
+          <w:szCs w:val="28"/>
+          <w:cs/>
+          <w:lang w:bidi="hi-IN"/>
+        </w:rPr>
+        <w:t>खोज</w:t>
+      </w:r>
+      <w:r>
+        <w:rPr>
+          <w:rFonts w:ascii="Arial Unicode MS" w:eastAsia="Arial Unicode MS" w:hAnsi="Arial Unicode MS" w:cs="Arial Unicode MS" w:hint="cs"/>
+          <w:sz w:val="28"/>
+          <w:szCs w:val="28"/>
+          <w:cs/>
+          <w:lang w:bidi="hi-IN"/>
+        </w:rPr>
+        <w:t xml:space="preserve"> होगी,</w:t>
+      </w:r>
+      <w:r>
+        <w:rPr>
+          <w:rFonts w:ascii="Arial Unicode MS" w:eastAsia="Arial Unicode MS" w:hAnsi="Arial Unicode MS" w:cs="Arial Unicode MS" w:hint="cs"/>
+          <w:sz w:val="28"/>
+          <w:szCs w:val="28"/>
+          <w:cs/>
+          <w:lang w:bidi="hi-IN"/>
+        </w:rPr>
+        <w:t xml:space="preserve"> उसकी स्वयं की अमानत होगी। </w:t>
+      </w:r>
+      <w:r>
+        <w:rPr>
+          <w:rFonts w:ascii="Arial Unicode MS" w:eastAsia="Arial Unicode MS" w:hAnsi="Arial Unicode MS" w:cs="Arial Unicode MS" w:hint="cs"/>
+          <w:sz w:val="28"/>
+          <w:szCs w:val="28"/>
+          <w:cs/>
+          <w:lang w:bidi="hi-IN"/>
+        </w:rPr>
+        <w:t>चूँकि आप योग के विद्यार्थि हैं, और योग एक आधिकार-रहित दृष्टिकोण है सत्य तथा वास्तविकता को जानने का। मैं उपनिषदों में उल्लेखित योग की बुनियाद पर जोर दे रही हूँ। योग तो भगवान का नाम तक नहीं लेता है।</w:t>
+      </w:r>
+      <w:r>
+        <w:rPr>
+          <w:rFonts w:ascii="Arial Unicode MS" w:eastAsia="Arial Unicode MS" w:hAnsi="Arial Unicode MS" w:cs="Arial Unicode MS" w:hint="cs"/>
+          <w:sz w:val="28"/>
+          <w:szCs w:val="28"/>
+          <w:cs/>
+          <w:lang w:bidi="hi-IN"/>
+        </w:rPr>
+        <w:t xml:space="preserve"> वह तो परिशुद्धि की प्रक्रिया तथा शिक्षा का उल्लेख करता है और आत्मसाक्षात्कार अथवा उद्बोधन को परिशुद्धि का उपफल अथवा सहज उपपत्ति बता</w:t>
+      </w:r>
+      <w:r>
+        <w:rPr>
+          <w:rFonts w:ascii="Arial Unicode MS" w:eastAsia="Arial Unicode MS" w:hAnsi="Arial Unicode MS" w:cs="Arial Unicode MS" w:hint="cs"/>
+          <w:sz w:val="28"/>
+          <w:szCs w:val="28"/>
+          <w:cs/>
+          <w:lang w:bidi="hi-IN"/>
+        </w:rPr>
+        <w:t xml:space="preserve"> </w:t>
+      </w:r>
+      <w:r>
+        <w:rPr>
+          <w:rFonts w:ascii="Arial Unicode MS" w:eastAsia="Arial Unicode MS" w:hAnsi="Arial Unicode MS" w:cs="Arial Unicode MS" w:hint="cs"/>
+          <w:sz w:val="28"/>
+          <w:szCs w:val="28"/>
+          <w:cs/>
+          <w:lang w:bidi="hi-IN"/>
+        </w:rPr>
+        <w:t>ता है।</w:t>
       </w:r>
     </w:p>
     <w:sectPr>
@@ -9466,7 +9616,7 @@
 </file>
 
 <file path=customXml/itemProps1.xml><?xml version="1.0" encoding="utf-8"?>
-<ds:datastoreItem xmlns:ds="http://schemas.openxmlformats.org/officeDocument/2006/customXml" ds:itemID="{E82AB35F-A3B2-4EA5-AA46-396DAB4E87DC}">
+<ds:datastoreItem xmlns:ds="http://schemas.openxmlformats.org/officeDocument/2006/customXml" ds:itemID="{9D531234-C074-42FF-9251-36FF6F9306E0}">
   <ds:schemaRefs>
     <ds:schemaRef ds:uri="http://schemas.openxmlformats.org/officeDocument/2006/bibliography"/>
   </ds:schemaRefs>

--- a/Ishavasya 1st  Matra .docx
+++ b/Ishavasya 1st  Matra .docx
@@ -8861,7 +8861,6 @@
           <w:rFonts w:ascii="Arial Unicode MS" w:eastAsia="Arial Unicode MS" w:hAnsi="Arial Unicode MS" w:cs="Arial Unicode MS" w:hint="cs"/>
           <w:sz w:val="28"/>
           <w:szCs w:val="28"/>
-          <w:cs/>
           <w:lang w:bidi="hi-IN"/>
         </w:rPr>
       </w:pPr>
@@ -9103,7 +9102,27 @@
           <w:cs/>
           <w:lang w:bidi="hi-IN"/>
         </w:rPr>
-        <w:t xml:space="preserve"> वह तो परिशुद्धि की प्रक्रिया तथा शिक्षा का उल्लेख करता है और आत्मसाक्षात्कार अथवा उद्बोधन को परिशुद्धि का उपफल अथवा सहज उपपत्ति बता</w:t>
+        <w:t xml:space="preserve"> वह तो परिशुद्धि की प्रक्रिया तथा शिक्षा </w:t>
+      </w:r>
+      <w:r>
+        <w:rPr>
+          <w:rFonts w:ascii="Arial Unicode MS" w:eastAsia="Arial Unicode MS" w:hAnsi="Arial Unicode MS" w:cs="Arial Unicode MS" w:hint="cs"/>
+          <w:sz w:val="28"/>
+          <w:szCs w:val="28"/>
+          <w:cs/>
+          <w:lang w:bidi="hi-IN"/>
+        </w:rPr>
+        <w:t xml:space="preserve">से प्रारंभ </w:t>
+      </w:r>
+      <w:r>
+        <w:rPr>
+          <w:rFonts w:ascii="Arial Unicode MS" w:eastAsia="Arial Unicode MS" w:hAnsi="Arial Unicode MS" w:cs="Arial Unicode MS" w:hint="cs"/>
+          <w:sz w:val="28"/>
+          <w:szCs w:val="28"/>
+          <w:cs/>
+          <w:lang w:bidi="hi-IN"/>
+        </w:rPr>
+        <w:t>करता है और आत्मसाक्षात्कार अथवा उद्बोधन को परिशुद्धि का उपफल अथवा सहज उपपत्ति बता</w:t>
       </w:r>
       <w:r>
         <w:rPr>
@@ -9125,6 +9144,410 @@
         </w:rPr>
         <w:t>ता है।</w:t>
       </w:r>
+      <w:r>
+        <w:rPr>
+          <w:rFonts w:ascii="Arial Unicode MS" w:eastAsia="Arial Unicode MS" w:hAnsi="Arial Unicode MS" w:cs="Arial Unicode MS" w:hint="cs"/>
+          <w:sz w:val="28"/>
+          <w:szCs w:val="28"/>
+          <w:cs/>
+          <w:lang w:bidi="hi-IN"/>
+        </w:rPr>
+        <w:t xml:space="preserve"> जब तक उपनिषदों में बताई हुई योग की बुनियादी समझ नहीं है तब तक योग का दृष्टिकोण समझने के लिये कुछ कठिन ही है।</w:t>
+      </w:r>
+    </w:p>
+    <w:p>
+      <w:pPr>
+        <w:spacing w:after="0" w:line="240" w:lineRule="auto"/>
+        <w:ind w:firstLine="720"/>
+        <w:jc w:val="both"/>
+        <w:rPr>
+          <w:rFonts w:ascii="Arial Unicode MS" w:eastAsia="Arial Unicode MS" w:hAnsi="Arial Unicode MS" w:cs="Arial Unicode MS" w:hint="cs"/>
+          <w:sz w:val="28"/>
+          <w:szCs w:val="28"/>
+          <w:lang w:bidi="hi-IN"/>
+        </w:rPr>
+      </w:pPr>
+      <w:r>
+        <w:rPr>
+          <w:rFonts w:ascii="Arial Unicode MS" w:eastAsia="Arial Unicode MS" w:hAnsi="Arial Unicode MS" w:cs="Arial Unicode MS" w:hint="cs"/>
+          <w:sz w:val="28"/>
+          <w:szCs w:val="28"/>
+          <w:cs/>
+          <w:lang w:bidi="hi-IN"/>
+        </w:rPr>
+        <w:t>तो अब हम आगे बढते हैं, गुरु शिष्य का संवाद अभी शुरू नहीं हुआ है। हम शांतिपाठ देख रहे हैं।</w:t>
+      </w:r>
+    </w:p>
+    <w:p>
+      <w:pPr>
+        <w:spacing w:after="0" w:line="240" w:lineRule="auto"/>
+        <w:ind w:firstLine="720"/>
+        <w:jc w:val="center"/>
+        <w:rPr>
+          <w:rFonts w:ascii="Arial Unicode MS" w:eastAsia="Arial Unicode MS" w:hAnsi="Arial Unicode MS" w:cs="Arial Unicode MS" w:hint="cs"/>
+          <w:i/>
+          <w:iCs/>
+          <w:sz w:val="28"/>
+          <w:szCs w:val="28"/>
+          <w:lang w:bidi="hi-IN"/>
+        </w:rPr>
+      </w:pPr>
+      <w:r>
+        <w:rPr>
+          <w:rFonts w:ascii="Arial Unicode MS" w:eastAsia="Arial Unicode MS" w:hAnsi="Arial Unicode MS" w:cs="Arial Unicode MS" w:hint="cs"/>
+          <w:i/>
+          <w:iCs/>
+          <w:sz w:val="28"/>
+          <w:szCs w:val="28"/>
+          <w:cs/>
+          <w:lang w:bidi="hi-IN"/>
+        </w:rPr>
+        <w:t xml:space="preserve">ॐ पूर्णम्‍ अदः पूर्णम्‍ इदम्‍ पूर्णात्‍ </w:t>
+      </w:r>
+      <w:r>
+        <w:rPr>
+          <w:rFonts w:ascii="Arial Unicode MS" w:eastAsia="Arial Unicode MS" w:hAnsi="Arial Unicode MS" w:cs="Arial Unicode MS" w:hint="cs"/>
+          <w:i/>
+          <w:iCs/>
+          <w:sz w:val="28"/>
+          <w:szCs w:val="28"/>
+          <w:cs/>
+          <w:lang w:bidi="hi-IN"/>
+        </w:rPr>
+        <w:t>पूर्णम्‍ उदच्यते।</w:t>
+      </w:r>
+    </w:p>
+    <w:p>
+      <w:pPr>
+        <w:spacing w:after="0" w:line="240" w:lineRule="auto"/>
+        <w:ind w:firstLine="720"/>
+        <w:jc w:val="center"/>
+        <w:rPr>
+          <w:rFonts w:ascii="Arial Unicode MS" w:eastAsia="Arial Unicode MS" w:hAnsi="Arial Unicode MS" w:cs="Arial Unicode MS" w:hint="cs"/>
+          <w:i/>
+          <w:iCs/>
+          <w:sz w:val="28"/>
+          <w:szCs w:val="28"/>
+          <w:lang w:bidi="hi-IN"/>
+        </w:rPr>
+      </w:pPr>
+      <w:r>
+        <w:rPr>
+          <w:rFonts w:ascii="Arial Unicode MS" w:eastAsia="Arial Unicode MS" w:hAnsi="Arial Unicode MS" w:cs="Arial Unicode MS" w:hint="cs"/>
+          <w:i/>
+          <w:iCs/>
+          <w:sz w:val="28"/>
+          <w:szCs w:val="28"/>
+          <w:cs/>
+          <w:lang w:bidi="hi-IN"/>
+        </w:rPr>
+        <w:t>पूर्णस्य पूर्णम्‍ आदाय पूर्णम्‍ एव अवशिष्यते॥</w:t>
+      </w:r>
+    </w:p>
+    <w:p>
+      <w:pPr>
+        <w:spacing w:after="0" w:line="240" w:lineRule="auto"/>
+        <w:ind w:firstLine="720"/>
+        <w:jc w:val="center"/>
+        <w:rPr>
+          <w:rFonts w:ascii="Arial Unicode MS" w:eastAsia="Arial Unicode MS" w:hAnsi="Arial Unicode MS" w:cs="Arial Unicode MS" w:hint="cs"/>
+          <w:sz w:val="28"/>
+          <w:szCs w:val="28"/>
+          <w:lang w:bidi="hi-IN"/>
+        </w:rPr>
+      </w:pPr>
+      <w:r>
+        <w:rPr>
+          <w:rFonts w:ascii="Arial Unicode MS" w:eastAsia="Arial Unicode MS" w:hAnsi="Arial Unicode MS" w:cs="Arial Unicode MS" w:hint="cs"/>
+          <w:i/>
+          <w:iCs/>
+          <w:sz w:val="28"/>
+          <w:szCs w:val="28"/>
+          <w:cs/>
+          <w:lang w:bidi="hi-IN"/>
+        </w:rPr>
+        <w:t>ॐ शान्तिः शान्तिः शान्तिः</w:t>
+      </w:r>
+    </w:p>
+    <w:p>
+      <w:pPr>
+        <w:spacing w:after="0" w:line="240" w:lineRule="auto"/>
+        <w:ind w:firstLine="720"/>
+        <w:jc w:val="both"/>
+        <w:rPr>
+          <w:rFonts w:ascii="Arial Unicode MS" w:eastAsia="Arial Unicode MS" w:hAnsi="Arial Unicode MS" w:cs="Arial Unicode MS" w:hint="cs"/>
+          <w:sz w:val="28"/>
+          <w:szCs w:val="28"/>
+          <w:lang w:bidi="hi-IN"/>
+        </w:rPr>
+      </w:pPr>
+      <w:r>
+        <w:rPr>
+          <w:rFonts w:ascii="Arial Unicode MS" w:eastAsia="Arial Unicode MS" w:hAnsi="Arial Unicode MS" w:cs="Arial Unicode MS" w:hint="cs"/>
+          <w:sz w:val="28"/>
+          <w:szCs w:val="28"/>
+          <w:cs/>
+          <w:lang w:bidi="hi-IN"/>
+        </w:rPr>
+        <w:t>आज के प्रातःकालीन सत्र में हमने देखा कि काल तथा अवकाश से सीमित, जड रूप से  सीमित, इस सांत विश्व में भी अव्यक्त विश्व की तरह अनन्तता है। अब हम इसकी थोडी गहराई में जायेंगे।</w:t>
+      </w:r>
+    </w:p>
+    <w:p>
+      <w:pPr>
+        <w:spacing w:after="0" w:line="240" w:lineRule="auto"/>
+        <w:ind w:firstLine="720"/>
+        <w:jc w:val="both"/>
+        <w:rPr>
+          <w:rFonts w:ascii="Arial Unicode MS" w:eastAsia="Arial Unicode MS" w:hAnsi="Arial Unicode MS" w:cs="Arial Unicode MS" w:hint="cs"/>
+          <w:sz w:val="28"/>
+          <w:szCs w:val="28"/>
+          <w:lang w:bidi="hi-IN"/>
+        </w:rPr>
+      </w:pPr>
+      <w:r>
+        <w:rPr>
+          <w:rFonts w:ascii="Arial Unicode MS" w:eastAsia="Arial Unicode MS" w:hAnsi="Arial Unicode MS" w:cs="Arial Unicode MS" w:hint="cs"/>
+          <w:sz w:val="28"/>
+          <w:szCs w:val="28"/>
+          <w:cs/>
+          <w:lang w:bidi="hi-IN"/>
+        </w:rPr>
+        <w:t xml:space="preserve">अणु का आकार अत्यंत सूक्ष्म है और प्रोटॉन </w:t>
+      </w:r>
+      <w:r>
+        <w:rPr>
+          <w:rFonts w:ascii="Arial Unicode MS" w:eastAsia="Arial Unicode MS" w:hAnsi="Arial Unicode MS" w:cs="Arial Unicode MS" w:hint="cs"/>
+          <w:sz w:val="28"/>
+          <w:szCs w:val="28"/>
+          <w:cs/>
+          <w:lang w:bidi="hi-IN"/>
+        </w:rPr>
+        <w:t>तथा इलेक्ट्रॉन और भी सूक्ष्म। उ</w:t>
+      </w:r>
+      <w:r>
+        <w:rPr>
+          <w:rFonts w:ascii="Arial Unicode MS" w:eastAsia="Arial Unicode MS" w:hAnsi="Arial Unicode MS" w:cs="Arial Unicode MS" w:hint="cs"/>
+          <w:sz w:val="28"/>
+          <w:szCs w:val="28"/>
+          <w:cs/>
+          <w:lang w:bidi="hi-IN"/>
+        </w:rPr>
+        <w:t>न</w:t>
+      </w:r>
+      <w:r>
+        <w:rPr>
+          <w:rFonts w:ascii="Arial Unicode MS" w:eastAsia="Arial Unicode MS" w:hAnsi="Arial Unicode MS" w:cs="Arial Unicode MS" w:hint="cs"/>
+          <w:sz w:val="28"/>
+          <w:szCs w:val="28"/>
+          <w:cs/>
+          <w:lang w:bidi="hi-IN"/>
+        </w:rPr>
+        <w:t xml:space="preserve">की तुलना इस समूचे ब्रह्माण्ड से कैसे की जा सकती है? आकार, रूप अथवा रंग, किसी भी मायने से नहीं। </w:t>
+      </w:r>
+      <w:r>
+        <w:rPr>
+          <w:rFonts w:ascii="Arial Unicode MS" w:eastAsia="Arial Unicode MS" w:hAnsi="Arial Unicode MS" w:cs="Arial Unicode MS" w:hint="cs"/>
+          <w:sz w:val="28"/>
+          <w:szCs w:val="28"/>
+          <w:cs/>
+          <w:lang w:bidi="hi-IN"/>
+        </w:rPr>
+        <w:lastRenderedPageBreak/>
+        <w:t xml:space="preserve">ये सब परिवर्तनशील हैं लेकिन पदार्थ अथवा अणु के इस परिवर्तनशील तथा भिन्नत्व में एक अपरिवतनशील तथा अभिन्न ऊर्जा समायी हुई है। अस्तित्व के आधार की अनन्तता, सृजन के स्रोत की अनन्तता अणु में, इलेक्ट्रॉन तथा प्रोटॉन में </w:t>
+      </w:r>
+      <w:r>
+        <w:rPr>
+          <w:rFonts w:ascii="Arial Unicode MS" w:eastAsia="Arial Unicode MS" w:hAnsi="Arial Unicode MS" w:cs="Arial Unicode MS" w:hint="cs"/>
+          <w:sz w:val="28"/>
+          <w:szCs w:val="28"/>
+          <w:cs/>
+          <w:lang w:bidi="hi-IN"/>
+        </w:rPr>
+        <w:t xml:space="preserve">ऊर्जा के रूप में </w:t>
+      </w:r>
+      <w:r>
+        <w:rPr>
+          <w:rFonts w:ascii="Arial Unicode MS" w:eastAsia="Arial Unicode MS" w:hAnsi="Arial Unicode MS" w:cs="Arial Unicode MS" w:hint="cs"/>
+          <w:sz w:val="28"/>
+          <w:szCs w:val="28"/>
+          <w:cs/>
+          <w:lang w:bidi="hi-IN"/>
+        </w:rPr>
+        <w:t xml:space="preserve">प्रेषित होती है। </w:t>
+      </w:r>
+      <w:r>
+        <w:rPr>
+          <w:rFonts w:ascii="Arial Unicode MS" w:eastAsia="Arial Unicode MS" w:hAnsi="Arial Unicode MS" w:cs="Arial Unicode MS" w:hint="cs"/>
+          <w:sz w:val="28"/>
+          <w:szCs w:val="28"/>
+          <w:cs/>
+          <w:lang w:bidi="hi-IN"/>
+        </w:rPr>
+        <w:t xml:space="preserve">यही वजह है कि इतने नन्हेंसे अणु में जो ऊर्जा की मात्रा होती है उसे अणु के भार के संदर्भ में तर्क अथवा गणित की सहायता से नहीं </w:t>
+      </w:r>
+      <w:r>
+        <w:rPr>
+          <w:rFonts w:ascii="Arial Unicode MS" w:eastAsia="Arial Unicode MS" w:hAnsi="Arial Unicode MS" w:cs="Arial Unicode MS" w:hint="cs"/>
+          <w:sz w:val="28"/>
+          <w:szCs w:val="28"/>
+          <w:cs/>
+          <w:lang w:bidi="hi-IN"/>
+        </w:rPr>
+        <w:t xml:space="preserve">आँका </w:t>
+      </w:r>
+      <w:r>
+        <w:rPr>
+          <w:rFonts w:ascii="Arial Unicode MS" w:eastAsia="Arial Unicode MS" w:hAnsi="Arial Unicode MS" w:cs="Arial Unicode MS" w:hint="cs"/>
+          <w:sz w:val="28"/>
+          <w:szCs w:val="28"/>
+          <w:cs/>
+          <w:lang w:bidi="hi-IN"/>
+        </w:rPr>
+        <w:t>जा सक</w:t>
+      </w:r>
+      <w:r>
+        <w:rPr>
+          <w:rFonts w:ascii="Arial Unicode MS" w:eastAsia="Arial Unicode MS" w:hAnsi="Arial Unicode MS" w:cs="Arial Unicode MS" w:hint="cs"/>
+          <w:sz w:val="28"/>
+          <w:szCs w:val="28"/>
+          <w:cs/>
+          <w:lang w:bidi="hi-IN"/>
+        </w:rPr>
+        <w:t>ता</w:t>
+      </w:r>
+      <w:r>
+        <w:rPr>
+          <w:rFonts w:ascii="Arial Unicode MS" w:eastAsia="Arial Unicode MS" w:hAnsi="Arial Unicode MS" w:cs="Arial Unicode MS" w:hint="cs"/>
+          <w:sz w:val="28"/>
+          <w:szCs w:val="28"/>
+          <w:cs/>
+          <w:lang w:bidi="hi-IN"/>
+        </w:rPr>
+        <w:t>। पदार्थ के अणु के भार, वजन, रूप अथवा आकार से उसका कोई भी संबंध नहीं होता है।</w:t>
+      </w:r>
+    </w:p>
+    <w:p>
+      <w:pPr>
+        <w:spacing w:after="0" w:line="240" w:lineRule="auto"/>
+        <w:ind w:firstLine="720"/>
+        <w:jc w:val="both"/>
+        <w:rPr>
+          <w:rFonts w:ascii="Arial Unicode MS" w:eastAsia="Arial Unicode MS" w:hAnsi="Arial Unicode MS" w:cs="Arial Unicode MS" w:hint="cs"/>
+          <w:sz w:val="28"/>
+          <w:szCs w:val="28"/>
+          <w:lang w:bidi="hi-IN"/>
+        </w:rPr>
+      </w:pPr>
+      <w:r>
+        <w:rPr>
+          <w:rFonts w:ascii="Arial Unicode MS" w:eastAsia="Arial Unicode MS" w:hAnsi="Arial Unicode MS" w:cs="Arial Unicode MS" w:hint="cs"/>
+          <w:sz w:val="28"/>
+          <w:szCs w:val="28"/>
+          <w:cs/>
+          <w:lang w:bidi="hi-IN"/>
+        </w:rPr>
+        <w:t>अव्यक्त जगत के समग्रता की अनन्तता</w:t>
+      </w:r>
+      <w:r>
+        <w:rPr>
+          <w:rFonts w:ascii="Arial Unicode MS" w:eastAsia="Arial Unicode MS" w:hAnsi="Arial Unicode MS" w:cs="Arial Unicode MS" w:hint="cs"/>
+          <w:sz w:val="28"/>
+          <w:szCs w:val="28"/>
+          <w:cs/>
+          <w:lang w:bidi="hi-IN"/>
+        </w:rPr>
+        <w:t xml:space="preserve"> एक प्रकाश किरण फेंकती है ठीक उसी तरह जैसे कि सूरज अपनी एक किरण फेंकता है। वही ऊर्जा है जो कि पदार्थ के अणु में समायी हुई है।</w:t>
+      </w:r>
+      <w:r>
+        <w:rPr>
+          <w:rFonts w:ascii="Arial Unicode MS" w:eastAsia="Arial Unicode MS" w:hAnsi="Arial Unicode MS" w:cs="Arial Unicode MS" w:hint="cs"/>
+          <w:sz w:val="28"/>
+          <w:szCs w:val="28"/>
+          <w:cs/>
+          <w:lang w:bidi="hi-IN"/>
+        </w:rPr>
+        <w:t xml:space="preserve"> </w:t>
+      </w:r>
+      <w:r>
+        <w:rPr>
+          <w:rFonts w:ascii="Arial Unicode MS" w:eastAsia="Arial Unicode MS" w:hAnsi="Arial Unicode MS" w:cs="Arial Unicode MS" w:hint="cs"/>
+          <w:sz w:val="28"/>
+          <w:szCs w:val="28"/>
+          <w:cs/>
+          <w:lang w:bidi="hi-IN"/>
+        </w:rPr>
+        <w:t xml:space="preserve">तो अब अनन्तता ने ऊर्जा का रूप धारण कर लिया है। अनगिनत भिन्न भिन्न ऊर्जाएँ, या कहिये व्यक्त का सार ! अणु में समायी हुई ऊर्जा समग्रता की ऊर्जा की तरह ही अक्षय है। </w:t>
+      </w:r>
+      <w:r>
+        <w:rPr>
+          <w:rFonts w:ascii="Arial Unicode MS" w:eastAsia="Arial Unicode MS" w:hAnsi="Arial Unicode MS" w:cs="Arial Unicode MS" w:hint="cs"/>
+          <w:sz w:val="28"/>
+          <w:szCs w:val="28"/>
+          <w:cs/>
+          <w:lang w:bidi="hi-IN"/>
+        </w:rPr>
+        <w:t>मैं आपको ‘</w:t>
+      </w:r>
+      <w:r>
+        <w:rPr>
+          <w:rFonts w:ascii="Arial Unicode MS" w:eastAsia="Arial Unicode MS" w:hAnsi="Arial Unicode MS" w:cs="Arial Unicode MS" w:hint="cs"/>
+          <w:i/>
+          <w:iCs/>
+          <w:sz w:val="28"/>
+          <w:szCs w:val="28"/>
+          <w:cs/>
+          <w:lang w:bidi="hi-IN"/>
+        </w:rPr>
+        <w:t>अदः पूर्णम्‍</w:t>
+      </w:r>
+      <w:r>
+        <w:rPr>
+          <w:rFonts w:ascii="Arial Unicode MS" w:eastAsia="Arial Unicode MS" w:hAnsi="Arial Unicode MS" w:cs="Arial Unicode MS" w:hint="cs"/>
+          <w:i/>
+          <w:iCs/>
+          <w:sz w:val="28"/>
+          <w:szCs w:val="28"/>
+          <w:cs/>
+          <w:lang w:bidi="hi-IN"/>
+        </w:rPr>
+        <w:t xml:space="preserve"> इदम्‍ पूर्णम्‍</w:t>
+      </w:r>
+      <w:r>
+        <w:rPr>
+          <w:rFonts w:ascii="Arial Unicode MS" w:eastAsia="Arial Unicode MS" w:hAnsi="Arial Unicode MS" w:cs="Arial Unicode MS" w:hint="cs"/>
+          <w:i/>
+          <w:iCs/>
+          <w:sz w:val="28"/>
+          <w:szCs w:val="28"/>
+          <w:cs/>
+          <w:lang w:bidi="hi-IN"/>
+        </w:rPr>
+        <w:t xml:space="preserve">’ </w:t>
+      </w:r>
+      <w:r>
+        <w:rPr>
+          <w:rFonts w:ascii="Arial Unicode MS" w:eastAsia="Arial Unicode MS" w:hAnsi="Arial Unicode MS" w:cs="Arial Unicode MS" w:hint="cs"/>
+          <w:sz w:val="28"/>
+          <w:szCs w:val="28"/>
+          <w:cs/>
+          <w:lang w:bidi="hi-IN"/>
+        </w:rPr>
+        <w:t xml:space="preserve"> क्यों कहा गया है यह समझाने का प्रयास कर रही हूँ। उदाहरण के तौर पर एक तृण पाती में जो जीवन की गुणवत्ता है,  </w:t>
+      </w:r>
+    </w:p>
+    <w:p>
+      <w:pPr>
+        <w:spacing w:after="0" w:line="240" w:lineRule="auto"/>
+        <w:ind w:firstLine="720"/>
+        <w:jc w:val="both"/>
+        <w:rPr>
+          <w:rFonts w:ascii="Arial Unicode MS" w:eastAsia="Arial Unicode MS" w:hAnsi="Arial Unicode MS" w:cs="Arial Unicode MS"/>
+          <w:sz w:val="28"/>
+          <w:szCs w:val="28"/>
+          <w:cs/>
+          <w:lang w:bidi="hi-IN"/>
+        </w:rPr>
+      </w:pPr>
     </w:p>
     <w:sectPr>
       <w:pgSz w:w="12240" w:h="15840"/>
@@ -9616,7 +10039,7 @@
 </file>
 
 <file path=customXml/itemProps1.xml><?xml version="1.0" encoding="utf-8"?>
-<ds:datastoreItem xmlns:ds="http://schemas.openxmlformats.org/officeDocument/2006/customXml" ds:itemID="{9D531234-C074-42FF-9251-36FF6F9306E0}">
+<ds:datastoreItem xmlns:ds="http://schemas.openxmlformats.org/officeDocument/2006/customXml" ds:itemID="{E6B2F184-C876-4025-8C6A-7F8F72B83A83}">
   <ds:schemaRefs>
     <ds:schemaRef ds:uri="http://schemas.openxmlformats.org/officeDocument/2006/bibliography"/>
   </ds:schemaRefs>

--- a/Ishavasya 1st  Matra .docx
+++ b/Ishavasya 1st  Matra .docx
@@ -8858,7 +8858,7 @@
         <w:ind w:firstLine="720"/>
         <w:jc w:val="both"/>
         <w:rPr>
-          <w:rFonts w:ascii="Arial Unicode MS" w:eastAsia="Arial Unicode MS" w:hAnsi="Arial Unicode MS" w:cs="Arial Unicode MS" w:hint="cs"/>
+          <w:rFonts w:ascii="Arial Unicode MS" w:eastAsia="Arial Unicode MS" w:hAnsi="Arial Unicode MS" w:cs="Arial Unicode MS"/>
           <w:sz w:val="28"/>
           <w:szCs w:val="28"/>
           <w:lang w:bidi="hi-IN"/>
@@ -9161,7 +9161,7 @@
         <w:ind w:firstLine="720"/>
         <w:jc w:val="both"/>
         <w:rPr>
-          <w:rFonts w:ascii="Arial Unicode MS" w:eastAsia="Arial Unicode MS" w:hAnsi="Arial Unicode MS" w:cs="Arial Unicode MS" w:hint="cs"/>
+          <w:rFonts w:ascii="Arial Unicode MS" w:eastAsia="Arial Unicode MS" w:hAnsi="Arial Unicode MS" w:cs="Arial Unicode MS"/>
           <w:sz w:val="28"/>
           <w:szCs w:val="28"/>
           <w:lang w:bidi="hi-IN"/>
@@ -9184,7 +9184,7 @@
         <w:ind w:firstLine="720"/>
         <w:jc w:val="center"/>
         <w:rPr>
-          <w:rFonts w:ascii="Arial Unicode MS" w:eastAsia="Arial Unicode MS" w:hAnsi="Arial Unicode MS" w:cs="Arial Unicode MS" w:hint="cs"/>
+          <w:rFonts w:ascii="Arial Unicode MS" w:eastAsia="Arial Unicode MS" w:hAnsi="Arial Unicode MS" w:cs="Arial Unicode MS"/>
           <w:i/>
           <w:iCs/>
           <w:sz w:val="28"/>
@@ -9223,7 +9223,7 @@
         <w:ind w:firstLine="720"/>
         <w:jc w:val="center"/>
         <w:rPr>
-          <w:rFonts w:ascii="Arial Unicode MS" w:eastAsia="Arial Unicode MS" w:hAnsi="Arial Unicode MS" w:cs="Arial Unicode MS" w:hint="cs"/>
+          <w:rFonts w:ascii="Arial Unicode MS" w:eastAsia="Arial Unicode MS" w:hAnsi="Arial Unicode MS" w:cs="Arial Unicode MS"/>
           <w:i/>
           <w:iCs/>
           <w:sz w:val="28"/>
@@ -9250,7 +9250,7 @@
         <w:ind w:firstLine="720"/>
         <w:jc w:val="center"/>
         <w:rPr>
-          <w:rFonts w:ascii="Arial Unicode MS" w:eastAsia="Arial Unicode MS" w:hAnsi="Arial Unicode MS" w:cs="Arial Unicode MS" w:hint="cs"/>
+          <w:rFonts w:ascii="Arial Unicode MS" w:eastAsia="Arial Unicode MS" w:hAnsi="Arial Unicode MS" w:cs="Arial Unicode MS"/>
           <w:sz w:val="28"/>
           <w:szCs w:val="28"/>
           <w:lang w:bidi="hi-IN"/>
@@ -9275,7 +9275,7 @@
         <w:ind w:firstLine="720"/>
         <w:jc w:val="both"/>
         <w:rPr>
-          <w:rFonts w:ascii="Arial Unicode MS" w:eastAsia="Arial Unicode MS" w:hAnsi="Arial Unicode MS" w:cs="Arial Unicode MS" w:hint="cs"/>
+          <w:rFonts w:ascii="Arial Unicode MS" w:eastAsia="Arial Unicode MS" w:hAnsi="Arial Unicode MS" w:cs="Arial Unicode MS"/>
           <w:sz w:val="28"/>
           <w:szCs w:val="28"/>
           <w:lang w:bidi="hi-IN"/>
@@ -9298,7 +9298,7 @@
         <w:ind w:firstLine="720"/>
         <w:jc w:val="both"/>
         <w:rPr>
-          <w:rFonts w:ascii="Arial Unicode MS" w:eastAsia="Arial Unicode MS" w:hAnsi="Arial Unicode MS" w:cs="Arial Unicode MS" w:hint="cs"/>
+          <w:rFonts w:ascii="Arial Unicode MS" w:eastAsia="Arial Unicode MS" w:hAnsi="Arial Unicode MS" w:cs="Arial Unicode MS"/>
           <w:sz w:val="28"/>
           <w:szCs w:val="28"/>
           <w:lang w:bidi="hi-IN"/>
@@ -9435,6 +9435,7 @@
           <w:rFonts w:ascii="Arial Unicode MS" w:eastAsia="Arial Unicode MS" w:hAnsi="Arial Unicode MS" w:cs="Arial Unicode MS" w:hint="cs"/>
           <w:sz w:val="28"/>
           <w:szCs w:val="28"/>
+          <w:cs/>
           <w:lang w:bidi="hi-IN"/>
         </w:rPr>
       </w:pPr>
@@ -9532,7 +9533,67 @@
           <w:cs/>
           <w:lang w:bidi="hi-IN"/>
         </w:rPr>
-        <w:t xml:space="preserve"> क्यों कहा गया है यह समझाने का प्रयास कर रही हूँ। उदाहरण के तौर पर एक तृण पाती में जो जीवन की गुणवत्ता है,  </w:t>
+        <w:t xml:space="preserve"> क्यों कहा गया है यह समझाने का प्रयास कर रही हूँ। उदाहरण के तौर पर एक तृण पाती में जो जीवन की गुणवत्ता है, </w:t>
+      </w:r>
+      <w:r>
+        <w:rPr>
+          <w:rFonts w:ascii="Arial Unicode MS" w:eastAsia="Arial Unicode MS" w:hAnsi="Arial Unicode MS" w:cs="Arial Unicode MS" w:hint="cs"/>
+          <w:sz w:val="28"/>
+          <w:szCs w:val="28"/>
+          <w:cs/>
+          <w:lang w:bidi="hi-IN"/>
+        </w:rPr>
+        <w:t xml:space="preserve">उसका हरापन, </w:t>
+      </w:r>
+      <w:r>
+        <w:rPr>
+          <w:rFonts w:ascii="Arial Unicode MS" w:eastAsia="Arial Unicode MS" w:hAnsi="Arial Unicode MS" w:cs="Arial Unicode MS" w:hint="cs"/>
+          <w:sz w:val="28"/>
+          <w:szCs w:val="28"/>
+          <w:cs/>
+          <w:lang w:bidi="hi-IN"/>
+        </w:rPr>
+        <w:t>उसकी तैलवत्‍ चमक,</w:t>
+      </w:r>
+      <w:r>
+        <w:rPr>
+          <w:rFonts w:ascii="Arial Unicode MS" w:eastAsia="Arial Unicode MS" w:hAnsi="Arial Unicode MS" w:cs="Arial Unicode MS" w:hint="cs"/>
+          <w:sz w:val="28"/>
+          <w:szCs w:val="28"/>
+          <w:cs/>
+          <w:lang w:bidi="hi-IN"/>
+        </w:rPr>
+        <w:t xml:space="preserve"> </w:t>
+      </w:r>
+      <w:r>
+        <w:rPr>
+          <w:rFonts w:ascii="Arial Unicode MS" w:eastAsia="Arial Unicode MS" w:hAnsi="Arial Unicode MS" w:cs="Arial Unicode MS" w:hint="cs"/>
+          <w:sz w:val="28"/>
+          <w:szCs w:val="28"/>
+          <w:cs/>
+          <w:lang w:bidi="hi-IN"/>
+        </w:rPr>
+        <w:t>ताजगी यह सभी जीवन के गुणधर्म हैं।</w:t>
+      </w:r>
+      <w:r>
+        <w:rPr>
+          <w:rFonts w:ascii="Arial Unicode MS" w:eastAsia="Arial Unicode MS" w:hAnsi="Arial Unicode MS" w:cs="Arial Unicode MS" w:hint="cs"/>
+          <w:sz w:val="28"/>
+          <w:szCs w:val="28"/>
+          <w:cs/>
+          <w:lang w:bidi="hi-IN"/>
+        </w:rPr>
+        <w:t xml:space="preserve"> उस कंपनों की गुणविशेषता, जीवन का सौहार्द्र, उसकी आभा, अगर आप मुझे इजाजत दें तो मैं कहूँगी कि यही सब जो उस तृण पाती में जो महसूस हो रहा है वह मानव में, चाँद और सूरज में, सूर्य मालिका में, अदृश्य में, अव्यक्त तथा अनाकलनीय में भी - वह ही है। तो एक अव्यक्त है, अवकाश का खालीपन है जिसे उपनिषद्‍  आकाश कहते हैं</w:t>
+      </w:r>
+      <w:r>
+        <w:rPr>
+          <w:rFonts w:ascii="Arial Unicode MS" w:eastAsia="Arial Unicode MS" w:hAnsi="Arial Unicode MS" w:cs="Arial Unicode MS" w:hint="cs"/>
+          <w:sz w:val="28"/>
+          <w:szCs w:val="28"/>
+          <w:cs/>
+          <w:lang w:bidi="hi-IN"/>
+        </w:rPr>
+        <w:t xml:space="preserve">। तो आकाश अवकाश ही है, अथाह, </w:t>
       </w:r>
     </w:p>
     <w:p>
@@ -10039,7 +10100,7 @@
 </file>
 
 <file path=customXml/itemProps1.xml><?xml version="1.0" encoding="utf-8"?>
-<ds:datastoreItem xmlns:ds="http://schemas.openxmlformats.org/officeDocument/2006/customXml" ds:itemID="{E6B2F184-C876-4025-8C6A-7F8F72B83A83}">
+<ds:datastoreItem xmlns:ds="http://schemas.openxmlformats.org/officeDocument/2006/customXml" ds:itemID="{7BD1894D-1C90-47EF-A7FA-1C1285C3F1DB}">
   <ds:schemaRefs>
     <ds:schemaRef ds:uri="http://schemas.openxmlformats.org/officeDocument/2006/bibliography"/>
   </ds:schemaRefs>

--- a/Ishavasya 1st  Matra .docx
+++ b/Ishavasya 1st  Matra .docx
@@ -9435,7 +9435,6 @@
           <w:rFonts w:ascii="Arial Unicode MS" w:eastAsia="Arial Unicode MS" w:hAnsi="Arial Unicode MS" w:cs="Arial Unicode MS" w:hint="cs"/>
           <w:sz w:val="28"/>
           <w:szCs w:val="28"/>
-          <w:cs/>
           <w:lang w:bidi="hi-IN"/>
         </w:rPr>
       </w:pPr>
@@ -9583,17 +9582,530 @@
           <w:cs/>
           <w:lang w:bidi="hi-IN"/>
         </w:rPr>
-        <w:t xml:space="preserve"> उस कंपनों की गुणविशेषता, जीवन का सौहार्द्र, उसकी आभा, अगर आप मुझे इजाजत दें तो मैं कहूँगी कि यही सब जो उस तृण पाती में जो महसूस हो रहा है वह मानव में, चाँद और सूरज में, सूर्य मालिका में, अदृश्य में, अव्यक्त तथा अनाकलनीय में भी - वह ही है। तो एक अव्यक्त है, अवकाश का खालीपन है जिसे उपनिषद्‍  आकाश कहते हैं</w:t>
-      </w:r>
-      <w:r>
-        <w:rPr>
-          <w:rFonts w:ascii="Arial Unicode MS" w:eastAsia="Arial Unicode MS" w:hAnsi="Arial Unicode MS" w:cs="Arial Unicode MS" w:hint="cs"/>
-          <w:sz w:val="28"/>
-          <w:szCs w:val="28"/>
-          <w:cs/>
-          <w:lang w:bidi="hi-IN"/>
-        </w:rPr>
-        <w:t xml:space="preserve">। तो आकाश अवकाश ही है, अथाह, </w:t>
+        <w:t xml:space="preserve"> उ</w:t>
+      </w:r>
+      <w:r>
+        <w:rPr>
+          <w:rFonts w:ascii="Arial Unicode MS" w:eastAsia="Arial Unicode MS" w:hAnsi="Arial Unicode MS" w:cs="Arial Unicode MS" w:hint="cs"/>
+          <w:sz w:val="28"/>
+          <w:szCs w:val="28"/>
+          <w:cs/>
+          <w:lang w:bidi="hi-IN"/>
+        </w:rPr>
+        <w:t>न</w:t>
+      </w:r>
+      <w:r>
+        <w:rPr>
+          <w:rFonts w:ascii="Arial Unicode MS" w:eastAsia="Arial Unicode MS" w:hAnsi="Arial Unicode MS" w:cs="Arial Unicode MS" w:hint="cs"/>
+          <w:sz w:val="28"/>
+          <w:szCs w:val="28"/>
+          <w:cs/>
+          <w:lang w:bidi="hi-IN"/>
+        </w:rPr>
+        <w:t xml:space="preserve"> कंपनों की गुणविशेषता, जीवन का सौहार्द्र, उसकी आभा, अगर आप मुझे इजाजत दें तो मैं कहूँगी कि यही सब जो उस तृण पाती में जो महसूस हो रहा है वह मानव में, चाँद और सूरज में, सूर्य मालिका में, अदृश्य में, अव्यक्त तथा अनाकलनीय में भी - वह ही है। तो एक अव्यक्त है, अवकाश का खालीपन है जिसे उपनिषद्‍  आकाश कहते हैं</w:t>
+      </w:r>
+      <w:r>
+        <w:rPr>
+          <w:rFonts w:ascii="Arial Unicode MS" w:eastAsia="Arial Unicode MS" w:hAnsi="Arial Unicode MS" w:cs="Arial Unicode MS" w:hint="cs"/>
+          <w:sz w:val="28"/>
+          <w:szCs w:val="28"/>
+          <w:cs/>
+          <w:lang w:bidi="hi-IN"/>
+        </w:rPr>
+        <w:t>। तो आकाश अवका</w:t>
+      </w:r>
+      <w:r>
+        <w:rPr>
+          <w:rFonts w:ascii="Arial Unicode MS" w:eastAsia="Arial Unicode MS" w:hAnsi="Arial Unicode MS" w:cs="Arial Unicode MS" w:hint="cs"/>
+          <w:sz w:val="28"/>
+          <w:szCs w:val="28"/>
+          <w:cs/>
+          <w:lang w:bidi="hi-IN"/>
+        </w:rPr>
+        <w:t xml:space="preserve">श </w:t>
+      </w:r>
+      <w:r>
+        <w:rPr>
+          <w:rFonts w:ascii="Arial Unicode MS" w:eastAsia="Arial Unicode MS" w:hAnsi="Arial Unicode MS" w:cs="Arial Unicode MS" w:hint="cs"/>
+          <w:sz w:val="28"/>
+          <w:szCs w:val="28"/>
+          <w:cs/>
+          <w:lang w:bidi="hi-IN"/>
+        </w:rPr>
+        <w:t xml:space="preserve">है, अथाह, अनन्त अवकाश, इस अवकाश को क्षितिज नहीं है, आशय नहीं है, इसे न तो तल है और न ही आच्छादन है। यह बस खाली पन है, रिक्तता है जिसने कि विश्व को, ब्रह्माण्डों को एकत्रित </w:t>
+      </w:r>
+      <w:r>
+        <w:rPr>
+          <w:rFonts w:ascii="Arial Unicode MS" w:eastAsia="Arial Unicode MS" w:hAnsi="Arial Unicode MS" w:cs="Arial Unicode MS" w:hint="cs"/>
+          <w:sz w:val="28"/>
+          <w:szCs w:val="28"/>
+          <w:cs/>
+          <w:lang w:bidi="hi-IN"/>
+        </w:rPr>
+        <w:t xml:space="preserve">धारण किया हुआ है।  </w:t>
+      </w:r>
+    </w:p>
+    <w:p>
+      <w:pPr>
+        <w:spacing w:after="0" w:line="240" w:lineRule="auto"/>
+        <w:ind w:firstLine="720"/>
+        <w:jc w:val="both"/>
+        <w:rPr>
+          <w:rFonts w:ascii="Arial Unicode MS" w:eastAsia="Arial Unicode MS" w:hAnsi="Arial Unicode MS" w:cs="Arial Unicode MS" w:hint="cs"/>
+          <w:sz w:val="28"/>
+          <w:szCs w:val="28"/>
+          <w:lang w:bidi="hi-IN"/>
+        </w:rPr>
+      </w:pPr>
+      <w:r>
+        <w:rPr>
+          <w:rFonts w:ascii="Arial Unicode MS" w:eastAsia="Arial Unicode MS" w:hAnsi="Arial Unicode MS" w:cs="Arial Unicode MS" w:hint="cs"/>
+          <w:sz w:val="28"/>
+          <w:szCs w:val="28"/>
+          <w:cs/>
+          <w:lang w:bidi="hi-IN"/>
+        </w:rPr>
+        <w:t>तो यह रिक्तता, खालीपन ऊर्जाओं से भरा पडा है और एक तृण पाती भी ऊर्जाओं से भरी है। यहाँ पर परम तत्व संस्कारित है</w:t>
+      </w:r>
+      <w:r>
+        <w:rPr>
+          <w:rFonts w:ascii="Arial Unicode MS" w:eastAsia="Arial Unicode MS" w:hAnsi="Arial Unicode MS" w:cs="Arial Unicode MS" w:hint="cs"/>
+          <w:sz w:val="28"/>
+          <w:szCs w:val="28"/>
+          <w:cs/>
+          <w:lang w:bidi="hi-IN"/>
+        </w:rPr>
+        <w:t xml:space="preserve">, ससीम बन गया है </w:t>
+      </w:r>
+      <w:r>
+        <w:rPr>
+          <w:rFonts w:ascii="Arial Unicode MS" w:eastAsia="Arial Unicode MS" w:hAnsi="Arial Unicode MS" w:cs="Arial Unicode MS" w:hint="cs"/>
+          <w:sz w:val="28"/>
+          <w:szCs w:val="28"/>
+          <w:cs/>
+          <w:lang w:bidi="hi-IN"/>
+        </w:rPr>
+        <w:t xml:space="preserve">रूप, काल तथा अवकाश </w:t>
+      </w:r>
+      <w:r>
+        <w:rPr>
+          <w:rFonts w:ascii="Arial Unicode MS" w:eastAsia="Arial Unicode MS" w:hAnsi="Arial Unicode MS" w:cs="Arial Unicode MS" w:hint="cs"/>
+          <w:sz w:val="28"/>
+          <w:szCs w:val="28"/>
+          <w:cs/>
+          <w:lang w:bidi="hi-IN"/>
+        </w:rPr>
+        <w:t>की वजह से</w:t>
+      </w:r>
+      <w:r>
+        <w:rPr>
+          <w:rFonts w:ascii="Arial Unicode MS" w:eastAsia="Arial Unicode MS" w:hAnsi="Arial Unicode MS" w:cs="Arial Unicode MS" w:hint="cs"/>
+          <w:sz w:val="28"/>
+          <w:szCs w:val="28"/>
+          <w:cs/>
+          <w:lang w:bidi="hi-IN"/>
+        </w:rPr>
+        <w:t>। यह वही परम तत्व है, वही दिव्यत्व है,  केवल अवकाश तथा काल से संस्कारित है, रूप से संस्कारित है।</w:t>
+      </w:r>
+      <w:r>
+        <w:rPr>
+          <w:rFonts w:ascii="Arial Unicode MS" w:eastAsia="Arial Unicode MS" w:hAnsi="Arial Unicode MS" w:cs="Arial Unicode MS" w:hint="cs"/>
+          <w:sz w:val="28"/>
+          <w:szCs w:val="28"/>
+          <w:cs/>
+          <w:lang w:bidi="hi-IN"/>
+        </w:rPr>
+        <w:t xml:space="preserve"> क्या मैं इसे सघनता का दृष्टि भ्रम कह सकती हूँ जो कि किसी वस्तु के रूप का आकार गहण किया, घन वस्तु के रूप में दीखता है? </w:t>
+      </w:r>
+      <w:r>
+        <w:rPr>
+          <w:rFonts w:ascii="Arial Unicode MS" w:eastAsia="Arial Unicode MS" w:hAnsi="Arial Unicode MS" w:cs="Arial Unicode MS" w:hint="cs"/>
+          <w:sz w:val="28"/>
+          <w:szCs w:val="28"/>
+          <w:cs/>
+          <w:lang w:bidi="hi-IN"/>
+        </w:rPr>
+        <w:t xml:space="preserve">आप </w:t>
+      </w:r>
+      <w:r>
+        <w:rPr>
+          <w:rFonts w:ascii="Arial Unicode MS" w:eastAsia="Arial Unicode MS" w:hAnsi="Arial Unicode MS" w:cs="Arial Unicode MS" w:hint="cs"/>
+          <w:sz w:val="28"/>
+          <w:szCs w:val="28"/>
+          <w:cs/>
+          <w:lang w:bidi="hi-IN"/>
+        </w:rPr>
+        <w:t>जानते हैं भौतिक शास्त्र क्या कहता है- वस्तु दरसल ऊर्जा ही है, पदार्थ घनीभूत ऊर्जा है। अनन्त ऊर्जाओं की आपसी प्रक्रिया की विभिन्नता ही द्रव्य के भिन्न भिन्न आकारों का वास्तविक कारण है। लेकिन पदार्थ वस्तुतः पदार्थ नहीं है वह तो ऊर्जा ही है, घनीभूत, अस्पष्ट, धुंधली</w:t>
+      </w:r>
+      <w:r>
+        <w:rPr>
+          <w:rFonts w:ascii="Arial Unicode MS" w:eastAsia="Arial Unicode MS" w:hAnsi="Arial Unicode MS" w:cs="Arial Unicode MS" w:hint="cs"/>
+          <w:sz w:val="28"/>
+          <w:szCs w:val="28"/>
+          <w:cs/>
+          <w:lang w:bidi="hi-IN"/>
+        </w:rPr>
+        <w:t>, कंपनशील</w:t>
+      </w:r>
+      <w:r>
+        <w:rPr>
+          <w:rFonts w:ascii="Arial Unicode MS" w:eastAsia="Arial Unicode MS" w:hAnsi="Arial Unicode MS" w:cs="Arial Unicode MS" w:hint="cs"/>
+          <w:sz w:val="28"/>
+          <w:szCs w:val="28"/>
+          <w:cs/>
+          <w:lang w:bidi="hi-IN"/>
+        </w:rPr>
+        <w:t xml:space="preserve"> ऊर्जा। </w:t>
+      </w:r>
+      <w:r>
+        <w:rPr>
+          <w:rFonts w:ascii="Arial Unicode MS" w:eastAsia="Arial Unicode MS" w:hAnsi="Arial Unicode MS" w:cs="Arial Unicode MS" w:hint="cs"/>
+          <w:sz w:val="28"/>
+          <w:szCs w:val="28"/>
+          <w:cs/>
+          <w:lang w:bidi="hi-IN"/>
+        </w:rPr>
+        <w:t xml:space="preserve">भौतिक शास्त्र यह बात </w:t>
+      </w:r>
+      <w:r>
+        <w:rPr>
+          <w:rFonts w:ascii="Arial Unicode MS" w:eastAsia="Arial Unicode MS" w:hAnsi="Arial Unicode MS" w:cs="Arial Unicode MS" w:hint="cs"/>
+          <w:sz w:val="28"/>
+          <w:szCs w:val="28"/>
+          <w:cs/>
+          <w:lang w:bidi="hi-IN"/>
+        </w:rPr>
+        <w:t>कहता है और उपनिषद्‍ भी</w:t>
+      </w:r>
+      <w:r>
+        <w:rPr>
+          <w:rFonts w:ascii="Arial Unicode MS" w:eastAsia="Arial Unicode MS" w:hAnsi="Arial Unicode MS" w:cs="Arial Unicode MS" w:hint="cs"/>
+          <w:sz w:val="28"/>
+          <w:szCs w:val="28"/>
+          <w:cs/>
+          <w:lang w:bidi="hi-IN"/>
+        </w:rPr>
+        <w:t xml:space="preserve"> यही कहता है,</w:t>
+      </w:r>
+      <w:r>
+        <w:rPr>
+          <w:rFonts w:ascii="Arial Unicode MS" w:eastAsia="Arial Unicode MS" w:hAnsi="Arial Unicode MS" w:cs="Arial Unicode MS" w:hint="cs"/>
+          <w:sz w:val="28"/>
+          <w:szCs w:val="28"/>
+          <w:cs/>
+          <w:lang w:bidi="hi-IN"/>
+        </w:rPr>
+        <w:t xml:space="preserve"> जब यह दिखलाई नहीं देती, अव्यक्त है तब इसी दिव्यत्व का उल्लेख करते हैं और यही जब व्यक्त है तब विश्व के रूप में सन्मु</w:t>
+      </w:r>
+      <w:r>
+        <w:rPr>
+          <w:rFonts w:ascii="Arial Unicode MS" w:eastAsia="Arial Unicode MS" w:hAnsi="Arial Unicode MS" w:cs="Arial Unicode MS" w:hint="cs"/>
+          <w:sz w:val="28"/>
+          <w:szCs w:val="28"/>
+          <w:cs/>
+          <w:lang w:bidi="hi-IN"/>
+        </w:rPr>
+        <w:t>ख है-</w:t>
+      </w:r>
+      <w:r>
+        <w:rPr>
+          <w:rFonts w:ascii="Arial Unicode MS" w:eastAsia="Arial Unicode MS" w:hAnsi="Arial Unicode MS" w:cs="Arial Unicode MS" w:hint="cs"/>
+          <w:sz w:val="28"/>
+          <w:szCs w:val="28"/>
+          <w:cs/>
+          <w:lang w:bidi="hi-IN"/>
+        </w:rPr>
+        <w:t xml:space="preserve"> </w:t>
+      </w:r>
+      <w:r>
+        <w:rPr>
+          <w:rFonts w:ascii="Arial Unicode MS" w:eastAsia="Arial Unicode MS" w:hAnsi="Arial Unicode MS" w:cs="Arial Unicode MS" w:hint="cs"/>
+          <w:i/>
+          <w:iCs/>
+          <w:sz w:val="28"/>
+          <w:szCs w:val="28"/>
+          <w:cs/>
+          <w:lang w:bidi="hi-IN"/>
+        </w:rPr>
+        <w:t>‘पूर्णम्‍ अदः पूर्णम्‍ इदम्‍ पूर्णात्‍ पूर्णम्‍ उदच्यते’</w:t>
+      </w:r>
+      <w:r>
+        <w:rPr>
+          <w:rFonts w:ascii="Arial Unicode MS" w:eastAsia="Arial Unicode MS" w:hAnsi="Arial Unicode MS" w:cs="Arial Unicode MS" w:hint="cs"/>
+          <w:sz w:val="28"/>
+          <w:szCs w:val="28"/>
+          <w:cs/>
+          <w:lang w:bidi="hi-IN"/>
+        </w:rPr>
+        <w:t xml:space="preserve"> </w:t>
+      </w:r>
+      <w:r>
+        <w:rPr>
+          <w:rFonts w:ascii="Arial Unicode MS" w:eastAsia="Arial Unicode MS" w:hAnsi="Arial Unicode MS" w:cs="Arial Unicode MS"/>
+          <w:sz w:val="28"/>
+          <w:szCs w:val="28"/>
+          <w:cs/>
+          <w:lang w:bidi="hi-IN"/>
+        </w:rPr>
+        <w:t>–</w:t>
+      </w:r>
+      <w:r>
+        <w:rPr>
+          <w:rFonts w:ascii="Arial Unicode MS" w:eastAsia="Arial Unicode MS" w:hAnsi="Arial Unicode MS" w:cs="Arial Unicode MS" w:hint="cs"/>
+          <w:sz w:val="28"/>
+          <w:szCs w:val="28"/>
+          <w:cs/>
+          <w:lang w:bidi="hi-IN"/>
+        </w:rPr>
+        <w:t xml:space="preserve"> इसी रिक्तता </w:t>
+      </w:r>
+      <w:r>
+        <w:rPr>
+          <w:rFonts w:ascii="Arial Unicode MS" w:eastAsia="Arial Unicode MS" w:hAnsi="Arial Unicode MS" w:cs="Arial Unicode MS" w:hint="cs"/>
+          <w:sz w:val="28"/>
+          <w:szCs w:val="28"/>
+          <w:cs/>
+          <w:lang w:bidi="hi-IN"/>
+        </w:rPr>
+        <w:t xml:space="preserve">के गर्भ </w:t>
+      </w:r>
+      <w:r>
+        <w:rPr>
+          <w:rFonts w:ascii="Arial Unicode MS" w:eastAsia="Arial Unicode MS" w:hAnsi="Arial Unicode MS" w:cs="Arial Unicode MS" w:hint="cs"/>
+          <w:sz w:val="28"/>
+          <w:szCs w:val="28"/>
+          <w:cs/>
+          <w:lang w:bidi="hi-IN"/>
+        </w:rPr>
+        <w:t xml:space="preserve">से, खालीपन से </w:t>
+      </w:r>
+      <w:r>
+        <w:rPr>
+          <w:rFonts w:ascii="Arial Unicode MS" w:eastAsia="Arial Unicode MS" w:hAnsi="Arial Unicode MS" w:cs="Arial Unicode MS" w:hint="cs"/>
+          <w:sz w:val="28"/>
+          <w:szCs w:val="28"/>
+          <w:cs/>
+          <w:lang w:bidi="hi-IN"/>
+        </w:rPr>
+        <w:t xml:space="preserve">जिसमें ऊर्जाएँ समाई हुई हैं, </w:t>
+      </w:r>
+      <w:r>
+        <w:rPr>
+          <w:rFonts w:ascii="Arial Unicode MS" w:eastAsia="Arial Unicode MS" w:hAnsi="Arial Unicode MS" w:cs="Arial Unicode MS" w:hint="cs"/>
+          <w:sz w:val="28"/>
+          <w:szCs w:val="28"/>
+          <w:cs/>
+          <w:lang w:bidi="hi-IN"/>
+        </w:rPr>
+        <w:t>विभिन्न प्रकार की ऊर्जाओं के रूप में एक विश्व उभरता है जिसमें विभिन्न रूपों में ऊर्जा व्यक्त होती है।</w:t>
+      </w:r>
+      <w:r>
+        <w:rPr>
+          <w:rFonts w:ascii="Arial Unicode MS" w:eastAsia="Arial Unicode MS" w:hAnsi="Arial Unicode MS" w:cs="Arial Unicode MS" w:hint="cs"/>
+          <w:sz w:val="28"/>
+          <w:szCs w:val="28"/>
+          <w:cs/>
+          <w:lang w:bidi="hi-IN"/>
+        </w:rPr>
+        <w:t xml:space="preserve"> </w:t>
+      </w:r>
+      <w:r>
+        <w:rPr>
+          <w:rFonts w:ascii="Arial Unicode MS" w:eastAsia="Arial Unicode MS" w:hAnsi="Arial Unicode MS" w:cs="Arial Unicode MS" w:hint="cs"/>
+          <w:sz w:val="28"/>
+          <w:szCs w:val="28"/>
+          <w:cs/>
+          <w:lang w:bidi="hi-IN"/>
+        </w:rPr>
+        <w:t xml:space="preserve">तो आज के प्रातःकालीन सत्र में हमने व्यक्त </w:t>
+      </w:r>
+      <w:r>
+        <w:rPr>
+          <w:rFonts w:ascii="Arial Unicode MS" w:eastAsia="Arial Unicode MS" w:hAnsi="Arial Unicode MS" w:cs="Arial Unicode MS" w:hint="cs"/>
+          <w:sz w:val="28"/>
+          <w:szCs w:val="28"/>
+          <w:cs/>
+          <w:lang w:bidi="hi-IN"/>
+        </w:rPr>
+        <w:t xml:space="preserve">तथा अव्यक्त की एकात्मता को, पदार्थ तथा चेतना की एकात्मता को देखा। अगर मैं आधुनिक भाषा में कहूँ </w:t>
+      </w:r>
+      <w:r>
+        <w:rPr>
+          <w:rFonts w:ascii="Arial Unicode MS" w:eastAsia="Arial Unicode MS" w:hAnsi="Arial Unicode MS" w:cs="Arial Unicode MS"/>
+          <w:sz w:val="28"/>
+          <w:szCs w:val="28"/>
+          <w:cs/>
+          <w:lang w:bidi="hi-IN"/>
+        </w:rPr>
+        <w:t>–</w:t>
+      </w:r>
+      <w:r>
+        <w:rPr>
+          <w:rFonts w:ascii="Arial Unicode MS" w:eastAsia="Arial Unicode MS" w:hAnsi="Arial Unicode MS" w:cs="Arial Unicode MS" w:hint="cs"/>
+          <w:sz w:val="28"/>
+          <w:szCs w:val="28"/>
+          <w:cs/>
+          <w:lang w:bidi="hi-IN"/>
+        </w:rPr>
+        <w:t xml:space="preserve"> सापेक्ष तथा </w:t>
+      </w:r>
+      <w:r>
+        <w:rPr>
+          <w:rFonts w:ascii="Arial Unicode MS" w:eastAsia="Arial Unicode MS" w:hAnsi="Arial Unicode MS" w:cs="Arial Unicode MS" w:hint="cs"/>
+          <w:sz w:val="28"/>
+          <w:szCs w:val="28"/>
+          <w:cs/>
+          <w:lang w:bidi="hi-IN"/>
+        </w:rPr>
+        <w:lastRenderedPageBreak/>
+        <w:t>निरपेक्ष, परम</w:t>
+      </w:r>
+      <w:r>
+        <w:rPr>
+          <w:rFonts w:ascii="Arial Unicode MS" w:eastAsia="Arial Unicode MS" w:hAnsi="Arial Unicode MS" w:cs="Arial Unicode MS" w:hint="cs"/>
+          <w:sz w:val="28"/>
+          <w:szCs w:val="28"/>
+          <w:cs/>
+          <w:lang w:bidi="hi-IN"/>
+        </w:rPr>
+        <w:t xml:space="preserve"> -</w:t>
+      </w:r>
+      <w:r>
+        <w:rPr>
+          <w:rFonts w:ascii="Arial Unicode MS" w:eastAsia="Arial Unicode MS" w:hAnsi="Arial Unicode MS" w:cs="Arial Unicode MS" w:hint="cs"/>
+          <w:sz w:val="28"/>
+          <w:szCs w:val="28"/>
+          <w:cs/>
+          <w:lang w:bidi="hi-IN"/>
+        </w:rPr>
+        <w:t xml:space="preserve"> जगत की एकात्मता, </w:t>
+      </w:r>
+      <w:r>
+        <w:rPr>
+          <w:rFonts w:ascii="Arial Unicode MS" w:eastAsia="Arial Unicode MS" w:hAnsi="Arial Unicode MS" w:cs="Arial Unicode MS" w:hint="cs"/>
+          <w:sz w:val="28"/>
+          <w:szCs w:val="28"/>
+          <w:cs/>
+          <w:lang w:bidi="hi-IN"/>
+        </w:rPr>
+        <w:t xml:space="preserve">ज्ञात तथा अज्ञेय की एकात्मता, संस्कारित तथा संस्काररहित की एकात्मता। संस्कारित से मतलब है केवल सीमित, और कुछ नहीं। </w:t>
+      </w:r>
+      <w:r>
+        <w:rPr>
+          <w:rFonts w:ascii="Arial Unicode MS" w:eastAsia="Arial Unicode MS" w:hAnsi="Arial Unicode MS" w:cs="Arial Unicode MS" w:hint="cs"/>
+          <w:sz w:val="28"/>
+          <w:szCs w:val="28"/>
+          <w:cs/>
+          <w:lang w:bidi="hi-IN"/>
+        </w:rPr>
+        <w:t>हमारे प्राचीन ऋषियों को संस्कारित, संस्काररहित, सापेक्ष, निरपेक्ष</w:t>
+      </w:r>
+      <w:r>
+        <w:rPr>
+          <w:rFonts w:ascii="Arial Unicode MS" w:eastAsia="Arial Unicode MS" w:hAnsi="Arial Unicode MS" w:cs="Arial Unicode MS" w:hint="cs"/>
+          <w:sz w:val="28"/>
+          <w:szCs w:val="28"/>
+          <w:cs/>
+          <w:lang w:bidi="hi-IN"/>
+        </w:rPr>
+        <w:t xml:space="preserve"> -</w:t>
+      </w:r>
+      <w:r>
+        <w:rPr>
+          <w:rFonts w:ascii="Arial Unicode MS" w:eastAsia="Arial Unicode MS" w:hAnsi="Arial Unicode MS" w:cs="Arial Unicode MS" w:hint="cs"/>
+          <w:sz w:val="28"/>
+          <w:szCs w:val="28"/>
+          <w:cs/>
+          <w:lang w:bidi="hi-IN"/>
+        </w:rPr>
+        <w:t xml:space="preserve"> इन शब्दों से भला क्या लेना देना था? उन्हें तो इस भौतिक शरीर की महत्ता</w:t>
+      </w:r>
+      <w:r>
+        <w:rPr>
+          <w:rFonts w:ascii="Arial Unicode MS" w:eastAsia="Arial Unicode MS" w:hAnsi="Arial Unicode MS" w:cs="Arial Unicode MS" w:hint="cs"/>
+          <w:sz w:val="28"/>
+          <w:szCs w:val="28"/>
+          <w:cs/>
+          <w:lang w:bidi="hi-IN"/>
+        </w:rPr>
+        <w:t xml:space="preserve"> तथा</w:t>
+      </w:r>
+      <w:r>
+        <w:rPr>
+          <w:rFonts w:ascii="Arial Unicode MS" w:eastAsia="Arial Unicode MS" w:hAnsi="Arial Unicode MS" w:cs="Arial Unicode MS" w:hint="cs"/>
+          <w:sz w:val="28"/>
+          <w:szCs w:val="28"/>
+          <w:cs/>
+          <w:lang w:bidi="hi-IN"/>
+        </w:rPr>
+        <w:t xml:space="preserve"> पावित्र्य </w:t>
+      </w:r>
+      <w:r>
+        <w:rPr>
+          <w:rFonts w:ascii="Arial Unicode MS" w:eastAsia="Arial Unicode MS" w:hAnsi="Arial Unicode MS" w:cs="Arial Unicode MS" w:hint="cs"/>
+          <w:sz w:val="28"/>
+          <w:szCs w:val="28"/>
+          <w:cs/>
+          <w:lang w:bidi="hi-IN"/>
+        </w:rPr>
+        <w:t>का जिसमें आप निवास करते हैं, उसका महत्व बतलाना था।</w:t>
+      </w:r>
+      <w:r>
+        <w:rPr>
+          <w:rFonts w:ascii="Arial Unicode MS" w:eastAsia="Arial Unicode MS" w:hAnsi="Arial Unicode MS" w:cs="Arial Unicode MS" w:hint="cs"/>
+          <w:sz w:val="28"/>
+          <w:szCs w:val="28"/>
+          <w:cs/>
+          <w:lang w:bidi="hi-IN"/>
+        </w:rPr>
+        <w:t xml:space="preserve"> </w:t>
+      </w:r>
+      <w:r>
+        <w:rPr>
+          <w:rFonts w:ascii="Arial Unicode MS" w:eastAsia="Arial Unicode MS" w:hAnsi="Arial Unicode MS" w:cs="Arial Unicode MS" w:hint="cs"/>
+          <w:sz w:val="28"/>
+          <w:szCs w:val="28"/>
+          <w:cs/>
+          <w:lang w:bidi="hi-IN"/>
+        </w:rPr>
+        <w:t>आपके परिवेश की पवित्रता का महत्व समझाना था।</w:t>
+      </w:r>
+    </w:p>
+    <w:p>
+      <w:pPr>
+        <w:spacing w:after="0" w:line="240" w:lineRule="auto"/>
+        <w:ind w:firstLine="720"/>
+        <w:jc w:val="both"/>
+        <w:rPr>
+          <w:rFonts w:ascii="Arial Unicode MS" w:eastAsia="Arial Unicode MS" w:hAnsi="Arial Unicode MS" w:cs="Arial Unicode MS" w:hint="cs"/>
+          <w:sz w:val="28"/>
+          <w:szCs w:val="28"/>
+          <w:lang w:bidi="hi-IN"/>
+        </w:rPr>
+      </w:pPr>
+    </w:p>
+    <w:p>
+      <w:pPr>
+        <w:spacing w:after="0" w:line="240" w:lineRule="auto"/>
+        <w:ind w:firstLine="720"/>
+        <w:jc w:val="both"/>
+        <w:rPr>
+          <w:rFonts w:ascii="Arial Unicode MS" w:eastAsia="Arial Unicode MS" w:hAnsi="Arial Unicode MS" w:cs="Arial Unicode MS" w:hint="cs"/>
+          <w:sz w:val="28"/>
+          <w:szCs w:val="28"/>
+          <w:cs/>
+          <w:lang w:bidi="hi-IN"/>
+        </w:rPr>
+      </w:pPr>
+      <w:r>
+        <w:rPr>
+          <w:rFonts w:ascii="Arial Unicode MS" w:eastAsia="Arial Unicode MS" w:hAnsi="Arial Unicode MS" w:cs="Arial Unicode MS" w:hint="cs"/>
+          <w:sz w:val="28"/>
+          <w:szCs w:val="28"/>
+          <w:cs/>
+          <w:lang w:bidi="hi-IN"/>
+        </w:rPr>
+        <w:t xml:space="preserve"> </w:t>
       </w:r>
     </w:p>
     <w:p>
@@ -10100,7 +10612,7 @@
 </file>
 
 <file path=customXml/itemProps1.xml><?xml version="1.0" encoding="utf-8"?>
-<ds:datastoreItem xmlns:ds="http://schemas.openxmlformats.org/officeDocument/2006/customXml" ds:itemID="{7BD1894D-1C90-47EF-A7FA-1C1285C3F1DB}">
+<ds:datastoreItem xmlns:ds="http://schemas.openxmlformats.org/officeDocument/2006/customXml" ds:itemID="{C6252D5F-9EAD-45E5-B934-BA0ECF171F41}">
   <ds:schemaRefs>
     <ds:schemaRef ds:uri="http://schemas.openxmlformats.org/officeDocument/2006/bibliography"/>
   </ds:schemaRefs>

--- a/Ishavasya 1st  Matra .docx
+++ b/Ishavasya 1st  Matra .docx
@@ -14,6 +14,17 @@
           <w:lang w:bidi="hi-IN"/>
         </w:rPr>
       </w:pPr>
+      <w:r>
+        <w:rPr>
+          <w:rFonts w:ascii="Arial Unicode MS" w:eastAsia="Arial Unicode MS" w:hAnsi="Arial Unicode MS" w:cs="Arial Unicode MS"/>
+          <w:b/>
+          <w:bCs/>
+          <w:sz w:val="44"/>
+          <w:szCs w:val="44"/>
+          <w:lang w:bidi="hi-IN"/>
+        </w:rPr>
+        <w:t xml:space="preserve"> </w:t>
+      </w:r>
       <w:r>
         <w:rPr>
           <w:rFonts w:ascii="Arial Unicode MS" w:eastAsia="Arial Unicode MS" w:hAnsi="Arial Unicode MS" w:cs="Arial Unicode MS"/>
@@ -9432,7 +9443,7 @@
         <w:ind w:firstLine="720"/>
         <w:jc w:val="both"/>
         <w:rPr>
-          <w:rFonts w:ascii="Arial Unicode MS" w:eastAsia="Arial Unicode MS" w:hAnsi="Arial Unicode MS" w:cs="Arial Unicode MS" w:hint="cs"/>
+          <w:rFonts w:ascii="Arial Unicode MS" w:eastAsia="Arial Unicode MS" w:hAnsi="Arial Unicode MS" w:cs="Arial Unicode MS"/>
           <w:sz w:val="28"/>
           <w:szCs w:val="28"/>
           <w:lang w:bidi="hi-IN"/>
@@ -10018,7 +10029,47 @@
           <w:cs/>
           <w:lang w:bidi="hi-IN"/>
         </w:rPr>
-        <w:t xml:space="preserve"> इन शब्दों से भला क्या लेना देना था? उन्हें तो इस भौतिक शरीर की महत्ता</w:t>
+        <w:t xml:space="preserve"> इन शब्दों से भ</w:t>
+      </w:r>
+      <w:r>
+        <w:rPr>
+          <w:rFonts w:ascii="Arial Unicode MS" w:eastAsia="Arial Unicode MS" w:hAnsi="Arial Unicode MS" w:cs="Arial Unicode MS" w:hint="cs"/>
+          <w:sz w:val="28"/>
+          <w:szCs w:val="28"/>
+          <w:cs/>
+          <w:lang w:bidi="hi-IN"/>
+        </w:rPr>
+        <w:t>ला क्या लेना देना था? उन्हें तो</w:t>
+      </w:r>
+      <w:r>
+        <w:rPr>
+          <w:rFonts w:ascii="Arial Unicode MS" w:eastAsia="Arial Unicode MS" w:hAnsi="Arial Unicode MS" w:cs="Arial Unicode MS" w:hint="cs"/>
+          <w:sz w:val="28"/>
+          <w:szCs w:val="28"/>
+          <w:cs/>
+          <w:lang w:bidi="hi-IN"/>
+        </w:rPr>
+        <w:t xml:space="preserve"> भौतिक शरीर </w:t>
+      </w:r>
+      <w:r>
+        <w:rPr>
+          <w:rFonts w:ascii="Arial Unicode MS" w:eastAsia="Arial Unicode MS" w:hAnsi="Arial Unicode MS" w:cs="Arial Unicode MS" w:hint="cs"/>
+          <w:sz w:val="28"/>
+          <w:szCs w:val="28"/>
+          <w:cs/>
+          <w:lang w:bidi="hi-IN"/>
+        </w:rPr>
+        <w:t>जिसमें आप निवास करते हैं उस</w:t>
+      </w:r>
+      <w:r>
+        <w:rPr>
+          <w:rFonts w:ascii="Arial Unicode MS" w:eastAsia="Arial Unicode MS" w:hAnsi="Arial Unicode MS" w:cs="Arial Unicode MS" w:hint="cs"/>
+          <w:sz w:val="28"/>
+          <w:szCs w:val="28"/>
+          <w:cs/>
+          <w:lang w:bidi="hi-IN"/>
+        </w:rPr>
+        <w:t>की महत्ता</w:t>
       </w:r>
       <w:r>
         <w:rPr>
@@ -10048,7 +10099,27 @@
           <w:cs/>
           <w:lang w:bidi="hi-IN"/>
         </w:rPr>
-        <w:t>का जिसमें आप निवास करते हैं, उसका महत्व बतलाना था।</w:t>
+        <w:t>का</w:t>
+      </w:r>
+      <w:r>
+        <w:rPr>
+          <w:rFonts w:ascii="Arial Unicode MS" w:eastAsia="Arial Unicode MS" w:hAnsi="Arial Unicode MS" w:cs="Arial Unicode MS" w:hint="cs"/>
+          <w:sz w:val="28"/>
+          <w:szCs w:val="28"/>
+          <w:cs/>
+          <w:lang w:bidi="hi-IN"/>
+        </w:rPr>
+        <w:t>,</w:t>
+      </w:r>
+      <w:r>
+        <w:rPr>
+          <w:rFonts w:ascii="Arial Unicode MS" w:eastAsia="Arial Unicode MS" w:hAnsi="Arial Unicode MS" w:cs="Arial Unicode MS" w:hint="cs"/>
+          <w:sz w:val="28"/>
+          <w:szCs w:val="28"/>
+          <w:cs/>
+          <w:lang w:bidi="hi-IN"/>
+        </w:rPr>
+        <w:t xml:space="preserve"> महत्व बतलाना था।</w:t>
       </w:r>
       <w:r>
         <w:rPr>
@@ -10068,7 +10139,37 @@
           <w:cs/>
           <w:lang w:bidi="hi-IN"/>
         </w:rPr>
-        <w:t>आपके परिवेश की पवित्रता का महत्व समझाना था।</w:t>
+        <w:t>आपके परिवेश की पवित्रता</w:t>
+      </w:r>
+      <w:r>
+        <w:rPr>
+          <w:rFonts w:ascii="Arial Unicode MS" w:eastAsia="Arial Unicode MS" w:hAnsi="Arial Unicode MS" w:cs="Arial Unicode MS" w:hint="cs"/>
+          <w:sz w:val="28"/>
+          <w:szCs w:val="28"/>
+          <w:cs/>
+          <w:lang w:bidi="hi-IN"/>
+        </w:rPr>
+        <w:t>,</w:t>
+      </w:r>
+      <w:r>
+        <w:rPr>
+          <w:rFonts w:ascii="Arial Unicode MS" w:eastAsia="Arial Unicode MS" w:hAnsi="Arial Unicode MS" w:cs="Arial Unicode MS" w:hint="cs"/>
+          <w:sz w:val="28"/>
+          <w:szCs w:val="28"/>
+          <w:cs/>
+          <w:lang w:bidi="hi-IN"/>
+        </w:rPr>
+        <w:t xml:space="preserve"> </w:t>
+      </w:r>
+      <w:r>
+        <w:rPr>
+          <w:rFonts w:ascii="Arial Unicode MS" w:eastAsia="Arial Unicode MS" w:hAnsi="Arial Unicode MS" w:cs="Arial Unicode MS" w:hint="cs"/>
+          <w:sz w:val="28"/>
+          <w:szCs w:val="28"/>
+          <w:cs/>
+          <w:lang w:bidi="hi-IN"/>
+        </w:rPr>
+        <w:t>आपके अंदर जो जीवन बसा हुआ है उसकी पवित्रता का महत्व था।</w:t>
       </w:r>
     </w:p>
     <w:p>
@@ -10083,6 +10184,296 @@
           <w:lang w:bidi="hi-IN"/>
         </w:rPr>
       </w:pPr>
+      <w:r>
+        <w:rPr>
+          <w:rFonts w:ascii="Arial Unicode MS" w:eastAsia="Arial Unicode MS" w:hAnsi="Arial Unicode MS" w:cs="Arial Unicode MS" w:hint="cs"/>
+          <w:sz w:val="28"/>
+          <w:szCs w:val="28"/>
+          <w:cs/>
+          <w:lang w:bidi="hi-IN"/>
+        </w:rPr>
+        <w:t>शरीर बंधन नहीं है। यह जो भौतिक जगत जिसे आप अपने इर्दगिर्द देखते हैं वह बंधन नही</w:t>
+      </w:r>
+      <w:r>
+        <w:rPr>
+          <w:rFonts w:ascii="Arial Unicode MS" w:eastAsia="Arial Unicode MS" w:hAnsi="Arial Unicode MS" w:cs="Arial Unicode MS" w:hint="cs"/>
+          <w:sz w:val="28"/>
+          <w:szCs w:val="28"/>
+          <w:cs/>
+          <w:lang w:bidi="hi-IN"/>
+        </w:rPr>
+        <w:t xml:space="preserve">ं है। सत्य </w:t>
+      </w:r>
+      <w:r>
+        <w:rPr>
+          <w:rFonts w:ascii="Arial Unicode MS" w:eastAsia="Arial Unicode MS" w:hAnsi="Arial Unicode MS" w:cs="Arial Unicode MS" w:hint="cs"/>
+          <w:sz w:val="28"/>
+          <w:szCs w:val="28"/>
+          <w:cs/>
+          <w:lang w:bidi="hi-IN"/>
+        </w:rPr>
+        <w:t xml:space="preserve">की ओर देखने का </w:t>
+      </w:r>
+      <w:r>
+        <w:rPr>
+          <w:rFonts w:ascii="Arial Unicode MS" w:eastAsia="Arial Unicode MS" w:hAnsi="Arial Unicode MS" w:cs="Arial Unicode MS" w:hint="cs"/>
+          <w:sz w:val="28"/>
+          <w:szCs w:val="28"/>
+          <w:cs/>
+          <w:lang w:bidi="hi-IN"/>
+        </w:rPr>
+        <w:t>एक बिलकुल नया तरीका</w:t>
+      </w:r>
+      <w:r>
+        <w:rPr>
+          <w:rFonts w:ascii="Arial Unicode MS" w:eastAsia="Arial Unicode MS" w:hAnsi="Arial Unicode MS" w:cs="Arial Unicode MS" w:hint="cs"/>
+          <w:sz w:val="28"/>
+          <w:szCs w:val="28"/>
+          <w:cs/>
+          <w:lang w:bidi="hi-IN"/>
+        </w:rPr>
+        <w:t>।</w:t>
+      </w:r>
+      <w:r>
+        <w:rPr>
+          <w:rFonts w:ascii="Arial Unicode MS" w:eastAsia="Arial Unicode MS" w:hAnsi="Arial Unicode MS" w:cs="Arial Unicode MS" w:hint="cs"/>
+          <w:sz w:val="28"/>
+          <w:szCs w:val="28"/>
+          <w:cs/>
+          <w:lang w:bidi="hi-IN"/>
+        </w:rPr>
+        <w:t xml:space="preserve"> यह शरीर एक साधन है</w:t>
+      </w:r>
+      <w:r>
+        <w:rPr>
+          <w:rFonts w:ascii="Arial Unicode MS" w:eastAsia="Arial Unicode MS" w:hAnsi="Arial Unicode MS" w:cs="Arial Unicode MS" w:hint="cs"/>
+          <w:sz w:val="28"/>
+          <w:szCs w:val="28"/>
+          <w:cs/>
+          <w:lang w:bidi="hi-IN"/>
+        </w:rPr>
+        <w:t xml:space="preserve"> </w:t>
+      </w:r>
+      <w:r>
+        <w:rPr>
+          <w:rFonts w:ascii="Arial Unicode MS" w:eastAsia="Arial Unicode MS" w:hAnsi="Arial Unicode MS" w:cs="Arial Unicode MS" w:hint="cs"/>
+          <w:sz w:val="28"/>
+          <w:szCs w:val="28"/>
+          <w:cs/>
+          <w:lang w:bidi="hi-IN"/>
+        </w:rPr>
+        <w:t xml:space="preserve">जीवन के तत्व को तथा आपके आसपास के जगत, जिसे आप भौतिक जगत कहते हैं और जो आपको इस तत्व से जुडने का अवसर देता है, उसको जानने का। </w:t>
+      </w:r>
+      <w:r>
+        <w:rPr>
+          <w:rFonts w:ascii="Arial Unicode MS" w:eastAsia="Arial Unicode MS" w:hAnsi="Arial Unicode MS" w:cs="Arial Unicode MS" w:hint="cs"/>
+          <w:sz w:val="28"/>
+          <w:szCs w:val="28"/>
+          <w:cs/>
+          <w:lang w:bidi="hi-IN"/>
+        </w:rPr>
+        <w:t>तो यह शरीर बन्धन नहीं है, भौतिक जगत बन्धन नहीं है। पूरे विश्व में, पूरे जीवन में बन्धन जैसा कुछ भी नहीं है।</w:t>
+      </w:r>
+      <w:r>
+        <w:rPr>
+          <w:rFonts w:ascii="Arial Unicode MS" w:eastAsia="Arial Unicode MS" w:hAnsi="Arial Unicode MS" w:cs="Arial Unicode MS" w:hint="cs"/>
+          <w:sz w:val="28"/>
+          <w:szCs w:val="28"/>
+          <w:cs/>
+          <w:lang w:bidi="hi-IN"/>
+        </w:rPr>
+        <w:t xml:space="preserve"> </w:t>
+      </w:r>
+      <w:r>
+        <w:rPr>
+          <w:rFonts w:ascii="Arial Unicode MS" w:eastAsia="Arial Unicode MS" w:hAnsi="Arial Unicode MS" w:cs="Arial Unicode MS" w:hint="cs"/>
+          <w:sz w:val="28"/>
+          <w:szCs w:val="28"/>
+          <w:cs/>
+          <w:lang w:bidi="hi-IN"/>
+        </w:rPr>
+        <w:t>आज की आध्यात्मिक खोज को</w:t>
+      </w:r>
+      <w:r>
+        <w:rPr>
+          <w:rFonts w:ascii="Arial Unicode MS" w:eastAsia="Arial Unicode MS" w:hAnsi="Arial Unicode MS" w:cs="Arial Unicode MS" w:hint="cs"/>
+          <w:sz w:val="28"/>
+          <w:szCs w:val="28"/>
+          <w:cs/>
+          <w:lang w:bidi="hi-IN"/>
+        </w:rPr>
+        <w:t xml:space="preserve"> </w:t>
+      </w:r>
+      <w:r>
+        <w:rPr>
+          <w:rFonts w:ascii="Arial Unicode MS" w:eastAsia="Arial Unicode MS" w:hAnsi="Arial Unicode MS" w:cs="Arial Unicode MS" w:hint="cs"/>
+          <w:sz w:val="28"/>
+          <w:szCs w:val="28"/>
+          <w:cs/>
+          <w:lang w:bidi="hi-IN"/>
+        </w:rPr>
+        <w:t>‘</w:t>
+      </w:r>
+      <w:r>
+        <w:rPr>
+          <w:rFonts w:ascii="Arial Unicode MS" w:eastAsia="Arial Unicode MS" w:hAnsi="Arial Unicode MS" w:cs="Arial Unicode MS" w:hint="cs"/>
+          <w:sz w:val="28"/>
+          <w:szCs w:val="28"/>
+          <w:cs/>
+          <w:lang w:bidi="hi-IN"/>
+        </w:rPr>
+        <w:t>बन्धन का सम्पूर्ण इनकार</w:t>
+      </w:r>
+      <w:r>
+        <w:rPr>
+          <w:rFonts w:ascii="Arial Unicode MS" w:eastAsia="Arial Unicode MS" w:hAnsi="Arial Unicode MS" w:cs="Arial Unicode MS" w:hint="cs"/>
+          <w:sz w:val="28"/>
+          <w:szCs w:val="28"/>
+          <w:cs/>
+          <w:lang w:bidi="hi-IN"/>
+        </w:rPr>
+        <w:t>’</w:t>
+      </w:r>
+      <w:r>
+        <w:rPr>
+          <w:rFonts w:ascii="Arial Unicode MS" w:eastAsia="Arial Unicode MS" w:hAnsi="Arial Unicode MS" w:cs="Arial Unicode MS" w:hint="cs"/>
+          <w:sz w:val="28"/>
+          <w:szCs w:val="28"/>
+          <w:cs/>
+          <w:lang w:bidi="hi-IN"/>
+        </w:rPr>
+        <w:t xml:space="preserve"> आशय देता है </w:t>
+      </w:r>
+      <w:r>
+        <w:rPr>
+          <w:rFonts w:ascii="Arial Unicode MS" w:eastAsia="Arial Unicode MS" w:hAnsi="Arial Unicode MS" w:cs="Arial Unicode MS" w:hint="cs"/>
+          <w:sz w:val="28"/>
+          <w:szCs w:val="28"/>
+          <w:cs/>
+          <w:lang w:bidi="hi-IN"/>
+        </w:rPr>
+        <w:t xml:space="preserve">और </w:t>
+      </w:r>
+      <w:r>
+        <w:rPr>
+          <w:rFonts w:ascii="Arial Unicode MS" w:eastAsia="Arial Unicode MS" w:hAnsi="Arial Unicode MS" w:cs="Arial Unicode MS" w:hint="cs"/>
+          <w:sz w:val="28"/>
+          <w:szCs w:val="28"/>
+          <w:cs/>
+          <w:lang w:bidi="hi-IN"/>
+        </w:rPr>
+        <w:t>वास्तव में</w:t>
+      </w:r>
+      <w:r>
+        <w:rPr>
+          <w:rFonts w:ascii="Arial Unicode MS" w:eastAsia="Arial Unicode MS" w:hAnsi="Arial Unicode MS" w:cs="Arial Unicode MS" w:hint="cs"/>
+          <w:sz w:val="28"/>
+          <w:szCs w:val="28"/>
+          <w:cs/>
+          <w:lang w:bidi="hi-IN"/>
+        </w:rPr>
+        <w:t xml:space="preserve"> आज हम </w:t>
+      </w:r>
+      <w:r>
+        <w:rPr>
+          <w:rFonts w:ascii="Arial Unicode MS" w:eastAsia="Arial Unicode MS" w:hAnsi="Arial Unicode MS" w:cs="Arial Unicode MS" w:hint="cs"/>
+          <w:sz w:val="28"/>
+          <w:szCs w:val="28"/>
+          <w:cs/>
+          <w:lang w:bidi="hi-IN"/>
+        </w:rPr>
+        <w:t xml:space="preserve">उसे ही </w:t>
+      </w:r>
+      <w:r>
+        <w:rPr>
+          <w:rFonts w:ascii="Arial Unicode MS" w:eastAsia="Arial Unicode MS" w:hAnsi="Arial Unicode MS" w:cs="Arial Unicode MS" w:hint="cs"/>
+          <w:sz w:val="28"/>
+          <w:szCs w:val="28"/>
+          <w:cs/>
+          <w:lang w:bidi="hi-IN"/>
+        </w:rPr>
+        <w:t xml:space="preserve">सराहते हैं। </w:t>
+      </w:r>
+      <w:r>
+        <w:rPr>
+          <w:rFonts w:ascii="Arial Unicode MS" w:eastAsia="Arial Unicode MS" w:hAnsi="Arial Unicode MS" w:cs="Arial Unicode MS" w:hint="cs"/>
+          <w:sz w:val="28"/>
+          <w:szCs w:val="28"/>
+          <w:cs/>
+          <w:lang w:bidi="hi-IN"/>
+        </w:rPr>
+        <w:t>हम सोचते हैं कि आध्यात्म एक यात्रा है बन्धन से मुक्ति की ओर । हम आज यहाँ बन्धन में हैं और उस बन्धन को आज हम उखाड फेकेंगे और फिर मुक्ति की ओर आगे बढेंगे।</w:t>
+      </w:r>
+      <w:r>
+        <w:rPr>
+          <w:rFonts w:ascii="Arial Unicode MS" w:eastAsia="Arial Unicode MS" w:hAnsi="Arial Unicode MS" w:cs="Arial Unicode MS" w:hint="cs"/>
+          <w:sz w:val="28"/>
+          <w:szCs w:val="28"/>
+          <w:cs/>
+          <w:lang w:bidi="hi-IN"/>
+        </w:rPr>
+        <w:t xml:space="preserve"> </w:t>
+      </w:r>
+      <w:r>
+        <w:rPr>
+          <w:rFonts w:ascii="Arial Unicode MS" w:eastAsia="Arial Unicode MS" w:hAnsi="Arial Unicode MS" w:cs="Arial Unicode MS" w:hint="cs"/>
+          <w:sz w:val="28"/>
+          <w:szCs w:val="28"/>
+          <w:cs/>
+          <w:lang w:bidi="hi-IN"/>
+        </w:rPr>
+        <w:t xml:space="preserve">आज हमारी यह  समझ है। </w:t>
+      </w:r>
+      <w:r>
+        <w:rPr>
+          <w:rFonts w:ascii="Arial Unicode MS" w:eastAsia="Arial Unicode MS" w:hAnsi="Arial Unicode MS" w:cs="Arial Unicode MS" w:hint="cs"/>
+          <w:sz w:val="28"/>
+          <w:szCs w:val="28"/>
+          <w:cs/>
+          <w:lang w:bidi="hi-IN"/>
+        </w:rPr>
+        <w:t xml:space="preserve">हमारी आज की यह समझ है। </w:t>
+      </w:r>
+      <w:r>
+        <w:rPr>
+          <w:rFonts w:ascii="Arial Unicode MS" w:eastAsia="Arial Unicode MS" w:hAnsi="Arial Unicode MS" w:cs="Arial Unicode MS" w:hint="cs"/>
+          <w:sz w:val="28"/>
+          <w:szCs w:val="28"/>
+          <w:cs/>
+          <w:lang w:bidi="hi-IN"/>
+        </w:rPr>
+        <w:t xml:space="preserve">मैं आज आपको यह कहना चाहती हूँ, यह बताना चाहती हूँ कि प्राचीन काल में यह धारणा नहीं थी। कुछ भी बान्धता नहीं है - यह समझ थी। अगर सभी उस मूलभूत सत्य में से ही उभरा हुआ है तो आपको </w:t>
+      </w:r>
+      <w:r>
+        <w:rPr>
+          <w:rFonts w:ascii="Arial Unicode MS" w:eastAsia="Arial Unicode MS" w:hAnsi="Arial Unicode MS" w:cs="Arial Unicode MS" w:hint="cs"/>
+          <w:sz w:val="28"/>
+          <w:szCs w:val="28"/>
+          <w:cs/>
+          <w:lang w:bidi="hi-IN"/>
+        </w:rPr>
+        <w:t>कुछ भी उस</w:t>
+      </w:r>
+      <w:r>
+        <w:rPr>
+          <w:rFonts w:ascii="Arial Unicode MS" w:eastAsia="Arial Unicode MS" w:hAnsi="Arial Unicode MS" w:cs="Arial Unicode MS" w:hint="cs"/>
+          <w:sz w:val="28"/>
+          <w:szCs w:val="28"/>
+          <w:cs/>
+          <w:lang w:bidi="hi-IN"/>
+        </w:rPr>
+        <w:t xml:space="preserve"> मूलभूत सत्य से दूर कैसे ले जायेगा? </w:t>
+      </w:r>
+      <w:r>
+        <w:rPr>
+          <w:rFonts w:ascii="Arial Unicode MS" w:eastAsia="Arial Unicode MS" w:hAnsi="Arial Unicode MS" w:cs="Arial Unicode MS" w:hint="cs"/>
+          <w:sz w:val="28"/>
+          <w:szCs w:val="28"/>
+          <w:cs/>
+          <w:lang w:bidi="hi-IN"/>
+        </w:rPr>
+        <w:t xml:space="preserve">अगर वह स्वयं दिव्यत्व ही उभरकर आया है, तो कैसे भला कुछ भी आपको उस तत्व में अथवा दिव्यत्व में रहने से रोक सकता है? अगर आप चाहोगे तो वह आपकी सहायता करेगा, आपकी समर्थ करेगा लेकिन वह बन्धन कैसे होगा? </w:t>
+      </w:r>
     </w:p>
     <w:p>
       <w:pPr>
@@ -10093,7 +10484,6 @@
           <w:rFonts w:ascii="Arial Unicode MS" w:eastAsia="Arial Unicode MS" w:hAnsi="Arial Unicode MS" w:cs="Arial Unicode MS" w:hint="cs"/>
           <w:sz w:val="28"/>
           <w:szCs w:val="28"/>
-          <w:cs/>
           <w:lang w:bidi="hi-IN"/>
         </w:rPr>
       </w:pPr>
@@ -10105,7 +10495,17 @@
           <w:cs/>
           <w:lang w:bidi="hi-IN"/>
         </w:rPr>
-        <w:t xml:space="preserve"> </w:t>
+        <w:t xml:space="preserve">देखिये पौर्वात्य तथा पाश्चिमात्य तत्वज्ञान की कई धारणाएँ हैं। हम यहाँ, प्लूटो, प्लोटिनस, सोक्रेटिस, एरिस्टॉटल इ. की तुलना नहीं कर रहे हैं। उनसे लेकर एखार्ट तथा सार्ते तक फिर यहाँ के वेद उपनिषद्‍ से लेकर भारतीय तत्वज्ञान की विभिन्न शाखाओं का, पौर्वात्य तथा पाश्चिमात्य तत्वज्ञान का तौलनिक अभ्यास बहुत रूचि पूर्ण है, किंतु हम वह सब यहाँ एकसाथ हैं तब नहीं कर रहे हैं। लेकिन वे सभी </w:t>
+      </w:r>
+      <w:r>
+        <w:rPr>
+          <w:rFonts w:ascii="Arial Unicode MS" w:eastAsia="Arial Unicode MS" w:hAnsi="Arial Unicode MS" w:cs="Arial Unicode MS" w:hint="cs"/>
+          <w:sz w:val="28"/>
+          <w:szCs w:val="28"/>
+          <w:cs/>
+          <w:lang w:bidi="hi-IN"/>
+        </w:rPr>
+        <w:t xml:space="preserve">किसी भी प्रकार के बन्धन के अस्तित्व का निषेध ही करते हैं, वे अपूणता के अस्तित्व को नकारते हैं। जो भी सांत है वह जरा भी अपूर्ण या दोषपूर्ण नहीं है। जो सांत है वह ससीम है किंतु अपवित्र नहीं है। रोसाना क्या आप मेरी बात समझ पायी? </w:t>
       </w:r>
     </w:p>
     <w:p>
@@ -10114,7 +10514,76 @@
         <w:ind w:firstLine="720"/>
         <w:jc w:val="both"/>
         <w:rPr>
-          <w:rFonts w:ascii="Arial Unicode MS" w:eastAsia="Arial Unicode MS" w:hAnsi="Arial Unicode MS" w:cs="Arial Unicode MS"/>
+          <w:rFonts w:ascii="Arial Unicode MS" w:eastAsia="Arial Unicode MS" w:hAnsi="Arial Unicode MS" w:cs="Arial Unicode MS" w:hint="cs"/>
+          <w:sz w:val="28"/>
+          <w:szCs w:val="28"/>
+          <w:lang w:bidi="hi-IN"/>
+        </w:rPr>
+      </w:pPr>
+      <w:r>
+        <w:rPr>
+          <w:rFonts w:ascii="Arial Unicode MS" w:eastAsia="Arial Unicode MS" w:hAnsi="Arial Unicode MS" w:cs="Arial Unicode MS" w:hint="cs"/>
+          <w:sz w:val="28"/>
+          <w:szCs w:val="28"/>
+          <w:cs/>
+          <w:lang w:bidi="hi-IN"/>
+        </w:rPr>
+        <w:t>“हाँ।”</w:t>
+      </w:r>
+    </w:p>
+    <w:p>
+      <w:pPr>
+        <w:spacing w:after="0" w:line="240" w:lineRule="auto"/>
+        <w:ind w:firstLine="720"/>
+        <w:jc w:val="both"/>
+        <w:rPr>
+          <w:rFonts w:ascii="Arial Unicode MS" w:eastAsia="Arial Unicode MS" w:hAnsi="Arial Unicode MS" w:cs="Arial Unicode MS" w:hint="cs"/>
+          <w:sz w:val="28"/>
+          <w:szCs w:val="28"/>
+          <w:lang w:bidi="hi-IN"/>
+        </w:rPr>
+      </w:pPr>
+      <w:r>
+        <w:rPr>
+          <w:rFonts w:ascii="Arial Unicode MS" w:eastAsia="Arial Unicode MS" w:hAnsi="Arial Unicode MS" w:cs="Arial Unicode MS" w:hint="cs"/>
+          <w:sz w:val="28"/>
+          <w:szCs w:val="28"/>
+          <w:cs/>
+          <w:lang w:bidi="hi-IN"/>
+        </w:rPr>
+        <w:t xml:space="preserve">अनुसन्गी आप? </w:t>
+      </w:r>
+    </w:p>
+    <w:p>
+      <w:pPr>
+        <w:spacing w:after="0" w:line="240" w:lineRule="auto"/>
+        <w:ind w:firstLine="720"/>
+        <w:jc w:val="both"/>
+        <w:rPr>
+          <w:rFonts w:ascii="Arial Unicode MS" w:eastAsia="Arial Unicode MS" w:hAnsi="Arial Unicode MS" w:cs="Arial Unicode MS" w:hint="cs"/>
+          <w:sz w:val="28"/>
+          <w:szCs w:val="28"/>
+          <w:lang w:bidi="hi-IN"/>
+        </w:rPr>
+      </w:pPr>
+      <w:r>
+        <w:rPr>
+          <w:rFonts w:ascii="Arial Unicode MS" w:eastAsia="Arial Unicode MS" w:hAnsi="Arial Unicode MS" w:cs="Arial Unicode MS" w:hint="cs"/>
+          <w:sz w:val="28"/>
+          <w:szCs w:val="28"/>
+          <w:cs/>
+          <w:lang w:bidi="hi-IN"/>
+        </w:rPr>
+        <w:t>“ नहीं”</w:t>
+      </w:r>
+    </w:p>
+    <w:p>
+      <w:pPr>
+        <w:spacing w:after="0" w:line="240" w:lineRule="auto"/>
+        <w:ind w:firstLine="720"/>
+        <w:jc w:val="both"/>
+        <w:rPr>
+          <w:rFonts w:ascii="Arial Unicode MS" w:eastAsia="Arial Unicode MS" w:hAnsi="Arial Unicode MS" w:cs="Arial Unicode MS" w:hint="cs"/>
           <w:sz w:val="28"/>
           <w:szCs w:val="28"/>
           <w:cs/>
@@ -10612,7 +11081,7 @@
 </file>
 
 <file path=customXml/itemProps1.xml><?xml version="1.0" encoding="utf-8"?>
-<ds:datastoreItem xmlns:ds="http://schemas.openxmlformats.org/officeDocument/2006/customXml" ds:itemID="{C6252D5F-9EAD-45E5-B934-BA0ECF171F41}">
+<ds:datastoreItem xmlns:ds="http://schemas.openxmlformats.org/officeDocument/2006/customXml" ds:itemID="{E7609085-5002-44A0-A35C-E2E5AB1F435B}">
   <ds:schemaRefs>
     <ds:schemaRef ds:uri="http://schemas.openxmlformats.org/officeDocument/2006/bibliography"/>
   </ds:schemaRefs>

--- a/Ishavasya 1st  Matra .docx
+++ b/Ishavasya 1st  Matra .docx
@@ -9662,7 +9662,7 @@
         <w:ind w:firstLine="720"/>
         <w:jc w:val="both"/>
         <w:rPr>
-          <w:rFonts w:ascii="Arial Unicode MS" w:eastAsia="Arial Unicode MS" w:hAnsi="Arial Unicode MS" w:cs="Arial Unicode MS" w:hint="cs"/>
+          <w:rFonts w:ascii="Arial Unicode MS" w:eastAsia="Arial Unicode MS" w:hAnsi="Arial Unicode MS" w:cs="Arial Unicode MS"/>
           <w:sz w:val="28"/>
           <w:szCs w:val="28"/>
           <w:lang w:bidi="hi-IN"/>
@@ -10178,7 +10178,7 @@
         <w:ind w:firstLine="720"/>
         <w:jc w:val="both"/>
         <w:rPr>
-          <w:rFonts w:ascii="Arial Unicode MS" w:eastAsia="Arial Unicode MS" w:hAnsi="Arial Unicode MS" w:cs="Arial Unicode MS" w:hint="cs"/>
+          <w:rFonts w:ascii="Arial Unicode MS" w:eastAsia="Arial Unicode MS" w:hAnsi="Arial Unicode MS" w:cs="Arial Unicode MS"/>
           <w:sz w:val="28"/>
           <w:szCs w:val="28"/>
           <w:lang w:bidi="hi-IN"/>
@@ -10481,7 +10481,7 @@
         <w:ind w:firstLine="720"/>
         <w:jc w:val="both"/>
         <w:rPr>
-          <w:rFonts w:ascii="Arial Unicode MS" w:eastAsia="Arial Unicode MS" w:hAnsi="Arial Unicode MS" w:cs="Arial Unicode MS" w:hint="cs"/>
+          <w:rFonts w:ascii="Arial Unicode MS" w:eastAsia="Arial Unicode MS" w:hAnsi="Arial Unicode MS" w:cs="Arial Unicode MS"/>
           <w:sz w:val="28"/>
           <w:szCs w:val="28"/>
           <w:lang w:bidi="hi-IN"/>
@@ -10514,7 +10514,7 @@
         <w:ind w:firstLine="720"/>
         <w:jc w:val="both"/>
         <w:rPr>
-          <w:rFonts w:ascii="Arial Unicode MS" w:eastAsia="Arial Unicode MS" w:hAnsi="Arial Unicode MS" w:cs="Arial Unicode MS" w:hint="cs"/>
+          <w:rFonts w:ascii="Arial Unicode MS" w:eastAsia="Arial Unicode MS" w:hAnsi="Arial Unicode MS" w:cs="Arial Unicode MS"/>
           <w:sz w:val="28"/>
           <w:szCs w:val="28"/>
           <w:lang w:bidi="hi-IN"/>
@@ -10537,7 +10537,7 @@
         <w:ind w:firstLine="720"/>
         <w:jc w:val="both"/>
         <w:rPr>
-          <w:rFonts w:ascii="Arial Unicode MS" w:eastAsia="Arial Unicode MS" w:hAnsi="Arial Unicode MS" w:cs="Arial Unicode MS" w:hint="cs"/>
+          <w:rFonts w:ascii="Arial Unicode MS" w:eastAsia="Arial Unicode MS" w:hAnsi="Arial Unicode MS" w:cs="Arial Unicode MS"/>
           <w:sz w:val="28"/>
           <w:szCs w:val="28"/>
           <w:lang w:bidi="hi-IN"/>
@@ -10560,7 +10560,7 @@
         <w:ind w:firstLine="720"/>
         <w:jc w:val="both"/>
         <w:rPr>
-          <w:rFonts w:ascii="Arial Unicode MS" w:eastAsia="Arial Unicode MS" w:hAnsi="Arial Unicode MS" w:cs="Arial Unicode MS" w:hint="cs"/>
+          <w:rFonts w:ascii="Arial Unicode MS" w:eastAsia="Arial Unicode MS" w:hAnsi="Arial Unicode MS" w:cs="Arial Unicode MS"/>
           <w:sz w:val="28"/>
           <w:szCs w:val="28"/>
           <w:lang w:bidi="hi-IN"/>
@@ -10590,6 +10590,247 @@
           <w:lang w:bidi="hi-IN"/>
         </w:rPr>
       </w:pPr>
+      <w:r>
+        <w:rPr>
+          <w:rFonts w:ascii="Arial Unicode MS" w:eastAsia="Arial Unicode MS" w:hAnsi="Arial Unicode MS" w:cs="Arial Unicode MS" w:hint="cs"/>
+          <w:sz w:val="28"/>
+          <w:szCs w:val="28"/>
+          <w:cs/>
+          <w:lang w:bidi="hi-IN"/>
+        </w:rPr>
+        <w:t xml:space="preserve">मुझे खेद है किंतु अगर मैं आगे बढूँ तो आप बुरा न मानें। देखिय आपने योगसूत्र पढे हैं और आप स्मार्त योग पढ रहे हैं तो शायद आप यह </w:t>
+      </w:r>
+      <w:r>
+        <w:rPr>
+          <w:rFonts w:ascii="Arial Unicode MS" w:eastAsia="Arial Unicode MS" w:hAnsi="Arial Unicode MS" w:cs="Arial Unicode MS" w:hint="cs"/>
+          <w:sz w:val="28"/>
+          <w:szCs w:val="28"/>
+          <w:cs/>
+          <w:lang w:bidi="hi-IN"/>
+        </w:rPr>
+        <w:t xml:space="preserve">शब्दावली, पारिभाषिक </w:t>
+      </w:r>
+      <w:r>
+        <w:rPr>
+          <w:rFonts w:ascii="Arial Unicode MS" w:eastAsia="Arial Unicode MS" w:hAnsi="Arial Unicode MS" w:cs="Arial Unicode MS" w:hint="cs"/>
+          <w:sz w:val="28"/>
+          <w:szCs w:val="28"/>
+          <w:cs/>
+          <w:lang w:bidi="hi-IN"/>
+        </w:rPr>
+        <w:t xml:space="preserve">जानते </w:t>
+      </w:r>
+      <w:r>
+        <w:rPr>
+          <w:rFonts w:ascii="Arial Unicode MS" w:eastAsia="Arial Unicode MS" w:hAnsi="Arial Unicode MS" w:cs="Arial Unicode MS" w:hint="cs"/>
+          <w:sz w:val="28"/>
+          <w:szCs w:val="28"/>
+          <w:cs/>
+          <w:lang w:bidi="hi-IN"/>
+        </w:rPr>
+        <w:t xml:space="preserve">शब्द </w:t>
+      </w:r>
+      <w:r>
+        <w:rPr>
+          <w:rFonts w:ascii="Arial Unicode MS" w:eastAsia="Arial Unicode MS" w:hAnsi="Arial Unicode MS" w:cs="Arial Unicode MS" w:hint="cs"/>
+          <w:sz w:val="28"/>
+          <w:szCs w:val="28"/>
+          <w:cs/>
+          <w:lang w:bidi="hi-IN"/>
+        </w:rPr>
+        <w:t xml:space="preserve">हैं, समझते </w:t>
+      </w:r>
+      <w:r>
+        <w:rPr>
+          <w:rFonts w:ascii="Arial Unicode MS" w:eastAsia="Arial Unicode MS" w:hAnsi="Arial Unicode MS" w:cs="Arial Unicode MS" w:hint="cs"/>
+          <w:sz w:val="28"/>
+          <w:szCs w:val="28"/>
+          <w:cs/>
+          <w:lang w:bidi="hi-IN"/>
+        </w:rPr>
+        <w:t>हैं।</w:t>
+      </w:r>
+      <w:r>
+        <w:rPr>
+          <w:rFonts w:ascii="Arial Unicode MS" w:eastAsia="Arial Unicode MS" w:hAnsi="Arial Unicode MS" w:cs="Arial Unicode MS" w:hint="cs"/>
+          <w:sz w:val="28"/>
+          <w:szCs w:val="28"/>
+          <w:cs/>
+          <w:lang w:bidi="hi-IN"/>
+        </w:rPr>
+        <w:t xml:space="preserve"> </w:t>
+      </w:r>
+      <w:r>
+        <w:rPr>
+          <w:rFonts w:ascii="Arial Unicode MS" w:eastAsia="Arial Unicode MS" w:hAnsi="Arial Unicode MS" w:cs="Arial Unicode MS" w:hint="cs"/>
+          <w:sz w:val="28"/>
+          <w:szCs w:val="28"/>
+          <w:cs/>
+          <w:lang w:bidi="hi-IN"/>
+        </w:rPr>
+        <w:t xml:space="preserve"> </w:t>
+      </w:r>
+      <w:r>
+        <w:rPr>
+          <w:rFonts w:ascii="Arial Unicode MS" w:eastAsia="Arial Unicode MS" w:hAnsi="Arial Unicode MS" w:cs="Arial Unicode MS" w:hint="cs"/>
+          <w:sz w:val="28"/>
+          <w:szCs w:val="28"/>
+          <w:cs/>
+          <w:lang w:bidi="hi-IN"/>
+        </w:rPr>
+        <w:t xml:space="preserve">उन्होंने (?) मुझे अलग अलग तरीके से अभिव्यक्त करते हुए सुना है। यहाँ विमला </w:t>
+      </w:r>
+      <w:r>
+        <w:rPr>
+          <w:rFonts w:ascii="Arial Unicode MS" w:eastAsia="Arial Unicode MS" w:hAnsi="Arial Unicode MS" w:cs="Arial Unicode MS" w:hint="cs"/>
+          <w:sz w:val="28"/>
+          <w:szCs w:val="28"/>
+          <w:cs/>
+          <w:lang w:bidi="hi-IN"/>
+        </w:rPr>
+        <w:lastRenderedPageBreak/>
+        <w:t>कुछ सिखा नहीं रही है। ईशवास्य उपनिषद्‍ को क्या कहना है यह विमला केवल आप तक पहुँचा रही है और</w:t>
+      </w:r>
+      <w:r>
+        <w:rPr>
+          <w:rFonts w:ascii="Arial Unicode MS" w:eastAsia="Arial Unicode MS" w:hAnsi="Arial Unicode MS" w:cs="Arial Unicode MS" w:hint="cs"/>
+          <w:sz w:val="28"/>
+          <w:szCs w:val="28"/>
+          <w:cs/>
+          <w:lang w:bidi="hi-IN"/>
+        </w:rPr>
+        <w:t xml:space="preserve"> </w:t>
+      </w:r>
+      <w:r>
+        <w:rPr>
+          <w:rFonts w:ascii="Arial Unicode MS" w:eastAsia="Arial Unicode MS" w:hAnsi="Arial Unicode MS" w:cs="Arial Unicode MS" w:hint="cs"/>
+          <w:sz w:val="28"/>
+          <w:szCs w:val="28"/>
+          <w:cs/>
+          <w:lang w:bidi="hi-IN"/>
+        </w:rPr>
+        <w:t>बीच बीच में चूँकि आप</w:t>
+      </w:r>
+      <w:r>
+        <w:rPr>
+          <w:rFonts w:ascii="Arial Unicode MS" w:eastAsia="Arial Unicode MS" w:hAnsi="Arial Unicode MS" w:cs="Arial Unicode MS" w:hint="cs"/>
+          <w:sz w:val="28"/>
+          <w:szCs w:val="28"/>
+          <w:cs/>
+          <w:lang w:bidi="hi-IN"/>
+        </w:rPr>
+        <w:t xml:space="preserve"> आधुनिक विज्ञान के युग में </w:t>
+      </w:r>
+      <w:r>
+        <w:rPr>
+          <w:rFonts w:ascii="Arial Unicode MS" w:eastAsia="Arial Unicode MS" w:hAnsi="Arial Unicode MS" w:cs="Arial Unicode MS" w:hint="cs"/>
+          <w:sz w:val="28"/>
+          <w:szCs w:val="28"/>
+          <w:cs/>
+          <w:lang w:bidi="hi-IN"/>
+        </w:rPr>
+        <w:t>जी</w:t>
+      </w:r>
+      <w:r>
+        <w:rPr>
+          <w:rFonts w:ascii="Arial Unicode MS" w:eastAsia="Arial Unicode MS" w:hAnsi="Arial Unicode MS" w:cs="Arial Unicode MS" w:hint="cs"/>
+          <w:sz w:val="28"/>
+          <w:szCs w:val="28"/>
+          <w:cs/>
+          <w:lang w:bidi="hi-IN"/>
+        </w:rPr>
+        <w:t xml:space="preserve"> रहे हैं </w:t>
+      </w:r>
+      <w:r>
+        <w:rPr>
+          <w:rFonts w:ascii="Arial Unicode MS" w:eastAsia="Arial Unicode MS" w:hAnsi="Arial Unicode MS" w:cs="Arial Unicode MS" w:hint="cs"/>
+          <w:sz w:val="28"/>
+          <w:szCs w:val="28"/>
+          <w:cs/>
+          <w:lang w:bidi="hi-IN"/>
+        </w:rPr>
+        <w:t xml:space="preserve">इस वजह से उस काल का आज के वैज्ञानिक युग से थोडा बहुत परस्पर संबंध बताने का प्रयत्न कर रही है। जिससे आप जो योग का, स्मर्त योग का तथा राज योग का अभ्यास कर रहे हैं उसमें सहायक हो। </w:t>
+      </w:r>
+      <w:r>
+        <w:rPr>
+          <w:rFonts w:ascii="Arial Unicode MS" w:eastAsia="Arial Unicode MS" w:hAnsi="Arial Unicode MS" w:cs="Arial Unicode MS" w:hint="cs"/>
+          <w:sz w:val="28"/>
+          <w:szCs w:val="28"/>
+          <w:cs/>
+          <w:lang w:bidi="hi-IN"/>
+        </w:rPr>
+        <w:t>तो यह विमला से संवाद नहीं है। यद्यपि विमला यहां बैठती है यह विमला का प्रवचन नहीं है। वह सिखा रही है, ईशावस्य उपनिषद्‍ क्या कह रहा है यह विमला बता रही है। इसीलिये मैंने लोगों से कहा है कि उनके लिये यह रूचिपूर्ण नहीं भी होगा। यह शैक्षणिक वर्ग है। उपनिषद्‍ ने तब क्या कहा था यह सीखा/पढा जा रहा है। आप सांत का मतलब जानते हैं। सांत तथा अनंत। अनंत को दिव्य कहा जाता है और सांत को कभी भी दिव्य नहीं कहा जाता। उसे आभास, असत्य अथवा मि</w:t>
+      </w:r>
+      <w:r>
+        <w:rPr>
+          <w:rFonts w:ascii="Arial Unicode MS" w:eastAsia="Arial Unicode MS" w:hAnsi="Arial Unicode MS" w:cs="Arial Unicode MS" w:hint="cs"/>
+          <w:sz w:val="28"/>
+          <w:szCs w:val="28"/>
+          <w:cs/>
+          <w:lang w:bidi="hi-IN"/>
+        </w:rPr>
+        <w:t>थ्या</w:t>
+      </w:r>
+      <w:r>
+        <w:rPr>
+          <w:rFonts w:ascii="Arial Unicode MS" w:eastAsia="Arial Unicode MS" w:hAnsi="Arial Unicode MS" w:cs="Arial Unicode MS" w:hint="cs"/>
+          <w:sz w:val="28"/>
+          <w:szCs w:val="28"/>
+          <w:cs/>
+          <w:lang w:bidi="hi-IN"/>
+        </w:rPr>
+        <w:t xml:space="preserve"> कहा जाता है। </w:t>
+      </w:r>
+      <w:r>
+        <w:rPr>
+          <w:rFonts w:ascii="Arial Unicode MS" w:eastAsia="Arial Unicode MS" w:hAnsi="Arial Unicode MS" w:cs="Arial Unicode MS" w:hint="cs"/>
+          <w:sz w:val="28"/>
+          <w:szCs w:val="28"/>
+          <w:cs/>
+          <w:lang w:bidi="hi-IN"/>
+        </w:rPr>
+        <w:t>इसे बन्धन कहा जाता है और उपनिषद्‍ के अनुसार यह बन्धन सही नहीं है। यह सांत होगा, हम कह सकते हैं कि वह सीमित हो जाता है या काल तथा अन्तराल से संस्कारित हो जाता है। अपने आप को एक रूप में अनुवेष्ठित कर लेता है जिस वजह से हम उसे एक वस्तु कह सकते हैं लेकिन वह कभी भी प्रदूषित न</w:t>
+      </w:r>
+      <w:r>
+        <w:rPr>
+          <w:rFonts w:ascii="Arial Unicode MS" w:eastAsia="Arial Unicode MS" w:hAnsi="Arial Unicode MS" w:cs="Arial Unicode MS" w:hint="cs"/>
+          <w:sz w:val="28"/>
+          <w:szCs w:val="28"/>
+          <w:cs/>
+          <w:lang w:bidi="hi-IN"/>
+        </w:rPr>
+        <w:t xml:space="preserve">हीं होता। अव्यक्त, दिव्य कभी अभिव्यक्त होने के कारण </w:t>
+      </w:r>
+      <w:r>
+        <w:rPr>
+          <w:rFonts w:ascii="Arial Unicode MS" w:eastAsia="Arial Unicode MS" w:hAnsi="Arial Unicode MS" w:cs="Arial Unicode MS" w:hint="cs"/>
+          <w:sz w:val="28"/>
+          <w:szCs w:val="28"/>
+          <w:cs/>
+          <w:lang w:bidi="hi-IN"/>
+        </w:rPr>
+        <w:t xml:space="preserve"> </w:t>
+      </w:r>
+      <w:r>
+        <w:rPr>
+          <w:rFonts w:ascii="Arial Unicode MS" w:eastAsia="Arial Unicode MS" w:hAnsi="Arial Unicode MS" w:cs="Arial Unicode MS" w:hint="cs"/>
+          <w:sz w:val="28"/>
+          <w:szCs w:val="28"/>
+          <w:cs/>
+          <w:lang w:bidi="hi-IN"/>
+        </w:rPr>
+        <w:t xml:space="preserve"> प्रदूषित नहीं होता है।</w:t>
+      </w:r>
+      <w:r>
+        <w:rPr>
+          <w:rFonts w:ascii="Arial Unicode MS" w:eastAsia="Arial Unicode MS" w:hAnsi="Arial Unicode MS" w:cs="Arial Unicode MS" w:hint="cs"/>
+          <w:sz w:val="28"/>
+          <w:szCs w:val="28"/>
+          <w:cs/>
+          <w:lang w:bidi="hi-IN"/>
+        </w:rPr>
+        <w:t xml:space="preserve">  </w:t>
+      </w:r>
     </w:p>
     <w:sectPr>
       <w:pgSz w:w="12240" w:h="15840"/>
@@ -11081,7 +11322,7 @@
 </file>
 
 <file path=customXml/itemProps1.xml><?xml version="1.0" encoding="utf-8"?>
-<ds:datastoreItem xmlns:ds="http://schemas.openxmlformats.org/officeDocument/2006/customXml" ds:itemID="{E7609085-5002-44A0-A35C-E2E5AB1F435B}">
+<ds:datastoreItem xmlns:ds="http://schemas.openxmlformats.org/officeDocument/2006/customXml" ds:itemID="{B98D10E3-C7A0-452D-A16C-91077D6A1A39}">
   <ds:schemaRefs>
     <ds:schemaRef ds:uri="http://schemas.openxmlformats.org/officeDocument/2006/bibliography"/>
   </ds:schemaRefs>

--- a/Ishavasya 1st  Matra .docx
+++ b/Ishavasya 1st  Matra .docx
@@ -14,6 +14,17 @@
           <w:lang w:bidi="hi-IN"/>
         </w:rPr>
       </w:pPr>
+      <w:r>
+        <w:rPr>
+          <w:rFonts w:ascii="Arial Unicode MS" w:eastAsia="Arial Unicode MS" w:hAnsi="Arial Unicode MS" w:cs="Arial Unicode MS"/>
+          <w:b/>
+          <w:bCs/>
+          <w:sz w:val="44"/>
+          <w:szCs w:val="44"/>
+          <w:lang w:bidi="hi-IN"/>
+        </w:rPr>
+        <w:t xml:space="preserve"> </w:t>
+      </w:r>
       <w:r>
         <w:rPr>
           <w:rFonts w:ascii="Arial Unicode MS" w:eastAsia="Arial Unicode MS" w:hAnsi="Arial Unicode MS" w:cs="Arial Unicode MS"/>
@@ -10586,7 +10597,6 @@
           <w:rFonts w:ascii="Arial Unicode MS" w:eastAsia="Arial Unicode MS" w:hAnsi="Arial Unicode MS" w:cs="Arial Unicode MS" w:hint="cs"/>
           <w:sz w:val="28"/>
           <w:szCs w:val="28"/>
-          <w:cs/>
           <w:lang w:bidi="hi-IN"/>
         </w:rPr>
       </w:pPr>
@@ -10799,37 +10809,241 @@
           <w:cs/>
           <w:lang w:bidi="hi-IN"/>
         </w:rPr>
-        <w:t xml:space="preserve">हीं होता। अव्यक्त, दिव्य कभी अभिव्यक्त होने के कारण </w:t>
-      </w:r>
-      <w:r>
-        <w:rPr>
-          <w:rFonts w:ascii="Arial Unicode MS" w:eastAsia="Arial Unicode MS" w:hAnsi="Arial Unicode MS" w:cs="Arial Unicode MS" w:hint="cs"/>
-          <w:sz w:val="28"/>
-          <w:szCs w:val="28"/>
-          <w:cs/>
-          <w:lang w:bidi="hi-IN"/>
-        </w:rPr>
-        <w:t xml:space="preserve"> </w:t>
-      </w:r>
-      <w:r>
-        <w:rPr>
-          <w:rFonts w:ascii="Arial Unicode MS" w:eastAsia="Arial Unicode MS" w:hAnsi="Arial Unicode MS" w:cs="Arial Unicode MS" w:hint="cs"/>
-          <w:sz w:val="28"/>
-          <w:szCs w:val="28"/>
-          <w:cs/>
-          <w:lang w:bidi="hi-IN"/>
-        </w:rPr>
-        <w:t xml:space="preserve"> प्रदूषित नहीं होता है।</w:t>
-      </w:r>
-      <w:r>
-        <w:rPr>
-          <w:rFonts w:ascii="Arial Unicode MS" w:eastAsia="Arial Unicode MS" w:hAnsi="Arial Unicode MS" w:cs="Arial Unicode MS" w:hint="cs"/>
-          <w:sz w:val="28"/>
-          <w:szCs w:val="28"/>
-          <w:cs/>
-          <w:lang w:bidi="hi-IN"/>
-        </w:rPr>
-        <w:t xml:space="preserve">  </w:t>
+        <w:t>हीं होता। अव्यक्त, दिव्य कभी अभिव्यक्त होने के कारण प्रदूषित नहीं होता है।</w:t>
+      </w:r>
+      <w:r>
+        <w:rPr>
+          <w:rFonts w:ascii="Arial Unicode MS" w:eastAsia="Arial Unicode MS" w:hAnsi="Arial Unicode MS" w:cs="Arial Unicode MS" w:hint="cs"/>
+          <w:sz w:val="28"/>
+          <w:szCs w:val="28"/>
+          <w:cs/>
+          <w:lang w:bidi="hi-IN"/>
+        </w:rPr>
+        <w:t xml:space="preserve"> </w:t>
+      </w:r>
+      <w:r>
+        <w:rPr>
+          <w:rFonts w:ascii="Arial Unicode MS" w:eastAsia="Arial Unicode MS" w:hAnsi="Arial Unicode MS" w:cs="Arial Unicode MS" w:hint="cs"/>
+          <w:sz w:val="28"/>
+          <w:szCs w:val="28"/>
+          <w:cs/>
+          <w:lang w:bidi="hi-IN"/>
+        </w:rPr>
+        <w:t>अव्यक्त, दिव्यत्व, पदार्थ बनने पर कभी भी प्रदूषित नहीं होता है। पदार्थ की निर्मलता, उसकी पवित्रता</w:t>
+      </w:r>
+      <w:r>
+        <w:rPr>
+          <w:rFonts w:ascii="Arial Unicode MS" w:eastAsia="Arial Unicode MS" w:hAnsi="Arial Unicode MS" w:cs="Arial Unicode MS" w:hint="cs"/>
+          <w:sz w:val="28"/>
+          <w:szCs w:val="28"/>
+          <w:cs/>
+          <w:lang w:bidi="hi-IN"/>
+        </w:rPr>
+        <w:t xml:space="preserve"> - </w:t>
+      </w:r>
+      <w:r>
+        <w:rPr>
+          <w:rFonts w:ascii="Arial Unicode MS" w:eastAsia="Arial Unicode MS" w:hAnsi="Arial Unicode MS" w:cs="Arial Unicode MS" w:hint="cs"/>
+          <w:sz w:val="28"/>
+          <w:szCs w:val="28"/>
+          <w:cs/>
+          <w:lang w:bidi="hi-IN"/>
+        </w:rPr>
+        <w:t xml:space="preserve">समूचा जीवन ही बहुत  विस्मयकारक है, अनोखा है। </w:t>
+      </w:r>
+      <w:r>
+        <w:rPr>
+          <w:rFonts w:ascii="Arial Unicode MS" w:eastAsia="Arial Unicode MS" w:hAnsi="Arial Unicode MS" w:cs="Arial Unicode MS" w:hint="cs"/>
+          <w:sz w:val="28"/>
+          <w:szCs w:val="28"/>
+          <w:cs/>
+          <w:lang w:bidi="hi-IN"/>
+        </w:rPr>
+        <w:t xml:space="preserve">श्री अरबिन्दो ने अपने तत्वसार में कहा है - जीवन दिव्य है। उनकी पुस्तक है - डिव्हाईन लाइफ। </w:t>
+      </w:r>
+    </w:p>
+    <w:p>
+      <w:pPr>
+        <w:spacing w:after="0" w:line="240" w:lineRule="auto"/>
+        <w:ind w:firstLine="720"/>
+        <w:jc w:val="both"/>
+        <w:rPr>
+          <w:rFonts w:ascii="Arial Unicode MS" w:eastAsia="Arial Unicode MS" w:hAnsi="Arial Unicode MS" w:cs="Arial Unicode MS" w:hint="cs"/>
+          <w:sz w:val="28"/>
+          <w:szCs w:val="28"/>
+          <w:cs/>
+          <w:lang w:bidi="hi-IN"/>
+        </w:rPr>
+      </w:pPr>
+      <w:r>
+        <w:rPr>
+          <w:rFonts w:ascii="Arial Unicode MS" w:eastAsia="Arial Unicode MS" w:hAnsi="Arial Unicode MS" w:cs="Arial Unicode MS" w:hint="cs"/>
+          <w:sz w:val="28"/>
+          <w:szCs w:val="28"/>
+          <w:cs/>
+          <w:lang w:bidi="hi-IN"/>
+        </w:rPr>
+        <w:t xml:space="preserve">हम उसे अनन्त क्यों कहते हैं? दिव्यत्व, शाश्वत, अनन्त क्यों कहते हैं? वह केवल असीम है इसलिये नहीं, </w:t>
+      </w:r>
+      <w:r>
+        <w:rPr>
+          <w:rFonts w:ascii="Arial Unicode MS" w:eastAsia="Arial Unicode MS" w:hAnsi="Arial Unicode MS" w:cs="Arial Unicode MS" w:hint="cs"/>
+          <w:sz w:val="28"/>
+          <w:szCs w:val="28"/>
+          <w:cs/>
+          <w:lang w:bidi="hi-IN"/>
+        </w:rPr>
+        <w:t>बल्कि वह</w:t>
+      </w:r>
+      <w:r>
+        <w:rPr>
+          <w:rFonts w:ascii="Arial Unicode MS" w:eastAsia="Arial Unicode MS" w:hAnsi="Arial Unicode MS" w:cs="Arial Unicode MS" w:hint="cs"/>
+          <w:sz w:val="28"/>
+          <w:szCs w:val="28"/>
+          <w:cs/>
+          <w:lang w:bidi="hi-IN"/>
+        </w:rPr>
+        <w:t xml:space="preserve"> अक्षय है इसलिये। कितने ही पेड पौधे जन्म लेते हैं और वे नष्ट हो जाते हैं, </w:t>
+      </w:r>
+      <w:r>
+        <w:rPr>
+          <w:rFonts w:ascii="Arial Unicode MS" w:eastAsia="Arial Unicode MS" w:hAnsi="Arial Unicode MS" w:cs="Arial Unicode MS" w:hint="cs"/>
+          <w:sz w:val="28"/>
+          <w:szCs w:val="28"/>
+          <w:cs/>
+          <w:lang w:bidi="hi-IN"/>
+        </w:rPr>
+        <w:t>कितने ही मनुष्य के बच्चे जनमते हैं और वे नष्ट हो जाते हैं और यह सब करोडों वर्षों से चलता आ रहा है। अगर यह स्रोत क्षयशील होता तो इस धरती पर</w:t>
+      </w:r>
+      <w:r>
+        <w:rPr>
+          <w:rFonts w:ascii="Arial Unicode MS" w:eastAsia="Arial Unicode MS" w:hAnsi="Arial Unicode MS" w:cs="Arial Unicode MS" w:hint="cs"/>
+          <w:sz w:val="28"/>
+          <w:szCs w:val="28"/>
+          <w:cs/>
+          <w:lang w:bidi="hi-IN"/>
+        </w:rPr>
+        <w:t xml:space="preserve">, चाँद पर या मंगल पर जहाँ भी हो, </w:t>
+      </w:r>
+      <w:r>
+        <w:rPr>
+          <w:rFonts w:ascii="Arial Unicode MS" w:eastAsia="Arial Unicode MS" w:hAnsi="Arial Unicode MS" w:cs="Arial Unicode MS" w:hint="cs"/>
+          <w:sz w:val="28"/>
+          <w:szCs w:val="28"/>
+          <w:cs/>
+          <w:lang w:bidi="hi-IN"/>
+        </w:rPr>
+        <w:t xml:space="preserve">जीवन कब का विलुप्त हो चुका होता। </w:t>
+      </w:r>
+      <w:r>
+        <w:rPr>
+          <w:rFonts w:ascii="Arial Unicode MS" w:eastAsia="Arial Unicode MS" w:hAnsi="Arial Unicode MS" w:cs="Arial Unicode MS" w:hint="cs"/>
+          <w:sz w:val="28"/>
+          <w:szCs w:val="28"/>
+          <w:cs/>
+          <w:lang w:bidi="hi-IN"/>
+        </w:rPr>
+        <w:t xml:space="preserve">जीवन विलुप्त हो जाता अगर स्रोत क्षयशील होता! लेकिन ऐसे लगता है कि इस विश्व के पीछे जो स्रोत है वह अक्षय है। करोडों वर्ष वस्तुओं का सृजन हो रहा है और वस्तुओं का विनाश भी! वस्तुओं का विघटन होता है </w:t>
+      </w:r>
+      <w:r>
+        <w:rPr>
+          <w:rFonts w:ascii="Arial Unicode MS" w:eastAsia="Arial Unicode MS" w:hAnsi="Arial Unicode MS" w:cs="Arial Unicode MS" w:hint="cs"/>
+          <w:sz w:val="28"/>
+          <w:szCs w:val="28"/>
+          <w:cs/>
+          <w:lang w:bidi="hi-IN"/>
+        </w:rPr>
+        <w:t>और पुनः पेड और जंगल और नदियाँ और पंछी, जानवर तथा अन्य जीव जनमते हैं।</w:t>
+      </w:r>
+      <w:r>
+        <w:rPr>
+          <w:rFonts w:ascii="Arial Unicode MS" w:eastAsia="Arial Unicode MS" w:hAnsi="Arial Unicode MS" w:cs="Arial Unicode MS" w:hint="cs"/>
+          <w:sz w:val="28"/>
+          <w:szCs w:val="28"/>
+          <w:cs/>
+          <w:lang w:bidi="hi-IN"/>
+        </w:rPr>
+        <w:t xml:space="preserve"> </w:t>
+      </w:r>
+      <w:r>
+        <w:rPr>
+          <w:rFonts w:ascii="Arial Unicode MS" w:eastAsia="Arial Unicode MS" w:hAnsi="Arial Unicode MS" w:cs="Arial Unicode MS" w:hint="cs"/>
+          <w:sz w:val="28"/>
+          <w:szCs w:val="28"/>
+          <w:cs/>
+          <w:lang w:bidi="hi-IN"/>
+        </w:rPr>
+        <w:t>तो इसमें एक चक्र है ऐसा महसूस होता है, जन्म मरण का चक्र। ऐसे लगता है कि मृत्यु जीवन का अंत नहीं है और जन्म जीवन की शुरुआत नहीं।</w:t>
+      </w:r>
+      <w:r>
+        <w:rPr>
+          <w:rFonts w:ascii="Arial Unicode MS" w:eastAsia="Arial Unicode MS" w:hAnsi="Arial Unicode MS" w:cs="Arial Unicode MS" w:hint="cs"/>
+          <w:sz w:val="28"/>
+          <w:szCs w:val="28"/>
+          <w:cs/>
+          <w:lang w:bidi="hi-IN"/>
+        </w:rPr>
+        <w:t xml:space="preserve"> </w:t>
+      </w:r>
+      <w:r>
+        <w:rPr>
+          <w:rFonts w:ascii="Arial Unicode MS" w:eastAsia="Arial Unicode MS" w:hAnsi="Arial Unicode MS" w:cs="Arial Unicode MS" w:hint="cs"/>
+          <w:sz w:val="28"/>
+          <w:szCs w:val="28"/>
+          <w:cs/>
+          <w:lang w:bidi="hi-IN"/>
+        </w:rPr>
+        <w:t xml:space="preserve">जीवन की अथाह अक्षयता में </w:t>
+      </w:r>
+      <w:r>
+        <w:rPr>
+          <w:rFonts w:ascii="Arial Unicode MS" w:eastAsia="Arial Unicode MS" w:hAnsi="Arial Unicode MS" w:cs="Arial Unicode MS" w:hint="cs"/>
+          <w:sz w:val="28"/>
+          <w:szCs w:val="28"/>
+          <w:cs/>
+          <w:lang w:bidi="hi-IN"/>
+        </w:rPr>
+        <w:t>एक गति है जो कि जीवन का अनादि चक्र है, जिसमें जन्म तथा मृत्यु नन्ही-सी घटनाएँ भर हैं।</w:t>
+      </w:r>
+      <w:r>
+        <w:rPr>
+          <w:rFonts w:ascii="Arial Unicode MS" w:eastAsia="Arial Unicode MS" w:hAnsi="Arial Unicode MS" w:cs="Arial Unicode MS" w:hint="cs"/>
+          <w:sz w:val="28"/>
+          <w:szCs w:val="28"/>
+          <w:cs/>
+          <w:lang w:bidi="hi-IN"/>
+        </w:rPr>
+        <w:t xml:space="preserve"> </w:t>
+      </w:r>
+      <w:r>
+        <w:rPr>
+          <w:rFonts w:ascii="Arial Unicode MS" w:eastAsia="Arial Unicode MS" w:hAnsi="Arial Unicode MS" w:cs="Arial Unicode MS" w:hint="cs"/>
+          <w:sz w:val="28"/>
+          <w:szCs w:val="28"/>
+          <w:cs/>
+          <w:lang w:bidi="hi-IN"/>
+        </w:rPr>
+        <w:t>जब आप संपूर्ण का अभ्यास करते हैं तो पानी के बुदबुदों की भाँति वे तुच्छ, नगण्य जान पडते हैं।</w:t>
+      </w:r>
+      <w:r>
+        <w:rPr>
+          <w:rFonts w:ascii="Arial Unicode MS" w:eastAsia="Arial Unicode MS" w:hAnsi="Arial Unicode MS" w:cs="Arial Unicode MS" w:hint="cs"/>
+          <w:sz w:val="28"/>
+          <w:szCs w:val="28"/>
+          <w:cs/>
+          <w:lang w:bidi="hi-IN"/>
+        </w:rPr>
+        <w:t xml:space="preserve"> तो अक्षय, असीम, संस्काररहित तथा सहज है अनन्त! सांत क्षयशील है तथा अनन्त अक्षय है। इसलिय हम उसे दिव्य कहते हैं। दिव्य वह है जो सीमित नहीं है, जो अक्षय है, जो प्रदूषित नहीं है, जो मानव मन की अथवा उसके विचार की उत्पत्ति नहीं है। किसी वस्तु का नामांकन करना यह आपकी करनी है।</w:t>
+      </w:r>
+      <w:r>
+        <w:rPr>
+          <w:rFonts w:ascii="Arial Unicode MS" w:eastAsia="Arial Unicode MS" w:hAnsi="Arial Unicode MS" w:cs="Arial Unicode MS" w:hint="cs"/>
+          <w:sz w:val="28"/>
+          <w:szCs w:val="28"/>
+          <w:cs/>
+          <w:lang w:bidi="hi-IN"/>
+        </w:rPr>
+        <w:t xml:space="preserve"> </w:t>
       </w:r>
     </w:p>
     <w:sectPr>
@@ -11322,7 +11536,7 @@
 </file>
 
 <file path=customXml/itemProps1.xml><?xml version="1.0" encoding="utf-8"?>
-<ds:datastoreItem xmlns:ds="http://schemas.openxmlformats.org/officeDocument/2006/customXml" ds:itemID="{B98D10E3-C7A0-452D-A16C-91077D6A1A39}">
+<ds:datastoreItem xmlns:ds="http://schemas.openxmlformats.org/officeDocument/2006/customXml" ds:itemID="{4976E648-5574-43AD-81C7-3F3D61B95FC1}">
   <ds:schemaRefs>
     <ds:schemaRef ds:uri="http://schemas.openxmlformats.org/officeDocument/2006/bibliography"/>
   </ds:schemaRefs>

--- a/Ishavasya 1st  Matra .docx
+++ b/Ishavasya 1st  Matra .docx
@@ -10594,7 +10594,7 @@
         <w:ind w:firstLine="720"/>
         <w:jc w:val="both"/>
         <w:rPr>
-          <w:rFonts w:ascii="Arial Unicode MS" w:eastAsia="Arial Unicode MS" w:hAnsi="Arial Unicode MS" w:cs="Arial Unicode MS" w:hint="cs"/>
+          <w:rFonts w:ascii="Arial Unicode MS" w:eastAsia="Arial Unicode MS" w:hAnsi="Arial Unicode MS" w:cs="Arial Unicode MS"/>
           <w:sz w:val="28"/>
           <w:szCs w:val="28"/>
           <w:lang w:bidi="hi-IN"/>
@@ -10871,7 +10871,6 @@
           <w:rFonts w:ascii="Arial Unicode MS" w:eastAsia="Arial Unicode MS" w:hAnsi="Arial Unicode MS" w:cs="Arial Unicode MS" w:hint="cs"/>
           <w:sz w:val="28"/>
           <w:szCs w:val="28"/>
-          <w:cs/>
           <w:lang w:bidi="hi-IN"/>
         </w:rPr>
       </w:pPr>
@@ -10883,7 +10882,17 @@
           <w:cs/>
           <w:lang w:bidi="hi-IN"/>
         </w:rPr>
-        <w:t xml:space="preserve">हम उसे अनन्त क्यों कहते हैं? दिव्यत्व, शाश्वत, अनन्त क्यों कहते हैं? वह केवल असीम है इसलिये नहीं, </w:t>
+        <w:t>हम इ</w:t>
+      </w:r>
+      <w:r>
+        <w:rPr>
+          <w:rFonts w:ascii="Arial Unicode MS" w:eastAsia="Arial Unicode MS" w:hAnsi="Arial Unicode MS" w:cs="Arial Unicode MS" w:hint="cs"/>
+          <w:sz w:val="28"/>
+          <w:szCs w:val="28"/>
+          <w:cs/>
+          <w:lang w:bidi="hi-IN"/>
+        </w:rPr>
+        <w:t xml:space="preserve">से अनन्त क्यों कहते हैं? दिव्यत्व, शाश्वत, अनन्त क्यों कहते हैं? वह केवल असीम है इसलिये नहीं, </w:t>
       </w:r>
       <w:r>
         <w:rPr>
@@ -11044,6 +11053,350 @@
           <w:lang w:bidi="hi-IN"/>
         </w:rPr>
         <w:t xml:space="preserve"> </w:t>
+      </w:r>
+      <w:r>
+        <w:rPr>
+          <w:rFonts w:ascii="Arial Unicode MS" w:eastAsia="Arial Unicode MS" w:hAnsi="Arial Unicode MS" w:cs="Arial Unicode MS" w:hint="cs"/>
+          <w:sz w:val="28"/>
+          <w:szCs w:val="28"/>
+          <w:cs/>
+          <w:lang w:bidi="hi-IN"/>
+        </w:rPr>
+        <w:t xml:space="preserve">आप मिट्टी लेकर उसकी ईट बनाते हैं, आप चट्टान लेते हैं उसका घर बनाते हैं। घर मानव निर्मित है। (८.२७मि........८.३४मि.) ये मानव निर्मित नहीं हैं। जो भी मानव निर्मित नहीं है वह दिव्य </w:t>
+      </w:r>
+      <w:r>
+        <w:rPr>
+          <w:rFonts w:ascii="Arial Unicode MS" w:eastAsia="Arial Unicode MS" w:hAnsi="Arial Unicode MS" w:cs="Arial Unicode MS" w:hint="cs"/>
+          <w:sz w:val="28"/>
+          <w:szCs w:val="28"/>
+          <w:cs/>
+          <w:lang w:bidi="hi-IN"/>
+        </w:rPr>
+        <w:lastRenderedPageBreak/>
+        <w:t xml:space="preserve">कहलाता है। </w:t>
+      </w:r>
+      <w:r>
+        <w:rPr>
+          <w:rFonts w:ascii="Arial Unicode MS" w:eastAsia="Arial Unicode MS" w:hAnsi="Arial Unicode MS" w:cs="Arial Unicode MS" w:hint="cs"/>
+          <w:sz w:val="28"/>
+          <w:szCs w:val="28"/>
+          <w:cs/>
+          <w:lang w:bidi="hi-IN"/>
+        </w:rPr>
+        <w:t xml:space="preserve">और जो भी मानव निर्मित है वह क्षयशील है, सांत है, वह ससीम है। वह अशुद्ध नहीं है किंतु क्षयशील है। तो अज्ञात से, अज्ञेय दिव्यता से, शाश्वत से करोडों लाखों विश्व उभर कर आए </w:t>
+      </w:r>
+      <w:r>
+        <w:rPr>
+          <w:rFonts w:ascii="Arial Unicode MS" w:eastAsia="Arial Unicode MS" w:hAnsi="Arial Unicode MS" w:cs="Arial Unicode MS" w:hint="cs"/>
+          <w:sz w:val="28"/>
+          <w:szCs w:val="28"/>
+          <w:cs/>
+          <w:lang w:bidi="hi-IN"/>
+        </w:rPr>
+        <w:t xml:space="preserve">होंगे </w:t>
+      </w:r>
+      <w:r>
+        <w:rPr>
+          <w:rFonts w:ascii="Arial Unicode MS" w:eastAsia="Arial Unicode MS" w:hAnsi="Arial Unicode MS" w:cs="Arial Unicode MS" w:hint="cs"/>
+          <w:sz w:val="28"/>
+          <w:szCs w:val="28"/>
+          <w:cs/>
+          <w:lang w:bidi="hi-IN"/>
+        </w:rPr>
+        <w:t>लेकिन</w:t>
+      </w:r>
+      <w:r>
+        <w:rPr>
+          <w:rFonts w:ascii="Arial Unicode MS" w:eastAsia="Arial Unicode MS" w:hAnsi="Arial Unicode MS" w:cs="Arial Unicode MS" w:hint="cs"/>
+          <w:sz w:val="28"/>
+          <w:szCs w:val="28"/>
+          <w:cs/>
+          <w:lang w:bidi="hi-IN"/>
+        </w:rPr>
+        <w:t xml:space="preserve"> फिर भी जीवन का अक्षय ऊर्जा स्रोत लबालब भरा हुआ ही है और विभिन्न, प्रस्फुटन, प्रकाशन, अथवा अभिव्यक्तियों में खिल ही रहा है। लाखों विश्व हुए होंगे कि</w:t>
+      </w:r>
+      <w:r>
+        <w:rPr>
+          <w:rFonts w:ascii="Arial Unicode MS" w:eastAsia="Arial Unicode MS" w:hAnsi="Arial Unicode MS" w:cs="Arial Unicode MS" w:hint="cs"/>
+          <w:sz w:val="28"/>
+          <w:szCs w:val="28"/>
+          <w:cs/>
+          <w:lang w:bidi="hi-IN"/>
+        </w:rPr>
+        <w:t>ंतु स्रोत जस का तस</w:t>
+      </w:r>
+      <w:r>
+        <w:rPr>
+          <w:rFonts w:ascii="Arial Unicode MS" w:eastAsia="Arial Unicode MS" w:hAnsi="Arial Unicode MS" w:cs="Arial Unicode MS" w:hint="cs"/>
+          <w:sz w:val="28"/>
+          <w:szCs w:val="28"/>
+          <w:cs/>
+          <w:lang w:bidi="hi-IN"/>
+        </w:rPr>
+        <w:t xml:space="preserve"> है। </w:t>
+      </w:r>
+      <w:r>
+        <w:rPr>
+          <w:rFonts w:ascii="Arial Unicode MS" w:eastAsia="Arial Unicode MS" w:hAnsi="Arial Unicode MS" w:cs="Arial Unicode MS" w:hint="cs"/>
+          <w:i/>
+          <w:iCs/>
+          <w:sz w:val="28"/>
+          <w:szCs w:val="28"/>
+          <w:cs/>
+          <w:lang w:bidi="hi-IN"/>
+        </w:rPr>
+        <w:t>“पूर्णात्‍ पूर्णम्‍ उदच्यते। पूर्णस्य पूर्णम्‍ आदाय पूर्णम्‍ एव अवशिष्यते</w:t>
+      </w:r>
+      <w:r>
+        <w:rPr>
+          <w:rFonts w:ascii="Arial Unicode MS" w:eastAsia="Arial Unicode MS" w:hAnsi="Arial Unicode MS" w:cs="Arial Unicode MS" w:hint="cs"/>
+          <w:i/>
+          <w:iCs/>
+          <w:sz w:val="28"/>
+          <w:szCs w:val="28"/>
+          <w:cs/>
+          <w:lang w:bidi="hi-IN"/>
+        </w:rPr>
+        <w:t>॥</w:t>
+      </w:r>
+      <w:r>
+        <w:rPr>
+          <w:rFonts w:ascii="Arial Unicode MS" w:eastAsia="Arial Unicode MS" w:hAnsi="Arial Unicode MS" w:cs="Arial Unicode MS" w:hint="cs"/>
+          <w:i/>
+          <w:iCs/>
+          <w:sz w:val="28"/>
+          <w:szCs w:val="28"/>
+          <w:cs/>
+          <w:lang w:bidi="hi-IN"/>
+        </w:rPr>
+        <w:t>”</w:t>
+      </w:r>
+      <w:r>
+        <w:rPr>
+          <w:rFonts w:ascii="Arial Unicode MS" w:eastAsia="Arial Unicode MS" w:hAnsi="Arial Unicode MS" w:cs="Arial Unicode MS" w:hint="cs"/>
+          <w:sz w:val="28"/>
+          <w:szCs w:val="28"/>
+          <w:cs/>
+          <w:lang w:bidi="hi-IN"/>
+        </w:rPr>
+        <w:t xml:space="preserve">  अभिव्यक्ति की वजह से स्रोत अपूर्ण नहीं हो जाता। देखिये, अगर आप मोटर कार लेंगे उसका एक भाग अलग कर देंगे कार अपूर्ण रह जाती है। प्रत्येक मानव निर्मित रचना अगर अपना कुछ भाग खोती है तो अपूर्ण हो जाती है। यहाँ कुछ भाग गायब अथवा अलग हो भी जाए तो भी दिव्यत्व की पूर्णता को आघात नहीं पहुँचता है। यह बहुत अमूर्त - सा लग सकता है लेकिन यह उतना ही सहज है, सरल है। यह भाषा </w:t>
+      </w:r>
+      <w:r>
+        <w:rPr>
+          <w:rFonts w:ascii="Arial Unicode MS" w:eastAsia="Arial Unicode MS" w:hAnsi="Arial Unicode MS" w:cs="Arial Unicode MS" w:hint="cs"/>
+          <w:sz w:val="28"/>
+          <w:szCs w:val="28"/>
+          <w:cs/>
+          <w:lang w:bidi="hi-IN"/>
+        </w:rPr>
+        <w:t xml:space="preserve">थोडी भिन्न है, </w:t>
+      </w:r>
+      <w:r>
+        <w:rPr>
+          <w:rFonts w:ascii="Arial Unicode MS" w:eastAsia="Arial Unicode MS" w:hAnsi="Arial Unicode MS" w:cs="Arial Unicode MS" w:hint="cs"/>
+          <w:sz w:val="28"/>
+          <w:szCs w:val="28"/>
+          <w:cs/>
+          <w:lang w:bidi="hi-IN"/>
+        </w:rPr>
+        <w:t>कृष्णमूर्ति, विवेकानन्द अथवा रामकृष्ण जैसी नहीं है</w:t>
+      </w:r>
+      <w:r>
+        <w:rPr>
+          <w:rFonts w:ascii="Arial Unicode MS" w:eastAsia="Arial Unicode MS" w:hAnsi="Arial Unicode MS" w:cs="Arial Unicode MS" w:hint="cs"/>
+          <w:sz w:val="28"/>
+          <w:szCs w:val="28"/>
+          <w:cs/>
+          <w:lang w:bidi="hi-IN"/>
+        </w:rPr>
+        <w:t xml:space="preserve"> </w:t>
+      </w:r>
+      <w:r>
+        <w:rPr>
+          <w:rFonts w:ascii="Arial Unicode MS" w:eastAsia="Arial Unicode MS" w:hAnsi="Arial Unicode MS" w:cs="Arial Unicode MS" w:hint="cs"/>
+          <w:sz w:val="28"/>
+          <w:szCs w:val="28"/>
+          <w:cs/>
+          <w:lang w:bidi="hi-IN"/>
+        </w:rPr>
+        <w:t xml:space="preserve">। सर्वथा भिन्न भाषा है। </w:t>
+      </w:r>
+      <w:r>
+        <w:rPr>
+          <w:rFonts w:ascii="Arial Unicode MS" w:eastAsia="Arial Unicode MS" w:hAnsi="Arial Unicode MS" w:cs="Arial Unicode MS" w:hint="cs"/>
+          <w:sz w:val="28"/>
+          <w:szCs w:val="28"/>
+          <w:cs/>
+          <w:lang w:bidi="hi-IN"/>
+        </w:rPr>
+        <w:t xml:space="preserve"> </w:t>
+      </w:r>
+    </w:p>
+    <w:p>
+      <w:pPr>
+        <w:spacing w:after="0" w:line="240" w:lineRule="auto"/>
+        <w:ind w:firstLine="720"/>
+        <w:jc w:val="both"/>
+        <w:rPr>
+          <w:rFonts w:ascii="Arial Unicode MS" w:eastAsia="Arial Unicode MS" w:hAnsi="Arial Unicode MS" w:cs="Arial Unicode MS" w:hint="cs"/>
+          <w:sz w:val="28"/>
+          <w:szCs w:val="28"/>
+          <w:lang w:bidi="hi-IN"/>
+        </w:rPr>
+      </w:pPr>
+      <w:r>
+        <w:rPr>
+          <w:rFonts w:ascii="Arial Unicode MS" w:eastAsia="Arial Unicode MS" w:hAnsi="Arial Unicode MS" w:cs="Arial Unicode MS" w:hint="cs"/>
+          <w:sz w:val="28"/>
+          <w:szCs w:val="28"/>
+          <w:cs/>
+          <w:lang w:bidi="hi-IN"/>
+        </w:rPr>
+        <w:t xml:space="preserve">तो शांतिमंत्र में कहते हैं कि </w:t>
+      </w:r>
+      <w:r>
+        <w:rPr>
+          <w:rFonts w:ascii="Arial Unicode MS" w:eastAsia="Arial Unicode MS" w:hAnsi="Arial Unicode MS" w:cs="Arial Unicode MS" w:hint="cs"/>
+          <w:sz w:val="28"/>
+          <w:szCs w:val="28"/>
+          <w:cs/>
+          <w:lang w:bidi="hi-IN"/>
+        </w:rPr>
+        <w:t>अगर आप समूचे जीवन की पवित्रता के बारे में सजग, सभान हैं; दृष्य - अदृष्य शायद आप जान ना पायेंगे, अदृष्य देख नहीं पायेंगे और दृष्य जान नहीं पायेंगे देख नहीं पायेंगे लेकिन यह सब जहाँ से आविर्भूत हुआ है उस स्रोत की पवित्रता के बारे में सभान हैं अगर आप उसकी निर्मलता के बारे में सजग हैं तो आपके जीवन में शांति रहेगी।</w:t>
+      </w:r>
+      <w:r>
+        <w:rPr>
+          <w:rFonts w:ascii="Arial Unicode MS" w:eastAsia="Arial Unicode MS" w:hAnsi="Arial Unicode MS" w:cs="Arial Unicode MS" w:hint="cs"/>
+          <w:sz w:val="28"/>
+          <w:szCs w:val="28"/>
+          <w:cs/>
+          <w:lang w:bidi="hi-IN"/>
+        </w:rPr>
+        <w:t xml:space="preserve"> क्योंकि फिर आपको एकात्मता का अहसास रहता है, भान रहता है। जब आपको निर्मलता, पवित्रता का भान रहेगा तब आप किसी भी चीज को हानि नहीं पहुँचाएंगे। जो भी आप देखेंगे तो उसके भीतर के दिव्यत्व के बारे में आप सजग हो जाएंगे। </w:t>
+      </w:r>
+      <w:r>
+        <w:rPr>
+          <w:rFonts w:ascii="Arial Unicode MS" w:eastAsia="Arial Unicode MS" w:hAnsi="Arial Unicode MS" w:cs="Arial Unicode MS" w:hint="cs"/>
+          <w:sz w:val="28"/>
+          <w:szCs w:val="28"/>
+          <w:cs/>
+          <w:lang w:bidi="hi-IN"/>
+        </w:rPr>
+        <w:t xml:space="preserve">फिर </w:t>
+      </w:r>
+      <w:r>
+        <w:rPr>
+          <w:rFonts w:ascii="Arial Unicode MS" w:eastAsia="Arial Unicode MS" w:hAnsi="Arial Unicode MS" w:cs="Arial Unicode MS" w:hint="cs"/>
+          <w:sz w:val="28"/>
+          <w:szCs w:val="28"/>
+          <w:cs/>
+          <w:lang w:bidi="hi-IN"/>
+        </w:rPr>
+        <w:t xml:space="preserve">कोई पंछी हो, प्राणी हो </w:t>
+      </w:r>
+      <w:r>
+        <w:rPr>
+          <w:rFonts w:ascii="Arial Unicode MS" w:eastAsia="Arial Unicode MS" w:hAnsi="Arial Unicode MS" w:cs="Arial Unicode MS" w:hint="cs"/>
+          <w:sz w:val="28"/>
+          <w:szCs w:val="28"/>
+          <w:cs/>
+          <w:lang w:bidi="hi-IN"/>
+        </w:rPr>
+        <w:t>या नदिया हो या</w:t>
+      </w:r>
+      <w:r>
+        <w:rPr>
+          <w:rFonts w:ascii="Arial Unicode MS" w:eastAsia="Arial Unicode MS" w:hAnsi="Arial Unicode MS" w:cs="Arial Unicode MS" w:hint="cs"/>
+          <w:sz w:val="28"/>
+          <w:szCs w:val="28"/>
+          <w:cs/>
+          <w:lang w:bidi="hi-IN"/>
+        </w:rPr>
+        <w:t xml:space="preserve"> तालाब का जल</w:t>
+      </w:r>
+      <w:r>
+        <w:rPr>
+          <w:rFonts w:ascii="Arial Unicode MS" w:eastAsia="Arial Unicode MS" w:hAnsi="Arial Unicode MS" w:cs="Arial Unicode MS" w:hint="cs"/>
+          <w:sz w:val="28"/>
+          <w:szCs w:val="28"/>
+          <w:cs/>
+          <w:lang w:bidi="hi-IN"/>
+        </w:rPr>
+        <w:t xml:space="preserve">, चाँद अथवा सूरज हो, हर तथा कथित ‘चीज’ में आप दिव्यत्व महसूस करेंगे। इस वजह से उसे हानि पहुँचाने की या उसे तोडने अथवा मरोडने की, नष्ट करने की इच्छा ही लुप्त हो जाती है। आप देख रहे हैं न कि यह मन्त्र जो है वह शांति जगाने हेतु है, शांति जीवन का तरीका बन जाए ऐसा है। </w:t>
+      </w:r>
+      <w:r>
+        <w:rPr>
+          <w:rFonts w:ascii="Arial Unicode MS" w:eastAsia="Arial Unicode MS" w:hAnsi="Arial Unicode MS" w:cs="Arial Unicode MS" w:hint="cs"/>
+          <w:sz w:val="28"/>
+          <w:szCs w:val="28"/>
+          <w:cs/>
+          <w:lang w:bidi="hi-IN"/>
+        </w:rPr>
+        <w:t>शांति कोई दो राष्ट्रों के बीच तय किया गया समझौता या सुलहनामा नहीं, शांति कोई राष्ट्र अथवा सरकार का कोई नियम नहीं बल्कि समूची जीवन पद्धति, संबंध तथा दृष्टिकोन है। जीवन में एकात्मता की दृष्टि, उस एकात्मता की सभानता के साथ जी</w:t>
+      </w:r>
+      <w:r>
+        <w:rPr>
+          <w:rFonts w:ascii="Arial Unicode MS" w:eastAsia="Arial Unicode MS" w:hAnsi="Arial Unicode MS" w:cs="Arial Unicode MS" w:hint="cs"/>
+          <w:sz w:val="28"/>
+          <w:szCs w:val="28"/>
+          <w:cs/>
+          <w:lang w:bidi="hi-IN"/>
+        </w:rPr>
+        <w:t>ना और निर्मलता, पवित्रता का भाव;</w:t>
+      </w:r>
+      <w:r>
+        <w:rPr>
+          <w:rFonts w:ascii="Arial Unicode MS" w:eastAsia="Arial Unicode MS" w:hAnsi="Arial Unicode MS" w:cs="Arial Unicode MS" w:hint="cs"/>
+          <w:sz w:val="28"/>
+          <w:szCs w:val="28"/>
+          <w:cs/>
+          <w:lang w:bidi="hi-IN"/>
+        </w:rPr>
+        <w:t xml:space="preserve"> अगर य</w:t>
+      </w:r>
+      <w:r>
+        <w:rPr>
+          <w:rFonts w:ascii="Arial Unicode MS" w:eastAsia="Arial Unicode MS" w:hAnsi="Arial Unicode MS" w:cs="Arial Unicode MS" w:hint="cs"/>
+          <w:sz w:val="28"/>
+          <w:szCs w:val="28"/>
+          <w:cs/>
+          <w:lang w:bidi="hi-IN"/>
+        </w:rPr>
+        <w:t xml:space="preserve">े तीन चीजें हों तो लोगों के बीच कैसे कहीं हिंसा या आक्रामकता होगी? यह सपना था। मैंने सभी १०८ उपनिषद्‍ तो देखे नहीं हैं, लेकिन कई देखे हैं, कम से कम २४ महत्वपूर्ण तो देखे ही हैं। सभी उपनिषदों में मानवीय संबंधों में कैसे शांति प्रस्थापित हो इस बात को छोड </w:t>
+      </w:r>
+      <w:r>
+        <w:rPr>
+          <w:rFonts w:ascii="Arial Unicode MS" w:eastAsia="Arial Unicode MS" w:hAnsi="Arial Unicode MS" w:cs="Arial Unicode MS" w:hint="cs"/>
+          <w:sz w:val="28"/>
+          <w:szCs w:val="28"/>
+          <w:cs/>
+          <w:lang w:bidi="hi-IN"/>
+        </w:rPr>
+        <w:t xml:space="preserve">और कोई भी आव्हान अथवा प्रार्थना नहीं है। हम लोग २०वी शताब्दि के अंत के चष्मदीद हैं और देख रहे हैं कि यह शांति कितनी कठिन है। हमारा ज्ञान, तत्व ज्ञान, विज्ञान, तकनीक, उन्नती और तथाकथित तरक्की के होते हुए शांति कितनी दूर है। </w:t>
+      </w:r>
+    </w:p>
+    <w:p>
+      <w:pPr>
+        <w:spacing w:after="0" w:line="240" w:lineRule="auto"/>
+        <w:ind w:firstLine="720"/>
+        <w:jc w:val="both"/>
+        <w:rPr>
+          <w:rFonts w:ascii="Arial Unicode MS" w:eastAsia="Arial Unicode MS" w:hAnsi="Arial Unicode MS" w:cs="Arial Unicode MS" w:hint="cs"/>
+          <w:sz w:val="28"/>
+          <w:szCs w:val="28"/>
+          <w:cs/>
+          <w:lang w:bidi="hi-IN"/>
+        </w:rPr>
+      </w:pPr>
+      <w:r>
+        <w:rPr>
+          <w:rFonts w:ascii="Arial Unicode MS" w:eastAsia="Arial Unicode MS" w:hAnsi="Arial Unicode MS" w:cs="Arial Unicode MS" w:hint="cs"/>
+          <w:sz w:val="28"/>
+          <w:szCs w:val="28"/>
+          <w:cs/>
+          <w:lang w:bidi="hi-IN"/>
+        </w:rPr>
+        <w:t xml:space="preserve">तो हमारी दृष्टि में, हमारे आचरण में, जीवन की ओर हमारे रवैय्ये में कुछ गलती है। </w:t>
       </w:r>
     </w:p>
     <w:sectPr>
@@ -11536,7 +11889,7 @@
 </file>
 
 <file path=customXml/itemProps1.xml><?xml version="1.0" encoding="utf-8"?>
-<ds:datastoreItem xmlns:ds="http://schemas.openxmlformats.org/officeDocument/2006/customXml" ds:itemID="{4976E648-5574-43AD-81C7-3F3D61B95FC1}">
+<ds:datastoreItem xmlns:ds="http://schemas.openxmlformats.org/officeDocument/2006/customXml" ds:itemID="{9C153DD5-E8E8-44BB-8C14-231D2863EDEA}">
   <ds:schemaRefs>
     <ds:schemaRef ds:uri="http://schemas.openxmlformats.org/officeDocument/2006/bibliography"/>
   </ds:schemaRefs>

--- a/Ishavasya 1st  Matra .docx
+++ b/Ishavasya 1st  Matra .docx
@@ -10516,7 +10516,36 @@
           <w:cs/>
           <w:lang w:bidi="hi-IN"/>
         </w:rPr>
-        <w:t xml:space="preserve">किसी भी प्रकार के बन्धन के अस्तित्व का निषेध ही करते हैं, वे अपूणता के अस्तित्व को नकारते हैं। जो भी सांत है वह जरा भी अपूर्ण या दोषपूर्ण नहीं है। जो सांत है वह ससीम है किंतु अपवित्र नहीं है। रोसाना क्या आप मेरी बात समझ पायी? </w:t>
+        <w:t>किसी भी प्रकार के बन्धन के अस्तित्व का निषेध ही करते हैं, वे अपूणता के अस्तित्व को नकारते हैं</w:t>
+      </w:r>
+      <w:r>
+        <w:rPr>
+          <w:rFonts w:ascii="Arial Unicode MS" w:eastAsia="Arial Unicode MS" w:hAnsi="Arial Unicode MS" w:cs="Arial Unicode MS"/>
+          <w:sz w:val="28"/>
+          <w:szCs w:val="28"/>
+          <w:lang w:bidi="hi-IN"/>
+        </w:rPr>
+        <w:t xml:space="preserve"> </w:t>
+      </w:r>
+      <w:r>
+        <w:rPr>
+          <w:rFonts w:ascii="Arial Unicode MS" w:eastAsia="Arial Unicode MS" w:hAnsi="Arial Unicode MS" w:cs="Arial Unicode MS" w:hint="cs"/>
+          <w:sz w:val="28"/>
+          <w:szCs w:val="28"/>
+          <w:cs/>
+          <w:lang w:bidi="hi-IN"/>
+        </w:rPr>
+        <w:t>इस बात को देखना है, जानना है</w:t>
+      </w:r>
+      <w:r>
+        <w:rPr>
+          <w:rFonts w:ascii="Arial Unicode MS" w:eastAsia="Arial Unicode MS" w:hAnsi="Arial Unicode MS" w:cs="Arial Unicode MS" w:hint="cs"/>
+          <w:sz w:val="28"/>
+          <w:szCs w:val="28"/>
+          <w:cs/>
+          <w:lang w:bidi="hi-IN"/>
+        </w:rPr>
+        <w:t xml:space="preserve">। जो भी सांत है वह जरा भी अपूर्ण या दोषपूर्ण नहीं है। जो सांत है वह ससीम है किंतु अपवित्र नहीं है। रोसाना क्या आप मेरी बात समझ पायी? </w:t>
       </w:r>
     </w:p>
     <w:p>
@@ -10769,7 +10798,27 @@
           <w:cs/>
           <w:lang w:bidi="hi-IN"/>
         </w:rPr>
-        <w:t>तो यह विमला से संवाद नहीं है। यद्यपि विमला यहां बैठती है यह विमला का प्रवचन नहीं है। वह सिखा रही है, ईशावस्य उपनिषद्‍ क्या कह रहा है यह विमला बता रही है। इसीलिये मैंने लोगों से कहा है कि उनके लिये यह रूचिपूर्ण नहीं भी होगा। यह शैक्षणिक वर्ग है। उपनिषद्‍ ने तब क्या कहा था यह सीखा/पढा जा रहा है। आप सांत का मतलब जानते हैं। सांत तथा अनंत। अनंत को दिव्य कहा जाता है और सांत को कभी भी दिव्य नहीं कहा जाता। उसे आभास, असत्य अथवा मि</w:t>
+        <w:t>तो यह विमला से संवाद नहीं है। यद्यपि विमला यहां बैठती है यह विमला का प्रवचन नहीं है। वह सिखा रही है, ईशावस्य उपनिषद्‍ क्या कह रहा है यह विमला बता</w:t>
+      </w:r>
+      <w:r>
+        <w:rPr>
+          <w:rFonts w:ascii="Arial Unicode MS" w:eastAsia="Arial Unicode MS" w:hAnsi="Arial Unicode MS" w:cs="Arial Unicode MS" w:hint="cs"/>
+          <w:sz w:val="28"/>
+          <w:szCs w:val="28"/>
+          <w:cs/>
+          <w:lang w:bidi="hi-IN"/>
+        </w:rPr>
+        <w:t>ने की कोशिश कर</w:t>
+      </w:r>
+      <w:r>
+        <w:rPr>
+          <w:rFonts w:ascii="Arial Unicode MS" w:eastAsia="Arial Unicode MS" w:hAnsi="Arial Unicode MS" w:cs="Arial Unicode MS" w:hint="cs"/>
+          <w:sz w:val="28"/>
+          <w:szCs w:val="28"/>
+          <w:cs/>
+          <w:lang w:bidi="hi-IN"/>
+        </w:rPr>
+        <w:t xml:space="preserve"> रही है। इसीलिये मैंने लोगों से कहा है कि उनके लिये यह रूचिपूर्ण नहीं भी होगा। यह शैक्षणिक वर्ग है। उपनिषद्‍ ने तब क्या कहा था यह सीखा/पढा जा रहा है। आप सांत का मतलब जानते हैं। सांत तथा अनंत। अनंत को दिव्य कहा जाता है और सांत को कभी भी दिव्य नहीं कहा जाता। उसे आभास, असत्य अथवा मि</w:t>
       </w:r>
       <w:r>
         <w:rPr>
@@ -10868,7 +10917,7 @@
         <w:ind w:firstLine="720"/>
         <w:jc w:val="both"/>
         <w:rPr>
-          <w:rFonts w:ascii="Arial Unicode MS" w:eastAsia="Arial Unicode MS" w:hAnsi="Arial Unicode MS" w:cs="Arial Unicode MS" w:hint="cs"/>
+          <w:rFonts w:ascii="Arial Unicode MS" w:eastAsia="Arial Unicode MS" w:hAnsi="Arial Unicode MS" w:cs="Arial Unicode MS"/>
           <w:sz w:val="28"/>
           <w:szCs w:val="28"/>
           <w:lang w:bidi="hi-IN"/>
@@ -11238,7 +11287,7 @@
         <w:ind w:firstLine="720"/>
         <w:jc w:val="both"/>
         <w:rPr>
-          <w:rFonts w:ascii="Arial Unicode MS" w:eastAsia="Arial Unicode MS" w:hAnsi="Arial Unicode MS" w:cs="Arial Unicode MS" w:hint="cs"/>
+          <w:rFonts w:ascii="Arial Unicode MS" w:eastAsia="Arial Unicode MS" w:hAnsi="Arial Unicode MS" w:cs="Arial Unicode MS"/>
           <w:sz w:val="28"/>
           <w:szCs w:val="28"/>
           <w:lang w:bidi="hi-IN"/>
@@ -11381,7 +11430,7 @@
         <w:ind w:firstLine="720"/>
         <w:jc w:val="both"/>
         <w:rPr>
-          <w:rFonts w:ascii="Arial Unicode MS" w:eastAsia="Arial Unicode MS" w:hAnsi="Arial Unicode MS" w:cs="Arial Unicode MS" w:hint="cs"/>
+          <w:rFonts w:ascii="Arial Unicode MS" w:eastAsia="Arial Unicode MS" w:hAnsi="Arial Unicode MS" w:cs="Arial Unicode MS"/>
           <w:sz w:val="28"/>
           <w:szCs w:val="28"/>
           <w:cs/>
@@ -11889,7 +11938,7 @@
 </file>
 
 <file path=customXml/itemProps1.xml><?xml version="1.0" encoding="utf-8"?>
-<ds:datastoreItem xmlns:ds="http://schemas.openxmlformats.org/officeDocument/2006/customXml" ds:itemID="{9C153DD5-E8E8-44BB-8C14-231D2863EDEA}">
+<ds:datastoreItem xmlns:ds="http://schemas.openxmlformats.org/officeDocument/2006/customXml" ds:itemID="{56DF0546-93E3-4990-BC09-557941370B54}">
   <ds:schemaRefs>
     <ds:schemaRef ds:uri="http://schemas.openxmlformats.org/officeDocument/2006/bibliography"/>
   </ds:schemaRefs>
